--- a/Abgabe/Technischer_Bericht.docx
+++ b/Abgabe/Technischer_Bericht.docx
@@ -494,8 +494,13 @@
               <w:pStyle w:val="TabellenZelle"/>
             </w:pPr>
             <w:r>
-              <w:t>Renato Bosshart</w:t>
-            </w:r>
+              <w:t xml:space="preserve">Renato </w:t>
+            </w:r>
+            <w:proofErr w:type="spellStart"/>
+            <w:r>
+              <w:t>Bosshart</w:t>
+            </w:r>
+            <w:proofErr w:type="spellEnd"/>
           </w:p>
         </w:tc>
       </w:tr>
@@ -7951,6 +7956,106 @@
       <w:bookmarkStart w:id="9" w:name="_Toc343246143"/>
       <w:r>
         <w:lastRenderedPageBreak/>
+        <w:t>Allgemein</w:t>
+      </w:r>
+    </w:p>
+    <w:p>
+      <w:pPr>
+        <w:pStyle w:val="berschrift2"/>
+      </w:pPr>
+      <w:r>
+        <w:t>Aufgabenstellung</w:t>
+      </w:r>
+    </w:p>
+    <w:p>
+      <w:pPr>
+        <w:pStyle w:val="berschrift2"/>
+      </w:pPr>
+      <w:r>
+        <w:t>Erklärung über die eigenständige Arbeit</w:t>
+      </w:r>
+    </w:p>
+    <w:p>
+      <w:pPr>
+        <w:pStyle w:val="berschrift2"/>
+      </w:pPr>
+      <w:r>
+        <w:t>Abstract</w:t>
+      </w:r>
+    </w:p>
+    <w:p>
+      <w:pPr>
+        <w:pStyle w:val="Textkrper"/>
+      </w:pPr>
+      <w:r>
+        <w:t xml:space="preserve">Herkömmliche Industriepanels sind oft ungeeignet für den Realeinsatz. Zum Beispiel benutzen Arbeiter oft Handschuhe oder haben schmutzige Hände - das macht die Bedienung </w:t>
+      </w:r>
+      <w:proofErr w:type="spellStart"/>
+      <w:r>
+        <w:t>Touch</w:t>
+      </w:r>
+      <w:proofErr w:type="spellEnd"/>
+      <w:r>
+        <w:t xml:space="preserve">-Panels oder Tastaturen schwierig. Das Ziel dieser Arbeit ist zu zeigen, dass die Microsoft </w:t>
+      </w:r>
+      <w:proofErr w:type="spellStart"/>
+      <w:r>
+        <w:t>Kinect</w:t>
+      </w:r>
+      <w:proofErr w:type="spellEnd"/>
+      <w:r>
+        <w:t xml:space="preserve"> solche Panels ersetzen kann. Dazu wurde anhand einer Evaluation von geeigneten Gesten und der </w:t>
+      </w:r>
+      <w:proofErr w:type="spellStart"/>
+      <w:r>
+        <w:t>Kinect</w:t>
+      </w:r>
+      <w:proofErr w:type="spellEnd"/>
+      <w:r>
+        <w:t xml:space="preserve">-Rahmenbedingungen ein </w:t>
+      </w:r>
+      <w:proofErr w:type="spellStart"/>
+      <w:r>
+        <w:t>Gestenerkennungs</w:t>
+      </w:r>
+      <w:proofErr w:type="spellEnd"/>
+      <w:r>
+        <w:t>-Framework entwickelt. Sein Zweck ist das stabile Erkennen von Gesten unter den in einer Werkshalle üblichen Störfaktoren.</w:t>
+      </w:r>
+    </w:p>
+    <w:p>
+      <w:pPr>
+        <w:pStyle w:val="Textkrper"/>
+      </w:pPr>
+      <w:r>
+        <w:t xml:space="preserve">Die Architektur der Software setzt vorwiegend auf Events. Das garantiert optimale Flexibilität, hatte jedoch zur Folge, dass Speicherlecks analysiert und gelöst werden mussten. Weitere Herausforderungen waren die Zuweisung von </w:t>
+      </w:r>
+      <w:proofErr w:type="spellStart"/>
+      <w:r>
+        <w:t>Kinect</w:t>
+      </w:r>
+      <w:proofErr w:type="spellEnd"/>
+      <w:r>
+        <w:t>-Skeletten zu eindeutigen Personen, sowie Dauer von Gesten und die Genauigkeit der Skelette. Zur Lösung dieser Probl</w:t>
+      </w:r>
+      <w:r>
+        <w:t>e</w:t>
+      </w:r>
+      <w:r>
+        <w:t>me mussten jeweils Heuristiken gesucht werden, die sowohl der niedrigen Komplexität der Architektur sowie der leic</w:t>
+      </w:r>
+      <w:r>
+        <w:t>h</w:t>
+      </w:r>
+      <w:r>
+        <w:t>ten Benutzbarkeit der API gerecht werden.</w:t>
+      </w:r>
+    </w:p>
+    <w:p>
+      <w:pPr>
+        <w:pStyle w:val="berschrift1"/>
+      </w:pPr>
+      <w:r>
         <w:t>Einleitun</w:t>
       </w:r>
       <w:bookmarkEnd w:id="2"/>
@@ -8002,7 +8107,15 @@
         <w:pStyle w:val="Textkrper"/>
       </w:pPr>
       <w:r>
-        <w:t>Diese Planung beschreibt den Umfang und den Verlauf der Semesterarbeit über die Kinect bei M&amp;F. Dieses Dokument soll eine kurze Übersicht über die anfallenden Arbeiten und deren Reihenfolge geben. Kritische Aspekte der Arbeit we</w:t>
+        <w:t xml:space="preserve">Diese Planung beschreibt den Umfang und den Verlauf der Semesterarbeit über die </w:t>
+      </w:r>
+      <w:proofErr w:type="spellStart"/>
+      <w:r>
+        <w:t>Kinect</w:t>
+      </w:r>
+      <w:proofErr w:type="spellEnd"/>
+      <w:r>
+        <w:t xml:space="preserve"> bei M&amp;F. Dieses Dokument soll eine kurze Übersicht über die anfallenden Arbeiten und deren Reihenfolge geben. Kritische Aspekte der Arbeit we</w:t>
       </w:r>
       <w:r>
         <w:t>r</w:t>
@@ -8030,7 +8143,15 @@
         <w:pStyle w:val="Textkrper"/>
       </w:pPr>
       <w:r>
-        <w:t>Semesterarbeit Kinect HS12 unter Betreuung von Oliver Augenstein und in Zusammenarbeit mit M&amp;F</w:t>
+        <w:t xml:space="preserve">Semesterarbeit </w:t>
+      </w:r>
+      <w:proofErr w:type="spellStart"/>
+      <w:r>
+        <w:t>Kinect</w:t>
+      </w:r>
+      <w:proofErr w:type="spellEnd"/>
+      <w:r>
+        <w:t xml:space="preserve"> HS12 unter Betreuung von Oliver Augenstein und in Zusammenarbeit mit M&amp;F</w:t>
       </w:r>
     </w:p>
     <w:p>
@@ -8108,7 +8229,15 @@
         <w:pStyle w:val="Textkrper"/>
       </w:pPr>
       <w:r>
-        <w:t>Im Industrieumfeld kann die Bedienung von Maschinen durch herkömmliche Eingabegeräte ungeeignet sein. In der SA soll untersucht werden, ob und wie weit die Kinect von Microsoft als Eingabegerät in Frage kommt.</w:t>
+        <w:t xml:space="preserve">Im Industrieumfeld kann die Bedienung von Maschinen durch herkömmliche Eingabegeräte ungeeignet sein. In der SA soll untersucht werden, ob und wie weit die </w:t>
+      </w:r>
+      <w:proofErr w:type="spellStart"/>
+      <w:r>
+        <w:t>Kinect</w:t>
+      </w:r>
+      <w:proofErr w:type="spellEnd"/>
+      <w:r>
+        <w:t xml:space="preserve"> von Microsoft als Eingabegerät in Frage kommt.</w:t>
       </w:r>
     </w:p>
     <w:p>
@@ -8157,7 +8286,21 @@
         <w:rPr>
           <w:i/>
         </w:rPr>
-        <w:t>„Ist die Kinect für Industrielösungen einsetzbar?“</w:t>
+        <w:t xml:space="preserve">„Ist die </w:t>
+      </w:r>
+      <w:proofErr w:type="spellStart"/>
+      <w:r>
+        <w:rPr>
+          <w:i/>
+        </w:rPr>
+        <w:t>Kinect</w:t>
+      </w:r>
+      <w:proofErr w:type="spellEnd"/>
+      <w:r>
+        <w:rPr>
+          <w:i/>
+        </w:rPr>
+        <w:t xml:space="preserve"> für Industrielösungen einsetzbar?“</w:t>
       </w:r>
     </w:p>
     <w:p>
@@ -8245,7 +8388,15 @@
         </w:numPr>
       </w:pPr>
       <w:r>
-        <w:t>Stabilisierung: Es wird so lange auf Input stabilisiert, bis klar ist, ob das Bedienkonzept industrie-tauglich ist.</w:t>
+        <w:t xml:space="preserve">Stabilisierung: Es wird so lange auf Input stabilisiert, bis klar ist, ob das Bedienkonzept </w:t>
+      </w:r>
+      <w:proofErr w:type="spellStart"/>
+      <w:r>
+        <w:t>industrie</w:t>
+      </w:r>
+      <w:proofErr w:type="spellEnd"/>
+      <w:r>
+        <w:t>-tauglich ist.</w:t>
       </w:r>
     </w:p>
     <w:p>
@@ -8385,7 +8536,15 @@
         <w:pStyle w:val="Textkrper"/>
       </w:pPr>
       <w:r>
-        <w:t>Jedes Bedienkonzept wird stabilisiert. Das bedeutet konkret, es wird darauf geschaut, dass die Bedienung der Kinect mittelst Geste stabil gegenüber äusseren Einflüssen gemacht wird. Fremdeinflüsse wie Staub oder Licht sind ebenso zu analysieren wie das Verhalten der bedienenden Personen. Am Ende werden durch die Stabilisierung gewonnenen E</w:t>
+        <w:t xml:space="preserve">Jedes Bedienkonzept wird stabilisiert. Das bedeutet konkret, es wird darauf geschaut, dass die Bedienung der </w:t>
+      </w:r>
+      <w:proofErr w:type="spellStart"/>
+      <w:r>
+        <w:t>Kinect</w:t>
+      </w:r>
+      <w:proofErr w:type="spellEnd"/>
+      <w:r>
+        <w:t xml:space="preserve"> mittelst Geste stabil gegenüber äusseren Einflüssen gemacht wird. Fremdeinflüsse wie Staub oder Licht sind ebenso zu analysieren wie das Verhalten der bedienenden Personen. Am Ende werden durch die Stabilisierung gewonnenen E</w:t>
       </w:r>
       <w:r>
         <w:t>r</w:t>
@@ -8425,7 +8584,15 @@
         <w:pStyle w:val="Textkrper"/>
       </w:pPr>
       <w:r>
-        <w:t>Die Wochenplanung soll nicht als fix verstanden werden. Je nachdem, wieviel Zeit bei der Implementierung wirklich g</w:t>
+        <w:t xml:space="preserve">Die Wochenplanung soll nicht als fix verstanden werden. Je nachdem, </w:t>
+      </w:r>
+      <w:proofErr w:type="spellStart"/>
+      <w:r>
+        <w:t>wieviel</w:t>
+      </w:r>
+      <w:proofErr w:type="spellEnd"/>
+      <w:r>
+        <w:t xml:space="preserve"> Zeit bei der Implementierung wirklich g</w:t>
       </w:r>
       <w:r>
         <w:t>e</w:t>
@@ -8632,8 +8799,13 @@
               <w:cnfStyle w:val="000000100000"/>
             </w:pPr>
             <w:r>
-              <w:t>Analyse der Gestenabhängigkeiten</w:t>
-            </w:r>
+              <w:t xml:space="preserve">Analyse der </w:t>
+            </w:r>
+            <w:proofErr w:type="spellStart"/>
+            <w:r>
+              <w:t>Gestenabhängigkeiten</w:t>
+            </w:r>
+            <w:proofErr w:type="spellEnd"/>
           </w:p>
           <w:p>
             <w:pPr>
@@ -8647,7 +8819,21 @@
               <w:rPr>
                 <w:b/>
               </w:rPr>
-              <w:t>End of Elaboration am 10.10.2012</w:t>
+              <w:t xml:space="preserve">End </w:t>
+            </w:r>
+            <w:proofErr w:type="spellStart"/>
+            <w:r>
+              <w:rPr>
+                <w:b/>
+              </w:rPr>
+              <w:t>of</w:t>
+            </w:r>
+            <w:proofErr w:type="spellEnd"/>
+            <w:r>
+              <w:rPr>
+                <w:b/>
+              </w:rPr>
+              <w:t xml:space="preserve"> Elaboration am 10.10.2012</w:t>
             </w:r>
           </w:p>
         </w:tc>
@@ -8724,7 +8910,15 @@
               <w:cnfStyle w:val="000000000000"/>
             </w:pPr>
             <w:r>
-              <w:t>Konkret: Pinch-Zoom inkl. Stabilisierung</w:t>
+              <w:t xml:space="preserve">Konkret: </w:t>
+            </w:r>
+            <w:proofErr w:type="spellStart"/>
+            <w:r>
+              <w:t>Pinch</w:t>
+            </w:r>
+            <w:proofErr w:type="spellEnd"/>
+            <w:r>
+              <w:t>-Zoom inkl. Stabilisierung</w:t>
             </w:r>
           </w:p>
         </w:tc>
@@ -8835,11 +9029,19 @@
               </w:rPr>
               <w:t xml:space="preserve"> </w:t>
             </w:r>
+            <w:proofErr w:type="spellStart"/>
             <w:r>
               <w:rPr>
                 <w:b/>
               </w:rPr>
-              <w:t>Pinch-Zoom</w:t>
+              <w:t>Pinch</w:t>
+            </w:r>
+            <w:proofErr w:type="spellEnd"/>
+            <w:r>
+              <w:rPr>
+                <w:b/>
+              </w:rPr>
+              <w:t>-Zoom</w:t>
             </w:r>
             <w:r>
               <w:rPr>
@@ -9324,8 +9526,16 @@
               <w:rPr>
                 <w:b/>
               </w:rPr>
-              <w:t>Dokumente finalisiert</w:t>
-            </w:r>
+              <w:t xml:space="preserve">Dokumente </w:t>
+            </w:r>
+            <w:proofErr w:type="spellStart"/>
+            <w:r>
+              <w:rPr>
+                <w:b/>
+              </w:rPr>
+              <w:t>finalisiert</w:t>
+            </w:r>
+            <w:proofErr w:type="spellEnd"/>
           </w:p>
         </w:tc>
         <w:tc>
@@ -9488,8 +9698,17 @@
         <w:pStyle w:val="Textkrper"/>
       </w:pPr>
       <w:r>
-        <w:t xml:space="preserve">Es ist zu untersuchen, was für Produkte für Gestenerkennung es bereits gibt. Diese Produkte werden hinsichtlich ihrer technischen Möglichkeiten mit den Anforderungen von M&amp;F verglichen. Einige sind schon alt und ausgereift (z.B. </w:t>
-      </w:r>
+        <w:t xml:space="preserve">Es ist zu untersuchen, was für Produkte für </w:t>
+      </w:r>
+      <w:proofErr w:type="spellStart"/>
+      <w:r>
+        <w:t>Gestenerkennung</w:t>
+      </w:r>
+      <w:proofErr w:type="spellEnd"/>
+      <w:r>
+        <w:t xml:space="preserve"> es bereits gibt. Diese Produkte werden hinsichtlich ihrer technischen Möglichkeiten mit den Anforderungen von M&amp;F verglichen. Einige sind schon alt und ausgereift (z.B. </w:t>
+      </w:r>
+      <w:proofErr w:type="spellStart"/>
       <w:r>
         <w:rPr>
           <w:i/>
@@ -9508,6 +9727,7 @@
         </w:rPr>
         <w:t>Gun</w:t>
       </w:r>
+      <w:proofErr w:type="spellEnd"/>
       <w:r>
         <w:t xml:space="preserve">), andere befinden sich noch in der Entwicklung (z.B. </w:t>
       </w:r>
@@ -9515,10 +9735,26 @@
         <w:rPr>
           <w:i/>
         </w:rPr>
-        <w:t>The Leap</w:t>
-      </w:r>
-      <w:r>
-        <w:t xml:space="preserve">). Eventuell sind OpenSource-Projekte hilfreich für unsere Minimalimplementierung (siehe </w:t>
+        <w:t xml:space="preserve">The </w:t>
+      </w:r>
+      <w:proofErr w:type="spellStart"/>
+      <w:r>
+        <w:rPr>
+          <w:i/>
+        </w:rPr>
+        <w:t>Leap</w:t>
+      </w:r>
+      <w:proofErr w:type="spellEnd"/>
+      <w:r>
+        <w:t xml:space="preserve">). Eventuell sind </w:t>
+      </w:r>
+      <w:proofErr w:type="spellStart"/>
+      <w:r>
+        <w:t>OpenSource</w:t>
+      </w:r>
+      <w:proofErr w:type="spellEnd"/>
+      <w:r>
+        <w:t xml:space="preserve">-Projekte hilfreich für unsere Minimalimplementierung (siehe </w:t>
       </w:r>
       <w:r>
         <w:rPr>
@@ -9547,7 +9783,15 @@
         <w:pStyle w:val="Textkrper"/>
       </w:pPr>
       <w:r>
-        <w:t>Es gibt diverse Bedienmechanismen für schon existierende Geräte. Wir werden diese Verfahren mit den Anforderungen von M&amp;F vergleichen und  ev. an die Zielplattform Kinect anpassen.</w:t>
+        <w:t xml:space="preserve">Es gibt diverse Bedienmechanismen für schon existierende Geräte. Wir werden diese Verfahren mit den Anforderungen von M&amp;F vergleichen und  ev. an die Zielplattform </w:t>
+      </w:r>
+      <w:proofErr w:type="spellStart"/>
+      <w:r>
+        <w:t>Kinect</w:t>
+      </w:r>
+      <w:proofErr w:type="spellEnd"/>
+      <w:r>
+        <w:t xml:space="preserve"> anpassen.</w:t>
       </w:r>
     </w:p>
     <w:p>
@@ -9561,9 +9805,14 @@
       </w:r>
       <w:bookmarkEnd w:id="48"/>
       <w:r>
-        <w:t>der Gestenabhängikeiten</w:t>
+        <w:t xml:space="preserve">der </w:t>
+      </w:r>
+      <w:proofErr w:type="spellStart"/>
+      <w:r>
+        <w:t>Gestenabhängikeiten</w:t>
       </w:r>
       <w:bookmarkEnd w:id="49"/>
+      <w:proofErr w:type="spellEnd"/>
     </w:p>
     <w:p>
       <w:pPr>
@@ -9614,11 +9863,19 @@
       <w:r>
         <w:t xml:space="preserve"> für eine erweiterte Bedienung mit Cursor. Begonnen wird die Implementierung mit dem </w:t>
       </w:r>
+      <w:proofErr w:type="spellStart"/>
       <w:r>
         <w:rPr>
           <w:i/>
         </w:rPr>
-        <w:t>Pinch-Zoom</w:t>
+        <w:t>Pinch</w:t>
+      </w:r>
+      <w:proofErr w:type="spellEnd"/>
+      <w:r>
+        <w:rPr>
+          <w:i/>
+        </w:rPr>
+        <w:t>-Zoom</w:t>
       </w:r>
       <w:r>
         <w:t xml:space="preserve"> aus dem </w:t>
@@ -9647,8 +9904,13 @@
         <w:pStyle w:val="berschrift3"/>
       </w:pPr>
       <w:bookmarkStart w:id="51" w:name="_Toc343246159"/>
-      <w:r>
-        <w:t>Pinch-Zoom</w:t>
+      <w:proofErr w:type="spellStart"/>
+      <w:r>
+        <w:t>Pinch</w:t>
+      </w:r>
+      <w:proofErr w:type="spellEnd"/>
+      <w:r>
+        <w:t>-Zoom</w:t>
       </w:r>
       <w:bookmarkEnd w:id="51"/>
     </w:p>
@@ -9659,11 +9921,19 @@
       <w:r>
         <w:t xml:space="preserve">Der </w:t>
       </w:r>
+      <w:proofErr w:type="spellStart"/>
       <w:r>
         <w:rPr>
           <w:i/>
         </w:rPr>
-        <w:t>Pinch-Zoom</w:t>
+        <w:t>Pinch</w:t>
+      </w:r>
+      <w:proofErr w:type="spellEnd"/>
+      <w:r>
+        <w:rPr>
+          <w:i/>
+        </w:rPr>
+        <w:t>-Zoom</w:t>
       </w:r>
       <w:r>
         <w:t xml:space="preserve"> ist die aufwendigste Geste des </w:t>
@@ -9683,11 +9953,19 @@
       <w:r>
         <w:t xml:space="preserve">spricht so den grössten Lernerfolg für die Implementierung der anderen. Der </w:t>
       </w:r>
+      <w:proofErr w:type="spellStart"/>
       <w:r>
         <w:rPr>
           <w:i/>
         </w:rPr>
-        <w:t>Pinch-Zoom</w:t>
+        <w:t>Pinch</w:t>
+      </w:r>
+      <w:proofErr w:type="spellEnd"/>
+      <w:r>
+        <w:rPr>
+          <w:i/>
+        </w:rPr>
+        <w:t>-Zoom</w:t>
       </w:r>
       <w:r>
         <w:t xml:space="preserve"> wird, wie die anderen Gesten auch, nur bis zu dem Grad entwickelt, wo klar ist, ob die Komplettierung machbar ist. So kann der Fokus weiter auf  a</w:t>
@@ -9734,11 +10012,19 @@
       <w:r>
         <w:t xml:space="preserve"> und ist grundlegend wichtig für die Bedienung einer Industrieanwendung. Deshalb wird diese Funktion als zweites implementiert. Wir rechnen damit, viele Erfahrungen aus der Umsetzung des </w:t>
       </w:r>
+      <w:proofErr w:type="spellStart"/>
       <w:r>
         <w:rPr>
           <w:i/>
         </w:rPr>
-        <w:t>Pinch-Zooms</w:t>
+        <w:t>Pinch</w:t>
+      </w:r>
+      <w:proofErr w:type="spellEnd"/>
+      <w:r>
+        <w:rPr>
+          <w:i/>
+        </w:rPr>
+        <w:t>-Zooms</w:t>
       </w:r>
       <w:r>
         <w:t xml:space="preserve"> wiederverwenden zu können.</w:t>
@@ -9831,7 +10117,23 @@
         <w:t>i</w:t>
       </w:r>
       <w:r>
-        <w:t xml:space="preserve">nierte Gesten. Die Auswahl kann man mit dem Joystick nicht direkt umsetzen (ausser Timer a la Wii). Darum wird eine weitere Auswahlgeste implementiert, z.B. </w:t>
+        <w:t xml:space="preserve">nierte Gesten. Die Auswahl kann man mit dem Joystick nicht direkt umsetzen (ausser </w:t>
+      </w:r>
+      <w:proofErr w:type="spellStart"/>
+      <w:r>
+        <w:t>Timer</w:t>
+      </w:r>
+      <w:proofErr w:type="spellEnd"/>
+      <w:r>
+        <w:t xml:space="preserve"> a la </w:t>
+      </w:r>
+      <w:proofErr w:type="spellStart"/>
+      <w:r>
+        <w:t>Wii</w:t>
+      </w:r>
+      <w:proofErr w:type="spellEnd"/>
+      <w:r>
+        <w:t xml:space="preserve">). Darum wird eine weitere Auswahlgeste implementiert, z.B. </w:t>
       </w:r>
       <w:r>
         <w:rPr>
@@ -9877,7 +10179,15 @@
         <w:pStyle w:val="Textkrper"/>
       </w:pPr>
       <w:r>
-        <w:t>Mit dem Joystick kann in alle Richtungen gescrollt werden, sobald der Arm eine äussere Deadzone verlässt.</w:t>
+        <w:t xml:space="preserve">Mit dem Joystick kann in alle Richtungen gescrollt werden, sobald der Arm eine äussere </w:t>
+      </w:r>
+      <w:proofErr w:type="spellStart"/>
+      <w:r>
+        <w:t>Deadzone</w:t>
+      </w:r>
+      <w:proofErr w:type="spellEnd"/>
+      <w:r>
+        <w:t xml:space="preserve"> verlässt.</w:t>
       </w:r>
     </w:p>
     <w:p>
@@ -9895,7 +10205,23 @@
         <w:pStyle w:val="Textkrper"/>
       </w:pPr>
       <w:r>
-        <w:t>Mit dem Joystick kann ein ein Cursor auf dem Bildschirm bewegt werden, sobald der Arm eine innere Deadzone verlässt.</w:t>
+        <w:t xml:space="preserve">Mit dem Joystick kann ein </w:t>
+      </w:r>
+      <w:proofErr w:type="spellStart"/>
+      <w:r>
+        <w:t>ein</w:t>
+      </w:r>
+      <w:proofErr w:type="spellEnd"/>
+      <w:r>
+        <w:t xml:space="preserve"> Cursor auf dem Bildschirm bewegt werden, sobald der Arm eine innere </w:t>
+      </w:r>
+      <w:proofErr w:type="spellStart"/>
+      <w:r>
+        <w:t>Deadzone</w:t>
+      </w:r>
+      <w:proofErr w:type="spellEnd"/>
+      <w:r>
+        <w:t xml:space="preserve"> verlässt.</w:t>
       </w:r>
     </w:p>
     <w:p>
@@ -9935,7 +10261,15 @@
         <w:pStyle w:val="Textkrper"/>
       </w:pPr>
       <w:r>
-        <w:t>Die Resultate der Semesterarbeit über Industrieanwendungen mit Kinect werden dem Kunden präsentiert.</w:t>
+        <w:t xml:space="preserve">Die Resultate der Semesterarbeit über Industrieanwendungen mit </w:t>
+      </w:r>
+      <w:proofErr w:type="spellStart"/>
+      <w:r>
+        <w:t>Kinect</w:t>
+      </w:r>
+      <w:proofErr w:type="spellEnd"/>
+      <w:r>
+        <w:t xml:space="preserve"> werden dem Kunden präsentiert.</w:t>
       </w:r>
     </w:p>
     <w:p>
@@ -10053,7 +10387,23 @@
         <w:pStyle w:val="Textkrper"/>
       </w:pPr>
       <w:r>
-        <w:t>Die Kinect hat relativ beschränkte Möglichkeiten. So können z.B. Fremdlicht, Staub oder spiegelnde Oberflächen ein Problem sein. Unser Ziel ist, die Anwendung möglichst robust gegen solche Fremdeinflüsse zu machen. Dies kann u.U. mittels manueller Kalibrierung erreicht werden.</w:t>
+        <w:t xml:space="preserve">Die </w:t>
+      </w:r>
+      <w:proofErr w:type="spellStart"/>
+      <w:r>
+        <w:t>Kinect</w:t>
+      </w:r>
+      <w:proofErr w:type="spellEnd"/>
+      <w:r>
+        <w:t xml:space="preserve"> hat relativ beschränkte Möglichkeiten. So können z.B. </w:t>
+      </w:r>
+      <w:proofErr w:type="spellStart"/>
+      <w:r>
+        <w:t>Fremdlicht</w:t>
+      </w:r>
+      <w:proofErr w:type="spellEnd"/>
+      <w:r>
+        <w:t>, Staub oder spiegelnde Oberflächen ein Problem sein. Unser Ziel ist, die Anwendung möglichst robust gegen solche Fremdeinflüsse zu machen. Dies kann u.U. mittels manueller Kalibrierung erreicht werden.</w:t>
       </w:r>
     </w:p>
     <w:p>
@@ -10107,8 +10457,13 @@
           <w:numId w:val="12"/>
         </w:numPr>
       </w:pPr>
-      <w:r>
-        <w:t>Kinect SDK 1.5</w:t>
+      <w:proofErr w:type="spellStart"/>
+      <w:r>
+        <w:t>Kinect</w:t>
+      </w:r>
+      <w:proofErr w:type="spellEnd"/>
+      <w:r>
+        <w:t xml:space="preserve"> SDK 1.5</w:t>
       </w:r>
     </w:p>
     <w:p>
@@ -10238,7 +10593,15 @@
         <w:pStyle w:val="Textkrper"/>
       </w:pPr>
       <w:r>
-        <w:t>Unter Umständen ist die Kinect kleinen Erschütterungen</w:t>
+        <w:t xml:space="preserve">Unter Umständen ist die </w:t>
+      </w:r>
+      <w:proofErr w:type="spellStart"/>
+      <w:r>
+        <w:t>Kinect</w:t>
+      </w:r>
+      <w:proofErr w:type="spellEnd"/>
+      <w:r>
+        <w:t xml:space="preserve"> kleinen Erschütterungen</w:t>
       </w:r>
       <w:r>
         <w:t xml:space="preserve"> oder Vibrationen</w:t>
@@ -10330,7 +10693,15 @@
         </w:numPr>
       </w:pPr>
       <w:r>
-        <w:t>Personen sollen sich nicht überwacht fühlen (BigBrother-Problem)</w:t>
+        <w:t>Personen sollen sich nicht überwacht fühlen (</w:t>
+      </w:r>
+      <w:proofErr w:type="spellStart"/>
+      <w:r>
+        <w:t>BigBrother</w:t>
+      </w:r>
+      <w:proofErr w:type="spellEnd"/>
+      <w:r>
+        <w:t>-Problem)</w:t>
       </w:r>
     </w:p>
     <w:p>
@@ -10381,7 +10752,15 @@
         </w:numPr>
       </w:pPr>
       <w:r>
-        <w:t>Anmeldung der zu bedienenden Person (z.B.: vorbeilaufen soll keine Events triggern)</w:t>
+        <w:t xml:space="preserve">Anmeldung der zu bedienenden Person (z.B.: vorbeilaufen soll keine Events </w:t>
+      </w:r>
+      <w:proofErr w:type="spellStart"/>
+      <w:r>
+        <w:t>triggern</w:t>
+      </w:r>
+      <w:proofErr w:type="spellEnd"/>
+      <w:r>
+        <w:t>)</w:t>
       </w:r>
     </w:p>
     <w:p>
@@ -10399,7 +10778,15 @@
         <w:t>.</w:t>
       </w:r>
       <w:r>
-        <w:t>: was passiert beim Schuhebinden)</w:t>
+        <w:t xml:space="preserve">: was passiert beim </w:t>
+      </w:r>
+      <w:proofErr w:type="spellStart"/>
+      <w:r>
+        <w:t>Schuhebinden</w:t>
+      </w:r>
+      <w:proofErr w:type="spellEnd"/>
+      <w:r>
+        <w:t>)</w:t>
       </w:r>
     </w:p>
     <w:p>
@@ -10411,8 +10798,13 @@
         </w:numPr>
       </w:pPr>
       <w:r>
-        <w:t>Realisierbarkeit mit einer Kinect</w:t>
-      </w:r>
+        <w:t xml:space="preserve">Realisierbarkeit mit einer </w:t>
+      </w:r>
+      <w:proofErr w:type="spellStart"/>
+      <w:r>
+        <w:t>Kinect</w:t>
+      </w:r>
+      <w:proofErr w:type="spellEnd"/>
     </w:p>
     <w:p>
       <w:pPr>
@@ -10575,8 +10967,13 @@
       </w:pPr>
       <w:r>
         <w:lastRenderedPageBreak/>
-        <w:t>Einhändig bedienbar</w:t>
-      </w:r>
+        <w:t xml:space="preserve">Einhändig </w:t>
+      </w:r>
+      <w:proofErr w:type="spellStart"/>
+      <w:r>
+        <w:t>bedienbar</w:t>
+      </w:r>
+      <w:proofErr w:type="spellEnd"/>
     </w:p>
     <w:p>
       <w:pPr>
@@ -10611,7 +11008,15 @@
         </w:numPr>
       </w:pPr>
       <w:r>
-        <w:t xml:space="preserve">Workflow soll intuitiv und nicht zu träge sein, jedoch auch nicht zu empfindlich: guter Tradeoff gesucht </w:t>
+        <w:t xml:space="preserve">Workflow soll intuitiv und nicht zu träge sein, jedoch auch nicht zu empfindlich: guter </w:t>
+      </w:r>
+      <w:proofErr w:type="spellStart"/>
+      <w:r>
+        <w:t>Tradeoff</w:t>
+      </w:r>
+      <w:proofErr w:type="spellEnd"/>
+      <w:r>
+        <w:t xml:space="preserve"> gesucht </w:t>
       </w:r>
     </w:p>
     <w:p>
@@ -10782,8 +11187,13 @@
             <w:pPr>
               <w:pStyle w:val="Textkrper"/>
             </w:pPr>
-            <w:r>
-              <w:t>Pinch Zoom</w:t>
+            <w:proofErr w:type="spellStart"/>
+            <w:r>
+              <w:t>Pinch</w:t>
+            </w:r>
+            <w:proofErr w:type="spellEnd"/>
+            <w:r>
+              <w:t xml:space="preserve"> Zoom</w:t>
             </w:r>
           </w:p>
         </w:tc>
@@ -10798,7 +11208,23 @@
               <w:cnfStyle w:val="000000100000"/>
             </w:pPr>
             <w:r>
-              <w:t>Durch die Bewegung von beiden Händen zueinander wird herausgezoomt, wenn sich die Hände auseinanderbewegen wird hineingezoomt.</w:t>
+              <w:t xml:space="preserve">Durch die Bewegung von beiden Händen zueinander wird </w:t>
+            </w:r>
+            <w:proofErr w:type="spellStart"/>
+            <w:r>
+              <w:t>herausgezoomt</w:t>
+            </w:r>
+            <w:proofErr w:type="spellEnd"/>
+            <w:r>
+              <w:t xml:space="preserve">, wenn sich die Hände auseinanderbewegen wird </w:t>
+            </w:r>
+            <w:proofErr w:type="spellStart"/>
+            <w:r>
+              <w:t>hineingezoomt</w:t>
+            </w:r>
+            <w:proofErr w:type="spellEnd"/>
+            <w:r>
+              <w:t>.</w:t>
             </w:r>
           </w:p>
         </w:tc>
@@ -10814,7 +11240,15 @@
               <w:pStyle w:val="Textkrper"/>
             </w:pPr>
             <w:r>
-              <w:t>Push and Pull Zoom</w:t>
+              <w:t xml:space="preserve">Push </w:t>
+            </w:r>
+            <w:proofErr w:type="spellStart"/>
+            <w:r>
+              <w:t>and</w:t>
+            </w:r>
+            <w:proofErr w:type="spellEnd"/>
+            <w:r>
+              <w:t xml:space="preserve"> Pull Zoom</w:t>
             </w:r>
           </w:p>
         </w:tc>
@@ -10903,7 +11337,15 @@
               <w:t>r</w:t>
             </w:r>
             <w:r>
-              <w:t>um herum gibt es eine Deadzone, in der nichts passiert. Ausserhalb von dieser wird in diese Richtung gescrollt. Die Geschwindigkeit ist abhängig von der Distanz.</w:t>
+              <w:t xml:space="preserve">um herum gibt es eine </w:t>
+            </w:r>
+            <w:proofErr w:type="spellStart"/>
+            <w:r>
+              <w:t>Deadzone</w:t>
+            </w:r>
+            <w:proofErr w:type="spellEnd"/>
+            <w:r>
+              <w:t>, in der nichts passiert. Ausserhalb von dieser wird in diese Richtung gescrollt. Die Geschwindigkeit ist abhängig von der Distanz.</w:t>
             </w:r>
           </w:p>
         </w:tc>
@@ -11088,8 +11530,13 @@
               <w:pStyle w:val="Textkrper"/>
             </w:pPr>
             <w:r>
-              <w:t>Laser Pointer</w:t>
-            </w:r>
+              <w:t xml:space="preserve">Laser </w:t>
+            </w:r>
+            <w:proofErr w:type="spellStart"/>
+            <w:r>
+              <w:t>Pointer</w:t>
+            </w:r>
+            <w:proofErr w:type="spellEnd"/>
           </w:p>
         </w:tc>
         <w:tc>
@@ -11102,7 +11549,15 @@
               <w:cnfStyle w:val="000000000000"/>
             </w:pPr>
             <w:r>
-              <w:t>Durch Verlängerung einer Controllerachse oder Körperteils erhält man am Durstosspunkt durch die Bildebene einen Punkt wo ein Cursor dargestellt wird.</w:t>
+              <w:t xml:space="preserve">Durch Verlängerung einer Controllerachse oder Körperteils erhält man am </w:t>
+            </w:r>
+            <w:proofErr w:type="spellStart"/>
+            <w:r>
+              <w:t>Durstosspunkt</w:t>
+            </w:r>
+            <w:proofErr w:type="spellEnd"/>
+            <w:r>
+              <w:t xml:space="preserve"> durch die Bildebene einen Punkt wo ein Cursor dargestellt wird.</w:t>
             </w:r>
           </w:p>
         </w:tc>
@@ -11157,8 +11612,13 @@
               <w:pStyle w:val="Textkrper"/>
             </w:pPr>
             <w:r>
-              <w:t>Scrolling mit Momentum</w:t>
-            </w:r>
+              <w:t xml:space="preserve">Scrolling mit </w:t>
+            </w:r>
+            <w:proofErr w:type="spellStart"/>
+            <w:r>
+              <w:t>Momentum</w:t>
+            </w:r>
+            <w:proofErr w:type="spellEnd"/>
           </w:p>
         </w:tc>
         <w:tc>
@@ -11350,8 +11810,13 @@
               <w:pStyle w:val="Textkrper"/>
             </w:pPr>
             <w:r>
-              <w:t>Xbox mit Kinect</w:t>
-            </w:r>
+              <w:t xml:space="preserve">Xbox mit </w:t>
+            </w:r>
+            <w:proofErr w:type="spellStart"/>
+            <w:r>
+              <w:t>Kinect</w:t>
+            </w:r>
+            <w:proofErr w:type="spellEnd"/>
           </w:p>
         </w:tc>
         <w:tc>
@@ -11364,7 +11829,15 @@
               <w:cnfStyle w:val="000000100000"/>
             </w:pPr>
             <w:r>
-              <w:t>Individuell für jedes Game, die meisten Games haben Tutorials. Kein allgemeines Konzept</w:t>
+              <w:t xml:space="preserve">Individuell für jedes Game, die meisten Games haben </w:t>
+            </w:r>
+            <w:proofErr w:type="spellStart"/>
+            <w:r>
+              <w:t>Tutorials</w:t>
+            </w:r>
+            <w:proofErr w:type="spellEnd"/>
+            <w:r>
+              <w:t>. Kein allgemeines Konzept</w:t>
             </w:r>
           </w:p>
         </w:tc>
@@ -11398,8 +11871,13 @@
               <w:cnfStyle w:val="000000100000"/>
             </w:pPr>
             <w:r>
-              <w:t>2-Hand Pinch</w:t>
-            </w:r>
+              <w:t xml:space="preserve">2-Hand </w:t>
+            </w:r>
+            <w:proofErr w:type="spellStart"/>
+            <w:r>
+              <w:t>Pinch</w:t>
+            </w:r>
+            <w:proofErr w:type="spellEnd"/>
           </w:p>
         </w:tc>
         <w:tc>
@@ -11441,8 +11919,13 @@
             <w:pPr>
               <w:pStyle w:val="Textkrper"/>
             </w:pPr>
-            <w:r>
-              <w:t>Kinect am PC</w:t>
+            <w:proofErr w:type="spellStart"/>
+            <w:r>
+              <w:t>Kinect</w:t>
+            </w:r>
+            <w:proofErr w:type="spellEnd"/>
+            <w:r>
+              <w:t xml:space="preserve"> am PC</w:t>
             </w:r>
           </w:p>
         </w:tc>
@@ -11543,8 +12026,21 @@
               <w:cnfStyle w:val="000000100000"/>
             </w:pPr>
             <w:r>
-              <w:t>3 Beamer, 1 Kinect</w:t>
-            </w:r>
+              <w:t xml:space="preserve">3 </w:t>
+            </w:r>
+            <w:proofErr w:type="spellStart"/>
+            <w:r>
+              <w:t>Beamer</w:t>
+            </w:r>
+            <w:proofErr w:type="spellEnd"/>
+            <w:r>
+              <w:t xml:space="preserve">, 1 </w:t>
+            </w:r>
+            <w:proofErr w:type="spellStart"/>
+            <w:r>
+              <w:t>Kinect</w:t>
+            </w:r>
+            <w:proofErr w:type="spellEnd"/>
           </w:p>
           <w:p>
             <w:pPr>
@@ -11726,8 +12222,13 @@
               <w:pStyle w:val="Textkrper"/>
             </w:pPr>
             <w:r>
-              <w:t>The Leap</w:t>
-            </w:r>
+              <w:t xml:space="preserve">The </w:t>
+            </w:r>
+            <w:proofErr w:type="spellStart"/>
+            <w:r>
+              <w:t>Leap</w:t>
+            </w:r>
+            <w:proofErr w:type="spellEnd"/>
           </w:p>
         </w:tc>
         <w:tc>
@@ -11826,9 +12327,11 @@
             <w:pPr>
               <w:pStyle w:val="Textkrper"/>
             </w:pPr>
+            <w:proofErr w:type="spellStart"/>
             <w:r>
               <w:t>Sixense</w:t>
             </w:r>
+            <w:proofErr w:type="spellEnd"/>
           </w:p>
         </w:tc>
         <w:tc>
@@ -11902,9 +12405,11 @@
               <w:pStyle w:val="Textkrper"/>
               <w:cnfStyle w:val="000000000000"/>
             </w:pPr>
+            <w:proofErr w:type="spellStart"/>
             <w:r>
               <w:t>Laserpointer</w:t>
             </w:r>
+            <w:proofErr w:type="spellEnd"/>
           </w:p>
         </w:tc>
       </w:tr>
@@ -11921,9 +12426,19 @@
             <w:pPr>
               <w:pStyle w:val="Textkrper"/>
             </w:pPr>
-            <w:r>
-              <w:t>Glove Pie</w:t>
-            </w:r>
+            <w:proofErr w:type="spellStart"/>
+            <w:r>
+              <w:t>Glove</w:t>
+            </w:r>
+            <w:proofErr w:type="spellEnd"/>
+            <w:r>
+              <w:t xml:space="preserve"> </w:t>
+            </w:r>
+            <w:proofErr w:type="spellStart"/>
+            <w:r>
+              <w:t>Pie</w:t>
+            </w:r>
+            <w:proofErr w:type="spellEnd"/>
           </w:p>
         </w:tc>
         <w:tc>
@@ -11935,8 +12450,13 @@
               <w:pStyle w:val="Textkrper"/>
               <w:cnfStyle w:val="000000100000"/>
             </w:pPr>
-            <w:r>
-              <w:t>Wii Controller am PC</w:t>
+            <w:proofErr w:type="spellStart"/>
+            <w:r>
+              <w:t>Wii</w:t>
+            </w:r>
+            <w:proofErr w:type="spellEnd"/>
+            <w:r>
+              <w:t xml:space="preserve"> Controller am PC</w:t>
             </w:r>
           </w:p>
         </w:tc>
@@ -12144,9 +12664,11 @@
               <w:pStyle w:val="Textkrper"/>
               <w:cnfStyle w:val="000000100000"/>
             </w:pPr>
+            <w:proofErr w:type="spellStart"/>
             <w:r>
               <w:t>Push+Pull</w:t>
             </w:r>
+            <w:proofErr w:type="spellEnd"/>
           </w:p>
         </w:tc>
         <w:tc>
@@ -12191,8 +12713,13 @@
             <w:pPr>
               <w:pStyle w:val="Textkrper"/>
             </w:pPr>
-            <w:r>
-              <w:t>Minority-Report</w:t>
+            <w:proofErr w:type="spellStart"/>
+            <w:r>
+              <w:t>Minority</w:t>
+            </w:r>
+            <w:proofErr w:type="spellEnd"/>
+            <w:r>
+              <w:t>-Report</w:t>
             </w:r>
           </w:p>
         </w:tc>
@@ -12234,7 +12761,15 @@
               <w:cnfStyle w:val="000000000000"/>
             </w:pPr>
             <w:r>
-              <w:t>2 Hand Pinch oder Handgeste</w:t>
+              <w:t xml:space="preserve">2 Hand </w:t>
+            </w:r>
+            <w:proofErr w:type="spellStart"/>
+            <w:r>
+              <w:t>Pinch</w:t>
+            </w:r>
+            <w:proofErr w:type="spellEnd"/>
+            <w:r>
+              <w:t xml:space="preserve"> oder Handgeste</w:t>
             </w:r>
           </w:p>
         </w:tc>
@@ -12280,9 +12815,11 @@
             <w:pPr>
               <w:pStyle w:val="Textkrper"/>
             </w:pPr>
+            <w:proofErr w:type="spellStart"/>
             <w:r>
               <w:t>Wii</w:t>
             </w:r>
+            <w:proofErr w:type="spellEnd"/>
           </w:p>
         </w:tc>
         <w:tc>
@@ -12353,9 +12890,11 @@
               <w:pStyle w:val="Textkrper"/>
               <w:cnfStyle w:val="000000100000"/>
             </w:pPr>
+            <w:proofErr w:type="spellStart"/>
             <w:r>
               <w:t>Laserpointer</w:t>
             </w:r>
+            <w:proofErr w:type="spellEnd"/>
           </w:p>
         </w:tc>
       </w:tr>
@@ -12459,8 +12998,13 @@
               <w:pStyle w:val="Textkrper"/>
             </w:pPr>
             <w:r>
-              <w:t>Eye Toy</w:t>
-            </w:r>
+              <w:t xml:space="preserve">Eye </w:t>
+            </w:r>
+            <w:proofErr w:type="spellStart"/>
+            <w:r>
+              <w:t>Toy</w:t>
+            </w:r>
+            <w:proofErr w:type="spellEnd"/>
           </w:p>
         </w:tc>
         <w:tc>
@@ -12542,8 +13086,13 @@
               <w:pStyle w:val="Textkrper"/>
             </w:pPr>
             <w:r>
-              <w:t>Light-Gun</w:t>
-            </w:r>
+              <w:t>Light-</w:t>
+            </w:r>
+            <w:proofErr w:type="spellStart"/>
+            <w:r>
+              <w:t>Gun</w:t>
+            </w:r>
+            <w:proofErr w:type="spellEnd"/>
           </w:p>
         </w:tc>
         <w:tc>
@@ -12556,7 +13105,15 @@
               <w:cnfStyle w:val="000000000000"/>
             </w:pPr>
             <w:r>
-              <w:t>Point and Click</w:t>
+              <w:t xml:space="preserve">Point </w:t>
+            </w:r>
+            <w:proofErr w:type="spellStart"/>
+            <w:r>
+              <w:t>and</w:t>
+            </w:r>
+            <w:proofErr w:type="spellEnd"/>
+            <w:r>
+              <w:t xml:space="preserve"> Click</w:t>
             </w:r>
           </w:p>
         </w:tc>
@@ -12673,8 +13230,13 @@
               <w:cnfStyle w:val="000000100000"/>
             </w:pPr>
             <w:r>
-              <w:t>2-Finger Pinch</w:t>
-            </w:r>
+              <w:t xml:space="preserve">2-Finger </w:t>
+            </w:r>
+            <w:proofErr w:type="spellStart"/>
+            <w:r>
+              <w:t>Pinch</w:t>
+            </w:r>
+            <w:proofErr w:type="spellEnd"/>
           </w:p>
         </w:tc>
         <w:tc>
@@ -12801,9 +13363,22 @@
       </w:pPr>
       <w:bookmarkStart w:id="86" w:name="_Toc343246187"/>
       <w:r>
-        <w:t>Slide to Unlock</w:t>
+        <w:t xml:space="preserve">Slide </w:t>
+      </w:r>
+      <w:proofErr w:type="spellStart"/>
+      <w:r>
+        <w:t>to</w:t>
+      </w:r>
+      <w:proofErr w:type="spellEnd"/>
+      <w:r>
+        <w:t xml:space="preserve"> </w:t>
+      </w:r>
+      <w:proofErr w:type="spellStart"/>
+      <w:r>
+        <w:t>Unlock</w:t>
       </w:r>
       <w:bookmarkEnd w:id="86"/>
+      <w:proofErr w:type="spellEnd"/>
     </w:p>
     <w:p>
       <w:pPr>
@@ -12843,7 +13418,23 @@
         <w:t>nen“ wird es allen Usern klar machen.</w:t>
       </w:r>
       <w:r>
-        <w:t xml:space="preserve"> Die Erkennung dieser Geste ist etwas einfacher als Slide to Unlock, aber auch hier können selten Fehlaktivierungen vorkommen. In den ersten Wochen des Einsatzes könnte es bei den Mitarbeitern zu Missverständnissen kommen, wenn sie eine Person winken sehen, da dies eine übliche Geste zwischen Personen ist um Aufmerksamkeit zu erlangen. Das exponiert den User und lenkt andere ab in einer grossen Halle. Nach einer gewissen Zeit wird dieses Problem aber verschwinden.</w:t>
+        <w:t xml:space="preserve"> Die Erkennung dieser Geste ist etwas einfacher als Slide </w:t>
+      </w:r>
+      <w:proofErr w:type="spellStart"/>
+      <w:r>
+        <w:t>to</w:t>
+      </w:r>
+      <w:proofErr w:type="spellEnd"/>
+      <w:r>
+        <w:t xml:space="preserve"> </w:t>
+      </w:r>
+      <w:proofErr w:type="spellStart"/>
+      <w:r>
+        <w:t>Unlock</w:t>
+      </w:r>
+      <w:proofErr w:type="spellEnd"/>
+      <w:r>
+        <w:t>, aber auch hier können selten Fehlaktivierungen vorkommen. In den ersten Wochen des Einsatzes könnte es bei den Mitarbeitern zu Missverständnissen kommen, wenn sie eine Person winken sehen, da dies eine übliche Geste zwischen Personen ist um Aufmerksamkeit zu erlangen. Das exponiert den User und lenkt andere ab in einer grossen Halle. Nach einer gewissen Zeit wird dieses Problem aber verschwinden.</w:t>
       </w:r>
     </w:p>
     <w:p>
@@ -12911,17 +13502,24 @@
         <w:pStyle w:val="berschrift3"/>
       </w:pPr>
       <w:bookmarkStart w:id="91" w:name="_Toc343246192"/>
+      <w:proofErr w:type="spellStart"/>
       <w:r>
         <w:t>Pinch</w:t>
       </w:r>
       <w:bookmarkEnd w:id="91"/>
+      <w:proofErr w:type="spellEnd"/>
     </w:p>
     <w:p>
       <w:pPr>
         <w:pStyle w:val="Textkrper"/>
       </w:pPr>
-      <w:r>
-        <w:t xml:space="preserve">Pinch Zoom ist auf Touchscreens sehr stark verbreitet und dürfte daher jedem User klar sein. Durch den Umstand, dass die Hände in sehr viele Richtungen zueinander und auseinander bewegt werden können, ist die Erkennung hierbei schwieriger und könnte mit anderen Gesten interferieren. Es wird auch zu Fehlaktivierungen kommen, was jedoch nicht kein Problem darstellen wird, da es sich nur um kleine Zoomänderungen handeln wird. Unklar ist ebenfalls, wann die Zoomfunktion aktiviert werden soll und </w:t>
+      <w:proofErr w:type="spellStart"/>
+      <w:r>
+        <w:t>Pinch</w:t>
+      </w:r>
+      <w:proofErr w:type="spellEnd"/>
+      <w:r>
+        <w:t xml:space="preserve"> Zoom ist auf Touchscreens sehr stark verbreitet und dürfte daher jedem User klar sein. Durch den Umstand, dass die Hände in sehr viele Richtungen zueinander und auseinander bewegt werden können, ist die Erkennung hierbei schwieriger und könnte mit anderen Gesten interferieren. Es wird auch zu Fehlaktivierungen kommen, was jedoch nicht kein Problem darstellen wird, da es sich nur um kleine Zoomänderungen handeln wird. Unklar ist ebenfalls, wann die Zoomfunktion aktiviert werden soll und </w:t>
       </w:r>
       <w:r>
         <w:t>wann der User seine Hände bewegt, damit er nachher eine Zoomfunktion ausl</w:t>
@@ -12930,7 +13528,15 @@
         <w:t>ö</w:t>
       </w:r>
       <w:r>
-        <w:t>sen kann. Zudem werden für diese Geste beide Hände benötigt, in unserem Umfeld wäre eine einhändige Bedienbarkeit sicher ein Vorteil.</w:t>
+        <w:t xml:space="preserve">sen kann. Zudem werden für diese Geste beide Hände benötigt, in unserem Umfeld wäre eine einhändige </w:t>
+      </w:r>
+      <w:proofErr w:type="spellStart"/>
+      <w:r>
+        <w:t>Bedienbarkeit</w:t>
+      </w:r>
+      <w:proofErr w:type="spellEnd"/>
+      <w:r>
+        <w:t xml:space="preserve"> sicher ein Vorteil.</w:t>
       </w:r>
     </w:p>
     <w:p>
@@ -12978,13 +13584,21 @@
         <w:pStyle w:val="Textkrper"/>
       </w:pPr>
       <w:r>
-        <w:t>Hierbei kann der User mit einer Hand einen Kreis in die Luft zeichnen und je nach Richtung wird hinein der herausg</w:t>
+        <w:t xml:space="preserve">Hierbei kann der User mit einer Hand einen Kreis in die Luft zeichnen und je nach Richtung wird hinein der </w:t>
+      </w:r>
+      <w:proofErr w:type="spellStart"/>
+      <w:r>
+        <w:t>herausg</w:t>
       </w:r>
       <w:r>
         <w:t>e</w:t>
       </w:r>
       <w:r>
-        <w:t>zoomt. Das ist zwar nicht besonders intuitiv, dafür aber schnell erklärt und es kann ziemlich stabil erkannt werden. Es wird wenig Interferenz mit anderen Gesten haben. Eine sicherte Erkennung ist aber erst ab einem bestimmten Krei</w:t>
+        <w:t>zoomt</w:t>
+      </w:r>
+      <w:proofErr w:type="spellEnd"/>
+      <w:r>
+        <w:t>. Das ist zwar nicht besonders intuitiv, dafür aber schnell erklärt und es kann ziemlich stabil erkannt werden. Es wird wenig Interferenz mit anderen Gesten haben. Eine sicherte Erkennung ist aber erst ab einem bestimmten Krei</w:t>
       </w:r>
       <w:r>
         <w:t>s</w:t>
@@ -13014,7 +13628,15 @@
         <w:pStyle w:val="Textkrper"/>
       </w:pPr>
       <w:r>
-        <w:t>Bei den meisten evaluierten Systemen wird Scrollen dem Blättern gleichgesetzt. Blättern wird dabei als Einrastfunktion für Scrollen umgesetzt.</w:t>
+        <w:t xml:space="preserve">Bei den meisten evaluierten Systemen wird Scrollen dem Blättern gleichgesetzt. Blättern wird dabei als </w:t>
+      </w:r>
+      <w:proofErr w:type="spellStart"/>
+      <w:r>
+        <w:t>Einrastfunktion</w:t>
+      </w:r>
+      <w:proofErr w:type="spellEnd"/>
+      <w:r>
+        <w:t xml:space="preserve"> für Scrollen umgesetzt.</w:t>
       </w:r>
     </w:p>
     <w:p>
@@ -13333,17 +13955,27 @@
         <w:pStyle w:val="berschrift3"/>
       </w:pPr>
       <w:bookmarkStart w:id="107" w:name="_Toc343246208"/>
+      <w:proofErr w:type="spellStart"/>
       <w:r>
         <w:t>Timer</w:t>
       </w:r>
       <w:bookmarkEnd w:id="107"/>
+      <w:proofErr w:type="spellEnd"/>
     </w:p>
     <w:p>
       <w:pPr>
         <w:pStyle w:val="Textkrper"/>
       </w:pPr>
       <w:r>
-        <w:t>Wenn der User seinen Cursor nicht bewegt, beginnt ein sichtbarer Timer abzulaufen. Wenn dieser abgelaufen ist, gilt die Selektion, wenn er bewegt wird. Problematisch ist hierbei eine saubere Kalibrierung. Ebenso muss erkannt werden, wann der User etwas zeigen möchte und wann er wirklich etwas selektionieren möchte.</w:t>
+        <w:t xml:space="preserve">Wenn der User seinen Cursor nicht bewegt, beginnt ein sichtbarer </w:t>
+      </w:r>
+      <w:proofErr w:type="spellStart"/>
+      <w:r>
+        <w:t>Timer</w:t>
+      </w:r>
+      <w:proofErr w:type="spellEnd"/>
+      <w:r>
+        <w:t xml:space="preserve"> abzulaufen. Wenn dieser abgelaufen ist, gilt die Selektion, wenn er bewegt wird. Problematisch ist hierbei eine saubere Kalibrierung. Ebenso muss erkannt werden, wann der User etwas zeigen möchte und wann er wirklich etwas selektionieren möchte.</w:t>
       </w:r>
     </w:p>
     <w:p>
@@ -13352,16 +13984,29 @@
       </w:pPr>
       <w:bookmarkStart w:id="108" w:name="_Toc343246209"/>
       <w:r>
-        <w:t>Thumb up</w:t>
+        <w:t xml:space="preserve">Thumb </w:t>
+      </w:r>
+      <w:proofErr w:type="spellStart"/>
+      <w:r>
+        <w:t>up</w:t>
       </w:r>
       <w:bookmarkEnd w:id="108"/>
+      <w:proofErr w:type="spellEnd"/>
     </w:p>
     <w:p>
       <w:pPr>
         <w:pStyle w:val="Textkrper"/>
       </w:pPr>
       <w:r>
-        <w:t>Eine sehr intuitive Geste, jedoch nicht machbar mit Kinect auf diese Distanz.</w:t>
+        <w:t xml:space="preserve">Eine sehr intuitive Geste, jedoch nicht machbar mit </w:t>
+      </w:r>
+      <w:proofErr w:type="spellStart"/>
+      <w:r>
+        <w:t>Kinect</w:t>
+      </w:r>
+      <w:proofErr w:type="spellEnd"/>
+      <w:r>
+        <w:t xml:space="preserve"> auf diese Distanz.</w:t>
       </w:r>
       <w:r>
         <w:t xml:space="preserve"> Zudem wäre sie nicht für spezielle Arbeit</w:t>
@@ -13424,7 +14069,15 @@
         <w:pStyle w:val="Textkrper"/>
       </w:pPr>
       <w:r>
-        <w:t>Die Abmeldung geschieht automatisch nach einem Timeout wenn der Benutzer das Sichtfeld der Kinect verlässt. Eine manuelle Abmeldung könnte durch das nochmalige  Ausführen der Anmelde-Geste umgesetzt werden.</w:t>
+        <w:t xml:space="preserve">Die Abmeldung geschieht automatisch nach einem Timeout wenn der Benutzer das Sichtfeld der </w:t>
+      </w:r>
+      <w:proofErr w:type="spellStart"/>
+      <w:r>
+        <w:t>Kinect</w:t>
+      </w:r>
+      <w:proofErr w:type="spellEnd"/>
+      <w:r>
+        <w:t xml:space="preserve"> verlässt. Eine manuelle Abmeldung könnte durch das nochmalige  Ausführen der Anmelde-Geste umgesetzt werden.</w:t>
       </w:r>
     </w:p>
     <w:p>
@@ -13575,17 +14228,27 @@
         <w:lastRenderedPageBreak/>
         <w:t xml:space="preserve">Slide </w:t>
       </w:r>
+      <w:proofErr w:type="spellStart"/>
       <w:r>
         <w:t>T</w:t>
       </w:r>
       <w:r>
-        <w:t xml:space="preserve">o </w:t>
-      </w:r>
+        <w:t>o</w:t>
+      </w:r>
+      <w:proofErr w:type="spellEnd"/>
+      <w:r>
+        <w:t xml:space="preserve"> </w:t>
+      </w:r>
+      <w:proofErr w:type="spellStart"/>
       <w:r>
         <w:t>U</w:t>
       </w:r>
       <w:r>
-        <w:t xml:space="preserve">nlock wäre ebenfalls sehr intuitiv gewesen, </w:t>
+        <w:t>nlock</w:t>
+      </w:r>
+      <w:proofErr w:type="spellEnd"/>
+      <w:r>
+        <w:t xml:space="preserve"> wäre ebenfalls sehr intuitiv gewesen, </w:t>
       </w:r>
       <w:r>
         <w:t>hätte aber viel Platz auf dem GUI benötigt und die Erkennung</w:t>
@@ -13637,11 +14300,19 @@
       <w:r>
         <w:t xml:space="preserve"> – </w:t>
       </w:r>
+      <w:proofErr w:type="spellStart"/>
       <w:r>
         <w:rPr>
           <w:i/>
         </w:rPr>
-        <w:t>Pinch-Zoom</w:t>
+        <w:t>Pinch</w:t>
+      </w:r>
+      <w:proofErr w:type="spellEnd"/>
+      <w:r>
+        <w:rPr>
+          <w:i/>
+        </w:rPr>
+        <w:t>-Zoom</w:t>
       </w:r>
       <w:bookmarkEnd w:id="114"/>
     </w:p>
@@ -13650,13 +14321,37 @@
         <w:pStyle w:val="Textkrper"/>
       </w:pPr>
       <w:r>
-        <w:t xml:space="preserve">Aufgrund der Intuitivität haben wir uns für Pinch-Zoom entschieden, obwohl beide Hände für die Geste benötigt werden. </w:t>
+        <w:t xml:space="preserve">Aufgrund der </w:t>
+      </w:r>
+      <w:proofErr w:type="spellStart"/>
+      <w:r>
+        <w:t>Intuitivität</w:t>
+      </w:r>
+      <w:proofErr w:type="spellEnd"/>
+      <w:r>
+        <w:t xml:space="preserve"> haben wir uns für </w:t>
+      </w:r>
+      <w:proofErr w:type="spellStart"/>
+      <w:r>
+        <w:t>Pinch</w:t>
+      </w:r>
+      <w:proofErr w:type="spellEnd"/>
+      <w:r>
+        <w:t xml:space="preserve">-Zoom entschieden, obwohl beide Hände für die Geste benötigt werden. </w:t>
       </w:r>
       <w:r>
         <w:t>Es ist schwierig</w:t>
       </w:r>
       <w:r>
-        <w:t xml:space="preserve">, zu erkennen, wann die Geste getriggert </w:t>
+        <w:t xml:space="preserve">, zu erkennen, wann die Geste </w:t>
+      </w:r>
+      <w:proofErr w:type="spellStart"/>
+      <w:r>
+        <w:t>getriggert</w:t>
+      </w:r>
+      <w:proofErr w:type="spellEnd"/>
+      <w:r>
+        <w:t xml:space="preserve"> </w:t>
       </w:r>
       <w:r>
         <w:t>wer</w:t>
@@ -13743,11 +14438,19 @@
       <w:r>
         <w:t xml:space="preserve"> – </w:t>
       </w:r>
+      <w:proofErr w:type="spellStart"/>
       <w:r>
         <w:rPr>
           <w:i/>
         </w:rPr>
-        <w:t>Swipe/Joystick</w:t>
+        <w:t>Swipe</w:t>
+      </w:r>
+      <w:proofErr w:type="spellEnd"/>
+      <w:r>
+        <w:rPr>
+          <w:i/>
+        </w:rPr>
+        <w:t>/Joystick</w:t>
       </w:r>
       <w:bookmarkEnd w:id="115"/>
     </w:p>
@@ -13824,7 +14527,15 @@
         <w:t>einer</w:t>
       </w:r>
       <w:r>
-        <w:t xml:space="preserve"> Deadzone </w:t>
+        <w:t xml:space="preserve"> </w:t>
+      </w:r>
+      <w:proofErr w:type="spellStart"/>
+      <w:r>
+        <w:t>Deadzone</w:t>
+      </w:r>
+      <w:proofErr w:type="spellEnd"/>
+      <w:r>
+        <w:t xml:space="preserve"> </w:t>
       </w:r>
       <w:r>
         <w:t>einfach</w:t>
@@ -13847,7 +14558,23 @@
         <w:t>h</w:t>
       </w:r>
       <w:r>
-        <w:t xml:space="preserve">keiten der Kinect. Die Implementierung der Zeigengeste </w:t>
+        <w:t xml:space="preserve">keiten der </w:t>
+      </w:r>
+      <w:proofErr w:type="spellStart"/>
+      <w:r>
+        <w:t>Kinect</w:t>
+      </w:r>
+      <w:proofErr w:type="spellEnd"/>
+      <w:r>
+        <w:t xml:space="preserve">. Die Implementierung der </w:t>
+      </w:r>
+      <w:proofErr w:type="spellStart"/>
+      <w:r>
+        <w:t>Zeigengeste</w:t>
+      </w:r>
+      <w:proofErr w:type="spellEnd"/>
+      <w:r>
+        <w:t xml:space="preserve"> </w:t>
       </w:r>
       <w:r>
         <w:t>mittels</w:t>
@@ -13939,7 +14666,15 @@
         <w:pStyle w:val="Textkrper"/>
       </w:pPr>
       <w:r>
-        <w:t>Einen Timer werden wir nicht verwenden, da d</w:t>
+        <w:t xml:space="preserve">Einen </w:t>
+      </w:r>
+      <w:proofErr w:type="spellStart"/>
+      <w:r>
+        <w:t>Timer</w:t>
+      </w:r>
+      <w:proofErr w:type="spellEnd"/>
+      <w:r>
+        <w:t xml:space="preserve"> werden wir nicht verwenden, da d</w:t>
       </w:r>
       <w:r>
         <w:t>ies</w:t>
@@ -13956,11 +14691,16 @@
         <w:lastRenderedPageBreak/>
         <w:t>Thumb-</w:t>
       </w:r>
+      <w:proofErr w:type="spellStart"/>
       <w:r>
         <w:t>U</w:t>
       </w:r>
       <w:r>
-        <w:t xml:space="preserve">p wäre sehr </w:t>
+        <w:t>p</w:t>
+      </w:r>
+      <w:proofErr w:type="spellEnd"/>
+      <w:r>
+        <w:t xml:space="preserve"> wäre sehr </w:t>
       </w:r>
       <w:r>
         <w:t>intuitiv ist aber auf diese Distanz sicher nicht mehr erkennbar und fällt daher raus.</w:t>
@@ -14103,8 +14843,13 @@
                 <w:numId w:val="5"/>
               </w:numPr>
             </w:pPr>
-            <w:r>
-              <w:t>Pinch-Zoom</w:t>
+            <w:proofErr w:type="spellStart"/>
+            <w:r>
+              <w:t>Pinch</w:t>
+            </w:r>
+            <w:proofErr w:type="spellEnd"/>
+            <w:r>
+              <w:t>-Zoom</w:t>
             </w:r>
           </w:p>
           <w:p>
@@ -14159,8 +14904,13 @@
                 <w:numId w:val="6"/>
               </w:numPr>
             </w:pPr>
-            <w:r>
-              <w:t>Pinch-Zoom</w:t>
+            <w:proofErr w:type="spellStart"/>
+            <w:r>
+              <w:t>Pinch</w:t>
+            </w:r>
+            <w:proofErr w:type="spellEnd"/>
+            <w:r>
+              <w:t>-Zoom</w:t>
             </w:r>
           </w:p>
         </w:tc>
@@ -14323,8 +15073,13 @@
                 <w:numId w:val="7"/>
               </w:numPr>
             </w:pPr>
-            <w:r>
-              <w:t>Pinch-Zoom</w:t>
+            <w:proofErr w:type="spellStart"/>
+            <w:r>
+              <w:t>Pinch</w:t>
+            </w:r>
+            <w:proofErr w:type="spellEnd"/>
+            <w:r>
+              <w:t>-Zoom</w:t>
             </w:r>
           </w:p>
         </w:tc>
@@ -14435,8 +15190,13 @@
                 <w:numId w:val="8"/>
               </w:numPr>
             </w:pPr>
-            <w:r>
-              <w:t>Pinch-Zoom</w:t>
+            <w:proofErr w:type="spellStart"/>
+            <w:r>
+              <w:t>Pinch</w:t>
+            </w:r>
+            <w:proofErr w:type="spellEnd"/>
+            <w:r>
+              <w:t>-Zoom</w:t>
             </w:r>
             <w:r>
               <w:t xml:space="preserve"> (zwei verschiedene Gesten)</w:t>
@@ -14478,7 +15238,15 @@
               <w:pStyle w:val="TabellenZelle"/>
             </w:pPr>
             <w:r>
-              <w:t>Unterscheidung Gestenstart- und Ende</w:t>
+              <w:t xml:space="preserve">Unterscheidung </w:t>
+            </w:r>
+            <w:proofErr w:type="spellStart"/>
+            <w:r>
+              <w:t>Gestenstart</w:t>
+            </w:r>
+            <w:proofErr w:type="spellEnd"/>
+            <w:r>
+              <w:t>- und Ende</w:t>
             </w:r>
           </w:p>
         </w:tc>
@@ -14506,8 +15274,13 @@
                 <w:numId w:val="8"/>
               </w:numPr>
             </w:pPr>
-            <w:r>
-              <w:t>Pinch-Zoom</w:t>
+            <w:proofErr w:type="spellStart"/>
+            <w:r>
+              <w:t>Pinch</w:t>
+            </w:r>
+            <w:proofErr w:type="spellEnd"/>
+            <w:r>
+              <w:t>-Zoom</w:t>
             </w:r>
           </w:p>
         </w:tc>
@@ -14526,7 +15299,15 @@
         <w:pStyle w:val="Textkrper"/>
       </w:pPr>
       <w:r>
-        <w:t xml:space="preserve">Für Pinch-Zoom müssen viele Faktoren analysiert werden. Es ist die komplizierteste, jedoch kann man für die </w:t>
+        <w:t xml:space="preserve">Für </w:t>
+      </w:r>
+      <w:proofErr w:type="spellStart"/>
+      <w:r>
+        <w:t>Pinch</w:t>
+      </w:r>
+      <w:proofErr w:type="spellEnd"/>
+      <w:r>
+        <w:t xml:space="preserve">-Zoom müssen viele Faktoren analysiert werden. Es ist die komplizierteste, jedoch kann man für die </w:t>
       </w:r>
       <w:r>
         <w:t>a</w:t>
@@ -14559,7 +15340,15 @@
         <w:pStyle w:val="Textkrper"/>
       </w:pPr>
       <w:r>
-        <w:t xml:space="preserve">Wischen ist ähnlich zu Pinch, </w:t>
+        <w:t xml:space="preserve">Wischen ist ähnlich zu </w:t>
+      </w:r>
+      <w:proofErr w:type="spellStart"/>
+      <w:r>
+        <w:t>Pinch</w:t>
+      </w:r>
+      <w:proofErr w:type="spellEnd"/>
+      <w:r>
+        <w:t xml:space="preserve">, </w:t>
       </w:r>
       <w:r>
         <w:t xml:space="preserve">aber </w:t>
@@ -14642,7 +15431,15 @@
         </w:rPr>
       </w:pPr>
       <w:r>
-        <w:t>Die Architektur der Gestenerkennungssoftware legt den Schwerpunkt auf eventbasierte Programmierung. Dies hat den Vorteil, dass auf Schleifen und Threading verzichtet werden kann. Das verringert die Komplexität der Anwendung. Zur Statussynchronisation können Event-Argument-Objekte verwendet. Dies fördert die Wart- und Anpassbarkeit des Codes. Ein wichtiger Nachteil ist das Memory Management (s.u.).</w:t>
+        <w:t xml:space="preserve">Die Architektur der </w:t>
+      </w:r>
+      <w:proofErr w:type="spellStart"/>
+      <w:r>
+        <w:t>Gestenerkennungssoftware</w:t>
+      </w:r>
+      <w:proofErr w:type="spellEnd"/>
+      <w:r>
+        <w:t xml:space="preserve"> legt den Schwerpunkt auf eventbasierte Programmierung. Dies hat den Vorteil, dass auf Schleifen und Threading verzichtet werden kann. Das verringert die Komplexität der Anwendung. Zur Statussynchronisation können Event-Argument-Objekte verwendet. Dies fördert die Wart- und Anpassbarkeit des Codes. Ein wichtiger Nachteil ist das Memory Management (s.u.).</w:t>
       </w:r>
     </w:p>
     <w:p>
@@ -14660,7 +15457,15 @@
         <w:pStyle w:val="Textkrper"/>
       </w:pPr>
       <w:r>
-        <w:t>Berechnungen an den 3D-Skeletten sind in eigene Klassen gekapselt, was Korrekturen vereinfacht und Duplicated Code verhindert.</w:t>
+        <w:t xml:space="preserve">Berechnungen an den 3D-Skeletten sind in eigene Klassen gekapselt, was Korrekturen vereinfacht und </w:t>
+      </w:r>
+      <w:proofErr w:type="spellStart"/>
+      <w:r>
+        <w:t>Duplicated</w:t>
+      </w:r>
+      <w:proofErr w:type="spellEnd"/>
+      <w:r>
+        <w:t xml:space="preserve"> Code verhindert.</w:t>
       </w:r>
     </w:p>
     <w:p>
@@ -14669,16 +15474,61 @@
       </w:pPr>
       <w:bookmarkStart w:id="125" w:name="_Toc343246225"/>
       <w:r>
-        <w:t>Hauptfunktion: Gestenerkennung</w:t>
+        <w:t xml:space="preserve">Hauptfunktion: </w:t>
+      </w:r>
+      <w:proofErr w:type="spellStart"/>
+      <w:r>
+        <w:t>Gestenerkennung</w:t>
       </w:r>
       <w:bookmarkEnd w:id="125"/>
+      <w:proofErr w:type="spellEnd"/>
     </w:p>
     <w:p>
       <w:pPr>
         <w:pStyle w:val="Textkrper"/>
       </w:pPr>
       <w:r>
-        <w:t>Gesten werden vom Gesture-Checker erkannt. Jener überpfüft, ob die Reihenfolge der zu erfüllenden Gestenteile stimmt. Falls die Erkennung erfolreich war, triggert er die vom API-Benutzer für die erfolgreiche Erkennung hinterlegte Funktion.</w:t>
+        <w:t xml:space="preserve">Gesten werden vom </w:t>
+      </w:r>
+      <w:proofErr w:type="spellStart"/>
+      <w:r>
+        <w:t>Gesture-Checker</w:t>
+      </w:r>
+      <w:proofErr w:type="spellEnd"/>
+      <w:r>
+        <w:t xml:space="preserve"> erkannt. Jener </w:t>
+      </w:r>
+      <w:proofErr w:type="spellStart"/>
+      <w:r>
+        <w:t>überpfüft</w:t>
+      </w:r>
+      <w:proofErr w:type="spellEnd"/>
+      <w:r>
+        <w:t xml:space="preserve">, ob die Reihenfolge der zu erfüllenden </w:t>
+      </w:r>
+      <w:proofErr w:type="spellStart"/>
+      <w:r>
+        <w:t>Gestenteile</w:t>
+      </w:r>
+      <w:proofErr w:type="spellEnd"/>
+      <w:r>
+        <w:t xml:space="preserve"> stimmt. Falls die Erkennung </w:t>
+      </w:r>
+      <w:proofErr w:type="spellStart"/>
+      <w:r>
+        <w:t>erfolreich</w:t>
+      </w:r>
+      <w:proofErr w:type="spellEnd"/>
+      <w:r>
+        <w:t xml:space="preserve"> war, </w:t>
+      </w:r>
+      <w:proofErr w:type="spellStart"/>
+      <w:r>
+        <w:t>triggert</w:t>
+      </w:r>
+      <w:proofErr w:type="spellEnd"/>
+      <w:r>
+        <w:t xml:space="preserve"> er die vom API-Benutzer für die erfolgreiche Erkennung hinterlegte Funktion.</w:t>
       </w:r>
     </w:p>
     <w:p>
@@ -14686,8 +15536,13 @@
         <w:pStyle w:val="berschrift2"/>
       </w:pPr>
       <w:bookmarkStart w:id="126" w:name="_Toc343246226"/>
-      <w:r>
-        <w:t>Lösungsansätz für aufgetretene Probleme</w:t>
+      <w:proofErr w:type="spellStart"/>
+      <w:r>
+        <w:t>Lösungsansätz</w:t>
+      </w:r>
+      <w:proofErr w:type="spellEnd"/>
+      <w:r>
+        <w:t xml:space="preserve"> für aufgetretene Probleme</w:t>
       </w:r>
       <w:bookmarkEnd w:id="126"/>
     </w:p>
@@ -14706,13 +15561,37 @@
         <w:pStyle w:val="Textkrper"/>
       </w:pPr>
       <w:r>
-        <w:t>Die Unterscheidung von mehreren Personen hat Schwierigkeiten bereitet. Die Kinect wechselt die Nummerierung der erkannten Skelette ohne erkennbares System. Deshalb muss die Zuweisung der erkannten Skelette an neue oder best</w:t>
+        <w:t xml:space="preserve">Die Unterscheidung von mehreren Personen hat Schwierigkeiten bereitet. Die </w:t>
+      </w:r>
+      <w:proofErr w:type="spellStart"/>
+      <w:r>
+        <w:t>Kinect</w:t>
+      </w:r>
+      <w:proofErr w:type="spellEnd"/>
+      <w:r>
+        <w:t xml:space="preserve"> wechselt die Nummerierung der erkannten Skelette ohne erkennbares System. Deshalb muss die Zuweisung der erkannten Skelette an neue oder best</w:t>
       </w:r>
       <w:r>
         <w:t>e</w:t>
       </w:r>
       <w:r>
-        <w:t>hende Personen per Software erfolgen. Dies erfordert ein Matching zwischen den bisherigen Skeletten der existierenden Personen und den Skeletten die wir jeweils neu von der Kinect bekommen.</w:t>
+        <w:t xml:space="preserve">hende Personen per Software erfolgen. Dies erfordert ein </w:t>
+      </w:r>
+      <w:proofErr w:type="spellStart"/>
+      <w:r>
+        <w:t>Matching</w:t>
+      </w:r>
+      <w:proofErr w:type="spellEnd"/>
+      <w:r>
+        <w:t xml:space="preserve"> zwischen den bisherigen Skeletten der existierenden Personen und den Skeletten die wir jeweils neu von der </w:t>
+      </w:r>
+      <w:proofErr w:type="spellStart"/>
+      <w:r>
+        <w:t>Kinect</w:t>
+      </w:r>
+      <w:proofErr w:type="spellEnd"/>
+      <w:r>
+        <w:t xml:space="preserve"> bekommen.</w:t>
       </w:r>
     </w:p>
     <w:p>
@@ -14798,7 +15677,15 @@
         <w:pStyle w:val="Textkrper"/>
       </w:pPr>
       <w:r>
-        <w:t>Die Zuweisung erfolgt nun einfach mittels zwei temporärer Listen, aus welchen die gematchten Elemente gelöscht we</w:t>
+        <w:t xml:space="preserve">Die Zuweisung erfolgt nun einfach mittels zwei temporärer Listen, aus welchen die </w:t>
+      </w:r>
+      <w:proofErr w:type="spellStart"/>
+      <w:r>
+        <w:t>gematchten</w:t>
+      </w:r>
+      <w:proofErr w:type="spellEnd"/>
+      <w:r>
+        <w:t xml:space="preserve"> Elemente gelöscht we</w:t>
       </w:r>
       <w:r>
         <w:t>r</w:t>
@@ -14822,7 +15709,15 @@
         <w:pStyle w:val="Textkrper"/>
       </w:pPr>
       <w:r>
-        <w:t>… Ticks, millis, etc. … TODO Renato</w:t>
+        <w:t xml:space="preserve">… Ticks, </w:t>
+      </w:r>
+      <w:proofErr w:type="spellStart"/>
+      <w:r>
+        <w:t>millis</w:t>
+      </w:r>
+      <w:proofErr w:type="spellEnd"/>
+      <w:r>
+        <w:t>, etc. … TODO Renato</w:t>
       </w:r>
     </w:p>
     <w:p>
@@ -14840,13 +15735,37 @@
         <w:pStyle w:val="Textkrper"/>
       </w:pPr>
       <w:r>
-        <w:t xml:space="preserve">Events, aus Subklassen können nicht direkt aufgerufen werden, sonden müssen in der Subklasse von einer protected Funktion gekapselt werden –in folgendem Stil: </w:t>
-      </w:r>
+        <w:t xml:space="preserve">Events, aus Subklassen können nicht direkt aufgerufen werden, </w:t>
+      </w:r>
+      <w:proofErr w:type="spellStart"/>
+      <w:r>
+        <w:t>sonden</w:t>
+      </w:r>
+      <w:proofErr w:type="spellEnd"/>
+      <w:r>
+        <w:t xml:space="preserve"> müssen in der Subklasse von einer </w:t>
+      </w:r>
+      <w:proofErr w:type="spellStart"/>
+      <w:r>
+        <w:t>protected</w:t>
+      </w:r>
+      <w:proofErr w:type="spellEnd"/>
+      <w:r>
+        <w:t xml:space="preserve"> Funktion gekapselt werden –in folgendem Stil: </w:t>
+      </w:r>
+      <w:proofErr w:type="spellStart"/>
       <w:r>
         <w:rPr>
           <w:i/>
         </w:rPr>
-        <w:t>fireSubclassEvent()</w:t>
+        <w:t>fireSubclassEvent</w:t>
+      </w:r>
+      <w:proofErr w:type="spellEnd"/>
+      <w:r>
+        <w:rPr>
+          <w:i/>
+        </w:rPr>
+        <w:t>()</w:t>
       </w:r>
       <w:r>
         <w:t>.</w:t>
@@ -14857,19 +15776,50 @@
         <w:pStyle w:val="berschrift3"/>
       </w:pPr>
       <w:bookmarkStart w:id="130" w:name="_Toc343246230"/>
+      <w:proofErr w:type="spellStart"/>
       <w:r>
         <w:lastRenderedPageBreak/>
-        <w:t>GestureChecker-Statemachine: Unterscheidung zwischen triggered und success</w:t>
+        <w:t>GestureChecker-Statemachine</w:t>
+      </w:r>
+      <w:proofErr w:type="spellEnd"/>
+      <w:r>
+        <w:t xml:space="preserve">: Unterscheidung zwischen </w:t>
+      </w:r>
+      <w:proofErr w:type="spellStart"/>
+      <w:r>
+        <w:t>triggered</w:t>
+      </w:r>
+      <w:proofErr w:type="spellEnd"/>
+      <w:r>
+        <w:t xml:space="preserve"> und </w:t>
+      </w:r>
+      <w:proofErr w:type="spellStart"/>
+      <w:r>
+        <w:t>success</w:t>
       </w:r>
       <w:bookmarkEnd w:id="130"/>
+      <w:proofErr w:type="spellEnd"/>
     </w:p>
     <w:p>
       <w:pPr>
         <w:pStyle w:val="Textkrper"/>
       </w:pPr>
       <w:r>
-        <w:t>Lösung: DynamicCondition erbt von Condition</w:t>
-      </w:r>
+        <w:t xml:space="preserve">Lösung: </w:t>
+      </w:r>
+      <w:proofErr w:type="spellStart"/>
+      <w:r>
+        <w:t>DynamicCondition</w:t>
+      </w:r>
+      <w:proofErr w:type="spellEnd"/>
+      <w:r>
+        <w:t xml:space="preserve"> erbt von </w:t>
+      </w:r>
+      <w:proofErr w:type="spellStart"/>
+      <w:r>
+        <w:t>Condition</w:t>
+      </w:r>
+      <w:proofErr w:type="spellEnd"/>
     </w:p>
     <w:p>
       <w:pPr>
@@ -14912,7 +15862,15 @@
         <w:pStyle w:val="Textkrper"/>
       </w:pPr>
       <w:r>
-        <w:t>Die folgende Domainanalyse ist stark vereinfacht und soll einen groben Überblick über die Gestenerkennungssoftware ermöglichen.</w:t>
+        <w:t xml:space="preserve">Die folgende Domainanalyse ist stark vereinfacht und soll einen groben Überblick über die </w:t>
+      </w:r>
+      <w:proofErr w:type="spellStart"/>
+      <w:r>
+        <w:t>Gestenerkennungssoftware</w:t>
+      </w:r>
+      <w:proofErr w:type="spellEnd"/>
+      <w:r>
+        <w:t xml:space="preserve"> ermöglichen.</w:t>
       </w:r>
     </w:p>
     <w:tbl>
@@ -14971,9 +15929,11 @@
             <w:pPr>
               <w:pStyle w:val="Textkrper"/>
             </w:pPr>
+            <w:proofErr w:type="spellStart"/>
             <w:r>
               <w:t>Checker</w:t>
             </w:r>
+            <w:proofErr w:type="spellEnd"/>
           </w:p>
         </w:tc>
         <w:tc>
@@ -14986,7 +15946,15 @@
               <w:cnfStyle w:val="000000100000"/>
             </w:pPr>
             <w:r>
-              <w:t xml:space="preserve">Der Checker benutzt die von der </w:t>
+              <w:t xml:space="preserve">Der </w:t>
+            </w:r>
+            <w:proofErr w:type="spellStart"/>
+            <w:r>
+              <w:t>Checker</w:t>
+            </w:r>
+            <w:proofErr w:type="spellEnd"/>
+            <w:r>
+              <w:t xml:space="preserve"> benutzt die von der </w:t>
             </w:r>
             <w:r>
               <w:rPr>
@@ -15001,7 +15969,15 @@
               <w:t>um</w:t>
             </w:r>
             <w:r>
-              <w:t xml:space="preserve"> verschiedene zeitabhängige Berechnungen durchführen zu können, z.B: </w:t>
+              <w:t xml:space="preserve"> verschiedene zeitabhängige Berechnungen durchführen zu können, </w:t>
+            </w:r>
+            <w:proofErr w:type="spellStart"/>
+            <w:r>
+              <w:t>z.B</w:t>
+            </w:r>
+            <w:proofErr w:type="spellEnd"/>
+            <w:r>
+              <w:t xml:space="preserve">: </w:t>
             </w:r>
           </w:p>
           <w:p>
@@ -15028,9 +16004,11 @@
             <w:pPr>
               <w:pStyle w:val="Textkrper"/>
             </w:pPr>
+            <w:proofErr w:type="spellStart"/>
             <w:r>
               <w:t>Condition</w:t>
             </w:r>
+            <w:proofErr w:type="spellEnd"/>
           </w:p>
         </w:tc>
         <w:tc>
@@ -15045,14 +16023,24 @@
             <w:r>
               <w:t xml:space="preserve">Eine </w:t>
             </w:r>
+            <w:proofErr w:type="spellStart"/>
             <w:r>
               <w:rPr>
                 <w:i/>
               </w:rPr>
               <w:t>Condition</w:t>
             </w:r>
-            <w:r>
-              <w:t xml:space="preserve"> ist der eigentliche Gestenteil. Sie kann mit </w:t>
+            <w:proofErr w:type="spellEnd"/>
+            <w:r>
+              <w:t xml:space="preserve"> ist der eigentliche </w:t>
+            </w:r>
+            <w:proofErr w:type="spellStart"/>
+            <w:r>
+              <w:t>Gestenteil</w:t>
+            </w:r>
+            <w:proofErr w:type="spellEnd"/>
+            <w:r>
+              <w:t xml:space="preserve">. Sie kann mit </w:t>
             </w:r>
             <w:r>
               <w:rPr>
@@ -15063,21 +16051,25 @@
             <w:r>
               <w:t xml:space="preserve"> auf Gültigkeit überprüft werden. Zudem beinhaltet sie die Events </w:t>
             </w:r>
+            <w:proofErr w:type="spellStart"/>
             <w:r>
               <w:rPr>
                 <w:i/>
               </w:rPr>
               <w:t>OnSuccess</w:t>
             </w:r>
+            <w:proofErr w:type="spellEnd"/>
             <w:r>
               <w:t xml:space="preserve"> und </w:t>
             </w:r>
+            <w:proofErr w:type="spellStart"/>
             <w:r>
               <w:rPr>
                 <w:i/>
               </w:rPr>
               <w:t>OnFail</w:t>
             </w:r>
+            <w:proofErr w:type="spellEnd"/>
             <w:r>
               <w:t>.</w:t>
             </w:r>
@@ -15157,9 +16149,11 @@
             <w:pPr>
               <w:pStyle w:val="Textkrper"/>
             </w:pPr>
+            <w:proofErr w:type="spellStart"/>
             <w:r>
               <w:t>GestureChecker</w:t>
             </w:r>
+            <w:proofErr w:type="spellEnd"/>
           </w:p>
         </w:tc>
         <w:tc>
@@ -15174,12 +16168,14 @@
             <w:r>
               <w:t xml:space="preserve">Der </w:t>
             </w:r>
+            <w:proofErr w:type="spellStart"/>
             <w:r>
               <w:rPr>
                 <w:i/>
               </w:rPr>
               <w:t>GestureChecker</w:t>
             </w:r>
+            <w:proofErr w:type="spellEnd"/>
             <w:r>
               <w:t xml:space="preserve"> führt Buch über eine komplette Geste. Er speichert wie weit fortg</w:t>
             </w:r>
@@ -15205,9 +16201,11 @@
             <w:pPr>
               <w:pStyle w:val="Textkrper"/>
             </w:pPr>
+            <w:proofErr w:type="spellStart"/>
             <w:r>
               <w:t>SkeletonMath</w:t>
             </w:r>
+            <w:proofErr w:type="spellEnd"/>
           </w:p>
         </w:tc>
         <w:tc>
@@ -15238,9 +16236,11 @@
             <w:pPr>
               <w:pStyle w:val="Textkrper"/>
             </w:pPr>
+            <w:proofErr w:type="spellStart"/>
             <w:r>
               <w:t>SmothendSkeleton</w:t>
             </w:r>
+            <w:proofErr w:type="spellEnd"/>
           </w:p>
         </w:tc>
         <w:tc>
@@ -15262,13 +16262,21 @@
               <w:t>Skelette</w:t>
             </w:r>
             <w:r>
-              <w:t xml:space="preserve"> sind die Datenquelle für alle Berechnungen und damit für die Gestene</w:t>
+              <w:t xml:space="preserve"> sind die Datenquelle für alle Berechnungen und damit für die </w:t>
+            </w:r>
+            <w:proofErr w:type="spellStart"/>
+            <w:r>
+              <w:t>Gestene</w:t>
             </w:r>
             <w:r>
               <w:t>r</w:t>
             </w:r>
             <w:r>
-              <w:t xml:space="preserve">kennung. Sie werden in der </w:t>
+              <w:t>kennung</w:t>
+            </w:r>
+            <w:proofErr w:type="spellEnd"/>
+            <w:r>
+              <w:t xml:space="preserve">. Sie werden in der </w:t>
             </w:r>
             <w:r>
               <w:rPr>
@@ -15279,12 +16287,14 @@
             <w:r>
               <w:t xml:space="preserve"> gespeichert und vom </w:t>
             </w:r>
+            <w:proofErr w:type="spellStart"/>
             <w:r>
               <w:rPr>
                 <w:i/>
               </w:rPr>
               <w:t>Checker</w:t>
             </w:r>
+            <w:proofErr w:type="spellEnd"/>
             <w:r>
               <w:t xml:space="preserve"> verarbeitet.</w:t>
             </w:r>
@@ -15371,7 +16381,15 @@
         <w:pStyle w:val="Textkrper"/>
       </w:pPr>
       <w:r>
-        <w:t>Der Ablauf einer Gestenerkennung lässt sich in drei Phasen aufteilen:</w:t>
+        <w:t xml:space="preserve">Der Ablauf einer </w:t>
+      </w:r>
+      <w:proofErr w:type="spellStart"/>
+      <w:r>
+        <w:t>Gestenerkennung</w:t>
+      </w:r>
+      <w:proofErr w:type="spellEnd"/>
+      <w:r>
+        <w:t xml:space="preserve"> lässt sich in drei Phasen aufteilen:</w:t>
       </w:r>
     </w:p>
     <w:p>
@@ -15502,12 +16520,14 @@
       <w:r>
         <w:t xml:space="preserve"> zugeordneten </w:t>
       </w:r>
+      <w:proofErr w:type="spellStart"/>
       <w:r>
         <w:rPr>
           <w:i/>
         </w:rPr>
         <w:t>GestureCheckern</w:t>
       </w:r>
+      <w:proofErr w:type="spellEnd"/>
       <w:r>
         <w:t xml:space="preserve"> geprüft ob das aktuelle </w:t>
       </w:r>
@@ -15520,12 +16540,14 @@
       <w:r>
         <w:t xml:space="preserve"> einen gültigen Kontext für die registrierten </w:t>
       </w:r>
+      <w:proofErr w:type="spellStart"/>
       <w:r>
         <w:rPr>
           <w:i/>
         </w:rPr>
         <w:t>Conditions</w:t>
       </w:r>
+      <w:proofErr w:type="spellEnd"/>
       <w:r>
         <w:t xml:space="preserve"> bildet.</w:t>
       </w:r>
@@ -15548,7 +16570,31 @@
         <w:ind w:left="720"/>
       </w:pPr>
       <w:r>
-        <w:t>Der GestureChecker führt Buch über die Reihenfolge der Gestenteile (Conditions). Fall eine Geste komplett fe</w:t>
+        <w:t xml:space="preserve">Der </w:t>
+      </w:r>
+      <w:proofErr w:type="spellStart"/>
+      <w:r>
+        <w:t>GestureChecker</w:t>
+      </w:r>
+      <w:proofErr w:type="spellEnd"/>
+      <w:r>
+        <w:t xml:space="preserve"> führt Buch über die Reihenfolge der </w:t>
+      </w:r>
+      <w:proofErr w:type="spellStart"/>
+      <w:r>
+        <w:t>Gestenteile</w:t>
+      </w:r>
+      <w:proofErr w:type="spellEnd"/>
+      <w:r>
+        <w:t xml:space="preserve"> (</w:t>
+      </w:r>
+      <w:proofErr w:type="spellStart"/>
+      <w:r>
+        <w:t>Conditions</w:t>
+      </w:r>
+      <w:proofErr w:type="spellEnd"/>
+      <w:r>
+        <w:t>). Fall eine Geste komplett fe</w:t>
       </w:r>
       <w:r>
         <w:t>r</w:t>
@@ -15628,7 +16674,23 @@
         <w:pStyle w:val="Textkrper"/>
       </w:pPr>
       <w:r>
-        <w:t xml:space="preserve">Das verwenden von Events hat den Nachteil, dass long-lived Publisher ihre Referenzen zu Event-Subscribern im Speicher behalten und so zu Speicherlecks führen können. Unsere Applikation wurde auf Lecks geprüft und für stabil empfunden. </w:t>
+        <w:t xml:space="preserve">Das verwenden von Events hat den Nachteil, dass </w:t>
+      </w:r>
+      <w:proofErr w:type="spellStart"/>
+      <w:r>
+        <w:t>long-lived</w:t>
+      </w:r>
+      <w:proofErr w:type="spellEnd"/>
+      <w:r>
+        <w:t xml:space="preserve"> Publisher ihre Referenzen zu Event-</w:t>
+      </w:r>
+      <w:proofErr w:type="spellStart"/>
+      <w:r>
+        <w:t>Subscribern</w:t>
+      </w:r>
+      <w:proofErr w:type="spellEnd"/>
+      <w:r>
+        <w:t xml:space="preserve"> im Speicher behalten und so zu Speicherlecks führen können. Unsere Applikation wurde auf Lecks geprüft und für stabil empfunden. </w:t>
       </w:r>
     </w:p>
     <w:p>
@@ -15646,7 +16708,15 @@
         <w:pStyle w:val="Textkrper"/>
       </w:pPr>
       <w:r>
-        <w:t xml:space="preserve">In folgender Tabelle sind alle EventHandler-Referenzen aufgeführt. Es ist ersichtlich, dass praktisch alle EventHandler-Referenzen vom GarbaggeCollector beim Aufräumen einer </w:t>
+        <w:t xml:space="preserve">In folgender Tabelle sind alle EventHandler-Referenzen aufgeführt. Es ist ersichtlich, dass praktisch alle EventHandler-Referenzen vom </w:t>
+      </w:r>
+      <w:proofErr w:type="spellStart"/>
+      <w:r>
+        <w:t>GarbaggeCollector</w:t>
+      </w:r>
+      <w:proofErr w:type="spellEnd"/>
+      <w:r>
+        <w:t xml:space="preserve"> beim Aufräumen einer </w:t>
       </w:r>
       <w:r>
         <w:rPr>
@@ -15655,14 +16725,24 @@
         <w:t>Person</w:t>
       </w:r>
       <w:r>
-        <w:t xml:space="preserve">-Instanz indirekt im Speicher invalidiert werden. Der Event im Device ist auch unproblematisch, da sowohl die </w:t>
-      </w:r>
+        <w:t xml:space="preserve">-Instanz indirekt im Speicher </w:t>
+      </w:r>
+      <w:proofErr w:type="spellStart"/>
+      <w:r>
+        <w:t>invalidiert</w:t>
+      </w:r>
+      <w:proofErr w:type="spellEnd"/>
+      <w:r>
+        <w:t xml:space="preserve"> werden. Der Event im Device ist auch unproblematisch, da sowohl die </w:t>
+      </w:r>
+      <w:proofErr w:type="spellStart"/>
       <w:r>
         <w:rPr>
           <w:i/>
         </w:rPr>
         <w:t>KinectSensor</w:t>
       </w:r>
+      <w:proofErr w:type="spellEnd"/>
       <w:r>
         <w:t xml:space="preserve">- als auch die </w:t>
       </w:r>
@@ -15673,7 +16753,15 @@
         <w:t>Device</w:t>
       </w:r>
       <w:r>
-        <w:t xml:space="preserve">-Instanz long-lived sind. Zur Sicherheit wird er jedoch beim Entfernen einer </w:t>
+        <w:t xml:space="preserve">-Instanz </w:t>
+      </w:r>
+      <w:proofErr w:type="spellStart"/>
+      <w:r>
+        <w:t>long-lived</w:t>
+      </w:r>
+      <w:proofErr w:type="spellEnd"/>
+      <w:r>
+        <w:t xml:space="preserve"> sind. Zur Sicherheit wird er jedoch beim Entfernen einer </w:t>
       </w:r>
       <w:r>
         <w:rPr>
@@ -15682,7 +16770,23 @@
         <w:t>Person</w:t>
       </w:r>
       <w:r>
-        <w:t xml:space="preserve"> aus dem Expiration-Cache deregistriert.</w:t>
+        <w:t xml:space="preserve"> aus dem </w:t>
+      </w:r>
+      <w:proofErr w:type="spellStart"/>
+      <w:r>
+        <w:t>Expiration</w:t>
+      </w:r>
+      <w:proofErr w:type="spellEnd"/>
+      <w:r>
+        <w:t xml:space="preserve">-Cache </w:t>
+      </w:r>
+      <w:proofErr w:type="spellStart"/>
+      <w:r>
+        <w:t>deregistriert</w:t>
+      </w:r>
+      <w:proofErr w:type="spellEnd"/>
+      <w:r>
+        <w:t>.</w:t>
       </w:r>
     </w:p>
     <w:p>
@@ -15800,6 +16904,7 @@
                 <w:b w:val="0"/>
               </w:rPr>
             </w:pPr>
+            <w:proofErr w:type="spellStart"/>
             <w:r>
               <w:rPr>
                 <w:rFonts w:asciiTheme="minorHAnsi" w:hAnsiTheme="minorHAnsi"/>
@@ -15807,6 +16912,7 @@
               </w:rPr>
               <w:t>Condition</w:t>
             </w:r>
+            <w:proofErr w:type="spellEnd"/>
           </w:p>
         </w:tc>
         <w:tc>
@@ -15821,12 +16927,14 @@
                 <w:rFonts w:asciiTheme="minorHAnsi" w:hAnsiTheme="minorHAnsi"/>
               </w:rPr>
             </w:pPr>
+            <w:proofErr w:type="spellStart"/>
             <w:r>
               <w:rPr>
                 <w:rFonts w:asciiTheme="minorHAnsi" w:hAnsiTheme="minorHAnsi"/>
               </w:rPr>
               <w:t>Person.NewSkeleton</w:t>
             </w:r>
+            <w:proofErr w:type="spellEnd"/>
           </w:p>
         </w:tc>
         <w:tc>
@@ -15838,9 +16946,11 @@
               <w:pStyle w:val="Textkrper"/>
               <w:cnfStyle w:val="000000100000"/>
             </w:pPr>
+            <w:proofErr w:type="spellStart"/>
             <w:r>
               <w:t>Condition.check</w:t>
             </w:r>
+            <w:proofErr w:type="spellEnd"/>
           </w:p>
         </w:tc>
         <w:tc>
@@ -15899,6 +17009,7 @@
                 <w:rFonts w:asciiTheme="minorHAnsi" w:hAnsiTheme="minorHAnsi"/>
               </w:rPr>
             </w:pPr>
+            <w:proofErr w:type="spellStart"/>
             <w:r>
               <w:rPr>
                 <w:rFonts w:asciiTheme="minorHAnsi" w:hAnsiTheme="minorHAnsi"/>
@@ -15911,6 +17022,7 @@
               </w:rPr>
               <w:t>.SkeletonFrameReady</w:t>
             </w:r>
+            <w:proofErr w:type="spellEnd"/>
           </w:p>
         </w:tc>
         <w:tc>
@@ -15922,9 +17034,11 @@
               <w:pStyle w:val="Textkrper"/>
               <w:cnfStyle w:val="000000010000"/>
             </w:pPr>
+            <w:proofErr w:type="spellStart"/>
             <w:r>
               <w:t>Device.NewSkeletons</w:t>
             </w:r>
+            <w:proofErr w:type="spellEnd"/>
           </w:p>
         </w:tc>
         <w:tc>
@@ -15985,12 +17099,14 @@
                 <w:rFonts w:asciiTheme="minorHAnsi" w:hAnsiTheme="minorHAnsi"/>
               </w:rPr>
             </w:pPr>
+            <w:proofErr w:type="spellStart"/>
             <w:r>
               <w:rPr>
                 <w:rFonts w:asciiTheme="minorHAnsi" w:hAnsiTheme="minorHAnsi"/>
               </w:rPr>
               <w:t>Person.OnWave</w:t>
             </w:r>
+            <w:proofErr w:type="spellEnd"/>
           </w:p>
         </w:tc>
         <w:tc>
@@ -16003,9 +17119,11 @@
               <w:pStyle w:val="Textkrper"/>
               <w:cnfStyle w:val="000000100000"/>
             </w:pPr>
+            <w:proofErr w:type="spellStart"/>
             <w:r>
               <w:t>Device.personWaved</w:t>
             </w:r>
+            <w:proofErr w:type="spellEnd"/>
           </w:p>
         </w:tc>
         <w:tc>
@@ -16048,6 +17166,7 @@
                 <w:b w:val="0"/>
               </w:rPr>
             </w:pPr>
+            <w:proofErr w:type="spellStart"/>
             <w:r>
               <w:rPr>
                 <w:rFonts w:asciiTheme="minorHAnsi" w:hAnsiTheme="minorHAnsi"/>
@@ -16055,6 +17174,7 @@
               </w:rPr>
               <w:t>GestureChecker</w:t>
             </w:r>
+            <w:proofErr w:type="spellEnd"/>
           </w:p>
         </w:tc>
         <w:tc>
@@ -16069,12 +17189,14 @@
                 <w:rFonts w:asciiTheme="minorHAnsi" w:hAnsiTheme="minorHAnsi"/>
               </w:rPr>
             </w:pPr>
+            <w:proofErr w:type="spellStart"/>
             <w:r>
               <w:rPr>
                 <w:rFonts w:asciiTheme="minorHAnsi" w:hAnsiTheme="minorHAnsi"/>
               </w:rPr>
               <w:t>Condition.Succeeded</w:t>
             </w:r>
+            <w:proofErr w:type="spellEnd"/>
           </w:p>
         </w:tc>
         <w:tc>
@@ -16086,9 +17208,11 @@
               <w:pStyle w:val="Textkrper"/>
               <w:cnfStyle w:val="000000010000"/>
             </w:pPr>
+            <w:proofErr w:type="spellStart"/>
             <w:r>
               <w:t>GestureChecker.ConditionComplete</w:t>
             </w:r>
+            <w:proofErr w:type="spellEnd"/>
           </w:p>
         </w:tc>
         <w:tc>
@@ -16126,6 +17250,7 @@
                 <w:b w:val="0"/>
               </w:rPr>
             </w:pPr>
+            <w:proofErr w:type="spellStart"/>
             <w:r>
               <w:rPr>
                 <w:rFonts w:asciiTheme="minorHAnsi" w:hAnsiTheme="minorHAnsi"/>
@@ -16133,6 +17258,7 @@
               </w:rPr>
               <w:t>GestureChecker</w:t>
             </w:r>
+            <w:proofErr w:type="spellEnd"/>
           </w:p>
         </w:tc>
         <w:tc>
@@ -16147,12 +17273,14 @@
                 <w:rFonts w:asciiTheme="minorHAnsi" w:hAnsiTheme="minorHAnsi"/>
               </w:rPr>
             </w:pPr>
+            <w:proofErr w:type="spellStart"/>
             <w:r>
               <w:rPr>
                 <w:rFonts w:asciiTheme="minorHAnsi" w:hAnsiTheme="minorHAnsi"/>
               </w:rPr>
               <w:t>Condition.Failed</w:t>
             </w:r>
+            <w:proofErr w:type="spellEnd"/>
           </w:p>
         </w:tc>
         <w:tc>
@@ -16164,9 +17292,11 @@
               <w:pStyle w:val="Textkrper"/>
               <w:cnfStyle w:val="000000100000"/>
             </w:pPr>
+            <w:proofErr w:type="spellStart"/>
             <w:r>
               <w:t>GestureChecker.ConditionFailed</w:t>
             </w:r>
+            <w:proofErr w:type="spellEnd"/>
           </w:p>
         </w:tc>
         <w:tc>
@@ -16206,6 +17336,7 @@
                 <w:strike/>
               </w:rPr>
             </w:pPr>
+            <w:proofErr w:type="spellStart"/>
             <w:r>
               <w:rPr>
                 <w:rFonts w:asciiTheme="minorHAnsi" w:hAnsiTheme="minorHAnsi"/>
@@ -16214,6 +17345,7 @@
               </w:rPr>
               <w:t>GestureChecker</w:t>
             </w:r>
+            <w:proofErr w:type="spellEnd"/>
           </w:p>
         </w:tc>
         <w:tc>
@@ -16230,6 +17362,7 @@
                 <w:strike/>
               </w:rPr>
             </w:pPr>
+            <w:proofErr w:type="spellStart"/>
             <w:r>
               <w:rPr>
                 <w:rFonts w:asciiTheme="minorHAnsi" w:hAnsiTheme="minorHAnsi"/>
@@ -16237,6 +17370,7 @@
               </w:rPr>
               <w:t>Timer.Elapsed</w:t>
             </w:r>
+            <w:proofErr w:type="spellEnd"/>
           </w:p>
         </w:tc>
         <w:tc>
@@ -16252,12 +17386,14 @@
                 <w:strike/>
               </w:rPr>
             </w:pPr>
+            <w:proofErr w:type="spellStart"/>
             <w:r>
               <w:rPr>
                 <w:strike/>
               </w:rPr>
               <w:t>GestureChecker.Timeout</w:t>
             </w:r>
+            <w:proofErr w:type="spellEnd"/>
           </w:p>
         </w:tc>
         <w:tc>
@@ -16377,30 +17513,36 @@
       <w:r>
         <w:t xml:space="preserve">Die einzige Ausnahme bildete die Verwendung der </w:t>
       </w:r>
+      <w:proofErr w:type="spellStart"/>
       <w:r>
         <w:rPr>
           <w:i/>
         </w:rPr>
         <w:t>Timer</w:t>
       </w:r>
+      <w:proofErr w:type="spellEnd"/>
       <w:r>
         <w:t xml:space="preserve">-Klasse im </w:t>
       </w:r>
+      <w:proofErr w:type="spellStart"/>
       <w:r>
         <w:rPr>
           <w:i/>
         </w:rPr>
         <w:t>GestureChecker</w:t>
       </w:r>
+      <w:proofErr w:type="spellEnd"/>
       <w:r>
         <w:t xml:space="preserve">. Der </w:t>
       </w:r>
+      <w:proofErr w:type="spellStart"/>
       <w:r>
         <w:rPr>
           <w:i/>
         </w:rPr>
         <w:t>Timer</w:t>
       </w:r>
+      <w:proofErr w:type="spellEnd"/>
       <w:r>
         <w:t xml:space="preserve"> registrierte sich bei Sy</w:t>
       </w:r>
@@ -16410,14 +17552,24 @@
       <w:r>
         <w:t xml:space="preserve">tem Events um den erfolglosen Ablauf einer Geste durch einen Timeout abzubrechen. Durch das Verwenden von vielen </w:t>
       </w:r>
+      <w:proofErr w:type="spellStart"/>
       <w:r>
         <w:rPr>
           <w:i/>
         </w:rPr>
         <w:t>GestureCheckers</w:t>
       </w:r>
-      <w:r>
-        <w:t xml:space="preserve"> entstand ein Speicherleck (siehe unten). Der Timer wurde durch eine einfachere Zeitmessung ersetzt und wird gar nicht mehr verwendet.</w:t>
+      <w:proofErr w:type="spellEnd"/>
+      <w:r>
+        <w:t xml:space="preserve"> entstand ein Speicherleck (siehe unten). Der </w:t>
+      </w:r>
+      <w:proofErr w:type="spellStart"/>
+      <w:r>
+        <w:t>Timer</w:t>
+      </w:r>
+      <w:proofErr w:type="spellEnd"/>
+      <w:r>
+        <w:t xml:space="preserve"> wurde durch eine einfachere Zeitmessung ersetzt und wird gar nicht mehr verwendet.</w:t>
       </w:r>
     </w:p>
     <w:p>
@@ -16502,9 +17654,14 @@
       </w:r>
       <w:bookmarkStart w:id="136" w:name="_Toc343246236"/>
       <w:r>
-        <w:t>Online-Analyse mit Mocking</w:t>
+        <w:t xml:space="preserve">Online-Analyse mit </w:t>
+      </w:r>
+      <w:proofErr w:type="spellStart"/>
+      <w:r>
+        <w:t>Mocking</w:t>
       </w:r>
       <w:bookmarkEnd w:id="136"/>
+      <w:proofErr w:type="spellEnd"/>
     </w:p>
     <w:p>
       <w:pPr>
@@ -16523,7 +17680,21 @@
         <w:rPr>
           <w:i/>
         </w:rPr>
-        <w:t xml:space="preserve"> (MockingDevice)</w:t>
+        <w:t xml:space="preserve"> (</w:t>
+      </w:r>
+      <w:proofErr w:type="spellStart"/>
+      <w:r>
+        <w:rPr>
+          <w:i/>
+        </w:rPr>
+        <w:t>MockingDevice</w:t>
+      </w:r>
+      <w:proofErr w:type="spellEnd"/>
+      <w:r>
+        <w:rPr>
+          <w:i/>
+        </w:rPr>
+        <w:t>)</w:t>
       </w:r>
       <w:r>
         <w:t xml:space="preserve"> vorg</w:t>
@@ -16534,21 +17705,25 @@
       <w:r>
         <w:t xml:space="preserve">täuscht und das Erscheinen und Verschwinden von vielen Personen vorgetäuscht. Zudem wurden kritische Klassen wie </w:t>
       </w:r>
+      <w:proofErr w:type="spellStart"/>
       <w:r>
         <w:rPr>
           <w:i/>
         </w:rPr>
         <w:t>Condition</w:t>
       </w:r>
+      <w:proofErr w:type="spellEnd"/>
       <w:r>
         <w:t xml:space="preserve">, </w:t>
       </w:r>
+      <w:proofErr w:type="spellStart"/>
       <w:r>
         <w:rPr>
           <w:i/>
         </w:rPr>
         <w:t>GestureChecker</w:t>
       </w:r>
+      <w:proofErr w:type="spellEnd"/>
       <w:r>
         <w:t xml:space="preserve"> und EventArgs mit grossen Byte-Arrays aufgepumpt. So wurde das einzige Speichleck schnell sichtbar.</w:t>
       </w:r>
@@ -16558,13 +17733,29 @@
         <w:pStyle w:val="Textkrper"/>
       </w:pPr>
       <w:r>
-        <w:t>Was jedoch zum Problem wurde war die Verwendung des C#-Timers. Jener wu</w:t>
+        <w:t>Was jedoch zum Problem wurde war die Verwendung des C#-</w:t>
+      </w:r>
+      <w:proofErr w:type="spellStart"/>
+      <w:r>
+        <w:t>Timers</w:t>
+      </w:r>
+      <w:proofErr w:type="spellEnd"/>
+      <w:r>
+        <w:t>. Jener wu</w:t>
       </w:r>
       <w:r>
         <w:t>r</w:t>
       </w:r>
       <w:r>
-        <w:t>de benutzt um auf einen Timeout in der GestureChecker-Statemachine zu reagi</w:t>
+        <w:t xml:space="preserve">de benutzt um auf einen Timeout in der </w:t>
+      </w:r>
+      <w:proofErr w:type="spellStart"/>
+      <w:r>
+        <w:t>GestureChecker-Statemachine</w:t>
+      </w:r>
+      <w:proofErr w:type="spellEnd"/>
+      <w:r>
+        <w:t xml:space="preserve"> zu reagi</w:t>
       </w:r>
       <w:r>
         <w:t>e</w:t>
@@ -16576,13 +17767,45 @@
         <w:t>i</w:t>
       </w:r>
       <w:r>
-        <w:t>kation. Durch die automatisierte Analyse mit SciTech .NET Memory Profiler kon</w:t>
+        <w:t xml:space="preserve">kation. Durch die automatisierte Analyse mit </w:t>
+      </w:r>
+      <w:proofErr w:type="spellStart"/>
+      <w:r>
+        <w:t>SciTech</w:t>
+      </w:r>
+      <w:proofErr w:type="spellEnd"/>
+      <w:r>
+        <w:t xml:space="preserve"> .NET Memory </w:t>
+      </w:r>
+      <w:proofErr w:type="spellStart"/>
+      <w:r>
+        <w:t>Profiler</w:t>
+      </w:r>
+      <w:proofErr w:type="spellEnd"/>
+      <w:r>
+        <w:t xml:space="preserve"> kon</w:t>
       </w:r>
       <w:r>
         <w:t>n</w:t>
       </w:r>
       <w:r>
-        <w:t>ten die aufgepumpten Objekte zurückverfolgt werden. Im dem Allocation-Tree ist gut sichtbar, dass praktisch alle Instanzen der Applikation vom Timer gehalten werden.</w:t>
+        <w:t xml:space="preserve">ten die aufgepumpten Objekte zurückverfolgt werden. Im dem </w:t>
+      </w:r>
+      <w:proofErr w:type="spellStart"/>
+      <w:r>
+        <w:t>Allocation-Tree</w:t>
+      </w:r>
+      <w:proofErr w:type="spellEnd"/>
+      <w:r>
+        <w:t xml:space="preserve"> ist gut sichtbar, dass praktisch alle Instanzen der Applikation vom </w:t>
+      </w:r>
+      <w:proofErr w:type="spellStart"/>
+      <w:r>
+        <w:t>Timer</w:t>
+      </w:r>
+      <w:proofErr w:type="spellEnd"/>
+      <w:r>
+        <w:t xml:space="preserve"> gehalten werden.</w:t>
       </w:r>
     </w:p>
     <w:p>
@@ -16590,14 +17813,24 @@
         <w:pStyle w:val="Textkrper"/>
       </w:pPr>
       <w:r>
-        <w:t xml:space="preserve">Da aus der Analyse der Aufrufshierarchie zusätzlich ersichtlich war dass der </w:t>
-      </w:r>
+        <w:t xml:space="preserve">Da aus der Analyse der </w:t>
+      </w:r>
+      <w:proofErr w:type="spellStart"/>
+      <w:r>
+        <w:t>Aufrufshierarchie</w:t>
+      </w:r>
+      <w:proofErr w:type="spellEnd"/>
+      <w:r>
+        <w:t xml:space="preserve"> zusätzlich ersichtlich war dass der </w:t>
+      </w:r>
+      <w:proofErr w:type="spellStart"/>
       <w:r>
         <w:rPr>
           <w:i/>
         </w:rPr>
         <w:t>Timer</w:t>
       </w:r>
+      <w:proofErr w:type="spellEnd"/>
       <w:r>
         <w:t xml:space="preserve"> sehr viel Rechenzeit verbrauchte, wurde komplett auf diese Klasse verzichtet. Stattdessen wird jetzt eine weniger komplexe Zeitmessung aufgrund der Syste</w:t>
       </w:r>
@@ -16621,9 +17854,14 @@
       </w:r>
       <w:bookmarkStart w:id="137" w:name="_Toc343246237"/>
       <w:r>
-        <w:t>Online-Analyse ohne Mocking</w:t>
+        <w:t xml:space="preserve">Online-Analyse ohne </w:t>
+      </w:r>
+      <w:proofErr w:type="spellStart"/>
+      <w:r>
+        <w:t>Mocking</w:t>
       </w:r>
       <w:bookmarkEnd w:id="137"/>
+      <w:proofErr w:type="spellEnd"/>
     </w:p>
     <w:p>
       <w:pPr>
@@ -16682,7 +17920,23 @@
         <w:pStyle w:val="Textkrper"/>
       </w:pPr>
       <w:r>
-        <w:t>Die User-API wird in verschiedenen Layern aufgebaut. Der Benutzer des Gestenerkennungsframework kann entscheiden, welchen Layer und damit auch welche Komplexität er benutzen will. Das hohe Layer bietet einen eingeschränkten Fun</w:t>
+        <w:t xml:space="preserve">Die User-API wird in verschiedenen </w:t>
+      </w:r>
+      <w:proofErr w:type="spellStart"/>
+      <w:r>
+        <w:t>Layern</w:t>
+      </w:r>
+      <w:proofErr w:type="spellEnd"/>
+      <w:r>
+        <w:t xml:space="preserve"> aufgebaut. Der Benutzer des </w:t>
+      </w:r>
+      <w:proofErr w:type="spellStart"/>
+      <w:r>
+        <w:t>Gestenerkennungsframework</w:t>
+      </w:r>
+      <w:proofErr w:type="spellEnd"/>
+      <w:r>
+        <w:t xml:space="preserve"> kann entscheiden, welchen Layer und damit auch welche Komplexität er benutzen will. Das hohe Layer bietet einen eingeschränkten Fun</w:t>
       </w:r>
       <w:r>
         <w:t>k</w:t>
@@ -16792,12 +18046,14 @@
             <w:r>
               <w:t xml:space="preserve"> indem man sich beim </w:t>
             </w:r>
+            <w:proofErr w:type="spellStart"/>
             <w:r>
               <w:rPr>
                 <w:i/>
               </w:rPr>
               <w:t>NewPerson</w:t>
             </w:r>
+            <w:proofErr w:type="spellEnd"/>
             <w:r>
               <w:t xml:space="preserve">-Event registriert. Nach dem Aufruf von </w:t>
             </w:r>
@@ -16817,7 +18073,15 @@
               <w:t>Device</w:t>
             </w:r>
             <w:r>
-              <w:t xml:space="preserve"> die Kinect und beginnt mit der Erkennung von </w:t>
+              <w:t xml:space="preserve"> die </w:t>
+            </w:r>
+            <w:proofErr w:type="spellStart"/>
+            <w:r>
+              <w:t>Kinect</w:t>
+            </w:r>
+            <w:proofErr w:type="spellEnd"/>
+            <w:r>
+              <w:t xml:space="preserve"> und beginnt mit der Erkennung von </w:t>
             </w:r>
             <w:r>
               <w:rPr>
@@ -16828,15 +18092,18 @@
             <w:r>
               <w:t xml:space="preserve">. Die bei </w:t>
             </w:r>
+            <w:proofErr w:type="spellStart"/>
             <w:r>
               <w:rPr>
                 <w:i/>
               </w:rPr>
               <w:t>NewPerson</w:t>
             </w:r>
+            <w:proofErr w:type="spellEnd"/>
             <w:r>
               <w:t xml:space="preserve"> registrierten Funktionen werden jetzt mit dem </w:t>
             </w:r>
+            <w:proofErr w:type="spellStart"/>
             <w:r>
               <w:rPr>
                 <w:i/>
@@ -16855,6 +18122,7 @@
               </w:rPr>
               <w:t>PersonEventArgs</w:t>
             </w:r>
+            <w:proofErr w:type="spellEnd"/>
             <w:r>
               <w:t>-Parameter aufgerufen. Jener enthält jeweils eine neue Person.</w:t>
             </w:r>
@@ -16867,12 +18135,14 @@
             <w:r>
               <w:t xml:space="preserve">Der </w:t>
             </w:r>
+            <w:proofErr w:type="spellStart"/>
             <w:r>
               <w:rPr>
                 <w:i/>
               </w:rPr>
               <w:t>PersonActive</w:t>
             </w:r>
+            <w:proofErr w:type="spellEnd"/>
             <w:r>
               <w:t xml:space="preserve">-Event wird gefeuert, wenn sich eine </w:t>
             </w:r>
@@ -16885,12 +18155,14 @@
             <w:r>
               <w:t xml:space="preserve"> einloggt. Im </w:t>
             </w:r>
+            <w:proofErr w:type="spellStart"/>
             <w:r>
               <w:rPr>
                 <w:i/>
               </w:rPr>
               <w:t>ActivePersonEventArgs</w:t>
             </w:r>
+            <w:proofErr w:type="spellEnd"/>
             <w:r>
               <w:t xml:space="preserve">-Parameter wird diese </w:t>
             </w:r>
@@ -16943,7 +18215,23 @@
               <w:t>Person</w:t>
             </w:r>
             <w:r>
-              <w:t>-Instanz können Gestenreaktionen registriert werden. Momentant sind dies die folgenden:</w:t>
+              <w:t xml:space="preserve">-Instanz können </w:t>
+            </w:r>
+            <w:proofErr w:type="spellStart"/>
+            <w:r>
+              <w:t>Gestenreaktionen</w:t>
+            </w:r>
+            <w:proofErr w:type="spellEnd"/>
+            <w:r>
+              <w:t xml:space="preserve"> registriert werden. </w:t>
+            </w:r>
+            <w:proofErr w:type="spellStart"/>
+            <w:r>
+              <w:t>Momentant</w:t>
+            </w:r>
+            <w:proofErr w:type="spellEnd"/>
+            <w:r>
+              <w:t xml:space="preserve"> sind dies die folgenden:</w:t>
             </w:r>
           </w:p>
           <w:p>
@@ -16955,12 +18243,14 @@
               </w:numPr>
               <w:cnfStyle w:val="000000010000"/>
             </w:pPr>
+            <w:proofErr w:type="spellStart"/>
             <w:r>
               <w:rPr>
                 <w:i/>
               </w:rPr>
               <w:t>OnZoom</w:t>
             </w:r>
+            <w:proofErr w:type="spellEnd"/>
             <w:r>
               <w:t>: übermittelt den Zoomfaktor</w:t>
             </w:r>
@@ -16974,12 +18264,14 @@
               </w:numPr>
               <w:cnfStyle w:val="000000010000"/>
             </w:pPr>
+            <w:proofErr w:type="spellStart"/>
             <w:r>
               <w:rPr>
                 <w:i/>
               </w:rPr>
               <w:t>OnSwipe</w:t>
             </w:r>
+            <w:proofErr w:type="spellEnd"/>
             <w:r>
               <w:t>: signalisiert eine Wisch-Geste</w:t>
             </w:r>
@@ -16993,12 +18285,14 @@
               </w:numPr>
               <w:cnfStyle w:val="000000010000"/>
             </w:pPr>
+            <w:proofErr w:type="spellStart"/>
             <w:r>
               <w:rPr>
                 <w:i/>
               </w:rPr>
               <w:t>OnWave</w:t>
             </w:r>
+            <w:proofErr w:type="spellEnd"/>
             <w:r>
               <w:t>: signalisiert Winken</w:t>
             </w:r>
@@ -17128,52 +18422,106 @@
       </w:rPr>
       <w:t xml:space="preserve">- </w:t>
     </w:r>
-    <w:fldSimple w:instr=" REF ProjectNumber \h  \* MERGEFORMAT ">
-      <w:r>
-        <w:rPr>
-          <w:color w:val="595959"/>
-        </w:rPr>
-        <w:t xml:space="preserve">Project Number </w:t>
-      </w:r>
-    </w:fldSimple>
+    <w:r>
+      <w:fldChar w:fldCharType="begin"/>
+    </w:r>
+    <w:r>
+      <w:instrText xml:space="preserve"> REF ProjectNumber \h  \* MERGEFORMAT </w:instrText>
+    </w:r>
+    <w:r>
+      <w:fldChar w:fldCharType="separate"/>
+    </w:r>
+    <w:r>
+      <w:rPr>
+        <w:color w:val="595959"/>
+      </w:rPr>
+      <w:t xml:space="preserve">Project </w:t>
+    </w:r>
+    <w:proofErr w:type="spellStart"/>
+    <w:r>
+      <w:rPr>
+        <w:color w:val="595959"/>
+      </w:rPr>
+      <w:t>Number</w:t>
+    </w:r>
+    <w:proofErr w:type="spellEnd"/>
+    <w:r>
+      <w:rPr>
+        <w:color w:val="595959"/>
+      </w:rPr>
+      <w:t xml:space="preserve"> </w:t>
+    </w:r>
+    <w:r>
+      <w:fldChar w:fldCharType="end"/>
+    </w:r>
     <w:r>
       <w:rPr>
         <w:color w:val="595959"/>
       </w:rPr>
       <w:t xml:space="preserve"> - </w:t>
     </w:r>
-    <w:fldSimple w:instr=" REF DokumentNo \h  \* MERGEFORMAT ">
-      <w:r>
-        <w:rPr>
-          <w:rStyle w:val="Absatz-HervorgehobenZchn"/>
-          <w:rFonts w:ascii="Calibri" w:hAnsi="Calibri"/>
-          <w:b w:val="0"/>
-          <w:color w:val="595959"/>
-          <w:lang w:val="de-DE"/>
-        </w:rPr>
-        <w:t>DocumentNo</w:t>
-      </w:r>
-      <w:r>
-        <w:rPr>
-          <w:color w:val="595959"/>
-        </w:rPr>
-        <w:t xml:space="preserve"> </w:t>
-      </w:r>
-    </w:fldSimple>
+    <w:r>
+      <w:fldChar w:fldCharType="begin"/>
+    </w:r>
+    <w:r>
+      <w:instrText xml:space="preserve"> REF DokumentNo \h  \* MERGEFORMAT </w:instrText>
+    </w:r>
+    <w:r>
+      <w:fldChar w:fldCharType="separate"/>
+    </w:r>
+    <w:proofErr w:type="spellStart"/>
+    <w:r>
+      <w:rPr>
+        <w:rStyle w:val="Absatz-HervorgehobenZchn"/>
+        <w:rFonts w:ascii="Calibri" w:hAnsi="Calibri"/>
+        <w:b w:val="0"/>
+        <w:color w:val="595959"/>
+        <w:lang w:val="de-DE"/>
+      </w:rPr>
+      <w:t>DocumentNo</w:t>
+    </w:r>
+    <w:proofErr w:type="spellEnd"/>
+    <w:r>
+      <w:rPr>
+        <w:color w:val="595959"/>
+      </w:rPr>
+      <w:t xml:space="preserve"> </w:t>
+    </w:r>
+    <w:r>
+      <w:fldChar w:fldCharType="end"/>
+    </w:r>
     <w:r>
       <w:rPr>
         <w:color w:val="595959"/>
       </w:rPr>
       <w:t xml:space="preserve"> - </w:t>
     </w:r>
-    <w:fldSimple w:instr=" REF LastRevisionNumber \h  \* MERGEFORMAT ">
-      <w:r>
-        <w:rPr>
-          <w:color w:val="595959"/>
-        </w:rPr>
-        <w:t xml:space="preserve">LastRevisionNumber </w:t>
-      </w:r>
-    </w:fldSimple>
+    <w:r>
+      <w:fldChar w:fldCharType="begin"/>
+    </w:r>
+    <w:r>
+      <w:instrText xml:space="preserve"> REF LastRevisionNumber \h  \* MERGEFORMAT </w:instrText>
+    </w:r>
+    <w:r>
+      <w:fldChar w:fldCharType="separate"/>
+    </w:r>
+    <w:proofErr w:type="spellStart"/>
+    <w:r>
+      <w:rPr>
+        <w:color w:val="595959"/>
+      </w:rPr>
+      <w:t>LastRevisionNumber</w:t>
+    </w:r>
+    <w:proofErr w:type="spellEnd"/>
+    <w:r>
+      <w:rPr>
+        <w:color w:val="595959"/>
+      </w:rPr>
+      <w:t xml:space="preserve"> </w:t>
+    </w:r>
+    <w:r>
+      <w:fldChar w:fldCharType="end"/>
+    </w:r>
     <w:r>
       <w:rPr>
         <w:color w:val="595959"/>
@@ -17238,14 +18586,32 @@
       </w:rPr>
       <w:t xml:space="preserve"> - </w:t>
     </w:r>
-    <w:fldSimple w:instr=" REF LastChangeDate \h  \* MERGEFORMAT ">
-      <w:r>
-        <w:rPr>
-          <w:color w:val="595959"/>
-        </w:rPr>
-        <w:t xml:space="preserve">LastChangeDate </w:t>
-      </w:r>
-    </w:fldSimple>
+    <w:r>
+      <w:fldChar w:fldCharType="begin"/>
+    </w:r>
+    <w:r>
+      <w:instrText xml:space="preserve"> REF LastChangeDate \h  \* MERGEFORMAT </w:instrText>
+    </w:r>
+    <w:r>
+      <w:fldChar w:fldCharType="separate"/>
+    </w:r>
+    <w:proofErr w:type="spellStart"/>
+    <w:r>
+      <w:rPr>
+        <w:color w:val="595959"/>
+      </w:rPr>
+      <w:t>LastChangeDate</w:t>
+    </w:r>
+    <w:proofErr w:type="spellEnd"/>
+    <w:r>
+      <w:rPr>
+        <w:color w:val="595959"/>
+      </w:rPr>
+      <w:t xml:space="preserve"> </w:t>
+    </w:r>
+    <w:r>
+      <w:fldChar w:fldCharType="end"/>
+    </w:r>
     <w:r>
       <w:rPr>
         <w:color w:val="595959"/>
@@ -17286,7 +18652,7 @@
         <w:noProof/>
         <w:color w:val="595959"/>
       </w:rPr>
-      <w:t>3</w:t>
+      <w:t>6</w:t>
     </w:r>
     <w:r>
       <w:rPr>
@@ -17401,19 +18767,43 @@
     <w:r>
       <w:t xml:space="preserve"> - </w:t>
     </w:r>
-    <w:fldSimple w:instr=" DOCPROPERTY  is_LastChangeDate  \* MERGEFORMAT ">
-      <w:r>
-        <w:t>LastChangeDate</w:t>
-      </w:r>
-    </w:fldSimple>
+    <w:r>
+      <w:fldChar w:fldCharType="begin"/>
+    </w:r>
+    <w:r>
+      <w:instrText xml:space="preserve"> DOCPROPERTY  is_LastChangeDate  \* MERGEFORMAT </w:instrText>
+    </w:r>
+    <w:r>
+      <w:fldChar w:fldCharType="separate"/>
+    </w:r>
+    <w:proofErr w:type="spellStart"/>
+    <w:r>
+      <w:t>LastChangeDate</w:t>
+    </w:r>
+    <w:proofErr w:type="spellEnd"/>
+    <w:r>
+      <w:fldChar w:fldCharType="end"/>
+    </w:r>
     <w:r>
       <w:t xml:space="preserve"> - </w:t>
     </w:r>
-    <w:fldSimple w:instr=" DOCPROPERTY  IS_LastRevisionNumber  \* MERGEFORMAT ">
-      <w:r>
-        <w:t>LastRevisionNumber</w:t>
-      </w:r>
-    </w:fldSimple>
+    <w:r>
+      <w:fldChar w:fldCharType="begin"/>
+    </w:r>
+    <w:r>
+      <w:instrText xml:space="preserve"> DOCPROPERTY  IS_LastRevisionNumber  \* MERGEFORMAT </w:instrText>
+    </w:r>
+    <w:r>
+      <w:fldChar w:fldCharType="separate"/>
+    </w:r>
+    <w:proofErr w:type="spellStart"/>
+    <w:r>
+      <w:t>LastRevisionNumber</w:t>
+    </w:r>
+    <w:proofErr w:type="spellEnd"/>
+    <w:r>
+      <w:fldChar w:fldCharType="end"/>
+    </w:r>
     <w:r>
       <w:t xml:space="preserve"> </w:t>
     </w:r>
@@ -17646,7 +19036,39 @@
         <w:snapToGrid w:val="0"/>
         <w:color w:val="595959" w:themeColor="text1" w:themeTint="A6"/>
       </w:rPr>
-      <w:t xml:space="preserve">M&amp;F  Engineering AG    Querstrasse 17    CH-8951 Fahrweid    Tel +4144 747 4444    </w:t>
+      <w:t xml:space="preserve">M&amp;F  Engineering AG    </w:t>
+    </w:r>
+    <w:proofErr w:type="spellStart"/>
+    <w:r>
+      <w:rPr>
+        <w:snapToGrid w:val="0"/>
+        <w:color w:val="595959" w:themeColor="text1" w:themeTint="A6"/>
+      </w:rPr>
+      <w:t>Querstrasse</w:t>
+    </w:r>
+    <w:proofErr w:type="spellEnd"/>
+    <w:r>
+      <w:rPr>
+        <w:snapToGrid w:val="0"/>
+        <w:color w:val="595959" w:themeColor="text1" w:themeTint="A6"/>
+      </w:rPr>
+      <w:t xml:space="preserve"> 17    CH-8951 </w:t>
+    </w:r>
+    <w:proofErr w:type="spellStart"/>
+    <w:r>
+      <w:rPr>
+        <w:snapToGrid w:val="0"/>
+        <w:color w:val="595959" w:themeColor="text1" w:themeTint="A6"/>
+      </w:rPr>
+      <w:t>Fahrweid</w:t>
+    </w:r>
+    <w:proofErr w:type="spellEnd"/>
+    <w:r>
+      <w:rPr>
+        <w:snapToGrid w:val="0"/>
+        <w:color w:val="595959" w:themeColor="text1" w:themeTint="A6"/>
+      </w:rPr>
+      <w:t xml:space="preserve">    Tel +4144 747 4444    </w:t>
     </w:r>
     <w:hyperlink r:id="rId2" w:history="1">
       <w:r>
@@ -17731,13 +19153,55 @@
                         <w:rPr>
                           <w:snapToGrid w:val="0"/>
                         </w:rPr>
-                        <w:t>Mettler &amp; Fuchs AG    Querstrasse 17    CH-8951 Fah</w:t>
+                        <w:t xml:space="preserve">Mettler &amp; Fuchs AG    </w:t>
+                      </w:r>
+                      <w:proofErr w:type="spellStart"/>
+                      <w:r>
+                        <w:rPr>
+                          <w:snapToGrid w:val="0"/>
+                        </w:rPr>
+                        <w:t>Querstrasse</w:t>
+                      </w:r>
+                      <w:proofErr w:type="spellEnd"/>
+                      <w:r>
+                        <w:rPr>
+                          <w:snapToGrid w:val="0"/>
+                        </w:rPr>
+                        <w:t xml:space="preserve"> 17    CH-8951 </w:t>
+                      </w:r>
+                      <w:proofErr w:type="spellStart"/>
+                      <w:r>
+                        <w:rPr>
+                          <w:snapToGrid w:val="0"/>
+                        </w:rPr>
+                        <w:t>Fah</w:t>
                       </w:r>
                       <w:r>
                         <w:rPr>
                           <w:snapToGrid w:val="0"/>
                         </w:rPr>
-                        <w:t xml:space="preserve">rweid    tel +4144 745 1818    </w:t>
+                        <w:t>rweid</w:t>
+                      </w:r>
+                      <w:proofErr w:type="spellEnd"/>
+                      <w:r>
+                        <w:rPr>
+                          <w:snapToGrid w:val="0"/>
+                        </w:rPr>
+                        <w:t xml:space="preserve">    </w:t>
+                      </w:r>
+                      <w:proofErr w:type="spellStart"/>
+                      <w:r>
+                        <w:rPr>
+                          <w:snapToGrid w:val="0"/>
+                        </w:rPr>
+                        <w:t>tel</w:t>
+                      </w:r>
+                      <w:proofErr w:type="spellEnd"/>
+                      <w:r>
+                        <w:rPr>
+                          <w:snapToGrid w:val="0"/>
+                        </w:rPr>
+                        <w:t xml:space="preserve"> +4144 745 1818    </w:t>
                       </w:r>
                       <w:hyperlink r:id="rId1" w:history="1">
                         <w:r>
@@ -21511,7 +22975,7 @@
 </file>
 
 <file path=customXml/itemProps1.xml><?xml version="1.0" encoding="utf-8"?>
-<ds:datastoreItem xmlns:ds="http://schemas.openxmlformats.org/officeDocument/2006/customXml" ds:itemID="{6172C8E4-4062-4B7D-88FF-1CC34263D512}">
+<ds:datastoreItem xmlns:ds="http://schemas.openxmlformats.org/officeDocument/2006/customXml" ds:itemID="{66BAB29B-D9DE-4528-9853-2133B5F87964}">
   <ds:schemaRefs>
     <ds:schemaRef ds:uri="http://schemas.openxmlformats.org/officeDocument/2006/bibliography"/>
   </ds:schemaRefs>

--- a/Abgabe/Technischer_Bericht.docx
+++ b/Abgabe/Technischer_Bericht.docx
@@ -8053,9 +8053,260 @@
     </w:p>
     <w:p>
       <w:pPr>
+        <w:rPr>
+          <w:b/>
+          <w:kern w:val="1"/>
+          <w:sz w:val="28"/>
+          <w:lang w:val="de-CH"/>
+        </w:rPr>
+      </w:pPr>
+      <w:r>
+        <w:br w:type="page"/>
+      </w:r>
+    </w:p>
+    <w:p>
+      <w:pPr>
         <w:pStyle w:val="berschrift1"/>
       </w:pPr>
       <w:r>
+        <w:lastRenderedPageBreak/>
+        <w:t xml:space="preserve">Management </w:t>
+      </w:r>
+      <w:proofErr w:type="spellStart"/>
+      <w:r>
+        <w:t>Summary</w:t>
+      </w:r>
+      <w:proofErr w:type="spellEnd"/>
+    </w:p>
+    <w:p>
+      <w:r>
+        <w:t xml:space="preserve">In Zusammenarbeit mit M&amp;F Engineering wurde untersucht ob und wie die Microsoft </w:t>
+      </w:r>
+      <w:proofErr w:type="spellStart"/>
+      <w:r>
+        <w:t>Kinect</w:t>
+      </w:r>
+      <w:proofErr w:type="spellEnd"/>
+      <w:r>
+        <w:t xml:space="preserve"> für die stabile Bedienung von Industriepanels geeignet ist. Als Produkt dieser Evaluation wurde eine Programmbibliothek entwickelt welche stabile Benutzereingaben für jegliche .NET-basierte Applikationen ermöglicht. Die Bibliothek wird durch eine einfache API b</w:t>
+      </w:r>
+      <w:r>
+        <w:t>e</w:t>
+      </w:r>
+      <w:r>
+        <w:t>schrieben.  Jene ist komfortabel zu benutzen, ausführlich dokumentiert und gut zu erweitern. Um Firmenkunden einen Überblick über die Möglichkeiten der Bibliothek und der zugehörigen API zu gewähren, wurde eine GUI-Applikation en</w:t>
+      </w:r>
+      <w:r>
+        <w:t>t</w:t>
+      </w:r>
+      <w:r>
+        <w:t>wickelt, welche die API implementiert und bildhaft zeigt was die Bibliothek kann.</w:t>
+      </w:r>
+    </w:p>
+    <w:p>
+      <w:pPr>
+        <w:pStyle w:val="berschrift2"/>
+      </w:pPr>
+      <w:r>
+        <w:t>Umfeld, Vorgehen, Technologie</w:t>
+      </w:r>
+    </w:p>
+    <w:p>
+      <w:pPr>
+        <w:pStyle w:val="Textkrper"/>
+      </w:pPr>
+      <w:r>
+        <w:t xml:space="preserve">Die </w:t>
+      </w:r>
+      <w:proofErr w:type="spellStart"/>
+      <w:r>
+        <w:t>Gestenerkennungs</w:t>
+      </w:r>
+      <w:proofErr w:type="spellEnd"/>
+      <w:r>
+        <w:t xml:space="preserve">-Software wird typischerweise in einer Werkshalle eingesetzt. Dabei hat das Verwenden der Microsoft </w:t>
+      </w:r>
+      <w:proofErr w:type="spellStart"/>
+      <w:r>
+        <w:t>Kinect</w:t>
+      </w:r>
+      <w:proofErr w:type="spellEnd"/>
+      <w:r>
+        <w:t xml:space="preserve"> den Vorteil, dass auch Arbeiter mit schmutzigen Händen oder mit Handschuhen ein Panel bedienen können - bei herkömmlichen </w:t>
+      </w:r>
+      <w:proofErr w:type="spellStart"/>
+      <w:r>
+        <w:t>Touch</w:t>
+      </w:r>
+      <w:proofErr w:type="spellEnd"/>
+      <w:r>
+        <w:t xml:space="preserve">-Screens oder Tastaturen wäre dies nur schwierig möglich. </w:t>
+      </w:r>
+    </w:p>
+    <w:p>
+      <w:pPr>
+        <w:pStyle w:val="Textkrper"/>
+        <w:spacing w:after="240"/>
+      </w:pPr>
+      <w:r>
+        <w:t>Konkret bedient man in unserem Beispiel-Setting einen grossen, weit entfernten Bildschirm von einem gekennzeichneten Ort in der Halle aus. Auf jenem Bildschirm sind z.B. Details über die Tagesproduktion oder den Maschinenstatus bequem einsehbar. Der Arbeiter geht dafür in den für die Bedienung vorgesehenen Bereich, führt die Anmeldegeste aus und hat danach Zugriff auf die bereitgestellten Informationen.</w:t>
+      </w:r>
+    </w:p>
+    <w:p>
+      <w:pPr>
+        <w:pStyle w:val="Textkrper"/>
+        <w:keepNext/>
+        <w:spacing w:after="0"/>
+      </w:pPr>
+      <w:r>
+        <w:rPr>
+          <w:noProof/>
+          <w:lang w:eastAsia="de-CH"/>
+        </w:rPr>
+        <w:drawing>
+          <wp:inline distT="0" distB="0" distL="0" distR="0">
+            <wp:extent cx="5762625" cy="2724150"/>
+            <wp:effectExtent l="19050" t="0" r="9525" b="0"/>
+            <wp:docPr id="4" name="Bild 2" descr="C:\Users\j1schmid\Desktop\kinect_sa\Dokus\Images\management-summary-demo.JPG"/>
+            <wp:cNvGraphicFramePr>
+              <a:graphicFrameLocks xmlns:a="http://schemas.openxmlformats.org/drawingml/2006/main" noChangeAspect="1"/>
+            </wp:cNvGraphicFramePr>
+            <a:graphic xmlns:a="http://schemas.openxmlformats.org/drawingml/2006/main">
+              <a:graphicData uri="http://schemas.openxmlformats.org/drawingml/2006/picture">
+                <pic:pic xmlns:pic="http://schemas.openxmlformats.org/drawingml/2006/picture">
+                  <pic:nvPicPr>
+                    <pic:cNvPr id="0" name="Picture 2" descr="C:\Users\j1schmid\Desktop\kinect_sa\Dokus\Images\management-summary-demo.JPG"/>
+                    <pic:cNvPicPr>
+                      <a:picLocks noChangeAspect="1" noChangeArrowheads="1"/>
+                    </pic:cNvPicPr>
+                  </pic:nvPicPr>
+                  <pic:blipFill>
+                    <a:blip r:embed="rId13" cstate="print"/>
+                    <a:srcRect/>
+                    <a:stretch>
+                      <a:fillRect/>
+                    </a:stretch>
+                  </pic:blipFill>
+                  <pic:spPr bwMode="auto">
+                    <a:xfrm>
+                      <a:off x="0" y="0"/>
+                      <a:ext cx="5762625" cy="2724150"/>
+                    </a:xfrm>
+                    <a:prstGeom prst="rect">
+                      <a:avLst/>
+                    </a:prstGeom>
+                    <a:noFill/>
+                    <a:ln w="9525">
+                      <a:noFill/>
+                      <a:miter lim="800000"/>
+                      <a:headEnd/>
+                      <a:tailEnd/>
+                    </a:ln>
+                  </pic:spPr>
+                </pic:pic>
+              </a:graphicData>
+            </a:graphic>
+          </wp:inline>
+        </w:drawing>
+      </w:r>
+    </w:p>
+    <w:p>
+      <w:pPr>
+        <w:pStyle w:val="Textkrper"/>
+        <w:keepNext/>
+        <w:spacing w:after="240"/>
+        <w:rPr>
+          <w:i/>
+          <w:lang w:val="fr-CH"/>
+        </w:rPr>
+      </w:pPr>
+      <w:r>
+        <w:rPr>
+          <w:i/>
+        </w:rPr>
+        <w:t>Beispiel-Setting in der Werkshalle einer Druckerei</w:t>
+      </w:r>
+      <w:r>
+        <w:rPr>
+          <w:i/>
+        </w:rPr>
+        <w:t xml:space="preserve">. </w:t>
+      </w:r>
+      <w:r>
+        <w:rPr>
+          <w:i/>
+          <w:lang w:val="fr-CH"/>
+        </w:rPr>
+        <w:t>Quelle: http://www.ib-hammrich.de/referenzen.php5</w:t>
+      </w:r>
+    </w:p>
+    <w:p>
+      <w:pPr>
+        <w:pStyle w:val="berschrift2"/>
+        <w:spacing w:before="360"/>
+        <w:ind w:left="578" w:hanging="578"/>
+      </w:pPr>
+      <w:r>
+        <w:t>Zusammenfassung der Ergebnisse</w:t>
+      </w:r>
+    </w:p>
+    <w:p>
+      <w:pPr>
+        <w:pStyle w:val="Textkrper"/>
+      </w:pPr>
+      <w:r>
+        <w:t xml:space="preserve">Mit dieser Arbeit steht ein stabiles </w:t>
+      </w:r>
+      <w:proofErr w:type="spellStart"/>
+      <w:r>
+        <w:t>Gestenerkennungs</w:t>
+      </w:r>
+      <w:proofErr w:type="spellEnd"/>
+      <w:r>
+        <w:t>-Framework für Industrieanwendungen zur Verfügung. Es kann mit wenig Aufwand um eigene Gesten erweitert und so direkt den eigenen Anforderungen angepasst werden.</w:t>
+      </w:r>
+    </w:p>
+    <w:p>
+      <w:pPr>
+        <w:pStyle w:val="Textkrper"/>
+      </w:pPr>
+      <w:r>
+        <w:t xml:space="preserve">Der mitgelieferte Prototyp einer </w:t>
+      </w:r>
+      <w:proofErr w:type="spellStart"/>
+      <w:r>
+        <w:t>Slideshow</w:t>
+      </w:r>
+      <w:proofErr w:type="spellEnd"/>
+      <w:r>
+        <w:t xml:space="preserve"> zeigt wie eine Anwendung aussehen könnte. Wenn man seinen Programmc</w:t>
+      </w:r>
+      <w:r>
+        <w:t>o</w:t>
+      </w:r>
+      <w:r>
+        <w:t>de anschaut sieht man, wie einfach das Benutzen der Framework-API ist.</w:t>
+      </w:r>
+    </w:p>
+    <w:p>
+      <w:pPr>
+        <w:rPr>
+          <w:b/>
+          <w:kern w:val="1"/>
+          <w:sz w:val="28"/>
+          <w:lang w:val="de-CH"/>
+        </w:rPr>
+      </w:pPr>
+      <w:r>
+        <w:br w:type="page"/>
+      </w:r>
+    </w:p>
+    <w:p>
+      <w:pPr>
+        <w:pStyle w:val="berschrift1"/>
+      </w:pPr>
+      <w:r>
+        <w:lastRenderedPageBreak/>
         <w:t>Einleitun</w:t>
       </w:r>
       <w:bookmarkEnd w:id="2"/>
@@ -16332,7 +16583,7 @@
                     <pic:cNvPicPr/>
                   </pic:nvPicPr>
                   <pic:blipFill>
-                    <a:blip r:embed="rId13" cstate="print"/>
+                    <a:blip r:embed="rId14" cstate="print"/>
                     <a:stretch>
                       <a:fillRect/>
                     </a:stretch>
@@ -16637,7 +16888,7 @@
                     <pic:cNvPicPr/>
                   </pic:nvPicPr>
                   <pic:blipFill>
-                    <a:blip r:embed="rId14" cstate="print"/>
+                    <a:blip r:embed="rId15" cstate="print"/>
                     <a:stretch>
                       <a:fillRect/>
                     </a:stretch>
@@ -17628,7 +17879,7 @@
                     </pic:cNvPicPr>
                   </pic:nvPicPr>
                   <pic:blipFill>
-                    <a:blip r:embed="rId15" cstate="print"/>
+                    <a:blip r:embed="rId16" cstate="print"/>
                     <a:stretch>
                       <a:fillRect/>
                     </a:stretch>
@@ -18652,7 +18903,7 @@
         <w:noProof/>
         <w:color w:val="595959"/>
       </w:rPr>
-      <w:t>6</w:t>
+      <w:t>7</w:t>
     </w:r>
     <w:r>
       <w:rPr>
@@ -18695,7 +18946,7 @@
         <w:noProof/>
         <w:color w:val="595959"/>
       </w:rPr>
-      <w:t>25</w:t>
+      <w:t>27</w:t>
     </w:r>
     <w:r>
       <w:rPr>
@@ -18743,27 +18994,14 @@
         <w:tab w:val="right" w:pos="9865"/>
       </w:tabs>
     </w:pPr>
-    <w:r>
-      <w:fldChar w:fldCharType="begin"/>
-    </w:r>
-    <w:r>
-      <w:instrText xml:space="preserve"> FILENAME </w:instrText>
-    </w:r>
-    <w:r>
-      <w:fldChar w:fldCharType="separate"/>
-    </w:r>
-    <w:r>
-      <w:rPr>
-        <w:noProof/>
-      </w:rPr>
-      <w:t>Dokument1</w:t>
-    </w:r>
-    <w:r>
-      <w:rPr>
-        <w:noProof/>
-      </w:rPr>
-      <w:fldChar w:fldCharType="end"/>
-    </w:r>
+    <w:fldSimple w:instr=" FILENAME ">
+      <w:r>
+        <w:rPr>
+          <w:noProof/>
+        </w:rPr>
+        <w:t>Dokument1</w:t>
+      </w:r>
+    </w:fldSimple>
     <w:r>
       <w:t xml:space="preserve"> - </w:t>
     </w:r>
@@ -22975,7 +23213,7 @@
 </file>
 
 <file path=customXml/itemProps1.xml><?xml version="1.0" encoding="utf-8"?>
-<ds:datastoreItem xmlns:ds="http://schemas.openxmlformats.org/officeDocument/2006/customXml" ds:itemID="{66BAB29B-D9DE-4528-9853-2133B5F87964}">
+<ds:datastoreItem xmlns:ds="http://schemas.openxmlformats.org/officeDocument/2006/customXml" ds:itemID="{CB557364-D217-44B3-9EA0-40AD9A69356A}">
   <ds:schemaRefs>
     <ds:schemaRef ds:uri="http://schemas.openxmlformats.org/officeDocument/2006/bibliography"/>
   </ds:schemaRefs>

--- a/Abgabe/Technischer_Bericht.docx
+++ b/Abgabe/Technischer_Bericht.docx
@@ -110,8 +110,8 @@
         <w:tblLook w:val="04A0"/>
       </w:tblPr>
       <w:tblGrid>
-        <w:gridCol w:w="1789"/>
-        <w:gridCol w:w="8076"/>
+        <w:gridCol w:w="1788"/>
+        <w:gridCol w:w="8077"/>
       </w:tblGrid>
       <w:tr>
         <w:trPr>
@@ -177,7 +177,7 @@
             </w:pPr>
             <w:bookmarkStart w:id="1" w:name="Titel"/>
             <w:r>
-              <w:t>Evaluation</w:t>
+              <w:t>Technischer Bericht</w:t>
             </w:r>
             <w:r>
               <w:t xml:space="preserve"> </w:t>
@@ -305,10 +305,10 @@
       </w:tblPr>
       <w:tblGrid>
         <w:gridCol w:w="792"/>
-        <w:gridCol w:w="2397"/>
-        <w:gridCol w:w="1547"/>
-        <w:gridCol w:w="2974"/>
-        <w:gridCol w:w="2269"/>
+        <w:gridCol w:w="2100"/>
+        <w:gridCol w:w="1419"/>
+        <w:gridCol w:w="3970"/>
+        <w:gridCol w:w="1698"/>
       </w:tblGrid>
       <w:tr>
         <w:trPr>
@@ -339,7 +339,7 @@
         </w:tc>
         <w:tc>
           <w:tcPr>
-            <w:tcW w:w="1201" w:type="pct"/>
+            <w:tcW w:w="1052" w:type="pct"/>
             <w:tcBorders>
               <w:top w:val="single" w:sz="4" w:space="0" w:color="FFFFFF"/>
               <w:left w:val="single" w:sz="4" w:space="0" w:color="FFFFFF"/>
@@ -362,7 +362,7 @@
         </w:tc>
         <w:tc>
           <w:tcPr>
-            <w:tcW w:w="775" w:type="pct"/>
+            <w:tcW w:w="711" w:type="pct"/>
             <w:tcBorders>
               <w:top w:val="single" w:sz="4" w:space="0" w:color="FFFFFF"/>
               <w:left w:val="single" w:sz="4" w:space="0" w:color="FFFFFF"/>
@@ -385,7 +385,7 @@
         </w:tc>
         <w:tc>
           <w:tcPr>
-            <w:tcW w:w="1490" w:type="pct"/>
+            <w:tcW w:w="1989" w:type="pct"/>
             <w:tcBorders>
               <w:top w:val="single" w:sz="4" w:space="0" w:color="FFFFFF"/>
               <w:left w:val="single" w:sz="4" w:space="0" w:color="FFFFFF"/>
@@ -408,7 +408,7 @@
         </w:tc>
         <w:tc>
           <w:tcPr>
-            <w:tcW w:w="1138" w:type="pct"/>
+            <w:tcW w:w="851" w:type="pct"/>
             <w:tcBorders>
               <w:top w:val="single" w:sz="4" w:space="0" w:color="FFFFFF"/>
               <w:left w:val="single" w:sz="4" w:space="0" w:color="FFFFFF"/>
@@ -441,13 +441,13 @@
               <w:pStyle w:val="TabellenZelle"/>
             </w:pPr>
             <w:r>
-              <w:t>1.0</w:t>
-            </w:r>
-          </w:p>
-        </w:tc>
-        <w:tc>
-          <w:tcPr>
-            <w:tcW w:w="1201" w:type="pct"/>
+              <w:t>0.1</w:t>
+            </w:r>
+          </w:p>
+        </w:tc>
+        <w:tc>
+          <w:tcPr>
+            <w:tcW w:w="1052" w:type="pct"/>
             <w:shd w:val="clear" w:color="auto" w:fill="FFFFFF"/>
           </w:tcPr>
           <w:p>
@@ -461,7 +461,7 @@
         </w:tc>
         <w:tc>
           <w:tcPr>
-            <w:tcW w:w="775" w:type="pct"/>
+            <w:tcW w:w="711" w:type="pct"/>
             <w:shd w:val="clear" w:color="auto" w:fill="FFFFFF"/>
           </w:tcPr>
           <w:p>
@@ -469,24 +469,47 @@
               <w:pStyle w:val="TabellenZelle"/>
             </w:pPr>
             <w:r>
-              <w:t>28.09.2012</w:t>
-            </w:r>
-          </w:p>
-        </w:tc>
-        <w:tc>
-          <w:tcPr>
-            <w:tcW w:w="1490" w:type="pct"/>
+              <w:t>14</w:t>
+            </w:r>
+            <w:r>
+              <w:t>.</w:t>
+            </w:r>
+            <w:r>
+              <w:t>12</w:t>
+            </w:r>
+            <w:r>
+              <w:t>.2012</w:t>
+            </w:r>
+          </w:p>
+        </w:tc>
+        <w:tc>
+          <w:tcPr>
+            <w:tcW w:w="1989" w:type="pct"/>
             <w:shd w:val="clear" w:color="auto" w:fill="FFFFFF"/>
           </w:tcPr>
           <w:p>
             <w:pPr>
               <w:pStyle w:val="TabellenZelle"/>
             </w:pPr>
-          </w:p>
-        </w:tc>
-        <w:tc>
-          <w:tcPr>
-            <w:tcW w:w="1138" w:type="pct"/>
+            <w:proofErr w:type="spellStart"/>
+            <w:r>
+              <w:t>Merge</w:t>
+            </w:r>
+            <w:proofErr w:type="spellEnd"/>
+            <w:r>
+              <w:t xml:space="preserve"> aus bestehenden Einzeldokume</w:t>
+            </w:r>
+            <w:r>
+              <w:t>n</w:t>
+            </w:r>
+            <w:r>
+              <w:t>ten</w:t>
+            </w:r>
+          </w:p>
+        </w:tc>
+        <w:tc>
+          <w:tcPr>
+            <w:tcW w:w="851" w:type="pct"/>
             <w:shd w:val="clear" w:color="auto" w:fill="FFFFFF"/>
           </w:tcPr>
           <w:p>
@@ -494,13 +517,80 @@
               <w:pStyle w:val="TabellenZelle"/>
             </w:pPr>
             <w:r>
-              <w:t xml:space="preserve">Renato </w:t>
-            </w:r>
-            <w:proofErr w:type="spellStart"/>
-            <w:r>
-              <w:t>Bosshart</w:t>
-            </w:r>
-            <w:proofErr w:type="spellEnd"/>
+              <w:t>Josua Schmid</w:t>
+            </w:r>
+          </w:p>
+        </w:tc>
+      </w:tr>
+      <w:tr>
+        <w:tc>
+          <w:tcPr>
+            <w:tcW w:w="397" w:type="pct"/>
+            <w:shd w:val="clear" w:color="auto" w:fill="FFFFFF"/>
+          </w:tcPr>
+          <w:p>
+            <w:pPr>
+              <w:pStyle w:val="TabellenZelle"/>
+            </w:pPr>
+            <w:r>
+              <w:t>0.2</w:t>
+            </w:r>
+          </w:p>
+        </w:tc>
+        <w:tc>
+          <w:tcPr>
+            <w:tcW w:w="1052" w:type="pct"/>
+            <w:shd w:val="clear" w:color="auto" w:fill="FFFFFF"/>
+          </w:tcPr>
+          <w:p>
+            <w:pPr>
+              <w:pStyle w:val="TabellenZelle"/>
+            </w:pPr>
+            <w:r>
+              <w:t>Revision</w:t>
+            </w:r>
+          </w:p>
+        </w:tc>
+        <w:tc>
+          <w:tcPr>
+            <w:tcW w:w="711" w:type="pct"/>
+            <w:shd w:val="clear" w:color="auto" w:fill="FFFFFF"/>
+          </w:tcPr>
+          <w:p>
+            <w:pPr>
+              <w:pStyle w:val="TabellenZelle"/>
+            </w:pPr>
+            <w:r>
+              <w:t>14.12.2012</w:t>
+            </w:r>
+          </w:p>
+        </w:tc>
+        <w:tc>
+          <w:tcPr>
+            <w:tcW w:w="1989" w:type="pct"/>
+            <w:shd w:val="clear" w:color="auto" w:fill="FFFFFF"/>
+          </w:tcPr>
+          <w:p>
+            <w:pPr>
+              <w:pStyle w:val="TabellenZelle"/>
+            </w:pPr>
+            <w:r>
+              <w:t>Abschnitt Zieldefinition</w:t>
+            </w:r>
+          </w:p>
+        </w:tc>
+        <w:tc>
+          <w:tcPr>
+            <w:tcW w:w="851" w:type="pct"/>
+            <w:shd w:val="clear" w:color="auto" w:fill="FFFFFF"/>
+          </w:tcPr>
+          <w:p>
+            <w:pPr>
+              <w:pStyle w:val="TabellenZelle"/>
+            </w:pPr>
+            <w:r>
+              <w:t>Josua Schmid</w:t>
+            </w:r>
           </w:p>
         </w:tc>
       </w:tr>
@@ -7969,11 +8059,172 @@
     </w:p>
     <w:p>
       <w:pPr>
+        <w:pStyle w:val="Textkrper"/>
+      </w:pPr>
+      <w:r>
+        <w:object w:dxaOrig="8925" w:dyaOrig="12630">
+          <v:shapetype id="_x0000_t75" coordsize="21600,21600" o:spt="75" o:preferrelative="t" path="m@4@5l@4@11@9@11@9@5xe" filled="f" stroked="f">
+            <v:stroke joinstyle="miter"/>
+            <v:formulas>
+              <v:f eqn="if lineDrawn pixelLineWidth 0"/>
+              <v:f eqn="sum @0 1 0"/>
+              <v:f eqn="sum 0 0 @1"/>
+              <v:f eqn="prod @2 1 2"/>
+              <v:f eqn="prod @3 21600 pixelWidth"/>
+              <v:f eqn="prod @3 21600 pixelHeight"/>
+              <v:f eqn="sum @0 0 1"/>
+              <v:f eqn="prod @6 1 2"/>
+              <v:f eqn="prod @7 21600 pixelWidth"/>
+              <v:f eqn="sum @8 21600 0"/>
+              <v:f eqn="prod @7 21600 pixelHeight"/>
+              <v:f eqn="sum @10 21600 0"/>
+            </v:formulas>
+            <v:path o:extrusionok="f" gradientshapeok="t" o:connecttype="rect"/>
+            <o:lock v:ext="edit" aspectratio="t"/>
+          </v:shapetype>
+          <v:shape id="_x0000_i1025" type="#_x0000_t75" style="width:434.25pt;height:615pt" o:ole="">
+            <v:imagedata r:id="rId13" o:title=""/>
+          </v:shape>
+          <o:OLEObject Type="Embed" ProgID="AcroExch.Document.7" ShapeID="_x0000_i1025" DrawAspect="Content" ObjectID="_1417005660" r:id="rId14"/>
+        </w:object>
+      </w:r>
+      <w:r>
+        <w:br w:type="page"/>
+      </w:r>
+    </w:p>
+    <w:p>
+      <w:pPr>
         <w:pStyle w:val="berschrift2"/>
       </w:pPr>
       <w:r>
+        <w:lastRenderedPageBreak/>
         <w:t>Erklärung über die eigenständige Arbeit</w:t>
       </w:r>
+    </w:p>
+    <w:p>
+      <w:pPr>
+        <w:pStyle w:val="Textkrper"/>
+      </w:pPr>
+      <w:r>
+        <w:t xml:space="preserve">Wir erklären hiermit, </w:t>
+      </w:r>
+    </w:p>
+    <w:p>
+      <w:pPr>
+        <w:pStyle w:val="Textkrper"/>
+        <w:numPr>
+          <w:ilvl w:val="0"/>
+          <w:numId w:val="15"/>
+        </w:numPr>
+      </w:pPr>
+      <w:r>
+        <w:t>dass wir die vorliegende Arbeit selber und ohne fremde Hilfe durchgeführt haben, ausser derjenigen, welche explizit in der Au</w:t>
+      </w:r>
+      <w:r>
+        <w:t>f</w:t>
+      </w:r>
+      <w:r>
+        <w:t xml:space="preserve">gabenstellung erwähnt ist oder mit dem Betreuer schriftlich </w:t>
+      </w:r>
+      <w:proofErr w:type="spellStart"/>
+      <w:r>
+        <w:t>vereinbarrt</w:t>
+      </w:r>
+      <w:proofErr w:type="spellEnd"/>
+      <w:r>
+        <w:t xml:space="preserve"> wurde</w:t>
+      </w:r>
+    </w:p>
+    <w:p>
+      <w:pPr>
+        <w:pStyle w:val="Textkrper"/>
+        <w:numPr>
+          <w:ilvl w:val="0"/>
+          <w:numId w:val="15"/>
+        </w:numPr>
+      </w:pPr>
+      <w:r>
+        <w:t xml:space="preserve">dass wir sämtliche verwendeten Quellen erwähnt und gemäss gängigen wissenschaftlichen </w:t>
+      </w:r>
+      <w:proofErr w:type="spellStart"/>
+      <w:r>
+        <w:t>Zitierregeln</w:t>
+      </w:r>
+      <w:proofErr w:type="spellEnd"/>
+      <w:r>
+        <w:t xml:space="preserve"> korrekt angeg</w:t>
+      </w:r>
+      <w:r>
+        <w:t>e</w:t>
+      </w:r>
+      <w:r>
+        <w:t>ben haben.</w:t>
+      </w:r>
+    </w:p>
+    <w:p>
+      <w:pPr>
+        <w:pStyle w:val="Textkrper"/>
+        <w:numPr>
+          <w:ilvl w:val="0"/>
+          <w:numId w:val="15"/>
+        </w:numPr>
+      </w:pPr>
+      <w:r>
+        <w:t>dass wir keine durch Copyright geschützten Materialien (z.B. Bilder) in dieser Arbeit in unerlaubter Weise g</w:t>
+      </w:r>
+      <w:r>
+        <w:t>e</w:t>
+      </w:r>
+      <w:r>
+        <w:t>nutzt haben.</w:t>
+      </w:r>
+    </w:p>
+    <w:p>
+      <w:pPr>
+        <w:pStyle w:val="Textkrper"/>
+        <w:ind w:left="720"/>
+      </w:pPr>
+    </w:p>
+    <w:p>
+      <w:pPr>
+        <w:pStyle w:val="Textkrper"/>
+      </w:pPr>
+      <w:r>
+        <w:t>Rapperswil, den 21.12.2012</w:t>
+      </w:r>
+    </w:p>
+    <w:p>
+      <w:pPr>
+        <w:pStyle w:val="Textkrper"/>
+      </w:pPr>
+      <w:r>
+        <w:t xml:space="preserve">Renato </w:t>
+      </w:r>
+      <w:proofErr w:type="spellStart"/>
+      <w:r>
+        <w:t>Bosshart</w:t>
+      </w:r>
+      <w:proofErr w:type="spellEnd"/>
+      <w:r>
+        <w:tab/>
+      </w:r>
+      <w:r>
+        <w:tab/>
+      </w:r>
+      <w:r>
+        <w:tab/>
+        <w:t>Josua Schmid</w:t>
+      </w:r>
+    </w:p>
+    <w:p>
+      <w:pPr>
+        <w:pStyle w:val="Textkrper"/>
+      </w:pPr>
+    </w:p>
+    <w:p>
+      <w:pPr>
+        <w:pStyle w:val="Textkrper"/>
+      </w:pPr>
     </w:p>
     <w:p>
       <w:pPr>
@@ -8181,7 +8432,7 @@
                     </pic:cNvPicPr>
                   </pic:nvPicPr>
                   <pic:blipFill>
-                    <a:blip r:embed="rId13" cstate="print"/>
+                    <a:blip r:embed="rId15" cstate="print"/>
                     <a:srcRect/>
                     <a:stretch>
                       <a:fillRect/>
@@ -8212,32 +8463,27 @@
     </w:p>
     <w:p>
       <w:pPr>
-        <w:pStyle w:val="Textkrper"/>
-        <w:keepNext/>
-        <w:spacing w:after="240"/>
-        <w:rPr>
-          <w:i/>
-          <w:lang w:val="fr-CH"/>
-        </w:rPr>
-      </w:pPr>
-      <w:r>
-        <w:rPr>
-          <w:i/>
-        </w:rPr>
-        <w:t>Beispiel-Setting in der Werkshalle einer Druckerei</w:t>
-      </w:r>
-      <w:r>
-        <w:rPr>
-          <w:i/>
-        </w:rPr>
-        <w:t xml:space="preserve">. </w:t>
-      </w:r>
-      <w:r>
-        <w:rPr>
-          <w:i/>
-          <w:lang w:val="fr-CH"/>
-        </w:rPr>
-        <w:t>Quelle: http://www.ib-hammrich.de/referenzen.php5</w:t>
+        <w:pStyle w:val="Beschriftung"/>
+      </w:pPr>
+      <w:r>
+        <w:t xml:space="preserve">Abbildung </w:t>
+      </w:r>
+      <w:fldSimple w:instr=" SEQ Abbildung \* ARABIC ">
+        <w:r>
+          <w:rPr>
+            <w:noProof/>
+          </w:rPr>
+          <w:t>1</w:t>
+        </w:r>
+      </w:fldSimple>
+      <w:r>
+        <w:t>: Beispiel-Setting in der Werkshalle einer Druckerei</w:t>
+      </w:r>
+      <w:r>
+        <w:rPr>
+          <w:rStyle w:val="Funotenzeichen"/>
+        </w:rPr>
+        <w:footnoteReference w:id="1"/>
       </w:r>
     </w:p>
     <w:p>
@@ -8248,6 +8494,9 @@
       </w:pPr>
       <w:r>
         <w:t>Zusammenfassung der Ergebnisse</w:t>
+      </w:r>
+      <w:r>
+        <w:t>, Ausblick</w:t>
       </w:r>
     </w:p>
     <w:p>
@@ -8305,217 +8554,22 @@
       <w:pPr>
         <w:pStyle w:val="berschrift1"/>
       </w:pPr>
-      <w:r>
-        <w:lastRenderedPageBreak/>
-        <w:t>Einleitun</w:t>
-      </w:r>
+      <w:bookmarkStart w:id="10" w:name="_Toc336870225"/>
+      <w:bookmarkStart w:id="11" w:name="_Toc343246149"/>
       <w:bookmarkEnd w:id="2"/>
       <w:bookmarkEnd w:id="3"/>
       <w:bookmarkEnd w:id="4"/>
       <w:bookmarkEnd w:id="5"/>
       <w:bookmarkEnd w:id="6"/>
-      <w:r>
-        <w:t>g</w:t>
-      </w:r>
       <w:bookmarkEnd w:id="7"/>
       <w:bookmarkEnd w:id="8"/>
       <w:bookmarkEnd w:id="9"/>
-    </w:p>
-    <w:p>
-      <w:pPr>
-        <w:pStyle w:val="berschrift2"/>
-      </w:pPr>
-      <w:bookmarkStart w:id="10" w:name="_Toc190759111"/>
-      <w:bookmarkStart w:id="11" w:name="_Toc190767382"/>
-      <w:bookmarkStart w:id="12" w:name="_Toc190767450"/>
-      <w:bookmarkStart w:id="13" w:name="_Toc190767991"/>
-      <w:bookmarkStart w:id="14" w:name="_Toc191261056"/>
-      <w:bookmarkStart w:id="15" w:name="_Toc191263034"/>
-      <w:bookmarkStart w:id="16" w:name="_Toc191263589"/>
-      <w:bookmarkStart w:id="17" w:name="_Toc191263875"/>
-      <w:bookmarkStart w:id="18" w:name="_Toc191263978"/>
-      <w:bookmarkStart w:id="19" w:name="_Toc204147614"/>
-      <w:bookmarkStart w:id="20" w:name="_Toc336870220"/>
-      <w:bookmarkStart w:id="21" w:name="_Toc343246144"/>
-      <w:r>
-        <w:t>Zweck</w:t>
+      <w:r>
+        <w:lastRenderedPageBreak/>
+        <w:t>Zieledefinition</w:t>
       </w:r>
       <w:bookmarkEnd w:id="10"/>
       <w:bookmarkEnd w:id="11"/>
-      <w:bookmarkEnd w:id="12"/>
-      <w:bookmarkEnd w:id="13"/>
-      <w:bookmarkEnd w:id="14"/>
-      <w:bookmarkEnd w:id="15"/>
-      <w:bookmarkEnd w:id="16"/>
-      <w:bookmarkEnd w:id="17"/>
-      <w:bookmarkEnd w:id="18"/>
-      <w:bookmarkEnd w:id="19"/>
-      <w:bookmarkEnd w:id="20"/>
-      <w:bookmarkEnd w:id="21"/>
-    </w:p>
-    <w:p>
-      <w:pPr>
-        <w:pStyle w:val="Textkrper"/>
-      </w:pPr>
-      <w:r>
-        <w:t xml:space="preserve">Diese Planung beschreibt den Umfang und den Verlauf der Semesterarbeit über die </w:t>
-      </w:r>
-      <w:proofErr w:type="spellStart"/>
-      <w:r>
-        <w:t>Kinect</w:t>
-      </w:r>
-      <w:proofErr w:type="spellEnd"/>
-      <w:r>
-        <w:t xml:space="preserve"> bei M&amp;F. Dieses Dokument soll eine kurze Übersicht über die anfallenden Arbeiten und deren Reihenfolge geben. Kritische Aspekte der Arbeit we</w:t>
-      </w:r>
-      <w:r>
-        <w:t>r</w:t>
-      </w:r>
-      <w:r>
-        <w:t>den kurz erläutert.</w:t>
-      </w:r>
-    </w:p>
-    <w:p>
-      <w:pPr>
-        <w:pStyle w:val="berschrift2"/>
-      </w:pPr>
-      <w:bookmarkStart w:id="22" w:name="_Toc204147615"/>
-      <w:bookmarkStart w:id="23" w:name="_Toc336870221"/>
-      <w:bookmarkStart w:id="24" w:name="_Toc343246145"/>
-      <w:r>
-        <w:t>Geltungsbereich</w:t>
-      </w:r>
-      <w:bookmarkEnd w:id="22"/>
-      <w:bookmarkEnd w:id="23"/>
-      <w:bookmarkEnd w:id="24"/>
-    </w:p>
-    <w:p>
-      <w:pPr>
-        <w:pStyle w:val="Textkrper"/>
-      </w:pPr>
-      <w:r>
-        <w:t xml:space="preserve">Semesterarbeit </w:t>
-      </w:r>
-      <w:proofErr w:type="spellStart"/>
-      <w:r>
-        <w:t>Kinect</w:t>
-      </w:r>
-      <w:proofErr w:type="spellEnd"/>
-      <w:r>
-        <w:t xml:space="preserve"> HS12 unter Betreuung von Oliver Augenstein und in Zusammenarbeit mit M&amp;F</w:t>
-      </w:r>
-    </w:p>
-    <w:p>
-      <w:pPr>
-        <w:pStyle w:val="berschrift2"/>
-      </w:pPr>
-      <w:bookmarkStart w:id="25" w:name="_Toc204147616"/>
-      <w:bookmarkStart w:id="26" w:name="_Toc336870222"/>
-      <w:bookmarkStart w:id="27" w:name="_Toc343246146"/>
-      <w:r>
-        <w:t>Definitionen, Akronyme, Abkürzungen</w:t>
-      </w:r>
-      <w:bookmarkEnd w:id="25"/>
-      <w:bookmarkEnd w:id="26"/>
-      <w:bookmarkEnd w:id="27"/>
-    </w:p>
-    <w:p>
-      <w:pPr>
-        <w:pStyle w:val="Textkrper"/>
-      </w:pPr>
-    </w:p>
-    <w:p>
-      <w:pPr>
-        <w:pStyle w:val="berschrift2"/>
-      </w:pPr>
-      <w:bookmarkStart w:id="28" w:name="_Toc336870223"/>
-      <w:bookmarkStart w:id="29" w:name="_Toc343246147"/>
-      <w:r>
-        <w:t>Literaturverzeichnis</w:t>
-      </w:r>
-      <w:bookmarkEnd w:id="28"/>
-      <w:bookmarkEnd w:id="29"/>
-    </w:p>
-    <w:p>
-      <w:pPr>
-        <w:pStyle w:val="Ausgeblendet"/>
-      </w:pPr>
-      <w:r>
-        <w:t xml:space="preserve">Einfügen mit Verweis-&gt;Zitate und Literaturverzeichnis -&gt; Literaturverzeichnis-&gt;Literaturverzeichnis einfügen. </w:t>
-      </w:r>
-      <w:r>
-        <w:t>Als Formatvorlage „ISO 690 Numerische Vorlage“ verwenden.</w:t>
-      </w:r>
-      <w:r>
-        <w:t xml:space="preserve"> </w:t>
-      </w:r>
-    </w:p>
-    <w:p>
-      <w:pPr>
-        <w:pStyle w:val="Ausgeblendet"/>
-      </w:pPr>
-      <w:r>
-        <w:t xml:space="preserve"> Literaturverweise mittels „Verweise“-&gt;“Zitat einfügen“ erstellen.</w:t>
-      </w:r>
-    </w:p>
-    <w:p>
-      <w:pPr>
-        <w:pStyle w:val="Textkrper"/>
-      </w:pPr>
-    </w:p>
-    <w:p>
-      <w:pPr>
-        <w:pStyle w:val="berschrift2"/>
-      </w:pPr>
-      <w:bookmarkStart w:id="30" w:name="_Toc336870224"/>
-      <w:bookmarkStart w:id="31" w:name="_Toc343246148"/>
-      <w:r>
-        <w:t>Übersicht</w:t>
-      </w:r>
-      <w:bookmarkEnd w:id="30"/>
-      <w:bookmarkEnd w:id="31"/>
-    </w:p>
-    <w:p>
-      <w:pPr>
-        <w:pStyle w:val="Textkrper"/>
-      </w:pPr>
-      <w:r>
-        <w:t xml:space="preserve">Im Industrieumfeld kann die Bedienung von Maschinen durch herkömmliche Eingabegeräte ungeeignet sein. In der SA soll untersucht werden, ob und wie weit die </w:t>
-      </w:r>
-      <w:proofErr w:type="spellStart"/>
-      <w:r>
-        <w:t>Kinect</w:t>
-      </w:r>
-      <w:proofErr w:type="spellEnd"/>
-      <w:r>
-        <w:t xml:space="preserve"> von Microsoft als Eingabegerät in Frage kommt.</w:t>
-      </w:r>
-    </w:p>
-    <w:p>
-      <w:pPr>
-        <w:rPr>
-          <w:b/>
-          <w:kern w:val="1"/>
-          <w:sz w:val="28"/>
-          <w:lang w:val="de-CH"/>
-        </w:rPr>
-      </w:pPr>
-      <w:bookmarkStart w:id="32" w:name="_Toc336870225"/>
-      <w:r>
-        <w:br w:type="page"/>
-      </w:r>
-    </w:p>
-    <w:p>
-      <w:pPr>
-        <w:pStyle w:val="berschrift1"/>
-      </w:pPr>
-      <w:bookmarkStart w:id="33" w:name="_Toc343246149"/>
-      <w:r>
-        <w:lastRenderedPageBreak/>
-        <w:t>Zieledefinition</w:t>
-      </w:r>
-      <w:bookmarkEnd w:id="32"/>
-      <w:bookmarkEnd w:id="33"/>
     </w:p>
     <w:p>
       <w:pPr>
@@ -8672,13 +8726,13 @@
       <w:pPr>
         <w:pStyle w:val="berschrift2"/>
       </w:pPr>
-      <w:bookmarkStart w:id="34" w:name="_Toc336870226"/>
-      <w:bookmarkStart w:id="35" w:name="_Toc343246150"/>
+      <w:bookmarkStart w:id="12" w:name="_Toc336870226"/>
+      <w:bookmarkStart w:id="13" w:name="_Toc343246150"/>
       <w:r>
         <w:t>Evaluation</w:t>
       </w:r>
-      <w:bookmarkEnd w:id="34"/>
-      <w:bookmarkEnd w:id="35"/>
+      <w:bookmarkEnd w:id="12"/>
+      <w:bookmarkEnd w:id="13"/>
     </w:p>
     <w:p>
       <w:pPr>
@@ -8692,13 +8746,13 @@
       <w:pPr>
         <w:pStyle w:val="berschrift2"/>
       </w:pPr>
-      <w:bookmarkStart w:id="36" w:name="_Toc336870227"/>
-      <w:bookmarkStart w:id="37" w:name="_Toc343246151"/>
+      <w:bookmarkStart w:id="14" w:name="_Toc336870227"/>
+      <w:bookmarkStart w:id="15" w:name="_Toc343246151"/>
       <w:r>
         <w:t>Entwicklung</w:t>
       </w:r>
-      <w:bookmarkEnd w:id="36"/>
-      <w:bookmarkEnd w:id="37"/>
+      <w:bookmarkEnd w:id="14"/>
+      <w:bookmarkEnd w:id="15"/>
     </w:p>
     <w:p>
       <w:pPr>
@@ -8774,13 +8828,13 @@
       <w:pPr>
         <w:pStyle w:val="berschrift2"/>
       </w:pPr>
-      <w:bookmarkStart w:id="38" w:name="_Toc336870228"/>
-      <w:bookmarkStart w:id="39" w:name="_Toc343246152"/>
+      <w:bookmarkStart w:id="16" w:name="_Toc336870228"/>
+      <w:bookmarkStart w:id="17" w:name="_Toc343246152"/>
       <w:r>
         <w:t>Stabilisierung</w:t>
       </w:r>
-      <w:bookmarkEnd w:id="38"/>
-      <w:bookmarkEnd w:id="39"/>
+      <w:bookmarkEnd w:id="16"/>
+      <w:bookmarkEnd w:id="17"/>
     </w:p>
     <w:p>
       <w:pPr>
@@ -8813,7 +8867,7 @@
           <w:lang w:val="de-CH"/>
         </w:rPr>
       </w:pPr>
-      <w:bookmarkStart w:id="40" w:name="_Toc336870229"/>
+      <w:bookmarkStart w:id="18" w:name="_Toc336870229"/>
       <w:r>
         <w:br w:type="page"/>
       </w:r>
@@ -8822,13 +8876,13 @@
       <w:pPr>
         <w:pStyle w:val="berschrift1"/>
       </w:pPr>
-      <w:bookmarkStart w:id="41" w:name="_Toc343246153"/>
+      <w:bookmarkStart w:id="19" w:name="_Toc343246153"/>
       <w:r>
         <w:lastRenderedPageBreak/>
         <w:t>Wochenplanung</w:t>
       </w:r>
-      <w:bookmarkEnd w:id="40"/>
-      <w:bookmarkEnd w:id="41"/>
+      <w:bookmarkEnd w:id="18"/>
+      <w:bookmarkEnd w:id="19"/>
     </w:p>
     <w:p>
       <w:pPr>
@@ -9907,7 +9961,7 @@
           <w:lang w:val="de-CH"/>
         </w:rPr>
       </w:pPr>
-      <w:bookmarkStart w:id="42" w:name="_Toc336870230"/>
+      <w:bookmarkStart w:id="20" w:name="_Toc336870230"/>
       <w:r>
         <w:br w:type="page"/>
       </w:r>
@@ -9916,13 +9970,13 @@
       <w:pPr>
         <w:pStyle w:val="berschrift1"/>
       </w:pPr>
-      <w:bookmarkStart w:id="43" w:name="_Toc343246154"/>
+      <w:bookmarkStart w:id="21" w:name="_Toc343246154"/>
       <w:r>
         <w:lastRenderedPageBreak/>
         <w:t>Aufgabenbeschreibung</w:t>
       </w:r>
-      <w:bookmarkEnd w:id="42"/>
-      <w:bookmarkEnd w:id="43"/>
+      <w:bookmarkEnd w:id="20"/>
+      <w:bookmarkEnd w:id="21"/>
     </w:p>
     <w:p>
       <w:pPr>
@@ -9936,13 +9990,13 @@
       <w:pPr>
         <w:pStyle w:val="berschrift2"/>
       </w:pPr>
-      <w:bookmarkStart w:id="44" w:name="_Toc336870231"/>
-      <w:bookmarkStart w:id="45" w:name="_Toc343246155"/>
+      <w:bookmarkStart w:id="22" w:name="_Toc336870231"/>
+      <w:bookmarkStart w:id="23" w:name="_Toc343246155"/>
       <w:r>
         <w:t>Technische Produktevaluation</w:t>
       </w:r>
-      <w:bookmarkEnd w:id="44"/>
-      <w:bookmarkEnd w:id="45"/>
+      <w:bookmarkEnd w:id="22"/>
+      <w:bookmarkEnd w:id="23"/>
     </w:p>
     <w:p>
       <w:pPr>
@@ -10021,13 +10075,13 @@
       <w:pPr>
         <w:pStyle w:val="berschrift2"/>
       </w:pPr>
-      <w:bookmarkStart w:id="46" w:name="_Toc336870232"/>
-      <w:bookmarkStart w:id="47" w:name="_Toc343246156"/>
+      <w:bookmarkStart w:id="24" w:name="_Toc336870232"/>
+      <w:bookmarkStart w:id="25" w:name="_Toc343246156"/>
       <w:r>
         <w:t>Evaluation von verschiedenen Bedienkonzepten</w:t>
       </w:r>
-      <w:bookmarkEnd w:id="46"/>
-      <w:bookmarkEnd w:id="47"/>
+      <w:bookmarkEnd w:id="24"/>
+      <w:bookmarkEnd w:id="25"/>
     </w:p>
     <w:p>
       <w:pPr>
@@ -10049,12 +10103,12 @@
       <w:pPr>
         <w:pStyle w:val="berschrift2"/>
       </w:pPr>
-      <w:bookmarkStart w:id="48" w:name="_Toc336870233"/>
-      <w:bookmarkStart w:id="49" w:name="_Toc343246157"/>
+      <w:bookmarkStart w:id="26" w:name="_Toc336870233"/>
+      <w:bookmarkStart w:id="27" w:name="_Toc343246157"/>
       <w:r>
         <w:t xml:space="preserve">Analyse </w:t>
       </w:r>
-      <w:bookmarkEnd w:id="48"/>
+      <w:bookmarkEnd w:id="26"/>
       <w:r>
         <w:t xml:space="preserve">der </w:t>
       </w:r>
@@ -10062,7 +10116,7 @@
       <w:r>
         <w:t>Gestenabhängikeiten</w:t>
       </w:r>
-      <w:bookmarkEnd w:id="49"/>
+      <w:bookmarkEnd w:id="27"/>
       <w:proofErr w:type="spellEnd"/>
     </w:p>
     <w:p>
@@ -10083,11 +10137,11 @@
       <w:pPr>
         <w:pStyle w:val="berschrift2"/>
       </w:pPr>
-      <w:bookmarkStart w:id="50" w:name="_Toc343246158"/>
+      <w:bookmarkStart w:id="28" w:name="_Toc343246158"/>
       <w:r>
         <w:t>Implementierung Standardmodus</w:t>
       </w:r>
-      <w:bookmarkEnd w:id="50"/>
+      <w:bookmarkEnd w:id="28"/>
     </w:p>
     <w:p>
       <w:pPr>
@@ -10154,7 +10208,7 @@
       <w:pPr>
         <w:pStyle w:val="berschrift3"/>
       </w:pPr>
-      <w:bookmarkStart w:id="51" w:name="_Toc343246159"/>
+      <w:bookmarkStart w:id="29" w:name="_Toc343246159"/>
       <w:proofErr w:type="spellStart"/>
       <w:r>
         <w:t>Pinch</w:t>
@@ -10163,7 +10217,7 @@
       <w:r>
         <w:t>-Zoom</w:t>
       </w:r>
-      <w:bookmarkEnd w:id="51"/>
+      <w:bookmarkEnd w:id="29"/>
     </w:p>
     <w:p>
       <w:pPr>
@@ -10232,11 +10286,11 @@
       <w:pPr>
         <w:pStyle w:val="berschrift3"/>
       </w:pPr>
-      <w:bookmarkStart w:id="52" w:name="_Toc343246160"/>
+      <w:bookmarkStart w:id="30" w:name="_Toc343246160"/>
       <w:r>
         <w:t>Blättern</w:t>
       </w:r>
-      <w:bookmarkEnd w:id="52"/>
+      <w:bookmarkEnd w:id="30"/>
     </w:p>
     <w:p>
       <w:pPr>
@@ -10285,11 +10339,11 @@
       <w:pPr>
         <w:pStyle w:val="berschrift3"/>
       </w:pPr>
-      <w:bookmarkStart w:id="53" w:name="_Toc343246161"/>
+      <w:bookmarkStart w:id="31" w:name="_Toc343246161"/>
       <w:r>
         <w:t>Anmelden</w:t>
       </w:r>
-      <w:bookmarkEnd w:id="53"/>
+      <w:bookmarkEnd w:id="31"/>
     </w:p>
     <w:p>
       <w:pPr>
@@ -10342,11 +10396,11 @@
       <w:pPr>
         <w:pStyle w:val="berschrift3"/>
       </w:pPr>
-      <w:bookmarkStart w:id="54" w:name="_Toc343246162"/>
+      <w:bookmarkStart w:id="32" w:name="_Toc343246162"/>
       <w:r>
         <w:t>Auswahlgesten</w:t>
       </w:r>
-      <w:bookmarkEnd w:id="54"/>
+      <w:bookmarkEnd w:id="32"/>
     </w:p>
     <w:p>
       <w:pPr>
@@ -10400,11 +10454,11 @@
       <w:pPr>
         <w:pStyle w:val="berschrift2"/>
       </w:pPr>
-      <w:bookmarkStart w:id="55" w:name="_Toc343246163"/>
+      <w:bookmarkStart w:id="33" w:name="_Toc343246163"/>
       <w:r>
         <w:t>Implementierung des Joystick-Modus</w:t>
       </w:r>
-      <w:bookmarkEnd w:id="55"/>
+      <w:bookmarkEnd w:id="33"/>
     </w:p>
     <w:p>
       <w:pPr>
@@ -10418,12 +10472,12 @@
       <w:pPr>
         <w:pStyle w:val="berschrift3"/>
       </w:pPr>
-      <w:bookmarkStart w:id="56" w:name="_Toc343246164"/>
+      <w:bookmarkStart w:id="34" w:name="_Toc343246164"/>
       <w:r>
         <w:lastRenderedPageBreak/>
         <w:t>Scrollen</w:t>
       </w:r>
-      <w:bookmarkEnd w:id="56"/>
+      <w:bookmarkEnd w:id="34"/>
     </w:p>
     <w:p>
       <w:pPr>
@@ -10445,11 +10499,11 @@
       <w:pPr>
         <w:pStyle w:val="berschrift3"/>
       </w:pPr>
-      <w:bookmarkStart w:id="57" w:name="_Toc343246165"/>
+      <w:bookmarkStart w:id="35" w:name="_Toc343246165"/>
       <w:r>
         <w:t>Cursor</w:t>
       </w:r>
-      <w:bookmarkEnd w:id="57"/>
+      <w:bookmarkEnd w:id="35"/>
     </w:p>
     <w:p>
       <w:pPr>
@@ -10479,13 +10533,13 @@
       <w:pPr>
         <w:pStyle w:val="berschrift2"/>
       </w:pPr>
-      <w:bookmarkStart w:id="58" w:name="_Toc336870240"/>
-      <w:bookmarkStart w:id="59" w:name="_Toc343246166"/>
+      <w:bookmarkStart w:id="36" w:name="_Toc336870240"/>
+      <w:bookmarkStart w:id="37" w:name="_Toc343246166"/>
       <w:r>
         <w:t>Technische Grenzwertanalyse</w:t>
       </w:r>
-      <w:bookmarkEnd w:id="58"/>
-      <w:bookmarkEnd w:id="59"/>
+      <w:bookmarkEnd w:id="36"/>
+      <w:bookmarkEnd w:id="37"/>
     </w:p>
     <w:p>
       <w:pPr>
@@ -10499,13 +10553,13 @@
       <w:pPr>
         <w:pStyle w:val="berschrift2"/>
       </w:pPr>
-      <w:bookmarkStart w:id="60" w:name="_Toc336870241"/>
-      <w:bookmarkStart w:id="61" w:name="_Toc343246167"/>
+      <w:bookmarkStart w:id="38" w:name="_Toc336870241"/>
+      <w:bookmarkStart w:id="39" w:name="_Toc343246167"/>
       <w:r>
         <w:t>Präsentation bei M&amp;F</w:t>
       </w:r>
-      <w:bookmarkEnd w:id="60"/>
-      <w:bookmarkEnd w:id="61"/>
+      <w:bookmarkEnd w:id="38"/>
+      <w:bookmarkEnd w:id="39"/>
     </w:p>
     <w:p>
       <w:pPr>
@@ -10527,11 +10581,11 @@
       <w:pPr>
         <w:pStyle w:val="berschrift1"/>
       </w:pPr>
-      <w:bookmarkStart w:id="62" w:name="_Toc343246168"/>
+      <w:bookmarkStart w:id="40" w:name="_Toc343246168"/>
       <w:r>
         <w:t>Stabilisierung</w:t>
       </w:r>
-      <w:bookmarkEnd w:id="62"/>
+      <w:bookmarkEnd w:id="40"/>
     </w:p>
     <w:p>
       <w:pPr>
@@ -10545,13 +10599,13 @@
       <w:pPr>
         <w:pStyle w:val="berschrift2"/>
       </w:pPr>
-      <w:bookmarkStart w:id="63" w:name="_Toc336870235"/>
-      <w:bookmarkStart w:id="64" w:name="_Toc343246169"/>
+      <w:bookmarkStart w:id="41" w:name="_Toc336870235"/>
+      <w:bookmarkStart w:id="42" w:name="_Toc343246169"/>
       <w:r>
         <w:t>Unterscheidung Aktiv-/Passiv-User</w:t>
       </w:r>
-      <w:bookmarkEnd w:id="63"/>
-      <w:bookmarkEnd w:id="64"/>
+      <w:bookmarkEnd w:id="41"/>
+      <w:bookmarkEnd w:id="42"/>
     </w:p>
     <w:p>
       <w:pPr>
@@ -10565,13 +10619,13 @@
       <w:pPr>
         <w:pStyle w:val="berschrift2"/>
       </w:pPr>
-      <w:bookmarkStart w:id="65" w:name="_Toc336870237"/>
-      <w:bookmarkStart w:id="66" w:name="_Toc343246170"/>
+      <w:bookmarkStart w:id="43" w:name="_Toc336870237"/>
+      <w:bookmarkStart w:id="44" w:name="_Toc343246170"/>
       <w:r>
         <w:t>Stabilisierung &amp; Kalibrierung</w:t>
       </w:r>
-      <w:bookmarkEnd w:id="65"/>
-      <w:bookmarkEnd w:id="66"/>
+      <w:bookmarkEnd w:id="43"/>
+      <w:bookmarkEnd w:id="44"/>
     </w:p>
     <w:p>
       <w:pPr>
@@ -10585,13 +10639,13 @@
       <w:pPr>
         <w:pStyle w:val="berschrift3"/>
       </w:pPr>
-      <w:bookmarkStart w:id="67" w:name="_Toc336870238"/>
-      <w:bookmarkStart w:id="68" w:name="_Toc343246171"/>
+      <w:bookmarkStart w:id="45" w:name="_Toc336870238"/>
+      <w:bookmarkStart w:id="46" w:name="_Toc343246171"/>
       <w:r>
         <w:t>Bedienungsstabilität</w:t>
       </w:r>
-      <w:bookmarkEnd w:id="67"/>
-      <w:bookmarkEnd w:id="68"/>
+      <w:bookmarkEnd w:id="45"/>
+      <w:bookmarkEnd w:id="46"/>
     </w:p>
     <w:p>
       <w:pPr>
@@ -10625,13 +10679,13 @@
       <w:pPr>
         <w:pStyle w:val="berschrift3"/>
       </w:pPr>
-      <w:bookmarkStart w:id="69" w:name="_Toc336870239"/>
-      <w:bookmarkStart w:id="70" w:name="_Toc343246172"/>
+      <w:bookmarkStart w:id="47" w:name="_Toc336870239"/>
+      <w:bookmarkStart w:id="48" w:name="_Toc343246172"/>
       <w:r>
         <w:t>Fremdeinflüsse</w:t>
       </w:r>
-      <w:bookmarkEnd w:id="69"/>
-      <w:bookmarkEnd w:id="70"/>
+      <w:bookmarkEnd w:id="47"/>
+      <w:bookmarkEnd w:id="48"/>
     </w:p>
     <w:p>
       <w:pPr>
@@ -10680,13 +10734,13 @@
       <w:pPr>
         <w:pStyle w:val="berschrift1"/>
       </w:pPr>
-      <w:bookmarkStart w:id="71" w:name="_Toc336870242"/>
-      <w:bookmarkStart w:id="72" w:name="_Toc343246173"/>
+      <w:bookmarkStart w:id="49" w:name="_Toc336870242"/>
+      <w:bookmarkStart w:id="50" w:name="_Toc343246173"/>
       <w:r>
         <w:t>Hilfsmittel</w:t>
       </w:r>
-      <w:bookmarkEnd w:id="71"/>
-      <w:bookmarkEnd w:id="72"/>
+      <w:bookmarkEnd w:id="49"/>
+      <w:bookmarkEnd w:id="50"/>
     </w:p>
     <w:p>
       <w:pPr>
@@ -10721,22 +10775,22 @@
       <w:pPr>
         <w:pStyle w:val="berschrift1"/>
       </w:pPr>
-      <w:bookmarkStart w:id="73" w:name="_Toc343246174"/>
+      <w:bookmarkStart w:id="51" w:name="_Toc343246174"/>
       <w:r>
         <w:lastRenderedPageBreak/>
         <w:t>Anforderungskriterien</w:t>
       </w:r>
-      <w:bookmarkEnd w:id="73"/>
+      <w:bookmarkEnd w:id="51"/>
     </w:p>
     <w:p>
       <w:pPr>
         <w:pStyle w:val="berschrift2"/>
       </w:pPr>
-      <w:bookmarkStart w:id="74" w:name="_Toc343246175"/>
+      <w:bookmarkStart w:id="52" w:name="_Toc343246175"/>
       <w:r>
         <w:t>Umfeld</w:t>
       </w:r>
-      <w:bookmarkEnd w:id="74"/>
+      <w:bookmarkEnd w:id="52"/>
     </w:p>
     <w:p>
       <w:pPr>
@@ -10833,11 +10887,11 @@
       <w:pPr>
         <w:pStyle w:val="berschrift3"/>
       </w:pPr>
-      <w:bookmarkStart w:id="75" w:name="_Toc343246176"/>
+      <w:bookmarkStart w:id="53" w:name="_Toc343246176"/>
       <w:r>
         <w:t>Störfaktoren</w:t>
       </w:r>
-      <w:bookmarkEnd w:id="75"/>
+      <w:bookmarkEnd w:id="53"/>
     </w:p>
     <w:p>
       <w:pPr>
@@ -10898,21 +10952,21 @@
       <w:pPr>
         <w:pStyle w:val="berschrift2"/>
       </w:pPr>
-      <w:bookmarkStart w:id="76" w:name="_Toc343246177"/>
+      <w:bookmarkStart w:id="54" w:name="_Toc343246177"/>
       <w:r>
         <w:t>Anforderungen</w:t>
       </w:r>
-      <w:bookmarkEnd w:id="76"/>
+      <w:bookmarkEnd w:id="54"/>
     </w:p>
     <w:p>
       <w:pPr>
         <w:pStyle w:val="berschrift3"/>
       </w:pPr>
-      <w:bookmarkStart w:id="77" w:name="_Toc343246178"/>
+      <w:bookmarkStart w:id="55" w:name="_Toc343246178"/>
       <w:r>
         <w:t>Umgebung</w:t>
       </w:r>
-      <w:bookmarkEnd w:id="77"/>
+      <w:bookmarkEnd w:id="55"/>
     </w:p>
     <w:p>
       <w:pPr>
@@ -11085,11 +11139,11 @@
       <w:pPr>
         <w:pStyle w:val="berschrift3"/>
       </w:pPr>
-      <w:bookmarkStart w:id="78" w:name="_Toc343246179"/>
+      <w:bookmarkStart w:id="56" w:name="_Toc343246179"/>
       <w:r>
         <w:t>Workflow</w:t>
       </w:r>
-      <w:bookmarkEnd w:id="78"/>
+      <w:bookmarkEnd w:id="56"/>
     </w:p>
     <w:p>
       <w:pPr>
@@ -11274,21 +11328,21 @@
       <w:pPr>
         <w:pStyle w:val="berschrift3"/>
       </w:pPr>
-      <w:bookmarkStart w:id="79" w:name="_Toc343246180"/>
+      <w:bookmarkStart w:id="57" w:name="_Toc343246180"/>
       <w:r>
         <w:t>Auswertung Realisierbarkeit</w:t>
       </w:r>
-      <w:bookmarkEnd w:id="79"/>
+      <w:bookmarkEnd w:id="57"/>
     </w:p>
     <w:p>
       <w:pPr>
         <w:pStyle w:val="berschrift2"/>
       </w:pPr>
-      <w:bookmarkStart w:id="80" w:name="_Toc343246181"/>
+      <w:bookmarkStart w:id="58" w:name="_Toc343246181"/>
       <w:r>
         <w:t>Erweiterungen</w:t>
       </w:r>
-      <w:bookmarkEnd w:id="80"/>
+      <w:bookmarkEnd w:id="58"/>
     </w:p>
     <w:p>
       <w:pPr>
@@ -11299,11 +11353,11 @@
       <w:pPr>
         <w:pStyle w:val="berschrift1"/>
       </w:pPr>
-      <w:bookmarkStart w:id="81" w:name="_Toc343246182"/>
+      <w:bookmarkStart w:id="59" w:name="_Toc343246182"/>
       <w:r>
         <w:t>Gesten</w:t>
       </w:r>
-      <w:bookmarkEnd w:id="81"/>
+      <w:bookmarkEnd w:id="59"/>
     </w:p>
     <w:p>
       <w:pPr>
@@ -11937,12 +11991,12 @@
       <w:pPr>
         <w:pStyle w:val="berschrift2"/>
       </w:pPr>
-      <w:bookmarkStart w:id="82" w:name="_Toc343246183"/>
+      <w:bookmarkStart w:id="60" w:name="_Toc343246183"/>
       <w:r>
         <w:lastRenderedPageBreak/>
         <w:t>Benutzte Gesten anderer Produkte und Projekte</w:t>
       </w:r>
-      <w:bookmarkEnd w:id="82"/>
+      <w:bookmarkEnd w:id="60"/>
     </w:p>
     <w:tbl>
       <w:tblPr>
@@ -13541,7 +13595,7 @@
       <w:pPr>
         <w:pStyle w:val="berschrift1"/>
       </w:pPr>
-      <w:bookmarkStart w:id="83" w:name="_Toc343246184"/>
+      <w:bookmarkStart w:id="61" w:name="_Toc343246184"/>
       <w:r>
         <w:lastRenderedPageBreak/>
         <w:t xml:space="preserve">Mögliche </w:t>
@@ -13549,15 +13603,647 @@
       <w:r>
         <w:t>Gesten</w:t>
       </w:r>
+      <w:bookmarkEnd w:id="61"/>
+    </w:p>
+    <w:p>
+      <w:pPr>
+        <w:pStyle w:val="berschrift2"/>
+      </w:pPr>
+      <w:bookmarkStart w:id="62" w:name="_Toc343246185"/>
+      <w:r>
+        <w:t>Anmeldung</w:t>
+      </w:r>
+      <w:bookmarkEnd w:id="62"/>
+    </w:p>
+    <w:p>
+      <w:pPr>
+        <w:pStyle w:val="Textkrper"/>
+      </w:pPr>
+      <w:r>
+        <w:t>Diese Geste ist sehr wichtig, um dem System mitzuteilen, dass man es jetzt bedienen möchte. Es ist auch schwierig dafür eine gute Geste zu finden, die dem User klar ist. Es ist für einen User ungewohnt, dass er einem System signalisieren muss, dass er interagieren möchte. Alle anderen Inputsysteme re</w:t>
+      </w:r>
+      <w:r>
+        <w:t>agieren sofort auf einen Input.</w:t>
+      </w:r>
+    </w:p>
+    <w:p>
+      <w:pPr>
+        <w:pStyle w:val="berschrift3"/>
+      </w:pPr>
+      <w:bookmarkStart w:id="63" w:name="_Toc343246186"/>
+      <w:r>
+        <w:t>Arme nach aussen Halten</w:t>
+      </w:r>
+      <w:bookmarkEnd w:id="63"/>
+    </w:p>
+    <w:p>
+      <w:pPr>
+        <w:pStyle w:val="Textkrper"/>
+      </w:pPr>
+      <w:r>
+        <w:t xml:space="preserve">Diese Geste ist ziemlich eindeutig, </w:t>
+      </w:r>
+      <w:r>
+        <w:t>w</w:t>
+      </w:r>
+      <w:r>
+        <w:t>as Fehlaktivierungen minimieren</w:t>
+      </w:r>
+      <w:r>
+        <w:t xml:space="preserve"> würde</w:t>
+      </w:r>
+      <w:r>
+        <w:t>. Der Nachteil ist, dass diese Geste relativ viel Platz braucht, was andere Personen behindern könnte. Zudem braucht es ei</w:t>
+      </w:r>
+      <w:r>
+        <w:t xml:space="preserve">ne Information, da diese Geste nicht </w:t>
+      </w:r>
+      <w:r>
+        <w:t>intuitiv ist.</w:t>
+      </w:r>
+    </w:p>
+    <w:p>
+      <w:pPr>
+        <w:pStyle w:val="berschrift3"/>
+      </w:pPr>
+      <w:bookmarkStart w:id="64" w:name="_Toc343246187"/>
+      <w:r>
+        <w:t xml:space="preserve">Slide </w:t>
+      </w:r>
+      <w:proofErr w:type="spellStart"/>
+      <w:r>
+        <w:t>to</w:t>
+      </w:r>
+      <w:proofErr w:type="spellEnd"/>
+      <w:r>
+        <w:t xml:space="preserve"> </w:t>
+      </w:r>
+      <w:proofErr w:type="spellStart"/>
+      <w:r>
+        <w:t>Unlock</w:t>
+      </w:r>
+      <w:bookmarkEnd w:id="64"/>
+      <w:proofErr w:type="spellEnd"/>
+    </w:p>
+    <w:p>
+      <w:pPr>
+        <w:pStyle w:val="Textkrper"/>
+      </w:pPr>
+      <w:r>
+        <w:t>Diese Geste wird 99% der User bekannt sein, es braucht keine Anleitung dafür. Dafür ist die Erkennung schwieriger, da die Position der Hand nicht klar definiert ist</w:t>
+      </w:r>
+      <w:r>
+        <w:t xml:space="preserve"> und es wird häufig zu irrtümlichen Aktivierungen kommen. Dafür braucht diese Geste wenig Platz.</w:t>
+      </w:r>
+      <w:r>
+        <w:t xml:space="preserve"> Apple hat darauf ein Patent, man müsste abklären, wie allgemein das formuliert ist.</w:t>
+      </w:r>
+    </w:p>
+    <w:p>
+      <w:pPr>
+        <w:pStyle w:val="berschrift3"/>
+      </w:pPr>
+      <w:bookmarkStart w:id="65" w:name="_Toc343246188"/>
+      <w:r>
+        <w:t>Winken</w:t>
+      </w:r>
+      <w:bookmarkEnd w:id="65"/>
+    </w:p>
+    <w:p>
+      <w:pPr>
+        <w:pStyle w:val="Textkrper"/>
+      </w:pPr>
+      <w:r>
+        <w:t>Diese Geste ist bei den meisten Systemen umgesetzt und ziemlich selbsterklärend. Ein kleiner Text: „Winken zum bedi</w:t>
+      </w:r>
+      <w:r>
+        <w:t>e</w:t>
+      </w:r>
+      <w:r>
+        <w:t>nen“ wird es allen Usern klar machen.</w:t>
+      </w:r>
+      <w:r>
+        <w:t xml:space="preserve"> Die Erkennung dieser Geste ist etwas einfacher als Slide </w:t>
+      </w:r>
+      <w:proofErr w:type="spellStart"/>
+      <w:r>
+        <w:t>to</w:t>
+      </w:r>
+      <w:proofErr w:type="spellEnd"/>
+      <w:r>
+        <w:t xml:space="preserve"> </w:t>
+      </w:r>
+      <w:proofErr w:type="spellStart"/>
+      <w:r>
+        <w:t>Unlock</w:t>
+      </w:r>
+      <w:proofErr w:type="spellEnd"/>
+      <w:r>
+        <w:t>, aber auch hier können selten Fehlaktivierungen vorkommen. In den ersten Wochen des Einsatzes könnte es bei den Mitarbeitern zu Missverständnissen kommen, wenn sie eine Person winken sehen, da dies eine übliche Geste zwischen Personen ist um Aufmerksamkeit zu erlangen. Das exponiert den User und lenkt andere ab in einer grossen Halle. Nach einer gewissen Zeit wird dieses Problem aber verschwinden.</w:t>
+      </w:r>
+    </w:p>
+    <w:p>
+      <w:pPr>
+        <w:pStyle w:val="berschrift3"/>
+      </w:pPr>
+      <w:bookmarkStart w:id="66" w:name="_Toc343246189"/>
+      <w:r>
+        <w:t>Militärischer Gruss</w:t>
+      </w:r>
+      <w:bookmarkEnd w:id="66"/>
+    </w:p>
+    <w:p>
+      <w:pPr>
+        <w:pStyle w:val="Textkrper"/>
+      </w:pPr>
+      <w:r>
+        <w:t>Die militärischen Grüsse sind allgemein bekannt und intuitiv. Es stellt sich die Frage, ob die Benutzer bereit sind, vor einem elektronischen System zu salutieren. Das System erscheint u.U. unsympathisch und wird nicht akzeptiert.</w:t>
+      </w:r>
+    </w:p>
+    <w:p>
+      <w:pPr>
+        <w:pStyle w:val="berschrift3"/>
+      </w:pPr>
+      <w:bookmarkStart w:id="67" w:name="_Toc343246190"/>
+      <w:r>
+        <w:t>Verbeugen</w:t>
+      </w:r>
+      <w:bookmarkEnd w:id="67"/>
+    </w:p>
+    <w:p>
+      <w:pPr>
+        <w:pStyle w:val="Textkrper"/>
+      </w:pPr>
+      <w:r>
+        <w:t>Intuitive Geste, die jedoch u.U. unbequem sein kann (Arbeitskleidung). Zusätzlich stellt sich die Frage, ob eine Verbe</w:t>
+      </w:r>
+      <w:r>
+        <w:t>u</w:t>
+      </w:r>
+      <w:r>
+        <w:t>gung nicht als Unterwerfung verstanden wird und somit keine Akzeptanz bei den Benutzern findet.</w:t>
+      </w:r>
+    </w:p>
+    <w:p>
+      <w:pPr>
+        <w:pStyle w:val="berschrift2"/>
+      </w:pPr>
+      <w:bookmarkStart w:id="68" w:name="_Toc343246191"/>
+      <w:r>
+        <w:t>Zoom</w:t>
+      </w:r>
+      <w:bookmarkEnd w:id="68"/>
+    </w:p>
+    <w:p>
+      <w:pPr>
+        <w:pStyle w:val="Textkrper"/>
+      </w:pPr>
+      <w:r>
+        <w:t>Zoomen ist etwas weit verbreitetes, hier gibt es eigentlich nur zwei intuitive Gesten.</w:t>
+      </w:r>
+    </w:p>
+    <w:p>
+      <w:pPr>
+        <w:pStyle w:val="berschrift3"/>
+      </w:pPr>
+      <w:bookmarkStart w:id="69" w:name="_Toc343246192"/>
+      <w:proofErr w:type="spellStart"/>
+      <w:r>
+        <w:t>Pinch</w:t>
+      </w:r>
+      <w:bookmarkEnd w:id="69"/>
+      <w:proofErr w:type="spellEnd"/>
+    </w:p>
+    <w:p>
+      <w:pPr>
+        <w:pStyle w:val="Textkrper"/>
+      </w:pPr>
+      <w:proofErr w:type="spellStart"/>
+      <w:r>
+        <w:t>Pinch</w:t>
+      </w:r>
+      <w:proofErr w:type="spellEnd"/>
+      <w:r>
+        <w:t xml:space="preserve"> Zoom ist auf Touchscreens sehr stark verbreitet und dürfte daher jedem User klar sein. Durch den Umstand, dass die Hände in sehr viele Richtungen zueinander und auseinander bewegt werden können, ist die Erkennung hierbei schwieriger und könnte mit anderen Gesten interferieren. Es wird auch zu Fehlaktivierungen kommen, was jedoch nicht kein Problem darstellen wird, da es sich nur um kleine Zoomänderungen handeln wird. Unklar ist ebenfalls, wann die Zoomfunktion aktiviert werden soll und </w:t>
+      </w:r>
+      <w:r>
+        <w:t>wann der User seine Hände bewegt, damit er nachher eine Zoomfunktion ausl</w:t>
+      </w:r>
+      <w:r>
+        <w:t>ö</w:t>
+      </w:r>
+      <w:r>
+        <w:t xml:space="preserve">sen kann. Zudem werden für diese Geste beide Hände benötigt, in unserem Umfeld wäre eine einhändige </w:t>
+      </w:r>
+      <w:proofErr w:type="spellStart"/>
+      <w:r>
+        <w:t>Bedienbarkeit</w:t>
+      </w:r>
+      <w:proofErr w:type="spellEnd"/>
+      <w:r>
+        <w:t xml:space="preserve"> sicher ein Vorteil.</w:t>
+      </w:r>
+    </w:p>
+    <w:p>
+      <w:pPr>
+        <w:pStyle w:val="berschrift3"/>
+      </w:pPr>
+      <w:bookmarkStart w:id="70" w:name="_Toc343246193"/>
+      <w:r>
+        <w:t>Push/Pull</w:t>
+      </w:r>
+      <w:bookmarkEnd w:id="70"/>
+    </w:p>
+    <w:p>
+      <w:pPr>
+        <w:pStyle w:val="Textkrper"/>
+      </w:pPr>
+      <w:r>
+        <w:t xml:space="preserve">Je nach Darstellung ist auch diese Geste sehr intuitiv und für jeden User logisch. </w:t>
+      </w:r>
+      <w:r>
+        <w:t>Diese Geste ist sehr einfach zu erkennen und eindeutig. Dadurch wird es zu wenigen Fehlaktivierungen kommen. Jedoch ist auch hier unklar, wann der User zu einer solchen Bewegung ansetzen will und wann er sie wirklich ausführen will. Diese Geste kann jedoch nur mit einer Hand bedient werden.</w:t>
+      </w:r>
+    </w:p>
+    <w:p>
+      <w:pPr>
+        <w:pStyle w:val="Textkrper"/>
+      </w:pPr>
+      <w:r>
+        <w:lastRenderedPageBreak/>
+        <w:t>Wenn man diese Geste verwendet kann man logischerweise Stossen und ziehen nicht mehr für eine Auswahl verwenden.</w:t>
+      </w:r>
+    </w:p>
+    <w:p>
+      <w:pPr>
+        <w:pStyle w:val="berschrift3"/>
+      </w:pPr>
+      <w:bookmarkStart w:id="71" w:name="_Toc343246194"/>
+      <w:r>
+        <w:t>Kreis Zeichnen</w:t>
+      </w:r>
+      <w:bookmarkEnd w:id="71"/>
+    </w:p>
+    <w:p>
+      <w:pPr>
+        <w:pStyle w:val="Textkrper"/>
+      </w:pPr>
+      <w:r>
+        <w:t xml:space="preserve">Hierbei kann der User mit einer Hand einen Kreis in die Luft zeichnen und je nach Richtung wird hinein der </w:t>
+      </w:r>
+      <w:proofErr w:type="spellStart"/>
+      <w:r>
+        <w:t>herausg</w:t>
+      </w:r>
+      <w:r>
+        <w:t>e</w:t>
+      </w:r>
+      <w:r>
+        <w:t>zoomt</w:t>
+      </w:r>
+      <w:proofErr w:type="spellEnd"/>
+      <w:r>
+        <w:t>. Das ist zwar nicht besonders intuitiv, dafür aber schnell erklärt und es kann ziemlich stabil erkannt werden. Es wird wenig Interferenz mit anderen Gesten haben. Eine sicherte Erkennung ist aber erst ab einem bestimmten Krei</w:t>
+      </w:r>
+      <w:r>
+        <w:t>s</w:t>
+      </w:r>
+      <w:r>
+        <w:t>durchmesser möglich.</w:t>
+      </w:r>
+    </w:p>
+    <w:p>
+      <w:pPr>
+        <w:pStyle w:val="berschrift2"/>
+      </w:pPr>
+      <w:bookmarkStart w:id="72" w:name="_Toc343246195"/>
+      <w:r>
+        <w:t>Scrollen</w:t>
+      </w:r>
+      <w:r>
+        <w:t>/</w:t>
+      </w:r>
+      <w:r>
+        <w:t>Blättern</w:t>
+      </w:r>
+      <w:bookmarkEnd w:id="72"/>
+    </w:p>
+    <w:p>
+      <w:pPr>
+        <w:pStyle w:val="Textkrper"/>
+      </w:pPr>
+      <w:r>
+        <w:t xml:space="preserve">Bei den meisten evaluierten Systemen wird Scrollen dem Blättern gleichgesetzt. Blättern wird dabei als </w:t>
+      </w:r>
+      <w:proofErr w:type="spellStart"/>
+      <w:r>
+        <w:t>Einrastfunktion</w:t>
+      </w:r>
+      <w:proofErr w:type="spellEnd"/>
+      <w:r>
+        <w:t xml:space="preserve"> für Scrollen umgesetzt.</w:t>
+      </w:r>
+    </w:p>
+    <w:p>
+      <w:pPr>
+        <w:pStyle w:val="berschrift3"/>
+      </w:pPr>
+      <w:bookmarkStart w:id="73" w:name="_Toc343246196"/>
+      <w:r>
+        <w:t>Wischen</w:t>
+      </w:r>
+      <w:bookmarkEnd w:id="73"/>
+    </w:p>
+    <w:p>
+      <w:pPr>
+        <w:pStyle w:val="Textkrper"/>
+      </w:pPr>
+      <w:r>
+        <w:t>Diese Geste wird praktisch bei allen anderen Projekten</w:t>
+      </w:r>
+      <w:r>
+        <w:t xml:space="preserve"> verwend</w:t>
+      </w:r>
+      <w:r>
+        <w:t>et. Da man die Geschwindigkeit der Bewegung analysi</w:t>
+      </w:r>
+      <w:r>
+        <w:t>e</w:t>
+      </w:r>
+      <w:r>
+        <w:t>ren kann, werden einerseits Fehlaktivierungen minimiert, andererseits kann man die Distanz und die Geschwindigkeit auf die Aktion übertragen.</w:t>
+      </w:r>
+    </w:p>
+    <w:p>
+      <w:pPr>
+        <w:pStyle w:val="berschrift3"/>
+      </w:pPr>
+      <w:bookmarkStart w:id="74" w:name="_Toc343246197"/>
+      <w:r>
+        <w:t>Joystick</w:t>
+      </w:r>
+      <w:bookmarkEnd w:id="74"/>
+    </w:p>
+    <w:p>
+      <w:pPr>
+        <w:pStyle w:val="Textkrper"/>
+      </w:pPr>
+      <w:r>
+        <w:t>Diese Bewegung ist nicht ganz so intuitiv wie andere, dafür hat sie den Vorteil, dass m</w:t>
+      </w:r>
+      <w:r>
+        <w:t>a</w:t>
+      </w:r>
+      <w:r>
+        <w:t>n nicht „nachgreifen“ muss. Z</w:t>
+      </w:r>
+      <w:r>
+        <w:t>u</w:t>
+      </w:r>
+      <w:r>
+        <w:t xml:space="preserve">dem </w:t>
+      </w:r>
+      <w:r>
+        <w:t>sind</w:t>
+      </w:r>
+      <w:r>
+        <w:t xml:space="preserve"> bei dieser Bewegung der Platzbedarf und der Bewegungsradius grösser.</w:t>
+      </w:r>
+      <w:r>
+        <w:t xml:space="preserve"> Je nach Gestaltung des GUIs ist auch diese Geste intuitiv und sollte allen Nutzern klar sein.</w:t>
+      </w:r>
+    </w:p>
+    <w:p>
+      <w:pPr>
+        <w:pStyle w:val="berschrift3"/>
+      </w:pPr>
+      <w:bookmarkStart w:id="75" w:name="_Toc343246198"/>
+      <w:r>
+        <w:t>Oberkörper bewegen</w:t>
+      </w:r>
+      <w:bookmarkEnd w:id="75"/>
+    </w:p>
+    <w:p>
+      <w:pPr>
+        <w:pStyle w:val="Textkrper"/>
+      </w:pPr>
+      <w:r>
+        <w:t xml:space="preserve">Diese Geste ist nicht intuitiv und braucht sicher eine Anleitung. </w:t>
+      </w:r>
+      <w:r>
+        <w:t>Zudem ist sie für unser Umfeld mit spontanen Nutzern nicht wirklich geeignet.</w:t>
+      </w:r>
+      <w:r>
+        <w:t xml:space="preserve"> Unter Umständen ist sie auch unbequem. Aus technischer Sicht ist diese Geste wahrscheinlich schwierig auszuwerten falls der Benutzer weit weg steht.</w:t>
+      </w:r>
+    </w:p>
+    <w:p>
+      <w:pPr>
+        <w:pStyle w:val="berschrift2"/>
+      </w:pPr>
+      <w:bookmarkStart w:id="76" w:name="_Toc343246199"/>
+      <w:r>
+        <w:t>Cursor bewegen</w:t>
+      </w:r>
+      <w:bookmarkEnd w:id="76"/>
+    </w:p>
+    <w:p>
+      <w:pPr>
+        <w:pStyle w:val="berschrift3"/>
+      </w:pPr>
+      <w:bookmarkStart w:id="77" w:name="_Toc343246200"/>
+      <w:r>
+        <w:t>Joys</w:t>
+      </w:r>
+      <w:r>
+        <w:t>t</w:t>
+      </w:r>
+      <w:r>
+        <w:t>ick</w:t>
+      </w:r>
+      <w:bookmarkEnd w:id="77"/>
+    </w:p>
+    <w:p>
+      <w:pPr>
+        <w:pStyle w:val="Textkrper"/>
+      </w:pPr>
+      <w:r>
+        <w:t>Hierbei w</w:t>
+      </w:r>
+      <w:r>
+        <w:t>erden</w:t>
+      </w:r>
+      <w:r>
+        <w:t xml:space="preserve"> die Cursorfunktion und das Scrolling kombiniert. Das ist stabil erkennbar und hat keine Interferenz mit anderen Gesten. Es wird den Usern intuitiv klar sein.</w:t>
+      </w:r>
+    </w:p>
+    <w:p>
+      <w:pPr>
+        <w:pStyle w:val="berschrift3"/>
+      </w:pPr>
+      <w:bookmarkStart w:id="78" w:name="_Toc343246201"/>
+      <w:r>
+        <w:t>Zeigen</w:t>
+      </w:r>
+      <w:bookmarkEnd w:id="78"/>
+    </w:p>
+    <w:p>
+      <w:pPr>
+        <w:pStyle w:val="Textkrper"/>
+      </w:pPr>
+      <w:r>
+        <w:t>Dabei wird mit dem Unterarm auf einen Punkt gezeigt. Das ist sicher ungenauer in der Erkennung und benötigt wah</w:t>
+      </w:r>
+      <w:r>
+        <w:t>r</w:t>
+      </w:r>
+      <w:r>
+        <w:t>scheinlich eine Kalibrierung für jede neue Session. Zudem wird die Nutzung der Geste „Push“ verunmöglicht. Für den User ist diese Geste sehr intuitiv.</w:t>
+      </w:r>
+    </w:p>
+    <w:p>
+      <w:pPr>
+        <w:pStyle w:val="berschrift3"/>
+      </w:pPr>
+      <w:bookmarkStart w:id="79" w:name="_Toc343246202"/>
+      <w:r>
+        <w:t>2D Mapping der Handposition</w:t>
+      </w:r>
+      <w:bookmarkEnd w:id="79"/>
+    </w:p>
+    <w:p>
+      <w:pPr>
+        <w:pStyle w:val="Textkrper"/>
+      </w:pPr>
+      <w:r>
+        <w:t xml:space="preserve">Die Handposition wird vor dem Körper mit angewinkeltem Arm ausgewertet. </w:t>
+      </w:r>
+      <w:r>
+        <w:t>Diese Geste ist für User gewöhnungsb</w:t>
+      </w:r>
+      <w:r>
+        <w:t>e</w:t>
+      </w:r>
+      <w:r>
+        <w:t>dürftig und nicht sehr stabil erkennbar. Dafür interferiert sie nicht mit anderen Gesten und es wäre möglich, pro Hand einen Cursor darzustellen.</w:t>
+      </w:r>
+      <w:r>
+        <w:t xml:space="preserve"> Klicken könnte dann durch Zeigen umgesetzt werden.</w:t>
+      </w:r>
+    </w:p>
+    <w:p>
+      <w:pPr>
+        <w:pStyle w:val="berschrift2"/>
+      </w:pPr>
+      <w:bookmarkStart w:id="80" w:name="_Toc343246203"/>
+      <w:r>
+        <w:t>Auswählen</w:t>
+      </w:r>
+      <w:bookmarkEnd w:id="80"/>
+    </w:p>
+    <w:p>
+      <w:pPr>
+        <w:pStyle w:val="Textkrper"/>
+      </w:pPr>
+      <w:r>
+        <w:t>Diese Geste ist sehr wichtig, jedoch nicht ganz einfach umzusetzen, da es bei anderen Technologien dafür immer einen Button oder eine intuitive Lösung gibt. Das ist bei unserer Lösung nicht der Fall. Durch die grosse Distanz wird es zudem unmöglich Handgesten zu erkennen.</w:t>
+      </w:r>
+      <w:r>
+        <w:t xml:space="preserve"> Deshalb ist es wichtig beim finalen P</w:t>
+      </w:r>
+      <w:r>
+        <w:t>rogramm darauf zu achten, dass möglichst wenig</w:t>
+      </w:r>
+      <w:r>
+        <w:t>e</w:t>
+      </w:r>
+      <w:r>
+        <w:t xml:space="preserve"> Selektionen gemacht werden müssen.</w:t>
+      </w:r>
+    </w:p>
+    <w:p>
+      <w:pPr>
+        <w:pStyle w:val="berschrift3"/>
+      </w:pPr>
+      <w:bookmarkStart w:id="81" w:name="_Toc343246204"/>
+      <w:r>
+        <w:lastRenderedPageBreak/>
+        <w:t>Stossen</w:t>
+      </w:r>
+      <w:bookmarkEnd w:id="81"/>
+    </w:p>
+    <w:p>
+      <w:pPr>
+        <w:pStyle w:val="Textkrper"/>
+      </w:pPr>
+      <w:r>
+        <w:t>Diese Geste ist bei anderen Projekten a</w:t>
+      </w:r>
+      <w:r>
+        <w:t>m häufigsten umgesetzt</w:t>
+      </w:r>
+      <w:r>
+        <w:t xml:space="preserve"> und dürfte dem User intuitiv einigermassen klar sein. Dafür ist es bei dieser Bewegung sehr wahrscheinlich, dass währenddessen der Cursor bewegt wird, was zu einer Fehla</w:t>
+      </w:r>
+      <w:r>
+        <w:t>k</w:t>
+      </w:r>
+      <w:r>
+        <w:t>tion führen wird.</w:t>
+      </w:r>
+    </w:p>
+    <w:p>
+      <w:pPr>
+        <w:pStyle w:val="berschrift3"/>
+      </w:pPr>
+      <w:bookmarkStart w:id="82" w:name="_Toc343246205"/>
+      <w:r>
+        <w:t>Spezielle Gesten</w:t>
+      </w:r>
+      <w:r>
+        <w:t xml:space="preserve"> mit der anderen Hand</w:t>
+      </w:r>
+      <w:bookmarkEnd w:id="82"/>
+    </w:p>
+    <w:p>
+      <w:pPr>
+        <w:pStyle w:val="Textkrper"/>
+      </w:pPr>
+      <w:r>
+        <w:t>Hier sind verschiedene Gesten denkbar z.B. Stossen, Winken oder ausstrecken. Dadurch werden Fehleingaben minimiert, jedoch ist das einiges weniger intuitiv und benötigt zudem beide Hände.</w:t>
+      </w:r>
+    </w:p>
+    <w:p>
+      <w:pPr>
+        <w:pStyle w:val="berschrift3"/>
+      </w:pPr>
+      <w:bookmarkStart w:id="83" w:name="_Toc343246206"/>
+      <w:r>
+        <w:t>Grab</w:t>
+      </w:r>
       <w:bookmarkEnd w:id="83"/>
     </w:p>
     <w:p>
       <w:pPr>
-        <w:pStyle w:val="berschrift2"/>
-      </w:pPr>
-      <w:bookmarkStart w:id="84" w:name="_Toc343246185"/>
-      <w:r>
-        <w:t>Anmeldung</w:t>
+        <w:pStyle w:val="Textkrper"/>
+      </w:pPr>
+      <w:r>
+        <w:t xml:space="preserve">Dabei wird ein Objekt gepackt und zu sich gezogen. </w:t>
+      </w:r>
+      <w:r>
+        <w:t xml:space="preserve">Das ist etwas einfacher zu erkennen, Cursorverschiebungen werden weniger häufig vorkommen. </w:t>
+      </w:r>
+      <w:r>
+        <w:t>Je nach Gestaltung des GUIs ist diese Geste intuitiv klar.</w:t>
+      </w:r>
+    </w:p>
+    <w:p>
+      <w:pPr>
+        <w:pStyle w:val="berschrift3"/>
+      </w:pPr>
+      <w:bookmarkStart w:id="84" w:name="_Toc343246207"/>
+      <w:r>
+        <w:t>Nicken</w:t>
       </w:r>
       <w:bookmarkEnd w:id="84"/>
     </w:p>
@@ -13566,67 +14252,48 @@
         <w:pStyle w:val="Textkrper"/>
       </w:pPr>
       <w:r>
-        <w:t>Diese Geste ist sehr wichtig, um dem System mitzuteilen, dass man es jetzt bedienen möchte. Es ist auch schwierig dafür eine gute Geste zu finden, die dem User klar ist. Es ist für einen User ungewohnt, dass er einem System signalisieren muss, dass er interagieren möchte. Alle anderen Inputsysteme re</w:t>
-      </w:r>
-      <w:r>
-        <w:t>agieren sofort auf einen Input.</w:t>
+        <w:t>Diese Geste ist intuitiv relativ klar und sollte gut zu erkennen sein. Fehlaktivierungen sind denkbar, wenn sich der User gerade mit jemand anderem unterhält. Das kann jedoch anhand der Blickrichtung korrigiert werden.</w:t>
       </w:r>
     </w:p>
     <w:p>
       <w:pPr>
         <w:pStyle w:val="berschrift3"/>
       </w:pPr>
-      <w:bookmarkStart w:id="85" w:name="_Toc343246186"/>
-      <w:r>
-        <w:t>Arme nach aussen Halten</w:t>
+      <w:bookmarkStart w:id="85" w:name="_Toc343246208"/>
+      <w:proofErr w:type="spellStart"/>
+      <w:r>
+        <w:t>Timer</w:t>
       </w:r>
       <w:bookmarkEnd w:id="85"/>
+      <w:proofErr w:type="spellEnd"/>
     </w:p>
     <w:p>
       <w:pPr>
         <w:pStyle w:val="Textkrper"/>
       </w:pPr>
       <w:r>
-        <w:t xml:space="preserve">Diese Geste ist ziemlich eindeutig, </w:t>
-      </w:r>
-      <w:r>
-        <w:t>w</w:t>
-      </w:r>
-      <w:r>
-        <w:t>as Fehlaktivierungen minimieren</w:t>
-      </w:r>
-      <w:r>
-        <w:t xml:space="preserve"> würde</w:t>
-      </w:r>
-      <w:r>
-        <w:t>. Der Nachteil ist, dass diese Geste relativ viel Platz braucht, was andere Personen behindern könnte. Zudem braucht es ei</w:t>
-      </w:r>
-      <w:r>
-        <w:t xml:space="preserve">ne Information, da diese Geste nicht </w:t>
-      </w:r>
-      <w:r>
-        <w:t>intuitiv ist.</w:t>
+        <w:t xml:space="preserve">Wenn der User seinen Cursor nicht bewegt, beginnt ein sichtbarer </w:t>
+      </w:r>
+      <w:proofErr w:type="spellStart"/>
+      <w:r>
+        <w:t>Timer</w:t>
+      </w:r>
+      <w:proofErr w:type="spellEnd"/>
+      <w:r>
+        <w:t xml:space="preserve"> abzulaufen. Wenn dieser abgelaufen ist, gilt die Selektion, wenn er bewegt wird. Problematisch ist hierbei eine saubere Kalibrierung. Ebenso muss erkannt werden, wann der User etwas zeigen möchte und wann er wirklich etwas selektionieren möchte.</w:t>
       </w:r>
     </w:p>
     <w:p>
       <w:pPr>
         <w:pStyle w:val="berschrift3"/>
       </w:pPr>
-      <w:bookmarkStart w:id="86" w:name="_Toc343246187"/>
-      <w:r>
-        <w:t xml:space="preserve">Slide </w:t>
+      <w:bookmarkStart w:id="86" w:name="_Toc343246209"/>
+      <w:r>
+        <w:t xml:space="preserve">Thumb </w:t>
       </w:r>
       <w:proofErr w:type="spellStart"/>
       <w:r>
-        <w:t>to</w:t>
-      </w:r>
-      <w:proofErr w:type="spellEnd"/>
-      <w:r>
-        <w:t xml:space="preserve"> </w:t>
-      </w:r>
-      <w:proofErr w:type="spellStart"/>
-      <w:r>
-        <w:t>Unlock</w:t>
+        <w:t>up</w:t>
       </w:r>
       <w:bookmarkEnd w:id="86"/>
       <w:proofErr w:type="spellEnd"/>
@@ -13636,829 +14303,216 @@
         <w:pStyle w:val="Textkrper"/>
       </w:pPr>
       <w:r>
-        <w:t>Diese Geste wird 99% der User bekannt sein, es braucht keine Anleitung dafür. Dafür ist die Erkennung schwieriger, da die Position der Hand nicht klar definiert ist</w:t>
-      </w:r>
-      <w:r>
-        <w:t xml:space="preserve"> und es wird häufig zu irrtümlichen Aktivierungen kommen. Dafür braucht diese Geste wenig Platz.</w:t>
-      </w:r>
-      <w:r>
-        <w:t xml:space="preserve"> Apple hat darauf ein Patent, man müsste abklären, wie allgemein das formuliert ist.</w:t>
+        <w:t xml:space="preserve">Eine sehr intuitive Geste, jedoch nicht machbar mit </w:t>
+      </w:r>
+      <w:proofErr w:type="spellStart"/>
+      <w:r>
+        <w:t>Kinect</w:t>
+      </w:r>
+      <w:proofErr w:type="spellEnd"/>
+      <w:r>
+        <w:t xml:space="preserve"> auf diese Distanz.</w:t>
+      </w:r>
+      <w:r>
+        <w:t xml:space="preserve"> Zudem wäre sie nicht für spezielle Arbeit</w:t>
+      </w:r>
+      <w:r>
+        <w:t>s</w:t>
+      </w:r>
+      <w:r>
+        <w:t>kleidung (Handschuhe) einsetzbar.</w:t>
+      </w:r>
+    </w:p>
+    <w:p>
+      <w:pPr>
+        <w:pStyle w:val="berschrift2"/>
+      </w:pPr>
+      <w:bookmarkStart w:id="87" w:name="_Toc343246210"/>
+      <w:r>
+        <w:t>Spezialaktionen (spezielle Aktionen)</w:t>
+      </w:r>
+      <w:bookmarkEnd w:id="87"/>
+    </w:p>
+    <w:p>
+      <w:pPr>
+        <w:pStyle w:val="Textkrper"/>
+      </w:pPr>
+      <w:r>
+        <w:t>Solche sind für unser Projekt nicht nötig, ausser man würde sie für die Anmeldung einsetzten. Dadurch haben wir uns nicht auf solche konzentriert bei der Recherche.</w:t>
       </w:r>
     </w:p>
     <w:p>
       <w:pPr>
         <w:pStyle w:val="berschrift3"/>
       </w:pPr>
-      <w:bookmarkStart w:id="87" w:name="_Toc343246188"/>
-      <w:r>
+      <w:bookmarkStart w:id="88" w:name="_Toc343246211"/>
+      <w:r>
+        <w:t>Bestimmter Winkel zwischen Körper und Armen</w:t>
+      </w:r>
+      <w:bookmarkEnd w:id="88"/>
+    </w:p>
+    <w:p>
+      <w:pPr>
+        <w:pStyle w:val="Textkrper"/>
+      </w:pPr>
+      <w:r>
+        <w:t>Diese Geste ist nicht besonders intuitiv und braucht eine Anleitung. Dafür ist sie gut zu erkennen.</w:t>
+      </w:r>
+    </w:p>
+    <w:p>
+      <w:pPr>
+        <w:pStyle w:val="berschrift2"/>
+      </w:pPr>
+      <w:bookmarkStart w:id="89" w:name="_Toc343246212"/>
+      <w:r>
+        <w:t>Abmeldung</w:t>
+      </w:r>
+      <w:bookmarkEnd w:id="89"/>
+    </w:p>
+    <w:p>
+      <w:pPr>
+        <w:pStyle w:val="Textkrper"/>
+      </w:pPr>
+      <w:r>
+        <w:t xml:space="preserve">Die Abmeldung geschieht automatisch nach einem Timeout wenn der Benutzer das Sichtfeld der </w:t>
+      </w:r>
+      <w:proofErr w:type="spellStart"/>
+      <w:r>
+        <w:t>Kinect</w:t>
+      </w:r>
+      <w:proofErr w:type="spellEnd"/>
+      <w:r>
+        <w:t xml:space="preserve"> verlässt. Eine manuelle Abmeldung könnte durch das nochmalige  Ausführen der Anmelde-Geste umgesetzt werden.</w:t>
+      </w:r>
+    </w:p>
+    <w:p>
+      <w:pPr>
+        <w:pStyle w:val="berschrift1"/>
+      </w:pPr>
+      <w:bookmarkStart w:id="90" w:name="_Toc343246213"/>
+      <w:r>
+        <w:t>Entscheidung</w:t>
+      </w:r>
+      <w:bookmarkEnd w:id="90"/>
+    </w:p>
+    <w:p>
+      <w:pPr>
+        <w:pStyle w:val="Textkrper"/>
+      </w:pPr>
+      <w:r>
+        <w:t xml:space="preserve">Wir haben uns entschieden, zwei verschiedene Bedienmodi einzuführen. Der erste ist die Standardbedienung mit </w:t>
+      </w:r>
+      <w:r>
+        <w:t>den zwei</w:t>
+      </w:r>
+      <w:r>
+        <w:t xml:space="preserve"> Gesten</w:t>
+      </w:r>
+      <w:r>
+        <w:t xml:space="preserve"> </w:t>
+      </w:r>
+      <w:r>
+        <w:rPr>
+          <w:i/>
+        </w:rPr>
+        <w:t>Zoom</w:t>
+      </w:r>
+      <w:r>
+        <w:t xml:space="preserve"> und </w:t>
+      </w:r>
+      <w:r>
+        <w:rPr>
+          <w:i/>
+        </w:rPr>
+        <w:t>Blättern</w:t>
+      </w:r>
+      <w:r>
+        <w:t xml:space="preserve"> und eventuell mehreren Auswahlgesten. Der zweite Modus ist die Joystick-Bedienung. Dieser Modus kann verwendet werden</w:t>
+      </w:r>
+      <w:r>
+        <w:t xml:space="preserve"> um komplexere Bedienungen wie Z</w:t>
+      </w:r>
+      <w:r>
+        <w:t>eigen auszuführen. Er bildet di</w:t>
+      </w:r>
+      <w:r>
+        <w:t xml:space="preserve">e Funktionen </w:t>
+      </w:r>
+      <w:r>
+        <w:rPr>
+          <w:i/>
+        </w:rPr>
+        <w:t>Zoom</w:t>
+      </w:r>
+      <w:r>
+        <w:t xml:space="preserve">, </w:t>
+      </w:r>
+      <w:r>
+        <w:rPr>
+          <w:i/>
+        </w:rPr>
+        <w:t>Scrollen</w:t>
+      </w:r>
+      <w:r>
+        <w:t xml:space="preserve">, </w:t>
+      </w:r>
+      <w:r>
+        <w:rPr>
+          <w:i/>
+        </w:rPr>
+        <w:t>Zeigen</w:t>
+      </w:r>
+      <w:r>
+        <w:t xml:space="preserve">, </w:t>
+      </w:r>
+      <w:r>
+        <w:rPr>
+          <w:i/>
+        </w:rPr>
+        <w:t>Auswählen</w:t>
+      </w:r>
+      <w:r>
+        <w:t xml:space="preserve"> ab. Die</w:t>
+      </w:r>
+      <w:r>
+        <w:t xml:space="preserve"> Implementierung dieses Modus hat für uns niedrige Priorität.</w:t>
+      </w:r>
+    </w:p>
+    <w:p>
+      <w:pPr>
+        <w:pStyle w:val="Textkrper"/>
+      </w:pPr>
+      <w:r>
+        <w:t xml:space="preserve">Beide Modi werden ergänzt um die </w:t>
+      </w:r>
+      <w:r>
+        <w:rPr>
+          <w:i/>
+        </w:rPr>
+        <w:t>Anmelde</w:t>
+      </w:r>
+      <w:r>
+        <w:t>-Geste.</w:t>
+      </w:r>
+    </w:p>
+    <w:p>
+      <w:pPr>
+        <w:pStyle w:val="berschrift2"/>
+      </w:pPr>
+      <w:bookmarkStart w:id="91" w:name="_Toc343246214"/>
+      <w:r>
+        <w:t>Anmeldung</w:t>
+      </w:r>
+      <w:r>
+        <w:t xml:space="preserve"> – </w:t>
+      </w:r>
+      <w:r>
+        <w:rPr>
+          <w:i/>
+        </w:rPr>
         <w:t>Winken</w:t>
       </w:r>
-      <w:bookmarkEnd w:id="87"/>
-    </w:p>
-    <w:p>
-      <w:pPr>
-        <w:pStyle w:val="Textkrper"/>
-      </w:pPr>
-      <w:r>
-        <w:t>Diese Geste ist bei den meisten Systemen umgesetzt und ziemlich selbsterklärend. Ein kleiner Text: „Winken zum bedi</w:t>
-      </w:r>
-      <w:r>
-        <w:t>e</w:t>
-      </w:r>
-      <w:r>
-        <w:t>nen“ wird es allen Usern klar machen.</w:t>
-      </w:r>
-      <w:r>
-        <w:t xml:space="preserve"> Die Erkennung dieser Geste ist etwas einfacher als Slide </w:t>
-      </w:r>
-      <w:proofErr w:type="spellStart"/>
-      <w:r>
-        <w:t>to</w:t>
-      </w:r>
-      <w:proofErr w:type="spellEnd"/>
-      <w:r>
-        <w:t xml:space="preserve"> </w:t>
-      </w:r>
-      <w:proofErr w:type="spellStart"/>
-      <w:r>
-        <w:t>Unlock</w:t>
-      </w:r>
-      <w:proofErr w:type="spellEnd"/>
-      <w:r>
-        <w:t>, aber auch hier können selten Fehlaktivierungen vorkommen. In den ersten Wochen des Einsatzes könnte es bei den Mitarbeitern zu Missverständnissen kommen, wenn sie eine Person winken sehen, da dies eine übliche Geste zwischen Personen ist um Aufmerksamkeit zu erlangen. Das exponiert den User und lenkt andere ab in einer grossen Halle. Nach einer gewissen Zeit wird dieses Problem aber verschwinden.</w:t>
-      </w:r>
-    </w:p>
-    <w:p>
-      <w:pPr>
-        <w:pStyle w:val="berschrift3"/>
-      </w:pPr>
-      <w:bookmarkStart w:id="88" w:name="_Toc343246189"/>
-      <w:r>
-        <w:t>Militärischer Gruss</w:t>
-      </w:r>
-      <w:bookmarkEnd w:id="88"/>
-    </w:p>
-    <w:p>
-      <w:pPr>
-        <w:pStyle w:val="Textkrper"/>
-      </w:pPr>
-      <w:r>
-        <w:t>Die militärischen Grüsse sind allgemein bekannt und intuitiv. Es stellt sich die Frage, ob die Benutzer bereit sind, vor einem elektronischen System zu salutieren. Das System erscheint u.U. unsympathisch und wird nicht akzeptiert.</w:t>
-      </w:r>
-    </w:p>
-    <w:p>
-      <w:pPr>
-        <w:pStyle w:val="berschrift3"/>
-      </w:pPr>
-      <w:bookmarkStart w:id="89" w:name="_Toc343246190"/>
-      <w:r>
-        <w:t>Verbeugen</w:t>
-      </w:r>
-      <w:bookmarkEnd w:id="89"/>
-    </w:p>
-    <w:p>
-      <w:pPr>
-        <w:pStyle w:val="Textkrper"/>
-      </w:pPr>
-      <w:r>
-        <w:t>Intuitive Geste, die jedoch u.U. unbequem sein kann (Arbeitskleidung). Zusätzlich stellt sich die Frage, ob eine Verbe</w:t>
-      </w:r>
-      <w:r>
-        <w:t>u</w:t>
-      </w:r>
-      <w:r>
-        <w:t>gung nicht als Unterwerfung verstanden wird und somit keine Akzeptanz bei den Benutzern findet.</w:t>
-      </w:r>
-    </w:p>
-    <w:p>
-      <w:pPr>
-        <w:pStyle w:val="berschrift2"/>
-      </w:pPr>
-      <w:bookmarkStart w:id="90" w:name="_Toc343246191"/>
-      <w:r>
-        <w:t>Zoom</w:t>
-      </w:r>
-      <w:bookmarkEnd w:id="90"/>
-    </w:p>
-    <w:p>
-      <w:pPr>
-        <w:pStyle w:val="Textkrper"/>
-      </w:pPr>
-      <w:r>
-        <w:t>Zoomen ist etwas weit verbreitetes, hier gibt es eigentlich nur zwei intuitive Gesten.</w:t>
-      </w:r>
-    </w:p>
-    <w:p>
-      <w:pPr>
-        <w:pStyle w:val="berschrift3"/>
-      </w:pPr>
-      <w:bookmarkStart w:id="91" w:name="_Toc343246192"/>
-      <w:proofErr w:type="spellStart"/>
-      <w:r>
-        <w:t>Pinch</w:t>
-      </w:r>
       <w:bookmarkEnd w:id="91"/>
-      <w:proofErr w:type="spellEnd"/>
-    </w:p>
-    <w:p>
-      <w:pPr>
-        <w:pStyle w:val="Textkrper"/>
-      </w:pPr>
-      <w:proofErr w:type="spellStart"/>
-      <w:r>
-        <w:t>Pinch</w:t>
-      </w:r>
-      <w:proofErr w:type="spellEnd"/>
-      <w:r>
-        <w:t xml:space="preserve"> Zoom ist auf Touchscreens sehr stark verbreitet und dürfte daher jedem User klar sein. Durch den Umstand, dass die Hände in sehr viele Richtungen zueinander und auseinander bewegt werden können, ist die Erkennung hierbei schwieriger und könnte mit anderen Gesten interferieren. Es wird auch zu Fehlaktivierungen kommen, was jedoch nicht kein Problem darstellen wird, da es sich nur um kleine Zoomänderungen handeln wird. Unklar ist ebenfalls, wann die Zoomfunktion aktiviert werden soll und </w:t>
-      </w:r>
-      <w:r>
-        <w:t>wann der User seine Hände bewegt, damit er nachher eine Zoomfunktion ausl</w:t>
-      </w:r>
-      <w:r>
-        <w:t>ö</w:t>
-      </w:r>
-      <w:r>
-        <w:t xml:space="preserve">sen kann. Zudem werden für diese Geste beide Hände benötigt, in unserem Umfeld wäre eine einhändige </w:t>
-      </w:r>
-      <w:proofErr w:type="spellStart"/>
-      <w:r>
-        <w:t>Bedienbarkeit</w:t>
-      </w:r>
-      <w:proofErr w:type="spellEnd"/>
-      <w:r>
-        <w:t xml:space="preserve"> sicher ein Vorteil.</w:t>
-      </w:r>
-    </w:p>
-    <w:p>
-      <w:pPr>
-        <w:pStyle w:val="berschrift3"/>
-      </w:pPr>
-      <w:bookmarkStart w:id="92" w:name="_Toc343246193"/>
-      <w:r>
-        <w:t>Push/Pull</w:t>
-      </w:r>
-      <w:bookmarkEnd w:id="92"/>
-    </w:p>
-    <w:p>
-      <w:pPr>
-        <w:pStyle w:val="Textkrper"/>
-      </w:pPr>
-      <w:r>
-        <w:t xml:space="preserve">Je nach Darstellung ist auch diese Geste sehr intuitiv und für jeden User logisch. </w:t>
-      </w:r>
-      <w:r>
-        <w:t>Diese Geste ist sehr einfach zu erkennen und eindeutig. Dadurch wird es zu wenigen Fehlaktivierungen kommen. Jedoch ist auch hier unklar, wann der User zu einer solchen Bewegung ansetzen will und wann er sie wirklich ausführen will. Diese Geste kann jedoch nur mit einer Hand bedient werden.</w:t>
-      </w:r>
-    </w:p>
-    <w:p>
-      <w:pPr>
-        <w:pStyle w:val="Textkrper"/>
-      </w:pPr>
-      <w:r>
-        <w:lastRenderedPageBreak/>
-        <w:t>Wenn man diese Geste verwendet kann man logischerweise Stossen und ziehen nicht mehr für eine Auswahl verwenden.</w:t>
-      </w:r>
-    </w:p>
-    <w:p>
-      <w:pPr>
-        <w:pStyle w:val="berschrift3"/>
-      </w:pPr>
-      <w:bookmarkStart w:id="93" w:name="_Toc343246194"/>
-      <w:r>
-        <w:t>Kreis Zeichnen</w:t>
-      </w:r>
-      <w:bookmarkEnd w:id="93"/>
-    </w:p>
-    <w:p>
-      <w:pPr>
-        <w:pStyle w:val="Textkrper"/>
-      </w:pPr>
-      <w:r>
-        <w:t xml:space="preserve">Hierbei kann der User mit einer Hand einen Kreis in die Luft zeichnen und je nach Richtung wird hinein der </w:t>
-      </w:r>
-      <w:proofErr w:type="spellStart"/>
-      <w:r>
-        <w:t>herausg</w:t>
-      </w:r>
-      <w:r>
-        <w:t>e</w:t>
-      </w:r>
-      <w:r>
-        <w:t>zoomt</w:t>
-      </w:r>
-      <w:proofErr w:type="spellEnd"/>
-      <w:r>
-        <w:t>. Das ist zwar nicht besonders intuitiv, dafür aber schnell erklärt und es kann ziemlich stabil erkannt werden. Es wird wenig Interferenz mit anderen Gesten haben. Eine sicherte Erkennung ist aber erst ab einem bestimmten Krei</w:t>
-      </w:r>
-      <w:r>
-        <w:t>s</w:t>
-      </w:r>
-      <w:r>
-        <w:t>durchmesser möglich.</w:t>
-      </w:r>
-    </w:p>
-    <w:p>
-      <w:pPr>
-        <w:pStyle w:val="berschrift2"/>
-      </w:pPr>
-      <w:bookmarkStart w:id="94" w:name="_Toc343246195"/>
-      <w:r>
-        <w:t>Scrollen</w:t>
-      </w:r>
-      <w:r>
-        <w:t>/</w:t>
-      </w:r>
-      <w:r>
-        <w:t>Blättern</w:t>
-      </w:r>
-      <w:bookmarkEnd w:id="94"/>
-    </w:p>
-    <w:p>
-      <w:pPr>
-        <w:pStyle w:val="Textkrper"/>
-      </w:pPr>
-      <w:r>
-        <w:t xml:space="preserve">Bei den meisten evaluierten Systemen wird Scrollen dem Blättern gleichgesetzt. Blättern wird dabei als </w:t>
-      </w:r>
-      <w:proofErr w:type="spellStart"/>
-      <w:r>
-        <w:t>Einrastfunktion</w:t>
-      </w:r>
-      <w:proofErr w:type="spellEnd"/>
-      <w:r>
-        <w:t xml:space="preserve"> für Scrollen umgesetzt.</w:t>
-      </w:r>
-    </w:p>
-    <w:p>
-      <w:pPr>
-        <w:pStyle w:val="berschrift3"/>
-      </w:pPr>
-      <w:bookmarkStart w:id="95" w:name="_Toc343246196"/>
-      <w:r>
-        <w:t>Wischen</w:t>
-      </w:r>
-      <w:bookmarkEnd w:id="95"/>
-    </w:p>
-    <w:p>
-      <w:pPr>
-        <w:pStyle w:val="Textkrper"/>
-      </w:pPr>
-      <w:r>
-        <w:t>Diese Geste wird praktisch bei allen anderen Projekten</w:t>
-      </w:r>
-      <w:r>
-        <w:t xml:space="preserve"> verwend</w:t>
-      </w:r>
-      <w:r>
-        <w:t>et. Da man die Geschwindigkeit der Bewegung analysi</w:t>
-      </w:r>
-      <w:r>
-        <w:t>e</w:t>
-      </w:r>
-      <w:r>
-        <w:t>ren kann, werden einerseits Fehlaktivierungen minimiert, andererseits kann man die Distanz und die Geschwindigkeit auf die Aktion übertragen.</w:t>
-      </w:r>
-    </w:p>
-    <w:p>
-      <w:pPr>
-        <w:pStyle w:val="berschrift3"/>
-      </w:pPr>
-      <w:bookmarkStart w:id="96" w:name="_Toc343246197"/>
-      <w:r>
-        <w:t>Joystick</w:t>
-      </w:r>
-      <w:bookmarkEnd w:id="96"/>
-    </w:p>
-    <w:p>
-      <w:pPr>
-        <w:pStyle w:val="Textkrper"/>
-      </w:pPr>
-      <w:r>
-        <w:t>Diese Bewegung ist nicht ganz so intuitiv wie andere, dafür hat sie den Vorteil, dass m</w:t>
-      </w:r>
-      <w:r>
-        <w:t>a</w:t>
-      </w:r>
-      <w:r>
-        <w:t>n nicht „nachgreifen“ muss. Z</w:t>
-      </w:r>
-      <w:r>
-        <w:t>u</w:t>
-      </w:r>
-      <w:r>
-        <w:t xml:space="preserve">dem </w:t>
-      </w:r>
-      <w:r>
-        <w:t>sind</w:t>
-      </w:r>
-      <w:r>
-        <w:t xml:space="preserve"> bei dieser Bewegung der Platzbedarf und der Bewegungsradius grösser.</w:t>
-      </w:r>
-      <w:r>
-        <w:t xml:space="preserve"> Je nach Gestaltung des GUIs ist auch diese Geste intuitiv und sollte allen Nutzern klar sein.</w:t>
-      </w:r>
-    </w:p>
-    <w:p>
-      <w:pPr>
-        <w:pStyle w:val="berschrift3"/>
-      </w:pPr>
-      <w:bookmarkStart w:id="97" w:name="_Toc343246198"/>
-      <w:r>
-        <w:t>Oberkörper bewegen</w:t>
-      </w:r>
-      <w:bookmarkEnd w:id="97"/>
-    </w:p>
-    <w:p>
-      <w:pPr>
-        <w:pStyle w:val="Textkrper"/>
-      </w:pPr>
-      <w:r>
-        <w:t xml:space="preserve">Diese Geste ist nicht intuitiv und braucht sicher eine Anleitung. </w:t>
-      </w:r>
-      <w:r>
-        <w:t>Zudem ist sie für unser Umfeld mit spontanen Nutzern nicht wirklich geeignet.</w:t>
-      </w:r>
-      <w:r>
-        <w:t xml:space="preserve"> Unter Umständen ist sie auch unbequem. Aus technischer Sicht ist diese Geste wahrscheinlich schwierig auszuwerten falls der Benutzer weit weg steht.</w:t>
-      </w:r>
-    </w:p>
-    <w:p>
-      <w:pPr>
-        <w:pStyle w:val="berschrift2"/>
-      </w:pPr>
-      <w:bookmarkStart w:id="98" w:name="_Toc343246199"/>
-      <w:r>
-        <w:t>Cursor bewegen</w:t>
-      </w:r>
-      <w:bookmarkEnd w:id="98"/>
-    </w:p>
-    <w:p>
-      <w:pPr>
-        <w:pStyle w:val="berschrift3"/>
-      </w:pPr>
-      <w:bookmarkStart w:id="99" w:name="_Toc343246200"/>
-      <w:r>
-        <w:t>Joys</w:t>
-      </w:r>
-      <w:r>
-        <w:t>t</w:t>
-      </w:r>
-      <w:r>
-        <w:t>ick</w:t>
-      </w:r>
-      <w:bookmarkEnd w:id="99"/>
-    </w:p>
-    <w:p>
-      <w:pPr>
-        <w:pStyle w:val="Textkrper"/>
-      </w:pPr>
-      <w:r>
-        <w:t>Hierbei w</w:t>
-      </w:r>
-      <w:r>
-        <w:t>erden</w:t>
-      </w:r>
-      <w:r>
-        <w:t xml:space="preserve"> die Cursorfunktion und das Scrolling kombiniert. Das ist stabil erkennbar und hat keine Interferenz mit anderen Gesten. Es wird den Usern intuitiv klar sein.</w:t>
-      </w:r>
-    </w:p>
-    <w:p>
-      <w:pPr>
-        <w:pStyle w:val="berschrift3"/>
-      </w:pPr>
-      <w:bookmarkStart w:id="100" w:name="_Toc343246201"/>
-      <w:r>
-        <w:t>Zeigen</w:t>
-      </w:r>
-      <w:bookmarkEnd w:id="100"/>
-    </w:p>
-    <w:p>
-      <w:pPr>
-        <w:pStyle w:val="Textkrper"/>
-      </w:pPr>
-      <w:r>
-        <w:t>Dabei wird mit dem Unterarm auf einen Punkt gezeigt. Das ist sicher ungenauer in der Erkennung und benötigt wah</w:t>
-      </w:r>
-      <w:r>
-        <w:t>r</w:t>
-      </w:r>
-      <w:r>
-        <w:t>scheinlich eine Kalibrierung für jede neue Session. Zudem wird die Nutzung der Geste „Push“ verunmöglicht. Für den User ist diese Geste sehr intuitiv.</w:t>
-      </w:r>
-    </w:p>
-    <w:p>
-      <w:pPr>
-        <w:pStyle w:val="berschrift3"/>
-      </w:pPr>
-      <w:bookmarkStart w:id="101" w:name="_Toc343246202"/>
-      <w:r>
-        <w:t>2D Mapping der Handposition</w:t>
-      </w:r>
-      <w:bookmarkEnd w:id="101"/>
-    </w:p>
-    <w:p>
-      <w:pPr>
-        <w:pStyle w:val="Textkrper"/>
-      </w:pPr>
-      <w:r>
-        <w:t xml:space="preserve">Die Handposition wird vor dem Körper mit angewinkeltem Arm ausgewertet. </w:t>
-      </w:r>
-      <w:r>
-        <w:t>Diese Geste ist für User gewöhnungsb</w:t>
-      </w:r>
-      <w:r>
-        <w:t>e</w:t>
-      </w:r>
-      <w:r>
-        <w:t>dürftig und nicht sehr stabil erkennbar. Dafür interferiert sie nicht mit anderen Gesten und es wäre möglich, pro Hand einen Cursor darzustellen.</w:t>
-      </w:r>
-      <w:r>
-        <w:t xml:space="preserve"> Klicken könnte dann durch Zeigen umgesetzt werden.</w:t>
-      </w:r>
-    </w:p>
-    <w:p>
-      <w:pPr>
-        <w:pStyle w:val="berschrift2"/>
-      </w:pPr>
-      <w:bookmarkStart w:id="102" w:name="_Toc343246203"/>
-      <w:r>
-        <w:t>Auswählen</w:t>
-      </w:r>
-      <w:bookmarkEnd w:id="102"/>
-    </w:p>
-    <w:p>
-      <w:pPr>
-        <w:pStyle w:val="Textkrper"/>
-      </w:pPr>
-      <w:r>
-        <w:t>Diese Geste ist sehr wichtig, jedoch nicht ganz einfach umzusetzen, da es bei anderen Technologien dafür immer einen Button oder eine intuitive Lösung gibt. Das ist bei unserer Lösung nicht der Fall. Durch die grosse Distanz wird es zudem unmöglich Handgesten zu erkennen.</w:t>
-      </w:r>
-      <w:r>
-        <w:t xml:space="preserve"> Deshalb ist es wichtig beim finalen P</w:t>
-      </w:r>
-      <w:r>
-        <w:t>rogramm darauf zu achten, dass möglichst wenig</w:t>
-      </w:r>
-      <w:r>
-        <w:t>e</w:t>
-      </w:r>
-      <w:r>
-        <w:t xml:space="preserve"> Selektionen gemacht werden müssen.</w:t>
-      </w:r>
-    </w:p>
-    <w:p>
-      <w:pPr>
-        <w:pStyle w:val="berschrift3"/>
-      </w:pPr>
-      <w:bookmarkStart w:id="103" w:name="_Toc343246204"/>
-      <w:r>
-        <w:lastRenderedPageBreak/>
-        <w:t>Stossen</w:t>
-      </w:r>
-      <w:bookmarkEnd w:id="103"/>
-    </w:p>
-    <w:p>
-      <w:pPr>
-        <w:pStyle w:val="Textkrper"/>
-      </w:pPr>
-      <w:r>
-        <w:t>Diese Geste ist bei anderen Projekten a</w:t>
-      </w:r>
-      <w:r>
-        <w:t>m häufigsten umgesetzt</w:t>
-      </w:r>
-      <w:r>
-        <w:t xml:space="preserve"> und dürfte dem User intuitiv einigermassen klar sein. Dafür ist es bei dieser Bewegung sehr wahrscheinlich, dass währenddessen der Cursor bewegt wird, was zu einer Fehla</w:t>
-      </w:r>
-      <w:r>
-        <w:t>k</w:t>
-      </w:r>
-      <w:r>
-        <w:t>tion führen wird.</w:t>
-      </w:r>
-    </w:p>
-    <w:p>
-      <w:pPr>
-        <w:pStyle w:val="berschrift3"/>
-      </w:pPr>
-      <w:bookmarkStart w:id="104" w:name="_Toc343246205"/>
-      <w:r>
-        <w:t>Spezielle Gesten</w:t>
-      </w:r>
-      <w:r>
-        <w:t xml:space="preserve"> mit der anderen Hand</w:t>
-      </w:r>
-      <w:bookmarkEnd w:id="104"/>
-    </w:p>
-    <w:p>
-      <w:pPr>
-        <w:pStyle w:val="Textkrper"/>
-      </w:pPr>
-      <w:r>
-        <w:t>Hier sind verschiedene Gesten denkbar z.B. Stossen, Winken oder ausstrecken. Dadurch werden Fehleingaben minimiert, jedoch ist das einiges weniger intuitiv und benötigt zudem beide Hände.</w:t>
-      </w:r>
-    </w:p>
-    <w:p>
-      <w:pPr>
-        <w:pStyle w:val="berschrift3"/>
-      </w:pPr>
-      <w:bookmarkStart w:id="105" w:name="_Toc343246206"/>
-      <w:r>
-        <w:t>Grab</w:t>
-      </w:r>
-      <w:bookmarkEnd w:id="105"/>
-    </w:p>
-    <w:p>
-      <w:pPr>
-        <w:pStyle w:val="Textkrper"/>
-      </w:pPr>
-      <w:r>
-        <w:t xml:space="preserve">Dabei wird ein Objekt gepackt und zu sich gezogen. </w:t>
-      </w:r>
-      <w:r>
-        <w:t xml:space="preserve">Das ist etwas einfacher zu erkennen, Cursorverschiebungen werden weniger häufig vorkommen. </w:t>
-      </w:r>
-      <w:r>
-        <w:t>Je nach Gestaltung des GUIs ist diese Geste intuitiv klar.</w:t>
-      </w:r>
-    </w:p>
-    <w:p>
-      <w:pPr>
-        <w:pStyle w:val="berschrift3"/>
-      </w:pPr>
-      <w:bookmarkStart w:id="106" w:name="_Toc343246207"/>
-      <w:r>
-        <w:t>Nicken</w:t>
-      </w:r>
-      <w:bookmarkEnd w:id="106"/>
-    </w:p>
-    <w:p>
-      <w:pPr>
-        <w:pStyle w:val="Textkrper"/>
-      </w:pPr>
-      <w:r>
-        <w:t>Diese Geste ist intuitiv relativ klar und sollte gut zu erkennen sein. Fehlaktivierungen sind denkbar, wenn sich der User gerade mit jemand anderem unterhält. Das kann jedoch anhand der Blickrichtung korrigiert werden.</w:t>
-      </w:r>
-    </w:p>
-    <w:p>
-      <w:pPr>
-        <w:pStyle w:val="berschrift3"/>
-      </w:pPr>
-      <w:bookmarkStart w:id="107" w:name="_Toc343246208"/>
-      <w:proofErr w:type="spellStart"/>
-      <w:r>
-        <w:t>Timer</w:t>
-      </w:r>
-      <w:bookmarkEnd w:id="107"/>
-      <w:proofErr w:type="spellEnd"/>
-    </w:p>
-    <w:p>
-      <w:pPr>
-        <w:pStyle w:val="Textkrper"/>
-      </w:pPr>
-      <w:r>
-        <w:t xml:space="preserve">Wenn der User seinen Cursor nicht bewegt, beginnt ein sichtbarer </w:t>
-      </w:r>
-      <w:proofErr w:type="spellStart"/>
-      <w:r>
-        <w:t>Timer</w:t>
-      </w:r>
-      <w:proofErr w:type="spellEnd"/>
-      <w:r>
-        <w:t xml:space="preserve"> abzulaufen. Wenn dieser abgelaufen ist, gilt die Selektion, wenn er bewegt wird. Problematisch ist hierbei eine saubere Kalibrierung. Ebenso muss erkannt werden, wann der User etwas zeigen möchte und wann er wirklich etwas selektionieren möchte.</w:t>
-      </w:r>
-    </w:p>
-    <w:p>
-      <w:pPr>
-        <w:pStyle w:val="berschrift3"/>
-      </w:pPr>
-      <w:bookmarkStart w:id="108" w:name="_Toc343246209"/>
-      <w:r>
-        <w:t xml:space="preserve">Thumb </w:t>
-      </w:r>
-      <w:proofErr w:type="spellStart"/>
-      <w:r>
-        <w:t>up</w:t>
-      </w:r>
-      <w:bookmarkEnd w:id="108"/>
-      <w:proofErr w:type="spellEnd"/>
-    </w:p>
-    <w:p>
-      <w:pPr>
-        <w:pStyle w:val="Textkrper"/>
-      </w:pPr>
-      <w:r>
-        <w:t xml:space="preserve">Eine sehr intuitive Geste, jedoch nicht machbar mit </w:t>
-      </w:r>
-      <w:proofErr w:type="spellStart"/>
-      <w:r>
-        <w:t>Kinect</w:t>
-      </w:r>
-      <w:proofErr w:type="spellEnd"/>
-      <w:r>
-        <w:t xml:space="preserve"> auf diese Distanz.</w:t>
-      </w:r>
-      <w:r>
-        <w:t xml:space="preserve"> Zudem wäre sie nicht für spezielle Arbeit</w:t>
-      </w:r>
-      <w:r>
-        <w:t>s</w:t>
-      </w:r>
-      <w:r>
-        <w:t>kleidung (Handschuhe) einsetzbar.</w:t>
-      </w:r>
-    </w:p>
-    <w:p>
-      <w:pPr>
-        <w:pStyle w:val="berschrift2"/>
-      </w:pPr>
-      <w:bookmarkStart w:id="109" w:name="_Toc343246210"/>
-      <w:r>
-        <w:t>Spezialaktionen (spezielle Aktionen)</w:t>
-      </w:r>
-      <w:bookmarkEnd w:id="109"/>
-    </w:p>
-    <w:p>
-      <w:pPr>
-        <w:pStyle w:val="Textkrper"/>
-      </w:pPr>
-      <w:r>
-        <w:t>Solche sind für unser Projekt nicht nötig, ausser man würde sie für die Anmeldung einsetzten. Dadurch haben wir uns nicht auf solche konzentriert bei der Recherche.</w:t>
-      </w:r>
-    </w:p>
-    <w:p>
-      <w:pPr>
-        <w:pStyle w:val="berschrift3"/>
-      </w:pPr>
-      <w:bookmarkStart w:id="110" w:name="_Toc343246211"/>
-      <w:r>
-        <w:t>Bestimmter Winkel zwischen Körper und Armen</w:t>
-      </w:r>
-      <w:bookmarkEnd w:id="110"/>
-    </w:p>
-    <w:p>
-      <w:pPr>
-        <w:pStyle w:val="Textkrper"/>
-      </w:pPr>
-      <w:r>
-        <w:t>Diese Geste ist nicht besonders intuitiv und braucht eine Anleitung. Dafür ist sie gut zu erkennen.</w:t>
-      </w:r>
-    </w:p>
-    <w:p>
-      <w:pPr>
-        <w:pStyle w:val="berschrift2"/>
-      </w:pPr>
-      <w:bookmarkStart w:id="111" w:name="_Toc343246212"/>
-      <w:r>
-        <w:t>Abmeldung</w:t>
-      </w:r>
-      <w:bookmarkEnd w:id="111"/>
-    </w:p>
-    <w:p>
-      <w:pPr>
-        <w:pStyle w:val="Textkrper"/>
-      </w:pPr>
-      <w:r>
-        <w:t xml:space="preserve">Die Abmeldung geschieht automatisch nach einem Timeout wenn der Benutzer das Sichtfeld der </w:t>
-      </w:r>
-      <w:proofErr w:type="spellStart"/>
-      <w:r>
-        <w:t>Kinect</w:t>
-      </w:r>
-      <w:proofErr w:type="spellEnd"/>
-      <w:r>
-        <w:t xml:space="preserve"> verlässt. Eine manuelle Abmeldung könnte durch das nochmalige  Ausführen der Anmelde-Geste umgesetzt werden.</w:t>
-      </w:r>
-    </w:p>
-    <w:p>
-      <w:pPr>
-        <w:pStyle w:val="berschrift1"/>
-      </w:pPr>
-      <w:bookmarkStart w:id="112" w:name="_Toc343246213"/>
-      <w:r>
-        <w:t>Entscheidung</w:t>
-      </w:r>
-      <w:bookmarkEnd w:id="112"/>
-    </w:p>
-    <w:p>
-      <w:pPr>
-        <w:pStyle w:val="Textkrper"/>
-      </w:pPr>
-      <w:r>
-        <w:t xml:space="preserve">Wir haben uns entschieden, zwei verschiedene Bedienmodi einzuführen. Der erste ist die Standardbedienung mit </w:t>
-      </w:r>
-      <w:r>
-        <w:t>den zwei</w:t>
-      </w:r>
-      <w:r>
-        <w:t xml:space="preserve"> Gesten</w:t>
-      </w:r>
-      <w:r>
-        <w:t xml:space="preserve"> </w:t>
-      </w:r>
-      <w:r>
-        <w:rPr>
-          <w:i/>
-        </w:rPr>
-        <w:t>Zoom</w:t>
-      </w:r>
-      <w:r>
-        <w:t xml:space="preserve"> und </w:t>
-      </w:r>
-      <w:r>
-        <w:rPr>
-          <w:i/>
-        </w:rPr>
-        <w:t>Blättern</w:t>
-      </w:r>
-      <w:r>
-        <w:t xml:space="preserve"> und eventuell mehreren Auswahlgesten. Der zweite Modus ist die Joystick-Bedienung. Dieser Modus kann verwendet werden</w:t>
-      </w:r>
-      <w:r>
-        <w:t xml:space="preserve"> um komplexere Bedienungen wie Z</w:t>
-      </w:r>
-      <w:r>
-        <w:t>eigen auszuführen. Er bildet di</w:t>
-      </w:r>
-      <w:r>
-        <w:t xml:space="preserve">e Funktionen </w:t>
-      </w:r>
-      <w:r>
-        <w:rPr>
-          <w:i/>
-        </w:rPr>
-        <w:t>Zoom</w:t>
-      </w:r>
-      <w:r>
-        <w:t xml:space="preserve">, </w:t>
-      </w:r>
-      <w:r>
-        <w:rPr>
-          <w:i/>
-        </w:rPr>
-        <w:t>Scrollen</w:t>
-      </w:r>
-      <w:r>
-        <w:t xml:space="preserve">, </w:t>
-      </w:r>
-      <w:r>
-        <w:rPr>
-          <w:i/>
-        </w:rPr>
-        <w:t>Zeigen</w:t>
-      </w:r>
-      <w:r>
-        <w:t xml:space="preserve">, </w:t>
-      </w:r>
-      <w:r>
-        <w:rPr>
-          <w:i/>
-        </w:rPr>
-        <w:t>Auswählen</w:t>
-      </w:r>
-      <w:r>
-        <w:t xml:space="preserve"> ab. Die</w:t>
-      </w:r>
-      <w:r>
-        <w:t xml:space="preserve"> Implementierung dieses Modus hat für uns niedrige Priorität.</w:t>
-      </w:r>
-    </w:p>
-    <w:p>
-      <w:pPr>
-        <w:pStyle w:val="Textkrper"/>
-      </w:pPr>
-      <w:r>
-        <w:t xml:space="preserve">Beide Modi werden ergänzt um die </w:t>
-      </w:r>
-      <w:r>
-        <w:rPr>
-          <w:i/>
-        </w:rPr>
-        <w:t>Anmelde</w:t>
-      </w:r>
-      <w:r>
-        <w:t>-Geste.</w:t>
-      </w:r>
-    </w:p>
-    <w:p>
-      <w:pPr>
-        <w:pStyle w:val="berschrift2"/>
-      </w:pPr>
-      <w:bookmarkStart w:id="113" w:name="_Toc343246214"/>
-      <w:r>
-        <w:t>Anmeldung</w:t>
-      </w:r>
-      <w:r>
-        <w:t xml:space="preserve"> – </w:t>
-      </w:r>
-      <w:r>
-        <w:rPr>
-          <w:i/>
-        </w:rPr>
-        <w:t>Winken</w:t>
-      </w:r>
-      <w:bookmarkEnd w:id="113"/>
     </w:p>
     <w:p>
       <w:pPr>
@@ -14544,7 +14598,7 @@
       <w:pPr>
         <w:pStyle w:val="berschrift2"/>
       </w:pPr>
-      <w:bookmarkStart w:id="114" w:name="_Toc343246215"/>
+      <w:bookmarkStart w:id="92" w:name="_Toc343246215"/>
       <w:r>
         <w:t>Zoom</w:t>
       </w:r>
@@ -14565,7 +14619,7 @@
         </w:rPr>
         <w:t>-Zoom</w:t>
       </w:r>
-      <w:bookmarkEnd w:id="114"/>
+      <w:bookmarkEnd w:id="92"/>
     </w:p>
     <w:p>
       <w:pPr>
@@ -14682,7 +14736,7 @@
       <w:pPr>
         <w:pStyle w:val="berschrift2"/>
       </w:pPr>
-      <w:bookmarkStart w:id="115" w:name="_Toc343246216"/>
+      <w:bookmarkStart w:id="93" w:name="_Toc343246216"/>
       <w:r>
         <w:t>Scrollen/Blättern</w:t>
       </w:r>
@@ -14703,7 +14757,7 @@
         </w:rPr>
         <w:t>/Joystick</w:t>
       </w:r>
-      <w:bookmarkEnd w:id="115"/>
+      <w:bookmarkEnd w:id="93"/>
     </w:p>
     <w:p>
       <w:pPr>
@@ -14740,7 +14794,7 @@
       <w:pPr>
         <w:pStyle w:val="berschrift2"/>
       </w:pPr>
-      <w:bookmarkStart w:id="116" w:name="_Toc343246217"/>
+      <w:bookmarkStart w:id="94" w:name="_Toc343246217"/>
       <w:r>
         <w:t>Cursor bewegen</w:t>
       </w:r>
@@ -14753,7 +14807,7 @@
         </w:rPr>
         <w:t>Joystick</w:t>
       </w:r>
-      <w:bookmarkEnd w:id="116"/>
+      <w:bookmarkEnd w:id="94"/>
     </w:p>
     <w:p>
       <w:pPr>
@@ -14855,7 +14909,7 @@
       <w:pPr>
         <w:pStyle w:val="berschrift2"/>
       </w:pPr>
-      <w:bookmarkStart w:id="117" w:name="_Toc343246218"/>
+      <w:bookmarkStart w:id="95" w:name="_Toc343246218"/>
       <w:r>
         <w:t>Auswählen</w:t>
       </w:r>
@@ -14868,7 +14922,7 @@
         </w:rPr>
         <w:t>spezielle Gesten/Nicken</w:t>
       </w:r>
-      <w:bookmarkEnd w:id="117"/>
+      <w:bookmarkEnd w:id="95"/>
     </w:p>
     <w:p>
       <w:pPr>
@@ -14961,11 +15015,11 @@
       <w:pPr>
         <w:pStyle w:val="berschrift2"/>
       </w:pPr>
-      <w:bookmarkStart w:id="118" w:name="_Toc343246219"/>
+      <w:bookmarkStart w:id="96" w:name="_Toc343246219"/>
       <w:r>
         <w:t>Spezialaktionen (spezielle Aktionen)</w:t>
       </w:r>
-      <w:bookmarkEnd w:id="118"/>
+      <w:bookmarkEnd w:id="96"/>
     </w:p>
     <w:p>
       <w:pPr>
@@ -14979,11 +15033,11 @@
       <w:pPr>
         <w:pStyle w:val="berschrift1"/>
       </w:pPr>
-      <w:bookmarkStart w:id="119" w:name="_Toc343246220"/>
+      <w:bookmarkStart w:id="97" w:name="_Toc343246220"/>
       <w:r>
         <w:t>Abhängigkeiten der Gesten</w:t>
       </w:r>
-      <w:bookmarkEnd w:id="119"/>
+      <w:bookmarkEnd w:id="97"/>
     </w:p>
     <w:p>
       <w:pPr>
@@ -15621,8 +15675,8 @@
       <w:r>
         <w:t>jedoch müssen andere Skelett-Punkte analysiert werden.</w:t>
       </w:r>
-      <w:bookmarkStart w:id="120" w:name="_GoBack"/>
-      <w:bookmarkEnd w:id="120"/>
+      <w:bookmarkStart w:id="98" w:name="_GoBack"/>
+      <w:bookmarkEnd w:id="98"/>
     </w:p>
     <w:p>
       <w:pPr>
@@ -15646,32 +15700,32 @@
       <w:pPr>
         <w:pStyle w:val="berschrift1"/>
       </w:pPr>
-      <w:bookmarkStart w:id="121" w:name="_Toc343246221"/>
+      <w:bookmarkStart w:id="99" w:name="_Toc343246221"/>
       <w:r>
         <w:lastRenderedPageBreak/>
         <w:t>Innere Architektur</w:t>
       </w:r>
-      <w:bookmarkEnd w:id="121"/>
+      <w:bookmarkEnd w:id="99"/>
     </w:p>
     <w:p>
       <w:pPr>
         <w:pStyle w:val="berschrift2"/>
       </w:pPr>
-      <w:bookmarkStart w:id="122" w:name="_Toc343246222"/>
+      <w:bookmarkStart w:id="100" w:name="_Toc343246222"/>
       <w:r>
         <w:t>Überlegungen zur allgemeinen Architektur</w:t>
       </w:r>
-      <w:bookmarkEnd w:id="122"/>
+      <w:bookmarkEnd w:id="100"/>
     </w:p>
     <w:p>
       <w:pPr>
         <w:pStyle w:val="berschrift3"/>
       </w:pPr>
-      <w:bookmarkStart w:id="123" w:name="_Toc343246223"/>
+      <w:bookmarkStart w:id="101" w:name="_Toc343246223"/>
       <w:r>
         <w:t>Events</w:t>
       </w:r>
-      <w:bookmarkEnd w:id="123"/>
+      <w:bookmarkEnd w:id="101"/>
     </w:p>
     <w:p>
       <w:pPr>
@@ -15697,11 +15751,11 @@
       <w:pPr>
         <w:pStyle w:val="berschrift3"/>
       </w:pPr>
-      <w:bookmarkStart w:id="124" w:name="_Toc343246224"/>
+      <w:bookmarkStart w:id="102" w:name="_Toc343246224"/>
       <w:r>
         <w:t>Berechnungen</w:t>
       </w:r>
-      <w:bookmarkEnd w:id="124"/>
+      <w:bookmarkEnd w:id="102"/>
     </w:p>
     <w:p>
       <w:pPr>
@@ -15723,7 +15777,7 @@
       <w:pPr>
         <w:pStyle w:val="berschrift3"/>
       </w:pPr>
-      <w:bookmarkStart w:id="125" w:name="_Toc343246225"/>
+      <w:bookmarkStart w:id="103" w:name="_Toc343246225"/>
       <w:r>
         <w:t xml:space="preserve">Hauptfunktion: </w:t>
       </w:r>
@@ -15731,7 +15785,7 @@
       <w:r>
         <w:t>Gestenerkennung</w:t>
       </w:r>
-      <w:bookmarkEnd w:id="125"/>
+      <w:bookmarkEnd w:id="103"/>
       <w:proofErr w:type="spellEnd"/>
     </w:p>
     <w:p>
@@ -15786,7 +15840,7 @@
       <w:pPr>
         <w:pStyle w:val="berschrift2"/>
       </w:pPr>
-      <w:bookmarkStart w:id="126" w:name="_Toc343246226"/>
+      <w:bookmarkStart w:id="104" w:name="_Toc343246226"/>
       <w:proofErr w:type="spellStart"/>
       <w:r>
         <w:t>Lösungsansätz</w:t>
@@ -15795,17 +15849,17 @@
       <w:r>
         <w:t xml:space="preserve"> für aufgetretene Probleme</w:t>
       </w:r>
-      <w:bookmarkEnd w:id="126"/>
+      <w:bookmarkEnd w:id="104"/>
     </w:p>
     <w:p>
       <w:pPr>
         <w:pStyle w:val="berschrift3"/>
       </w:pPr>
-      <w:bookmarkStart w:id="127" w:name="_Toc343246227"/>
+      <w:bookmarkStart w:id="105" w:name="_Toc343246227"/>
       <w:r>
         <w:t>Zuweisungsalgorithmus für neue und bestehende Personen</w:t>
       </w:r>
-      <w:bookmarkEnd w:id="127"/>
+      <w:bookmarkEnd w:id="105"/>
     </w:p>
     <w:p>
       <w:pPr>
@@ -15949,11 +16003,11 @@
       <w:pPr>
         <w:pStyle w:val="berschrift3"/>
       </w:pPr>
-      <w:bookmarkStart w:id="128" w:name="_Toc343246228"/>
+      <w:bookmarkStart w:id="106" w:name="_Toc343246228"/>
       <w:r>
         <w:t>Zeitmessung in der .NET-Umgebung</w:t>
       </w:r>
-      <w:bookmarkEnd w:id="128"/>
+      <w:bookmarkEnd w:id="106"/>
     </w:p>
     <w:p>
       <w:pPr>
@@ -15975,11 +16029,11 @@
       <w:pPr>
         <w:pStyle w:val="berschrift3"/>
       </w:pPr>
-      <w:bookmarkStart w:id="129" w:name="_Toc343246229"/>
+      <w:bookmarkStart w:id="107" w:name="_Toc343246229"/>
       <w:r>
         <w:t>Event-Triggers aus Subklassen</w:t>
       </w:r>
-      <w:bookmarkEnd w:id="129"/>
+      <w:bookmarkEnd w:id="107"/>
     </w:p>
     <w:p>
       <w:pPr>
@@ -16026,7 +16080,7 @@
       <w:pPr>
         <w:pStyle w:val="berschrift3"/>
       </w:pPr>
-      <w:bookmarkStart w:id="130" w:name="_Toc343246230"/>
+      <w:bookmarkStart w:id="108" w:name="_Toc343246230"/>
       <w:proofErr w:type="spellStart"/>
       <w:r>
         <w:lastRenderedPageBreak/>
@@ -16048,7 +16102,7 @@
       <w:r>
         <w:t>success</w:t>
       </w:r>
-      <w:bookmarkEnd w:id="130"/>
+      <w:bookmarkEnd w:id="108"/>
       <w:proofErr w:type="spellEnd"/>
     </w:p>
     <w:p>
@@ -16076,11 +16130,11 @@
       <w:pPr>
         <w:pStyle w:val="berschrift3"/>
       </w:pPr>
-      <w:bookmarkStart w:id="131" w:name="_Toc343246231"/>
+      <w:bookmarkStart w:id="109" w:name="_Toc343246231"/>
       <w:r>
         <w:t>…</w:t>
       </w:r>
-      <w:bookmarkEnd w:id="131"/>
+      <w:bookmarkEnd w:id="109"/>
       <w:r>
         <w:t xml:space="preserve"> </w:t>
       </w:r>
@@ -16101,12 +16155,12 @@
       <w:pPr>
         <w:pStyle w:val="berschrift2"/>
       </w:pPr>
-      <w:bookmarkStart w:id="132" w:name="_Toc343246232"/>
+      <w:bookmarkStart w:id="110" w:name="_Toc343246232"/>
       <w:r>
         <w:lastRenderedPageBreak/>
         <w:t>Domain</w:t>
       </w:r>
-      <w:bookmarkEnd w:id="132"/>
+      <w:bookmarkEnd w:id="110"/>
     </w:p>
     <w:p>
       <w:pPr>
@@ -16583,7 +16637,7 @@
                     <pic:cNvPicPr/>
                   </pic:nvPicPr>
                   <pic:blipFill>
-                    <a:blip r:embed="rId14" cstate="print"/>
+                    <a:blip r:embed="rId16" cstate="print"/>
                     <a:stretch>
                       <a:fillRect/>
                     </a:stretch>
@@ -16620,12 +16674,12 @@
       <w:pPr>
         <w:pStyle w:val="berschrift2"/>
       </w:pPr>
-      <w:bookmarkStart w:id="133" w:name="_Toc343246233"/>
+      <w:bookmarkStart w:id="111" w:name="_Toc343246233"/>
       <w:r>
         <w:lastRenderedPageBreak/>
         <w:t>Beispielsequenz einer Geste</w:t>
       </w:r>
-      <w:bookmarkEnd w:id="133"/>
+      <w:bookmarkEnd w:id="111"/>
     </w:p>
     <w:p>
       <w:pPr>
@@ -16888,7 +16942,7 @@
                     <pic:cNvPicPr/>
                   </pic:nvPicPr>
                   <pic:blipFill>
-                    <a:blip r:embed="rId15" cstate="print"/>
+                    <a:blip r:embed="rId17" cstate="print"/>
                     <a:stretch>
                       <a:fillRect/>
                     </a:stretch>
@@ -16913,12 +16967,12 @@
       <w:pPr>
         <w:pStyle w:val="berschrift2"/>
       </w:pPr>
-      <w:bookmarkStart w:id="134" w:name="_Toc343246234"/>
+      <w:bookmarkStart w:id="112" w:name="_Toc343246234"/>
       <w:r>
         <w:lastRenderedPageBreak/>
         <w:t>Memory Management: Speicherzuweisung für Eventhandling</w:t>
       </w:r>
-      <w:bookmarkEnd w:id="134"/>
+      <w:bookmarkEnd w:id="112"/>
     </w:p>
     <w:p>
       <w:pPr>
@@ -16948,11 +17002,11 @@
       <w:pPr>
         <w:pStyle w:val="berschrift3"/>
       </w:pPr>
-      <w:bookmarkStart w:id="135" w:name="_Toc343246235"/>
+      <w:bookmarkStart w:id="113" w:name="_Toc343246235"/>
       <w:r>
         <w:t>Code-Analyse der Zuweisungen</w:t>
       </w:r>
-      <w:bookmarkEnd w:id="135"/>
+      <w:bookmarkEnd w:id="113"/>
     </w:p>
     <w:p>
       <w:pPr>
@@ -17879,7 +17933,7 @@
                     </pic:cNvPicPr>
                   </pic:nvPicPr>
                   <pic:blipFill>
-                    <a:blip r:embed="rId16" cstate="print"/>
+                    <a:blip r:embed="rId18" cstate="print"/>
                     <a:stretch>
                       <a:fillRect/>
                     </a:stretch>
@@ -17903,7 +17957,7 @@
           </wp:anchor>
         </w:drawing>
       </w:r>
-      <w:bookmarkStart w:id="136" w:name="_Toc343246236"/>
+      <w:bookmarkStart w:id="114" w:name="_Toc343246236"/>
       <w:r>
         <w:t xml:space="preserve">Online-Analyse mit </w:t>
       </w:r>
@@ -17911,7 +17965,7 @@
       <w:r>
         <w:t>Mocking</w:t>
       </w:r>
-      <w:bookmarkEnd w:id="136"/>
+      <w:bookmarkEnd w:id="114"/>
       <w:proofErr w:type="spellEnd"/>
     </w:p>
     <w:p>
@@ -18103,7 +18157,7 @@
         </w:rPr>
         <w:t xml:space="preserve"> </w:t>
       </w:r>
-      <w:bookmarkStart w:id="137" w:name="_Toc343246237"/>
+      <w:bookmarkStart w:id="115" w:name="_Toc343246237"/>
       <w:r>
         <w:t xml:space="preserve">Online-Analyse ohne </w:t>
       </w:r>
@@ -18111,7 +18165,7 @@
       <w:r>
         <w:t>Mocking</w:t>
       </w:r>
-      <w:bookmarkEnd w:id="137"/>
+      <w:bookmarkEnd w:id="115"/>
       <w:proofErr w:type="spellEnd"/>
     </w:p>
     <w:p>
@@ -18139,32 +18193,32 @@
       <w:pPr>
         <w:pStyle w:val="berschrift1"/>
       </w:pPr>
-      <w:bookmarkStart w:id="138" w:name="_Toc343246238"/>
+      <w:bookmarkStart w:id="116" w:name="_Toc343246238"/>
       <w:r>
         <w:lastRenderedPageBreak/>
         <w:t>Äussere Architektur (API)</w:t>
       </w:r>
-      <w:bookmarkEnd w:id="138"/>
+      <w:bookmarkEnd w:id="116"/>
     </w:p>
     <w:p>
       <w:pPr>
         <w:pStyle w:val="berschrift2"/>
       </w:pPr>
-      <w:bookmarkStart w:id="139" w:name="_Toc343246239"/>
+      <w:bookmarkStart w:id="117" w:name="_Toc343246239"/>
       <w:r>
         <w:t>Allgemeine Überlegungen</w:t>
       </w:r>
-      <w:bookmarkEnd w:id="139"/>
+      <w:bookmarkEnd w:id="117"/>
     </w:p>
     <w:p>
       <w:pPr>
         <w:pStyle w:val="berschrift3"/>
       </w:pPr>
-      <w:bookmarkStart w:id="140" w:name="_Toc343246240"/>
+      <w:bookmarkStart w:id="118" w:name="_Toc343246240"/>
       <w:r>
         <w:t>Multi-Layer</w:t>
       </w:r>
-      <w:bookmarkEnd w:id="140"/>
+      <w:bookmarkEnd w:id="118"/>
     </w:p>
     <w:p>
       <w:pPr>
@@ -18200,11 +18254,11 @@
       <w:pPr>
         <w:pStyle w:val="berschrift2"/>
       </w:pPr>
-      <w:bookmarkStart w:id="141" w:name="_Toc343246241"/>
+      <w:bookmarkStart w:id="119" w:name="_Toc343246241"/>
       <w:r>
         <w:t>Schnittstellendefinition – Hoher Layer</w:t>
       </w:r>
-      <w:bookmarkEnd w:id="141"/>
+      <w:bookmarkEnd w:id="119"/>
     </w:p>
     <w:tbl>
       <w:tblPr>
@@ -18560,11 +18614,11 @@
       <w:pPr>
         <w:pStyle w:val="berschrift2"/>
       </w:pPr>
-      <w:bookmarkStart w:id="142" w:name="_Toc343246242"/>
+      <w:bookmarkStart w:id="120" w:name="_Toc343246242"/>
       <w:r>
         <w:t>Schnittstellendefinition – Tiefer Layer</w:t>
       </w:r>
-      <w:bookmarkEnd w:id="142"/>
+      <w:bookmarkEnd w:id="120"/>
     </w:p>
     <w:p>
       <w:pPr>
@@ -18659,125 +18713,8 @@
         <w:color w:val="595959"/>
       </w:rPr>
     </w:pPr>
-    <w:fldSimple w:instr=" REF Dokumenttyp \h  \* MERGEFORMAT ">
-      <w:r>
-        <w:rPr>
-          <w:color w:val="595959"/>
-        </w:rPr>
-        <w:t xml:space="preserve">[Dokumenttyp]  </w:t>
-      </w:r>
-    </w:fldSimple>
     <w:r>
-      <w:rPr>
-        <w:color w:val="595959"/>
-      </w:rPr>
-      <w:t xml:space="preserve">- </w:t>
-    </w:r>
-    <w:r>
-      <w:fldChar w:fldCharType="begin"/>
-    </w:r>
-    <w:r>
-      <w:instrText xml:space="preserve"> REF ProjectNumber \h  \* MERGEFORMAT </w:instrText>
-    </w:r>
-    <w:r>
-      <w:fldChar w:fldCharType="separate"/>
-    </w:r>
-    <w:r>
-      <w:rPr>
-        <w:color w:val="595959"/>
-      </w:rPr>
-      <w:t xml:space="preserve">Project </w:t>
-    </w:r>
-    <w:proofErr w:type="spellStart"/>
-    <w:r>
-      <w:rPr>
-        <w:color w:val="595959"/>
-      </w:rPr>
-      <w:t>Number</w:t>
-    </w:r>
-    <w:proofErr w:type="spellEnd"/>
-    <w:r>
-      <w:rPr>
-        <w:color w:val="595959"/>
-      </w:rPr>
-      <w:t xml:space="preserve"> </w:t>
-    </w:r>
-    <w:r>
-      <w:fldChar w:fldCharType="end"/>
-    </w:r>
-    <w:r>
-      <w:rPr>
-        <w:color w:val="595959"/>
-      </w:rPr>
-      <w:t xml:space="preserve"> - </w:t>
-    </w:r>
-    <w:r>
-      <w:fldChar w:fldCharType="begin"/>
-    </w:r>
-    <w:r>
-      <w:instrText xml:space="preserve"> REF DokumentNo \h  \* MERGEFORMAT </w:instrText>
-    </w:r>
-    <w:r>
-      <w:fldChar w:fldCharType="separate"/>
-    </w:r>
-    <w:proofErr w:type="spellStart"/>
-    <w:r>
-      <w:rPr>
-        <w:rStyle w:val="Absatz-HervorgehobenZchn"/>
-        <w:rFonts w:ascii="Calibri" w:hAnsi="Calibri"/>
-        <w:b w:val="0"/>
-        <w:color w:val="595959"/>
-        <w:lang w:val="de-DE"/>
-      </w:rPr>
-      <w:t>DocumentNo</w:t>
-    </w:r>
-    <w:proofErr w:type="spellEnd"/>
-    <w:r>
-      <w:rPr>
-        <w:color w:val="595959"/>
-      </w:rPr>
-      <w:t xml:space="preserve"> </w:t>
-    </w:r>
-    <w:r>
-      <w:fldChar w:fldCharType="end"/>
-    </w:r>
-    <w:r>
-      <w:rPr>
-        <w:color w:val="595959"/>
-      </w:rPr>
-      <w:t xml:space="preserve"> - </w:t>
-    </w:r>
-    <w:r>
-      <w:fldChar w:fldCharType="begin"/>
-    </w:r>
-    <w:r>
-      <w:instrText xml:space="preserve"> REF LastRevisionNumber \h  \* MERGEFORMAT </w:instrText>
-    </w:r>
-    <w:r>
-      <w:fldChar w:fldCharType="separate"/>
-    </w:r>
-    <w:proofErr w:type="spellStart"/>
-    <w:r>
-      <w:rPr>
-        <w:color w:val="595959"/>
-      </w:rPr>
-      <w:t>LastRevisionNumber</w:t>
-    </w:r>
-    <w:proofErr w:type="spellEnd"/>
-    <w:r>
-      <w:rPr>
-        <w:color w:val="595959"/>
-      </w:rPr>
-      <w:t xml:space="preserve"> </w:t>
-    </w:r>
-    <w:r>
-      <w:fldChar w:fldCharType="end"/>
-    </w:r>
-    <w:r>
-      <w:rPr>
-        <w:color w:val="595959"/>
-      </w:rPr>
-      <w:t xml:space="preserve"> </w:t>
+      <w:t>Technischer Bericht</w:t>
     </w:r>
     <w:r>
       <w:rPr>
@@ -18785,89 +18722,6 @@
       </w:rPr>
       <w:tab/>
       <w:t>Vertraulich</w:t>
-    </w:r>
-  </w:p>
-  <w:p>
-    <w:pPr>
-      <w:pStyle w:val="Fuzeile"/>
-      <w:tabs>
-        <w:tab w:val="clear" w:pos="4536"/>
-        <w:tab w:val="clear" w:pos="9072"/>
-        <w:tab w:val="center" w:pos="-3402"/>
-        <w:tab w:val="right" w:pos="9923"/>
-      </w:tabs>
-      <w:rPr>
-        <w:color w:val="595959"/>
-      </w:rPr>
-    </w:pPr>
-    <w:r>
-      <w:rPr>
-        <w:color w:val="595959"/>
-      </w:rPr>
-      <w:fldChar w:fldCharType="begin"/>
-    </w:r>
-    <w:r>
-      <w:rPr>
-        <w:color w:val="595959"/>
-      </w:rPr>
-      <w:instrText xml:space="preserve"> FILENAME </w:instrText>
-    </w:r>
-    <w:r>
-      <w:rPr>
-        <w:color w:val="595959"/>
-      </w:rPr>
-      <w:fldChar w:fldCharType="separate"/>
-    </w:r>
-    <w:r>
-      <w:rPr>
-        <w:noProof/>
-        <w:color w:val="595959"/>
-      </w:rPr>
-      <w:t>Dokument1</w:t>
-    </w:r>
-    <w:r>
-      <w:rPr>
-        <w:color w:val="595959"/>
-      </w:rPr>
-      <w:fldChar w:fldCharType="end"/>
-    </w:r>
-    <w:r>
-      <w:rPr>
-        <w:color w:val="595959"/>
-      </w:rPr>
-      <w:t xml:space="preserve"> - </w:t>
-    </w:r>
-    <w:r>
-      <w:fldChar w:fldCharType="begin"/>
-    </w:r>
-    <w:r>
-      <w:instrText xml:space="preserve"> REF LastChangeDate \h  \* MERGEFORMAT </w:instrText>
-    </w:r>
-    <w:r>
-      <w:fldChar w:fldCharType="separate"/>
-    </w:r>
-    <w:proofErr w:type="spellStart"/>
-    <w:r>
-      <w:rPr>
-        <w:color w:val="595959"/>
-      </w:rPr>
-      <w:t>LastChangeDate</w:t>
-    </w:r>
-    <w:proofErr w:type="spellEnd"/>
-    <w:r>
-      <w:rPr>
-        <w:color w:val="595959"/>
-      </w:rPr>
-      <w:t xml:space="preserve"> </w:t>
-    </w:r>
-    <w:r>
-      <w:fldChar w:fldCharType="end"/>
-    </w:r>
-    <w:r>
-      <w:rPr>
-        <w:color w:val="595959"/>
-      </w:rPr>
-      <w:t xml:space="preserve"> </w:t>
     </w:r>
     <w:r>
       <w:rPr>
@@ -18903,7 +18757,7 @@
         <w:noProof/>
         <w:color w:val="595959"/>
       </w:rPr>
-      <w:t>7</w:t>
+      <w:t>8</w:t>
     </w:r>
     <w:r>
       <w:rPr>
@@ -19134,6 +18988,28 @@
     <w:p>
       <w:r>
         <w:continuationSeparator/>
+      </w:r>
+    </w:p>
+  </w:footnote>
+  <w:footnote w:id="1">
+    <w:p>
+      <w:pPr>
+        <w:pStyle w:val="Funotentext"/>
+        <w:rPr>
+          <w:lang w:val="fr-CH"/>
+        </w:rPr>
+      </w:pPr>
+      <w:r>
+        <w:rPr>
+          <w:rStyle w:val="Funotenzeichen"/>
+        </w:rPr>
+        <w:footnoteRef/>
+      </w:r>
+      <w:r>
+        <w:rPr>
+          <w:lang w:val="fr-CH"/>
+        </w:rPr>
+        <w:t xml:space="preserve"> Quelle: http://www.ib-hammrich.de/referenzen.php5</w:t>
       </w:r>
     </w:p>
   </w:footnote>
@@ -20126,6 +20002,119 @@
     </w:lvl>
   </w:abstractNum>
   <w:abstractNum w:abstractNumId="5">
+    <w:nsid w:val="2ACE496E"/>
+    <w:multiLevelType w:val="hybridMultilevel"/>
+    <w:tmpl w:val="68B096FC"/>
+    <w:lvl w:ilvl="0" w:tplc="08070001">
+      <w:start w:val="1"/>
+      <w:numFmt w:val="bullet"/>
+      <w:lvlText w:val=""/>
+      <w:lvlJc w:val="left"/>
+      <w:pPr>
+        <w:ind w:left="720" w:hanging="360"/>
+      </w:pPr>
+      <w:rPr>
+        <w:rFonts w:ascii="Symbol" w:hAnsi="Symbol" w:hint="default"/>
+      </w:rPr>
+    </w:lvl>
+    <w:lvl w:ilvl="1" w:tplc="08070003" w:tentative="1">
+      <w:start w:val="1"/>
+      <w:numFmt w:val="bullet"/>
+      <w:lvlText w:val="o"/>
+      <w:lvlJc w:val="left"/>
+      <w:pPr>
+        <w:ind w:left="1440" w:hanging="360"/>
+      </w:pPr>
+      <w:rPr>
+        <w:rFonts w:ascii="Courier New" w:hAnsi="Courier New" w:cs="Courier New" w:hint="default"/>
+      </w:rPr>
+    </w:lvl>
+    <w:lvl w:ilvl="2" w:tplc="08070005" w:tentative="1">
+      <w:start w:val="1"/>
+      <w:numFmt w:val="bullet"/>
+      <w:lvlText w:val=""/>
+      <w:lvlJc w:val="left"/>
+      <w:pPr>
+        <w:ind w:left="2160" w:hanging="360"/>
+      </w:pPr>
+      <w:rPr>
+        <w:rFonts w:ascii="Wingdings" w:hAnsi="Wingdings" w:hint="default"/>
+      </w:rPr>
+    </w:lvl>
+    <w:lvl w:ilvl="3" w:tplc="08070001" w:tentative="1">
+      <w:start w:val="1"/>
+      <w:numFmt w:val="bullet"/>
+      <w:lvlText w:val=""/>
+      <w:lvlJc w:val="left"/>
+      <w:pPr>
+        <w:ind w:left="2880" w:hanging="360"/>
+      </w:pPr>
+      <w:rPr>
+        <w:rFonts w:ascii="Symbol" w:hAnsi="Symbol" w:hint="default"/>
+      </w:rPr>
+    </w:lvl>
+    <w:lvl w:ilvl="4" w:tplc="08070003" w:tentative="1">
+      <w:start w:val="1"/>
+      <w:numFmt w:val="bullet"/>
+      <w:lvlText w:val="o"/>
+      <w:lvlJc w:val="left"/>
+      <w:pPr>
+        <w:ind w:left="3600" w:hanging="360"/>
+      </w:pPr>
+      <w:rPr>
+        <w:rFonts w:ascii="Courier New" w:hAnsi="Courier New" w:cs="Courier New" w:hint="default"/>
+      </w:rPr>
+    </w:lvl>
+    <w:lvl w:ilvl="5" w:tplc="08070005" w:tentative="1">
+      <w:start w:val="1"/>
+      <w:numFmt w:val="bullet"/>
+      <w:lvlText w:val=""/>
+      <w:lvlJc w:val="left"/>
+      <w:pPr>
+        <w:ind w:left="4320" w:hanging="360"/>
+      </w:pPr>
+      <w:rPr>
+        <w:rFonts w:ascii="Wingdings" w:hAnsi="Wingdings" w:hint="default"/>
+      </w:rPr>
+    </w:lvl>
+    <w:lvl w:ilvl="6" w:tplc="08070001" w:tentative="1">
+      <w:start w:val="1"/>
+      <w:numFmt w:val="bullet"/>
+      <w:lvlText w:val=""/>
+      <w:lvlJc w:val="left"/>
+      <w:pPr>
+        <w:ind w:left="5040" w:hanging="360"/>
+      </w:pPr>
+      <w:rPr>
+        <w:rFonts w:ascii="Symbol" w:hAnsi="Symbol" w:hint="default"/>
+      </w:rPr>
+    </w:lvl>
+    <w:lvl w:ilvl="7" w:tplc="08070003" w:tentative="1">
+      <w:start w:val="1"/>
+      <w:numFmt w:val="bullet"/>
+      <w:lvlText w:val="o"/>
+      <w:lvlJc w:val="left"/>
+      <w:pPr>
+        <w:ind w:left="5760" w:hanging="360"/>
+      </w:pPr>
+      <w:rPr>
+        <w:rFonts w:ascii="Courier New" w:hAnsi="Courier New" w:cs="Courier New" w:hint="default"/>
+      </w:rPr>
+    </w:lvl>
+    <w:lvl w:ilvl="8" w:tplc="08070005" w:tentative="1">
+      <w:start w:val="1"/>
+      <w:numFmt w:val="bullet"/>
+      <w:lvlText w:val=""/>
+      <w:lvlJc w:val="left"/>
+      <w:pPr>
+        <w:ind w:left="6480" w:hanging="360"/>
+      </w:pPr>
+      <w:rPr>
+        <w:rFonts w:ascii="Wingdings" w:hAnsi="Wingdings" w:hint="default"/>
+      </w:rPr>
+    </w:lvl>
+  </w:abstractNum>
+  <w:abstractNum w:abstractNumId="6">
     <w:nsid w:val="399B1F6B"/>
     <w:multiLevelType w:val="hybridMultilevel"/>
     <w:tmpl w:val="04AE07AA"/>
@@ -20238,7 +20227,7 @@
       </w:rPr>
     </w:lvl>
   </w:abstractNum>
-  <w:abstractNum w:abstractNumId="6">
+  <w:abstractNum w:abstractNumId="7">
     <w:nsid w:val="40204EF2"/>
     <w:multiLevelType w:val="hybridMultilevel"/>
     <w:tmpl w:val="983E2FFC"/>
@@ -20327,7 +20316,7 @@
       </w:pPr>
     </w:lvl>
   </w:abstractNum>
-  <w:abstractNum w:abstractNumId="7">
+  <w:abstractNum w:abstractNumId="8">
     <w:nsid w:val="51C956AF"/>
     <w:multiLevelType w:val="hybridMultilevel"/>
     <w:tmpl w:val="799CBA00"/>
@@ -20440,7 +20429,7 @@
       </w:rPr>
     </w:lvl>
   </w:abstractNum>
-  <w:abstractNum w:abstractNumId="8">
+  <w:abstractNum w:abstractNumId="9">
     <w:nsid w:val="53C56ECF"/>
     <w:multiLevelType w:val="hybridMultilevel"/>
     <w:tmpl w:val="A016F69A"/>
@@ -20552,7 +20541,7 @@
       </w:rPr>
     </w:lvl>
   </w:abstractNum>
-  <w:abstractNum w:abstractNumId="9">
+  <w:abstractNum w:abstractNumId="10">
     <w:nsid w:val="558A69D6"/>
     <w:multiLevelType w:val="hybridMultilevel"/>
     <w:tmpl w:val="9E86FF62"/>
@@ -20665,7 +20654,7 @@
       </w:rPr>
     </w:lvl>
   </w:abstractNum>
-  <w:abstractNum w:abstractNumId="10">
+  <w:abstractNum w:abstractNumId="11">
     <w:nsid w:val="651B78A4"/>
     <w:multiLevelType w:val="hybridMultilevel"/>
     <w:tmpl w:val="DC4E5B22"/>
@@ -20778,7 +20767,7 @@
       </w:rPr>
     </w:lvl>
   </w:abstractNum>
-  <w:abstractNum w:abstractNumId="11">
+  <w:abstractNum w:abstractNumId="12">
     <w:nsid w:val="6A7015D3"/>
     <w:multiLevelType w:val="hybridMultilevel"/>
     <w:tmpl w:val="D15C72FE"/>
@@ -20867,7 +20856,7 @@
       </w:pPr>
     </w:lvl>
   </w:abstractNum>
-  <w:abstractNum w:abstractNumId="12">
+  <w:abstractNum w:abstractNumId="13">
     <w:nsid w:val="6C7C1513"/>
     <w:multiLevelType w:val="hybridMultilevel"/>
     <w:tmpl w:val="7812D9EC"/>
@@ -20980,7 +20969,7 @@
       </w:rPr>
     </w:lvl>
   </w:abstractNum>
-  <w:abstractNum w:abstractNumId="13">
+  <w:abstractNum w:abstractNumId="14">
     <w:nsid w:val="6EC4276B"/>
     <w:multiLevelType w:val="hybridMultilevel"/>
     <w:tmpl w:val="F9109B66"/>
@@ -21097,7 +21086,7 @@
     <w:abstractNumId w:val="0"/>
   </w:num>
   <w:num w:numId="2">
-    <w:abstractNumId w:val="8"/>
+    <w:abstractNumId w:val="9"/>
   </w:num>
   <w:num w:numId="3">
     <w:abstractNumId w:val="2"/>
@@ -21106,19 +21095,19 @@
     <w:abstractNumId w:val="3"/>
   </w:num>
   <w:num w:numId="5">
+    <w:abstractNumId w:val="11"/>
+  </w:num>
+  <w:num w:numId="6">
     <w:abstractNumId w:val="10"/>
   </w:num>
-  <w:num w:numId="6">
-    <w:abstractNumId w:val="9"/>
-  </w:num>
   <w:num w:numId="7">
-    <w:abstractNumId w:val="12"/>
+    <w:abstractNumId w:val="13"/>
   </w:num>
   <w:num w:numId="8">
-    <w:abstractNumId w:val="13"/>
+    <w:abstractNumId w:val="14"/>
   </w:num>
   <w:num w:numId="9">
-    <w:abstractNumId w:val="7"/>
+    <w:abstractNumId w:val="8"/>
   </w:num>
   <w:num w:numId="10">
     <w:abstractNumId w:val="4"/>
@@ -21127,13 +21116,16 @@
     <w:abstractNumId w:val="1"/>
   </w:num>
   <w:num w:numId="12">
-    <w:abstractNumId w:val="5"/>
+    <w:abstractNumId w:val="6"/>
   </w:num>
   <w:num w:numId="13">
-    <w:abstractNumId w:val="6"/>
+    <w:abstractNumId w:val="7"/>
   </w:num>
   <w:num w:numId="14">
-    <w:abstractNumId w:val="11"/>
+    <w:abstractNumId w:val="12"/>
+  </w:num>
+  <w:num w:numId="15">
+    <w:abstractNumId w:val="5"/>
   </w:num>
   <w:numIdMacAtCleanup w:val="2"/>
 </w:numbering>
@@ -22715,6 +22707,62 @@
       </w:tcPr>
     </w:tblStylePr>
   </w:style>
+  <w:style w:type="paragraph" w:styleId="Endnotentext">
+    <w:name w:val="endnote text"/>
+    <w:basedOn w:val="Standard"/>
+    <w:link w:val="EndnotentextZchn"/>
+    <w:semiHidden/>
+    <w:unhideWhenUsed/>
+    <w:rsid w:val="006F4C7B"/>
+  </w:style>
+  <w:style w:type="character" w:customStyle="1" w:styleId="EndnotentextZchn">
+    <w:name w:val="Endnotentext Zchn"/>
+    <w:basedOn w:val="Absatz-Standardschriftart"/>
+    <w:link w:val="Endnotentext"/>
+    <w:semiHidden/>
+    <w:rsid w:val="006F4C7B"/>
+    <w:rPr>
+      <w:lang w:val="de-DE" w:eastAsia="de-DE"/>
+    </w:rPr>
+  </w:style>
+  <w:style w:type="character" w:styleId="Endnotenzeichen">
+    <w:name w:val="endnote reference"/>
+    <w:basedOn w:val="Absatz-Standardschriftart"/>
+    <w:semiHidden/>
+    <w:unhideWhenUsed/>
+    <w:rsid w:val="006F4C7B"/>
+    <w:rPr>
+      <w:vertAlign w:val="superscript"/>
+    </w:rPr>
+  </w:style>
+  <w:style w:type="paragraph" w:styleId="Funotentext">
+    <w:name w:val="footnote text"/>
+    <w:basedOn w:val="Standard"/>
+    <w:link w:val="FunotentextZchn"/>
+    <w:semiHidden/>
+    <w:unhideWhenUsed/>
+    <w:rsid w:val="006F4C7B"/>
+  </w:style>
+  <w:style w:type="character" w:customStyle="1" w:styleId="FunotentextZchn">
+    <w:name w:val="Fußnotentext Zchn"/>
+    <w:basedOn w:val="Absatz-Standardschriftart"/>
+    <w:link w:val="Funotentext"/>
+    <w:semiHidden/>
+    <w:rsid w:val="006F4C7B"/>
+    <w:rPr>
+      <w:lang w:val="de-DE" w:eastAsia="de-DE"/>
+    </w:rPr>
+  </w:style>
+  <w:style w:type="character" w:styleId="Funotenzeichen">
+    <w:name w:val="footnote reference"/>
+    <w:basedOn w:val="Absatz-Standardschriftart"/>
+    <w:semiHidden/>
+    <w:unhideWhenUsed/>
+    <w:rsid w:val="006F4C7B"/>
+    <w:rPr>
+      <w:vertAlign w:val="superscript"/>
+    </w:rPr>
+  </w:style>
 </w:styles>
 </file>
 
@@ -23213,7 +23261,7 @@
 </file>
 
 <file path=customXml/itemProps1.xml><?xml version="1.0" encoding="utf-8"?>
-<ds:datastoreItem xmlns:ds="http://schemas.openxmlformats.org/officeDocument/2006/customXml" ds:itemID="{CB557364-D217-44B3-9EA0-40AD9A69356A}">
+<ds:datastoreItem xmlns:ds="http://schemas.openxmlformats.org/officeDocument/2006/customXml" ds:itemID="{B62305B1-A648-4C80-B820-4E879E30FF77}">
   <ds:schemaRefs>
     <ds:schemaRef ds:uri="http://schemas.openxmlformats.org/officeDocument/2006/bibliography"/>
   </ds:schemaRefs>

--- a/Abgabe/Technischer_Bericht.docx
+++ b/Abgabe/Technischer_Bericht.docx
@@ -708,8 +708,10 @@
         <w:pStyle w:val="TOC1"/>
         <w:rPr>
           <w:rFonts w:asciiTheme="minorHAnsi" w:eastAsiaTheme="minorEastAsia" w:hAnsiTheme="minorHAnsi" w:cstheme="minorBidi"/>
+          <w:kern w:val="2"/>
           <w:szCs w:val="22"/>
-          <w:lang w:eastAsia="de-CH"/>
+          <w:lang w:val="en-US" w:eastAsia="ja-JP"/>
+          <w14:ligatures w14:val="standard"/>
         </w:rPr>
       </w:pPr>
       <w:r>
@@ -721,7 +723,7 @@
       <w:r>
         <w:fldChar w:fldCharType="separate"/>
       </w:r>
-      <w:hyperlink w:anchor="_Toc343530013" w:history="1">
+      <w:hyperlink w:anchor="_Toc343666826" w:history="1">
         <w:r>
           <w:rPr>
             <w:rStyle w:val="Hyperlink"/>
@@ -731,8 +733,10 @@
         <w:r>
           <w:rPr>
             <w:rFonts w:asciiTheme="minorHAnsi" w:eastAsiaTheme="minorEastAsia" w:hAnsiTheme="minorHAnsi" w:cstheme="minorBidi"/>
+            <w:kern w:val="2"/>
             <w:szCs w:val="22"/>
-            <w:lang w:eastAsia="de-CH"/>
+            <w:lang w:val="en-US" w:eastAsia="ja-JP"/>
+            <w14:ligatures w14:val="standard"/>
           </w:rPr>
           <w:tab/>
         </w:r>
@@ -758,7 +762,7 @@
           <w:rPr>
             <w:webHidden/>
           </w:rPr>
-          <w:instrText xml:space="preserve"> PAGEREF _Toc343530013 \h </w:instrText>
+          <w:instrText xml:space="preserve"> PAGEREF _Toc343666826 \h </w:instrText>
         </w:r>
         <w:r>
           <w:rPr>
@@ -790,11 +794,13 @@
         <w:pStyle w:val="TOC2"/>
         <w:rPr>
           <w:rFonts w:asciiTheme="minorHAnsi" w:eastAsiaTheme="minorEastAsia" w:hAnsiTheme="minorHAnsi" w:cstheme="minorBidi"/>
+          <w:kern w:val="2"/>
           <w:szCs w:val="22"/>
-          <w:lang w:eastAsia="de-CH"/>
-        </w:rPr>
-      </w:pPr>
-      <w:hyperlink w:anchor="_Toc343530014" w:history="1">
+          <w:lang w:val="en-US" w:eastAsia="ja-JP"/>
+          <w14:ligatures w14:val="standard"/>
+        </w:rPr>
+      </w:pPr>
+      <w:hyperlink w:anchor="_Toc343666827" w:history="1">
         <w:r>
           <w:rPr>
             <w:rStyle w:val="Hyperlink"/>
@@ -804,8 +810,10 @@
         <w:r>
           <w:rPr>
             <w:rFonts w:asciiTheme="minorHAnsi" w:eastAsiaTheme="minorEastAsia" w:hAnsiTheme="minorHAnsi" w:cstheme="minorBidi"/>
+            <w:kern w:val="2"/>
             <w:szCs w:val="22"/>
-            <w:lang w:eastAsia="de-CH"/>
+            <w:lang w:val="en-US" w:eastAsia="ja-JP"/>
+            <w14:ligatures w14:val="standard"/>
           </w:rPr>
           <w:tab/>
         </w:r>
@@ -831,7 +839,7 @@
           <w:rPr>
             <w:webHidden/>
           </w:rPr>
-          <w:instrText xml:space="preserve"> PAGEREF _Toc343530014 \h </w:instrText>
+          <w:instrText xml:space="preserve"> PAGEREF _Toc343666827 \h </w:instrText>
         </w:r>
         <w:r>
           <w:rPr>
@@ -863,11 +871,13 @@
         <w:pStyle w:val="TOC2"/>
         <w:rPr>
           <w:rFonts w:asciiTheme="minorHAnsi" w:eastAsiaTheme="minorEastAsia" w:hAnsiTheme="minorHAnsi" w:cstheme="minorBidi"/>
+          <w:kern w:val="2"/>
           <w:szCs w:val="22"/>
-          <w:lang w:eastAsia="de-CH"/>
-        </w:rPr>
-      </w:pPr>
-      <w:hyperlink w:anchor="_Toc343530015" w:history="1">
+          <w:lang w:val="en-US" w:eastAsia="ja-JP"/>
+          <w14:ligatures w14:val="standard"/>
+        </w:rPr>
+      </w:pPr>
+      <w:hyperlink w:anchor="_Toc343666828" w:history="1">
         <w:r>
           <w:rPr>
             <w:rStyle w:val="Hyperlink"/>
@@ -877,8 +887,10 @@
         <w:r>
           <w:rPr>
             <w:rFonts w:asciiTheme="minorHAnsi" w:eastAsiaTheme="minorEastAsia" w:hAnsiTheme="minorHAnsi" w:cstheme="minorBidi"/>
+            <w:kern w:val="2"/>
             <w:szCs w:val="22"/>
-            <w:lang w:eastAsia="de-CH"/>
+            <w:lang w:val="en-US" w:eastAsia="ja-JP"/>
+            <w14:ligatures w14:val="standard"/>
           </w:rPr>
           <w:tab/>
         </w:r>
@@ -904,7 +916,7 @@
           <w:rPr>
             <w:webHidden/>
           </w:rPr>
-          <w:instrText xml:space="preserve"> PAGEREF _Toc343530015 \h </w:instrText>
+          <w:instrText xml:space="preserve"> PAGEREF _Toc343666828 \h </w:instrText>
         </w:r>
         <w:r>
           <w:rPr>
@@ -936,11 +948,13 @@
         <w:pStyle w:val="TOC2"/>
         <w:rPr>
           <w:rFonts w:asciiTheme="minorHAnsi" w:eastAsiaTheme="minorEastAsia" w:hAnsiTheme="minorHAnsi" w:cstheme="minorBidi"/>
+          <w:kern w:val="2"/>
           <w:szCs w:val="22"/>
-          <w:lang w:eastAsia="de-CH"/>
-        </w:rPr>
-      </w:pPr>
-      <w:hyperlink w:anchor="_Toc343530016" w:history="1">
+          <w:lang w:val="en-US" w:eastAsia="ja-JP"/>
+          <w14:ligatures w14:val="standard"/>
+        </w:rPr>
+      </w:pPr>
+      <w:hyperlink w:anchor="_Toc343666829" w:history="1">
         <w:r>
           <w:rPr>
             <w:rStyle w:val="Hyperlink"/>
@@ -950,8 +964,10 @@
         <w:r>
           <w:rPr>
             <w:rFonts w:asciiTheme="minorHAnsi" w:eastAsiaTheme="minorEastAsia" w:hAnsiTheme="minorHAnsi" w:cstheme="minorBidi"/>
+            <w:kern w:val="2"/>
             <w:szCs w:val="22"/>
-            <w:lang w:eastAsia="de-CH"/>
+            <w:lang w:val="en-US" w:eastAsia="ja-JP"/>
+            <w14:ligatures w14:val="standard"/>
           </w:rPr>
           <w:tab/>
         </w:r>
@@ -977,7 +993,7 @@
           <w:rPr>
             <w:webHidden/>
           </w:rPr>
-          <w:instrText xml:space="preserve"> PAGEREF _Toc343530016 \h </w:instrText>
+          <w:instrText xml:space="preserve"> PAGEREF _Toc343666829 \h </w:instrText>
         </w:r>
         <w:r>
           <w:rPr>
@@ -1009,11 +1025,13 @@
         <w:pStyle w:val="TOC1"/>
         <w:rPr>
           <w:rFonts w:asciiTheme="minorHAnsi" w:eastAsiaTheme="minorEastAsia" w:hAnsiTheme="minorHAnsi" w:cstheme="minorBidi"/>
+          <w:kern w:val="2"/>
           <w:szCs w:val="22"/>
-          <w:lang w:eastAsia="de-CH"/>
-        </w:rPr>
-      </w:pPr>
-      <w:hyperlink w:anchor="_Toc343530017" w:history="1">
+          <w:lang w:val="en-US" w:eastAsia="ja-JP"/>
+          <w14:ligatures w14:val="standard"/>
+        </w:rPr>
+      </w:pPr>
+      <w:hyperlink w:anchor="_Toc343666830" w:history="1">
         <w:r>
           <w:rPr>
             <w:rStyle w:val="Hyperlink"/>
@@ -1023,8 +1041,10 @@
         <w:r>
           <w:rPr>
             <w:rFonts w:asciiTheme="minorHAnsi" w:eastAsiaTheme="minorEastAsia" w:hAnsiTheme="minorHAnsi" w:cstheme="minorBidi"/>
+            <w:kern w:val="2"/>
             <w:szCs w:val="22"/>
-            <w:lang w:eastAsia="de-CH"/>
+            <w:lang w:val="en-US" w:eastAsia="ja-JP"/>
+            <w14:ligatures w14:val="standard"/>
           </w:rPr>
           <w:tab/>
         </w:r>
@@ -1050,7 +1070,7 @@
           <w:rPr>
             <w:webHidden/>
           </w:rPr>
-          <w:instrText xml:space="preserve"> PAGEREF _Toc343530017 \h </w:instrText>
+          <w:instrText xml:space="preserve"> PAGEREF _Toc343666830 \h </w:instrText>
         </w:r>
         <w:r>
           <w:rPr>
@@ -1082,11 +1102,13 @@
         <w:pStyle w:val="TOC2"/>
         <w:rPr>
           <w:rFonts w:asciiTheme="minorHAnsi" w:eastAsiaTheme="minorEastAsia" w:hAnsiTheme="minorHAnsi" w:cstheme="minorBidi"/>
+          <w:kern w:val="2"/>
           <w:szCs w:val="22"/>
-          <w:lang w:eastAsia="de-CH"/>
-        </w:rPr>
-      </w:pPr>
-      <w:hyperlink w:anchor="_Toc343530018" w:history="1">
+          <w:lang w:val="en-US" w:eastAsia="ja-JP"/>
+          <w14:ligatures w14:val="standard"/>
+        </w:rPr>
+      </w:pPr>
+      <w:hyperlink w:anchor="_Toc343666831" w:history="1">
         <w:r>
           <w:rPr>
             <w:rStyle w:val="Hyperlink"/>
@@ -1096,8 +1118,10 @@
         <w:r>
           <w:rPr>
             <w:rFonts w:asciiTheme="minorHAnsi" w:eastAsiaTheme="minorEastAsia" w:hAnsiTheme="minorHAnsi" w:cstheme="minorBidi"/>
+            <w:kern w:val="2"/>
             <w:szCs w:val="22"/>
-            <w:lang w:eastAsia="de-CH"/>
+            <w:lang w:val="en-US" w:eastAsia="ja-JP"/>
+            <w14:ligatures w14:val="standard"/>
           </w:rPr>
           <w:tab/>
         </w:r>
@@ -1123,7 +1147,7 @@
           <w:rPr>
             <w:webHidden/>
           </w:rPr>
-          <w:instrText xml:space="preserve"> PAGEREF _Toc343530018 \h </w:instrText>
+          <w:instrText xml:space="preserve"> PAGEREF _Toc343666831 \h </w:instrText>
         </w:r>
         <w:r>
           <w:rPr>
@@ -1155,11 +1179,13 @@
         <w:pStyle w:val="TOC2"/>
         <w:rPr>
           <w:rFonts w:asciiTheme="minorHAnsi" w:eastAsiaTheme="minorEastAsia" w:hAnsiTheme="minorHAnsi" w:cstheme="minorBidi"/>
+          <w:kern w:val="2"/>
           <w:szCs w:val="22"/>
-          <w:lang w:eastAsia="de-CH"/>
-        </w:rPr>
-      </w:pPr>
-      <w:hyperlink w:anchor="_Toc343530019" w:history="1">
+          <w:lang w:val="en-US" w:eastAsia="ja-JP"/>
+          <w14:ligatures w14:val="standard"/>
+        </w:rPr>
+      </w:pPr>
+      <w:hyperlink w:anchor="_Toc343666832" w:history="1">
         <w:r>
           <w:rPr>
             <w:rStyle w:val="Hyperlink"/>
@@ -1169,8 +1195,10 @@
         <w:r>
           <w:rPr>
             <w:rFonts w:asciiTheme="minorHAnsi" w:eastAsiaTheme="minorEastAsia" w:hAnsiTheme="minorHAnsi" w:cstheme="minorBidi"/>
+            <w:kern w:val="2"/>
             <w:szCs w:val="22"/>
-            <w:lang w:eastAsia="de-CH"/>
+            <w:lang w:val="en-US" w:eastAsia="ja-JP"/>
+            <w14:ligatures w14:val="standard"/>
           </w:rPr>
           <w:tab/>
         </w:r>
@@ -1196,7 +1224,7 @@
           <w:rPr>
             <w:webHidden/>
           </w:rPr>
-          <w:instrText xml:space="preserve"> PAGEREF _Toc343530019 \h </w:instrText>
+          <w:instrText xml:space="preserve"> PAGEREF _Toc343666832 \h </w:instrText>
         </w:r>
         <w:r>
           <w:rPr>
@@ -1228,11 +1256,13 @@
         <w:pStyle w:val="TOC1"/>
         <w:rPr>
           <w:rFonts w:asciiTheme="minorHAnsi" w:eastAsiaTheme="minorEastAsia" w:hAnsiTheme="minorHAnsi" w:cstheme="minorBidi"/>
+          <w:kern w:val="2"/>
           <w:szCs w:val="22"/>
-          <w:lang w:eastAsia="de-CH"/>
-        </w:rPr>
-      </w:pPr>
-      <w:hyperlink w:anchor="_Toc343530020" w:history="1">
+          <w:lang w:val="en-US" w:eastAsia="ja-JP"/>
+          <w14:ligatures w14:val="standard"/>
+        </w:rPr>
+      </w:pPr>
+      <w:hyperlink w:anchor="_Toc343666833" w:history="1">
         <w:r>
           <w:rPr>
             <w:rStyle w:val="Hyperlink"/>
@@ -1242,8 +1272,10 @@
         <w:r>
           <w:rPr>
             <w:rFonts w:asciiTheme="minorHAnsi" w:eastAsiaTheme="minorEastAsia" w:hAnsiTheme="minorHAnsi" w:cstheme="minorBidi"/>
+            <w:kern w:val="2"/>
             <w:szCs w:val="22"/>
-            <w:lang w:eastAsia="de-CH"/>
+            <w:lang w:val="en-US" w:eastAsia="ja-JP"/>
+            <w14:ligatures w14:val="standard"/>
           </w:rPr>
           <w:tab/>
         </w:r>
@@ -1269,7 +1301,7 @@
           <w:rPr>
             <w:webHidden/>
           </w:rPr>
-          <w:instrText xml:space="preserve"> PAGEREF _Toc343530020 \h </w:instrText>
+          <w:instrText xml:space="preserve"> PAGEREF _Toc343666833 \h </w:instrText>
         </w:r>
         <w:r>
           <w:rPr>
@@ -1301,11 +1333,13 @@
         <w:pStyle w:val="TOC2"/>
         <w:rPr>
           <w:rFonts w:asciiTheme="minorHAnsi" w:eastAsiaTheme="minorEastAsia" w:hAnsiTheme="minorHAnsi" w:cstheme="minorBidi"/>
+          <w:kern w:val="2"/>
           <w:szCs w:val="22"/>
-          <w:lang w:eastAsia="de-CH"/>
-        </w:rPr>
-      </w:pPr>
-      <w:hyperlink w:anchor="_Toc343530021" w:history="1">
+          <w:lang w:val="en-US" w:eastAsia="ja-JP"/>
+          <w14:ligatures w14:val="standard"/>
+        </w:rPr>
+      </w:pPr>
+      <w:hyperlink w:anchor="_Toc343666834" w:history="1">
         <w:r>
           <w:rPr>
             <w:rStyle w:val="Hyperlink"/>
@@ -1315,8 +1349,10 @@
         <w:r>
           <w:rPr>
             <w:rFonts w:asciiTheme="minorHAnsi" w:eastAsiaTheme="minorEastAsia" w:hAnsiTheme="minorHAnsi" w:cstheme="minorBidi"/>
+            <w:kern w:val="2"/>
             <w:szCs w:val="22"/>
-            <w:lang w:eastAsia="de-CH"/>
+            <w:lang w:val="en-US" w:eastAsia="ja-JP"/>
+            <w14:ligatures w14:val="standard"/>
           </w:rPr>
           <w:tab/>
         </w:r>
@@ -1342,7 +1378,7 @@
           <w:rPr>
             <w:webHidden/>
           </w:rPr>
-          <w:instrText xml:space="preserve"> PAGEREF _Toc343530021 \h </w:instrText>
+          <w:instrText xml:space="preserve"> PAGEREF _Toc343666834 \h </w:instrText>
         </w:r>
         <w:r>
           <w:rPr>
@@ -1374,11 +1410,13 @@
         <w:pStyle w:val="TOC2"/>
         <w:rPr>
           <w:rFonts w:asciiTheme="minorHAnsi" w:eastAsiaTheme="minorEastAsia" w:hAnsiTheme="minorHAnsi" w:cstheme="minorBidi"/>
+          <w:kern w:val="2"/>
           <w:szCs w:val="22"/>
-          <w:lang w:eastAsia="de-CH"/>
-        </w:rPr>
-      </w:pPr>
-      <w:hyperlink w:anchor="_Toc343530022" w:history="1">
+          <w:lang w:val="en-US" w:eastAsia="ja-JP"/>
+          <w14:ligatures w14:val="standard"/>
+        </w:rPr>
+      </w:pPr>
+      <w:hyperlink w:anchor="_Toc343666835" w:history="1">
         <w:r>
           <w:rPr>
             <w:rStyle w:val="Hyperlink"/>
@@ -1388,8 +1426,10 @@
         <w:r>
           <w:rPr>
             <w:rFonts w:asciiTheme="minorHAnsi" w:eastAsiaTheme="minorEastAsia" w:hAnsiTheme="minorHAnsi" w:cstheme="minorBidi"/>
+            <w:kern w:val="2"/>
             <w:szCs w:val="22"/>
-            <w:lang w:eastAsia="de-CH"/>
+            <w:lang w:val="en-US" w:eastAsia="ja-JP"/>
+            <w14:ligatures w14:val="standard"/>
           </w:rPr>
           <w:tab/>
         </w:r>
@@ -1415,7 +1455,7 @@
           <w:rPr>
             <w:webHidden/>
           </w:rPr>
-          <w:instrText xml:space="preserve"> PAGEREF _Toc343530022 \h </w:instrText>
+          <w:instrText xml:space="preserve"> PAGEREF _Toc343666835 \h </w:instrText>
         </w:r>
         <w:r>
           <w:rPr>
@@ -1447,11 +1487,13 @@
         <w:pStyle w:val="TOC1"/>
         <w:rPr>
           <w:rFonts w:asciiTheme="minorHAnsi" w:eastAsiaTheme="minorEastAsia" w:hAnsiTheme="minorHAnsi" w:cstheme="minorBidi"/>
+          <w:kern w:val="2"/>
           <w:szCs w:val="22"/>
-          <w:lang w:eastAsia="de-CH"/>
-        </w:rPr>
-      </w:pPr>
-      <w:hyperlink w:anchor="_Toc343530023" w:history="1">
+          <w:lang w:val="en-US" w:eastAsia="ja-JP"/>
+          <w14:ligatures w14:val="standard"/>
+        </w:rPr>
+      </w:pPr>
+      <w:hyperlink w:anchor="_Toc343666836" w:history="1">
         <w:r>
           <w:rPr>
             <w:rStyle w:val="Hyperlink"/>
@@ -1461,8 +1503,10 @@
         <w:r>
           <w:rPr>
             <w:rFonts w:asciiTheme="minorHAnsi" w:eastAsiaTheme="minorEastAsia" w:hAnsiTheme="minorHAnsi" w:cstheme="minorBidi"/>
+            <w:kern w:val="2"/>
             <w:szCs w:val="22"/>
-            <w:lang w:eastAsia="de-CH"/>
+            <w:lang w:val="en-US" w:eastAsia="ja-JP"/>
+            <w14:ligatures w14:val="standard"/>
           </w:rPr>
           <w:tab/>
         </w:r>
@@ -1488,7 +1532,7 @@
           <w:rPr>
             <w:webHidden/>
           </w:rPr>
-          <w:instrText xml:space="preserve"> PAGEREF _Toc343530023 \h </w:instrText>
+          <w:instrText xml:space="preserve"> PAGEREF _Toc343666836 \h </w:instrText>
         </w:r>
         <w:r>
           <w:rPr>
@@ -1520,11 +1564,13 @@
         <w:pStyle w:val="TOC2"/>
         <w:rPr>
           <w:rFonts w:asciiTheme="minorHAnsi" w:eastAsiaTheme="minorEastAsia" w:hAnsiTheme="minorHAnsi" w:cstheme="minorBidi"/>
+          <w:kern w:val="2"/>
           <w:szCs w:val="22"/>
-          <w:lang w:eastAsia="de-CH"/>
-        </w:rPr>
-      </w:pPr>
-      <w:hyperlink w:anchor="_Toc343530024" w:history="1">
+          <w:lang w:val="en-US" w:eastAsia="ja-JP"/>
+          <w14:ligatures w14:val="standard"/>
+        </w:rPr>
+      </w:pPr>
+      <w:hyperlink w:anchor="_Toc343666837" w:history="1">
         <w:r>
           <w:rPr>
             <w:rStyle w:val="Hyperlink"/>
@@ -1534,8 +1580,10 @@
         <w:r>
           <w:rPr>
             <w:rFonts w:asciiTheme="minorHAnsi" w:eastAsiaTheme="minorEastAsia" w:hAnsiTheme="minorHAnsi" w:cstheme="minorBidi"/>
+            <w:kern w:val="2"/>
             <w:szCs w:val="22"/>
-            <w:lang w:eastAsia="de-CH"/>
+            <w:lang w:val="en-US" w:eastAsia="ja-JP"/>
+            <w14:ligatures w14:val="standard"/>
           </w:rPr>
           <w:tab/>
         </w:r>
@@ -1561,7 +1609,7 @@
           <w:rPr>
             <w:webHidden/>
           </w:rPr>
-          <w:instrText xml:space="preserve"> PAGEREF _Toc343530024 \h </w:instrText>
+          <w:instrText xml:space="preserve"> PAGEREF _Toc343666837 \h </w:instrText>
         </w:r>
         <w:r>
           <w:rPr>
@@ -1593,11 +1641,13 @@
         <w:pStyle w:val="TOC2"/>
         <w:rPr>
           <w:rFonts w:asciiTheme="minorHAnsi" w:eastAsiaTheme="minorEastAsia" w:hAnsiTheme="minorHAnsi" w:cstheme="minorBidi"/>
+          <w:kern w:val="2"/>
           <w:szCs w:val="22"/>
-          <w:lang w:eastAsia="de-CH"/>
-        </w:rPr>
-      </w:pPr>
-      <w:hyperlink w:anchor="_Toc343530025" w:history="1">
+          <w:lang w:val="en-US" w:eastAsia="ja-JP"/>
+          <w14:ligatures w14:val="standard"/>
+        </w:rPr>
+      </w:pPr>
+      <w:hyperlink w:anchor="_Toc343666838" w:history="1">
         <w:r>
           <w:rPr>
             <w:rStyle w:val="Hyperlink"/>
@@ -1607,8 +1657,10 @@
         <w:r>
           <w:rPr>
             <w:rFonts w:asciiTheme="minorHAnsi" w:eastAsiaTheme="minorEastAsia" w:hAnsiTheme="minorHAnsi" w:cstheme="minorBidi"/>
+            <w:kern w:val="2"/>
             <w:szCs w:val="22"/>
-            <w:lang w:eastAsia="de-CH"/>
+            <w:lang w:val="en-US" w:eastAsia="ja-JP"/>
+            <w14:ligatures w14:val="standard"/>
           </w:rPr>
           <w:tab/>
         </w:r>
@@ -1634,7 +1686,7 @@
           <w:rPr>
             <w:webHidden/>
           </w:rPr>
-          <w:instrText xml:space="preserve"> PAGEREF _Toc343530025 \h </w:instrText>
+          <w:instrText xml:space="preserve"> PAGEREF _Toc343666838 \h </w:instrText>
         </w:r>
         <w:r>
           <w:rPr>
@@ -1651,7 +1703,7 @@
           <w:rPr>
             <w:webHidden/>
           </w:rPr>
-          <w:t>11</w:t>
+          <w:t>12</w:t>
         </w:r>
         <w:r>
           <w:rPr>
@@ -1666,11 +1718,13 @@
         <w:pStyle w:val="TOC2"/>
         <w:rPr>
           <w:rFonts w:asciiTheme="minorHAnsi" w:eastAsiaTheme="minorEastAsia" w:hAnsiTheme="minorHAnsi" w:cstheme="minorBidi"/>
+          <w:kern w:val="2"/>
           <w:szCs w:val="22"/>
-          <w:lang w:eastAsia="de-CH"/>
-        </w:rPr>
-      </w:pPr>
-      <w:hyperlink w:anchor="_Toc343530026" w:history="1">
+          <w:lang w:val="en-US" w:eastAsia="ja-JP"/>
+          <w14:ligatures w14:val="standard"/>
+        </w:rPr>
+      </w:pPr>
+      <w:hyperlink w:anchor="_Toc343666839" w:history="1">
         <w:r>
           <w:rPr>
             <w:rStyle w:val="Hyperlink"/>
@@ -1680,8 +1734,10 @@
         <w:r>
           <w:rPr>
             <w:rFonts w:asciiTheme="minorHAnsi" w:eastAsiaTheme="minorEastAsia" w:hAnsiTheme="minorHAnsi" w:cstheme="minorBidi"/>
+            <w:kern w:val="2"/>
             <w:szCs w:val="22"/>
-            <w:lang w:eastAsia="de-CH"/>
+            <w:lang w:val="en-US" w:eastAsia="ja-JP"/>
+            <w14:ligatures w14:val="standard"/>
           </w:rPr>
           <w:tab/>
         </w:r>
@@ -1707,7 +1763,7 @@
           <w:rPr>
             <w:webHidden/>
           </w:rPr>
-          <w:instrText xml:space="preserve"> PAGEREF _Toc343530026 \h </w:instrText>
+          <w:instrText xml:space="preserve"> PAGEREF _Toc343666839 \h </w:instrText>
         </w:r>
         <w:r>
           <w:rPr>
@@ -1724,7 +1780,7 @@
           <w:rPr>
             <w:webHidden/>
           </w:rPr>
-          <w:t>11</w:t>
+          <w:t>12</w:t>
         </w:r>
         <w:r>
           <w:rPr>
@@ -1739,11 +1795,13 @@
         <w:pStyle w:val="TOC2"/>
         <w:rPr>
           <w:rFonts w:asciiTheme="minorHAnsi" w:eastAsiaTheme="minorEastAsia" w:hAnsiTheme="minorHAnsi" w:cstheme="minorBidi"/>
+          <w:kern w:val="2"/>
           <w:szCs w:val="22"/>
-          <w:lang w:eastAsia="de-CH"/>
-        </w:rPr>
-      </w:pPr>
-      <w:hyperlink w:anchor="_Toc343530027" w:history="1">
+          <w:lang w:val="en-US" w:eastAsia="ja-JP"/>
+          <w14:ligatures w14:val="standard"/>
+        </w:rPr>
+      </w:pPr>
+      <w:hyperlink w:anchor="_Toc343666840" w:history="1">
         <w:r>
           <w:rPr>
             <w:rStyle w:val="Hyperlink"/>
@@ -1753,8 +1811,10 @@
         <w:r>
           <w:rPr>
             <w:rFonts w:asciiTheme="minorHAnsi" w:eastAsiaTheme="minorEastAsia" w:hAnsiTheme="minorHAnsi" w:cstheme="minorBidi"/>
+            <w:kern w:val="2"/>
             <w:szCs w:val="22"/>
-            <w:lang w:eastAsia="de-CH"/>
+            <w:lang w:val="en-US" w:eastAsia="ja-JP"/>
+            <w14:ligatures w14:val="standard"/>
           </w:rPr>
           <w:tab/>
         </w:r>
@@ -1780,7 +1840,7 @@
           <w:rPr>
             <w:webHidden/>
           </w:rPr>
-          <w:instrText xml:space="preserve"> PAGEREF _Toc343530027 \h </w:instrText>
+          <w:instrText xml:space="preserve"> PAGEREF _Toc343666840 \h </w:instrText>
         </w:r>
         <w:r>
           <w:rPr>
@@ -1797,7 +1857,7 @@
           <w:rPr>
             <w:webHidden/>
           </w:rPr>
-          <w:t>13</w:t>
+          <w:t>14</w:t>
         </w:r>
         <w:r>
           <w:rPr>
@@ -1812,11 +1872,13 @@
         <w:pStyle w:val="TOC1"/>
         <w:rPr>
           <w:rFonts w:asciiTheme="minorHAnsi" w:eastAsiaTheme="minorEastAsia" w:hAnsiTheme="minorHAnsi" w:cstheme="minorBidi"/>
+          <w:kern w:val="2"/>
           <w:szCs w:val="22"/>
-          <w:lang w:eastAsia="de-CH"/>
-        </w:rPr>
-      </w:pPr>
-      <w:hyperlink w:anchor="_Toc343530028" w:history="1">
+          <w:lang w:val="en-US" w:eastAsia="ja-JP"/>
+          <w14:ligatures w14:val="standard"/>
+        </w:rPr>
+      </w:pPr>
+      <w:hyperlink w:anchor="_Toc343666841" w:history="1">
         <w:r>
           <w:rPr>
             <w:rStyle w:val="Hyperlink"/>
@@ -1826,8 +1888,10 @@
         <w:r>
           <w:rPr>
             <w:rFonts w:asciiTheme="minorHAnsi" w:eastAsiaTheme="minorEastAsia" w:hAnsiTheme="minorHAnsi" w:cstheme="minorBidi"/>
+            <w:kern w:val="2"/>
             <w:szCs w:val="22"/>
-            <w:lang w:eastAsia="de-CH"/>
+            <w:lang w:val="en-US" w:eastAsia="ja-JP"/>
+            <w14:ligatures w14:val="standard"/>
           </w:rPr>
           <w:tab/>
         </w:r>
@@ -1853,7 +1917,7 @@
           <w:rPr>
             <w:webHidden/>
           </w:rPr>
-          <w:instrText xml:space="preserve"> PAGEREF _Toc343530028 \h </w:instrText>
+          <w:instrText xml:space="preserve"> PAGEREF _Toc343666841 \h </w:instrText>
         </w:r>
         <w:r>
           <w:rPr>
@@ -1870,7 +1934,7 @@
           <w:rPr>
             <w:webHidden/>
           </w:rPr>
-          <w:t>14</w:t>
+          <w:t>15</w:t>
         </w:r>
         <w:r>
           <w:rPr>
@@ -1885,11 +1949,13 @@
         <w:pStyle w:val="TOC2"/>
         <w:rPr>
           <w:rFonts w:asciiTheme="minorHAnsi" w:eastAsiaTheme="minorEastAsia" w:hAnsiTheme="minorHAnsi" w:cstheme="minorBidi"/>
+          <w:kern w:val="2"/>
           <w:szCs w:val="22"/>
-          <w:lang w:eastAsia="de-CH"/>
-        </w:rPr>
-      </w:pPr>
-      <w:hyperlink w:anchor="_Toc343530029" w:history="1">
+          <w:lang w:val="en-US" w:eastAsia="ja-JP"/>
+          <w14:ligatures w14:val="standard"/>
+        </w:rPr>
+      </w:pPr>
+      <w:hyperlink w:anchor="_Toc343666842" w:history="1">
         <w:r>
           <w:rPr>
             <w:rStyle w:val="Hyperlink"/>
@@ -1899,8 +1965,10 @@
         <w:r>
           <w:rPr>
             <w:rFonts w:asciiTheme="minorHAnsi" w:eastAsiaTheme="minorEastAsia" w:hAnsiTheme="minorHAnsi" w:cstheme="minorBidi"/>
+            <w:kern w:val="2"/>
             <w:szCs w:val="22"/>
-            <w:lang w:eastAsia="de-CH"/>
+            <w:lang w:val="en-US" w:eastAsia="ja-JP"/>
+            <w14:ligatures w14:val="standard"/>
           </w:rPr>
           <w:tab/>
         </w:r>
@@ -1926,7 +1994,7 @@
           <w:rPr>
             <w:webHidden/>
           </w:rPr>
-          <w:instrText xml:space="preserve"> PAGEREF _Toc343530029 \h </w:instrText>
+          <w:instrText xml:space="preserve"> PAGEREF _Toc343666842 \h </w:instrText>
         </w:r>
         <w:r>
           <w:rPr>
@@ -1943,7 +2011,7 @@
           <w:rPr>
             <w:webHidden/>
           </w:rPr>
-          <w:t>14</w:t>
+          <w:t>15</w:t>
         </w:r>
         <w:r>
           <w:rPr>
@@ -1958,11 +2026,13 @@
         <w:pStyle w:val="TOC2"/>
         <w:rPr>
           <w:rFonts w:asciiTheme="minorHAnsi" w:eastAsiaTheme="minorEastAsia" w:hAnsiTheme="minorHAnsi" w:cstheme="minorBidi"/>
+          <w:kern w:val="2"/>
           <w:szCs w:val="22"/>
-          <w:lang w:eastAsia="de-CH"/>
-        </w:rPr>
-      </w:pPr>
-      <w:hyperlink w:anchor="_Toc343530030" w:history="1">
+          <w:lang w:val="en-US" w:eastAsia="ja-JP"/>
+          <w14:ligatures w14:val="standard"/>
+        </w:rPr>
+      </w:pPr>
+      <w:hyperlink w:anchor="_Toc343666843" w:history="1">
         <w:r>
           <w:rPr>
             <w:rStyle w:val="Hyperlink"/>
@@ -1972,8 +2042,10 @@
         <w:r>
           <w:rPr>
             <w:rFonts w:asciiTheme="minorHAnsi" w:eastAsiaTheme="minorEastAsia" w:hAnsiTheme="minorHAnsi" w:cstheme="minorBidi"/>
+            <w:kern w:val="2"/>
             <w:szCs w:val="22"/>
-            <w:lang w:eastAsia="de-CH"/>
+            <w:lang w:val="en-US" w:eastAsia="ja-JP"/>
+            <w14:ligatures w14:val="standard"/>
           </w:rPr>
           <w:tab/>
         </w:r>
@@ -1999,7 +2071,7 @@
           <w:rPr>
             <w:webHidden/>
           </w:rPr>
-          <w:instrText xml:space="preserve"> PAGEREF _Toc343530030 \h </w:instrText>
+          <w:instrText xml:space="preserve"> PAGEREF _Toc343666843 \h </w:instrText>
         </w:r>
         <w:r>
           <w:rPr>
@@ -2016,7 +2088,7 @@
           <w:rPr>
             <w:webHidden/>
           </w:rPr>
-          <w:t>15</w:t>
+          <w:t>16</w:t>
         </w:r>
         <w:r>
           <w:rPr>
@@ -2031,11 +2103,13 @@
         <w:pStyle w:val="TOC2"/>
         <w:rPr>
           <w:rFonts w:asciiTheme="minorHAnsi" w:eastAsiaTheme="minorEastAsia" w:hAnsiTheme="minorHAnsi" w:cstheme="minorBidi"/>
+          <w:kern w:val="2"/>
           <w:szCs w:val="22"/>
-          <w:lang w:eastAsia="de-CH"/>
-        </w:rPr>
-      </w:pPr>
-      <w:hyperlink w:anchor="_Toc343530031" w:history="1">
+          <w:lang w:val="en-US" w:eastAsia="ja-JP"/>
+          <w14:ligatures w14:val="standard"/>
+        </w:rPr>
+      </w:pPr>
+      <w:hyperlink w:anchor="_Toc343666844" w:history="1">
         <w:r>
           <w:rPr>
             <w:rStyle w:val="Hyperlink"/>
@@ -2045,8 +2119,10 @@
         <w:r>
           <w:rPr>
             <w:rFonts w:asciiTheme="minorHAnsi" w:eastAsiaTheme="minorEastAsia" w:hAnsiTheme="minorHAnsi" w:cstheme="minorBidi"/>
+            <w:kern w:val="2"/>
             <w:szCs w:val="22"/>
-            <w:lang w:eastAsia="de-CH"/>
+            <w:lang w:val="en-US" w:eastAsia="ja-JP"/>
+            <w14:ligatures w14:val="standard"/>
           </w:rPr>
           <w:tab/>
         </w:r>
@@ -2072,7 +2148,7 @@
           <w:rPr>
             <w:webHidden/>
           </w:rPr>
-          <w:instrText xml:space="preserve"> PAGEREF _Toc343530031 \h </w:instrText>
+          <w:instrText xml:space="preserve"> PAGEREF _Toc343666844 \h </w:instrText>
         </w:r>
         <w:r>
           <w:rPr>
@@ -2089,7 +2165,7 @@
           <w:rPr>
             <w:webHidden/>
           </w:rPr>
-          <w:t>16</w:t>
+          <w:t>17</w:t>
         </w:r>
         <w:r>
           <w:rPr>
@@ -2104,11 +2180,13 @@
         <w:pStyle w:val="TOC2"/>
         <w:rPr>
           <w:rFonts w:asciiTheme="minorHAnsi" w:eastAsiaTheme="minorEastAsia" w:hAnsiTheme="minorHAnsi" w:cstheme="minorBidi"/>
+          <w:kern w:val="2"/>
           <w:szCs w:val="22"/>
-          <w:lang w:eastAsia="de-CH"/>
-        </w:rPr>
-      </w:pPr>
-      <w:hyperlink w:anchor="_Toc343530032" w:history="1">
+          <w:lang w:val="en-US" w:eastAsia="ja-JP"/>
+          <w14:ligatures w14:val="standard"/>
+        </w:rPr>
+      </w:pPr>
+      <w:hyperlink w:anchor="_Toc343666845" w:history="1">
         <w:r>
           <w:rPr>
             <w:rStyle w:val="Hyperlink"/>
@@ -2118,8 +2196,10 @@
         <w:r>
           <w:rPr>
             <w:rFonts w:asciiTheme="minorHAnsi" w:eastAsiaTheme="minorEastAsia" w:hAnsiTheme="minorHAnsi" w:cstheme="minorBidi"/>
+            <w:kern w:val="2"/>
             <w:szCs w:val="22"/>
-            <w:lang w:eastAsia="de-CH"/>
+            <w:lang w:val="en-US" w:eastAsia="ja-JP"/>
+            <w14:ligatures w14:val="standard"/>
           </w:rPr>
           <w:tab/>
         </w:r>
@@ -2145,7 +2225,7 @@
           <w:rPr>
             <w:webHidden/>
           </w:rPr>
-          <w:instrText xml:space="preserve"> PAGEREF _Toc343530032 \h </w:instrText>
+          <w:instrText xml:space="preserve"> PAGEREF _Toc343666845 \h </w:instrText>
         </w:r>
         <w:r>
           <w:rPr>
@@ -2162,7 +2242,7 @@
           <w:rPr>
             <w:webHidden/>
           </w:rPr>
-          <w:t>18</w:t>
+          <w:t>19</w:t>
         </w:r>
         <w:r>
           <w:rPr>
@@ -2177,11 +2257,13 @@
         <w:pStyle w:val="TOC2"/>
         <w:rPr>
           <w:rFonts w:asciiTheme="minorHAnsi" w:eastAsiaTheme="minorEastAsia" w:hAnsiTheme="minorHAnsi" w:cstheme="minorBidi"/>
+          <w:kern w:val="2"/>
           <w:szCs w:val="22"/>
-          <w:lang w:eastAsia="de-CH"/>
-        </w:rPr>
-      </w:pPr>
-      <w:hyperlink w:anchor="_Toc343530033" w:history="1">
+          <w:lang w:val="en-US" w:eastAsia="ja-JP"/>
+          <w14:ligatures w14:val="standard"/>
+        </w:rPr>
+      </w:pPr>
+      <w:hyperlink w:anchor="_Toc343666846" w:history="1">
         <w:r>
           <w:rPr>
             <w:rStyle w:val="Hyperlink"/>
@@ -2191,8 +2273,10 @@
         <w:r>
           <w:rPr>
             <w:rFonts w:asciiTheme="minorHAnsi" w:eastAsiaTheme="minorEastAsia" w:hAnsiTheme="minorHAnsi" w:cstheme="minorBidi"/>
+            <w:kern w:val="2"/>
             <w:szCs w:val="22"/>
-            <w:lang w:eastAsia="de-CH"/>
+            <w:lang w:val="en-US" w:eastAsia="ja-JP"/>
+            <w14:ligatures w14:val="standard"/>
           </w:rPr>
           <w:tab/>
         </w:r>
@@ -2218,7 +2302,7 @@
           <w:rPr>
             <w:webHidden/>
           </w:rPr>
-          <w:instrText xml:space="preserve"> PAGEREF _Toc343530033 \h </w:instrText>
+          <w:instrText xml:space="preserve"> PAGEREF _Toc343666846 \h </w:instrText>
         </w:r>
         <w:r>
           <w:rPr>
@@ -2235,7 +2319,7 @@
           <w:rPr>
             <w:webHidden/>
           </w:rPr>
-          <w:t>19</w:t>
+          <w:t>20</w:t>
         </w:r>
         <w:r>
           <w:rPr>
@@ -2250,11 +2334,13 @@
         <w:pStyle w:val="TOC1"/>
         <w:rPr>
           <w:rFonts w:asciiTheme="minorHAnsi" w:eastAsiaTheme="minorEastAsia" w:hAnsiTheme="minorHAnsi" w:cstheme="minorBidi"/>
+          <w:kern w:val="2"/>
           <w:szCs w:val="22"/>
-          <w:lang w:eastAsia="de-CH"/>
-        </w:rPr>
-      </w:pPr>
-      <w:hyperlink w:anchor="_Toc343530034" w:history="1">
+          <w:lang w:val="en-US" w:eastAsia="ja-JP"/>
+          <w14:ligatures w14:val="standard"/>
+        </w:rPr>
+      </w:pPr>
+      <w:hyperlink w:anchor="_Toc343666847" w:history="1">
         <w:r>
           <w:rPr>
             <w:rStyle w:val="Hyperlink"/>
@@ -2264,8 +2350,10 @@
         <w:r>
           <w:rPr>
             <w:rFonts w:asciiTheme="minorHAnsi" w:eastAsiaTheme="minorEastAsia" w:hAnsiTheme="minorHAnsi" w:cstheme="minorBidi"/>
+            <w:kern w:val="2"/>
             <w:szCs w:val="22"/>
-            <w:lang w:eastAsia="de-CH"/>
+            <w:lang w:val="en-US" w:eastAsia="ja-JP"/>
+            <w14:ligatures w14:val="standard"/>
           </w:rPr>
           <w:tab/>
         </w:r>
@@ -2291,7 +2379,7 @@
           <w:rPr>
             <w:webHidden/>
           </w:rPr>
-          <w:instrText xml:space="preserve"> PAGEREF _Toc343530034 \h </w:instrText>
+          <w:instrText xml:space="preserve"> PAGEREF _Toc343666847 \h </w:instrText>
         </w:r>
         <w:r>
           <w:rPr>
@@ -2308,7 +2396,7 @@
           <w:rPr>
             <w:webHidden/>
           </w:rPr>
-          <w:t>21</w:t>
+          <w:t>22</w:t>
         </w:r>
         <w:r>
           <w:rPr>
@@ -2323,11 +2411,13 @@
         <w:pStyle w:val="TOC2"/>
         <w:rPr>
           <w:rFonts w:asciiTheme="minorHAnsi" w:eastAsiaTheme="minorEastAsia" w:hAnsiTheme="minorHAnsi" w:cstheme="minorBidi"/>
+          <w:kern w:val="2"/>
           <w:szCs w:val="22"/>
-          <w:lang w:eastAsia="de-CH"/>
-        </w:rPr>
-      </w:pPr>
-      <w:hyperlink w:anchor="_Toc343530035" w:history="1">
+          <w:lang w:val="en-US" w:eastAsia="ja-JP"/>
+          <w14:ligatures w14:val="standard"/>
+        </w:rPr>
+      </w:pPr>
+      <w:hyperlink w:anchor="_Toc343666848" w:history="1">
         <w:r>
           <w:rPr>
             <w:rStyle w:val="Hyperlink"/>
@@ -2337,8 +2427,10 @@
         <w:r>
           <w:rPr>
             <w:rFonts w:asciiTheme="minorHAnsi" w:eastAsiaTheme="minorEastAsia" w:hAnsiTheme="minorHAnsi" w:cstheme="minorBidi"/>
+            <w:kern w:val="2"/>
             <w:szCs w:val="22"/>
-            <w:lang w:eastAsia="de-CH"/>
+            <w:lang w:val="en-US" w:eastAsia="ja-JP"/>
+            <w14:ligatures w14:val="standard"/>
           </w:rPr>
           <w:tab/>
         </w:r>
@@ -2364,7 +2456,7 @@
           <w:rPr>
             <w:webHidden/>
           </w:rPr>
-          <w:instrText xml:space="preserve"> PAGEREF _Toc343530035 \h </w:instrText>
+          <w:instrText xml:space="preserve"> PAGEREF _Toc343666848 \h </w:instrText>
         </w:r>
         <w:r>
           <w:rPr>
@@ -2381,7 +2473,7 @@
           <w:rPr>
             <w:webHidden/>
           </w:rPr>
-          <w:t>21</w:t>
+          <w:t>22</w:t>
         </w:r>
         <w:r>
           <w:rPr>
@@ -2396,11 +2488,13 @@
         <w:pStyle w:val="TOC2"/>
         <w:rPr>
           <w:rFonts w:asciiTheme="minorHAnsi" w:eastAsiaTheme="minorEastAsia" w:hAnsiTheme="minorHAnsi" w:cstheme="minorBidi"/>
+          <w:kern w:val="2"/>
           <w:szCs w:val="22"/>
-          <w:lang w:eastAsia="de-CH"/>
-        </w:rPr>
-      </w:pPr>
-      <w:hyperlink w:anchor="_Toc343530036" w:history="1">
+          <w:lang w:val="en-US" w:eastAsia="ja-JP"/>
+          <w14:ligatures w14:val="standard"/>
+        </w:rPr>
+      </w:pPr>
+      <w:hyperlink w:anchor="_Toc343666849" w:history="1">
         <w:r>
           <w:rPr>
             <w:rStyle w:val="Hyperlink"/>
@@ -2410,8 +2504,10 @@
         <w:r>
           <w:rPr>
             <w:rFonts w:asciiTheme="minorHAnsi" w:eastAsiaTheme="minorEastAsia" w:hAnsiTheme="minorHAnsi" w:cstheme="minorBidi"/>
+            <w:kern w:val="2"/>
             <w:szCs w:val="22"/>
-            <w:lang w:eastAsia="de-CH"/>
+            <w:lang w:val="en-US" w:eastAsia="ja-JP"/>
+            <w14:ligatures w14:val="standard"/>
           </w:rPr>
           <w:tab/>
         </w:r>
@@ -2437,7 +2533,7 @@
           <w:rPr>
             <w:webHidden/>
           </w:rPr>
-          <w:instrText xml:space="preserve"> PAGEREF _Toc343530036 \h </w:instrText>
+          <w:instrText xml:space="preserve"> PAGEREF _Toc343666849 \h </w:instrText>
         </w:r>
         <w:r>
           <w:rPr>
@@ -2454,7 +2550,7 @@
           <w:rPr>
             <w:webHidden/>
           </w:rPr>
-          <w:t>21</w:t>
+          <w:t>22</w:t>
         </w:r>
         <w:r>
           <w:rPr>
@@ -2469,11 +2565,13 @@
         <w:pStyle w:val="TOC2"/>
         <w:rPr>
           <w:rFonts w:asciiTheme="minorHAnsi" w:eastAsiaTheme="minorEastAsia" w:hAnsiTheme="minorHAnsi" w:cstheme="minorBidi"/>
+          <w:kern w:val="2"/>
           <w:szCs w:val="22"/>
-          <w:lang w:eastAsia="de-CH"/>
-        </w:rPr>
-      </w:pPr>
-      <w:hyperlink w:anchor="_Toc343530037" w:history="1">
+          <w:lang w:val="en-US" w:eastAsia="ja-JP"/>
+          <w14:ligatures w14:val="standard"/>
+        </w:rPr>
+      </w:pPr>
+      <w:hyperlink w:anchor="_Toc343666850" w:history="1">
         <w:r>
           <w:rPr>
             <w:rStyle w:val="Hyperlink"/>
@@ -2483,8 +2581,10 @@
         <w:r>
           <w:rPr>
             <w:rFonts w:asciiTheme="minorHAnsi" w:eastAsiaTheme="minorEastAsia" w:hAnsiTheme="minorHAnsi" w:cstheme="minorBidi"/>
+            <w:kern w:val="2"/>
             <w:szCs w:val="22"/>
-            <w:lang w:eastAsia="de-CH"/>
+            <w:lang w:val="en-US" w:eastAsia="ja-JP"/>
+            <w14:ligatures w14:val="standard"/>
           </w:rPr>
           <w:tab/>
         </w:r>
@@ -2510,7 +2610,7 @@
           <w:rPr>
             <w:webHidden/>
           </w:rPr>
-          <w:instrText xml:space="preserve"> PAGEREF _Toc343530037 \h </w:instrText>
+          <w:instrText xml:space="preserve"> PAGEREF _Toc343666850 \h </w:instrText>
         </w:r>
         <w:r>
           <w:rPr>
@@ -2527,7 +2627,7 @@
           <w:rPr>
             <w:webHidden/>
           </w:rPr>
-          <w:t>22</w:t>
+          <w:t>23</w:t>
         </w:r>
         <w:r>
           <w:rPr>
@@ -2542,11 +2642,13 @@
         <w:pStyle w:val="TOC1"/>
         <w:rPr>
           <w:rFonts w:asciiTheme="minorHAnsi" w:eastAsiaTheme="minorEastAsia" w:hAnsiTheme="minorHAnsi" w:cstheme="minorBidi"/>
+          <w:kern w:val="2"/>
           <w:szCs w:val="22"/>
-          <w:lang w:eastAsia="de-CH"/>
-        </w:rPr>
-      </w:pPr>
-      <w:hyperlink w:anchor="_Toc343530038" w:history="1">
+          <w:lang w:val="en-US" w:eastAsia="ja-JP"/>
+          <w14:ligatures w14:val="standard"/>
+        </w:rPr>
+      </w:pPr>
+      <w:hyperlink w:anchor="_Toc343666851" w:history="1">
         <w:r>
           <w:rPr>
             <w:rStyle w:val="Hyperlink"/>
@@ -2556,8 +2658,10 @@
         <w:r>
           <w:rPr>
             <w:rFonts w:asciiTheme="minorHAnsi" w:eastAsiaTheme="minorEastAsia" w:hAnsiTheme="minorHAnsi" w:cstheme="minorBidi"/>
+            <w:kern w:val="2"/>
             <w:szCs w:val="22"/>
-            <w:lang w:eastAsia="de-CH"/>
+            <w:lang w:val="en-US" w:eastAsia="ja-JP"/>
+            <w14:ligatures w14:val="standard"/>
           </w:rPr>
           <w:tab/>
         </w:r>
@@ -2565,6 +2669,314 @@
           <w:rPr>
             <w:rStyle w:val="Hyperlink"/>
           </w:rPr>
+          <w:t>Erkenntnisse</w:t>
+        </w:r>
+        <w:r>
+          <w:rPr>
+            <w:webHidden/>
+          </w:rPr>
+          <w:tab/>
+        </w:r>
+        <w:r>
+          <w:rPr>
+            <w:webHidden/>
+          </w:rPr>
+          <w:fldChar w:fldCharType="begin"/>
+        </w:r>
+        <w:r>
+          <w:rPr>
+            <w:webHidden/>
+          </w:rPr>
+          <w:instrText xml:space="preserve"> PAGEREF _Toc343666851 \h </w:instrText>
+        </w:r>
+        <w:r>
+          <w:rPr>
+            <w:webHidden/>
+          </w:rPr>
+        </w:r>
+        <w:r>
+          <w:rPr>
+            <w:webHidden/>
+          </w:rPr>
+          <w:fldChar w:fldCharType="separate"/>
+        </w:r>
+        <w:r>
+          <w:rPr>
+            <w:webHidden/>
+          </w:rPr>
+          <w:t>25</w:t>
+        </w:r>
+        <w:r>
+          <w:rPr>
+            <w:webHidden/>
+          </w:rPr>
+          <w:fldChar w:fldCharType="end"/>
+        </w:r>
+      </w:hyperlink>
+    </w:p>
+    <w:p>
+      <w:pPr>
+        <w:pStyle w:val="TOC2"/>
+        <w:rPr>
+          <w:rFonts w:asciiTheme="minorHAnsi" w:eastAsiaTheme="minorEastAsia" w:hAnsiTheme="minorHAnsi" w:cstheme="minorBidi"/>
+          <w:kern w:val="2"/>
+          <w:szCs w:val="22"/>
+          <w:lang w:val="en-US" w:eastAsia="ja-JP"/>
+          <w14:ligatures w14:val="standard"/>
+        </w:rPr>
+      </w:pPr>
+      <w:hyperlink w:anchor="_Toc343666852" w:history="1">
+        <w:r>
+          <w:rPr>
+            <w:rStyle w:val="Hyperlink"/>
+          </w:rPr>
+          <w:t>8.1</w:t>
+        </w:r>
+        <w:r>
+          <w:rPr>
+            <w:rFonts w:asciiTheme="minorHAnsi" w:eastAsiaTheme="minorEastAsia" w:hAnsiTheme="minorHAnsi" w:cstheme="minorBidi"/>
+            <w:kern w:val="2"/>
+            <w:szCs w:val="22"/>
+            <w:lang w:val="en-US" w:eastAsia="ja-JP"/>
+            <w14:ligatures w14:val="standard"/>
+          </w:rPr>
+          <w:tab/>
+        </w:r>
+        <w:r>
+          <w:rPr>
+            <w:rStyle w:val="Hyperlink"/>
+          </w:rPr>
+          <w:t>Allgemein</w:t>
+        </w:r>
+        <w:r>
+          <w:rPr>
+            <w:webHidden/>
+          </w:rPr>
+          <w:tab/>
+        </w:r>
+        <w:r>
+          <w:rPr>
+            <w:webHidden/>
+          </w:rPr>
+          <w:fldChar w:fldCharType="begin"/>
+        </w:r>
+        <w:r>
+          <w:rPr>
+            <w:webHidden/>
+          </w:rPr>
+          <w:instrText xml:space="preserve"> PAGEREF _Toc343666852 \h </w:instrText>
+        </w:r>
+        <w:r>
+          <w:rPr>
+            <w:webHidden/>
+          </w:rPr>
+        </w:r>
+        <w:r>
+          <w:rPr>
+            <w:webHidden/>
+          </w:rPr>
+          <w:fldChar w:fldCharType="separate"/>
+        </w:r>
+        <w:r>
+          <w:rPr>
+            <w:webHidden/>
+          </w:rPr>
+          <w:t>25</w:t>
+        </w:r>
+        <w:r>
+          <w:rPr>
+            <w:webHidden/>
+          </w:rPr>
+          <w:fldChar w:fldCharType="end"/>
+        </w:r>
+      </w:hyperlink>
+    </w:p>
+    <w:p>
+      <w:pPr>
+        <w:pStyle w:val="TOC2"/>
+        <w:rPr>
+          <w:rFonts w:asciiTheme="minorHAnsi" w:eastAsiaTheme="minorEastAsia" w:hAnsiTheme="minorHAnsi" w:cstheme="minorBidi"/>
+          <w:kern w:val="2"/>
+          <w:szCs w:val="22"/>
+          <w:lang w:val="en-US" w:eastAsia="ja-JP"/>
+          <w14:ligatures w14:val="standard"/>
+        </w:rPr>
+      </w:pPr>
+      <w:hyperlink w:anchor="_Toc343666853" w:history="1">
+        <w:r>
+          <w:rPr>
+            <w:rStyle w:val="Hyperlink"/>
+          </w:rPr>
+          <w:t>8.2</w:t>
+        </w:r>
+        <w:r>
+          <w:rPr>
+            <w:rFonts w:asciiTheme="minorHAnsi" w:eastAsiaTheme="minorEastAsia" w:hAnsiTheme="minorHAnsi" w:cstheme="minorBidi"/>
+            <w:kern w:val="2"/>
+            <w:szCs w:val="22"/>
+            <w:lang w:val="en-US" w:eastAsia="ja-JP"/>
+            <w14:ligatures w14:val="standard"/>
+          </w:rPr>
+          <w:tab/>
+        </w:r>
+        <w:r>
+          <w:rPr>
+            <w:rStyle w:val="Hyperlink"/>
+          </w:rPr>
+          <w:t>Technische Analyse der Kinect</w:t>
+        </w:r>
+        <w:r>
+          <w:rPr>
+            <w:webHidden/>
+          </w:rPr>
+          <w:tab/>
+        </w:r>
+        <w:r>
+          <w:rPr>
+            <w:webHidden/>
+          </w:rPr>
+          <w:fldChar w:fldCharType="begin"/>
+        </w:r>
+        <w:r>
+          <w:rPr>
+            <w:webHidden/>
+          </w:rPr>
+          <w:instrText xml:space="preserve"> PAGEREF _Toc343666853 \h </w:instrText>
+        </w:r>
+        <w:r>
+          <w:rPr>
+            <w:webHidden/>
+          </w:rPr>
+        </w:r>
+        <w:r>
+          <w:rPr>
+            <w:webHidden/>
+          </w:rPr>
+          <w:fldChar w:fldCharType="separate"/>
+        </w:r>
+        <w:r>
+          <w:rPr>
+            <w:webHidden/>
+          </w:rPr>
+          <w:t>25</w:t>
+        </w:r>
+        <w:r>
+          <w:rPr>
+            <w:webHidden/>
+          </w:rPr>
+          <w:fldChar w:fldCharType="end"/>
+        </w:r>
+      </w:hyperlink>
+    </w:p>
+    <w:p>
+      <w:pPr>
+        <w:pStyle w:val="TOC2"/>
+        <w:rPr>
+          <w:rFonts w:asciiTheme="minorHAnsi" w:eastAsiaTheme="minorEastAsia" w:hAnsiTheme="minorHAnsi" w:cstheme="minorBidi"/>
+          <w:kern w:val="2"/>
+          <w:szCs w:val="22"/>
+          <w:lang w:val="en-US" w:eastAsia="ja-JP"/>
+          <w14:ligatures w14:val="standard"/>
+        </w:rPr>
+      </w:pPr>
+      <w:hyperlink w:anchor="_Toc343666854" w:history="1">
+        <w:r>
+          <w:rPr>
+            <w:rStyle w:val="Hyperlink"/>
+          </w:rPr>
+          <w:t>8.3</w:t>
+        </w:r>
+        <w:r>
+          <w:rPr>
+            <w:rFonts w:asciiTheme="minorHAnsi" w:eastAsiaTheme="minorEastAsia" w:hAnsiTheme="minorHAnsi" w:cstheme="minorBidi"/>
+            <w:kern w:val="2"/>
+            <w:szCs w:val="22"/>
+            <w:lang w:val="en-US" w:eastAsia="ja-JP"/>
+            <w14:ligatures w14:val="standard"/>
+          </w:rPr>
+          <w:tab/>
+        </w:r>
+        <w:r>
+          <w:rPr>
+            <w:rStyle w:val="Hyperlink"/>
+          </w:rPr>
+          <w:t>Software-technisch</w:t>
+        </w:r>
+        <w:r>
+          <w:rPr>
+            <w:webHidden/>
+          </w:rPr>
+          <w:tab/>
+        </w:r>
+        <w:r>
+          <w:rPr>
+            <w:webHidden/>
+          </w:rPr>
+          <w:fldChar w:fldCharType="begin"/>
+        </w:r>
+        <w:r>
+          <w:rPr>
+            <w:webHidden/>
+          </w:rPr>
+          <w:instrText xml:space="preserve"> PAGEREF _Toc343666854 \h </w:instrText>
+        </w:r>
+        <w:r>
+          <w:rPr>
+            <w:webHidden/>
+          </w:rPr>
+        </w:r>
+        <w:r>
+          <w:rPr>
+            <w:webHidden/>
+          </w:rPr>
+          <w:fldChar w:fldCharType="separate"/>
+        </w:r>
+        <w:r>
+          <w:rPr>
+            <w:webHidden/>
+          </w:rPr>
+          <w:t>25</w:t>
+        </w:r>
+        <w:r>
+          <w:rPr>
+            <w:webHidden/>
+          </w:rPr>
+          <w:fldChar w:fldCharType="end"/>
+        </w:r>
+      </w:hyperlink>
+    </w:p>
+    <w:p>
+      <w:pPr>
+        <w:pStyle w:val="TOC1"/>
+        <w:rPr>
+          <w:rFonts w:asciiTheme="minorHAnsi" w:eastAsiaTheme="minorEastAsia" w:hAnsiTheme="minorHAnsi" w:cstheme="minorBidi"/>
+          <w:kern w:val="2"/>
+          <w:szCs w:val="22"/>
+          <w:lang w:val="en-US" w:eastAsia="ja-JP"/>
+          <w14:ligatures w14:val="standard"/>
+        </w:rPr>
+      </w:pPr>
+      <w:hyperlink w:anchor="_Toc343666855" w:history="1">
+        <w:r>
+          <w:rPr>
+            <w:rStyle w:val="Hyperlink"/>
+          </w:rPr>
+          <w:t>9.</w:t>
+        </w:r>
+        <w:r>
+          <w:rPr>
+            <w:rFonts w:asciiTheme="minorHAnsi" w:eastAsiaTheme="minorEastAsia" w:hAnsiTheme="minorHAnsi" w:cstheme="minorBidi"/>
+            <w:kern w:val="2"/>
+            <w:szCs w:val="22"/>
+            <w:lang w:val="en-US" w:eastAsia="ja-JP"/>
+            <w14:ligatures w14:val="standard"/>
+          </w:rPr>
+          <w:tab/>
+        </w:r>
+        <w:r>
+          <w:rPr>
+            <w:rStyle w:val="Hyperlink"/>
+          </w:rPr>
           <w:t>Anhang</w:t>
         </w:r>
         <w:r>
@@ -2583,7 +2995,7 @@
           <w:rPr>
             <w:webHidden/>
           </w:rPr>
-          <w:instrText xml:space="preserve"> PAGEREF _Toc343530038 \h </w:instrText>
+          <w:instrText xml:space="preserve"> PAGEREF _Toc343666855 \h </w:instrText>
         </w:r>
         <w:r>
           <w:rPr>
@@ -2600,7 +3012,7 @@
           <w:rPr>
             <w:webHidden/>
           </w:rPr>
-          <w:t>24</w:t>
+          <w:t>26</w:t>
         </w:r>
         <w:r>
           <w:rPr>
@@ -2615,22 +3027,26 @@
         <w:pStyle w:val="TOC2"/>
         <w:rPr>
           <w:rFonts w:asciiTheme="minorHAnsi" w:eastAsiaTheme="minorEastAsia" w:hAnsiTheme="minorHAnsi" w:cstheme="minorBidi"/>
+          <w:kern w:val="2"/>
           <w:szCs w:val="22"/>
-          <w:lang w:eastAsia="de-CH"/>
-        </w:rPr>
-      </w:pPr>
-      <w:hyperlink w:anchor="_Toc343530039" w:history="1">
+          <w:lang w:val="en-US" w:eastAsia="ja-JP"/>
+          <w14:ligatures w14:val="standard"/>
+        </w:rPr>
+      </w:pPr>
+      <w:hyperlink w:anchor="_Toc343666856" w:history="1">
         <w:r>
           <w:rPr>
             <w:rStyle w:val="Hyperlink"/>
           </w:rPr>
-          <w:t>8.1</w:t>
+          <w:t>9.1</w:t>
         </w:r>
         <w:r>
           <w:rPr>
             <w:rFonts w:asciiTheme="minorHAnsi" w:eastAsiaTheme="minorEastAsia" w:hAnsiTheme="minorHAnsi" w:cstheme="minorBidi"/>
+            <w:kern w:val="2"/>
             <w:szCs w:val="22"/>
-            <w:lang w:eastAsia="de-CH"/>
+            <w:lang w:val="en-US" w:eastAsia="ja-JP"/>
+            <w14:ligatures w14:val="standard"/>
           </w:rPr>
           <w:tab/>
         </w:r>
@@ -2656,7 +3072,7 @@
           <w:rPr>
             <w:webHidden/>
           </w:rPr>
-          <w:instrText xml:space="preserve"> PAGEREF _Toc343530039 \h </w:instrText>
+          <w:instrText xml:space="preserve"> PAGEREF _Toc343666856 \h </w:instrText>
         </w:r>
         <w:r>
           <w:rPr>
@@ -2673,7 +3089,7 @@
           <w:rPr>
             <w:webHidden/>
           </w:rPr>
-          <w:t>24</w:t>
+          <w:t>26</w:t>
         </w:r>
         <w:r>
           <w:rPr>
@@ -2688,22 +3104,26 @@
         <w:pStyle w:val="TOC2"/>
         <w:rPr>
           <w:rFonts w:asciiTheme="minorHAnsi" w:eastAsiaTheme="minorEastAsia" w:hAnsiTheme="minorHAnsi" w:cstheme="minorBidi"/>
+          <w:kern w:val="2"/>
           <w:szCs w:val="22"/>
-          <w:lang w:eastAsia="de-CH"/>
-        </w:rPr>
-      </w:pPr>
-      <w:hyperlink w:anchor="_Toc343530040" w:history="1">
+          <w:lang w:val="en-US" w:eastAsia="ja-JP"/>
+          <w14:ligatures w14:val="standard"/>
+        </w:rPr>
+      </w:pPr>
+      <w:hyperlink w:anchor="_Toc343666857" w:history="1">
         <w:r>
           <w:rPr>
             <w:rStyle w:val="Hyperlink"/>
           </w:rPr>
-          <w:t>8.2</w:t>
+          <w:t>9.2</w:t>
         </w:r>
         <w:r>
           <w:rPr>
             <w:rFonts w:asciiTheme="minorHAnsi" w:eastAsiaTheme="minorEastAsia" w:hAnsiTheme="minorHAnsi" w:cstheme="minorBidi"/>
+            <w:kern w:val="2"/>
             <w:szCs w:val="22"/>
-            <w:lang w:eastAsia="de-CH"/>
+            <w:lang w:val="en-US" w:eastAsia="ja-JP"/>
+            <w14:ligatures w14:val="standard"/>
           </w:rPr>
           <w:tab/>
         </w:r>
@@ -2711,7 +3131,7 @@
           <w:rPr>
             <w:rStyle w:val="Hyperlink"/>
           </w:rPr>
-          <w:t>Diskussion Maus-Cursor</w:t>
+          <w:t>Diskussion Maus-Cursor via Zeigen</w:t>
         </w:r>
         <w:r>
           <w:rPr>
@@ -2729,7 +3149,7 @@
           <w:rPr>
             <w:webHidden/>
           </w:rPr>
-          <w:instrText xml:space="preserve"> PAGEREF _Toc343530040 \h </w:instrText>
+          <w:instrText xml:space="preserve"> PAGEREF _Toc343666857 \h </w:instrText>
         </w:r>
         <w:r>
           <w:rPr>
@@ -2746,7 +3166,7 @@
           <w:rPr>
             <w:webHidden/>
           </w:rPr>
-          <w:t>27</w:t>
+          <w:t>29</w:t>
         </w:r>
         <w:r>
           <w:rPr>
@@ -2761,22 +3181,26 @@
         <w:pStyle w:val="TOC2"/>
         <w:rPr>
           <w:rFonts w:asciiTheme="minorHAnsi" w:eastAsiaTheme="minorEastAsia" w:hAnsiTheme="minorHAnsi" w:cstheme="minorBidi"/>
+          <w:kern w:val="2"/>
           <w:szCs w:val="22"/>
-          <w:lang w:eastAsia="de-CH"/>
-        </w:rPr>
-      </w:pPr>
-      <w:hyperlink w:anchor="_Toc343530041" w:history="1">
+          <w:lang w:val="en-US" w:eastAsia="ja-JP"/>
+          <w14:ligatures w14:val="standard"/>
+        </w:rPr>
+      </w:pPr>
+      <w:hyperlink w:anchor="_Toc343666858" w:history="1">
         <w:r>
           <w:rPr>
             <w:rStyle w:val="Hyperlink"/>
           </w:rPr>
-          <w:t>8.3</w:t>
+          <w:t>9.3</w:t>
         </w:r>
         <w:r>
           <w:rPr>
             <w:rFonts w:asciiTheme="minorHAnsi" w:eastAsiaTheme="minorEastAsia" w:hAnsiTheme="minorHAnsi" w:cstheme="minorBidi"/>
+            <w:kern w:val="2"/>
             <w:szCs w:val="22"/>
-            <w:lang w:eastAsia="de-CH"/>
+            <w:lang w:val="en-US" w:eastAsia="ja-JP"/>
+            <w14:ligatures w14:val="standard"/>
           </w:rPr>
           <w:tab/>
         </w:r>
@@ -2802,7 +3226,7 @@
           <w:rPr>
             <w:webHidden/>
           </w:rPr>
-          <w:instrText xml:space="preserve"> PAGEREF _Toc343530041 \h </w:instrText>
+          <w:instrText xml:space="preserve"> PAGEREF _Toc343666858 \h </w:instrText>
         </w:r>
         <w:r>
           <w:rPr>
@@ -2819,7 +3243,7 @@
           <w:rPr>
             <w:webHidden/>
           </w:rPr>
-          <w:t>27</w:t>
+          <w:t>29</w:t>
         </w:r>
         <w:r>
           <w:rPr>
@@ -2834,22 +3258,26 @@
         <w:pStyle w:val="TOC2"/>
         <w:rPr>
           <w:rFonts w:asciiTheme="minorHAnsi" w:eastAsiaTheme="minorEastAsia" w:hAnsiTheme="minorHAnsi" w:cstheme="minorBidi"/>
+          <w:kern w:val="2"/>
           <w:szCs w:val="22"/>
-          <w:lang w:eastAsia="de-CH"/>
-        </w:rPr>
-      </w:pPr>
-      <w:hyperlink w:anchor="_Toc343530042" w:history="1">
+          <w:lang w:val="en-US" w:eastAsia="ja-JP"/>
+          <w14:ligatures w14:val="standard"/>
+        </w:rPr>
+      </w:pPr>
+      <w:hyperlink w:anchor="_Toc343666859" w:history="1">
         <w:r>
           <w:rPr>
             <w:rStyle w:val="Hyperlink"/>
           </w:rPr>
-          <w:t>8.4</w:t>
+          <w:t>9.4</w:t>
         </w:r>
         <w:r>
           <w:rPr>
             <w:rFonts w:asciiTheme="minorHAnsi" w:eastAsiaTheme="minorEastAsia" w:hAnsiTheme="minorHAnsi" w:cstheme="minorBidi"/>
+            <w:kern w:val="2"/>
             <w:szCs w:val="22"/>
-            <w:lang w:eastAsia="de-CH"/>
+            <w:lang w:val="en-US" w:eastAsia="ja-JP"/>
+            <w14:ligatures w14:val="standard"/>
           </w:rPr>
           <w:tab/>
         </w:r>
@@ -2875,7 +3303,7 @@
           <w:rPr>
             <w:webHidden/>
           </w:rPr>
-          <w:instrText xml:space="preserve"> PAGEREF _Toc343530042 \h </w:instrText>
+          <w:instrText xml:space="preserve"> PAGEREF _Toc343666859 \h </w:instrText>
         </w:r>
         <w:r>
           <w:rPr>
@@ -2892,7 +3320,7 @@
           <w:rPr>
             <w:webHidden/>
           </w:rPr>
-          <w:t>28</w:t>
+          <w:t>30</w:t>
         </w:r>
         <w:r>
           <w:rPr>
@@ -2907,22 +3335,26 @@
         <w:pStyle w:val="TOC2"/>
         <w:rPr>
           <w:rFonts w:asciiTheme="minorHAnsi" w:eastAsiaTheme="minorEastAsia" w:hAnsiTheme="minorHAnsi" w:cstheme="minorBidi"/>
+          <w:kern w:val="2"/>
           <w:szCs w:val="22"/>
-          <w:lang w:eastAsia="de-CH"/>
-        </w:rPr>
-      </w:pPr>
-      <w:hyperlink w:anchor="_Toc343530043" w:history="1">
+          <w:lang w:val="en-US" w:eastAsia="ja-JP"/>
+          <w14:ligatures w14:val="standard"/>
+        </w:rPr>
+      </w:pPr>
+      <w:hyperlink w:anchor="_Toc343666860" w:history="1">
         <w:r>
           <w:rPr>
             <w:rStyle w:val="Hyperlink"/>
           </w:rPr>
-          <w:t>8.5</w:t>
+          <w:t>9.5</w:t>
         </w:r>
         <w:r>
           <w:rPr>
             <w:rFonts w:asciiTheme="minorHAnsi" w:eastAsiaTheme="minorEastAsia" w:hAnsiTheme="minorHAnsi" w:cstheme="minorBidi"/>
+            <w:kern w:val="2"/>
             <w:szCs w:val="22"/>
-            <w:lang w:eastAsia="de-CH"/>
+            <w:lang w:val="en-US" w:eastAsia="ja-JP"/>
+            <w14:ligatures w14:val="standard"/>
           </w:rPr>
           <w:tab/>
         </w:r>
@@ -2948,7 +3380,7 @@
           <w:rPr>
             <w:webHidden/>
           </w:rPr>
-          <w:instrText xml:space="preserve"> PAGEREF _Toc343530043 \h </w:instrText>
+          <w:instrText xml:space="preserve"> PAGEREF _Toc343666860 \h </w:instrText>
         </w:r>
         <w:r>
           <w:rPr>
@@ -2965,7 +3397,7 @@
           <w:rPr>
             <w:webHidden/>
           </w:rPr>
-          <w:t>31</w:t>
+          <w:t>33</w:t>
         </w:r>
         <w:r>
           <w:rPr>
@@ -2980,22 +3412,26 @@
         <w:pStyle w:val="TOC2"/>
         <w:rPr>
           <w:rFonts w:asciiTheme="minorHAnsi" w:eastAsiaTheme="minorEastAsia" w:hAnsiTheme="minorHAnsi" w:cstheme="minorBidi"/>
+          <w:kern w:val="2"/>
           <w:szCs w:val="22"/>
-          <w:lang w:eastAsia="de-CH"/>
-        </w:rPr>
-      </w:pPr>
-      <w:hyperlink w:anchor="_Toc343530044" w:history="1">
+          <w:lang w:val="en-US" w:eastAsia="ja-JP"/>
+          <w14:ligatures w14:val="standard"/>
+        </w:rPr>
+      </w:pPr>
+      <w:hyperlink w:anchor="_Toc343666861" w:history="1">
         <w:r>
           <w:rPr>
             <w:rStyle w:val="Hyperlink"/>
           </w:rPr>
-          <w:t>8.6</w:t>
+          <w:t>9.6</w:t>
         </w:r>
         <w:r>
           <w:rPr>
             <w:rFonts w:asciiTheme="minorHAnsi" w:eastAsiaTheme="minorEastAsia" w:hAnsiTheme="minorHAnsi" w:cstheme="minorBidi"/>
+            <w:kern w:val="2"/>
             <w:szCs w:val="22"/>
-            <w:lang w:eastAsia="de-CH"/>
+            <w:lang w:val="en-US" w:eastAsia="ja-JP"/>
+            <w14:ligatures w14:val="standard"/>
           </w:rPr>
           <w:tab/>
         </w:r>
@@ -3021,7 +3457,7 @@
           <w:rPr>
             <w:webHidden/>
           </w:rPr>
-          <w:instrText xml:space="preserve"> PAGEREF _Toc343530044 \h </w:instrText>
+          <w:instrText xml:space="preserve"> PAGEREF _Toc343666861 \h </w:instrText>
         </w:r>
         <w:r>
           <w:rPr>
@@ -3038,7 +3474,7 @@
           <w:rPr>
             <w:webHidden/>
           </w:rPr>
-          <w:t>31</w:t>
+          <w:t>33</w:t>
         </w:r>
         <w:r>
           <w:rPr>
@@ -3053,22 +3489,26 @@
         <w:pStyle w:val="TOC2"/>
         <w:rPr>
           <w:rFonts w:asciiTheme="minorHAnsi" w:eastAsiaTheme="minorEastAsia" w:hAnsiTheme="minorHAnsi" w:cstheme="minorBidi"/>
+          <w:kern w:val="2"/>
           <w:szCs w:val="22"/>
-          <w:lang w:eastAsia="de-CH"/>
-        </w:rPr>
-      </w:pPr>
-      <w:hyperlink w:anchor="_Toc343530045" w:history="1">
+          <w:lang w:val="en-US" w:eastAsia="ja-JP"/>
+          <w14:ligatures w14:val="standard"/>
+        </w:rPr>
+      </w:pPr>
+      <w:hyperlink w:anchor="_Toc343666862" w:history="1">
         <w:r>
           <w:rPr>
             <w:rStyle w:val="Hyperlink"/>
           </w:rPr>
-          <w:t>8.7</w:t>
+          <w:t>9.7</w:t>
         </w:r>
         <w:r>
           <w:rPr>
             <w:rFonts w:asciiTheme="minorHAnsi" w:eastAsiaTheme="minorEastAsia" w:hAnsiTheme="minorHAnsi" w:cstheme="minorBidi"/>
+            <w:kern w:val="2"/>
             <w:szCs w:val="22"/>
-            <w:lang w:eastAsia="de-CH"/>
+            <w:lang w:val="en-US" w:eastAsia="ja-JP"/>
+            <w14:ligatures w14:val="standard"/>
           </w:rPr>
           <w:tab/>
         </w:r>
@@ -3094,7 +3534,7 @@
           <w:rPr>
             <w:webHidden/>
           </w:rPr>
-          <w:instrText xml:space="preserve"> PAGEREF _Toc343530045 \h </w:instrText>
+          <w:instrText xml:space="preserve"> PAGEREF _Toc343666862 \h </w:instrText>
         </w:r>
         <w:r>
           <w:rPr>
@@ -3111,7 +3551,7 @@
           <w:rPr>
             <w:webHidden/>
           </w:rPr>
-          <w:t>31</w:t>
+          <w:t>33</w:t>
         </w:r>
         <w:r>
           <w:rPr>
@@ -3140,21 +3580,21 @@
       </w:pPr>
       <w:bookmarkStart w:id="2" w:name="_Toc343267723"/>
       <w:bookmarkStart w:id="3" w:name="_Toc343267778"/>
-      <w:bookmarkStart w:id="4" w:name="_Toc343530013"/>
-      <w:bookmarkStart w:id="5" w:name="_Toc191261055"/>
-      <w:bookmarkStart w:id="6" w:name="_Toc191263033"/>
-      <w:bookmarkStart w:id="7" w:name="_Toc191263588"/>
-      <w:bookmarkStart w:id="8" w:name="_Toc191263874"/>
-      <w:bookmarkStart w:id="9" w:name="_Toc191263977"/>
-      <w:bookmarkStart w:id="10" w:name="_Toc204147613"/>
-      <w:bookmarkStart w:id="11" w:name="_Toc336870219"/>
+      <w:bookmarkStart w:id="4" w:name="_Toc191261055"/>
+      <w:bookmarkStart w:id="5" w:name="_Toc191263033"/>
+      <w:bookmarkStart w:id="6" w:name="_Toc191263588"/>
+      <w:bookmarkStart w:id="7" w:name="_Toc191263874"/>
+      <w:bookmarkStart w:id="8" w:name="_Toc191263977"/>
+      <w:bookmarkStart w:id="9" w:name="_Toc204147613"/>
+      <w:bookmarkStart w:id="10" w:name="_Toc336870219"/>
+      <w:bookmarkStart w:id="11" w:name="_Toc343666826"/>
       <w:r>
         <w:lastRenderedPageBreak/>
         <w:t>Allgemein</w:t>
       </w:r>
       <w:bookmarkEnd w:id="2"/>
       <w:bookmarkEnd w:id="3"/>
-      <w:bookmarkEnd w:id="4"/>
+      <w:bookmarkEnd w:id="11"/>
     </w:p>
     <w:p>
       <w:pPr>
@@ -3162,7 +3602,7 @@
       </w:pPr>
       <w:bookmarkStart w:id="12" w:name="_Toc343267724"/>
       <w:bookmarkStart w:id="13" w:name="_Toc343267779"/>
-      <w:bookmarkStart w:id="14" w:name="_Toc343530014"/>
+      <w:bookmarkStart w:id="14" w:name="_Toc343666827"/>
       <w:r>
         <w:t>Aufgabenstellung</w:t>
       </w:r>
@@ -3198,7 +3638,7 @@
           <v:shape id="_x0000_i1025" type="#_x0000_t75" style="width:434.2pt;height:615.1pt" o:ole="">
             <v:imagedata r:id="rId13" o:title=""/>
           </v:shape>
-          <o:OLEObject Type="Embed" ProgID="AcroExch.Document.7" ShapeID="_x0000_i1025" DrawAspect="Content" ObjectID="_1417357522" r:id="rId14"/>
+          <o:OLEObject Type="Embed" ProgID="AcroExch.Document.7" ShapeID="_x0000_i1025" DrawAspect="Content" ObjectID="_1417409192" r:id="rId14"/>
         </w:object>
       </w:r>
       <w:r>
@@ -3211,7 +3651,7 @@
       </w:pPr>
       <w:bookmarkStart w:id="15" w:name="_Toc343267725"/>
       <w:bookmarkStart w:id="16" w:name="_Toc343267780"/>
-      <w:bookmarkStart w:id="17" w:name="_Toc343530015"/>
+      <w:bookmarkStart w:id="17" w:name="_Toc343666828"/>
       <w:r>
         <w:lastRenderedPageBreak/>
         <w:t>Erklärung über die eigenständige Arbeit</w:t>
@@ -3312,7 +3752,7 @@
       </w:pPr>
       <w:bookmarkStart w:id="18" w:name="_Toc343267726"/>
       <w:bookmarkStart w:id="19" w:name="_Toc343267781"/>
-      <w:bookmarkStart w:id="20" w:name="_Toc343530016"/>
+      <w:bookmarkStart w:id="20" w:name="_Toc343666829"/>
       <w:r>
         <w:t>Abstract</w:t>
       </w:r>
@@ -3355,7 +3795,7 @@
       </w:pPr>
       <w:bookmarkStart w:id="21" w:name="_Toc343267727"/>
       <w:bookmarkStart w:id="22" w:name="_Toc343267782"/>
-      <w:bookmarkStart w:id="23" w:name="_Toc343530017"/>
+      <w:bookmarkStart w:id="23" w:name="_Toc343666830"/>
       <w:r>
         <w:lastRenderedPageBreak/>
         <w:t>Management Summary</w:t>
@@ -3375,7 +3815,7 @@
       </w:pPr>
       <w:bookmarkStart w:id="24" w:name="_Toc343267728"/>
       <w:bookmarkStart w:id="25" w:name="_Toc343267783"/>
-      <w:bookmarkStart w:id="26" w:name="_Toc343530018"/>
+      <w:bookmarkStart w:id="26" w:name="_Toc343666831"/>
       <w:r>
         <w:t>Umfeld, Vorgehen, Technologie</w:t>
       </w:r>
@@ -3506,7 +3946,7 @@
       </w:pPr>
       <w:bookmarkStart w:id="28" w:name="_Toc343267729"/>
       <w:bookmarkStart w:id="29" w:name="_Toc343267784"/>
-      <w:bookmarkStart w:id="30" w:name="_Toc343530019"/>
+      <w:bookmarkStart w:id="30" w:name="_Toc343666832"/>
       <w:r>
         <w:t>Zusammenfassung der Ergebnisse</w:t>
       </w:r>
@@ -3548,7 +3988,7 @@
       <w:bookmarkStart w:id="31" w:name="_Toc336864915"/>
       <w:bookmarkStart w:id="32" w:name="_Toc343267730"/>
       <w:bookmarkStart w:id="33" w:name="_Toc343267785"/>
-      <w:bookmarkStart w:id="34" w:name="_Toc343530020"/>
+      <w:bookmarkStart w:id="34" w:name="_Toc343666833"/>
       <w:r>
         <w:lastRenderedPageBreak/>
         <w:t>Anforderungskriterien</w:t>
@@ -3564,14 +4004,14 @@
       </w:pPr>
       <w:bookmarkStart w:id="35" w:name="_Toc343267731"/>
       <w:bookmarkStart w:id="36" w:name="_Toc343267786"/>
-      <w:bookmarkStart w:id="37" w:name="_Toc343530021"/>
-      <w:bookmarkStart w:id="38" w:name="_Toc336864916"/>
+      <w:bookmarkStart w:id="37" w:name="_Toc336864916"/>
+      <w:bookmarkStart w:id="38" w:name="_Toc343666834"/>
       <w:r>
         <w:t>Zieledefinition</w:t>
       </w:r>
       <w:bookmarkEnd w:id="35"/>
       <w:bookmarkEnd w:id="36"/>
-      <w:bookmarkEnd w:id="37"/>
+      <w:bookmarkEnd w:id="38"/>
     </w:p>
     <w:p>
       <w:pPr>
@@ -3694,8 +4134,8 @@
       <w:pPr>
         <w:pStyle w:val="Heading2"/>
       </w:pPr>
-      <w:bookmarkStart w:id="39" w:name="_Toc343530022"/>
-      <w:bookmarkEnd w:id="38"/>
+      <w:bookmarkStart w:id="39" w:name="_Toc343666835"/>
+      <w:bookmarkEnd w:id="37"/>
       <w:r>
         <w:t>Anforderungen</w:t>
       </w:r>
@@ -4026,7 +4466,7 @@
       </w:pPr>
       <w:bookmarkStart w:id="45" w:name="_Toc343267737"/>
       <w:bookmarkStart w:id="46" w:name="_Toc343267789"/>
-      <w:bookmarkStart w:id="47" w:name="_Toc343530023"/>
+      <w:bookmarkStart w:id="47" w:name="_Toc343666836"/>
       <w:r>
         <w:lastRenderedPageBreak/>
         <w:t xml:space="preserve">Analyse der </w:t>
@@ -4618,7 +5058,7 @@
       <w:bookmarkStart w:id="49" w:name="_Toc336864924"/>
       <w:bookmarkStart w:id="50" w:name="_Toc343267738"/>
       <w:bookmarkStart w:id="51" w:name="_Toc343267790"/>
-      <w:bookmarkStart w:id="52" w:name="_Toc343530024"/>
+      <w:bookmarkStart w:id="52" w:name="_Toc343666837"/>
       <w:r>
         <w:lastRenderedPageBreak/>
         <w:t>Benutzte Gesten anderer Produkte und Projekte</w:t>
@@ -4745,7 +5185,30 @@
               <w:pStyle w:val="BodyText"/>
             </w:pPr>
             <w:r>
-              <w:t>Xbox mit Kinect</w:t>
+              <w:t xml:space="preserve">Xbox mit </w:t>
+            </w:r>
+            <w:r>
+              <w:rPr>
+                <w:lang w:val="en-US"/>
+              </w:rPr>
+              <w:t>Kinect</w:t>
+            </w:r>
+          </w:p>
+          <w:p>
+            <w:pPr>
+              <w:pStyle w:val="BodyText"/>
+            </w:pPr>
+            <w:r>
+              <w:t>(</w:t>
+            </w:r>
+            <w:r>
+              <w:rPr>
+                <w:lang w:val="en-US"/>
+              </w:rPr>
+              <w:t>Microsoft</w:t>
+            </w:r>
+            <w:r>
+              <w:t>)</w:t>
             </w:r>
           </w:p>
         </w:tc>
@@ -4831,7 +5294,21 @@
               <w:pStyle w:val="BodyText"/>
             </w:pPr>
             <w:r>
-              <w:t>Kinect am PC</w:t>
+              <w:t xml:space="preserve">Kinect am </w:t>
+            </w:r>
+            <w:r>
+              <w:rPr>
+                <w:lang w:val="en-US"/>
+              </w:rPr>
+              <w:t>PC</w:t>
+            </w:r>
+          </w:p>
+          <w:p>
+            <w:pPr>
+              <w:pStyle w:val="BodyText"/>
+            </w:pPr>
+            <w:r>
+              <w:t>(Microsoft)</w:t>
             </w:r>
           </w:p>
         </w:tc>
@@ -4911,7 +5388,21 @@
               <w:pStyle w:val="BodyText"/>
             </w:pPr>
             <w:r>
-              <w:t>Interactive Wall</w:t>
+              <w:t xml:space="preserve">Interactive </w:t>
+            </w:r>
+            <w:r>
+              <w:rPr>
+                <w:lang w:val="en-US"/>
+              </w:rPr>
+              <w:t>Wall</w:t>
+            </w:r>
+          </w:p>
+          <w:p>
+            <w:pPr>
+              <w:pStyle w:val="BodyText"/>
+            </w:pPr>
+            <w:r>
+              <w:t>(Kiwibank NZ)</w:t>
             </w:r>
           </w:p>
         </w:tc>
@@ -4936,7 +5427,26 @@
               <w:cnfStyle w:val="000000100000" w:firstRow="0" w:lastRow="0" w:firstColumn="0" w:lastColumn="0" w:oddVBand="0" w:evenVBand="0" w:oddHBand="1" w:evenHBand="0" w:firstRowFirstColumn="0" w:firstRowLastColumn="0" w:lastRowFirstColumn="0" w:lastRowLastColumn="0"/>
             </w:pPr>
             <w:r>
-              <w:t>Media Center</w:t>
+              <w:t xml:space="preserve">Media </w:t>
+            </w:r>
+            <w:r>
+              <w:rPr>
+                <w:lang w:val="en-US"/>
+              </w:rPr>
+              <w:t>Center</w:t>
+            </w:r>
+          </w:p>
+          <w:p>
+            <w:pPr>
+              <w:pStyle w:val="BodyText"/>
+              <w:spacing w:after="0"/>
+              <w:cnfStyle w:val="000000100000" w:firstRow="0" w:lastRow="0" w:firstColumn="0" w:lastColumn="0" w:oddVBand="0" w:evenVBand="0" w:oddHBand="1" w:evenHBand="0" w:firstRowFirstColumn="0" w:firstRowLastColumn="0" w:lastRowFirstColumn="0" w:lastRowLastColumn="0"/>
+            </w:pPr>
+            <w:r>
+              <w:t>Ein</w:t>
+            </w:r>
+            <w:r>
+              <w:t xml:space="preserve"> Projekt um wartende Kunden zu beschäftigen</w:t>
             </w:r>
           </w:p>
         </w:tc>
@@ -5181,6 +5691,14 @@
             </w:pPr>
             <w:r>
               <w:t>Sixense</w:t>
+            </w:r>
+          </w:p>
+          <w:p>
+            <w:pPr>
+              <w:pStyle w:val="BodyText"/>
+            </w:pPr>
+            <w:r>
+              <w:t>(Sixense)</w:t>
             </w:r>
           </w:p>
         </w:tc>
@@ -5447,6 +5965,14 @@
               <w:t>3D-Maus</w:t>
             </w:r>
           </w:p>
+          <w:p>
+            <w:pPr>
+              <w:pStyle w:val="BodyText"/>
+            </w:pPr>
+            <w:r>
+              <w:t>(Logitech)</w:t>
+            </w:r>
+          </w:p>
         </w:tc>
         <w:tc>
           <w:tcPr>
@@ -5619,6 +6145,14 @@
               <w:t>Wii</w:t>
             </w:r>
           </w:p>
+          <w:p>
+            <w:pPr>
+              <w:pStyle w:val="BodyText"/>
+            </w:pPr>
+            <w:r>
+              <w:t>(Nintendo)</w:t>
+            </w:r>
+          </w:p>
         </w:tc>
         <w:tc>
           <w:tcPr>
@@ -5703,6 +6237,14 @@
             </w:pPr>
             <w:r>
               <w:t>PS Move</w:t>
+            </w:r>
+          </w:p>
+          <w:p>
+            <w:pPr>
+              <w:pStyle w:val="BodyText"/>
+            </w:pPr>
+            <w:r>
+              <w:t>(Sony)</w:t>
             </w:r>
           </w:p>
         </w:tc>
@@ -5794,6 +6336,14 @@
               <w:t>Eye Toy</w:t>
             </w:r>
           </w:p>
+          <w:p>
+            <w:pPr>
+              <w:pStyle w:val="BodyText"/>
+            </w:pPr>
+            <w:r>
+              <w:t>(Sony)</w:t>
+            </w:r>
+          </w:p>
         </w:tc>
         <w:tc>
           <w:tcPr>
@@ -5875,6 +6425,14 @@
             </w:pPr>
             <w:r>
               <w:t>Light-Gun</w:t>
+            </w:r>
+          </w:p>
+          <w:p>
+            <w:pPr>
+              <w:pStyle w:val="BodyText"/>
+            </w:pPr>
+            <w:r>
+              <w:t>(Nintendo)</w:t>
             </w:r>
           </w:p>
         </w:tc>
@@ -6084,6 +6642,7 @@
         </w:rPr>
       </w:pPr>
       <w:r>
+        <w:lastRenderedPageBreak/>
         <w:br w:type="page"/>
       </w:r>
     </w:p>
@@ -6091,14 +6650,14 @@
       <w:pPr>
         <w:pStyle w:val="Heading2"/>
       </w:pPr>
-      <w:bookmarkStart w:id="56" w:name="_Toc343530025"/>
-      <w:bookmarkStart w:id="57" w:name="_Toc343267747"/>
-      <w:bookmarkStart w:id="58" w:name="_Toc343267792"/>
+      <w:bookmarkStart w:id="56" w:name="_Toc343267747"/>
+      <w:bookmarkStart w:id="57" w:name="_Toc343267792"/>
+      <w:bookmarkStart w:id="58" w:name="_Toc343666838"/>
       <w:r>
         <w:lastRenderedPageBreak/>
         <w:t>Gestenevaluation</w:t>
       </w:r>
-      <w:bookmarkEnd w:id="56"/>
+      <w:bookmarkEnd w:id="58"/>
     </w:p>
     <w:p>
       <w:pPr>
@@ -6290,12 +6849,12 @@
       <w:pPr>
         <w:pStyle w:val="Heading2"/>
       </w:pPr>
-      <w:bookmarkStart w:id="59" w:name="_Toc343530026"/>
+      <w:bookmarkStart w:id="59" w:name="_Toc343666839"/>
       <w:r>
         <w:t>Entscheidung</w:t>
       </w:r>
+      <w:bookmarkEnd w:id="56"/>
       <w:bookmarkEnd w:id="57"/>
-      <w:bookmarkEnd w:id="58"/>
       <w:r>
         <w:t xml:space="preserve"> für Gesten</w:t>
       </w:r>
@@ -6751,7 +7310,7 @@
       <w:pPr>
         <w:pStyle w:val="Heading2"/>
       </w:pPr>
-      <w:bookmarkStart w:id="67" w:name="_Toc343530027"/>
+      <w:bookmarkStart w:id="67" w:name="_Toc343666840"/>
       <w:r>
         <w:lastRenderedPageBreak/>
         <w:t>Abhängigkeiten der Gesten</w:t>
@@ -7357,13 +7916,13 @@
         <w:t>Push/Pull gehören zum Joystick, es ist lediglich eine andere Achse, die analysiert werden muss.</w:t>
       </w:r>
     </w:p>
+    <w:bookmarkEnd w:id="4"/>
     <w:bookmarkEnd w:id="5"/>
     <w:bookmarkEnd w:id="6"/>
     <w:bookmarkEnd w:id="7"/>
     <w:bookmarkEnd w:id="8"/>
     <w:bookmarkEnd w:id="9"/>
     <w:bookmarkEnd w:id="10"/>
-    <w:bookmarkEnd w:id="11"/>
     <w:p>
       <w:pPr>
         <w:rPr>
@@ -7387,7 +7946,7 @@
       <w:pPr>
         <w:pStyle w:val="Heading1"/>
       </w:pPr>
-      <w:bookmarkStart w:id="70" w:name="_Toc343530028"/>
+      <w:bookmarkStart w:id="70" w:name="_Toc343666841"/>
       <w:r>
         <w:lastRenderedPageBreak/>
         <w:t xml:space="preserve">Framework – </w:t>
@@ -7407,7 +7966,7 @@
       <w:pPr>
         <w:pStyle w:val="Heading2"/>
       </w:pPr>
-      <w:bookmarkStart w:id="71" w:name="_Toc343530029"/>
+      <w:bookmarkStart w:id="71" w:name="_Toc343666842"/>
       <w:r>
         <w:t>Überlegungen zur allgemeinen Architektur</w:t>
       </w:r>
@@ -7577,7 +8136,7 @@
       <w:pPr>
         <w:pStyle w:val="Heading2"/>
       </w:pPr>
-      <w:bookmarkStart w:id="73" w:name="_Toc343530030"/>
+      <w:bookmarkStart w:id="73" w:name="_Toc343666843"/>
       <w:r>
         <w:lastRenderedPageBreak/>
         <w:t>Domain</w:t>
@@ -8086,7 +8645,7 @@
       <w:pPr>
         <w:pStyle w:val="Heading2"/>
       </w:pPr>
-      <w:bookmarkStart w:id="76" w:name="_Toc343530031"/>
+      <w:bookmarkStart w:id="76" w:name="_Toc343666844"/>
       <w:r>
         <w:lastRenderedPageBreak/>
         <w:t>Beispielsequenz einer Geste</w:t>
@@ -8441,7 +9000,7 @@
       <w:pPr>
         <w:pStyle w:val="Heading2"/>
       </w:pPr>
-      <w:bookmarkStart w:id="78" w:name="_Toc343530032"/>
+      <w:bookmarkStart w:id="78" w:name="_Toc343666845"/>
       <w:r>
         <w:lastRenderedPageBreak/>
         <w:t>Lösungsansätze für aufgetretene Probleme</w:t>
@@ -8682,7 +9241,7 @@
       <w:pPr>
         <w:pStyle w:val="Heading2"/>
       </w:pPr>
-      <w:bookmarkStart w:id="79" w:name="_Toc343530033"/>
+      <w:bookmarkStart w:id="79" w:name="_Toc343666846"/>
       <w:r>
         <w:t>Memory Management: Speicherzuweisung für Eventhandling</w:t>
       </w:r>
@@ -9845,7 +10404,7 @@
       <w:pPr>
         <w:pStyle w:val="Heading1"/>
       </w:pPr>
-      <w:bookmarkStart w:id="83" w:name="_Toc343530034"/>
+      <w:bookmarkStart w:id="83" w:name="_Toc343666847"/>
       <w:r>
         <w:lastRenderedPageBreak/>
         <w:t xml:space="preserve">Framework – </w:t>
@@ -9865,7 +10424,7 @@
       <w:pPr>
         <w:pStyle w:val="Heading2"/>
       </w:pPr>
-      <w:bookmarkStart w:id="84" w:name="_Toc343530035"/>
+      <w:bookmarkStart w:id="84" w:name="_Toc343666848"/>
       <w:r>
         <w:t>Allgemeine Überlegungen</w:t>
       </w:r>
@@ -9891,7 +10450,7 @@
       <w:pPr>
         <w:pStyle w:val="Heading2"/>
       </w:pPr>
-      <w:bookmarkStart w:id="85" w:name="_Toc343530036"/>
+      <w:bookmarkStart w:id="85" w:name="_Toc343666849"/>
       <w:r>
         <w:t>Schnittstellendefinition – Hoher Layer</w:t>
       </w:r>
@@ -10374,10 +10933,82 @@
           <w:color w:val="008000"/>
           <w:sz w:val="16"/>
           <w:szCs w:val="19"/>
-          <w:lang w:val="en-US" w:eastAsia="de-CH"/>
-        </w:rPr>
-      </w:pPr>
-      <w:r>
+          <w:lang w:eastAsia="de-CH"/>
+        </w:rPr>
+      </w:pPr>
+      <w:r>
+        <w:rPr>
+          <w:rFonts w:ascii="Consolas" w:hAnsi="Consolas" w:cs="Consolas"/>
+          <w:color w:val="000000"/>
+          <w:sz w:val="16"/>
+          <w:szCs w:val="19"/>
+          <w:highlight w:val="white"/>
+          <w:lang w:eastAsia="de-CH"/>
+        </w:rPr>
+        <w:t xml:space="preserve">d.Start(); </w:t>
+      </w:r>
+      <w:r>
+        <w:rPr>
+          <w:rFonts w:ascii="Consolas" w:hAnsi="Consolas" w:cs="Consolas"/>
+          <w:color w:val="000000"/>
+          <w:sz w:val="16"/>
+          <w:szCs w:val="19"/>
+          <w:highlight w:val="white"/>
+          <w:lang w:eastAsia="de-CH"/>
+        </w:rPr>
+        <w:tab/>
+      </w:r>
+      <w:r>
+        <w:rPr>
+          <w:rFonts w:ascii="Consolas" w:hAnsi="Consolas" w:cs="Consolas"/>
+          <w:color w:val="000000"/>
+          <w:sz w:val="16"/>
+          <w:szCs w:val="19"/>
+          <w:highlight w:val="white"/>
+          <w:lang w:eastAsia="de-CH"/>
+        </w:rPr>
+        <w:tab/>
+      </w:r>
+      <w:r>
+        <w:rPr>
+          <w:rFonts w:ascii="Consolas" w:hAnsi="Consolas" w:cs="Consolas"/>
+          <w:color w:val="000000"/>
+          <w:sz w:val="16"/>
+          <w:szCs w:val="19"/>
+          <w:highlight w:val="white"/>
+          <w:lang w:eastAsia="de-CH"/>
+        </w:rPr>
+        <w:tab/>
+      </w:r>
+      <w:r>
+        <w:rPr>
+          <w:rFonts w:ascii="Consolas" w:hAnsi="Consolas" w:cs="Consolas"/>
+          <w:color w:val="008000"/>
+          <w:sz w:val="16"/>
+          <w:szCs w:val="19"/>
+          <w:highlight w:val="white"/>
+          <w:lang w:eastAsia="de-CH"/>
+        </w:rPr>
+        <w:t>// Starten der Kinect</w:t>
+      </w:r>
+    </w:p>
+    <w:p>
+      <w:pPr>
+        <w:pStyle w:val="BodyText"/>
+        <w:rPr>
+          <w:rFonts w:ascii="Consolas" w:hAnsi="Consolas" w:cs="Consolas"/>
+          <w:color w:val="008000"/>
+          <w:sz w:val="16"/>
+          <w:szCs w:val="19"/>
+          <w:lang w:eastAsia="de-CH"/>
+        </w:rPr>
+      </w:pPr>
+    </w:p>
+    <w:p>
+      <w:pPr>
+        <w:autoSpaceDE w:val="0"/>
+        <w:autoSpaceDN w:val="0"/>
+        <w:adjustRightInd w:val="0"/>
         <w:rPr>
           <w:rFonts w:ascii="Consolas" w:hAnsi="Consolas" w:cs="Consolas"/>
           <w:color w:val="000000"/>
@@ -10386,7 +11017,17 @@
           <w:highlight w:val="white"/>
           <w:lang w:val="en-US" w:eastAsia="de-CH"/>
         </w:rPr>
-        <w:t xml:space="preserve">d.Start(); </w:t>
+      </w:pPr>
+      <w:r>
+        <w:rPr>
+          <w:rFonts w:ascii="Consolas" w:hAnsi="Consolas" w:cs="Consolas"/>
+          <w:color w:val="0000FF"/>
+          <w:sz w:val="16"/>
+          <w:szCs w:val="19"/>
+          <w:highlight w:val="white"/>
+          <w:lang w:val="en-US" w:eastAsia="de-CH"/>
+        </w:rPr>
+        <w:t>void</w:t>
       </w:r>
       <w:r>
         <w:rPr>
@@ -10397,7 +11038,18 @@
           <w:highlight w:val="white"/>
           <w:lang w:val="en-US" w:eastAsia="de-CH"/>
         </w:rPr>
-        <w:tab/>
+        <w:t xml:space="preserve"> NewPerson(</w:t>
+      </w:r>
+      <w:r>
+        <w:rPr>
+          <w:rFonts w:ascii="Consolas" w:hAnsi="Consolas" w:cs="Consolas"/>
+          <w:color w:val="0000FF"/>
+          <w:sz w:val="16"/>
+          <w:szCs w:val="19"/>
+          <w:highlight w:val="white"/>
+          <w:lang w:val="en-US" w:eastAsia="de-CH"/>
+        </w:rPr>
+        <w:t>object</w:t>
       </w:r>
       <w:r>
         <w:rPr>
@@ -10408,7 +11060,18 @@
           <w:highlight w:val="white"/>
           <w:lang w:val="en-US" w:eastAsia="de-CH"/>
         </w:rPr>
-        <w:tab/>
+        <w:t xml:space="preserve"> src, </w:t>
+      </w:r>
+      <w:r>
+        <w:rPr>
+          <w:rFonts w:ascii="Consolas" w:hAnsi="Consolas" w:cs="Consolas"/>
+          <w:color w:val="2B91AF"/>
+          <w:sz w:val="16"/>
+          <w:szCs w:val="19"/>
+          <w:highlight w:val="white"/>
+          <w:lang w:val="en-US" w:eastAsia="de-CH"/>
+        </w:rPr>
+        <w:t>ActivePersonEventArgs</w:t>
       </w:r>
       <w:r>
         <w:rPr>
@@ -10419,6 +11082,80 @@
           <w:highlight w:val="white"/>
           <w:lang w:val="en-US" w:eastAsia="de-CH"/>
         </w:rPr>
+        <w:t xml:space="preserve"> activePersonEventArgs )</w:t>
+      </w:r>
+    </w:p>
+    <w:p>
+      <w:pPr>
+        <w:autoSpaceDE w:val="0"/>
+        <w:autoSpaceDN w:val="0"/>
+        <w:adjustRightInd w:val="0"/>
+        <w:rPr>
+          <w:rFonts w:ascii="Consolas" w:hAnsi="Consolas" w:cs="Consolas"/>
+          <w:color w:val="000000"/>
+          <w:sz w:val="16"/>
+          <w:szCs w:val="19"/>
+          <w:highlight w:val="white"/>
+          <w:lang w:val="de-CH" w:eastAsia="de-CH"/>
+        </w:rPr>
+      </w:pPr>
+      <w:r>
+        <w:rPr>
+          <w:rFonts w:ascii="Consolas" w:hAnsi="Consolas" w:cs="Consolas"/>
+          <w:color w:val="000000"/>
+          <w:sz w:val="16"/>
+          <w:szCs w:val="19"/>
+          <w:highlight w:val="white"/>
+          <w:lang w:val="de-CH" w:eastAsia="de-CH"/>
+        </w:rPr>
+        <w:t>{</w:t>
+      </w:r>
+    </w:p>
+    <w:p>
+      <w:pPr>
+        <w:autoSpaceDE w:val="0"/>
+        <w:autoSpaceDN w:val="0"/>
+        <w:adjustRightInd w:val="0"/>
+        <w:rPr>
+          <w:rFonts w:ascii="Consolas" w:hAnsi="Consolas" w:cs="Consolas"/>
+          <w:color w:val="000000"/>
+          <w:sz w:val="16"/>
+          <w:szCs w:val="19"/>
+          <w:highlight w:val="white"/>
+          <w:lang w:val="de-CH" w:eastAsia="de-CH"/>
+        </w:rPr>
+      </w:pPr>
+      <w:r>
+        <w:rPr>
+          <w:rFonts w:ascii="Consolas" w:hAnsi="Consolas" w:cs="Consolas"/>
+          <w:color w:val="000000"/>
+          <w:sz w:val="16"/>
+          <w:szCs w:val="19"/>
+          <w:highlight w:val="white"/>
+          <w:lang w:val="de-CH" w:eastAsia="de-CH"/>
+        </w:rPr>
+        <w:t xml:space="preserve">  activePersonEventArgs.Person.OnSwipe += </w:t>
+      </w:r>
+      <w:r>
+        <w:rPr>
+          <w:rFonts w:ascii="Consolas" w:hAnsi="Consolas" w:cs="Consolas"/>
+          <w:color w:val="000000"/>
+          <w:sz w:val="16"/>
+          <w:szCs w:val="19"/>
+          <w:highlight w:val="white"/>
+          <w:lang w:val="de-CH" w:eastAsia="de-CH"/>
+        </w:rPr>
+        <w:tab/>
+      </w:r>
+      <w:r>
+        <w:rPr>
+          <w:rFonts w:ascii="Consolas" w:hAnsi="Consolas" w:cs="Consolas"/>
+          <w:color w:val="000000"/>
+          <w:sz w:val="16"/>
+          <w:szCs w:val="19"/>
+          <w:highlight w:val="white"/>
+          <w:lang w:val="de-CH" w:eastAsia="de-CH"/>
+        </w:rPr>
         <w:tab/>
       </w:r>
       <w:r>
@@ -10428,22 +11165,10 @@
           <w:sz w:val="16"/>
           <w:szCs w:val="19"/>
           <w:highlight w:val="white"/>
-          <w:lang w:val="en-US" w:eastAsia="de-CH"/>
-        </w:rPr>
-        <w:t>// Starten der Kinect</w:t>
-      </w:r>
-    </w:p>
-    <w:p>
-      <w:pPr>
-        <w:pStyle w:val="BodyText"/>
-        <w:rPr>
-          <w:rFonts w:ascii="Consolas" w:hAnsi="Consolas" w:cs="Consolas"/>
-          <w:color w:val="008000"/>
-          <w:sz w:val="16"/>
-          <w:szCs w:val="19"/>
-          <w:lang w:val="en-US" w:eastAsia="de-CH"/>
-        </w:rPr>
-      </w:pPr>
+          <w:lang w:val="de-CH" w:eastAsia="de-CH"/>
+        </w:rPr>
+        <w:t>// Auf Swipe der aktiven Person hören</w:t>
+      </w:r>
     </w:p>
     <w:p>
       <w:pPr>
@@ -10462,13 +11187,24 @@
       <w:r>
         <w:rPr>
           <w:rFonts w:ascii="Consolas" w:hAnsi="Consolas" w:cs="Consolas"/>
+          <w:color w:val="000000"/>
+          <w:sz w:val="16"/>
+          <w:szCs w:val="19"/>
+          <w:highlight w:val="white"/>
+          <w:lang w:val="de-CH" w:eastAsia="de-CH"/>
+        </w:rPr>
+        <w:t xml:space="preserve">   </w:t>
+      </w:r>
+      <w:r>
+        <w:rPr>
+          <w:rFonts w:ascii="Consolas" w:hAnsi="Consolas" w:cs="Consolas"/>
           <w:color w:val="0000FF"/>
           <w:sz w:val="16"/>
           <w:szCs w:val="19"/>
           <w:highlight w:val="white"/>
           <w:lang w:val="en-US" w:eastAsia="de-CH"/>
         </w:rPr>
-        <w:t>void</w:t>
+        <w:t>delegate</w:t>
       </w:r>
       <w:r>
         <w:rPr>
@@ -10479,7 +11215,7 @@
           <w:highlight w:val="white"/>
           <w:lang w:val="en-US" w:eastAsia="de-CH"/>
         </w:rPr>
-        <w:t xml:space="preserve"> NewPerson(</w:t>
+        <w:t>(</w:t>
       </w:r>
       <w:r>
         <w:rPr>
@@ -10501,7 +11237,7 @@
           <w:highlight w:val="white"/>
           <w:lang w:val="en-US" w:eastAsia="de-CH"/>
         </w:rPr>
-        <w:t xml:space="preserve"> src, </w:t>
+        <w:t xml:space="preserve"> sender, </w:t>
       </w:r>
       <w:r>
         <w:rPr>
@@ -10512,7 +11248,7 @@
           <w:highlight w:val="white"/>
           <w:lang w:val="en-US" w:eastAsia="de-CH"/>
         </w:rPr>
-        <w:t>ActivePersonEventArgs</w:t>
+        <w:t>GestureEventArgs</w:t>
       </w:r>
       <w:r>
         <w:rPr>
@@ -10523,7 +11259,7 @@
           <w:highlight w:val="white"/>
           <w:lang w:val="en-US" w:eastAsia="de-CH"/>
         </w:rPr>
-        <w:t xml:space="preserve"> activePersonEventArgs )</w:t>
+        <w:t xml:space="preserve"> e)</w:t>
       </w:r>
     </w:p>
     <w:p>
@@ -10547,16 +11283,11 @@
           <w:sz w:val="16"/>
           <w:szCs w:val="19"/>
           <w:highlight w:val="white"/>
-          <w:lang w:val="de-CH" w:eastAsia="de-CH"/>
-        </w:rPr>
-        <w:t>{</w:t>
-      </w:r>
-    </w:p>
-    <w:p>
-      <w:pPr>
-        <w:autoSpaceDE w:val="0"/>
-        <w:autoSpaceDN w:val="0"/>
-        <w:adjustRightInd w:val="0"/>
+          <w:lang w:val="en-US" w:eastAsia="de-CH"/>
+        </w:rPr>
+        <w:t xml:space="preserve">   </w:t>
+      </w:r>
+      <w:r>
         <w:rPr>
           <w:rFonts w:ascii="Consolas" w:hAnsi="Consolas" w:cs="Consolas"/>
           <w:color w:val="000000"/>
@@ -10565,8 +11296,14 @@
           <w:highlight w:val="white"/>
           <w:lang w:val="de-CH" w:eastAsia="de-CH"/>
         </w:rPr>
-      </w:pPr>
-      <w:r>
+        <w:t>{</w:t>
+      </w:r>
+    </w:p>
+    <w:p>
+      <w:pPr>
+        <w:autoSpaceDE w:val="0"/>
+        <w:autoSpaceDN w:val="0"/>
+        <w:adjustRightInd w:val="0"/>
         <w:rPr>
           <w:rFonts w:ascii="Consolas" w:hAnsi="Consolas" w:cs="Consolas"/>
           <w:color w:val="000000"/>
@@ -10575,8 +11312,7 @@
           <w:highlight w:val="white"/>
           <w:lang w:val="de-CH" w:eastAsia="de-CH"/>
         </w:rPr>
-        <w:t xml:space="preserve">  activePersonEventArgs.Person.OnSwipe += </w:t>
-      </w:r>
+      </w:pPr>
       <w:r>
         <w:rPr>
           <w:rFonts w:ascii="Consolas" w:hAnsi="Consolas" w:cs="Consolas"/>
@@ -10586,7 +11322,18 @@
           <w:highlight w:val="white"/>
           <w:lang w:val="de-CH" w:eastAsia="de-CH"/>
         </w:rPr>
-        <w:tab/>
+        <w:t xml:space="preserve">     </w:t>
+      </w:r>
+      <w:r>
+        <w:rPr>
+          <w:rFonts w:ascii="Consolas" w:hAnsi="Consolas" w:cs="Consolas"/>
+          <w:color w:val="2B91AF"/>
+          <w:sz w:val="16"/>
+          <w:szCs w:val="19"/>
+          <w:highlight w:val="white"/>
+          <w:lang w:val="de-CH" w:eastAsia="de-CH"/>
+        </w:rPr>
+        <w:t>Console</w:t>
       </w:r>
       <w:r>
         <w:rPr>
@@ -10597,6 +11344,17 @@
           <w:highlight w:val="white"/>
           <w:lang w:val="de-CH" w:eastAsia="de-CH"/>
         </w:rPr>
+        <w:t xml:space="preserve">.Write(activePersonEventArgs.Person.Id </w:t>
+      </w:r>
+      <w:r>
+        <w:rPr>
+          <w:rFonts w:ascii="Consolas" w:hAnsi="Consolas" w:cs="Consolas"/>
+          <w:color w:val="000000"/>
+          <w:sz w:val="16"/>
+          <w:szCs w:val="19"/>
+          <w:highlight w:val="white"/>
+          <w:lang w:val="de-CH" w:eastAsia="de-CH"/>
+        </w:rPr>
         <w:tab/>
       </w:r>
       <w:r>
@@ -10608,7 +11366,277 @@
           <w:highlight w:val="white"/>
           <w:lang w:val="de-CH" w:eastAsia="de-CH"/>
         </w:rPr>
-        <w:t>// Auf Swipe der aktiven Person hören</w:t>
+        <w:t>// Anzeigen der ID der Person</w:t>
+      </w:r>
+    </w:p>
+    <w:p>
+      <w:pPr>
+        <w:autoSpaceDE w:val="0"/>
+        <w:autoSpaceDN w:val="0"/>
+        <w:adjustRightInd w:val="0"/>
+        <w:rPr>
+          <w:rFonts w:ascii="Consolas" w:hAnsi="Consolas" w:cs="Consolas"/>
+          <w:color w:val="000000"/>
+          <w:sz w:val="16"/>
+          <w:szCs w:val="19"/>
+          <w:highlight w:val="white"/>
+          <w:lang w:val="de-CH" w:eastAsia="de-CH"/>
+        </w:rPr>
+      </w:pPr>
+      <w:r>
+        <w:rPr>
+          <w:rFonts w:ascii="Consolas" w:hAnsi="Consolas" w:cs="Consolas"/>
+          <w:color w:val="000000"/>
+          <w:sz w:val="16"/>
+          <w:szCs w:val="19"/>
+          <w:highlight w:val="white"/>
+          <w:lang w:val="de-CH" w:eastAsia="de-CH"/>
+        </w:rPr>
+        <w:t xml:space="preserve">       + </w:t>
+      </w:r>
+      <w:r>
+        <w:rPr>
+          <w:rFonts w:ascii="Consolas" w:hAnsi="Consolas" w:cs="Consolas"/>
+          <w:color w:val="A31515"/>
+          <w:sz w:val="16"/>
+          <w:szCs w:val="19"/>
+          <w:highlight w:val="white"/>
+          <w:lang w:val="de-CH" w:eastAsia="de-CH"/>
+        </w:rPr>
+        <w:t>" swiped "</w:t>
+      </w:r>
+      <w:r>
+        <w:rPr>
+          <w:rFonts w:ascii="Consolas" w:hAnsi="Consolas" w:cs="Consolas"/>
+          <w:color w:val="000000"/>
+          <w:sz w:val="16"/>
+          <w:szCs w:val="19"/>
+          <w:highlight w:val="white"/>
+          <w:lang w:val="de-CH" w:eastAsia="de-CH"/>
+        </w:rPr>
+        <w:t xml:space="preserve"> +</w:t>
+      </w:r>
+    </w:p>
+    <w:p>
+      <w:pPr>
+        <w:autoSpaceDE w:val="0"/>
+        <w:autoSpaceDN w:val="0"/>
+        <w:adjustRightInd w:val="0"/>
+        <w:rPr>
+          <w:rFonts w:ascii="Consolas" w:hAnsi="Consolas" w:cs="Consolas"/>
+          <w:color w:val="008000"/>
+          <w:sz w:val="16"/>
+          <w:szCs w:val="19"/>
+          <w:highlight w:val="white"/>
+          <w:lang w:val="de-CH" w:eastAsia="de-CH"/>
+        </w:rPr>
+      </w:pPr>
+      <w:r>
+        <w:rPr>
+          <w:rFonts w:ascii="Consolas" w:hAnsi="Consolas" w:cs="Consolas"/>
+          <w:color w:val="000000"/>
+          <w:sz w:val="16"/>
+          <w:szCs w:val="19"/>
+          <w:highlight w:val="white"/>
+          <w:lang w:val="de-CH" w:eastAsia="de-CH"/>
+        </w:rPr>
+        <w:t xml:space="preserve">       ((</w:t>
+      </w:r>
+      <w:r>
+        <w:rPr>
+          <w:rFonts w:ascii="Consolas" w:hAnsi="Consolas" w:cs="Consolas"/>
+          <w:color w:val="2B91AF"/>
+          <w:sz w:val="16"/>
+          <w:szCs w:val="19"/>
+          <w:highlight w:val="white"/>
+          <w:lang w:val="de-CH" w:eastAsia="de-CH"/>
+        </w:rPr>
+        <w:t>SwipeGestureEventArgs</w:t>
+      </w:r>
+      <w:r>
+        <w:rPr>
+          <w:rFonts w:ascii="Consolas" w:hAnsi="Consolas" w:cs="Consolas"/>
+          <w:color w:val="000000"/>
+          <w:sz w:val="16"/>
+          <w:szCs w:val="19"/>
+          <w:highlight w:val="white"/>
+          <w:lang w:val="de-CH" w:eastAsia="de-CH"/>
+        </w:rPr>
+        <w:t xml:space="preserve">)e) </w:t>
+      </w:r>
+      <w:r>
+        <w:rPr>
+          <w:rFonts w:ascii="Consolas" w:hAnsi="Consolas" w:cs="Consolas"/>
+          <w:color w:val="000000"/>
+          <w:sz w:val="16"/>
+          <w:szCs w:val="19"/>
+          <w:highlight w:val="white"/>
+          <w:lang w:val="de-CH" w:eastAsia="de-CH"/>
+        </w:rPr>
+        <w:tab/>
+      </w:r>
+      <w:r>
+        <w:rPr>
+          <w:rFonts w:ascii="Consolas" w:hAnsi="Consolas" w:cs="Consolas"/>
+          <w:color w:val="000000"/>
+          <w:sz w:val="16"/>
+          <w:szCs w:val="19"/>
+          <w:highlight w:val="white"/>
+          <w:lang w:val="de-CH" w:eastAsia="de-CH"/>
+        </w:rPr>
+        <w:tab/>
+      </w:r>
+      <w:r>
+        <w:rPr>
+          <w:rFonts w:ascii="Consolas" w:hAnsi="Consolas" w:cs="Consolas"/>
+          <w:color w:val="000000"/>
+          <w:sz w:val="16"/>
+          <w:szCs w:val="19"/>
+          <w:highlight w:val="white"/>
+          <w:lang w:val="de-CH" w:eastAsia="de-CH"/>
+        </w:rPr>
+        <w:tab/>
+      </w:r>
+      <w:r>
+        <w:rPr>
+          <w:rFonts w:ascii="Consolas" w:hAnsi="Consolas" w:cs="Consolas"/>
+          <w:color w:val="008000"/>
+          <w:sz w:val="16"/>
+          <w:szCs w:val="19"/>
+          <w:highlight w:val="white"/>
+          <w:lang w:val="de-CH" w:eastAsia="de-CH"/>
+        </w:rPr>
+        <w:t>// Casten der EventArgs um weiter</w:t>
+      </w:r>
+      <w:r>
+        <w:rPr>
+          <w:rFonts w:ascii="Consolas" w:hAnsi="Consolas" w:cs="Consolas"/>
+          <w:color w:val="008000"/>
+          <w:sz w:val="16"/>
+          <w:szCs w:val="19"/>
+          <w:highlight w:val="white"/>
+          <w:lang w:val="de-CH" w:eastAsia="de-CH"/>
+        </w:rPr>
+        <w:t>e</w:t>
+      </w:r>
+      <w:r>
+        <w:rPr>
+          <w:rFonts w:ascii="Consolas" w:hAnsi="Consolas" w:cs="Consolas"/>
+          <w:color w:val="008000"/>
+          <w:sz w:val="16"/>
+          <w:szCs w:val="19"/>
+          <w:highlight w:val="white"/>
+          <w:lang w:val="de-CH" w:eastAsia="de-CH"/>
+        </w:rPr>
+        <w:t xml:space="preserve"> </w:t>
+      </w:r>
+    </w:p>
+    <w:p>
+      <w:pPr>
+        <w:autoSpaceDE w:val="0"/>
+        <w:autoSpaceDN w:val="0"/>
+        <w:adjustRightInd w:val="0"/>
+        <w:ind w:left="4956" w:firstLine="708"/>
+        <w:rPr>
+          <w:rFonts w:ascii="Consolas" w:hAnsi="Consolas" w:cs="Consolas"/>
+          <w:color w:val="000000"/>
+          <w:sz w:val="16"/>
+          <w:szCs w:val="19"/>
+          <w:highlight w:val="white"/>
+          <w:lang w:val="de-CH" w:eastAsia="de-CH"/>
+        </w:rPr>
+      </w:pPr>
+      <w:r>
+        <w:rPr>
+          <w:rFonts w:ascii="Consolas" w:hAnsi="Consolas" w:cs="Consolas"/>
+          <w:color w:val="008000"/>
+          <w:sz w:val="16"/>
+          <w:szCs w:val="19"/>
+          <w:highlight w:val="white"/>
+          <w:lang w:val="de-CH" w:eastAsia="de-CH"/>
+        </w:rPr>
+        <w:t>Informationen zu bekommen</w:t>
+      </w:r>
+    </w:p>
+    <w:p>
+      <w:pPr>
+        <w:autoSpaceDE w:val="0"/>
+        <w:autoSpaceDN w:val="0"/>
+        <w:adjustRightInd w:val="0"/>
+        <w:rPr>
+          <w:rFonts w:ascii="Consolas" w:hAnsi="Consolas" w:cs="Consolas"/>
+          <w:color w:val="000000"/>
+          <w:sz w:val="16"/>
+          <w:szCs w:val="19"/>
+          <w:highlight w:val="white"/>
+          <w:lang w:val="de-CH" w:eastAsia="de-CH"/>
+        </w:rPr>
+      </w:pPr>
+      <w:r>
+        <w:rPr>
+          <w:rFonts w:ascii="Consolas" w:hAnsi="Consolas" w:cs="Consolas"/>
+          <w:color w:val="000000"/>
+          <w:sz w:val="16"/>
+          <w:szCs w:val="19"/>
+          <w:highlight w:val="white"/>
+          <w:lang w:val="de-CH" w:eastAsia="de-CH"/>
+        </w:rPr>
+        <w:t xml:space="preserve">       .Direction.ToString()); </w:t>
+      </w:r>
+      <w:r>
+        <w:rPr>
+          <w:rFonts w:ascii="Consolas" w:hAnsi="Consolas" w:cs="Consolas"/>
+          <w:color w:val="000000"/>
+          <w:sz w:val="16"/>
+          <w:szCs w:val="19"/>
+          <w:highlight w:val="white"/>
+          <w:lang w:val="de-CH" w:eastAsia="de-CH"/>
+        </w:rPr>
+        <w:tab/>
+      </w:r>
+      <w:r>
+        <w:rPr>
+          <w:rFonts w:ascii="Consolas" w:hAnsi="Consolas" w:cs="Consolas"/>
+          <w:color w:val="000000"/>
+          <w:sz w:val="16"/>
+          <w:szCs w:val="19"/>
+          <w:highlight w:val="white"/>
+          <w:lang w:val="de-CH" w:eastAsia="de-CH"/>
+        </w:rPr>
+        <w:tab/>
+      </w:r>
+      <w:r>
+        <w:rPr>
+          <w:rFonts w:ascii="Consolas" w:hAnsi="Consolas" w:cs="Consolas"/>
+          <w:color w:val="000000"/>
+          <w:sz w:val="16"/>
+          <w:szCs w:val="19"/>
+          <w:highlight w:val="white"/>
+          <w:lang w:val="de-CH" w:eastAsia="de-CH"/>
+        </w:rPr>
+        <w:tab/>
+      </w:r>
+      <w:r>
+        <w:rPr>
+          <w:rFonts w:ascii="Consolas" w:hAnsi="Consolas" w:cs="Consolas"/>
+          <w:color w:val="000000"/>
+          <w:sz w:val="16"/>
+          <w:szCs w:val="19"/>
+          <w:highlight w:val="white"/>
+          <w:lang w:val="de-CH" w:eastAsia="de-CH"/>
+        </w:rPr>
+        <w:tab/>
+      </w:r>
+      <w:r>
+        <w:rPr>
+          <w:rFonts w:ascii="Consolas" w:hAnsi="Consolas" w:cs="Consolas"/>
+          <w:color w:val="008000"/>
+          <w:sz w:val="16"/>
+          <w:szCs w:val="19"/>
+          <w:highlight w:val="white"/>
+          <w:lang w:val="de-CH" w:eastAsia="de-CH"/>
+        </w:rPr>
+        <w:t>// Ausgeben der Richtung des Swipes</w:t>
       </w:r>
     </w:p>
     <w:p>
@@ -10634,18 +11662,7 @@
           <w:highlight w:val="white"/>
           <w:lang w:val="de-CH" w:eastAsia="de-CH"/>
         </w:rPr>
-        <w:t xml:space="preserve">   </w:t>
-      </w:r>
-      <w:r>
-        <w:rPr>
-          <w:rFonts w:ascii="Consolas" w:hAnsi="Consolas" w:cs="Consolas"/>
-          <w:color w:val="0000FF"/>
-          <w:sz w:val="16"/>
-          <w:szCs w:val="19"/>
-          <w:highlight w:val="white"/>
-          <w:lang w:val="en-US" w:eastAsia="de-CH"/>
-        </w:rPr>
-        <w:t>delegate</w:t>
+        <w:t xml:space="preserve">    </w:t>
       </w:r>
       <w:r>
         <w:rPr>
@@ -10656,19 +11673,17 @@
           <w:highlight w:val="white"/>
           <w:lang w:val="en-US" w:eastAsia="de-CH"/>
         </w:rPr>
-        <w:t>(</w:t>
-      </w:r>
-      <w:r>
-        <w:rPr>
-          <w:rFonts w:ascii="Consolas" w:hAnsi="Consolas" w:cs="Consolas"/>
-          <w:color w:val="0000FF"/>
-          <w:sz w:val="16"/>
-          <w:szCs w:val="19"/>
-          <w:highlight w:val="white"/>
-          <w:lang w:val="en-US" w:eastAsia="de-CH"/>
-        </w:rPr>
-        <w:t>object</w:t>
-      </w:r>
+        <w:t>};</w:t>
+      </w:r>
+    </w:p>
+    <w:p>
+      <w:pPr>
+        <w:pStyle w:val="BodyText"/>
+        <w:rPr>
+          <w:rStyle w:val="Emphasis"/>
+          <w:sz w:val="18"/>
+        </w:rPr>
+      </w:pPr>
       <w:r>
         <w:rPr>
           <w:rFonts w:ascii="Consolas" w:hAnsi="Consolas" w:cs="Consolas"/>
@@ -10678,462 +11693,6 @@
           <w:highlight w:val="white"/>
           <w:lang w:val="en-US" w:eastAsia="de-CH"/>
         </w:rPr>
-        <w:t xml:space="preserve"> sender, </w:t>
-      </w:r>
-      <w:r>
-        <w:rPr>
-          <w:rFonts w:ascii="Consolas" w:hAnsi="Consolas" w:cs="Consolas"/>
-          <w:color w:val="2B91AF"/>
-          <w:sz w:val="16"/>
-          <w:szCs w:val="19"/>
-          <w:highlight w:val="white"/>
-          <w:lang w:val="en-US" w:eastAsia="de-CH"/>
-        </w:rPr>
-        <w:t>GestureEventArgs</w:t>
-      </w:r>
-      <w:r>
-        <w:rPr>
-          <w:rFonts w:ascii="Consolas" w:hAnsi="Consolas" w:cs="Consolas"/>
-          <w:color w:val="000000"/>
-          <w:sz w:val="16"/>
-          <w:szCs w:val="19"/>
-          <w:highlight w:val="white"/>
-          <w:lang w:val="en-US" w:eastAsia="de-CH"/>
-        </w:rPr>
-        <w:t xml:space="preserve"> e)</w:t>
-      </w:r>
-    </w:p>
-    <w:p>
-      <w:pPr>
-        <w:autoSpaceDE w:val="0"/>
-        <w:autoSpaceDN w:val="0"/>
-        <w:adjustRightInd w:val="0"/>
-        <w:rPr>
-          <w:rFonts w:ascii="Consolas" w:hAnsi="Consolas" w:cs="Consolas"/>
-          <w:color w:val="000000"/>
-          <w:sz w:val="16"/>
-          <w:szCs w:val="19"/>
-          <w:highlight w:val="white"/>
-          <w:lang w:val="de-CH" w:eastAsia="de-CH"/>
-        </w:rPr>
-      </w:pPr>
-      <w:r>
-        <w:rPr>
-          <w:rFonts w:ascii="Consolas" w:hAnsi="Consolas" w:cs="Consolas"/>
-          <w:color w:val="000000"/>
-          <w:sz w:val="16"/>
-          <w:szCs w:val="19"/>
-          <w:highlight w:val="white"/>
-          <w:lang w:val="en-US" w:eastAsia="de-CH"/>
-        </w:rPr>
-        <w:t xml:space="preserve">   </w:t>
-      </w:r>
-      <w:r>
-        <w:rPr>
-          <w:rFonts w:ascii="Consolas" w:hAnsi="Consolas" w:cs="Consolas"/>
-          <w:color w:val="000000"/>
-          <w:sz w:val="16"/>
-          <w:szCs w:val="19"/>
-          <w:highlight w:val="white"/>
-          <w:lang w:val="de-CH" w:eastAsia="de-CH"/>
-        </w:rPr>
-        <w:t>{</w:t>
-      </w:r>
-    </w:p>
-    <w:p>
-      <w:pPr>
-        <w:autoSpaceDE w:val="0"/>
-        <w:autoSpaceDN w:val="0"/>
-        <w:adjustRightInd w:val="0"/>
-        <w:rPr>
-          <w:rFonts w:ascii="Consolas" w:hAnsi="Consolas" w:cs="Consolas"/>
-          <w:color w:val="000000"/>
-          <w:sz w:val="16"/>
-          <w:szCs w:val="19"/>
-          <w:highlight w:val="white"/>
-          <w:lang w:val="de-CH" w:eastAsia="de-CH"/>
-        </w:rPr>
-      </w:pPr>
-      <w:r>
-        <w:rPr>
-          <w:rFonts w:ascii="Consolas" w:hAnsi="Consolas" w:cs="Consolas"/>
-          <w:color w:val="000000"/>
-          <w:sz w:val="16"/>
-          <w:szCs w:val="19"/>
-          <w:highlight w:val="white"/>
-          <w:lang w:val="de-CH" w:eastAsia="de-CH"/>
-        </w:rPr>
-        <w:t xml:space="preserve">     </w:t>
-      </w:r>
-      <w:r>
-        <w:rPr>
-          <w:rFonts w:ascii="Consolas" w:hAnsi="Consolas" w:cs="Consolas"/>
-          <w:color w:val="2B91AF"/>
-          <w:sz w:val="16"/>
-          <w:szCs w:val="19"/>
-          <w:highlight w:val="white"/>
-          <w:lang w:val="de-CH" w:eastAsia="de-CH"/>
-        </w:rPr>
-        <w:t>Console</w:t>
-      </w:r>
-      <w:r>
-        <w:rPr>
-          <w:rFonts w:ascii="Consolas" w:hAnsi="Consolas" w:cs="Consolas"/>
-          <w:color w:val="000000"/>
-          <w:sz w:val="16"/>
-          <w:szCs w:val="19"/>
-          <w:highlight w:val="white"/>
-          <w:lang w:val="de-CH" w:eastAsia="de-CH"/>
-        </w:rPr>
-        <w:t xml:space="preserve">.Write(activePersonEventArgs.Person.Id </w:t>
-      </w:r>
-      <w:r>
-        <w:rPr>
-          <w:rFonts w:ascii="Consolas" w:hAnsi="Consolas" w:cs="Consolas"/>
-          <w:color w:val="000000"/>
-          <w:sz w:val="16"/>
-          <w:szCs w:val="19"/>
-          <w:highlight w:val="white"/>
-          <w:lang w:val="de-CH" w:eastAsia="de-CH"/>
-        </w:rPr>
-        <w:tab/>
-      </w:r>
-      <w:r>
-        <w:rPr>
-          <w:rFonts w:ascii="Consolas" w:hAnsi="Consolas" w:cs="Consolas"/>
-          <w:color w:val="008000"/>
-          <w:sz w:val="16"/>
-          <w:szCs w:val="19"/>
-          <w:highlight w:val="white"/>
-          <w:lang w:val="de-CH" w:eastAsia="de-CH"/>
-        </w:rPr>
-        <w:t>// Anzeigen der ID der Person</w:t>
-      </w:r>
-    </w:p>
-    <w:p>
-      <w:pPr>
-        <w:autoSpaceDE w:val="0"/>
-        <w:autoSpaceDN w:val="0"/>
-        <w:adjustRightInd w:val="0"/>
-        <w:rPr>
-          <w:rFonts w:ascii="Consolas" w:hAnsi="Consolas" w:cs="Consolas"/>
-          <w:color w:val="000000"/>
-          <w:sz w:val="16"/>
-          <w:szCs w:val="19"/>
-          <w:highlight w:val="white"/>
-          <w:lang w:val="de-CH" w:eastAsia="de-CH"/>
-        </w:rPr>
-      </w:pPr>
-      <w:r>
-        <w:rPr>
-          <w:rFonts w:ascii="Consolas" w:hAnsi="Consolas" w:cs="Consolas"/>
-          <w:color w:val="000000"/>
-          <w:sz w:val="16"/>
-          <w:szCs w:val="19"/>
-          <w:highlight w:val="white"/>
-          <w:lang w:val="de-CH" w:eastAsia="de-CH"/>
-        </w:rPr>
-        <w:t xml:space="preserve">       + </w:t>
-      </w:r>
-      <w:r>
-        <w:rPr>
-          <w:rFonts w:ascii="Consolas" w:hAnsi="Consolas" w:cs="Consolas"/>
-          <w:color w:val="A31515"/>
-          <w:sz w:val="16"/>
-          <w:szCs w:val="19"/>
-          <w:highlight w:val="white"/>
-          <w:lang w:val="de-CH" w:eastAsia="de-CH"/>
-        </w:rPr>
-        <w:t>" swiped "</w:t>
-      </w:r>
-      <w:r>
-        <w:rPr>
-          <w:rFonts w:ascii="Consolas" w:hAnsi="Consolas" w:cs="Consolas"/>
-          <w:color w:val="000000"/>
-          <w:sz w:val="16"/>
-          <w:szCs w:val="19"/>
-          <w:highlight w:val="white"/>
-          <w:lang w:val="de-CH" w:eastAsia="de-CH"/>
-        </w:rPr>
-        <w:t xml:space="preserve"> +</w:t>
-      </w:r>
-    </w:p>
-    <w:p>
-      <w:pPr>
-        <w:autoSpaceDE w:val="0"/>
-        <w:autoSpaceDN w:val="0"/>
-        <w:adjustRightInd w:val="0"/>
-        <w:rPr>
-          <w:rFonts w:ascii="Consolas" w:hAnsi="Consolas" w:cs="Consolas"/>
-          <w:color w:val="008000"/>
-          <w:sz w:val="16"/>
-          <w:szCs w:val="19"/>
-          <w:highlight w:val="white"/>
-          <w:lang w:val="de-CH" w:eastAsia="de-CH"/>
-        </w:rPr>
-      </w:pPr>
-      <w:r>
-        <w:rPr>
-          <w:rFonts w:ascii="Consolas" w:hAnsi="Consolas" w:cs="Consolas"/>
-          <w:color w:val="000000"/>
-          <w:sz w:val="16"/>
-          <w:szCs w:val="19"/>
-          <w:highlight w:val="white"/>
-          <w:lang w:val="de-CH" w:eastAsia="de-CH"/>
-        </w:rPr>
-        <w:t xml:space="preserve">       ((</w:t>
-      </w:r>
-      <w:r>
-        <w:rPr>
-          <w:rFonts w:ascii="Consolas" w:hAnsi="Consolas" w:cs="Consolas"/>
-          <w:color w:val="2B91AF"/>
-          <w:sz w:val="16"/>
-          <w:szCs w:val="19"/>
-          <w:highlight w:val="white"/>
-          <w:lang w:val="de-CH" w:eastAsia="de-CH"/>
-        </w:rPr>
-        <w:t>SwipeGestureEventArgs</w:t>
-      </w:r>
-      <w:r>
-        <w:rPr>
-          <w:rFonts w:ascii="Consolas" w:hAnsi="Consolas" w:cs="Consolas"/>
-          <w:color w:val="000000"/>
-          <w:sz w:val="16"/>
-          <w:szCs w:val="19"/>
-          <w:highlight w:val="white"/>
-          <w:lang w:val="de-CH" w:eastAsia="de-CH"/>
-        </w:rPr>
-        <w:t xml:space="preserve">)e) </w:t>
-      </w:r>
-      <w:r>
-        <w:rPr>
-          <w:rFonts w:ascii="Consolas" w:hAnsi="Consolas" w:cs="Consolas"/>
-          <w:color w:val="000000"/>
-          <w:sz w:val="16"/>
-          <w:szCs w:val="19"/>
-          <w:highlight w:val="white"/>
-          <w:lang w:val="de-CH" w:eastAsia="de-CH"/>
-        </w:rPr>
-        <w:tab/>
-      </w:r>
-      <w:r>
-        <w:rPr>
-          <w:rFonts w:ascii="Consolas" w:hAnsi="Consolas" w:cs="Consolas"/>
-          <w:color w:val="000000"/>
-          <w:sz w:val="16"/>
-          <w:szCs w:val="19"/>
-          <w:highlight w:val="white"/>
-          <w:lang w:val="de-CH" w:eastAsia="de-CH"/>
-        </w:rPr>
-        <w:tab/>
-      </w:r>
-      <w:r>
-        <w:rPr>
-          <w:rFonts w:ascii="Consolas" w:hAnsi="Consolas" w:cs="Consolas"/>
-          <w:color w:val="000000"/>
-          <w:sz w:val="16"/>
-          <w:szCs w:val="19"/>
-          <w:highlight w:val="white"/>
-          <w:lang w:val="de-CH" w:eastAsia="de-CH"/>
-        </w:rPr>
-        <w:tab/>
-      </w:r>
-      <w:r>
-        <w:rPr>
-          <w:rFonts w:ascii="Consolas" w:hAnsi="Consolas" w:cs="Consolas"/>
-          <w:color w:val="008000"/>
-          <w:sz w:val="16"/>
-          <w:szCs w:val="19"/>
-          <w:highlight w:val="white"/>
-          <w:lang w:val="de-CH" w:eastAsia="de-CH"/>
-        </w:rPr>
-        <w:t>// Casten der EventArgs um weiter</w:t>
-      </w:r>
-      <w:r>
-        <w:rPr>
-          <w:rFonts w:ascii="Consolas" w:hAnsi="Consolas" w:cs="Consolas"/>
-          <w:color w:val="008000"/>
-          <w:sz w:val="16"/>
-          <w:szCs w:val="19"/>
-          <w:highlight w:val="white"/>
-          <w:lang w:val="de-CH" w:eastAsia="de-CH"/>
-        </w:rPr>
-        <w:t>e</w:t>
-      </w:r>
-      <w:r>
-        <w:rPr>
-          <w:rFonts w:ascii="Consolas" w:hAnsi="Consolas" w:cs="Consolas"/>
-          <w:color w:val="008000"/>
-          <w:sz w:val="16"/>
-          <w:szCs w:val="19"/>
-          <w:highlight w:val="white"/>
-          <w:lang w:val="de-CH" w:eastAsia="de-CH"/>
-        </w:rPr>
-        <w:t xml:space="preserve"> </w:t>
-      </w:r>
-    </w:p>
-    <w:p>
-      <w:pPr>
-        <w:autoSpaceDE w:val="0"/>
-        <w:autoSpaceDN w:val="0"/>
-        <w:adjustRightInd w:val="0"/>
-        <w:ind w:left="4956" w:firstLine="708"/>
-        <w:rPr>
-          <w:rFonts w:ascii="Consolas" w:hAnsi="Consolas" w:cs="Consolas"/>
-          <w:color w:val="000000"/>
-          <w:sz w:val="16"/>
-          <w:szCs w:val="19"/>
-          <w:highlight w:val="white"/>
-          <w:lang w:val="de-CH" w:eastAsia="de-CH"/>
-        </w:rPr>
-      </w:pPr>
-      <w:r>
-        <w:rPr>
-          <w:rFonts w:ascii="Consolas" w:hAnsi="Consolas" w:cs="Consolas"/>
-          <w:color w:val="008000"/>
-          <w:sz w:val="16"/>
-          <w:szCs w:val="19"/>
-          <w:highlight w:val="white"/>
-          <w:lang w:val="de-CH" w:eastAsia="de-CH"/>
-        </w:rPr>
-        <w:t>Informationen zu bekommen</w:t>
-      </w:r>
-    </w:p>
-    <w:p>
-      <w:pPr>
-        <w:autoSpaceDE w:val="0"/>
-        <w:autoSpaceDN w:val="0"/>
-        <w:adjustRightInd w:val="0"/>
-        <w:rPr>
-          <w:rFonts w:ascii="Consolas" w:hAnsi="Consolas" w:cs="Consolas"/>
-          <w:color w:val="000000"/>
-          <w:sz w:val="16"/>
-          <w:szCs w:val="19"/>
-          <w:highlight w:val="white"/>
-          <w:lang w:val="de-CH" w:eastAsia="de-CH"/>
-        </w:rPr>
-      </w:pPr>
-      <w:r>
-        <w:rPr>
-          <w:rFonts w:ascii="Consolas" w:hAnsi="Consolas" w:cs="Consolas"/>
-          <w:color w:val="000000"/>
-          <w:sz w:val="16"/>
-          <w:szCs w:val="19"/>
-          <w:highlight w:val="white"/>
-          <w:lang w:val="de-CH" w:eastAsia="de-CH"/>
-        </w:rPr>
-        <w:t xml:space="preserve">       .Direction.ToString()); </w:t>
-      </w:r>
-      <w:r>
-        <w:rPr>
-          <w:rFonts w:ascii="Consolas" w:hAnsi="Consolas" w:cs="Consolas"/>
-          <w:color w:val="000000"/>
-          <w:sz w:val="16"/>
-          <w:szCs w:val="19"/>
-          <w:highlight w:val="white"/>
-          <w:lang w:val="de-CH" w:eastAsia="de-CH"/>
-        </w:rPr>
-        <w:tab/>
-      </w:r>
-      <w:r>
-        <w:rPr>
-          <w:rFonts w:ascii="Consolas" w:hAnsi="Consolas" w:cs="Consolas"/>
-          <w:color w:val="000000"/>
-          <w:sz w:val="16"/>
-          <w:szCs w:val="19"/>
-          <w:highlight w:val="white"/>
-          <w:lang w:val="de-CH" w:eastAsia="de-CH"/>
-        </w:rPr>
-        <w:tab/>
-      </w:r>
-      <w:r>
-        <w:rPr>
-          <w:rFonts w:ascii="Consolas" w:hAnsi="Consolas" w:cs="Consolas"/>
-          <w:color w:val="000000"/>
-          <w:sz w:val="16"/>
-          <w:szCs w:val="19"/>
-          <w:highlight w:val="white"/>
-          <w:lang w:val="de-CH" w:eastAsia="de-CH"/>
-        </w:rPr>
-        <w:tab/>
-      </w:r>
-      <w:r>
-        <w:rPr>
-          <w:rFonts w:ascii="Consolas" w:hAnsi="Consolas" w:cs="Consolas"/>
-          <w:color w:val="000000"/>
-          <w:sz w:val="16"/>
-          <w:szCs w:val="19"/>
-          <w:highlight w:val="white"/>
-          <w:lang w:val="de-CH" w:eastAsia="de-CH"/>
-        </w:rPr>
-        <w:tab/>
-      </w:r>
-      <w:r>
-        <w:rPr>
-          <w:rFonts w:ascii="Consolas" w:hAnsi="Consolas" w:cs="Consolas"/>
-          <w:color w:val="008000"/>
-          <w:sz w:val="16"/>
-          <w:szCs w:val="19"/>
-          <w:highlight w:val="white"/>
-          <w:lang w:val="de-CH" w:eastAsia="de-CH"/>
-        </w:rPr>
-        <w:t>// Ausgeben der Richtung des Swipes</w:t>
-      </w:r>
-    </w:p>
-    <w:p>
-      <w:pPr>
-        <w:autoSpaceDE w:val="0"/>
-        <w:autoSpaceDN w:val="0"/>
-        <w:adjustRightInd w:val="0"/>
-        <w:rPr>
-          <w:rFonts w:ascii="Consolas" w:hAnsi="Consolas" w:cs="Consolas"/>
-          <w:color w:val="000000"/>
-          <w:sz w:val="16"/>
-          <w:szCs w:val="19"/>
-          <w:highlight w:val="white"/>
-          <w:lang w:val="en-US" w:eastAsia="de-CH"/>
-        </w:rPr>
-      </w:pPr>
-      <w:r>
-        <w:rPr>
-          <w:rFonts w:ascii="Consolas" w:hAnsi="Consolas" w:cs="Consolas"/>
-          <w:color w:val="000000"/>
-          <w:sz w:val="16"/>
-          <w:szCs w:val="19"/>
-          <w:highlight w:val="white"/>
-          <w:lang w:val="de-CH" w:eastAsia="de-CH"/>
-        </w:rPr>
-        <w:t xml:space="preserve">    </w:t>
-      </w:r>
-      <w:r>
-        <w:rPr>
-          <w:rFonts w:ascii="Consolas" w:hAnsi="Consolas" w:cs="Consolas"/>
-          <w:color w:val="000000"/>
-          <w:sz w:val="16"/>
-          <w:szCs w:val="19"/>
-          <w:highlight w:val="white"/>
-          <w:lang w:val="en-US" w:eastAsia="de-CH"/>
-        </w:rPr>
-        <w:t>};</w:t>
-      </w:r>
-    </w:p>
-    <w:p>
-      <w:pPr>
-        <w:pStyle w:val="BodyText"/>
-        <w:rPr>
-          <w:rStyle w:val="Emphasis"/>
-          <w:sz w:val="18"/>
-        </w:rPr>
-      </w:pPr>
-      <w:r>
-        <w:rPr>
-          <w:rFonts w:ascii="Consolas" w:hAnsi="Consolas" w:cs="Consolas"/>
-          <w:color w:val="000000"/>
-          <w:sz w:val="16"/>
-          <w:szCs w:val="19"/>
-          <w:highlight w:val="white"/>
-          <w:lang w:val="en-US" w:eastAsia="de-CH"/>
-        </w:rPr>
         <w:t>}</w:t>
       </w:r>
     </w:p>
@@ -11158,7 +11717,7 @@
       <w:pPr>
         <w:pStyle w:val="Heading2"/>
       </w:pPr>
-      <w:bookmarkStart w:id="87" w:name="_Toc343530037"/>
+      <w:bookmarkStart w:id="87" w:name="_Toc343666850"/>
       <w:r>
         <w:lastRenderedPageBreak/>
         <w:t>Schnittstellendefinition – Tiefer Layer</w:t>
@@ -14056,7 +14615,7 @@
           <w:sz w:val="16"/>
           <w:szCs w:val="18"/>
           <w:highlight w:val="white"/>
-          <w:lang w:val="en-US" w:eastAsia="de-CH"/>
+          <w:lang w:val="de-CH" w:eastAsia="de-CH"/>
         </w:rPr>
       </w:pPr>
       <w:r>
@@ -14077,11 +14636,200 @@
           <w:sz w:val="16"/>
           <w:szCs w:val="18"/>
           <w:highlight w:val="white"/>
-          <w:lang w:val="en-US" w:eastAsia="de-CH"/>
+          <w:lang w:val="de-CH" w:eastAsia="de-CH"/>
         </w:rPr>
         <w:t>object</w:t>
       </w:r>
       <w:r>
+        <w:rPr>
+          <w:rFonts w:ascii="Consolas" w:hAnsi="Consolas" w:cs="Consolas"/>
+          <w:color w:val="000000"/>
+          <w:sz w:val="16"/>
+          <w:szCs w:val="18"/>
+          <w:highlight w:val="white"/>
+          <w:lang w:val="de-CH" w:eastAsia="de-CH"/>
+        </w:rPr>
+        <w:t xml:space="preserve"> src, </w:t>
+      </w:r>
+      <w:r>
+        <w:rPr>
+          <w:rFonts w:ascii="Consolas" w:hAnsi="Consolas" w:cs="Consolas"/>
+          <w:color w:val="2B91AF"/>
+          <w:sz w:val="16"/>
+          <w:szCs w:val="18"/>
+          <w:highlight w:val="white"/>
+          <w:lang w:val="de-CH" w:eastAsia="de-CH"/>
+        </w:rPr>
+        <w:t>NewSkeletonEventArgs</w:t>
+      </w:r>
+      <w:r>
+        <w:rPr>
+          <w:rFonts w:ascii="Consolas" w:hAnsi="Consolas" w:cs="Consolas"/>
+          <w:color w:val="000000"/>
+          <w:sz w:val="16"/>
+          <w:szCs w:val="18"/>
+          <w:highlight w:val="white"/>
+          <w:lang w:val="de-CH" w:eastAsia="de-CH"/>
+        </w:rPr>
+        <w:t xml:space="preserve"> e) </w:t>
+      </w:r>
+      <w:r>
+        <w:rPr>
+          <w:rFonts w:ascii="Consolas" w:hAnsi="Consolas" w:cs="Consolas"/>
+          <w:color w:val="000000"/>
+          <w:sz w:val="16"/>
+          <w:szCs w:val="18"/>
+          <w:highlight w:val="white"/>
+          <w:lang w:val="de-CH" w:eastAsia="de-CH"/>
+        </w:rPr>
+        <w:tab/>
+      </w:r>
+      <w:r>
+        <w:rPr>
+          <w:rFonts w:ascii="Consolas" w:hAnsi="Consolas" w:cs="Consolas"/>
+          <w:color w:val="000000"/>
+          <w:sz w:val="16"/>
+          <w:szCs w:val="18"/>
+          <w:highlight w:val="white"/>
+          <w:lang w:val="de-CH" w:eastAsia="de-CH"/>
+        </w:rPr>
+        <w:tab/>
+      </w:r>
+      <w:r>
+        <w:rPr>
+          <w:rFonts w:ascii="Consolas" w:hAnsi="Consolas" w:cs="Consolas"/>
+          <w:color w:val="008000"/>
+          <w:sz w:val="16"/>
+          <w:szCs w:val="18"/>
+          <w:highlight w:val="white"/>
+          <w:lang w:val="de-CH" w:eastAsia="de-CH"/>
+        </w:rPr>
+        <w:t>// überprüfung bei jedem neuen Skelett</w:t>
+      </w:r>
+    </w:p>
+    <w:p>
+      <w:pPr>
+        <w:autoSpaceDE w:val="0"/>
+        <w:autoSpaceDN w:val="0"/>
+        <w:adjustRightInd w:val="0"/>
+        <w:rPr>
+          <w:rFonts w:ascii="Consolas" w:hAnsi="Consolas" w:cs="Consolas"/>
+          <w:color w:val="000000"/>
+          <w:sz w:val="16"/>
+          <w:szCs w:val="18"/>
+          <w:highlight w:val="white"/>
+          <w:lang w:val="de-CH" w:eastAsia="de-CH"/>
+        </w:rPr>
+      </w:pPr>
+      <w:r>
+        <w:rPr>
+          <w:rFonts w:ascii="Consolas" w:hAnsi="Consolas" w:cs="Consolas"/>
+          <w:color w:val="000000"/>
+          <w:sz w:val="16"/>
+          <w:szCs w:val="18"/>
+          <w:highlight w:val="white"/>
+          <w:lang w:val="de-CH" w:eastAsia="de-CH"/>
+        </w:rPr>
+        <w:t xml:space="preserve">    {</w:t>
+      </w:r>
+    </w:p>
+    <w:p>
+      <w:pPr>
+        <w:autoSpaceDE w:val="0"/>
+        <w:autoSpaceDN w:val="0"/>
+        <w:adjustRightInd w:val="0"/>
+        <w:rPr>
+          <w:rFonts w:ascii="Consolas" w:hAnsi="Consolas" w:cs="Consolas"/>
+          <w:color w:val="000000"/>
+          <w:sz w:val="16"/>
+          <w:szCs w:val="18"/>
+          <w:highlight w:val="white"/>
+          <w:lang w:val="de-CH" w:eastAsia="de-CH"/>
+        </w:rPr>
+      </w:pPr>
+      <w:r>
+        <w:rPr>
+          <w:rFonts w:ascii="Consolas" w:hAnsi="Consolas" w:cs="Consolas"/>
+          <w:color w:val="000000"/>
+          <w:sz w:val="16"/>
+          <w:szCs w:val="18"/>
+          <w:highlight w:val="white"/>
+          <w:lang w:val="de-CH" w:eastAsia="de-CH"/>
+        </w:rPr>
+        <w:t xml:space="preserve">      </w:t>
+      </w:r>
+      <w:r>
+        <w:rPr>
+          <w:rFonts w:ascii="Consolas" w:hAnsi="Consolas" w:cs="Consolas"/>
+          <w:color w:val="0000FF"/>
+          <w:sz w:val="16"/>
+          <w:szCs w:val="18"/>
+          <w:highlight w:val="white"/>
+          <w:lang w:val="de-CH" w:eastAsia="de-CH"/>
+        </w:rPr>
+        <w:t>if</w:t>
+      </w:r>
+      <w:r>
+        <w:rPr>
+          <w:rFonts w:ascii="Consolas" w:hAnsi="Consolas" w:cs="Consolas"/>
+          <w:color w:val="000000"/>
+          <w:sz w:val="16"/>
+          <w:szCs w:val="18"/>
+          <w:highlight w:val="white"/>
+          <w:lang w:val="de-CH" w:eastAsia="de-CH"/>
+        </w:rPr>
+        <w:t xml:space="preserve"> (c.GetAbsoluteMovement(</w:t>
+      </w:r>
+      <w:r>
+        <w:rPr>
+          <w:rFonts w:ascii="Consolas" w:hAnsi="Consolas" w:cs="Consolas"/>
+          <w:color w:val="2B91AF"/>
+          <w:sz w:val="16"/>
+          <w:szCs w:val="18"/>
+          <w:highlight w:val="white"/>
+          <w:lang w:val="de-CH" w:eastAsia="de-CH"/>
+        </w:rPr>
+        <w:t>JointType</w:t>
+      </w:r>
+      <w:r>
+        <w:rPr>
+          <w:rFonts w:ascii="Consolas" w:hAnsi="Consolas" w:cs="Consolas"/>
+          <w:color w:val="000000"/>
+          <w:sz w:val="16"/>
+          <w:szCs w:val="18"/>
+          <w:highlight w:val="white"/>
+          <w:lang w:val="de-CH" w:eastAsia="de-CH"/>
+        </w:rPr>
+        <w:t xml:space="preserve">.HipCenter) </w:t>
+      </w:r>
+      <w:r>
+        <w:rPr>
+          <w:rFonts w:ascii="Consolas" w:hAnsi="Consolas" w:cs="Consolas"/>
+          <w:color w:val="000000"/>
+          <w:sz w:val="16"/>
+          <w:szCs w:val="18"/>
+          <w:highlight w:val="white"/>
+          <w:lang w:val="de-CH" w:eastAsia="de-CH"/>
+        </w:rPr>
+        <w:tab/>
+      </w:r>
+      <w:r>
+        <w:rPr>
+          <w:rFonts w:ascii="Consolas" w:hAnsi="Consolas" w:cs="Consolas"/>
+          <w:color w:val="008000"/>
+          <w:sz w:val="16"/>
+          <w:szCs w:val="18"/>
+          <w:highlight w:val="white"/>
+          <w:lang w:val="de-CH" w:eastAsia="de-CH"/>
+        </w:rPr>
+        <w:t>// Bewegung der Hüfte</w:t>
+      </w:r>
+    </w:p>
+    <w:p>
+      <w:pPr>
+        <w:autoSpaceDE w:val="0"/>
+        <w:autoSpaceDN w:val="0"/>
+        <w:adjustRightInd w:val="0"/>
         <w:rPr>
           <w:rFonts w:ascii="Consolas" w:hAnsi="Consolas" w:cs="Consolas"/>
           <w:color w:val="000000"/>
@@ -14090,7 +14838,28 @@
           <w:highlight w:val="white"/>
           <w:lang w:val="en-US" w:eastAsia="de-CH"/>
         </w:rPr>
-        <w:t xml:space="preserve"> src, </w:t>
+      </w:pPr>
+      <w:r>
+        <w:rPr>
+          <w:rFonts w:ascii="Consolas" w:hAnsi="Consolas" w:cs="Consolas"/>
+          <w:color w:val="000000"/>
+          <w:sz w:val="16"/>
+          <w:szCs w:val="18"/>
+          <w:highlight w:val="white"/>
+          <w:lang w:val="de-CH" w:eastAsia="de-CH"/>
+        </w:rPr>
+        <w:t xml:space="preserve">        </w:t>
+      </w:r>
+      <w:r>
+        <w:rPr>
+          <w:rFonts w:ascii="Consolas" w:hAnsi="Consolas" w:cs="Consolas"/>
+          <w:color w:val="000000"/>
+          <w:sz w:val="16"/>
+          <w:szCs w:val="18"/>
+          <w:highlight w:val="white"/>
+          <w:lang w:val="en-US" w:eastAsia="de-CH"/>
+        </w:rPr>
+        <w:t>.Contains(</w:t>
       </w:r>
       <w:r>
         <w:rPr>
@@ -14101,7 +14870,7 @@
           <w:highlight w:val="white"/>
           <w:lang w:val="en-US" w:eastAsia="de-CH"/>
         </w:rPr>
-        <w:t>NewSkeletonEventArgs</w:t>
+        <w:t>Direction</w:t>
       </w:r>
       <w:r>
         <w:rPr>
@@ -14112,7 +14881,7 @@
           <w:highlight w:val="white"/>
           <w:lang w:val="en-US" w:eastAsia="de-CH"/>
         </w:rPr>
-        <w:t xml:space="preserve"> e) </w:t>
+        <w:t xml:space="preserve">.Upward)) </w:t>
       </w:r>
       <w:r>
         <w:rPr>
@@ -14139,13 +14908,24 @@
       <w:r>
         <w:rPr>
           <w:rFonts w:ascii="Consolas" w:hAnsi="Consolas" w:cs="Consolas"/>
+          <w:color w:val="000000"/>
+          <w:sz w:val="16"/>
+          <w:szCs w:val="18"/>
+          <w:highlight w:val="white"/>
+          <w:lang w:val="en-US" w:eastAsia="de-CH"/>
+        </w:rPr>
+        <w:tab/>
+      </w:r>
+      <w:r>
+        <w:rPr>
+          <w:rFonts w:ascii="Consolas" w:hAnsi="Consolas" w:cs="Consolas"/>
           <w:color w:val="008000"/>
           <w:sz w:val="16"/>
           <w:szCs w:val="18"/>
           <w:highlight w:val="white"/>
           <w:lang w:val="en-US" w:eastAsia="de-CH"/>
         </w:rPr>
-        <w:t>// überprüfung bei jedem neuen Skelett</w:t>
+        <w:t>// nach oben?</w:t>
       </w:r>
     </w:p>
     <w:p>
@@ -14171,7 +14951,7 @@
           <w:highlight w:val="white"/>
           <w:lang w:val="en-US" w:eastAsia="de-CH"/>
         </w:rPr>
-        <w:t xml:space="preserve">    {</w:t>
+        <w:t xml:space="preserve">     {</w:t>
       </w:r>
     </w:p>
     <w:p>
@@ -14197,7 +14977,7 @@
           <w:highlight w:val="white"/>
           <w:lang w:val="en-US" w:eastAsia="de-CH"/>
         </w:rPr>
-        <w:t xml:space="preserve">      </w:t>
+        <w:t xml:space="preserve">       FireSucceeded(</w:t>
       </w:r>
       <w:r>
         <w:rPr>
@@ -14208,7 +14988,7 @@
           <w:highlight w:val="white"/>
           <w:lang w:val="en-US" w:eastAsia="de-CH"/>
         </w:rPr>
-        <w:t>if</w:t>
+        <w:t>this</w:t>
       </w:r>
       <w:r>
         <w:rPr>
@@ -14219,7 +14999,29 @@
           <w:highlight w:val="white"/>
           <w:lang w:val="en-US" w:eastAsia="de-CH"/>
         </w:rPr>
-        <w:t xml:space="preserve"> (c.GetAbsoluteMovement(</w:t>
+        <w:t xml:space="preserve">, </w:t>
+      </w:r>
+      <w:r>
+        <w:rPr>
+          <w:rFonts w:ascii="Consolas" w:hAnsi="Consolas" w:cs="Consolas"/>
+          <w:color w:val="0000FF"/>
+          <w:sz w:val="16"/>
+          <w:szCs w:val="18"/>
+          <w:highlight w:val="white"/>
+          <w:lang w:val="en-US" w:eastAsia="de-CH"/>
+        </w:rPr>
+        <w:t>new</w:t>
+      </w:r>
+      <w:r>
+        <w:rPr>
+          <w:rFonts w:ascii="Consolas" w:hAnsi="Consolas" w:cs="Consolas"/>
+          <w:color w:val="000000"/>
+          <w:sz w:val="16"/>
+          <w:szCs w:val="18"/>
+          <w:highlight w:val="white"/>
+          <w:lang w:val="en-US" w:eastAsia="de-CH"/>
+        </w:rPr>
+        <w:t xml:space="preserve"> </w:t>
       </w:r>
       <w:r>
         <w:rPr>
@@ -14230,7 +15032,7 @@
           <w:highlight w:val="white"/>
           <w:lang w:val="en-US" w:eastAsia="de-CH"/>
         </w:rPr>
-        <w:t>JointType</w:t>
+        <w:t>JumpGestureEventArgs</w:t>
       </w:r>
       <w:r>
         <w:rPr>
@@ -14241,7 +15043,7 @@
           <w:highlight w:val="white"/>
           <w:lang w:val="en-US" w:eastAsia="de-CH"/>
         </w:rPr>
-        <w:t xml:space="preserve">.HipCenter) </w:t>
+        <w:t xml:space="preserve">()); </w:t>
       </w:r>
       <w:r>
         <w:rPr>
@@ -14263,7 +15065,7 @@
           <w:highlight w:val="white"/>
           <w:lang w:val="en-US" w:eastAsia="de-CH"/>
         </w:rPr>
-        <w:t>// Bewegung der Hüfte</w:t>
+        <w:t>// Condition erfolgreich</w:t>
       </w:r>
     </w:p>
     <w:p>
@@ -14289,9 +15091,14 @@
           <w:highlight w:val="white"/>
           <w:lang w:val="en-US" w:eastAsia="de-CH"/>
         </w:rPr>
-        <w:t xml:space="preserve">        </w:t>
-      </w:r>
-      <w:r>
+        <w:t xml:space="preserve">     }</w:t>
+      </w:r>
+    </w:p>
+    <w:p>
+      <w:pPr>
+        <w:autoSpaceDE w:val="0"/>
+        <w:autoSpaceDN w:val="0"/>
+        <w:adjustRightInd w:val="0"/>
         <w:rPr>
           <w:rFonts w:ascii="Consolas" w:hAnsi="Consolas" w:cs="Consolas"/>
           <w:color w:val="000000"/>
@@ -14300,9 +15107,61 @@
           <w:highlight w:val="white"/>
           <w:lang w:val="en-US" w:eastAsia="de-CH"/>
         </w:rPr>
-        <w:t>.Contains(</w:t>
-      </w:r>
-      <w:r>
+      </w:pPr>
+      <w:r>
+        <w:rPr>
+          <w:rFonts w:ascii="Consolas" w:hAnsi="Consolas" w:cs="Consolas"/>
+          <w:color w:val="000000"/>
+          <w:sz w:val="16"/>
+          <w:szCs w:val="18"/>
+          <w:highlight w:val="white"/>
+          <w:lang w:val="en-US" w:eastAsia="de-CH"/>
+        </w:rPr>
+        <w:t xml:space="preserve">     </w:t>
+      </w:r>
+      <w:r>
+        <w:rPr>
+          <w:rFonts w:ascii="Consolas" w:hAnsi="Consolas" w:cs="Consolas"/>
+          <w:color w:val="0000FF"/>
+          <w:sz w:val="16"/>
+          <w:szCs w:val="18"/>
+          <w:highlight w:val="white"/>
+          <w:lang w:val="en-US" w:eastAsia="de-CH"/>
+        </w:rPr>
+        <w:t>else</w:t>
+      </w:r>
+    </w:p>
+    <w:p>
+      <w:pPr>
+        <w:autoSpaceDE w:val="0"/>
+        <w:autoSpaceDN w:val="0"/>
+        <w:adjustRightInd w:val="0"/>
+        <w:rPr>
+          <w:rFonts w:ascii="Consolas" w:hAnsi="Consolas" w:cs="Consolas"/>
+          <w:color w:val="000000"/>
+          <w:sz w:val="16"/>
+          <w:szCs w:val="18"/>
+          <w:highlight w:val="white"/>
+          <w:lang w:val="en-US" w:eastAsia="de-CH"/>
+        </w:rPr>
+      </w:pPr>
+      <w:r>
+        <w:rPr>
+          <w:rFonts w:ascii="Consolas" w:hAnsi="Consolas" w:cs="Consolas"/>
+          <w:color w:val="000000"/>
+          <w:sz w:val="16"/>
+          <w:szCs w:val="18"/>
+          <w:highlight w:val="white"/>
+          <w:lang w:val="en-US" w:eastAsia="de-CH"/>
+        </w:rPr>
+        <w:t xml:space="preserve">     {</w:t>
+      </w:r>
+    </w:p>
+    <w:p>
+      <w:pPr>
+        <w:autoSpaceDE w:val="0"/>
+        <w:autoSpaceDN w:val="0"/>
+        <w:adjustRightInd w:val="0"/>
         <w:rPr>
           <w:rFonts w:ascii="Consolas" w:hAnsi="Consolas" w:cs="Consolas"/>
           <w:color w:val="2B91AF"/>
@@ -14311,8 +15170,7 @@
           <w:highlight w:val="white"/>
           <w:lang w:val="en-US" w:eastAsia="de-CH"/>
         </w:rPr>
-        <w:t>Direction</w:t>
-      </w:r>
+      </w:pPr>
       <w:r>
         <w:rPr>
           <w:rFonts w:ascii="Consolas" w:hAnsi="Consolas" w:cs="Consolas"/>
@@ -14322,7 +15180,18 @@
           <w:highlight w:val="white"/>
           <w:lang w:val="en-US" w:eastAsia="de-CH"/>
         </w:rPr>
-        <w:t xml:space="preserve">.Upward)) </w:t>
+        <w:t xml:space="preserve">       FireFailed(</w:t>
+      </w:r>
+      <w:r>
+        <w:rPr>
+          <w:rFonts w:ascii="Consolas" w:hAnsi="Consolas" w:cs="Consolas"/>
+          <w:color w:val="0000FF"/>
+          <w:sz w:val="16"/>
+          <w:szCs w:val="18"/>
+          <w:highlight w:val="white"/>
+          <w:lang w:val="en-US" w:eastAsia="de-CH"/>
+        </w:rPr>
+        <w:t>this</w:t>
       </w:r>
       <w:r>
         <w:rPr>
@@ -14333,7 +15202,18 @@
           <w:highlight w:val="white"/>
           <w:lang w:val="en-US" w:eastAsia="de-CH"/>
         </w:rPr>
-        <w:tab/>
+        <w:t xml:space="preserve">, </w:t>
+      </w:r>
+      <w:r>
+        <w:rPr>
+          <w:rFonts w:ascii="Consolas" w:hAnsi="Consolas" w:cs="Consolas"/>
+          <w:color w:val="0000FF"/>
+          <w:sz w:val="16"/>
+          <w:szCs w:val="18"/>
+          <w:highlight w:val="white"/>
+          <w:lang w:val="en-US" w:eastAsia="de-CH"/>
+        </w:rPr>
+        <w:t>new</w:t>
       </w:r>
       <w:r>
         <w:rPr>
@@ -14344,9 +15224,25 @@
           <w:highlight w:val="white"/>
           <w:lang w:val="en-US" w:eastAsia="de-CH"/>
         </w:rPr>
-        <w:tab/>
-      </w:r>
-      <w:r>
+        <w:t xml:space="preserve"> </w:t>
+      </w:r>
+      <w:r>
+        <w:rPr>
+          <w:rFonts w:ascii="Consolas" w:hAnsi="Consolas" w:cs="Consolas"/>
+          <w:color w:val="2B91AF"/>
+          <w:sz w:val="16"/>
+          <w:szCs w:val="18"/>
+          <w:highlight w:val="white"/>
+          <w:lang w:val="en-US" w:eastAsia="de-CH"/>
+        </w:rPr>
+        <w:t>FailedGestureEventArgs</w:t>
+      </w:r>
+    </w:p>
+    <w:p>
+      <w:pPr>
+        <w:autoSpaceDE w:val="0"/>
+        <w:autoSpaceDN w:val="0"/>
+        <w:adjustRightInd w:val="0"/>
         <w:rPr>
           <w:rFonts w:ascii="Consolas" w:hAnsi="Consolas" w:cs="Consolas"/>
           <w:color w:val="000000"/>
@@ -14355,6 +15251,94 @@
           <w:highlight w:val="white"/>
           <w:lang w:val="en-US" w:eastAsia="de-CH"/>
         </w:rPr>
+      </w:pPr>
+      <w:r>
+        <w:rPr>
+          <w:rFonts w:ascii="Consolas" w:hAnsi="Consolas" w:cs="Consolas"/>
+          <w:color w:val="2B91AF"/>
+          <w:sz w:val="16"/>
+          <w:szCs w:val="18"/>
+          <w:highlight w:val="white"/>
+          <w:lang w:val="en-US" w:eastAsia="de-CH"/>
+        </w:rPr>
+        <w:t xml:space="preserve"> </w:t>
+      </w:r>
+      <w:r>
+        <w:rPr>
+          <w:rFonts w:ascii="Consolas" w:hAnsi="Consolas" w:cs="Consolas"/>
+          <w:color w:val="2B91AF"/>
+          <w:sz w:val="16"/>
+          <w:szCs w:val="18"/>
+          <w:highlight w:val="white"/>
+          <w:lang w:val="en-US" w:eastAsia="de-CH"/>
+        </w:rPr>
+        <w:tab/>
+        <w:t xml:space="preserve">      </w:t>
+      </w:r>
+      <w:r>
+        <w:rPr>
+          <w:rFonts w:ascii="Consolas" w:hAnsi="Consolas" w:cs="Consolas"/>
+          <w:color w:val="000000"/>
+          <w:sz w:val="16"/>
+          <w:szCs w:val="18"/>
+          <w:highlight w:val="white"/>
+          <w:lang w:val="en-US" w:eastAsia="de-CH"/>
+        </w:rPr>
+        <w:t xml:space="preserve">{Condition = </w:t>
+      </w:r>
+      <w:r>
+        <w:rPr>
+          <w:rFonts w:ascii="Consolas" w:hAnsi="Consolas" w:cs="Consolas"/>
+          <w:color w:val="0000FF"/>
+          <w:sz w:val="16"/>
+          <w:szCs w:val="18"/>
+          <w:highlight w:val="white"/>
+          <w:lang w:val="en-US" w:eastAsia="de-CH"/>
+        </w:rPr>
+        <w:t>this</w:t>
+      </w:r>
+      <w:r>
+        <w:rPr>
+          <w:rFonts w:ascii="Consolas" w:hAnsi="Consolas" w:cs="Consolas"/>
+          <w:color w:val="000000"/>
+          <w:sz w:val="16"/>
+          <w:szCs w:val="18"/>
+          <w:highlight w:val="white"/>
+          <w:lang w:val="en-US" w:eastAsia="de-CH"/>
+        </w:rPr>
+        <w:t xml:space="preserve">}); </w:t>
+      </w:r>
+      <w:r>
+        <w:rPr>
+          <w:rFonts w:ascii="Consolas" w:hAnsi="Consolas" w:cs="Consolas"/>
+          <w:color w:val="000000"/>
+          <w:sz w:val="16"/>
+          <w:szCs w:val="18"/>
+          <w:highlight w:val="white"/>
+          <w:lang w:val="en-US" w:eastAsia="de-CH"/>
+        </w:rPr>
+        <w:tab/>
+      </w:r>
+      <w:r>
+        <w:rPr>
+          <w:rFonts w:ascii="Consolas" w:hAnsi="Consolas" w:cs="Consolas"/>
+          <w:color w:val="000000"/>
+          <w:sz w:val="16"/>
+          <w:szCs w:val="18"/>
+          <w:highlight w:val="white"/>
+          <w:lang w:val="en-US" w:eastAsia="de-CH"/>
+        </w:rPr>
+        <w:tab/>
+      </w:r>
+      <w:r>
+        <w:rPr>
+          <w:rFonts w:ascii="Consolas" w:hAnsi="Consolas" w:cs="Consolas"/>
+          <w:color w:val="000000"/>
+          <w:sz w:val="16"/>
+          <w:szCs w:val="18"/>
+          <w:highlight w:val="white"/>
+          <w:lang w:val="en-US" w:eastAsia="de-CH"/>
+        </w:rPr>
         <w:tab/>
       </w:r>
       <w:r>
@@ -14366,7 +15350,7 @@
           <w:highlight w:val="white"/>
           <w:lang w:val="en-US" w:eastAsia="de-CH"/>
         </w:rPr>
-        <w:t>// nach oben?</w:t>
+        <w:t>// nicht erfolgreich</w:t>
       </w:r>
     </w:p>
     <w:p>
@@ -14392,7 +15376,7 @@
           <w:highlight w:val="white"/>
           <w:lang w:val="en-US" w:eastAsia="de-CH"/>
         </w:rPr>
-        <w:t xml:space="preserve">     {</w:t>
+        <w:t xml:space="preserve">     }</w:t>
       </w:r>
     </w:p>
     <w:p>
@@ -14418,8 +15402,61 @@
           <w:highlight w:val="white"/>
           <w:lang w:val="en-US" w:eastAsia="de-CH"/>
         </w:rPr>
-        <w:t xml:space="preserve">       FireSucceeded(</w:t>
-      </w:r>
+        <w:t xml:space="preserve">   }</w:t>
+      </w:r>
+    </w:p>
+    <w:p>
+      <w:pPr>
+        <w:autoSpaceDE w:val="0"/>
+        <w:autoSpaceDN w:val="0"/>
+        <w:adjustRightInd w:val="0"/>
+        <w:rPr>
+          <w:rFonts w:ascii="Consolas" w:hAnsi="Consolas" w:cs="Consolas"/>
+          <w:color w:val="000000"/>
+          <w:sz w:val="16"/>
+          <w:szCs w:val="18"/>
+          <w:highlight w:val="white"/>
+          <w:lang w:val="en-US" w:eastAsia="de-CH"/>
+        </w:rPr>
+      </w:pPr>
+      <w:r>
+        <w:rPr>
+          <w:rFonts w:ascii="Consolas" w:hAnsi="Consolas" w:cs="Consolas"/>
+          <w:color w:val="000000"/>
+          <w:sz w:val="16"/>
+          <w:szCs w:val="18"/>
+          <w:highlight w:val="white"/>
+          <w:lang w:val="en-US" w:eastAsia="de-CH"/>
+        </w:rPr>
+        <w:t>}</w:t>
+      </w:r>
+    </w:p>
+    <w:p>
+      <w:pPr>
+        <w:autoSpaceDE w:val="0"/>
+        <w:autoSpaceDN w:val="0"/>
+        <w:adjustRightInd w:val="0"/>
+        <w:rPr>
+          <w:rFonts w:ascii="Consolas" w:hAnsi="Consolas" w:cs="Consolas"/>
+          <w:color w:val="000000"/>
+          <w:sz w:val="16"/>
+          <w:szCs w:val="18"/>
+          <w:highlight w:val="white"/>
+          <w:lang w:val="en-US" w:eastAsia="de-CH"/>
+        </w:rPr>
+      </w:pPr>
+    </w:p>
+    <w:p>
+      <w:pPr>
+        <w:pStyle w:val="BodyText"/>
+        <w:rPr>
+          <w:rFonts w:ascii="Consolas" w:hAnsi="Consolas" w:cs="Consolas"/>
+          <w:color w:val="008000"/>
+          <w:sz w:val="16"/>
+          <w:szCs w:val="18"/>
+          <w:lang w:val="en-US" w:eastAsia="de-CH"/>
+        </w:rPr>
+      </w:pPr>
       <w:r>
         <w:rPr>
           <w:rFonts w:ascii="Consolas" w:hAnsi="Consolas" w:cs="Consolas"/>
@@ -14429,7 +15466,7 @@
           <w:highlight w:val="white"/>
           <w:lang w:val="en-US" w:eastAsia="de-CH"/>
         </w:rPr>
-        <w:t>this</w:t>
+        <w:t>class</w:t>
       </w:r>
       <w:r>
         <w:rPr>
@@ -14440,18 +15477,18 @@
           <w:highlight w:val="white"/>
           <w:lang w:val="en-US" w:eastAsia="de-CH"/>
         </w:rPr>
-        <w:t xml:space="preserve">, </w:t>
+        <w:t xml:space="preserve"> </w:t>
       </w:r>
       <w:r>
         <w:rPr>
           <w:rFonts w:ascii="Consolas" w:hAnsi="Consolas" w:cs="Consolas"/>
-          <w:color w:val="0000FF"/>
+          <w:color w:val="2B91AF"/>
           <w:sz w:val="16"/>
           <w:szCs w:val="18"/>
           <w:highlight w:val="white"/>
           <w:lang w:val="en-US" w:eastAsia="de-CH"/>
         </w:rPr>
-        <w:t>new</w:t>
+        <w:t>JumpGestureEventArgs</w:t>
       </w:r>
       <w:r>
         <w:rPr>
@@ -14462,7 +15499,7 @@
           <w:highlight w:val="white"/>
           <w:lang w:val="en-US" w:eastAsia="de-CH"/>
         </w:rPr>
-        <w:t xml:space="preserve"> </w:t>
+        <w:t xml:space="preserve"> : </w:t>
       </w:r>
       <w:r>
         <w:rPr>
@@ -14473,7 +15510,7 @@
           <w:highlight w:val="white"/>
           <w:lang w:val="en-US" w:eastAsia="de-CH"/>
         </w:rPr>
-        <w:t>JumpGestureEventArgs</w:t>
+        <w:t>GestureEventArgs</w:t>
       </w:r>
       <w:r>
         <w:rPr>
@@ -14484,7 +15521,7 @@
           <w:highlight w:val="white"/>
           <w:lang w:val="en-US" w:eastAsia="de-CH"/>
         </w:rPr>
-        <w:t xml:space="preserve">()); </w:t>
+        <w:t xml:space="preserve">{} </w:t>
       </w:r>
       <w:r>
         <w:rPr>
@@ -14500,280 +15537,6 @@
       <w:r>
         <w:rPr>
           <w:rFonts w:ascii="Consolas" w:hAnsi="Consolas" w:cs="Consolas"/>
-          <w:color w:val="008000"/>
-          <w:sz w:val="16"/>
-          <w:szCs w:val="18"/>
-          <w:highlight w:val="white"/>
-          <w:lang w:val="en-US" w:eastAsia="de-CH"/>
-        </w:rPr>
-        <w:t>// Condition erfolgreich</w:t>
-      </w:r>
-    </w:p>
-    <w:p>
-      <w:pPr>
-        <w:autoSpaceDE w:val="0"/>
-        <w:autoSpaceDN w:val="0"/>
-        <w:adjustRightInd w:val="0"/>
-        <w:rPr>
-          <w:rFonts w:ascii="Consolas" w:hAnsi="Consolas" w:cs="Consolas"/>
-          <w:color w:val="000000"/>
-          <w:sz w:val="16"/>
-          <w:szCs w:val="18"/>
-          <w:highlight w:val="white"/>
-          <w:lang w:val="en-US" w:eastAsia="de-CH"/>
-        </w:rPr>
-      </w:pPr>
-      <w:r>
-        <w:rPr>
-          <w:rFonts w:ascii="Consolas" w:hAnsi="Consolas" w:cs="Consolas"/>
-          <w:color w:val="000000"/>
-          <w:sz w:val="16"/>
-          <w:szCs w:val="18"/>
-          <w:highlight w:val="white"/>
-          <w:lang w:val="en-US" w:eastAsia="de-CH"/>
-        </w:rPr>
-        <w:t xml:space="preserve">     }</w:t>
-      </w:r>
-    </w:p>
-    <w:p>
-      <w:pPr>
-        <w:autoSpaceDE w:val="0"/>
-        <w:autoSpaceDN w:val="0"/>
-        <w:adjustRightInd w:val="0"/>
-        <w:rPr>
-          <w:rFonts w:ascii="Consolas" w:hAnsi="Consolas" w:cs="Consolas"/>
-          <w:color w:val="000000"/>
-          <w:sz w:val="16"/>
-          <w:szCs w:val="18"/>
-          <w:highlight w:val="white"/>
-          <w:lang w:val="en-US" w:eastAsia="de-CH"/>
-        </w:rPr>
-      </w:pPr>
-      <w:r>
-        <w:rPr>
-          <w:rFonts w:ascii="Consolas" w:hAnsi="Consolas" w:cs="Consolas"/>
-          <w:color w:val="000000"/>
-          <w:sz w:val="16"/>
-          <w:szCs w:val="18"/>
-          <w:highlight w:val="white"/>
-          <w:lang w:val="en-US" w:eastAsia="de-CH"/>
-        </w:rPr>
-        <w:t xml:space="preserve">     </w:t>
-      </w:r>
-      <w:r>
-        <w:rPr>
-          <w:rFonts w:ascii="Consolas" w:hAnsi="Consolas" w:cs="Consolas"/>
-          <w:color w:val="0000FF"/>
-          <w:sz w:val="16"/>
-          <w:szCs w:val="18"/>
-          <w:highlight w:val="white"/>
-          <w:lang w:val="en-US" w:eastAsia="de-CH"/>
-        </w:rPr>
-        <w:t>else</w:t>
-      </w:r>
-    </w:p>
-    <w:p>
-      <w:pPr>
-        <w:autoSpaceDE w:val="0"/>
-        <w:autoSpaceDN w:val="0"/>
-        <w:adjustRightInd w:val="0"/>
-        <w:rPr>
-          <w:rFonts w:ascii="Consolas" w:hAnsi="Consolas" w:cs="Consolas"/>
-          <w:color w:val="000000"/>
-          <w:sz w:val="16"/>
-          <w:szCs w:val="18"/>
-          <w:highlight w:val="white"/>
-          <w:lang w:val="en-US" w:eastAsia="de-CH"/>
-        </w:rPr>
-      </w:pPr>
-      <w:r>
-        <w:rPr>
-          <w:rFonts w:ascii="Consolas" w:hAnsi="Consolas" w:cs="Consolas"/>
-          <w:color w:val="000000"/>
-          <w:sz w:val="16"/>
-          <w:szCs w:val="18"/>
-          <w:highlight w:val="white"/>
-          <w:lang w:val="en-US" w:eastAsia="de-CH"/>
-        </w:rPr>
-        <w:t xml:space="preserve">     {</w:t>
-      </w:r>
-    </w:p>
-    <w:p>
-      <w:pPr>
-        <w:autoSpaceDE w:val="0"/>
-        <w:autoSpaceDN w:val="0"/>
-        <w:adjustRightInd w:val="0"/>
-        <w:rPr>
-          <w:rFonts w:ascii="Consolas" w:hAnsi="Consolas" w:cs="Consolas"/>
-          <w:color w:val="2B91AF"/>
-          <w:sz w:val="16"/>
-          <w:szCs w:val="18"/>
-          <w:highlight w:val="white"/>
-          <w:lang w:val="en-US" w:eastAsia="de-CH"/>
-        </w:rPr>
-      </w:pPr>
-      <w:r>
-        <w:rPr>
-          <w:rFonts w:ascii="Consolas" w:hAnsi="Consolas" w:cs="Consolas"/>
-          <w:color w:val="000000"/>
-          <w:sz w:val="16"/>
-          <w:szCs w:val="18"/>
-          <w:highlight w:val="white"/>
-          <w:lang w:val="en-US" w:eastAsia="de-CH"/>
-        </w:rPr>
-        <w:t xml:space="preserve">       FireFailed(</w:t>
-      </w:r>
-      <w:r>
-        <w:rPr>
-          <w:rFonts w:ascii="Consolas" w:hAnsi="Consolas" w:cs="Consolas"/>
-          <w:color w:val="0000FF"/>
-          <w:sz w:val="16"/>
-          <w:szCs w:val="18"/>
-          <w:highlight w:val="white"/>
-          <w:lang w:val="en-US" w:eastAsia="de-CH"/>
-        </w:rPr>
-        <w:t>this</w:t>
-      </w:r>
-      <w:r>
-        <w:rPr>
-          <w:rFonts w:ascii="Consolas" w:hAnsi="Consolas" w:cs="Consolas"/>
-          <w:color w:val="000000"/>
-          <w:sz w:val="16"/>
-          <w:szCs w:val="18"/>
-          <w:highlight w:val="white"/>
-          <w:lang w:val="en-US" w:eastAsia="de-CH"/>
-        </w:rPr>
-        <w:t xml:space="preserve">, </w:t>
-      </w:r>
-      <w:r>
-        <w:rPr>
-          <w:rFonts w:ascii="Consolas" w:hAnsi="Consolas" w:cs="Consolas"/>
-          <w:color w:val="0000FF"/>
-          <w:sz w:val="16"/>
-          <w:szCs w:val="18"/>
-          <w:highlight w:val="white"/>
-          <w:lang w:val="en-US" w:eastAsia="de-CH"/>
-        </w:rPr>
-        <w:t>new</w:t>
-      </w:r>
-      <w:r>
-        <w:rPr>
-          <w:rFonts w:ascii="Consolas" w:hAnsi="Consolas" w:cs="Consolas"/>
-          <w:color w:val="000000"/>
-          <w:sz w:val="16"/>
-          <w:szCs w:val="18"/>
-          <w:highlight w:val="white"/>
-          <w:lang w:val="en-US" w:eastAsia="de-CH"/>
-        </w:rPr>
-        <w:t xml:space="preserve"> </w:t>
-      </w:r>
-      <w:r>
-        <w:rPr>
-          <w:rFonts w:ascii="Consolas" w:hAnsi="Consolas" w:cs="Consolas"/>
-          <w:color w:val="2B91AF"/>
-          <w:sz w:val="16"/>
-          <w:szCs w:val="18"/>
-          <w:highlight w:val="white"/>
-          <w:lang w:val="en-US" w:eastAsia="de-CH"/>
-        </w:rPr>
-        <w:t>FailedGestureEventArgs</w:t>
-      </w:r>
-    </w:p>
-    <w:p>
-      <w:pPr>
-        <w:autoSpaceDE w:val="0"/>
-        <w:autoSpaceDN w:val="0"/>
-        <w:adjustRightInd w:val="0"/>
-        <w:rPr>
-          <w:rFonts w:ascii="Consolas" w:hAnsi="Consolas" w:cs="Consolas"/>
-          <w:color w:val="000000"/>
-          <w:sz w:val="16"/>
-          <w:szCs w:val="18"/>
-          <w:highlight w:val="white"/>
-          <w:lang w:val="en-US" w:eastAsia="de-CH"/>
-        </w:rPr>
-      </w:pPr>
-      <w:r>
-        <w:rPr>
-          <w:rFonts w:ascii="Consolas" w:hAnsi="Consolas" w:cs="Consolas"/>
-          <w:color w:val="2B91AF"/>
-          <w:sz w:val="16"/>
-          <w:szCs w:val="18"/>
-          <w:highlight w:val="white"/>
-          <w:lang w:val="en-US" w:eastAsia="de-CH"/>
-        </w:rPr>
-        <w:t xml:space="preserve"> </w:t>
-      </w:r>
-      <w:r>
-        <w:rPr>
-          <w:rFonts w:ascii="Consolas" w:hAnsi="Consolas" w:cs="Consolas"/>
-          <w:color w:val="2B91AF"/>
-          <w:sz w:val="16"/>
-          <w:szCs w:val="18"/>
-          <w:highlight w:val="white"/>
-          <w:lang w:val="en-US" w:eastAsia="de-CH"/>
-        </w:rPr>
-        <w:tab/>
-        <w:t xml:space="preserve">      </w:t>
-      </w:r>
-      <w:r>
-        <w:rPr>
-          <w:rFonts w:ascii="Consolas" w:hAnsi="Consolas" w:cs="Consolas"/>
-          <w:color w:val="000000"/>
-          <w:sz w:val="16"/>
-          <w:szCs w:val="18"/>
-          <w:highlight w:val="white"/>
-          <w:lang w:val="en-US" w:eastAsia="de-CH"/>
-        </w:rPr>
-        <w:t xml:space="preserve">{Condition = </w:t>
-      </w:r>
-      <w:r>
-        <w:rPr>
-          <w:rFonts w:ascii="Consolas" w:hAnsi="Consolas" w:cs="Consolas"/>
-          <w:color w:val="0000FF"/>
-          <w:sz w:val="16"/>
-          <w:szCs w:val="18"/>
-          <w:highlight w:val="white"/>
-          <w:lang w:val="en-US" w:eastAsia="de-CH"/>
-        </w:rPr>
-        <w:t>this</w:t>
-      </w:r>
-      <w:r>
-        <w:rPr>
-          <w:rFonts w:ascii="Consolas" w:hAnsi="Consolas" w:cs="Consolas"/>
-          <w:color w:val="000000"/>
-          <w:sz w:val="16"/>
-          <w:szCs w:val="18"/>
-          <w:highlight w:val="white"/>
-          <w:lang w:val="en-US" w:eastAsia="de-CH"/>
-        </w:rPr>
-        <w:t xml:space="preserve">}); </w:t>
-      </w:r>
-      <w:r>
-        <w:rPr>
-          <w:rFonts w:ascii="Consolas" w:hAnsi="Consolas" w:cs="Consolas"/>
-          <w:color w:val="000000"/>
-          <w:sz w:val="16"/>
-          <w:szCs w:val="18"/>
-          <w:highlight w:val="white"/>
-          <w:lang w:val="en-US" w:eastAsia="de-CH"/>
-        </w:rPr>
-        <w:tab/>
-      </w:r>
-      <w:r>
-        <w:rPr>
-          <w:rFonts w:ascii="Consolas" w:hAnsi="Consolas" w:cs="Consolas"/>
-          <w:color w:val="000000"/>
-          <w:sz w:val="16"/>
-          <w:szCs w:val="18"/>
-          <w:highlight w:val="white"/>
-          <w:lang w:val="en-US" w:eastAsia="de-CH"/>
-        </w:rPr>
-        <w:tab/>
-      </w:r>
-      <w:r>
-        <w:rPr>
-          <w:rFonts w:ascii="Consolas" w:hAnsi="Consolas" w:cs="Consolas"/>
           <w:color w:val="000000"/>
           <w:sz w:val="16"/>
           <w:szCs w:val="18"/>
@@ -14791,200 +15554,7 @@
           <w:highlight w:val="white"/>
           <w:lang w:val="en-US" w:eastAsia="de-CH"/>
         </w:rPr>
-        <w:t>// nicht erfolgreich</w:t>
-      </w:r>
-    </w:p>
-    <w:p>
-      <w:pPr>
-        <w:autoSpaceDE w:val="0"/>
-        <w:autoSpaceDN w:val="0"/>
-        <w:adjustRightInd w:val="0"/>
-        <w:rPr>
-          <w:rFonts w:ascii="Consolas" w:hAnsi="Consolas" w:cs="Consolas"/>
-          <w:color w:val="000000"/>
-          <w:sz w:val="16"/>
-          <w:szCs w:val="18"/>
-          <w:highlight w:val="white"/>
-          <w:lang w:val="en-US" w:eastAsia="de-CH"/>
-        </w:rPr>
-      </w:pPr>
-      <w:r>
-        <w:rPr>
-          <w:rFonts w:ascii="Consolas" w:hAnsi="Consolas" w:cs="Consolas"/>
-          <w:color w:val="000000"/>
-          <w:sz w:val="16"/>
-          <w:szCs w:val="18"/>
-          <w:highlight w:val="white"/>
-          <w:lang w:val="en-US" w:eastAsia="de-CH"/>
-        </w:rPr>
-        <w:t xml:space="preserve">     }</w:t>
-      </w:r>
-    </w:p>
-    <w:p>
-      <w:pPr>
-        <w:autoSpaceDE w:val="0"/>
-        <w:autoSpaceDN w:val="0"/>
-        <w:adjustRightInd w:val="0"/>
-        <w:rPr>
-          <w:rFonts w:ascii="Consolas" w:hAnsi="Consolas" w:cs="Consolas"/>
-          <w:color w:val="000000"/>
-          <w:sz w:val="16"/>
-          <w:szCs w:val="18"/>
-          <w:highlight w:val="white"/>
-          <w:lang w:val="en-US" w:eastAsia="de-CH"/>
-        </w:rPr>
-      </w:pPr>
-      <w:r>
-        <w:rPr>
-          <w:rFonts w:ascii="Consolas" w:hAnsi="Consolas" w:cs="Consolas"/>
-          <w:color w:val="000000"/>
-          <w:sz w:val="16"/>
-          <w:szCs w:val="18"/>
-          <w:highlight w:val="white"/>
-          <w:lang w:val="en-US" w:eastAsia="de-CH"/>
-        </w:rPr>
-        <w:t xml:space="preserve">   }</w:t>
-      </w:r>
-    </w:p>
-    <w:p>
-      <w:pPr>
-        <w:autoSpaceDE w:val="0"/>
-        <w:autoSpaceDN w:val="0"/>
-        <w:adjustRightInd w:val="0"/>
-        <w:rPr>
-          <w:rFonts w:ascii="Consolas" w:hAnsi="Consolas" w:cs="Consolas"/>
-          <w:color w:val="000000"/>
-          <w:sz w:val="16"/>
-          <w:szCs w:val="18"/>
-          <w:highlight w:val="white"/>
-          <w:lang w:val="en-US" w:eastAsia="de-CH"/>
-        </w:rPr>
-      </w:pPr>
-      <w:r>
-        <w:rPr>
-          <w:rFonts w:ascii="Consolas" w:hAnsi="Consolas" w:cs="Consolas"/>
-          <w:color w:val="000000"/>
-          <w:sz w:val="16"/>
-          <w:szCs w:val="18"/>
-          <w:highlight w:val="white"/>
-          <w:lang w:val="en-US" w:eastAsia="de-CH"/>
-        </w:rPr>
-        <w:t>}</w:t>
-      </w:r>
-    </w:p>
-    <w:p>
-      <w:pPr>
-        <w:autoSpaceDE w:val="0"/>
-        <w:autoSpaceDN w:val="0"/>
-        <w:adjustRightInd w:val="0"/>
-        <w:rPr>
-          <w:rFonts w:ascii="Consolas" w:hAnsi="Consolas" w:cs="Consolas"/>
-          <w:color w:val="000000"/>
-          <w:sz w:val="16"/>
-          <w:szCs w:val="18"/>
-          <w:highlight w:val="white"/>
-          <w:lang w:val="en-US" w:eastAsia="de-CH"/>
-        </w:rPr>
-      </w:pPr>
-    </w:p>
-    <w:p>
-      <w:pPr>
-        <w:pStyle w:val="BodyText"/>
-        <w:rPr>
-          <w:rFonts w:ascii="Consolas" w:hAnsi="Consolas" w:cs="Consolas"/>
-          <w:color w:val="008000"/>
-          <w:sz w:val="16"/>
-          <w:szCs w:val="18"/>
-          <w:lang w:val="en-US" w:eastAsia="de-CH"/>
-        </w:rPr>
-      </w:pPr>
-      <w:r>
-        <w:rPr>
-          <w:rFonts w:ascii="Consolas" w:hAnsi="Consolas" w:cs="Consolas"/>
-          <w:color w:val="0000FF"/>
-          <w:sz w:val="16"/>
-          <w:szCs w:val="18"/>
-          <w:highlight w:val="white"/>
-          <w:lang w:val="en-US" w:eastAsia="de-CH"/>
-        </w:rPr>
-        <w:t>class</w:t>
-      </w:r>
-      <w:r>
-        <w:rPr>
-          <w:rFonts w:ascii="Consolas" w:hAnsi="Consolas" w:cs="Consolas"/>
-          <w:color w:val="000000"/>
-          <w:sz w:val="16"/>
-          <w:szCs w:val="18"/>
-          <w:highlight w:val="white"/>
-          <w:lang w:val="en-US" w:eastAsia="de-CH"/>
-        </w:rPr>
-        <w:t xml:space="preserve"> </w:t>
-      </w:r>
-      <w:r>
-        <w:rPr>
-          <w:rFonts w:ascii="Consolas" w:hAnsi="Consolas" w:cs="Consolas"/>
-          <w:color w:val="2B91AF"/>
-          <w:sz w:val="16"/>
-          <w:szCs w:val="18"/>
-          <w:highlight w:val="white"/>
-          <w:lang w:val="en-US" w:eastAsia="de-CH"/>
-        </w:rPr>
-        <w:t>JumpGestureEventArgs</w:t>
-      </w:r>
-      <w:r>
-        <w:rPr>
-          <w:rFonts w:ascii="Consolas" w:hAnsi="Consolas" w:cs="Consolas"/>
-          <w:color w:val="000000"/>
-          <w:sz w:val="16"/>
-          <w:szCs w:val="18"/>
-          <w:highlight w:val="white"/>
-          <w:lang w:val="en-US" w:eastAsia="de-CH"/>
-        </w:rPr>
-        <w:t xml:space="preserve"> : </w:t>
-      </w:r>
-      <w:r>
-        <w:rPr>
-          <w:rFonts w:ascii="Consolas" w:hAnsi="Consolas" w:cs="Consolas"/>
-          <w:color w:val="2B91AF"/>
-          <w:sz w:val="16"/>
-          <w:szCs w:val="18"/>
-          <w:highlight w:val="white"/>
-          <w:lang w:val="en-US" w:eastAsia="de-CH"/>
-        </w:rPr>
-        <w:t>GestureEventArgs</w:t>
-      </w:r>
-      <w:r>
-        <w:rPr>
-          <w:rFonts w:ascii="Consolas" w:hAnsi="Consolas" w:cs="Consolas"/>
-          <w:color w:val="000000"/>
-          <w:sz w:val="16"/>
-          <w:szCs w:val="18"/>
-          <w:highlight w:val="white"/>
-          <w:lang w:val="en-US" w:eastAsia="de-CH"/>
-        </w:rPr>
-        <w:t xml:space="preserve">{} </w:t>
-      </w:r>
-      <w:r>
-        <w:rPr>
-          <w:rFonts w:ascii="Consolas" w:hAnsi="Consolas" w:cs="Consolas"/>
-          <w:color w:val="000000"/>
-          <w:sz w:val="16"/>
-          <w:szCs w:val="18"/>
-          <w:highlight w:val="white"/>
-          <w:lang w:val="en-US" w:eastAsia="de-CH"/>
-        </w:rPr>
-        <w:tab/>
-      </w:r>
-      <w:r>
-        <w:rPr>
-          <w:rFonts w:ascii="Consolas" w:hAnsi="Consolas" w:cs="Consolas"/>
-          <w:color w:val="000000"/>
-          <w:sz w:val="16"/>
-          <w:szCs w:val="18"/>
-          <w:highlight w:val="white"/>
-          <w:lang w:val="en-US" w:eastAsia="de-CH"/>
-        </w:rPr>
-        <w:tab/>
+        <w:t xml:space="preserve">// Args für optionale </w:t>
       </w:r>
       <w:r>
         <w:rPr>
@@ -14995,17 +15565,6 @@
           <w:highlight w:val="white"/>
           <w:lang w:val="en-US" w:eastAsia="de-CH"/>
         </w:rPr>
-        <w:t xml:space="preserve">// Args für optionale </w:t>
-      </w:r>
-      <w:r>
-        <w:rPr>
-          <w:rFonts w:ascii="Consolas" w:hAnsi="Consolas" w:cs="Consolas"/>
-          <w:color w:val="008000"/>
-          <w:sz w:val="16"/>
-          <w:szCs w:val="18"/>
-          <w:highlight w:val="white"/>
-          <w:lang w:eastAsia="de-CH"/>
-        </w:rPr>
         <w:t>Parameter</w:t>
       </w:r>
     </w:p>
@@ -15048,18 +15607,22 @@
       <w:pPr>
         <w:pStyle w:val="Heading1"/>
       </w:pPr>
+      <w:bookmarkStart w:id="89" w:name="_Toc343666851"/>
       <w:r>
         <w:lastRenderedPageBreak/>
         <w:t>Erkenntnisse</w:t>
       </w:r>
+      <w:bookmarkEnd w:id="89"/>
     </w:p>
     <w:p>
       <w:pPr>
         <w:pStyle w:val="Heading2"/>
       </w:pPr>
+      <w:bookmarkStart w:id="90" w:name="_Toc343666852"/>
       <w:r>
         <w:t>Allgemein</w:t>
       </w:r>
+      <w:bookmarkEnd w:id="90"/>
     </w:p>
     <w:p>
       <w:pPr>
@@ -15105,9 +15668,11 @@
       <w:pPr>
         <w:pStyle w:val="Heading2"/>
       </w:pPr>
+      <w:bookmarkStart w:id="91" w:name="_Toc343666853"/>
       <w:r>
         <w:t>Technische Analyse der Kinect</w:t>
       </w:r>
+      <w:bookmarkEnd w:id="91"/>
     </w:p>
     <w:p>
       <w:pPr>
@@ -15204,11 +15769,38 @@
     </w:p>
     <w:p>
       <w:pPr>
+        <w:pStyle w:val="Heading3"/>
+      </w:pPr>
+      <w:r>
+        <w:t>Genauigkeit</w:t>
+      </w:r>
+    </w:p>
+    <w:p>
+      <w:pPr>
+        <w:pStyle w:val="BodyText"/>
+      </w:pPr>
+      <w:r>
+        <w:t>Bei der Analyse von Testdaten</w:t>
+      </w:r>
+      <w:r>
+        <w:t xml:space="preserve"> (siehe Anhang)</w:t>
+      </w:r>
+      <w:r>
+        <w:t xml:space="preserve"> haben wir festgestellt, </w:t>
+      </w:r>
+      <w:r>
+        <w:t>dass die Daten die Kinect liefert schon sehr genau sind mit einer Standardabweichung von wenigen Zentimetern bei gut erkennbaren Punkten. Diese Punkte haben wir dann auch für die Gestenerkennung verwendet. Falls es unpassende Werte gab, waren das jeweils einzelne Werte, die wir in unseren gefilterten Funktionen entfernen.</w:t>
+      </w:r>
+    </w:p>
+    <w:p>
+      <w:pPr>
         <w:pStyle w:val="Heading2"/>
       </w:pPr>
+      <w:bookmarkStart w:id="92" w:name="_Toc343666854"/>
       <w:r>
         <w:t>Software-technisch</w:t>
       </w:r>
+      <w:bookmarkEnd w:id="92"/>
     </w:p>
     <w:p>
       <w:pPr>
@@ -15217,8 +15809,52 @@
       <w:r>
         <w:t>Hier werden nur Punkte aufgeführt, die bei den Problemen und Beschreibung der Architektur nicht erwähnt wurden.</w:t>
       </w:r>
-      <w:bookmarkStart w:id="89" w:name="_GoBack"/>
-      <w:bookmarkEnd w:id="89"/>
+    </w:p>
+    <w:p>
+      <w:pPr>
+        <w:pStyle w:val="Heading3"/>
+      </w:pPr>
+      <w:r>
+        <w:t>Kinect Framework</w:t>
+      </w:r>
+    </w:p>
+    <w:p>
+      <w:pPr>
+        <w:pStyle w:val="BodyText"/>
+      </w:pPr>
+      <w:r>
+        <w:t xml:space="preserve">Der SkeletonReady Event liefert uns jeweils die neuen Skeletons, </w:t>
+      </w:r>
+      <w:r>
+        <w:t xml:space="preserve">wenn bei der Erkennung die CPU gerade ausgelastet ist, sind die Skeletons NULL. </w:t>
+      </w:r>
+    </w:p>
+    <w:p>
+      <w:pPr>
+        <w:pStyle w:val="Heading3"/>
+      </w:pPr>
+      <w:r>
+        <w:t>Zeitmessung</w:t>
+      </w:r>
+    </w:p>
+    <w:p>
+      <w:pPr>
+        <w:pStyle w:val="BodyText"/>
+      </w:pPr>
+      <w:r>
+        <w:t>Timestamps für eine Sortierung oder Zeitmessung einzufügen ist keine gute Idee, da diese durch das CPU sceduling verfälscht oder schlimmstenfalls identisch sein können.</w:t>
+      </w:r>
+      <w:bookmarkStart w:id="93" w:name="_GoBack"/>
+      <w:bookmarkEnd w:id="93"/>
+    </w:p>
+    <w:p>
+      <w:pPr>
+        <w:pStyle w:val="Heading3"/>
+      </w:pPr>
+      <w:r>
+        <w:lastRenderedPageBreak/>
+        <w:t>Generierung einer Api-Dokumentation</w:t>
+      </w:r>
     </w:p>
     <w:p>
       <w:pPr>
@@ -15243,24 +15879,24 @@
       <w:pPr>
         <w:pStyle w:val="Heading1"/>
       </w:pPr>
-      <w:bookmarkStart w:id="90" w:name="_Toc343530038"/>
+      <w:bookmarkStart w:id="94" w:name="_Toc343666855"/>
       <w:r>
         <w:lastRenderedPageBreak/>
         <w:t>Anhang</w:t>
       </w:r>
-      <w:bookmarkEnd w:id="90"/>
+      <w:bookmarkEnd w:id="94"/>
     </w:p>
     <w:p>
       <w:pPr>
         <w:pStyle w:val="Heading2"/>
       </w:pPr>
-      <w:bookmarkStart w:id="91" w:name="_Ref343527275"/>
-      <w:bookmarkStart w:id="92" w:name="_Toc343530039"/>
+      <w:bookmarkStart w:id="95" w:name="_Ref343527275"/>
+      <w:bookmarkStart w:id="96" w:name="_Toc343666856"/>
       <w:r>
         <w:t>Gestenevaluation – mögliche Gesten</w:t>
       </w:r>
-      <w:bookmarkEnd w:id="91"/>
-      <w:bookmarkEnd w:id="92"/>
+      <w:bookmarkEnd w:id="95"/>
+      <w:bookmarkEnd w:id="96"/>
     </w:p>
     <w:p>
       <w:pPr>
@@ -15354,13 +15990,13 @@
       <w:pPr>
         <w:pStyle w:val="Heading3"/>
       </w:pPr>
-      <w:bookmarkStart w:id="93" w:name="_Toc336864926"/>
-      <w:bookmarkStart w:id="94" w:name="_Toc343267740"/>
+      <w:bookmarkStart w:id="97" w:name="_Toc336864926"/>
+      <w:bookmarkStart w:id="98" w:name="_Toc343267740"/>
       <w:r>
         <w:t>Anmeldung</w:t>
       </w:r>
-      <w:bookmarkEnd w:id="93"/>
-      <w:bookmarkEnd w:id="94"/>
+      <w:bookmarkEnd w:id="97"/>
+      <w:bookmarkEnd w:id="98"/>
     </w:p>
     <w:p>
       <w:pPr>
@@ -15399,14 +16035,14 @@
           <w:rStyle w:val="Emphasis"/>
         </w:rPr>
       </w:pPr>
-      <w:bookmarkStart w:id="95" w:name="_Toc336864928"/>
+      <w:bookmarkStart w:id="99" w:name="_Toc336864928"/>
       <w:r>
         <w:rPr>
           <w:rStyle w:val="Emphasis"/>
         </w:rPr>
         <w:t>Slide to Unlock</w:t>
       </w:r>
-      <w:bookmarkEnd w:id="95"/>
+      <w:bookmarkEnd w:id="99"/>
     </w:p>
     <w:p>
       <w:pPr>
@@ -15432,14 +16068,14 @@
           <w:rStyle w:val="Emphasis"/>
         </w:rPr>
       </w:pPr>
-      <w:bookmarkStart w:id="96" w:name="_Toc336864929"/>
+      <w:bookmarkStart w:id="100" w:name="_Toc336864929"/>
       <w:r>
         <w:rPr>
           <w:rStyle w:val="Emphasis"/>
         </w:rPr>
         <w:t>Winken</w:t>
       </w:r>
-      <w:bookmarkEnd w:id="96"/>
+      <w:bookmarkEnd w:id="100"/>
     </w:p>
     <w:p>
       <w:pPr>
@@ -15465,14 +16101,14 @@
           <w:rStyle w:val="Emphasis"/>
         </w:rPr>
       </w:pPr>
-      <w:bookmarkStart w:id="97" w:name="_Toc336864930"/>
+      <w:bookmarkStart w:id="101" w:name="_Toc336864930"/>
       <w:r>
         <w:rPr>
           <w:rStyle w:val="Emphasis"/>
         </w:rPr>
         <w:t>Militärischer Gruss</w:t>
       </w:r>
-      <w:bookmarkEnd w:id="97"/>
+      <w:bookmarkEnd w:id="101"/>
     </w:p>
     <w:p>
       <w:pPr>
@@ -15489,14 +16125,14 @@
           <w:rStyle w:val="Emphasis"/>
         </w:rPr>
       </w:pPr>
-      <w:bookmarkStart w:id="98" w:name="_Toc336864931"/>
+      <w:bookmarkStart w:id="102" w:name="_Toc336864931"/>
       <w:r>
         <w:rPr>
           <w:rStyle w:val="Emphasis"/>
         </w:rPr>
         <w:t>Verbeugen</w:t>
       </w:r>
-      <w:bookmarkEnd w:id="98"/>
+      <w:bookmarkEnd w:id="102"/>
     </w:p>
     <w:p>
       <w:pPr>
@@ -15510,142 +16146,12 @@
       <w:pPr>
         <w:pStyle w:val="Heading3"/>
       </w:pPr>
-      <w:bookmarkStart w:id="99" w:name="_Toc336864932"/>
-      <w:bookmarkStart w:id="100" w:name="_Toc343267741"/>
+      <w:bookmarkStart w:id="103" w:name="_Toc336864932"/>
+      <w:bookmarkStart w:id="104" w:name="_Toc343267741"/>
       <w:r>
         <w:lastRenderedPageBreak/>
         <w:t>Zoom</w:t>
       </w:r>
-      <w:bookmarkEnd w:id="99"/>
-      <w:bookmarkEnd w:id="100"/>
-    </w:p>
-    <w:p>
-      <w:pPr>
-        <w:pStyle w:val="BodyText"/>
-      </w:pPr>
-      <w:r>
-        <w:t>Zoom ist eine optionale Funktionalität eines Computersystems. Sie ist nicht nötig, vereinfacht jedoch viel. Es wird einfachen, den Überblick über eine Applikation zu erhalten. Zudem können Details dem Benutzer einfacher verfügbar gemacht werden. Für dem Zoom kommen nicht viele Gesten in Frage, da meist zwei Hände einbezogen werden müssen.</w:t>
-      </w:r>
-    </w:p>
-    <w:p>
-      <w:pPr>
-        <w:pStyle w:val="BodyText"/>
-        <w:rPr>
-          <w:rStyle w:val="Emphasis"/>
-        </w:rPr>
-      </w:pPr>
-      <w:bookmarkStart w:id="101" w:name="_Toc336864933"/>
-      <w:r>
-        <w:rPr>
-          <w:rStyle w:val="Emphasis"/>
-        </w:rPr>
-        <w:t>Pinch</w:t>
-      </w:r>
-      <w:bookmarkEnd w:id="101"/>
-    </w:p>
-    <w:p>
-      <w:pPr>
-        <w:pStyle w:val="BodyText"/>
-      </w:pPr>
-      <w:r>
-        <w:rPr>
-          <w:i/>
-        </w:rPr>
-        <w:t>Pinch-Zoom</w:t>
-      </w:r>
-      <w:r>
-        <w:t xml:space="preserve"> ist auf Touchscreens sehr stark verbreitet und dürfte daher den meisten Benutzern klar sein. Die Adaption in den 3D-Raum könnte sich jedoch als schwierig erweisen. Durch den Umstand, dass die Hände in sehr viele Richtungen zueinander und auseinander bewegt werden können, ist die Erkennung hierbei schwieriger und könnte mit anderen Gesten interferieren. Unklar ist ebenfalls, wann die Zoomfunktion aktiviert werden soll und wann der User seine Hände bewegt, damit er nachher eine Zoomfunktion auslösen kann (Fehlaktivierungen). Zudem werden für diese Geste beide Hände benötigt, im Industrie-Umfeld wäre eine einhändige Bedienbarkeit sicher ein Vorteil (s.u. Joystick).</w:t>
-      </w:r>
-    </w:p>
-    <w:p>
-      <w:pPr>
-        <w:pStyle w:val="BodyText"/>
-        <w:rPr>
-          <w:rStyle w:val="Emphasis"/>
-        </w:rPr>
-      </w:pPr>
-      <w:bookmarkStart w:id="102" w:name="_Toc336864934"/>
-      <w:r>
-        <w:rPr>
-          <w:rStyle w:val="Emphasis"/>
-        </w:rPr>
-        <w:t>Push/Pull</w:t>
-      </w:r>
-      <w:bookmarkEnd w:id="102"/>
-    </w:p>
-    <w:p>
-      <w:pPr>
-        <w:pStyle w:val="BodyText"/>
-      </w:pPr>
-      <w:r>
-        <w:t>Dabei kann mit einer Hand gezoomt werden. Wenn man die Hand nach vorne bewegt, wird je nach Distanz der Bewegung in einer bestimmten Geschwindigkeit hineingezoomt. Umgekehrtes gilt für eine Bewegung nach hinten.</w:t>
-      </w:r>
-    </w:p>
-    <w:p>
-      <w:pPr>
-        <w:pStyle w:val="BodyText"/>
-      </w:pPr>
-      <w:r>
-        <w:t>Je nach Darstellung ist auch diese Geste sehr intuitiv und für jeden User logisch. Diese Geste ist sehr einfach zu erkennen und eindeutig. Dadurch wird es zu wenigen Fehlaktivierungen kommen. Jedoch ist auch hier unklar, wann der User zu einer solchen Bewegung ansetzen will und wann er sie wirklich ausführen will. Diese Geste kann jedoch nur mit einer Hand bedient werden.</w:t>
-      </w:r>
-    </w:p>
-    <w:p>
-      <w:pPr>
-        <w:pStyle w:val="BodyText"/>
-      </w:pPr>
-      <w:r>
-        <w:t>Wenn man diese Geste verwendet kann man logischerweise Stossen und ziehen nicht mehr für eine Auswahl verwenden.</w:t>
-      </w:r>
-    </w:p>
-    <w:p>
-      <w:pPr>
-        <w:pStyle w:val="BodyText"/>
-        <w:rPr>
-          <w:rStyle w:val="Emphasis"/>
-        </w:rPr>
-      </w:pPr>
-      <w:r>
-        <w:rPr>
-          <w:rStyle w:val="Emphasis"/>
-        </w:rPr>
-        <w:t>Kreis Zeichnen</w:t>
-      </w:r>
-    </w:p>
-    <w:p>
-      <w:pPr>
-        <w:pStyle w:val="BodyText"/>
-      </w:pPr>
-      <w:r>
-        <w:t xml:space="preserve">Hierbei kann der User mit einer Hand einen Kreis in die Luft zeichnen und je nach Richtung wird hinein der herausgezoomt. Das ist zwar nicht besonders intuitiv, dafür aber schnell erklärt und es kann ziemlich stabil erkannt werden. Es wird wenig Interferenz mit anderen Gesten haben. Eine sicherte Erkennung ist aber erst ab einem bestimmten Kreisdurchmesser möglich. Diese Geste ist vor allem für Benutzer des Mobiltelefons </w:t>
-      </w:r>
-      <w:r>
-        <w:rPr>
-          <w:i/>
-        </w:rPr>
-        <w:t>Nokia N900</w:t>
-      </w:r>
-      <w:r>
-        <w:t xml:space="preserve"> interessant, da sie dort verwendet wird – auch der </w:t>
-      </w:r>
-      <w:r>
-        <w:rPr>
-          <w:i/>
-        </w:rPr>
-        <w:t>Apple iPod</w:t>
-      </w:r>
-      <w:r>
-        <w:t xml:space="preserve"> setzt auf ein Drehrad.</w:t>
-      </w:r>
-    </w:p>
-    <w:p>
-      <w:pPr>
-        <w:pStyle w:val="Heading3"/>
-      </w:pPr>
-      <w:bookmarkStart w:id="103" w:name="_Toc336864935"/>
-      <w:bookmarkStart w:id="104" w:name="_Toc343267742"/>
-      <w:r>
-        <w:t>Scrollen/Blättern</w:t>
-      </w:r>
       <w:bookmarkEnd w:id="103"/>
       <w:bookmarkEnd w:id="104"/>
     </w:p>
@@ -15654,6 +16160,136 @@
         <w:pStyle w:val="BodyText"/>
       </w:pPr>
       <w:r>
+        <w:t>Zoom ist eine optionale Funktionalität eines Computersystems. Sie ist nicht nötig, vereinfacht jedoch viel. Es wird einfachen, den Überblick über eine Applikation zu erhalten. Zudem können Details dem Benutzer einfacher verfügbar gemacht werden. Für dem Zoom kommen nicht viele Gesten in Frage, da meist zwei Hände einbezogen werden müssen.</w:t>
+      </w:r>
+    </w:p>
+    <w:p>
+      <w:pPr>
+        <w:pStyle w:val="BodyText"/>
+        <w:rPr>
+          <w:rStyle w:val="Emphasis"/>
+        </w:rPr>
+      </w:pPr>
+      <w:bookmarkStart w:id="105" w:name="_Toc336864933"/>
+      <w:r>
+        <w:rPr>
+          <w:rStyle w:val="Emphasis"/>
+        </w:rPr>
+        <w:t>Pinch</w:t>
+      </w:r>
+      <w:bookmarkEnd w:id="105"/>
+    </w:p>
+    <w:p>
+      <w:pPr>
+        <w:pStyle w:val="BodyText"/>
+      </w:pPr>
+      <w:r>
+        <w:rPr>
+          <w:i/>
+        </w:rPr>
+        <w:t>Pinch-Zoom</w:t>
+      </w:r>
+      <w:r>
+        <w:t xml:space="preserve"> ist auf Touchscreens sehr stark verbreitet und dürfte daher den meisten Benutzern klar sein. Die Adaption in den 3D-Raum könnte sich jedoch als schwierig erweisen. Durch den Umstand, dass die Hände in sehr viele Richtungen zueinander und auseinander bewegt werden können, ist die Erkennung hierbei schwieriger und könnte mit anderen Gesten interferieren. Unklar ist ebenfalls, wann die Zoomfunktion aktiviert werden soll und wann der User seine Hände bewegt, damit er nachher eine Zoomfunktion auslösen kann (Fehlaktivierungen). Zudem werden für diese Geste beide Hände benötigt, im Industrie-Umfeld wäre eine einhändige Bedienbarkeit sicher ein Vorteil (s.u. Joystick).</w:t>
+      </w:r>
+    </w:p>
+    <w:p>
+      <w:pPr>
+        <w:pStyle w:val="BodyText"/>
+        <w:rPr>
+          <w:rStyle w:val="Emphasis"/>
+        </w:rPr>
+      </w:pPr>
+      <w:bookmarkStart w:id="106" w:name="_Toc336864934"/>
+      <w:r>
+        <w:rPr>
+          <w:rStyle w:val="Emphasis"/>
+        </w:rPr>
+        <w:t>Push/Pull</w:t>
+      </w:r>
+      <w:bookmarkEnd w:id="106"/>
+    </w:p>
+    <w:p>
+      <w:pPr>
+        <w:pStyle w:val="BodyText"/>
+      </w:pPr>
+      <w:r>
+        <w:t>Dabei kann mit einer Hand gezoomt werden. Wenn man die Hand nach vorne bewegt, wird je nach Distanz der Bewegung in einer bestimmten Geschwindigkeit hineingezoomt. Umgekehrtes gilt für eine Bewegung nach hinten.</w:t>
+      </w:r>
+    </w:p>
+    <w:p>
+      <w:pPr>
+        <w:pStyle w:val="BodyText"/>
+      </w:pPr>
+      <w:r>
+        <w:t>Je nach Darstellung ist auch diese Geste sehr intuitiv und für jeden User logisch. Diese Geste ist sehr einfach zu erkennen und eindeutig. Dadurch wird es zu wenigen Fehlaktivierungen kommen. Jedoch ist auch hier unklar, wann der User zu einer solchen Bewegung ansetzen will und wann er sie wirklich ausführen will. Diese Geste kann jedoch nur mit einer Hand bedient werden.</w:t>
+      </w:r>
+    </w:p>
+    <w:p>
+      <w:pPr>
+        <w:pStyle w:val="BodyText"/>
+      </w:pPr>
+      <w:r>
+        <w:t>Wenn man diese Geste verwendet kann man logischerweise Stossen und ziehen nicht mehr für eine Auswahl verwenden.</w:t>
+      </w:r>
+    </w:p>
+    <w:p>
+      <w:pPr>
+        <w:pStyle w:val="BodyText"/>
+        <w:rPr>
+          <w:rStyle w:val="Emphasis"/>
+        </w:rPr>
+      </w:pPr>
+      <w:r>
+        <w:rPr>
+          <w:rStyle w:val="Emphasis"/>
+        </w:rPr>
+        <w:t>Kreis Zeichnen</w:t>
+      </w:r>
+    </w:p>
+    <w:p>
+      <w:pPr>
+        <w:pStyle w:val="BodyText"/>
+      </w:pPr>
+      <w:r>
+        <w:t xml:space="preserve">Hierbei kann der User mit einer Hand einen Kreis in die Luft zeichnen und je nach Richtung wird hinein der herausgezoomt. Das ist zwar nicht besonders intuitiv, dafür aber schnell erklärt und es kann ziemlich stabil erkannt werden. Es wird wenig Interferenz mit anderen Gesten haben. Eine sicherte Erkennung ist aber erst ab einem bestimmten Kreisdurchmesser möglich. Diese Geste ist vor allem für Benutzer des Mobiltelefons </w:t>
+      </w:r>
+      <w:r>
+        <w:rPr>
+          <w:i/>
+        </w:rPr>
+        <w:t>Nokia N900</w:t>
+      </w:r>
+      <w:r>
+        <w:t xml:space="preserve"> interessant, da sie dort verwendet wird – auch der </w:t>
+      </w:r>
+      <w:r>
+        <w:rPr>
+          <w:i/>
+        </w:rPr>
+        <w:t>Apple iPod</w:t>
+      </w:r>
+      <w:r>
+        <w:t xml:space="preserve"> setzt auf ein Drehrad.</w:t>
+      </w:r>
+    </w:p>
+    <w:p>
+      <w:pPr>
+        <w:pStyle w:val="Heading3"/>
+      </w:pPr>
+      <w:bookmarkStart w:id="107" w:name="_Toc336864935"/>
+      <w:bookmarkStart w:id="108" w:name="_Toc343267742"/>
+      <w:r>
+        <w:t>Scrollen/Blättern</w:t>
+      </w:r>
+      <w:bookmarkEnd w:id="107"/>
+      <w:bookmarkEnd w:id="108"/>
+    </w:p>
+    <w:p>
+      <w:pPr>
+        <w:pStyle w:val="BodyText"/>
+      </w:pPr>
+      <w:r>
         <w:t>Bei den meisten evaluierten Systemen wird Scrollen dem Blättern gleichgesetzt. Blättern wird dabei als Einrastfunktion für Scrollen umgesetzt.</w:t>
       </w:r>
     </w:p>
@@ -15664,14 +16300,14 @@
           <w:rStyle w:val="Emphasis"/>
         </w:rPr>
       </w:pPr>
-      <w:bookmarkStart w:id="105" w:name="_Toc336864936"/>
+      <w:bookmarkStart w:id="109" w:name="_Toc336864936"/>
       <w:r>
         <w:rPr>
           <w:rStyle w:val="Emphasis"/>
         </w:rPr>
         <w:t>Wischen</w:t>
       </w:r>
-      <w:bookmarkEnd w:id="105"/>
+      <w:bookmarkEnd w:id="109"/>
     </w:p>
     <w:p>
       <w:pPr>
@@ -15688,14 +16324,14 @@
           <w:rStyle w:val="Emphasis"/>
         </w:rPr>
       </w:pPr>
-      <w:bookmarkStart w:id="106" w:name="_Toc336864937"/>
+      <w:bookmarkStart w:id="110" w:name="_Toc336864937"/>
       <w:r>
         <w:rPr>
           <w:rStyle w:val="Emphasis"/>
         </w:rPr>
         <w:t>Joystick</w:t>
       </w:r>
-      <w:bookmarkEnd w:id="106"/>
+      <w:bookmarkEnd w:id="110"/>
     </w:p>
     <w:p>
       <w:pPr>
@@ -15712,14 +16348,14 @@
           <w:rStyle w:val="Emphasis"/>
         </w:rPr>
       </w:pPr>
-      <w:bookmarkStart w:id="107" w:name="_Toc336864938"/>
+      <w:bookmarkStart w:id="111" w:name="_Toc336864938"/>
       <w:r>
         <w:rPr>
           <w:rStyle w:val="Emphasis"/>
         </w:rPr>
         <w:t>Oberkörper bewegen</w:t>
       </w:r>
-      <w:bookmarkEnd w:id="107"/>
+      <w:bookmarkEnd w:id="111"/>
     </w:p>
     <w:p>
       <w:pPr>
@@ -15733,13 +16369,13 @@
       <w:pPr>
         <w:pStyle w:val="Heading3"/>
       </w:pPr>
-      <w:bookmarkStart w:id="108" w:name="_Toc336864939"/>
-      <w:bookmarkStart w:id="109" w:name="_Toc343267743"/>
+      <w:bookmarkStart w:id="112" w:name="_Toc336864939"/>
+      <w:bookmarkStart w:id="113" w:name="_Toc343267743"/>
       <w:r>
         <w:t>Cursor bewegen</w:t>
       </w:r>
-      <w:bookmarkEnd w:id="108"/>
-      <w:bookmarkEnd w:id="109"/>
+      <w:bookmarkEnd w:id="112"/>
+      <w:bookmarkEnd w:id="113"/>
     </w:p>
     <w:p>
       <w:pPr>
@@ -15748,14 +16384,14 @@
           <w:rStyle w:val="Emphasis"/>
         </w:rPr>
       </w:pPr>
-      <w:bookmarkStart w:id="110" w:name="_Toc336864940"/>
+      <w:bookmarkStart w:id="114" w:name="_Toc336864940"/>
       <w:r>
         <w:rPr>
           <w:rStyle w:val="Emphasis"/>
         </w:rPr>
         <w:t>Joystick</w:t>
       </w:r>
-      <w:bookmarkEnd w:id="110"/>
+      <w:bookmarkEnd w:id="114"/>
     </w:p>
     <w:p>
       <w:pPr>
@@ -15799,14 +16435,14 @@
           <w:rStyle w:val="Emphasis"/>
         </w:rPr>
       </w:pPr>
-      <w:bookmarkStart w:id="111" w:name="_Toc336864941"/>
+      <w:bookmarkStart w:id="115" w:name="_Toc336864941"/>
       <w:r>
         <w:rPr>
           <w:rStyle w:val="Emphasis"/>
         </w:rPr>
         <w:t>Zeigen</w:t>
       </w:r>
-      <w:bookmarkEnd w:id="111"/>
+      <w:bookmarkEnd w:id="115"/>
     </w:p>
     <w:p>
       <w:pPr>
@@ -15823,14 +16459,14 @@
           <w:rStyle w:val="Emphasis"/>
         </w:rPr>
       </w:pPr>
-      <w:bookmarkStart w:id="112" w:name="_Toc336864942"/>
+      <w:bookmarkStart w:id="116" w:name="_Toc336864942"/>
       <w:r>
         <w:rPr>
           <w:rStyle w:val="Emphasis"/>
         </w:rPr>
         <w:t>2D Mapping der Handposition</w:t>
       </w:r>
-      <w:bookmarkEnd w:id="112"/>
+      <w:bookmarkEnd w:id="116"/>
     </w:p>
     <w:p>
       <w:pPr>
@@ -15844,13 +16480,13 @@
       <w:pPr>
         <w:pStyle w:val="Heading3"/>
       </w:pPr>
-      <w:bookmarkStart w:id="113" w:name="_Toc336864943"/>
-      <w:bookmarkStart w:id="114" w:name="_Toc343267744"/>
+      <w:bookmarkStart w:id="117" w:name="_Toc336864943"/>
+      <w:bookmarkStart w:id="118" w:name="_Toc343267744"/>
       <w:r>
         <w:t>Auswählen</w:t>
       </w:r>
-      <w:bookmarkEnd w:id="113"/>
-      <w:bookmarkEnd w:id="114"/>
+      <w:bookmarkEnd w:id="117"/>
+      <w:bookmarkEnd w:id="118"/>
     </w:p>
     <w:p>
       <w:pPr>
@@ -15867,14 +16503,14 @@
           <w:rStyle w:val="Emphasis"/>
         </w:rPr>
       </w:pPr>
-      <w:bookmarkStart w:id="115" w:name="_Toc336864944"/>
+      <w:bookmarkStart w:id="119" w:name="_Toc336864944"/>
       <w:r>
         <w:rPr>
           <w:rStyle w:val="Emphasis"/>
         </w:rPr>
         <w:t>Stossen</w:t>
       </w:r>
-      <w:bookmarkEnd w:id="115"/>
+      <w:bookmarkEnd w:id="119"/>
     </w:p>
     <w:p>
       <w:pPr>
@@ -15891,14 +16527,14 @@
           <w:rStyle w:val="Emphasis"/>
         </w:rPr>
       </w:pPr>
-      <w:bookmarkStart w:id="116" w:name="_Toc336864945"/>
+      <w:bookmarkStart w:id="120" w:name="_Toc336864945"/>
       <w:r>
         <w:rPr>
           <w:rStyle w:val="Emphasis"/>
         </w:rPr>
         <w:t>Spezielle Gesten mit der anderen Hand</w:t>
       </w:r>
-      <w:bookmarkEnd w:id="116"/>
+      <w:bookmarkEnd w:id="120"/>
     </w:p>
     <w:p>
       <w:pPr>
@@ -15915,14 +16551,14 @@
           <w:rStyle w:val="Emphasis"/>
         </w:rPr>
       </w:pPr>
-      <w:bookmarkStart w:id="117" w:name="_Toc336864946"/>
+      <w:bookmarkStart w:id="121" w:name="_Toc336864946"/>
       <w:r>
         <w:rPr>
           <w:rStyle w:val="Emphasis"/>
         </w:rPr>
         <w:t>Grab</w:t>
       </w:r>
-      <w:bookmarkEnd w:id="117"/>
+      <w:bookmarkEnd w:id="121"/>
     </w:p>
     <w:p>
       <w:pPr>
@@ -15939,14 +16575,14 @@
           <w:rStyle w:val="Emphasis"/>
         </w:rPr>
       </w:pPr>
-      <w:bookmarkStart w:id="118" w:name="_Toc336864947"/>
+      <w:bookmarkStart w:id="122" w:name="_Toc336864947"/>
       <w:r>
         <w:rPr>
           <w:rStyle w:val="Emphasis"/>
         </w:rPr>
         <w:t>Nicken</w:t>
       </w:r>
-      <w:bookmarkEnd w:id="118"/>
+      <w:bookmarkEnd w:id="122"/>
     </w:p>
     <w:p>
       <w:pPr>
@@ -15963,14 +16599,14 @@
           <w:rStyle w:val="Emphasis"/>
         </w:rPr>
       </w:pPr>
-      <w:bookmarkStart w:id="119" w:name="_Toc336864948"/>
+      <w:bookmarkStart w:id="123" w:name="_Toc336864948"/>
       <w:r>
         <w:rPr>
           <w:rStyle w:val="Emphasis"/>
         </w:rPr>
         <w:t>Timer</w:t>
       </w:r>
-      <w:bookmarkEnd w:id="119"/>
+      <w:bookmarkEnd w:id="123"/>
     </w:p>
     <w:p>
       <w:pPr>
@@ -15987,14 +16623,14 @@
           <w:rStyle w:val="Emphasis"/>
         </w:rPr>
       </w:pPr>
-      <w:bookmarkStart w:id="120" w:name="_Toc336864949"/>
+      <w:bookmarkStart w:id="124" w:name="_Toc336864949"/>
       <w:r>
         <w:rPr>
           <w:rStyle w:val="Emphasis"/>
         </w:rPr>
         <w:t>Thumb Up</w:t>
       </w:r>
-      <w:bookmarkEnd w:id="120"/>
+      <w:bookmarkEnd w:id="124"/>
     </w:p>
     <w:p>
       <w:pPr>
@@ -16008,13 +16644,13 @@
       <w:pPr>
         <w:pStyle w:val="Heading3"/>
       </w:pPr>
-      <w:bookmarkStart w:id="121" w:name="_Toc336864950"/>
-      <w:bookmarkStart w:id="122" w:name="_Toc343267745"/>
+      <w:bookmarkStart w:id="125" w:name="_Toc336864950"/>
+      <w:bookmarkStart w:id="126" w:name="_Toc343267745"/>
       <w:r>
         <w:t>Spezialaktionen (spezielle Aktionen)</w:t>
       </w:r>
-      <w:bookmarkEnd w:id="121"/>
-      <w:bookmarkEnd w:id="122"/>
+      <w:bookmarkEnd w:id="125"/>
+      <w:bookmarkEnd w:id="126"/>
     </w:p>
     <w:p>
       <w:pPr>
@@ -16031,14 +16667,14 @@
           <w:rStyle w:val="Emphasis"/>
         </w:rPr>
       </w:pPr>
-      <w:bookmarkStart w:id="123" w:name="_Toc336864951"/>
+      <w:bookmarkStart w:id="127" w:name="_Toc336864951"/>
       <w:r>
         <w:rPr>
           <w:rStyle w:val="Emphasis"/>
         </w:rPr>
         <w:t>Bestimmter Winkel zwischen Körper und Armen</w:t>
       </w:r>
-      <w:bookmarkEnd w:id="123"/>
+      <w:bookmarkEnd w:id="127"/>
     </w:p>
     <w:p>
       <w:pPr>
@@ -16052,14 +16688,14 @@
       <w:pPr>
         <w:pStyle w:val="Heading3"/>
       </w:pPr>
-      <w:bookmarkStart w:id="124" w:name="_Toc336864952"/>
-      <w:bookmarkStart w:id="125" w:name="_Toc343267746"/>
+      <w:bookmarkStart w:id="128" w:name="_Toc336864952"/>
+      <w:bookmarkStart w:id="129" w:name="_Toc343267746"/>
       <w:r>
         <w:lastRenderedPageBreak/>
         <w:t>Abmeldung</w:t>
       </w:r>
-      <w:bookmarkEnd w:id="124"/>
-      <w:bookmarkEnd w:id="125"/>
+      <w:bookmarkEnd w:id="128"/>
+      <w:bookmarkEnd w:id="129"/>
     </w:p>
     <w:p>
       <w:pPr>
@@ -16078,16 +16714,16 @@
       <w:pPr>
         <w:pStyle w:val="Heading2"/>
       </w:pPr>
-      <w:bookmarkStart w:id="126" w:name="_Ref343529167"/>
-      <w:bookmarkStart w:id="127" w:name="_Toc343530040"/>
+      <w:bookmarkStart w:id="130" w:name="_Ref343529167"/>
+      <w:bookmarkStart w:id="131" w:name="_Toc343666857"/>
       <w:r>
         <w:t>Diskussion Maus-Cursor</w:t>
       </w:r>
-      <w:bookmarkEnd w:id="126"/>
-      <w:bookmarkEnd w:id="127"/>
+      <w:bookmarkEnd w:id="130"/>
       <w:r>
         <w:t xml:space="preserve"> via Zeigen</w:t>
       </w:r>
+      <w:bookmarkEnd w:id="131"/>
     </w:p>
     <w:p>
       <w:pPr>
@@ -16155,11 +16791,11 @@
       <w:pPr>
         <w:pStyle w:val="Heading2"/>
       </w:pPr>
-      <w:bookmarkStart w:id="128" w:name="_Toc343530041"/>
+      <w:bookmarkStart w:id="132" w:name="_Toc343666858"/>
       <w:r>
         <w:t>Microsoft Kinect Skelett-Koordinatensystem</w:t>
       </w:r>
-      <w:bookmarkEnd w:id="128"/>
+      <w:bookmarkEnd w:id="132"/>
     </w:p>
     <w:p>
       <w:pPr>
@@ -16297,7 +16933,7 @@
       <w:pPr>
         <w:pStyle w:val="Heading2"/>
       </w:pPr>
-      <w:bookmarkStart w:id="129" w:name="_Toc343530042"/>
+      <w:bookmarkStart w:id="133" w:name="_Toc343666859"/>
       <w:r>
         <w:lastRenderedPageBreak/>
         <w:t>Testdaten</w:t>
@@ -16305,7 +16941,7 @@
       <w:r>
         <w:t xml:space="preserve"> Koordinatenstabilität</w:t>
       </w:r>
-      <w:bookmarkEnd w:id="129"/>
+      <w:bookmarkEnd w:id="133"/>
     </w:p>
     <w:p>
       <w:pPr>
@@ -16644,12 +17280,12 @@
       <w:pPr>
         <w:pStyle w:val="Heading2"/>
       </w:pPr>
-      <w:bookmarkStart w:id="130" w:name="_Toc343530043"/>
+      <w:bookmarkStart w:id="134" w:name="_Toc343666860"/>
       <w:r>
         <w:lastRenderedPageBreak/>
         <w:t>Abbildungsverzeichnis</w:t>
       </w:r>
-      <w:bookmarkEnd w:id="130"/>
+      <w:bookmarkEnd w:id="134"/>
     </w:p>
     <w:p>
       <w:pPr>
@@ -17033,11 +17669,11 @@
       <w:r>
         <w:t xml:space="preserve"> </w:t>
       </w:r>
-      <w:bookmarkStart w:id="131" w:name="_Toc343530044"/>
+      <w:bookmarkStart w:id="135" w:name="_Toc343666861"/>
       <w:r>
         <w:t>Tabellenverzeichnis</w:t>
       </w:r>
-      <w:bookmarkEnd w:id="131"/>
+      <w:bookmarkEnd w:id="135"/>
     </w:p>
     <w:p>
       <w:pPr>
@@ -17585,11 +18221,11 @@
       <w:r>
         <w:t xml:space="preserve"> </w:t>
       </w:r>
-      <w:bookmarkStart w:id="132" w:name="_Toc343530045"/>
+      <w:bookmarkStart w:id="136" w:name="_Toc343666862"/>
       <w:r>
         <w:t>Quellenangaben</w:t>
       </w:r>
-      <w:bookmarkEnd w:id="132"/>
+      <w:bookmarkEnd w:id="136"/>
     </w:p>
     <w:p>
       <w:pPr>
@@ -17810,7 +18446,7 @@
         <w:noProof/>
         <w:color w:val="595959"/>
       </w:rPr>
-      <w:t>31</w:t>
+      <w:t>32</w:t>
     </w:r>
     <w:r>
       <w:rPr>
@@ -17853,7 +18489,7 @@
         <w:noProof/>
         <w:color w:val="595959"/>
       </w:rPr>
-      <w:t>32</w:t>
+      <w:t>34</w:t>
     </w:r>
     <w:r>
       <w:rPr>
@@ -25053,11 +25689,11 @@
         </c:dLbls>
         <c:marker val="1"/>
         <c:smooth val="0"/>
-        <c:axId val="779131752"/>
-        <c:axId val="779132144"/>
+        <c:axId val="533649000"/>
+        <c:axId val="533649392"/>
       </c:lineChart>
       <c:catAx>
-        <c:axId val="779131752"/>
+        <c:axId val="533649000"/>
         <c:scaling>
           <c:orientation val="minMax"/>
         </c:scaling>
@@ -25066,7 +25702,7 @@
         <c:majorTickMark val="out"/>
         <c:minorTickMark val="none"/>
         <c:tickLblPos val="nextTo"/>
-        <c:crossAx val="779132144"/>
+        <c:crossAx val="533649392"/>
         <c:crosses val="autoZero"/>
         <c:auto val="1"/>
         <c:lblAlgn val="ctr"/>
@@ -25074,7 +25710,7 @@
         <c:noMultiLvlLbl val="0"/>
       </c:catAx>
       <c:valAx>
-        <c:axId val="779132144"/>
+        <c:axId val="533649392"/>
         <c:scaling>
           <c:orientation val="minMax"/>
         </c:scaling>
@@ -25085,7 +25721,7 @@
         <c:majorTickMark val="out"/>
         <c:minorTickMark val="none"/>
         <c:tickLblPos val="nextTo"/>
-        <c:crossAx val="779131752"/>
+        <c:crossAx val="533649000"/>
         <c:crosses val="autoZero"/>
         <c:crossBetween val="between"/>
       </c:valAx>
@@ -27921,11 +28557,11 @@
         </c:dLbls>
         <c:marker val="1"/>
         <c:smooth val="0"/>
-        <c:axId val="779130968"/>
-        <c:axId val="779130576"/>
+        <c:axId val="533649784"/>
+        <c:axId val="531270800"/>
       </c:lineChart>
       <c:catAx>
-        <c:axId val="779130968"/>
+        <c:axId val="533649784"/>
         <c:scaling>
           <c:orientation val="minMax"/>
         </c:scaling>
@@ -27934,7 +28570,7 @@
         <c:majorTickMark val="out"/>
         <c:minorTickMark val="none"/>
         <c:tickLblPos val="nextTo"/>
-        <c:crossAx val="779130576"/>
+        <c:crossAx val="531270800"/>
         <c:crosses val="autoZero"/>
         <c:auto val="1"/>
         <c:lblAlgn val="ctr"/>
@@ -27942,7 +28578,7 @@
         <c:noMultiLvlLbl val="0"/>
       </c:catAx>
       <c:valAx>
-        <c:axId val="779130576"/>
+        <c:axId val="531270800"/>
         <c:scaling>
           <c:orientation val="minMax"/>
         </c:scaling>
@@ -27953,7 +28589,7 @@
         <c:majorTickMark val="out"/>
         <c:minorTickMark val="none"/>
         <c:tickLblPos val="nextTo"/>
-        <c:crossAx val="779130968"/>
+        <c:crossAx val="533649784"/>
         <c:crosses val="autoZero"/>
         <c:crossBetween val="between"/>
       </c:valAx>
@@ -30789,11 +31425,11 @@
         </c:dLbls>
         <c:marker val="1"/>
         <c:smooth val="0"/>
-        <c:axId val="239284608"/>
-        <c:axId val="239286176"/>
+        <c:axId val="531271192"/>
+        <c:axId val="415688376"/>
       </c:lineChart>
       <c:catAx>
-        <c:axId val="239284608"/>
+        <c:axId val="531271192"/>
         <c:scaling>
           <c:orientation val="minMax"/>
         </c:scaling>
@@ -30802,7 +31438,7 @@
         <c:majorTickMark val="out"/>
         <c:minorTickMark val="none"/>
         <c:tickLblPos val="nextTo"/>
-        <c:crossAx val="239286176"/>
+        <c:crossAx val="415688376"/>
         <c:crosses val="autoZero"/>
         <c:auto val="1"/>
         <c:lblAlgn val="ctr"/>
@@ -30810,7 +31446,7 @@
         <c:noMultiLvlLbl val="0"/>
       </c:catAx>
       <c:valAx>
-        <c:axId val="239286176"/>
+        <c:axId val="415688376"/>
         <c:scaling>
           <c:orientation val="minMax"/>
         </c:scaling>
@@ -30821,7 +31457,7 @@
         <c:majorTickMark val="out"/>
         <c:minorTickMark val="none"/>
         <c:tickLblPos val="nextTo"/>
-        <c:crossAx val="239284608"/>
+        <c:crossAx val="531271192"/>
         <c:crosses val="autoZero"/>
         <c:crossBetween val="between"/>
       </c:valAx>
@@ -33648,11 +34284,11 @@
         </c:dLbls>
         <c:marker val="1"/>
         <c:smooth val="0"/>
-        <c:axId val="239285392"/>
-        <c:axId val="239285784"/>
+        <c:axId val="514616216"/>
+        <c:axId val="514616608"/>
       </c:lineChart>
       <c:catAx>
-        <c:axId val="239285392"/>
+        <c:axId val="514616216"/>
         <c:scaling>
           <c:orientation val="minMax"/>
         </c:scaling>
@@ -33661,7 +34297,7 @@
         <c:majorTickMark val="out"/>
         <c:minorTickMark val="none"/>
         <c:tickLblPos val="nextTo"/>
-        <c:crossAx val="239285784"/>
+        <c:crossAx val="514616608"/>
         <c:crosses val="autoZero"/>
         <c:auto val="1"/>
         <c:lblAlgn val="ctr"/>
@@ -33669,7 +34305,7 @@
         <c:noMultiLvlLbl val="0"/>
       </c:catAx>
       <c:valAx>
-        <c:axId val="239285784"/>
+        <c:axId val="514616608"/>
         <c:scaling>
           <c:orientation val="minMax"/>
         </c:scaling>
@@ -33680,7 +34316,7 @@
         <c:majorTickMark val="out"/>
         <c:minorTickMark val="none"/>
         <c:tickLblPos val="nextTo"/>
-        <c:crossAx val="239285392"/>
+        <c:crossAx val="514616216"/>
         <c:crosses val="autoZero"/>
         <c:crossBetween val="between"/>
       </c:valAx>
@@ -36507,11 +37143,11 @@
         </c:dLbls>
         <c:marker val="1"/>
         <c:smooth val="0"/>
-        <c:axId val="239285000"/>
-        <c:axId val="793124152"/>
+        <c:axId val="514617000"/>
+        <c:axId val="514617392"/>
       </c:lineChart>
       <c:catAx>
-        <c:axId val="239285000"/>
+        <c:axId val="514617000"/>
         <c:scaling>
           <c:orientation val="minMax"/>
         </c:scaling>
@@ -36520,7 +37156,7 @@
         <c:majorTickMark val="out"/>
         <c:minorTickMark val="none"/>
         <c:tickLblPos val="nextTo"/>
-        <c:crossAx val="793124152"/>
+        <c:crossAx val="514617392"/>
         <c:crosses val="autoZero"/>
         <c:auto val="1"/>
         <c:lblAlgn val="ctr"/>
@@ -36528,7 +37164,7 @@
         <c:noMultiLvlLbl val="0"/>
       </c:catAx>
       <c:valAx>
-        <c:axId val="793124152"/>
+        <c:axId val="514617392"/>
         <c:scaling>
           <c:orientation val="minMax"/>
         </c:scaling>
@@ -36539,7 +37175,7 @@
         <c:majorTickMark val="out"/>
         <c:minorTickMark val="none"/>
         <c:tickLblPos val="nextTo"/>
-        <c:crossAx val="239285000"/>
+        <c:crossAx val="514617000"/>
         <c:crosses val="autoZero"/>
         <c:crossBetween val="between"/>
       </c:valAx>
@@ -39366,11 +40002,11 @@
         </c:dLbls>
         <c:marker val="1"/>
         <c:smooth val="0"/>
-        <c:axId val="793123368"/>
-        <c:axId val="793123760"/>
+        <c:axId val="514617784"/>
+        <c:axId val="529467768"/>
       </c:lineChart>
       <c:catAx>
-        <c:axId val="793123368"/>
+        <c:axId val="514617784"/>
         <c:scaling>
           <c:orientation val="minMax"/>
         </c:scaling>
@@ -39379,7 +40015,7 @@
         <c:majorTickMark val="out"/>
         <c:minorTickMark val="none"/>
         <c:tickLblPos val="nextTo"/>
-        <c:crossAx val="793123760"/>
+        <c:crossAx val="529467768"/>
         <c:crosses val="autoZero"/>
         <c:auto val="1"/>
         <c:lblAlgn val="ctr"/>
@@ -39387,7 +40023,7 @@
         <c:noMultiLvlLbl val="0"/>
       </c:catAx>
       <c:valAx>
-        <c:axId val="793123760"/>
+        <c:axId val="529467768"/>
         <c:scaling>
           <c:orientation val="minMax"/>
         </c:scaling>
@@ -39398,7 +40034,7 @@
         <c:majorTickMark val="out"/>
         <c:minorTickMark val="none"/>
         <c:tickLblPos val="nextTo"/>
-        <c:crossAx val="793123368"/>
+        <c:crossAx val="514617784"/>
         <c:crosses val="autoZero"/>
         <c:crossBetween val="between"/>
       </c:valAx>
@@ -42235,11 +42871,11 @@
         </c:dLbls>
         <c:marker val="1"/>
         <c:smooth val="0"/>
-        <c:axId val="793124544"/>
-        <c:axId val="793122976"/>
+        <c:axId val="529466984"/>
+        <c:axId val="529467376"/>
       </c:lineChart>
       <c:catAx>
-        <c:axId val="793124544"/>
+        <c:axId val="529466984"/>
         <c:scaling>
           <c:orientation val="minMax"/>
         </c:scaling>
@@ -42248,7 +42884,7 @@
         <c:majorTickMark val="out"/>
         <c:minorTickMark val="none"/>
         <c:tickLblPos val="nextTo"/>
-        <c:crossAx val="793122976"/>
+        <c:crossAx val="529467376"/>
         <c:crosses val="autoZero"/>
         <c:auto val="1"/>
         <c:lblAlgn val="ctr"/>
@@ -42256,7 +42892,7 @@
         <c:noMultiLvlLbl val="0"/>
       </c:catAx>
       <c:valAx>
-        <c:axId val="793122976"/>
+        <c:axId val="529467376"/>
         <c:scaling>
           <c:orientation val="minMax"/>
         </c:scaling>
@@ -42267,7 +42903,7 @@
         <c:majorTickMark val="out"/>
         <c:minorTickMark val="none"/>
         <c:tickLblPos val="nextTo"/>
-        <c:crossAx val="793124544"/>
+        <c:crossAx val="529466984"/>
         <c:crosses val="autoZero"/>
         <c:crossBetween val="between"/>
       </c:valAx>
@@ -45103,11 +45739,11 @@
         </c:dLbls>
         <c:marker val="1"/>
         <c:smooth val="0"/>
-        <c:axId val="797459184"/>
-        <c:axId val="797459576"/>
+        <c:axId val="529468160"/>
+        <c:axId val="529466592"/>
       </c:lineChart>
       <c:catAx>
-        <c:axId val="797459184"/>
+        <c:axId val="529468160"/>
         <c:scaling>
           <c:orientation val="minMax"/>
         </c:scaling>
@@ -45116,7 +45752,7 @@
         <c:majorTickMark val="out"/>
         <c:minorTickMark val="none"/>
         <c:tickLblPos val="nextTo"/>
-        <c:crossAx val="797459576"/>
+        <c:crossAx val="529466592"/>
         <c:crosses val="autoZero"/>
         <c:auto val="1"/>
         <c:lblAlgn val="ctr"/>
@@ -45124,7 +45760,7 @@
         <c:noMultiLvlLbl val="0"/>
       </c:catAx>
       <c:valAx>
-        <c:axId val="797459576"/>
+        <c:axId val="529466592"/>
         <c:scaling>
           <c:orientation val="minMax"/>
         </c:scaling>
@@ -45135,7 +45771,7 @@
         <c:majorTickMark val="out"/>
         <c:minorTickMark val="none"/>
         <c:tickLblPos val="nextTo"/>
-        <c:crossAx val="797459184"/>
+        <c:crossAx val="529468160"/>
         <c:crosses val="autoZero"/>
         <c:crossBetween val="between"/>
       </c:valAx>
@@ -45740,7 +46376,7 @@
 </file>
 
 <file path=customXml/itemProps1.xml><?xml version="1.0" encoding="utf-8"?>
-<ds:datastoreItem xmlns:ds="http://schemas.openxmlformats.org/officeDocument/2006/customXml" ds:itemID="{4C77276A-2C00-4385-B38E-805D81C06C58}">
+<ds:datastoreItem xmlns:ds="http://schemas.openxmlformats.org/officeDocument/2006/customXml" ds:itemID="{79BD3BFC-7028-40DD-BE4E-014BF11011B6}">
   <ds:schemaRefs>
     <ds:schemaRef ds:uri="http://schemas.openxmlformats.org/officeDocument/2006/bibliography"/>
   </ds:schemaRefs>

--- a/Abgabe/Technischer_Bericht.docx
+++ b/Abgabe/Technischer_Bericht.docx
@@ -3580,21 +3580,21 @@
       </w:pPr>
       <w:bookmarkStart w:id="2" w:name="_Toc343267723"/>
       <w:bookmarkStart w:id="3" w:name="_Toc343267778"/>
-      <w:bookmarkStart w:id="4" w:name="_Toc191261055"/>
-      <w:bookmarkStart w:id="5" w:name="_Toc191263033"/>
-      <w:bookmarkStart w:id="6" w:name="_Toc191263588"/>
-      <w:bookmarkStart w:id="7" w:name="_Toc191263874"/>
-      <w:bookmarkStart w:id="8" w:name="_Toc191263977"/>
-      <w:bookmarkStart w:id="9" w:name="_Toc204147613"/>
-      <w:bookmarkStart w:id="10" w:name="_Toc336870219"/>
-      <w:bookmarkStart w:id="11" w:name="_Toc343666826"/>
+      <w:bookmarkStart w:id="4" w:name="_Toc343666826"/>
+      <w:bookmarkStart w:id="5" w:name="_Toc191261055"/>
+      <w:bookmarkStart w:id="6" w:name="_Toc191263033"/>
+      <w:bookmarkStart w:id="7" w:name="_Toc191263588"/>
+      <w:bookmarkStart w:id="8" w:name="_Toc191263874"/>
+      <w:bookmarkStart w:id="9" w:name="_Toc191263977"/>
+      <w:bookmarkStart w:id="10" w:name="_Toc204147613"/>
+      <w:bookmarkStart w:id="11" w:name="_Toc336870219"/>
       <w:r>
         <w:lastRenderedPageBreak/>
         <w:t>Allgemein</w:t>
       </w:r>
       <w:bookmarkEnd w:id="2"/>
       <w:bookmarkEnd w:id="3"/>
-      <w:bookmarkEnd w:id="11"/>
+      <w:bookmarkEnd w:id="4"/>
     </w:p>
     <w:p>
       <w:pPr>
@@ -3638,7 +3638,7 @@
           <v:shape id="_x0000_i1025" type="#_x0000_t75" style="width:434.2pt;height:615.1pt" o:ole="">
             <v:imagedata r:id="rId13" o:title=""/>
           </v:shape>
-          <o:OLEObject Type="Embed" ProgID="AcroExch.Document.7" ShapeID="_x0000_i1025" DrawAspect="Content" ObjectID="_1417409192" r:id="rId14"/>
+          <o:OLEObject Type="Embed" ProgID="AcroExch.Document.7" ShapeID="_x0000_i1025" DrawAspect="Content" ObjectID="_1417417564" r:id="rId14"/>
         </w:object>
       </w:r>
       <w:r>
@@ -4004,14 +4004,14 @@
       </w:pPr>
       <w:bookmarkStart w:id="35" w:name="_Toc343267731"/>
       <w:bookmarkStart w:id="36" w:name="_Toc343267786"/>
-      <w:bookmarkStart w:id="37" w:name="_Toc336864916"/>
-      <w:bookmarkStart w:id="38" w:name="_Toc343666834"/>
+      <w:bookmarkStart w:id="37" w:name="_Toc343666834"/>
+      <w:bookmarkStart w:id="38" w:name="_Toc336864916"/>
       <w:r>
         <w:t>Zieledefinition</w:t>
       </w:r>
       <w:bookmarkEnd w:id="35"/>
       <w:bookmarkEnd w:id="36"/>
-      <w:bookmarkEnd w:id="38"/>
+      <w:bookmarkEnd w:id="37"/>
     </w:p>
     <w:p>
       <w:pPr>
@@ -4135,7 +4135,7 @@
         <w:pStyle w:val="Heading2"/>
       </w:pPr>
       <w:bookmarkStart w:id="39" w:name="_Toc343666835"/>
-      <w:bookmarkEnd w:id="37"/>
+      <w:bookmarkEnd w:id="38"/>
       <w:r>
         <w:t>Anforderungen</w:t>
       </w:r>
@@ -5075,12 +5075,12 @@
         <w:tblLook w:val="04A0" w:firstRow="1" w:lastRow="0" w:firstColumn="1" w:lastColumn="0" w:noHBand="0" w:noVBand="1"/>
       </w:tblPr>
       <w:tblGrid>
-        <w:gridCol w:w="1265"/>
-        <w:gridCol w:w="2550"/>
+        <w:gridCol w:w="1404"/>
+        <w:gridCol w:w="2460"/>
         <w:gridCol w:w="1521"/>
-        <w:gridCol w:w="1225"/>
+        <w:gridCol w:w="1209"/>
         <w:gridCol w:w="1305"/>
-        <w:gridCol w:w="2165"/>
+        <w:gridCol w:w="2132"/>
       </w:tblGrid>
       <w:tr>
         <w:trPr>
@@ -5430,9 +5430,6 @@
               <w:t xml:space="preserve">Media </w:t>
             </w:r>
             <w:r>
-              <w:rPr>
-                <w:lang w:val="en-US"/>
-              </w:rPr>
               <w:t>Center</w:t>
             </w:r>
           </w:p>
@@ -5521,6 +5518,14 @@
               <w:t>FAAST</w:t>
             </w:r>
           </w:p>
+          <w:p>
+            <w:pPr>
+              <w:pStyle w:val="BodyText"/>
+            </w:pPr>
+            <w:r>
+              <w:t>(USC)</w:t>
+            </w:r>
+          </w:p>
         </w:tc>
         <w:tc>
           <w:tcPr>
@@ -5605,6 +5610,14 @@
             </w:pPr>
             <w:r>
               <w:t>The Leap</w:t>
+            </w:r>
+          </w:p>
+          <w:p>
+            <w:pPr>
+              <w:pStyle w:val="BodyText"/>
+            </w:pPr>
+            <w:r>
+              <w:t>(Leapmotion)</w:t>
             </w:r>
           </w:p>
         </w:tc>
@@ -5788,6 +5801,14 @@
             </w:pPr>
             <w:r>
               <w:t>Glove Pie</w:t>
+            </w:r>
+          </w:p>
+          <w:p>
+            <w:pPr>
+              <w:pStyle w:val="BodyText"/>
+            </w:pPr>
+            <w:r>
+              <w:t>(Carl Kenner)</w:t>
             </w:r>
           </w:p>
         </w:tc>
@@ -6055,6 +6076,16 @@
             <w:r>
               <w:t>Minority-Report</w:t>
             </w:r>
+          </w:p>
+          <w:p>
+            <w:pPr>
+              <w:pStyle w:val="BodyText"/>
+            </w:pPr>
+            <w:r>
+              <w:t>(Dreamworks)</w:t>
+            </w:r>
+            <w:bookmarkStart w:id="53" w:name="_GoBack"/>
+            <w:bookmarkEnd w:id="53"/>
           </w:p>
         </w:tc>
         <w:tc>
@@ -6602,9 +6633,9 @@
       <w:pPr>
         <w:pStyle w:val="Caption"/>
       </w:pPr>
-      <w:bookmarkStart w:id="53" w:name="_Toc343437330"/>
-      <w:bookmarkStart w:id="54" w:name="_Ref343527408"/>
-      <w:bookmarkStart w:id="55" w:name="_Ref343527413"/>
+      <w:bookmarkStart w:id="54" w:name="_Toc343437330"/>
+      <w:bookmarkStart w:id="55" w:name="_Ref343527408"/>
+      <w:bookmarkStart w:id="56" w:name="_Ref343527413"/>
       <w:r>
         <w:t xml:space="preserve">Tabelle </w:t>
       </w:r>
@@ -6629,9 +6660,9 @@
       <w:r>
         <w:t>: Konkurrenzanalyse</w:t>
       </w:r>
-      <w:bookmarkEnd w:id="53"/>
       <w:bookmarkEnd w:id="54"/>
       <w:bookmarkEnd w:id="55"/>
+      <w:bookmarkEnd w:id="56"/>
     </w:p>
     <w:p>
       <w:pPr>
@@ -6650,14 +6681,14 @@
       <w:pPr>
         <w:pStyle w:val="Heading2"/>
       </w:pPr>
-      <w:bookmarkStart w:id="56" w:name="_Toc343267747"/>
-      <w:bookmarkStart w:id="57" w:name="_Toc343267792"/>
-      <w:bookmarkStart w:id="58" w:name="_Toc343666838"/>
+      <w:bookmarkStart w:id="57" w:name="_Toc343666838"/>
+      <w:bookmarkStart w:id="58" w:name="_Toc343267747"/>
+      <w:bookmarkStart w:id="59" w:name="_Toc343267792"/>
       <w:r>
         <w:lastRenderedPageBreak/>
         <w:t>Gestenevaluation</w:t>
       </w:r>
-      <w:bookmarkEnd w:id="58"/>
+      <w:bookmarkEnd w:id="57"/>
     </w:p>
     <w:p>
       <w:pPr>
@@ -6849,16 +6880,16 @@
       <w:pPr>
         <w:pStyle w:val="Heading2"/>
       </w:pPr>
-      <w:bookmarkStart w:id="59" w:name="_Toc343666839"/>
+      <w:bookmarkStart w:id="60" w:name="_Toc343666839"/>
       <w:r>
         <w:t>Entscheidung</w:t>
       </w:r>
-      <w:bookmarkEnd w:id="56"/>
-      <w:bookmarkEnd w:id="57"/>
+      <w:bookmarkEnd w:id="58"/>
+      <w:bookmarkEnd w:id="59"/>
       <w:r>
         <w:t xml:space="preserve"> für Gesten</w:t>
       </w:r>
-      <w:bookmarkEnd w:id="59"/>
+      <w:bookmarkEnd w:id="60"/>
     </w:p>
     <w:p>
       <w:pPr>
@@ -6961,7 +6992,7 @@
       <w:pPr>
         <w:pStyle w:val="Heading3"/>
       </w:pPr>
-      <w:bookmarkStart w:id="60" w:name="_Toc343267748"/>
+      <w:bookmarkStart w:id="61" w:name="_Toc343267748"/>
       <w:r>
         <w:t xml:space="preserve">Anmeldung – </w:t>
       </w:r>
@@ -6971,7 +7002,7 @@
         </w:rPr>
         <w:t>Winken</w:t>
       </w:r>
-      <w:bookmarkEnd w:id="60"/>
+      <w:bookmarkEnd w:id="61"/>
     </w:p>
     <w:p>
       <w:pPr>
@@ -7037,7 +7068,7 @@
       <w:pPr>
         <w:pStyle w:val="Heading3"/>
       </w:pPr>
-      <w:bookmarkStart w:id="61" w:name="_Toc343267749"/>
+      <w:bookmarkStart w:id="62" w:name="_Toc343267749"/>
       <w:r>
         <w:t xml:space="preserve">Zoom – </w:t>
       </w:r>
@@ -7047,7 +7078,7 @@
         </w:rPr>
         <w:t>Pinch-Zoom</w:t>
       </w:r>
-      <w:bookmarkEnd w:id="61"/>
+      <w:bookmarkEnd w:id="62"/>
     </w:p>
     <w:p>
       <w:pPr>
@@ -7119,7 +7150,7 @@
       <w:pPr>
         <w:pStyle w:val="Heading3"/>
       </w:pPr>
-      <w:bookmarkStart w:id="62" w:name="_Toc343267750"/>
+      <w:bookmarkStart w:id="63" w:name="_Toc343267750"/>
       <w:r>
         <w:t xml:space="preserve">Scrollen/Blättern – </w:t>
       </w:r>
@@ -7129,7 +7160,7 @@
         </w:rPr>
         <w:t>Swipe/Joystick</w:t>
       </w:r>
-      <w:bookmarkEnd w:id="62"/>
+      <w:bookmarkEnd w:id="63"/>
     </w:p>
     <w:p>
       <w:pPr>
@@ -7166,7 +7197,7 @@
       <w:pPr>
         <w:pStyle w:val="Heading3"/>
       </w:pPr>
-      <w:bookmarkStart w:id="63" w:name="_Toc343267751"/>
+      <w:bookmarkStart w:id="64" w:name="_Toc343267751"/>
       <w:r>
         <w:lastRenderedPageBreak/>
         <w:t xml:space="preserve">Cursor bewegen – </w:t>
@@ -7177,7 +7208,7 @@
         </w:rPr>
         <w:t>Joystick</w:t>
       </w:r>
-      <w:bookmarkEnd w:id="63"/>
+      <w:bookmarkEnd w:id="64"/>
     </w:p>
     <w:p>
       <w:pPr>
@@ -7234,14 +7265,14 @@
       <w:pPr>
         <w:pStyle w:val="Heading3"/>
       </w:pPr>
-      <w:bookmarkStart w:id="64" w:name="_Toc343267752"/>
+      <w:bookmarkStart w:id="65" w:name="_Toc343267752"/>
       <w:r>
         <w:t xml:space="preserve">Auswählen – </w:t>
       </w:r>
       <w:r>
         <w:t>spezielle Gesten/Nicken</w:t>
       </w:r>
-      <w:bookmarkEnd w:id="64"/>
+      <w:bookmarkEnd w:id="65"/>
     </w:p>
     <w:p>
       <w:pPr>
@@ -7300,8 +7331,8 @@
           <w:lang w:val="de-CH"/>
         </w:rPr>
       </w:pPr>
-      <w:bookmarkStart w:id="65" w:name="_Toc343267753"/>
-      <w:bookmarkStart w:id="66" w:name="_Toc343267793"/>
+      <w:bookmarkStart w:id="66" w:name="_Toc343267753"/>
+      <w:bookmarkStart w:id="67" w:name="_Toc343267793"/>
       <w:r>
         <w:br w:type="page"/>
       </w:r>
@@ -7310,14 +7341,14 @@
       <w:pPr>
         <w:pStyle w:val="Heading2"/>
       </w:pPr>
-      <w:bookmarkStart w:id="67" w:name="_Toc343666840"/>
+      <w:bookmarkStart w:id="68" w:name="_Toc343666840"/>
       <w:r>
         <w:lastRenderedPageBreak/>
         <w:t>Abhängigkeiten der Gesten</w:t>
       </w:r>
-      <w:bookmarkEnd w:id="65"/>
       <w:bookmarkEnd w:id="66"/>
       <w:bookmarkEnd w:id="67"/>
+      <w:bookmarkEnd w:id="68"/>
     </w:p>
     <w:p>
       <w:pPr>
@@ -7807,7 +7838,7 @@
       <w:pPr>
         <w:pStyle w:val="Caption"/>
       </w:pPr>
-      <w:bookmarkStart w:id="68" w:name="_Toc343437331"/>
+      <w:bookmarkStart w:id="69" w:name="_Toc343437331"/>
       <w:r>
         <w:t xml:space="preserve">Tabelle </w:t>
       </w:r>
@@ -7832,17 +7863,17 @@
       <w:r>
         <w:t>: Gestenabhängigkeiten</w:t>
       </w:r>
-      <w:bookmarkEnd w:id="68"/>
+      <w:bookmarkEnd w:id="69"/>
     </w:p>
     <w:p>
       <w:pPr>
         <w:pStyle w:val="Heading3"/>
       </w:pPr>
-      <w:bookmarkStart w:id="69" w:name="_Toc343267754"/>
+      <w:bookmarkStart w:id="70" w:name="_Toc343267754"/>
       <w:r>
         <w:t>Bemerkungen</w:t>
       </w:r>
-      <w:bookmarkEnd w:id="69"/>
+      <w:bookmarkEnd w:id="70"/>
     </w:p>
     <w:p>
       <w:pPr>
@@ -7916,13 +7947,13 @@
         <w:t>Push/Pull gehören zum Joystick, es ist lediglich eine andere Achse, die analysiert werden muss.</w:t>
       </w:r>
     </w:p>
-    <w:bookmarkEnd w:id="4"/>
     <w:bookmarkEnd w:id="5"/>
     <w:bookmarkEnd w:id="6"/>
     <w:bookmarkEnd w:id="7"/>
     <w:bookmarkEnd w:id="8"/>
     <w:bookmarkEnd w:id="9"/>
     <w:bookmarkEnd w:id="10"/>
+    <w:bookmarkEnd w:id="11"/>
     <w:p>
       <w:pPr>
         <w:rPr>
@@ -7946,7 +7977,7 @@
       <w:pPr>
         <w:pStyle w:val="Heading1"/>
       </w:pPr>
-      <w:bookmarkStart w:id="70" w:name="_Toc343666841"/>
+      <w:bookmarkStart w:id="71" w:name="_Toc343666841"/>
       <w:r>
         <w:lastRenderedPageBreak/>
         <w:t xml:space="preserve">Framework – </w:t>
@@ -7960,17 +7991,17 @@
       <w:r>
         <w:t>rchitektur</w:t>
       </w:r>
-      <w:bookmarkEnd w:id="70"/>
+      <w:bookmarkEnd w:id="71"/>
     </w:p>
     <w:p>
       <w:pPr>
         <w:pStyle w:val="Heading2"/>
       </w:pPr>
-      <w:bookmarkStart w:id="71" w:name="_Toc343666842"/>
+      <w:bookmarkStart w:id="72" w:name="_Toc343666842"/>
       <w:r>
         <w:t>Überlegungen zur allgemeinen Architektur</w:t>
       </w:r>
-      <w:bookmarkEnd w:id="71"/>
+      <w:bookmarkEnd w:id="72"/>
     </w:p>
     <w:p>
       <w:pPr>
@@ -8085,7 +8116,7 @@
       <w:pPr>
         <w:pStyle w:val="Caption"/>
       </w:pPr>
-      <w:bookmarkStart w:id="72" w:name="_Toc343437310"/>
+      <w:bookmarkStart w:id="73" w:name="_Toc343437310"/>
       <w:r>
         <w:t xml:space="preserve">Abbildung </w:t>
       </w:r>
@@ -8110,7 +8141,7 @@
       <w:r>
         <w:t>: Vereinfachter Ablauf des Gestenerkennungsmechanismus</w:t>
       </w:r>
-      <w:bookmarkEnd w:id="72"/>
+      <w:bookmarkEnd w:id="73"/>
     </w:p>
     <w:p>
       <w:pPr>
@@ -8136,12 +8167,12 @@
       <w:pPr>
         <w:pStyle w:val="Heading2"/>
       </w:pPr>
-      <w:bookmarkStart w:id="73" w:name="_Toc343666843"/>
+      <w:bookmarkStart w:id="74" w:name="_Toc343666843"/>
       <w:r>
         <w:lastRenderedPageBreak/>
         <w:t>Domain</w:t>
       </w:r>
-      <w:bookmarkEnd w:id="73"/>
+      <w:bookmarkEnd w:id="74"/>
     </w:p>
     <w:p>
       <w:pPr>
@@ -8521,7 +8552,7 @@
       <w:pPr>
         <w:pStyle w:val="Caption"/>
       </w:pPr>
-      <w:bookmarkStart w:id="74" w:name="_Toc343437332"/>
+      <w:bookmarkStart w:id="75" w:name="_Toc343437332"/>
       <w:r>
         <w:t xml:space="preserve">Tabelle </w:t>
       </w:r>
@@ -8549,7 +8580,7 @@
       <w:r>
         <w:t>Kurzbeschreibung der wichtigsten Domänenkomponenten</w:t>
       </w:r>
-      <w:bookmarkEnd w:id="74"/>
+      <w:bookmarkEnd w:id="75"/>
     </w:p>
     <w:p>
       <w:pPr>
@@ -8602,7 +8633,7 @@
       <w:pPr>
         <w:pStyle w:val="Caption"/>
       </w:pPr>
-      <w:bookmarkStart w:id="75" w:name="_Toc343437311"/>
+      <w:bookmarkStart w:id="76" w:name="_Toc343437311"/>
       <w:r>
         <w:t xml:space="preserve">Abbildung </w:t>
       </w:r>
@@ -8627,7 +8658,7 @@
       <w:r>
         <w:t>: Vereinfache Domainanalyse</w:t>
       </w:r>
-      <w:bookmarkEnd w:id="75"/>
+      <w:bookmarkEnd w:id="76"/>
     </w:p>
     <w:p>
       <w:pPr>
@@ -8645,12 +8676,12 @@
       <w:pPr>
         <w:pStyle w:val="Heading2"/>
       </w:pPr>
-      <w:bookmarkStart w:id="76" w:name="_Toc343666844"/>
+      <w:bookmarkStart w:id="77" w:name="_Toc343666844"/>
       <w:r>
         <w:lastRenderedPageBreak/>
         <w:t>Beispielsequenz einer Geste</w:t>
       </w:r>
-      <w:bookmarkEnd w:id="76"/>
+      <w:bookmarkEnd w:id="77"/>
     </w:p>
     <w:p>
       <w:pPr>
@@ -8957,7 +8988,7 @@
           <w:lang w:eastAsia="de-CH"/>
         </w:rPr>
       </w:pPr>
-      <w:bookmarkStart w:id="77" w:name="_Toc343437312"/>
+      <w:bookmarkStart w:id="78" w:name="_Toc343437312"/>
       <w:r>
         <w:t xml:space="preserve">Abbildung </w:t>
       </w:r>
@@ -8982,7 +9013,7 @@
       <w:r>
         <w:t>: Beispielsequenz des Erkennens einer einfachen Geste.</w:t>
       </w:r>
-      <w:bookmarkEnd w:id="77"/>
+      <w:bookmarkEnd w:id="78"/>
     </w:p>
     <w:p>
       <w:pPr>
@@ -9000,12 +9031,12 @@
       <w:pPr>
         <w:pStyle w:val="Heading2"/>
       </w:pPr>
-      <w:bookmarkStart w:id="78" w:name="_Toc343666845"/>
+      <w:bookmarkStart w:id="79" w:name="_Toc343666845"/>
       <w:r>
         <w:lastRenderedPageBreak/>
         <w:t>Lösungsansätze für aufgetretene Probleme</w:t>
       </w:r>
-      <w:bookmarkEnd w:id="78"/>
+      <w:bookmarkEnd w:id="79"/>
     </w:p>
     <w:p>
       <w:pPr>
@@ -9241,11 +9272,11 @@
       <w:pPr>
         <w:pStyle w:val="Heading2"/>
       </w:pPr>
-      <w:bookmarkStart w:id="79" w:name="_Toc343666846"/>
+      <w:bookmarkStart w:id="80" w:name="_Toc343666846"/>
       <w:r>
         <w:t>Memory Management: Speicherzuweisung für Eventhandling</w:t>
       </w:r>
-      <w:bookmarkEnd w:id="79"/>
+      <w:bookmarkEnd w:id="80"/>
     </w:p>
     <w:p>
       <w:pPr>
@@ -9989,7 +10020,7 @@
       <w:pPr>
         <w:pStyle w:val="Caption"/>
       </w:pPr>
-      <w:bookmarkStart w:id="80" w:name="_Toc343437333"/>
+      <w:bookmarkStart w:id="81" w:name="_Toc343437333"/>
       <w:r>
         <w:t xml:space="preserve">Tabelle </w:t>
       </w:r>
@@ -10017,7 +10048,7 @@
       <w:r>
         <w:t>Auswertung der Klassen mit Events</w:t>
       </w:r>
-      <w:bookmarkEnd w:id="80"/>
+      <w:bookmarkEnd w:id="81"/>
     </w:p>
     <w:p>
       <w:pPr>
@@ -10151,7 +10182,7 @@
                                 <w:szCs w:val="20"/>
                               </w:rPr>
                             </w:pPr>
-                            <w:bookmarkStart w:id="81" w:name="_Toc343437313"/>
+                            <w:bookmarkStart w:id="82" w:name="_Toc343437313"/>
                             <w:r>
                               <w:t xml:space="preserve">Abbildung </w:t>
                             </w:r>
@@ -10176,7 +10207,7 @@
                             <w:r>
                               <w:t>: Speicherkritischer Trace der Timer-Klasse</w:t>
                             </w:r>
-                            <w:bookmarkEnd w:id="81"/>
+                            <w:bookmarkEnd w:id="82"/>
                           </w:p>
                         </w:txbxContent>
                       </wps:txbx>
@@ -10213,7 +10244,7 @@
                           <w:szCs w:val="20"/>
                         </w:rPr>
                       </w:pPr>
-                      <w:bookmarkStart w:id="82" w:name="_Toc343437313"/>
+                      <w:bookmarkStart w:id="83" w:name="_Toc343437313"/>
                       <w:r>
                         <w:t xml:space="preserve">Abbildung </w:t>
                       </w:r>
@@ -10238,7 +10269,7 @@
                       <w:r>
                         <w:t>: Speicherkritischer Trace der Timer-Klasse</w:t>
                       </w:r>
-                      <w:bookmarkEnd w:id="82"/>
+                      <w:bookmarkEnd w:id="83"/>
                     </w:p>
                   </w:txbxContent>
                 </v:textbox>
@@ -10404,7 +10435,7 @@
       <w:pPr>
         <w:pStyle w:val="Heading1"/>
       </w:pPr>
-      <w:bookmarkStart w:id="83" w:name="_Toc343666847"/>
+      <w:bookmarkStart w:id="84" w:name="_Toc343666847"/>
       <w:r>
         <w:lastRenderedPageBreak/>
         <w:t xml:space="preserve">Framework – </w:t>
@@ -10418,17 +10449,17 @@
       <w:r>
         <w:t>Architektur (API)</w:t>
       </w:r>
-      <w:bookmarkEnd w:id="83"/>
+      <w:bookmarkEnd w:id="84"/>
     </w:p>
     <w:p>
       <w:pPr>
         <w:pStyle w:val="Heading2"/>
       </w:pPr>
-      <w:bookmarkStart w:id="84" w:name="_Toc343666848"/>
+      <w:bookmarkStart w:id="85" w:name="_Toc343666848"/>
       <w:r>
         <w:t>Allgemeine Überlegungen</w:t>
       </w:r>
-      <w:bookmarkEnd w:id="84"/>
+      <w:bookmarkEnd w:id="85"/>
     </w:p>
     <w:p>
       <w:pPr>
@@ -10450,11 +10481,11 @@
       <w:pPr>
         <w:pStyle w:val="Heading2"/>
       </w:pPr>
-      <w:bookmarkStart w:id="85" w:name="_Toc343666849"/>
+      <w:bookmarkStart w:id="86" w:name="_Toc343666849"/>
       <w:r>
         <w:t>Schnittstellendefinition – Hoher Layer</w:t>
       </w:r>
-      <w:bookmarkEnd w:id="85"/>
+      <w:bookmarkEnd w:id="86"/>
     </w:p>
     <w:tbl>
       <w:tblPr>
@@ -10721,7 +10752,7 @@
       <w:pPr>
         <w:pStyle w:val="Caption"/>
       </w:pPr>
-      <w:bookmarkStart w:id="86" w:name="_Toc343437334"/>
+      <w:bookmarkStart w:id="87" w:name="_Toc343437334"/>
       <w:r>
         <w:t xml:space="preserve">Tabelle </w:t>
       </w:r>
@@ -10746,7 +10777,7 @@
       <w:r>
         <w:t>: Schnittstellendefinition Einfach</w:t>
       </w:r>
-      <w:bookmarkEnd w:id="86"/>
+      <w:bookmarkEnd w:id="87"/>
     </w:p>
     <w:p>
       <w:pPr>
@@ -11717,12 +11748,12 @@
       <w:pPr>
         <w:pStyle w:val="Heading2"/>
       </w:pPr>
-      <w:bookmarkStart w:id="87" w:name="_Toc343666850"/>
+      <w:bookmarkStart w:id="88" w:name="_Toc343666850"/>
       <w:r>
         <w:lastRenderedPageBreak/>
         <w:t>Schnittstellendefinition – Tiefer Layer</w:t>
       </w:r>
-      <w:bookmarkEnd w:id="87"/>
+      <w:bookmarkEnd w:id="88"/>
     </w:p>
     <w:tbl>
       <w:tblPr>
@@ -12136,7 +12167,7 @@
       <w:pPr>
         <w:pStyle w:val="Caption"/>
       </w:pPr>
-      <w:bookmarkStart w:id="88" w:name="_Toc343437335"/>
+      <w:bookmarkStart w:id="89" w:name="_Toc343437335"/>
       <w:r>
         <w:t xml:space="preserve">Tabelle </w:t>
       </w:r>
@@ -12161,7 +12192,7 @@
       <w:r>
         <w:t>: Schnittstellendefinition Erweitert</w:t>
       </w:r>
-      <w:bookmarkEnd w:id="88"/>
+      <w:bookmarkEnd w:id="89"/>
     </w:p>
     <w:p>
       <w:pPr>
@@ -15607,22 +15638,22 @@
       <w:pPr>
         <w:pStyle w:val="Heading1"/>
       </w:pPr>
-      <w:bookmarkStart w:id="89" w:name="_Toc343666851"/>
+      <w:bookmarkStart w:id="90" w:name="_Toc343666851"/>
       <w:r>
         <w:lastRenderedPageBreak/>
         <w:t>Erkenntnisse</w:t>
       </w:r>
-      <w:bookmarkEnd w:id="89"/>
+      <w:bookmarkEnd w:id="90"/>
     </w:p>
     <w:p>
       <w:pPr>
         <w:pStyle w:val="Heading2"/>
       </w:pPr>
-      <w:bookmarkStart w:id="90" w:name="_Toc343666852"/>
+      <w:bookmarkStart w:id="91" w:name="_Toc343666852"/>
       <w:r>
         <w:t>Allgemein</w:t>
       </w:r>
-      <w:bookmarkEnd w:id="90"/>
+      <w:bookmarkEnd w:id="91"/>
     </w:p>
     <w:p>
       <w:pPr>
@@ -15668,11 +15699,11 @@
       <w:pPr>
         <w:pStyle w:val="Heading2"/>
       </w:pPr>
-      <w:bookmarkStart w:id="91" w:name="_Toc343666853"/>
+      <w:bookmarkStart w:id="92" w:name="_Toc343666853"/>
       <w:r>
         <w:t>Technische Analyse der Kinect</w:t>
       </w:r>
-      <w:bookmarkEnd w:id="91"/>
+      <w:bookmarkEnd w:id="92"/>
     </w:p>
     <w:p>
       <w:pPr>
@@ -15796,11 +15827,11 @@
       <w:pPr>
         <w:pStyle w:val="Heading2"/>
       </w:pPr>
-      <w:bookmarkStart w:id="92" w:name="_Toc343666854"/>
+      <w:bookmarkStart w:id="93" w:name="_Toc343666854"/>
       <w:r>
         <w:t>Software-technisch</w:t>
       </w:r>
-      <w:bookmarkEnd w:id="92"/>
+      <w:bookmarkEnd w:id="93"/>
     </w:p>
     <w:p>
       <w:pPr>
@@ -15844,8 +15875,6 @@
       <w:r>
         <w:t>Timestamps für eine Sortierung oder Zeitmessung einzufügen ist keine gute Idee, da diese durch das CPU sceduling verfälscht oder schlimmstenfalls identisch sein können.</w:t>
       </w:r>
-      <w:bookmarkStart w:id="93" w:name="_GoBack"/>
-      <w:bookmarkEnd w:id="93"/>
     </w:p>
     <w:p>
       <w:pPr>
@@ -18446,7 +18475,7 @@
         <w:noProof/>
         <w:color w:val="595959"/>
       </w:rPr>
-      <w:t>32</w:t>
+      <w:t>10</w:t>
     </w:r>
     <w:r>
       <w:rPr>
@@ -18561,19 +18590,39 @@
     <w:r>
       <w:t xml:space="preserve"> - </w:t>
     </w:r>
-    <w:fldSimple w:instr=" DOCPROPERTY  is_LastChangeDate  \* MERGEFORMAT ">
-      <w:r>
-        <w:t>LastChangeDate</w:t>
-      </w:r>
-    </w:fldSimple>
+    <w:r>
+      <w:fldChar w:fldCharType="begin"/>
+    </w:r>
+    <w:r>
+      <w:instrText xml:space="preserve"> DOCPROPERTY  is_LastChangeDate  \* MERGEFORMAT </w:instrText>
+    </w:r>
+    <w:r>
+      <w:fldChar w:fldCharType="separate"/>
+    </w:r>
+    <w:r>
+      <w:t>LastChangeDate</w:t>
+    </w:r>
+    <w:r>
+      <w:fldChar w:fldCharType="end"/>
+    </w:r>
     <w:r>
       <w:t xml:space="preserve"> - </w:t>
     </w:r>
-    <w:fldSimple w:instr=" DOCPROPERTY  IS_LastRevisionNumber  \* MERGEFORMAT ">
-      <w:r>
-        <w:t>LastRevisionNumber</w:t>
-      </w:r>
-    </w:fldSimple>
+    <w:r>
+      <w:fldChar w:fldCharType="begin"/>
+    </w:r>
+    <w:r>
+      <w:instrText xml:space="preserve"> DOCPROPERTY  IS_LastRevisionNumber  \* MERGEFORMAT </w:instrText>
+    </w:r>
+    <w:r>
+      <w:fldChar w:fldCharType="separate"/>
+    </w:r>
+    <w:r>
+      <w:t>LastRevisionNumber</w:t>
+    </w:r>
+    <w:r>
+      <w:fldChar w:fldCharType="end"/>
+    </w:r>
     <w:r>
       <w:t xml:space="preserve"> </w:t>
     </w:r>
@@ -25689,11 +25738,11 @@
         </c:dLbls>
         <c:marker val="1"/>
         <c:smooth val="0"/>
-        <c:axId val="533649000"/>
-        <c:axId val="533649392"/>
+        <c:axId val="631165184"/>
+        <c:axId val="631165968"/>
       </c:lineChart>
       <c:catAx>
-        <c:axId val="533649000"/>
+        <c:axId val="631165184"/>
         <c:scaling>
           <c:orientation val="minMax"/>
         </c:scaling>
@@ -25702,7 +25751,7 @@
         <c:majorTickMark val="out"/>
         <c:minorTickMark val="none"/>
         <c:tickLblPos val="nextTo"/>
-        <c:crossAx val="533649392"/>
+        <c:crossAx val="631165968"/>
         <c:crosses val="autoZero"/>
         <c:auto val="1"/>
         <c:lblAlgn val="ctr"/>
@@ -25710,7 +25759,7 @@
         <c:noMultiLvlLbl val="0"/>
       </c:catAx>
       <c:valAx>
-        <c:axId val="533649392"/>
+        <c:axId val="631165968"/>
         <c:scaling>
           <c:orientation val="minMax"/>
         </c:scaling>
@@ -25721,7 +25770,7 @@
         <c:majorTickMark val="out"/>
         <c:minorTickMark val="none"/>
         <c:tickLblPos val="nextTo"/>
-        <c:crossAx val="533649000"/>
+        <c:crossAx val="631165184"/>
         <c:crosses val="autoZero"/>
         <c:crossBetween val="between"/>
       </c:valAx>
@@ -28557,11 +28606,11 @@
         </c:dLbls>
         <c:marker val="1"/>
         <c:smooth val="0"/>
-        <c:axId val="533649784"/>
-        <c:axId val="531270800"/>
+        <c:axId val="631165576"/>
+        <c:axId val="631164400"/>
       </c:lineChart>
       <c:catAx>
-        <c:axId val="533649784"/>
+        <c:axId val="631165576"/>
         <c:scaling>
           <c:orientation val="minMax"/>
         </c:scaling>
@@ -28570,7 +28619,7 @@
         <c:majorTickMark val="out"/>
         <c:minorTickMark val="none"/>
         <c:tickLblPos val="nextTo"/>
-        <c:crossAx val="531270800"/>
+        <c:crossAx val="631164400"/>
         <c:crosses val="autoZero"/>
         <c:auto val="1"/>
         <c:lblAlgn val="ctr"/>
@@ -28578,7 +28627,7 @@
         <c:noMultiLvlLbl val="0"/>
       </c:catAx>
       <c:valAx>
-        <c:axId val="531270800"/>
+        <c:axId val="631164400"/>
         <c:scaling>
           <c:orientation val="minMax"/>
         </c:scaling>
@@ -28589,7 +28638,7 @@
         <c:majorTickMark val="out"/>
         <c:minorTickMark val="none"/>
         <c:tickLblPos val="nextTo"/>
-        <c:crossAx val="533649784"/>
+        <c:crossAx val="631165576"/>
         <c:crosses val="autoZero"/>
         <c:crossBetween val="between"/>
       </c:valAx>
@@ -31425,11 +31474,11 @@
         </c:dLbls>
         <c:marker val="1"/>
         <c:smooth val="0"/>
-        <c:axId val="531271192"/>
-        <c:axId val="415688376"/>
+        <c:axId val="631164792"/>
+        <c:axId val="460267264"/>
       </c:lineChart>
       <c:catAx>
-        <c:axId val="531271192"/>
+        <c:axId val="631164792"/>
         <c:scaling>
           <c:orientation val="minMax"/>
         </c:scaling>
@@ -31438,7 +31487,7 @@
         <c:majorTickMark val="out"/>
         <c:minorTickMark val="none"/>
         <c:tickLblPos val="nextTo"/>
-        <c:crossAx val="415688376"/>
+        <c:crossAx val="460267264"/>
         <c:crosses val="autoZero"/>
         <c:auto val="1"/>
         <c:lblAlgn val="ctr"/>
@@ -31446,7 +31495,7 @@
         <c:noMultiLvlLbl val="0"/>
       </c:catAx>
       <c:valAx>
-        <c:axId val="415688376"/>
+        <c:axId val="460267264"/>
         <c:scaling>
           <c:orientation val="minMax"/>
         </c:scaling>
@@ -31457,7 +31506,7 @@
         <c:majorTickMark val="out"/>
         <c:minorTickMark val="none"/>
         <c:tickLblPos val="nextTo"/>
-        <c:crossAx val="531271192"/>
+        <c:crossAx val="631164792"/>
         <c:crosses val="autoZero"/>
         <c:crossBetween val="between"/>
       </c:valAx>
@@ -34284,11 +34333,11 @@
         </c:dLbls>
         <c:marker val="1"/>
         <c:smooth val="0"/>
-        <c:axId val="514616216"/>
-        <c:axId val="514616608"/>
+        <c:axId val="460267656"/>
+        <c:axId val="22829688"/>
       </c:lineChart>
       <c:catAx>
-        <c:axId val="514616216"/>
+        <c:axId val="460267656"/>
         <c:scaling>
           <c:orientation val="minMax"/>
         </c:scaling>
@@ -34297,7 +34346,7 @@
         <c:majorTickMark val="out"/>
         <c:minorTickMark val="none"/>
         <c:tickLblPos val="nextTo"/>
-        <c:crossAx val="514616608"/>
+        <c:crossAx val="22829688"/>
         <c:crosses val="autoZero"/>
         <c:auto val="1"/>
         <c:lblAlgn val="ctr"/>
@@ -34305,7 +34354,7 @@
         <c:noMultiLvlLbl val="0"/>
       </c:catAx>
       <c:valAx>
-        <c:axId val="514616608"/>
+        <c:axId val="22829688"/>
         <c:scaling>
           <c:orientation val="minMax"/>
         </c:scaling>
@@ -34316,7 +34365,7 @@
         <c:majorTickMark val="out"/>
         <c:minorTickMark val="none"/>
         <c:tickLblPos val="nextTo"/>
-        <c:crossAx val="514616216"/>
+        <c:crossAx val="460267656"/>
         <c:crosses val="autoZero"/>
         <c:crossBetween val="between"/>
       </c:valAx>
@@ -37143,11 +37192,11 @@
         </c:dLbls>
         <c:marker val="1"/>
         <c:smooth val="0"/>
-        <c:axId val="514617000"/>
-        <c:axId val="514617392"/>
+        <c:axId val="22829296"/>
+        <c:axId val="463730048"/>
       </c:lineChart>
       <c:catAx>
-        <c:axId val="514617000"/>
+        <c:axId val="22829296"/>
         <c:scaling>
           <c:orientation val="minMax"/>
         </c:scaling>
@@ -37156,7 +37205,7 @@
         <c:majorTickMark val="out"/>
         <c:minorTickMark val="none"/>
         <c:tickLblPos val="nextTo"/>
-        <c:crossAx val="514617392"/>
+        <c:crossAx val="463730048"/>
         <c:crosses val="autoZero"/>
         <c:auto val="1"/>
         <c:lblAlgn val="ctr"/>
@@ -37164,7 +37213,7 @@
         <c:noMultiLvlLbl val="0"/>
       </c:catAx>
       <c:valAx>
-        <c:axId val="514617392"/>
+        <c:axId val="463730048"/>
         <c:scaling>
           <c:orientation val="minMax"/>
         </c:scaling>
@@ -37175,7 +37224,7 @@
         <c:majorTickMark val="out"/>
         <c:minorTickMark val="none"/>
         <c:tickLblPos val="nextTo"/>
-        <c:crossAx val="514617000"/>
+        <c:crossAx val="22829296"/>
         <c:crosses val="autoZero"/>
         <c:crossBetween val="between"/>
       </c:valAx>
@@ -40002,11 +40051,11 @@
         </c:dLbls>
         <c:marker val="1"/>
         <c:smooth val="0"/>
-        <c:axId val="514617784"/>
-        <c:axId val="529467768"/>
+        <c:axId val="463729656"/>
+        <c:axId val="463729264"/>
       </c:lineChart>
       <c:catAx>
-        <c:axId val="514617784"/>
+        <c:axId val="463729656"/>
         <c:scaling>
           <c:orientation val="minMax"/>
         </c:scaling>
@@ -40015,7 +40064,7 @@
         <c:majorTickMark val="out"/>
         <c:minorTickMark val="none"/>
         <c:tickLblPos val="nextTo"/>
-        <c:crossAx val="529467768"/>
+        <c:crossAx val="463729264"/>
         <c:crosses val="autoZero"/>
         <c:auto val="1"/>
         <c:lblAlgn val="ctr"/>
@@ -40023,7 +40072,7 @@
         <c:noMultiLvlLbl val="0"/>
       </c:catAx>
       <c:valAx>
-        <c:axId val="529467768"/>
+        <c:axId val="463729264"/>
         <c:scaling>
           <c:orientation val="minMax"/>
         </c:scaling>
@@ -40034,7 +40083,7 @@
         <c:majorTickMark val="out"/>
         <c:minorTickMark val="none"/>
         <c:tickLblPos val="nextTo"/>
-        <c:crossAx val="514617784"/>
+        <c:crossAx val="463729656"/>
         <c:crosses val="autoZero"/>
         <c:crossBetween val="between"/>
       </c:valAx>
@@ -42871,11 +42920,11 @@
         </c:dLbls>
         <c:marker val="1"/>
         <c:smooth val="0"/>
-        <c:axId val="529466984"/>
-        <c:axId val="529467376"/>
+        <c:axId val="463730440"/>
+        <c:axId val="463730832"/>
       </c:lineChart>
       <c:catAx>
-        <c:axId val="529466984"/>
+        <c:axId val="463730440"/>
         <c:scaling>
           <c:orientation val="minMax"/>
         </c:scaling>
@@ -42884,7 +42933,7 @@
         <c:majorTickMark val="out"/>
         <c:minorTickMark val="none"/>
         <c:tickLblPos val="nextTo"/>
-        <c:crossAx val="529467376"/>
+        <c:crossAx val="463730832"/>
         <c:crosses val="autoZero"/>
         <c:auto val="1"/>
         <c:lblAlgn val="ctr"/>
@@ -42892,7 +42941,7 @@
         <c:noMultiLvlLbl val="0"/>
       </c:catAx>
       <c:valAx>
-        <c:axId val="529467376"/>
+        <c:axId val="463730832"/>
         <c:scaling>
           <c:orientation val="minMax"/>
         </c:scaling>
@@ -42903,7 +42952,7 @@
         <c:majorTickMark val="out"/>
         <c:minorTickMark val="none"/>
         <c:tickLblPos val="nextTo"/>
-        <c:crossAx val="529466984"/>
+        <c:crossAx val="463730440"/>
         <c:crosses val="autoZero"/>
         <c:crossBetween val="between"/>
       </c:valAx>
@@ -45739,11 +45788,11 @@
         </c:dLbls>
         <c:marker val="1"/>
         <c:smooth val="0"/>
-        <c:axId val="529468160"/>
-        <c:axId val="529466592"/>
+        <c:axId val="630907216"/>
+        <c:axId val="630906824"/>
       </c:lineChart>
       <c:catAx>
-        <c:axId val="529468160"/>
+        <c:axId val="630907216"/>
         <c:scaling>
           <c:orientation val="minMax"/>
         </c:scaling>
@@ -45752,7 +45801,7 @@
         <c:majorTickMark val="out"/>
         <c:minorTickMark val="none"/>
         <c:tickLblPos val="nextTo"/>
-        <c:crossAx val="529466592"/>
+        <c:crossAx val="630906824"/>
         <c:crosses val="autoZero"/>
         <c:auto val="1"/>
         <c:lblAlgn val="ctr"/>
@@ -45760,7 +45809,7 @@
         <c:noMultiLvlLbl val="0"/>
       </c:catAx>
       <c:valAx>
-        <c:axId val="529466592"/>
+        <c:axId val="630906824"/>
         <c:scaling>
           <c:orientation val="minMax"/>
         </c:scaling>
@@ -45771,7 +45820,7 @@
         <c:majorTickMark val="out"/>
         <c:minorTickMark val="none"/>
         <c:tickLblPos val="nextTo"/>
-        <c:crossAx val="529468160"/>
+        <c:crossAx val="630907216"/>
         <c:crosses val="autoZero"/>
         <c:crossBetween val="between"/>
       </c:valAx>
@@ -46376,7 +46425,7 @@
 </file>
 
 <file path=customXml/itemProps1.xml><?xml version="1.0" encoding="utf-8"?>
-<ds:datastoreItem xmlns:ds="http://schemas.openxmlformats.org/officeDocument/2006/customXml" ds:itemID="{79BD3BFC-7028-40DD-BE4E-014BF11011B6}">
+<ds:datastoreItem xmlns:ds="http://schemas.openxmlformats.org/officeDocument/2006/customXml" ds:itemID="{EAF96B07-9823-450B-9A62-C162D29E8C3D}">
   <ds:schemaRefs>
     <ds:schemaRef ds:uri="http://schemas.openxmlformats.org/officeDocument/2006/bibliography"/>
   </ds:schemaRefs>

--- a/Abgabe/Technischer_Bericht.docx
+++ b/Abgabe/Technischer_Bericht.docx
@@ -3638,7 +3638,7 @@
           <v:shape id="_x0000_i1025" type="#_x0000_t75" style="width:434.2pt;height:615.1pt" o:ole="">
             <v:imagedata r:id="rId13" o:title=""/>
           </v:shape>
-          <o:OLEObject Type="Embed" ProgID="AcroExch.Document.7" ShapeID="_x0000_i1025" DrawAspect="Content" ObjectID="_1417417564" r:id="rId14"/>
+          <o:OLEObject Type="Embed" ProgID="AcroExch.Document.7" ShapeID="_x0000_i1025" DrawAspect="Content" ObjectID="_1417419569" r:id="rId14"/>
         </w:object>
       </w:r>
       <w:r>
@@ -6084,8 +6084,6 @@
             <w:r>
               <w:t>(Dreamworks)</w:t>
             </w:r>
-            <w:bookmarkStart w:id="53" w:name="_GoBack"/>
-            <w:bookmarkEnd w:id="53"/>
           </w:p>
         </w:tc>
         <w:tc>
@@ -6633,9 +6631,9 @@
       <w:pPr>
         <w:pStyle w:val="Caption"/>
       </w:pPr>
-      <w:bookmarkStart w:id="54" w:name="_Toc343437330"/>
-      <w:bookmarkStart w:id="55" w:name="_Ref343527408"/>
-      <w:bookmarkStart w:id="56" w:name="_Ref343527413"/>
+      <w:bookmarkStart w:id="53" w:name="_Toc343437330"/>
+      <w:bookmarkStart w:id="54" w:name="_Ref343527408"/>
+      <w:bookmarkStart w:id="55" w:name="_Ref343527413"/>
       <w:r>
         <w:t xml:space="preserve">Tabelle </w:t>
       </w:r>
@@ -6660,9 +6658,9 @@
       <w:r>
         <w:t>: Konkurrenzanalyse</w:t>
       </w:r>
+      <w:bookmarkEnd w:id="53"/>
       <w:bookmarkEnd w:id="54"/>
       <w:bookmarkEnd w:id="55"/>
-      <w:bookmarkEnd w:id="56"/>
     </w:p>
     <w:p>
       <w:pPr>
@@ -6681,14 +6679,14 @@
       <w:pPr>
         <w:pStyle w:val="Heading2"/>
       </w:pPr>
-      <w:bookmarkStart w:id="57" w:name="_Toc343666838"/>
-      <w:bookmarkStart w:id="58" w:name="_Toc343267747"/>
-      <w:bookmarkStart w:id="59" w:name="_Toc343267792"/>
+      <w:bookmarkStart w:id="56" w:name="_Toc343666838"/>
+      <w:bookmarkStart w:id="57" w:name="_Toc343267747"/>
+      <w:bookmarkStart w:id="58" w:name="_Toc343267792"/>
       <w:r>
         <w:lastRenderedPageBreak/>
         <w:t>Gestenevaluation</w:t>
       </w:r>
-      <w:bookmarkEnd w:id="57"/>
+      <w:bookmarkEnd w:id="56"/>
     </w:p>
     <w:p>
       <w:pPr>
@@ -6880,14 +6878,127 @@
       <w:pPr>
         <w:pStyle w:val="Heading2"/>
       </w:pPr>
-      <w:bookmarkStart w:id="60" w:name="_Toc343666839"/>
+      <w:bookmarkStart w:id="59" w:name="_Toc343666839"/>
       <w:r>
         <w:t>Entscheidung</w:t>
       </w:r>
+      <w:bookmarkEnd w:id="57"/>
       <w:bookmarkEnd w:id="58"/>
+      <w:r>
+        <w:t xml:space="preserve"> für Gesten</w:t>
+      </w:r>
       <w:bookmarkEnd w:id="59"/>
-      <w:r>
-        <w:t xml:space="preserve"> für Gesten</w:t>
+    </w:p>
+    <w:p>
+      <w:pPr>
+        <w:pStyle w:val="BodyText"/>
+      </w:pPr>
+      <w:r>
+        <w:t>Wir haben uns entschieden, zwei verschiedene Bedienmodi einzuführen. Der erste ist die</w:t>
+      </w:r>
+      <w:r>
+        <w:rPr>
+          <w:b/>
+        </w:rPr>
+        <w:t xml:space="preserve"> Standardbedienung</w:t>
+      </w:r>
+      <w:r>
+        <w:t xml:space="preserve"> mit den zwei Gesten </w:t>
+      </w:r>
+      <w:r>
+        <w:rPr>
+          <w:i/>
+        </w:rPr>
+        <w:t>Zoom</w:t>
+      </w:r>
+      <w:r>
+        <w:t xml:space="preserve"> und </w:t>
+      </w:r>
+      <w:r>
+        <w:rPr>
+          <w:i/>
+        </w:rPr>
+        <w:t>Blättern</w:t>
+      </w:r>
+      <w:r>
+        <w:t xml:space="preserve"> und eventuell mehreren Auswahlgesten. Der zweite Modus ist die </w:t>
+      </w:r>
+      <w:r>
+        <w:rPr>
+          <w:b/>
+        </w:rPr>
+        <w:t>Joystick-Bedienung</w:t>
+      </w:r>
+      <w:r>
+        <w:t xml:space="preserve">. Dieser Modus kann verwendet werden um komplexere Bedienungen wie Zeigen auszuführen. Er bildet die Funktionen </w:t>
+      </w:r>
+      <w:r>
+        <w:rPr>
+          <w:i/>
+        </w:rPr>
+        <w:t>Zoom</w:t>
+      </w:r>
+      <w:r>
+        <w:t xml:space="preserve">, </w:t>
+      </w:r>
+      <w:r>
+        <w:rPr>
+          <w:i/>
+        </w:rPr>
+        <w:t>Scrollen</w:t>
+      </w:r>
+      <w:r>
+        <w:t xml:space="preserve">, </w:t>
+      </w:r>
+      <w:r>
+        <w:rPr>
+          <w:i/>
+        </w:rPr>
+        <w:t>Zeigen</w:t>
+      </w:r>
+      <w:r>
+        <w:t xml:space="preserve">, </w:t>
+      </w:r>
+      <w:r>
+        <w:rPr>
+          <w:i/>
+        </w:rPr>
+        <w:t>Auswählen</w:t>
+      </w:r>
+      <w:r>
+        <w:t xml:space="preserve"> ab. Die Implementierung dieses Modus hat für uns niedrige Priorität.</w:t>
+      </w:r>
+    </w:p>
+    <w:p>
+      <w:pPr>
+        <w:pStyle w:val="BodyText"/>
+      </w:pPr>
+      <w:r>
+        <w:t xml:space="preserve">Beide Modi werden ergänzt um die </w:t>
+      </w:r>
+      <w:r>
+        <w:rPr>
+          <w:i/>
+        </w:rPr>
+        <w:t>Anmelde</w:t>
+      </w:r>
+      <w:r>
+        <w:t>-Geste.</w:t>
+      </w:r>
+    </w:p>
+    <w:p>
+      <w:pPr>
+        <w:pStyle w:val="Heading3"/>
+      </w:pPr>
+      <w:bookmarkStart w:id="60" w:name="_Toc343267748"/>
+      <w:r>
+        <w:t xml:space="preserve">Anmeldung – </w:t>
+      </w:r>
+      <w:r>
+        <w:rPr>
+          <w:i/>
+        </w:rPr>
+        <w:t>Winken</w:t>
       </w:r>
       <w:bookmarkEnd w:id="60"/>
     </w:p>
@@ -6896,308 +7007,195 @@
         <w:pStyle w:val="BodyText"/>
       </w:pPr>
       <w:r>
-        <w:t>Wir haben uns entschieden, zwei verschiedene Bedienmodi einzuführen. Der erste ist die</w:t>
-      </w:r>
-      <w:r>
-        <w:rPr>
-          <w:b/>
-        </w:rPr>
-        <w:t xml:space="preserve"> Standardbedienung</w:t>
-      </w:r>
-      <w:r>
-        <w:t xml:space="preserve"> mit den zwei Gesten </w:t>
-      </w:r>
+        <w:t xml:space="preserve">Hier haben wir uns für Winken entschieden, da diese Geste sehr intuitiv ist und wenige Fehlaktivierungen auslösen wird. </w:t>
+      </w:r>
+      <w:r>
+        <w:t>Zudem reicht als Bedienhinweis ein Text im GUI.</w:t>
+      </w:r>
+    </w:p>
+    <w:p>
+      <w:pPr>
+        <w:pStyle w:val="BodyText"/>
+      </w:pPr>
       <w:r>
         <w:rPr>
           <w:i/>
         </w:rPr>
-        <w:t>Zoom</w:t>
-      </w:r>
-      <w:r>
-        <w:t xml:space="preserve"> und </w:t>
+        <w:t>Slide To Unlock</w:t>
+      </w:r>
+      <w:r>
+        <w:t xml:space="preserve"> wäre ebenfalls sehr intuitiv gewesen, hätt</w:t>
+      </w:r>
+      <w:r>
+        <w:t xml:space="preserve">e aber zusätzlichen </w:t>
+      </w:r>
+      <w:r>
+        <w:t>Platz auf dem GUI benötigt</w:t>
+      </w:r>
+      <w:r>
+        <w:t xml:space="preserve">. Im weiteren besteht Konfliktgefahr zu </w:t>
       </w:r>
       <w:r>
         <w:rPr>
           <w:i/>
         </w:rPr>
-        <w:t>Blättern</w:t>
-      </w:r>
-      <w:r>
-        <w:t xml:space="preserve"> und eventuell mehreren Auswahlgesten. Der zweite Modus ist die </w:t>
-      </w:r>
-      <w:r>
-        <w:rPr>
-          <w:b/>
-        </w:rPr>
-        <w:t>Joystick-Bedienung</w:t>
-      </w:r>
-      <w:r>
-        <w:t xml:space="preserve">. Dieser Modus kann verwendet werden um komplexere Bedienungen wie Zeigen auszuführen. Er bildet die Funktionen </w:t>
+        <w:t>Swipe</w:t>
+      </w:r>
+      <w:r>
+        <w:t>-Geste.</w:t>
+      </w:r>
+    </w:p>
+    <w:p>
+      <w:pPr>
+        <w:pStyle w:val="BodyText"/>
+      </w:pPr>
+      <w:r>
+        <w:t xml:space="preserve">Die anderen </w:t>
+      </w:r>
+      <w:r>
+        <w:t>vorgeschlagenen Gesten wurden nicht repräsentativen Umfragewerten zufolge als zu unintuitiv, bzw</w:t>
+      </w:r>
+      <w:r>
+        <w:t>.</w:t>
+      </w:r>
+      <w:r>
+        <w:t xml:space="preserve"> unbequem empfunden.</w:t>
+      </w:r>
+    </w:p>
+    <w:p>
+      <w:pPr>
+        <w:pStyle w:val="Heading3"/>
+      </w:pPr>
+      <w:bookmarkStart w:id="61" w:name="_Toc343267749"/>
+      <w:r>
+        <w:t xml:space="preserve">Zoom – </w:t>
       </w:r>
       <w:r>
         <w:rPr>
           <w:i/>
         </w:rPr>
-        <w:t>Zoom</w:t>
-      </w:r>
-      <w:r>
-        <w:t xml:space="preserve">, </w:t>
+        <w:t>Pinch-Zoom</w:t>
+      </w:r>
+      <w:bookmarkEnd w:id="61"/>
+    </w:p>
+    <w:p>
+      <w:pPr>
+        <w:pStyle w:val="BodyText"/>
+      </w:pPr>
+      <w:r>
+        <w:t xml:space="preserve">Aufgrund der Intuitivität haben wir uns für </w:t>
       </w:r>
       <w:r>
         <w:rPr>
           <w:i/>
         </w:rPr>
-        <w:t>Scrollen</w:t>
-      </w:r>
-      <w:r>
-        <w:t xml:space="preserve">, </w:t>
+        <w:t>Pinch-Zoom</w:t>
+      </w:r>
+      <w:r>
+        <w:t xml:space="preserve"> entschieden, obwohl beide Hände</w:t>
+      </w:r>
+      <w:r>
+        <w:t xml:space="preserve"> für die Geste benötigt werden. Die Distanz beider Hände bestimmt den Zoomfaktor. Sobald klar ist, dass gezoomt werden soll ist die Erkennung und die Bedienung einfach. Das Problem besteht darin, den Anfang und das Ende dieser Geste zu erkennen.</w:t>
+      </w:r>
+    </w:p>
+    <w:p>
+      <w:pPr>
+        <w:pStyle w:val="BodyText"/>
+      </w:pPr>
+      <w:r>
+        <w:t xml:space="preserve">Im Joystickmodus wird der Push-/Pull Zoom verwendet – </w:t>
+      </w:r>
+      <w:r>
+        <w:t>aufgrund</w:t>
+      </w:r>
+      <w:r>
+        <w:t xml:space="preserve"> </w:t>
+      </w:r>
+      <w:r>
+        <w:t>der eventuellen Interferenzen</w:t>
+      </w:r>
+      <w:r>
+        <w:t xml:space="preserve"> mit dem Standardmodus</w:t>
+      </w:r>
+      <w:r>
+        <w:t>.</w:t>
+      </w:r>
+      <w:r>
+        <w:t xml:space="preserve"> Sonst kann sind die beiden Modi zu wenig konsistent.</w:t>
+      </w:r>
+    </w:p>
+    <w:p>
+      <w:pPr>
+        <w:pStyle w:val="BodyText"/>
+      </w:pPr>
+      <w:r>
+        <w:t xml:space="preserve">Der </w:t>
       </w:r>
       <w:r>
         <w:rPr>
           <w:i/>
         </w:rPr>
-        <w:t>Zeigen</w:t>
-      </w:r>
-      <w:r>
-        <w:t xml:space="preserve">, </w:t>
+        <w:t>Zoom-Ring</w:t>
+      </w:r>
+      <w:r>
+        <w:t xml:space="preserve"> war zwar früher bei analogen Devices vorhanden, ist jedoch im Moment nicht als Geste üblich und könnte deshalb nicht richtig verstanden werden.</w:t>
+      </w:r>
+      <w:r>
+        <w:t xml:space="preserve"> Auch nicht repräsentative Umfragen haben gezeigt, dass der Zoom-Ring eher für Verwirrung sorgt.</w:t>
+      </w:r>
+    </w:p>
+    <w:p>
+      <w:pPr>
+        <w:pStyle w:val="Heading3"/>
+      </w:pPr>
+      <w:bookmarkStart w:id="62" w:name="_Toc343267750"/>
+      <w:r>
+        <w:t xml:space="preserve">Scrollen/Blättern – </w:t>
       </w:r>
       <w:r>
         <w:rPr>
           <w:i/>
         </w:rPr>
-        <w:t>Auswählen</w:t>
-      </w:r>
-      <w:r>
-        <w:t xml:space="preserve"> ab. Die Implementierung dieses Modus hat für uns niedrige Priorität.</w:t>
-      </w:r>
+        <w:t>Swipe/Joystick</w:t>
+      </w:r>
+      <w:bookmarkEnd w:id="62"/>
     </w:p>
     <w:p>
       <w:pPr>
         <w:pStyle w:val="BodyText"/>
       </w:pPr>
       <w:r>
-        <w:t xml:space="preserve">Beide Modi werden ergänzt um die </w:t>
+        <w:t xml:space="preserve">Für einfache Applikationen, die keinen Cursor benötigen und wo jeweils nur wenig geblättert werden muss (z.B. PowerPoint) werden wir </w:t>
       </w:r>
       <w:r>
         <w:rPr>
           <w:i/>
         </w:rPr>
-        <w:t>Anmelde</w:t>
-      </w:r>
-      <w:r>
-        <w:t>-Geste.</w:t>
+        <w:t>Wischen</w:t>
+      </w:r>
+      <w:r>
+        <w:t xml:space="preserve"> implementieren. Für komplexere Anwendungen werden wir, falls die Zeit reicht, den Joystick verwenden, da dieser sehr gut erkannt werden kann und wir damit zugleich auch einen Cursor erhalten würden.</w:t>
+      </w:r>
+    </w:p>
+    <w:p>
+      <w:pPr>
+        <w:pStyle w:val="BodyText"/>
+      </w:pPr>
+      <w:r>
+        <w:t>Den Oberkörper zu bewegen</w:t>
+      </w:r>
+      <w:r>
+        <w:t xml:space="preserve"> (vorwärts- und zurücklehnen)</w:t>
+      </w:r>
+      <w:r>
+        <w:t xml:space="preserve"> ist zu anstrengend und nicht mit allen Arbeitskleidern gut möglich.</w:t>
       </w:r>
     </w:p>
     <w:p>
       <w:pPr>
         <w:pStyle w:val="Heading3"/>
       </w:pPr>
-      <w:bookmarkStart w:id="61" w:name="_Toc343267748"/>
-      <w:r>
-        <w:t xml:space="preserve">Anmeldung – </w:t>
-      </w:r>
-      <w:r>
-        <w:rPr>
-          <w:i/>
-        </w:rPr>
-        <w:t>Winken</w:t>
-      </w:r>
-      <w:bookmarkEnd w:id="61"/>
-    </w:p>
-    <w:p>
-      <w:pPr>
-        <w:pStyle w:val="BodyText"/>
-      </w:pPr>
-      <w:r>
-        <w:t xml:space="preserve">Hier haben wir uns für Winken entschieden, da diese Geste sehr intuitiv ist und wenige Fehlaktivierungen auslösen wird. </w:t>
-      </w:r>
-      <w:r>
-        <w:t>Zudem reicht als Bedienhinweis ein Text im GUI.</w:t>
-      </w:r>
-    </w:p>
-    <w:p>
-      <w:pPr>
-        <w:pStyle w:val="BodyText"/>
-      </w:pPr>
-      <w:r>
-        <w:rPr>
-          <w:i/>
-        </w:rPr>
-        <w:t>Slide To Unlock</w:t>
-      </w:r>
-      <w:r>
-        <w:t xml:space="preserve"> wäre ebenfalls sehr intuitiv gewesen, hätt</w:t>
-      </w:r>
-      <w:r>
-        <w:t xml:space="preserve">e aber zusätzlichen </w:t>
-      </w:r>
-      <w:r>
-        <w:t>Platz auf dem GUI benötigt</w:t>
-      </w:r>
-      <w:r>
-        <w:t xml:space="preserve">. Im weiteren besteht Konfliktgefahr zu </w:t>
-      </w:r>
-      <w:r>
-        <w:rPr>
-          <w:i/>
-        </w:rPr>
-        <w:t>Swipe</w:t>
-      </w:r>
-      <w:r>
-        <w:t>-Geste.</w:t>
-      </w:r>
-    </w:p>
-    <w:p>
-      <w:pPr>
-        <w:pStyle w:val="BodyText"/>
-      </w:pPr>
-      <w:r>
-        <w:t xml:space="preserve">Die anderen </w:t>
-      </w:r>
-      <w:r>
-        <w:t>vorgeschlagenen Gesten wurden nicht repräsentativen Umfragewerten zufolge als zu unintuitiv, bzw</w:t>
-      </w:r>
-      <w:r>
-        <w:t>.</w:t>
-      </w:r>
-      <w:r>
-        <w:t xml:space="preserve"> unbequem empfunden.</w:t>
-      </w:r>
-    </w:p>
-    <w:p>
-      <w:pPr>
-        <w:pStyle w:val="Heading3"/>
-      </w:pPr>
-      <w:bookmarkStart w:id="62" w:name="_Toc343267749"/>
-      <w:r>
-        <w:t xml:space="preserve">Zoom – </w:t>
-      </w:r>
-      <w:r>
-        <w:rPr>
-          <w:i/>
-        </w:rPr>
-        <w:t>Pinch-Zoom</w:t>
-      </w:r>
-      <w:bookmarkEnd w:id="62"/>
-    </w:p>
-    <w:p>
-      <w:pPr>
-        <w:pStyle w:val="BodyText"/>
-      </w:pPr>
-      <w:r>
-        <w:t xml:space="preserve">Aufgrund der Intuitivität haben wir uns für </w:t>
-      </w:r>
-      <w:r>
-        <w:rPr>
-          <w:i/>
-        </w:rPr>
-        <w:t>Pinch-Zoom</w:t>
-      </w:r>
-      <w:r>
-        <w:t xml:space="preserve"> entschieden, obwohl beide Hände</w:t>
-      </w:r>
-      <w:r>
-        <w:t xml:space="preserve"> für die Geste benötigt werden. Die Distanz beider Hände bestimmt den Zoomfaktor. Sobald klar ist, dass gezoomt werden soll ist die Erkennung und die Bedienung einfach. Das Problem besteht darin, den Anfang und das Ende dieser Geste zu erkennen.</w:t>
-      </w:r>
-    </w:p>
-    <w:p>
-      <w:pPr>
-        <w:pStyle w:val="BodyText"/>
-      </w:pPr>
-      <w:r>
-        <w:t xml:space="preserve">Im Joystickmodus wird der Push-/Pull Zoom verwendet – </w:t>
-      </w:r>
-      <w:r>
-        <w:t>aufgrund</w:t>
-      </w:r>
-      <w:r>
-        <w:t xml:space="preserve"> </w:t>
-      </w:r>
-      <w:r>
-        <w:t>der eventuellen Interferenzen</w:t>
-      </w:r>
-      <w:r>
-        <w:t xml:space="preserve"> mit dem Standardmodus</w:t>
-      </w:r>
-      <w:r>
-        <w:t>.</w:t>
-      </w:r>
-      <w:r>
-        <w:t xml:space="preserve"> Sonst kann sind die beiden Modi zu wenig konsistent.</w:t>
-      </w:r>
-    </w:p>
-    <w:p>
-      <w:pPr>
-        <w:pStyle w:val="BodyText"/>
-      </w:pPr>
-      <w:r>
-        <w:t xml:space="preserve">Der </w:t>
-      </w:r>
-      <w:r>
-        <w:rPr>
-          <w:i/>
-        </w:rPr>
-        <w:t>Zoom-Ring</w:t>
-      </w:r>
-      <w:r>
-        <w:t xml:space="preserve"> war zwar früher bei analogen Devices vorhanden, ist jedoch im Moment nicht als Geste üblich und könnte deshalb nicht richtig verstanden werden.</w:t>
-      </w:r>
-      <w:r>
-        <w:t xml:space="preserve"> Auch nicht repräsentative Umfragen haben gezeigt, dass der Zoom-Ring eher für Verwirrung sorgt.</w:t>
-      </w:r>
-    </w:p>
-    <w:p>
-      <w:pPr>
-        <w:pStyle w:val="Heading3"/>
-      </w:pPr>
-      <w:bookmarkStart w:id="63" w:name="_Toc343267750"/>
-      <w:r>
-        <w:t xml:space="preserve">Scrollen/Blättern – </w:t>
-      </w:r>
-      <w:r>
-        <w:rPr>
-          <w:i/>
-        </w:rPr>
-        <w:t>Swipe/Joystick</w:t>
-      </w:r>
-      <w:bookmarkEnd w:id="63"/>
-    </w:p>
-    <w:p>
-      <w:pPr>
-        <w:pStyle w:val="BodyText"/>
-      </w:pPr>
-      <w:r>
-        <w:t xml:space="preserve">Für einfache Applikationen, die keinen Cursor benötigen und wo jeweils nur wenig geblättert werden muss (z.B. PowerPoint) werden wir </w:t>
-      </w:r>
-      <w:r>
-        <w:rPr>
-          <w:i/>
-        </w:rPr>
-        <w:t>Wischen</w:t>
-      </w:r>
-      <w:r>
-        <w:t xml:space="preserve"> implementieren. Für komplexere Anwendungen werden wir, falls die Zeit reicht, den Joystick verwenden, da dieser sehr gut erkannt werden kann und wir damit zugleich auch einen Cursor erhalten würden.</w:t>
-      </w:r>
-    </w:p>
-    <w:p>
-      <w:pPr>
-        <w:pStyle w:val="BodyText"/>
-      </w:pPr>
-      <w:r>
-        <w:t>Den Oberkörper zu bewegen</w:t>
-      </w:r>
-      <w:r>
-        <w:t xml:space="preserve"> (vorwärts- und zurücklehnen)</w:t>
-      </w:r>
-      <w:r>
-        <w:t xml:space="preserve"> ist zu anstrengend und nicht mit allen Arbeitskleidern gut möglich.</w:t>
-      </w:r>
-    </w:p>
-    <w:p>
-      <w:pPr>
-        <w:pStyle w:val="Heading3"/>
-      </w:pPr>
-      <w:bookmarkStart w:id="64" w:name="_Toc343267751"/>
+      <w:bookmarkStart w:id="63" w:name="_Toc343267751"/>
       <w:r>
         <w:lastRenderedPageBreak/>
         <w:t xml:space="preserve">Cursor bewegen – </w:t>
@@ -7208,71 +7206,74 @@
         </w:rPr>
         <w:t>Joystick</w:t>
       </w:r>
+      <w:bookmarkEnd w:id="63"/>
+    </w:p>
+    <w:p>
+      <w:pPr>
+        <w:pStyle w:val="BodyText"/>
+      </w:pPr>
+      <w:r>
+        <w:t xml:space="preserve">Nur der Joystickmodus wird einen Cursor unterstützen. Die Implementation eines Mausähnlichen Cursors per Geste ist zu aufwendig (siehe Diskussion </w:t>
+      </w:r>
+      <w:r>
+        <w:fldChar w:fldCharType="begin"/>
+      </w:r>
+      <w:r>
+        <w:instrText xml:space="preserve"> REF _Ref343529167 \r \h </w:instrText>
+      </w:r>
+      <w:r>
+        <w:fldChar w:fldCharType="separate"/>
+      </w:r>
+      <w:r>
+        <w:t>9</w:t>
+      </w:r>
+      <w:r>
+        <w:t>.2</w:t>
+      </w:r>
+      <w:r>
+        <w:fldChar w:fldCharType="end"/>
+      </w:r>
+      <w:r>
+        <w:t>)</w:t>
+      </w:r>
+      <w:r>
+        <w:t xml:space="preserve">. </w:t>
+      </w:r>
+      <w:r>
+        <w:t>Zudem kann man die Funktionalität eines Cursors in Applikationen meist anders nachbilden</w:t>
+      </w:r>
+      <w:r>
+        <w:t xml:space="preserve">. </w:t>
+      </w:r>
+    </w:p>
+    <w:p>
+      <w:pPr>
+        <w:pStyle w:val="BodyText"/>
+      </w:pPr>
+      <w:r>
+        <w:t>Eine genaue Beschreibung der Funktionsweise des Joysticks finden sie unter Punkt 9.1.4.</w:t>
+      </w:r>
+    </w:p>
+    <w:p>
+      <w:pPr>
+        <w:pStyle w:val="BodyText"/>
+      </w:pPr>
+      <w:r>
+        <w:t>Ein 2D Mapping der Handposition entspricht eigentlich ziemlich stark dem Modus, den wir für den Joystick verwenden, daher ist jene Geste nicht mehr zu beachten.</w:t>
+      </w:r>
+    </w:p>
+    <w:p>
+      <w:pPr>
+        <w:pStyle w:val="Heading3"/>
+      </w:pPr>
+      <w:bookmarkStart w:id="64" w:name="_Toc343267752"/>
+      <w:r>
+        <w:t xml:space="preserve">Auswählen – </w:t>
+      </w:r>
+      <w:r>
+        <w:t>spezielle Gesten/Nicken</w:t>
+      </w:r>
       <w:bookmarkEnd w:id="64"/>
-    </w:p>
-    <w:p>
-      <w:pPr>
-        <w:pStyle w:val="BodyText"/>
-      </w:pPr>
-      <w:r>
-        <w:t xml:space="preserve">Nur der Joystickmodus wird einen Cursor unterstützen. Die Implementation eines Mausähnlichen Cursors per Geste ist zu aufwendig (siehe Diskussion </w:t>
-      </w:r>
-      <w:r>
-        <w:fldChar w:fldCharType="begin"/>
-      </w:r>
-      <w:r>
-        <w:instrText xml:space="preserve"> REF _Ref343529167 \r \h </w:instrText>
-      </w:r>
-      <w:r>
-        <w:fldChar w:fldCharType="separate"/>
-      </w:r>
-      <w:r>
-        <w:t>8.2</w:t>
-      </w:r>
-      <w:r>
-        <w:fldChar w:fldCharType="end"/>
-      </w:r>
-      <w:r>
-        <w:t>)</w:t>
-      </w:r>
-      <w:r>
-        <w:t xml:space="preserve">. </w:t>
-      </w:r>
-      <w:r>
-        <w:t>Zudem kann man die Funktionalität eines Cursors in Applikationen meist anders nachbilden</w:t>
-      </w:r>
-      <w:r>
-        <w:t xml:space="preserve">. </w:t>
-      </w:r>
-    </w:p>
-    <w:p>
-      <w:pPr>
-        <w:pStyle w:val="BodyText"/>
-      </w:pPr>
-      <w:r>
-        <w:t>Dabei können wir die Position innerhalb einer Deadzone einfach für Cursorbewegungen verwenden.</w:t>
-      </w:r>
-    </w:p>
-    <w:p>
-      <w:pPr>
-        <w:pStyle w:val="BodyText"/>
-      </w:pPr>
-      <w:r>
-        <w:t>Ein 2D Mapping der Handposition entspricht eigentlich ziemlich stark dem Modus, den wir für den Joystick verwenden, daher ist jene Geste nicht mehr zu beachten.</w:t>
-      </w:r>
-    </w:p>
-    <w:p>
-      <w:pPr>
-        <w:pStyle w:val="Heading3"/>
-      </w:pPr>
-      <w:bookmarkStart w:id="65" w:name="_Toc343267752"/>
-      <w:r>
-        <w:t xml:space="preserve">Auswählen – </w:t>
-      </w:r>
-      <w:r>
-        <w:t>spezielle Gesten/Nicken</w:t>
-      </w:r>
-      <w:bookmarkEnd w:id="65"/>
     </w:p>
     <w:p>
       <w:pPr>
@@ -7331,8 +7332,8 @@
           <w:lang w:val="de-CH"/>
         </w:rPr>
       </w:pPr>
-      <w:bookmarkStart w:id="66" w:name="_Toc343267753"/>
-      <w:bookmarkStart w:id="67" w:name="_Toc343267793"/>
+      <w:bookmarkStart w:id="65" w:name="_Toc343267753"/>
+      <w:bookmarkStart w:id="66" w:name="_Toc343267793"/>
       <w:r>
         <w:br w:type="page"/>
       </w:r>
@@ -7341,14 +7342,14 @@
       <w:pPr>
         <w:pStyle w:val="Heading2"/>
       </w:pPr>
-      <w:bookmarkStart w:id="68" w:name="_Toc343666840"/>
+      <w:bookmarkStart w:id="67" w:name="_Toc343666840"/>
       <w:r>
         <w:lastRenderedPageBreak/>
         <w:t>Abhängigkeiten der Gesten</w:t>
       </w:r>
+      <w:bookmarkEnd w:id="65"/>
       <w:bookmarkEnd w:id="66"/>
       <w:bookmarkEnd w:id="67"/>
-      <w:bookmarkEnd w:id="68"/>
     </w:p>
     <w:p>
       <w:pPr>
@@ -7838,7 +7839,7 @@
       <w:pPr>
         <w:pStyle w:val="Caption"/>
       </w:pPr>
-      <w:bookmarkStart w:id="69" w:name="_Toc343437331"/>
+      <w:bookmarkStart w:id="68" w:name="_Toc343437331"/>
       <w:r>
         <w:t xml:space="preserve">Tabelle </w:t>
       </w:r>
@@ -7863,17 +7864,17 @@
       <w:r>
         <w:t>: Gestenabhängigkeiten</w:t>
       </w:r>
+      <w:bookmarkEnd w:id="68"/>
+    </w:p>
+    <w:p>
+      <w:pPr>
+        <w:pStyle w:val="Heading3"/>
+      </w:pPr>
+      <w:bookmarkStart w:id="69" w:name="_Toc343267754"/>
+      <w:r>
+        <w:t>Bemerkungen</w:t>
+      </w:r>
       <w:bookmarkEnd w:id="69"/>
-    </w:p>
-    <w:p>
-      <w:pPr>
-        <w:pStyle w:val="Heading3"/>
-      </w:pPr>
-      <w:bookmarkStart w:id="70" w:name="_Toc343267754"/>
-      <w:r>
-        <w:t>Bemerkungen</w:t>
-      </w:r>
-      <w:bookmarkEnd w:id="70"/>
     </w:p>
     <w:p>
       <w:pPr>
@@ -7977,7 +7978,7 @@
       <w:pPr>
         <w:pStyle w:val="Heading1"/>
       </w:pPr>
-      <w:bookmarkStart w:id="71" w:name="_Toc343666841"/>
+      <w:bookmarkStart w:id="70" w:name="_Toc343666841"/>
       <w:r>
         <w:lastRenderedPageBreak/>
         <w:t xml:space="preserve">Framework – </w:t>
@@ -7991,17 +7992,17 @@
       <w:r>
         <w:t>rchitektur</w:t>
       </w:r>
+      <w:bookmarkEnd w:id="70"/>
+    </w:p>
+    <w:p>
+      <w:pPr>
+        <w:pStyle w:val="Heading2"/>
+      </w:pPr>
+      <w:bookmarkStart w:id="71" w:name="_Toc343666842"/>
+      <w:r>
+        <w:t>Überlegungen zur allgemeinen Architektur</w:t>
+      </w:r>
       <w:bookmarkEnd w:id="71"/>
-    </w:p>
-    <w:p>
-      <w:pPr>
-        <w:pStyle w:val="Heading2"/>
-      </w:pPr>
-      <w:bookmarkStart w:id="72" w:name="_Toc343666842"/>
-      <w:r>
-        <w:t>Überlegungen zur allgemeinen Architektur</w:t>
-      </w:r>
-      <w:bookmarkEnd w:id="72"/>
     </w:p>
     <w:p>
       <w:pPr>
@@ -8116,7 +8117,7 @@
       <w:pPr>
         <w:pStyle w:val="Caption"/>
       </w:pPr>
-      <w:bookmarkStart w:id="73" w:name="_Toc343437310"/>
+      <w:bookmarkStart w:id="72" w:name="_Toc343437310"/>
       <w:r>
         <w:t xml:space="preserve">Abbildung </w:t>
       </w:r>
@@ -8141,7 +8142,7 @@
       <w:r>
         <w:t>: Vereinfachter Ablauf des Gestenerkennungsmechanismus</w:t>
       </w:r>
-      <w:bookmarkEnd w:id="73"/>
+      <w:bookmarkEnd w:id="72"/>
     </w:p>
     <w:p>
       <w:pPr>
@@ -8167,12 +8168,12 @@
       <w:pPr>
         <w:pStyle w:val="Heading2"/>
       </w:pPr>
-      <w:bookmarkStart w:id="74" w:name="_Toc343666843"/>
+      <w:bookmarkStart w:id="73" w:name="_Toc343666843"/>
       <w:r>
         <w:lastRenderedPageBreak/>
         <w:t>Domain</w:t>
       </w:r>
-      <w:bookmarkEnd w:id="74"/>
+      <w:bookmarkEnd w:id="73"/>
     </w:p>
     <w:p>
       <w:pPr>
@@ -8552,7 +8553,7 @@
       <w:pPr>
         <w:pStyle w:val="Caption"/>
       </w:pPr>
-      <w:bookmarkStart w:id="75" w:name="_Toc343437332"/>
+      <w:bookmarkStart w:id="74" w:name="_Toc343437332"/>
       <w:r>
         <w:t xml:space="preserve">Tabelle </w:t>
       </w:r>
@@ -8580,7 +8581,7 @@
       <w:r>
         <w:t>Kurzbeschreibung der wichtigsten Domänenkomponenten</w:t>
       </w:r>
-      <w:bookmarkEnd w:id="75"/>
+      <w:bookmarkEnd w:id="74"/>
     </w:p>
     <w:p>
       <w:pPr>
@@ -8633,7 +8634,7 @@
       <w:pPr>
         <w:pStyle w:val="Caption"/>
       </w:pPr>
-      <w:bookmarkStart w:id="76" w:name="_Toc343437311"/>
+      <w:bookmarkStart w:id="75" w:name="_Toc343437311"/>
       <w:r>
         <w:t xml:space="preserve">Abbildung </w:t>
       </w:r>
@@ -8658,7 +8659,7 @@
       <w:r>
         <w:t>: Vereinfache Domainanalyse</w:t>
       </w:r>
-      <w:bookmarkEnd w:id="76"/>
+      <w:bookmarkEnd w:id="75"/>
     </w:p>
     <w:p>
       <w:pPr>
@@ -8676,12 +8677,12 @@
       <w:pPr>
         <w:pStyle w:val="Heading2"/>
       </w:pPr>
-      <w:bookmarkStart w:id="77" w:name="_Toc343666844"/>
+      <w:bookmarkStart w:id="76" w:name="_Toc343666844"/>
       <w:r>
         <w:lastRenderedPageBreak/>
         <w:t>Beispielsequenz einer Geste</w:t>
       </w:r>
-      <w:bookmarkEnd w:id="77"/>
+      <w:bookmarkEnd w:id="76"/>
     </w:p>
     <w:p>
       <w:pPr>
@@ -8988,7 +8989,7 @@
           <w:lang w:eastAsia="de-CH"/>
         </w:rPr>
       </w:pPr>
-      <w:bookmarkStart w:id="78" w:name="_Toc343437312"/>
+      <w:bookmarkStart w:id="77" w:name="_Toc343437312"/>
       <w:r>
         <w:t xml:space="preserve">Abbildung </w:t>
       </w:r>
@@ -9013,7 +9014,7 @@
       <w:r>
         <w:t>: Beispielsequenz des Erkennens einer einfachen Geste.</w:t>
       </w:r>
-      <w:bookmarkEnd w:id="78"/>
+      <w:bookmarkEnd w:id="77"/>
     </w:p>
     <w:p>
       <w:pPr>
@@ -9031,12 +9032,12 @@
       <w:pPr>
         <w:pStyle w:val="Heading2"/>
       </w:pPr>
-      <w:bookmarkStart w:id="79" w:name="_Toc343666845"/>
+      <w:bookmarkStart w:id="78" w:name="_Toc343666845"/>
       <w:r>
         <w:lastRenderedPageBreak/>
         <w:t>Lösungsansätze für aufgetretene Probleme</w:t>
       </w:r>
-      <w:bookmarkEnd w:id="79"/>
+      <w:bookmarkEnd w:id="78"/>
     </w:p>
     <w:p>
       <w:pPr>
@@ -9272,11 +9273,11 @@
       <w:pPr>
         <w:pStyle w:val="Heading2"/>
       </w:pPr>
-      <w:bookmarkStart w:id="80" w:name="_Toc343666846"/>
+      <w:bookmarkStart w:id="79" w:name="_Toc343666846"/>
       <w:r>
         <w:t>Memory Management: Speicherzuweisung für Eventhandling</w:t>
       </w:r>
-      <w:bookmarkEnd w:id="80"/>
+      <w:bookmarkEnd w:id="79"/>
     </w:p>
     <w:p>
       <w:pPr>
@@ -10020,7 +10021,7 @@
       <w:pPr>
         <w:pStyle w:val="Caption"/>
       </w:pPr>
-      <w:bookmarkStart w:id="81" w:name="_Toc343437333"/>
+      <w:bookmarkStart w:id="80" w:name="_Toc343437333"/>
       <w:r>
         <w:t xml:space="preserve">Tabelle </w:t>
       </w:r>
@@ -10048,7 +10049,7 @@
       <w:r>
         <w:t>Auswertung der Klassen mit Events</w:t>
       </w:r>
-      <w:bookmarkEnd w:id="81"/>
+      <w:bookmarkEnd w:id="80"/>
     </w:p>
     <w:p>
       <w:pPr>
@@ -10182,7 +10183,7 @@
                                 <w:szCs w:val="20"/>
                               </w:rPr>
                             </w:pPr>
-                            <w:bookmarkStart w:id="82" w:name="_Toc343437313"/>
+                            <w:bookmarkStart w:id="81" w:name="_Toc343437313"/>
                             <w:r>
                               <w:t xml:space="preserve">Abbildung </w:t>
                             </w:r>
@@ -10207,7 +10208,7 @@
                             <w:r>
                               <w:t>: Speicherkritischer Trace der Timer-Klasse</w:t>
                             </w:r>
-                            <w:bookmarkEnd w:id="82"/>
+                            <w:bookmarkEnd w:id="81"/>
                           </w:p>
                         </w:txbxContent>
                       </wps:txbx>
@@ -10244,7 +10245,7 @@
                           <w:szCs w:val="20"/>
                         </w:rPr>
                       </w:pPr>
-                      <w:bookmarkStart w:id="83" w:name="_Toc343437313"/>
+                      <w:bookmarkStart w:id="82" w:name="_Toc343437313"/>
                       <w:r>
                         <w:t xml:space="preserve">Abbildung </w:t>
                       </w:r>
@@ -10269,7 +10270,7 @@
                       <w:r>
                         <w:t>: Speicherkritischer Trace der Timer-Klasse</w:t>
                       </w:r>
-                      <w:bookmarkEnd w:id="83"/>
+                      <w:bookmarkEnd w:id="82"/>
                     </w:p>
                   </w:txbxContent>
                 </v:textbox>
@@ -10435,7 +10436,7 @@
       <w:pPr>
         <w:pStyle w:val="Heading1"/>
       </w:pPr>
-      <w:bookmarkStart w:id="84" w:name="_Toc343666847"/>
+      <w:bookmarkStart w:id="83" w:name="_Toc343666847"/>
       <w:r>
         <w:lastRenderedPageBreak/>
         <w:t xml:space="preserve">Framework – </w:t>
@@ -10449,43 +10450,43 @@
       <w:r>
         <w:t>Architektur (API)</w:t>
       </w:r>
+      <w:bookmarkEnd w:id="83"/>
+    </w:p>
+    <w:p>
+      <w:pPr>
+        <w:pStyle w:val="Heading2"/>
+      </w:pPr>
+      <w:bookmarkStart w:id="84" w:name="_Toc343666848"/>
+      <w:r>
+        <w:t>Allgemeine Überlegungen</w:t>
+      </w:r>
       <w:bookmarkEnd w:id="84"/>
     </w:p>
     <w:p>
       <w:pPr>
+        <w:pStyle w:val="Heading3"/>
+      </w:pPr>
+      <w:r>
+        <w:t>Multi-Layer</w:t>
+      </w:r>
+    </w:p>
+    <w:p>
+      <w:pPr>
+        <w:pStyle w:val="BodyText"/>
+      </w:pPr>
+      <w:r>
+        <w:t>Die User-API wird in verschiedenen Layern aufgebaut. Der Benutzer des Gestenerkennungsframework kann entscheiden, welchen Layer und damit auch welche Komplexität er benutzen will. Das hohe Layer bietet einen eingeschränkten Funktionsumfang, den man sehr einfach einbinden kann. Das tiefe Layer bietet Möglichkeit eigene Gesten zu definieren oder auf Low-Level Eigenschaften zuzugreifen. Beide Layer lassen sich kombiniert einsetzen. Beispielsweise muss sich der Benutzer der API nicht um die Aktivierung der Personen kümmern, kann aber dennoch eigene Gesten definieren – oder umgekehrt.</w:t>
+      </w:r>
+    </w:p>
+    <w:p>
+      <w:pPr>
         <w:pStyle w:val="Heading2"/>
       </w:pPr>
-      <w:bookmarkStart w:id="85" w:name="_Toc343666848"/>
-      <w:r>
-        <w:t>Allgemeine Überlegungen</w:t>
+      <w:bookmarkStart w:id="85" w:name="_Toc343666849"/>
+      <w:r>
+        <w:t>Schnittstellendefinition – Hoher Layer</w:t>
       </w:r>
       <w:bookmarkEnd w:id="85"/>
-    </w:p>
-    <w:p>
-      <w:pPr>
-        <w:pStyle w:val="Heading3"/>
-      </w:pPr>
-      <w:r>
-        <w:t>Multi-Layer</w:t>
-      </w:r>
-    </w:p>
-    <w:p>
-      <w:pPr>
-        <w:pStyle w:val="BodyText"/>
-      </w:pPr>
-      <w:r>
-        <w:t>Die User-API wird in verschiedenen Layern aufgebaut. Der Benutzer des Gestenerkennungsframework kann entscheiden, welchen Layer und damit auch welche Komplexität er benutzen will. Das hohe Layer bietet einen eingeschränkten Funktionsumfang, den man sehr einfach einbinden kann. Das tiefe Layer bietet Möglichkeit eigene Gesten zu definieren oder auf Low-Level Eigenschaften zuzugreifen. Beide Layer lassen sich kombiniert einsetzen. Beispielsweise muss sich der Benutzer der API nicht um die Aktivierung der Personen kümmern, kann aber dennoch eigene Gesten definieren – oder umgekehrt.</w:t>
-      </w:r>
-    </w:p>
-    <w:p>
-      <w:pPr>
-        <w:pStyle w:val="Heading2"/>
-      </w:pPr>
-      <w:bookmarkStart w:id="86" w:name="_Toc343666849"/>
-      <w:r>
-        <w:t>Schnittstellendefinition – Hoher Layer</w:t>
-      </w:r>
-      <w:bookmarkEnd w:id="86"/>
     </w:p>
     <w:tbl>
       <w:tblPr>
@@ -10752,7 +10753,7 @@
       <w:pPr>
         <w:pStyle w:val="Caption"/>
       </w:pPr>
-      <w:bookmarkStart w:id="87" w:name="_Toc343437334"/>
+      <w:bookmarkStart w:id="86" w:name="_Toc343437334"/>
       <w:r>
         <w:t xml:space="preserve">Tabelle </w:t>
       </w:r>
@@ -10777,7 +10778,7 @@
       <w:r>
         <w:t>: Schnittstellendefinition Einfach</w:t>
       </w:r>
-      <w:bookmarkEnd w:id="87"/>
+      <w:bookmarkEnd w:id="86"/>
     </w:p>
     <w:p>
       <w:pPr>
@@ -11748,12 +11749,12 @@
       <w:pPr>
         <w:pStyle w:val="Heading2"/>
       </w:pPr>
-      <w:bookmarkStart w:id="88" w:name="_Toc343666850"/>
+      <w:bookmarkStart w:id="87" w:name="_Toc343666850"/>
       <w:r>
         <w:lastRenderedPageBreak/>
         <w:t>Schnittstellendefinition – Tiefer Layer</w:t>
       </w:r>
-      <w:bookmarkEnd w:id="88"/>
+      <w:bookmarkEnd w:id="87"/>
     </w:p>
     <w:tbl>
       <w:tblPr>
@@ -12167,7 +12168,7 @@
       <w:pPr>
         <w:pStyle w:val="Caption"/>
       </w:pPr>
-      <w:bookmarkStart w:id="89" w:name="_Toc343437335"/>
+      <w:bookmarkStart w:id="88" w:name="_Toc343437335"/>
       <w:r>
         <w:t xml:space="preserve">Tabelle </w:t>
       </w:r>
@@ -12192,7 +12193,7 @@
       <w:r>
         <w:t>: Schnittstellendefinition Erweitert</w:t>
       </w:r>
-      <w:bookmarkEnd w:id="89"/>
+      <w:bookmarkEnd w:id="88"/>
     </w:p>
     <w:p>
       <w:pPr>
@@ -15638,20 +15639,70 @@
       <w:pPr>
         <w:pStyle w:val="Heading1"/>
       </w:pPr>
-      <w:bookmarkStart w:id="90" w:name="_Toc343666851"/>
+      <w:bookmarkStart w:id="89" w:name="_Toc343666851"/>
       <w:r>
         <w:lastRenderedPageBreak/>
         <w:t>Erkenntnisse</w:t>
       </w:r>
+      <w:bookmarkEnd w:id="89"/>
+    </w:p>
+    <w:p>
+      <w:pPr>
+        <w:pStyle w:val="Heading2"/>
+      </w:pPr>
+      <w:bookmarkStart w:id="90" w:name="_Toc343666852"/>
+      <w:r>
+        <w:t>Allgemein</w:t>
+      </w:r>
       <w:bookmarkEnd w:id="90"/>
     </w:p>
     <w:p>
       <w:pPr>
+        <w:pStyle w:val="Heading3"/>
+      </w:pPr>
+      <w:r>
+        <w:t>Testing</w:t>
+      </w:r>
+    </w:p>
+    <w:p>
+      <w:pPr>
+        <w:pStyle w:val="BodyText"/>
+      </w:pPr>
+      <w:r>
+        <w:t>Wir haben gesehen dass User-Testing viel Zeit benötigt und Applikationspezifisch durchgeführt werden sollte. Das konnten wir im beschränkten Rahmen unserer Arbeit nicht machen.</w:t>
+      </w:r>
+    </w:p>
+    <w:p>
+      <w:pPr>
+        <w:pStyle w:val="BodyText"/>
+      </w:pPr>
+      <w:r>
+        <w:t>Wir haben gesehen, dass es eigentlich zwei Haupt-Teile beim Testen gibt (Software-Test mal ausgeschlossen):</w:t>
+      </w:r>
+    </w:p>
+    <w:p>
+      <w:pPr>
+        <w:pStyle w:val="BodyText"/>
+      </w:pPr>
+      <w:r>
+        <w:t>Allgemeine Tests: Anpassen von Konstanten bezüglich Erkennung und Verarbeitung der Skelette und der Berechnungen.</w:t>
+      </w:r>
+    </w:p>
+    <w:p>
+      <w:pPr>
+        <w:pStyle w:val="BodyText"/>
+      </w:pPr>
+      <w:r>
+        <w:t>Applikationsspezifische Tests: Anpassen von gewissen Konstanten und zur Hauptsache die Verfeinerung der Zusatzbedingungen der Gesten.</w:t>
+      </w:r>
+    </w:p>
+    <w:p>
+      <w:pPr>
         <w:pStyle w:val="Heading2"/>
       </w:pPr>
-      <w:bookmarkStart w:id="91" w:name="_Toc343666852"/>
-      <w:r>
-        <w:t>Allgemein</w:t>
+      <w:bookmarkStart w:id="91" w:name="_Toc343666853"/>
+      <w:r>
+        <w:t>Technische Analyse der Kinect</w:t>
       </w:r>
       <w:bookmarkEnd w:id="91"/>
     </w:p>
@@ -15660,7 +15711,7 @@
         <w:pStyle w:val="Heading3"/>
       </w:pPr>
       <w:r>
-        <w:t>Testing</w:t>
+        <w:t>Distanz</w:t>
       </w:r>
     </w:p>
     <w:p>
@@ -15668,15 +15719,29 @@
         <w:pStyle w:val="BodyText"/>
       </w:pPr>
       <w:r>
-        <w:t>Wir haben gesehen dass User-Testing viel Zeit benötigt und Applikationspezifisch durchgeführt werden sollte. Das konnten wir im beschränkten Rahmen unserer Arbeit nicht machen.</w:t>
+        <w:t>Durch Datenblätter hatten wir schon früh herausgefunden, dass die Maximaldistanz, bei der die Kinect Personen erkenne kann bei 4m liegt. Das ist klar weniger als in der Aufgabenstellung gefordert. Eine genauere Analyse unsererseits zeigte, dass bei grösseren Distanzen nichts mehr genau zu erkennen ist. Zudem haben wir festgestellt, dass die Kinect for Xbox 360 noch schlechter ist in der Erkennung. Auch mit der Version 1.6 des SDKs wurde zwar die Erkennungsdistanz des  Tiefenbilds vergrössert, doch ist das noch zu ungenau für die Skeletterkennung.</w:t>
+      </w:r>
+    </w:p>
+    <w:p>
+      <w:pPr>
+        <w:pStyle w:val="Heading3"/>
+      </w:pPr>
+      <w:r>
+        <w:t>Äussere Störeinflüsse</w:t>
       </w:r>
     </w:p>
     <w:p>
       <w:pPr>
         <w:pStyle w:val="BodyText"/>
-      </w:pPr>
-      <w:r>
-        <w:t>Wir haben gesehen, dass es eigentlich zwei Haupt-Teile beim Testen gibt (Software-Test mal ausgeschlossen):</w:t>
+        <w:rPr>
+          <w:rStyle w:val="Emphasis"/>
+        </w:rPr>
+      </w:pPr>
+      <w:r>
+        <w:rPr>
+          <w:rStyle w:val="Emphasis"/>
+        </w:rPr>
+        <w:t>Licht</w:t>
       </w:r>
     </w:p>
     <w:p>
@@ -15684,33 +15749,110 @@
         <w:pStyle w:val="BodyText"/>
       </w:pPr>
       <w:r>
-        <w:t>Allgemeine Tests: Anpassen von Konstanten bezüglich Erkennung und Verarbeitung der Skelette und der Berechnungen.</w:t>
+        <w:t xml:space="preserve">Wir haben Versuche gemacht in kompletter Dunkelheit und mit (indirektem) Sonnenlicht. Dadurch wurde die </w:t>
+      </w:r>
+      <w:r>
+        <w:t>Erkennung aber nicht merklich verschlechtert oder verbessert.</w:t>
       </w:r>
     </w:p>
     <w:p>
       <w:pPr>
         <w:pStyle w:val="BodyText"/>
-      </w:pPr>
-      <w:r>
-        <w:t>Applikationsspezifische Tests: Anpassen von gewissen Konstanten und zur Hauptsache die Verfeinerung der Zusatzbedingungen der Gesten.</w:t>
+        <w:rPr>
+          <w:rStyle w:val="Emphasis"/>
+        </w:rPr>
+      </w:pPr>
+      <w:r>
+        <w:rPr>
+          <w:rStyle w:val="Emphasis"/>
+        </w:rPr>
+        <w:t xml:space="preserve">Erschütterungen </w:t>
+      </w:r>
+    </w:p>
+    <w:p>
+      <w:pPr>
+        <w:pStyle w:val="BodyText"/>
+      </w:pPr>
+      <w:r>
+        <w:t>Durch Verwendung des Beschleunigungssensors in der Kinect können wir Daten, die Wahrscheinlich gestört sind durch eine Erschütterung, ignorieren.</w:t>
+      </w:r>
+    </w:p>
+    <w:p>
+      <w:pPr>
+        <w:pStyle w:val="BodyText"/>
+        <w:rPr>
+          <w:rStyle w:val="Emphasis"/>
+        </w:rPr>
+      </w:pPr>
+      <w:r>
+        <w:rPr>
+          <w:rStyle w:val="Emphasis"/>
+        </w:rPr>
+        <w:t>Staub, Fahrzeuge usw.</w:t>
+      </w:r>
+    </w:p>
+    <w:p>
+      <w:pPr>
+        <w:pStyle w:val="BodyText"/>
+      </w:pPr>
+      <w:r>
+        <w:t>Diese Störeinflüsse konnten wir in unserer Arbeit nicht analysieren.</w:t>
+      </w:r>
+    </w:p>
+    <w:p>
+      <w:pPr>
+        <w:pStyle w:val="Heading3"/>
+      </w:pPr>
+      <w:r>
+        <w:t>Genauigkeit</w:t>
+      </w:r>
+    </w:p>
+    <w:p>
+      <w:pPr>
+        <w:pStyle w:val="BodyText"/>
+      </w:pPr>
+      <w:r>
+        <w:t>Bei der Analyse von Testdaten</w:t>
+      </w:r>
+      <w:r>
+        <w:t xml:space="preserve"> (siehe Anhang)</w:t>
+      </w:r>
+      <w:r>
+        <w:t xml:space="preserve"> haben wir festgestellt, </w:t>
+      </w:r>
+      <w:r>
+        <w:t>dass die Daten die Kinect liefert schon sehr genau sind mit einer Standardabweichung von wenigen Zentimetern bei gut erkennbaren Punkten. Diese Punkte haben wir dann auch für die Gestenerkennung verwendet. Falls es unpassende Werte gab, waren das jeweils einzelne Werte, die wir in unseren gefilterten Funktionen entfernen.</w:t>
       </w:r>
     </w:p>
     <w:p>
       <w:pPr>
         <w:pStyle w:val="Heading2"/>
       </w:pPr>
-      <w:bookmarkStart w:id="92" w:name="_Toc343666853"/>
-      <w:r>
-        <w:t>Technische Analyse der Kinect</w:t>
+      <w:bookmarkStart w:id="92" w:name="_Toc343666854"/>
+      <w:r>
+        <w:t>Software-T</w:t>
+      </w:r>
+      <w:bookmarkStart w:id="93" w:name="_GoBack"/>
+      <w:bookmarkEnd w:id="93"/>
+      <w:r>
+        <w:t>echnisch</w:t>
       </w:r>
       <w:bookmarkEnd w:id="92"/>
     </w:p>
     <w:p>
       <w:pPr>
+        <w:pStyle w:val="BodyText"/>
+      </w:pPr>
+      <w:r>
+        <w:t>Hier werden nur Punkte aufgeführt, die bei den Problemen und Beschreibung der Architektur nicht erwähnt wurden.</w:t>
+      </w:r>
+    </w:p>
+    <w:p>
+      <w:pPr>
         <w:pStyle w:val="Heading3"/>
       </w:pPr>
       <w:r>
-        <w:t>Distanz</w:t>
+        <w:t>Kinect Framework</w:t>
       </w:r>
     </w:p>
     <w:p>
@@ -15718,7 +15860,10 @@
         <w:pStyle w:val="BodyText"/>
       </w:pPr>
       <w:r>
-        <w:t>Durch Datenblätter hatten wir schon früh herausgefunden, dass die Maximaldistanz, bei der die Kinect Personen erkenne kann bei 4m liegt. Das ist klar weniger als in der Aufgabenstellung gefordert. Eine genauere Analyse unsererseits zeigte, dass bei grösseren Distanzen nichts mehr genau zu erkennen ist. Zudem haben wir festgestellt, dass die Kinect for Xbox 360 noch schlechter ist in der Erkennung. Auch mit der Version 1.6 des SDKs wurde zwar die Erkennungsdistanz des  Tiefenbilds vergrössert, doch ist das noch zu ungenau für die Skeletterkennung.</w:t>
+        <w:t xml:space="preserve">Der SkeletonReady Event liefert uns jeweils die neuen Skeletons, </w:t>
+      </w:r>
+      <w:r>
+        <w:t xml:space="preserve">wenn bei der Erkennung die CPU gerade ausgelastet ist, sind die Skeletons NULL. </w:t>
       </w:r>
     </w:p>
     <w:p>
@@ -15726,154 +15871,24 @@
         <w:pStyle w:val="Heading3"/>
       </w:pPr>
       <w:r>
-        <w:t>Äussere Störeinflüsse</w:t>
+        <w:t>Zeitmessung</w:t>
       </w:r>
     </w:p>
     <w:p>
       <w:pPr>
         <w:pStyle w:val="BodyText"/>
-        <w:rPr>
-          <w:rStyle w:val="Emphasis"/>
-        </w:rPr>
-      </w:pPr>
-      <w:r>
-        <w:rPr>
-          <w:rStyle w:val="Emphasis"/>
-        </w:rPr>
-        <w:t>Licht</w:t>
-      </w:r>
-    </w:p>
-    <w:p>
-      <w:pPr>
-        <w:pStyle w:val="BodyText"/>
-      </w:pPr>
-      <w:r>
-        <w:t xml:space="preserve">Wir haben Versuche gemacht in kompletter Dunkelheit und mit (indirektem) Sonnenlicht. Dadurch wurde die </w:t>
-      </w:r>
-      <w:r>
-        <w:t>Erkennung aber nicht merklich verschlechtert oder verbessert.</w:t>
-      </w:r>
-    </w:p>
-    <w:p>
-      <w:pPr>
-        <w:pStyle w:val="BodyText"/>
-        <w:rPr>
-          <w:rStyle w:val="Emphasis"/>
-        </w:rPr>
-      </w:pPr>
-      <w:r>
-        <w:rPr>
-          <w:rStyle w:val="Emphasis"/>
-        </w:rPr>
-        <w:t xml:space="preserve">Erschütterungen </w:t>
-      </w:r>
-    </w:p>
-    <w:p>
-      <w:pPr>
-        <w:pStyle w:val="BodyText"/>
-      </w:pPr>
-      <w:r>
-        <w:t>Durch Verwendung des Beschleunigungssensors in der Kinect können wir Daten, die Wahrscheinlich gestört sind durch eine Erschütterung, ignorieren.</w:t>
-      </w:r>
-    </w:p>
-    <w:p>
-      <w:pPr>
-        <w:pStyle w:val="BodyText"/>
-        <w:rPr>
-          <w:rStyle w:val="Emphasis"/>
-        </w:rPr>
-      </w:pPr>
-      <w:r>
-        <w:rPr>
-          <w:rStyle w:val="Emphasis"/>
-        </w:rPr>
-        <w:t>Staub, Fahrzeuge usw.</w:t>
-      </w:r>
-    </w:p>
-    <w:p>
-      <w:pPr>
-        <w:pStyle w:val="BodyText"/>
-      </w:pPr>
-      <w:r>
-        <w:t>Diese Störeinflüsse konnten wir in unserer Arbeit nicht analysieren.</w:t>
-      </w:r>
-    </w:p>
-    <w:p>
-      <w:pPr>
-        <w:pStyle w:val="Heading3"/>
-      </w:pPr>
-      <w:r>
-        <w:t>Genauigkeit</w:t>
-      </w:r>
-    </w:p>
-    <w:p>
-      <w:pPr>
-        <w:pStyle w:val="BodyText"/>
-      </w:pPr>
-      <w:r>
-        <w:t>Bei der Analyse von Testdaten</w:t>
-      </w:r>
-      <w:r>
-        <w:t xml:space="preserve"> (siehe Anhang)</w:t>
-      </w:r>
-      <w:r>
-        <w:t xml:space="preserve"> haben wir festgestellt, </w:t>
-      </w:r>
-      <w:r>
-        <w:t>dass die Daten die Kinect liefert schon sehr genau sind mit einer Standardabweichung von wenigen Zentimetern bei gut erkennbaren Punkten. Diese Punkte haben wir dann auch für die Gestenerkennung verwendet. Falls es unpassende Werte gab, waren das jeweils einzelne Werte, die wir in unseren gefilterten Funktionen entfernen.</w:t>
-      </w:r>
-    </w:p>
-    <w:p>
-      <w:pPr>
-        <w:pStyle w:val="Heading2"/>
-      </w:pPr>
-      <w:bookmarkStart w:id="93" w:name="_Toc343666854"/>
-      <w:r>
-        <w:t>Software-technisch</w:t>
-      </w:r>
-      <w:bookmarkEnd w:id="93"/>
-    </w:p>
-    <w:p>
-      <w:pPr>
-        <w:pStyle w:val="BodyText"/>
-      </w:pPr>
-      <w:r>
-        <w:t>Hier werden nur Punkte aufgeführt, die bei den Problemen und Beschreibung der Architektur nicht erwähnt wurden.</w:t>
-      </w:r>
-    </w:p>
-    <w:p>
-      <w:pPr>
-        <w:pStyle w:val="Heading3"/>
-      </w:pPr>
-      <w:r>
-        <w:t>Kinect Framework</w:t>
-      </w:r>
-    </w:p>
-    <w:p>
-      <w:pPr>
-        <w:pStyle w:val="BodyText"/>
-      </w:pPr>
-      <w:r>
-        <w:t xml:space="preserve">Der SkeletonReady Event liefert uns jeweils die neuen Skeletons, </w:t>
-      </w:r>
-      <w:r>
-        <w:t xml:space="preserve">wenn bei der Erkennung die CPU gerade ausgelastet ist, sind die Skeletons NULL. </w:t>
-      </w:r>
-    </w:p>
-    <w:p>
-      <w:pPr>
-        <w:pStyle w:val="Heading3"/>
-      </w:pPr>
-      <w:r>
-        <w:t>Zeitmessung</w:t>
-      </w:r>
-    </w:p>
-    <w:p>
-      <w:pPr>
-        <w:pStyle w:val="BodyText"/>
-      </w:pPr>
-      <w:r>
-        <w:t>Timestamps für eine Sortierung oder Zeitmessung einzufügen ist keine gute Idee, da diese durch das CPU sceduling verfälscht oder schlimmstenfalls identisch sein können.</w:t>
+      </w:pPr>
+      <w:r>
+        <w:t xml:space="preserve">Timestamps für eine Sortierung oder Zeitmessung einzufügen ist keine gute Idee, </w:t>
+      </w:r>
+      <w:r>
+        <w:t xml:space="preserve">da diese durch das CPU </w:t>
+      </w:r>
+      <w:r>
+        <w:t>scheduling</w:t>
+      </w:r>
+      <w:r>
+        <w:t xml:space="preserve"> verfälscht oder schlimmstenfalls identisch sein können.</w:t>
       </w:r>
     </w:p>
     <w:p>
@@ -18475,7 +18490,7 @@
         <w:noProof/>
         <w:color w:val="595959"/>
       </w:rPr>
-      <w:t>10</w:t>
+      <w:t>32</w:t>
     </w:r>
     <w:r>
       <w:rPr>
@@ -25738,11 +25753,11 @@
         </c:dLbls>
         <c:marker val="1"/>
         <c:smooth val="0"/>
-        <c:axId val="631165184"/>
-        <c:axId val="631165968"/>
+        <c:axId val="458393576"/>
+        <c:axId val="648008872"/>
       </c:lineChart>
       <c:catAx>
-        <c:axId val="631165184"/>
+        <c:axId val="458393576"/>
         <c:scaling>
           <c:orientation val="minMax"/>
         </c:scaling>
@@ -25751,7 +25766,7 @@
         <c:majorTickMark val="out"/>
         <c:minorTickMark val="none"/>
         <c:tickLblPos val="nextTo"/>
-        <c:crossAx val="631165968"/>
+        <c:crossAx val="648008872"/>
         <c:crosses val="autoZero"/>
         <c:auto val="1"/>
         <c:lblAlgn val="ctr"/>
@@ -25759,7 +25774,7 @@
         <c:noMultiLvlLbl val="0"/>
       </c:catAx>
       <c:valAx>
-        <c:axId val="631165968"/>
+        <c:axId val="648008872"/>
         <c:scaling>
           <c:orientation val="minMax"/>
         </c:scaling>
@@ -25770,7 +25785,7 @@
         <c:majorTickMark val="out"/>
         <c:minorTickMark val="none"/>
         <c:tickLblPos val="nextTo"/>
-        <c:crossAx val="631165184"/>
+        <c:crossAx val="458393576"/>
         <c:crosses val="autoZero"/>
         <c:crossBetween val="between"/>
       </c:valAx>
@@ -28606,11 +28621,11 @@
         </c:dLbls>
         <c:marker val="1"/>
         <c:smooth val="0"/>
-        <c:axId val="631165576"/>
-        <c:axId val="631164400"/>
+        <c:axId val="648009264"/>
+        <c:axId val="648009656"/>
       </c:lineChart>
       <c:catAx>
-        <c:axId val="631165576"/>
+        <c:axId val="648009264"/>
         <c:scaling>
           <c:orientation val="minMax"/>
         </c:scaling>
@@ -28619,7 +28634,7 @@
         <c:majorTickMark val="out"/>
         <c:minorTickMark val="none"/>
         <c:tickLblPos val="nextTo"/>
-        <c:crossAx val="631164400"/>
+        <c:crossAx val="648009656"/>
         <c:crosses val="autoZero"/>
         <c:auto val="1"/>
         <c:lblAlgn val="ctr"/>
@@ -28627,7 +28642,7 @@
         <c:noMultiLvlLbl val="0"/>
       </c:catAx>
       <c:valAx>
-        <c:axId val="631164400"/>
+        <c:axId val="648009656"/>
         <c:scaling>
           <c:orientation val="minMax"/>
         </c:scaling>
@@ -28638,7 +28653,7 @@
         <c:majorTickMark val="out"/>
         <c:minorTickMark val="none"/>
         <c:tickLblPos val="nextTo"/>
-        <c:crossAx val="631165576"/>
+        <c:crossAx val="648009264"/>
         <c:crosses val="autoZero"/>
         <c:crossBetween val="between"/>
       </c:valAx>
@@ -31474,11 +31489,11 @@
         </c:dLbls>
         <c:marker val="1"/>
         <c:smooth val="0"/>
-        <c:axId val="631164792"/>
-        <c:axId val="460267264"/>
+        <c:axId val="648010048"/>
+        <c:axId val="648010440"/>
       </c:lineChart>
       <c:catAx>
-        <c:axId val="631164792"/>
+        <c:axId val="648010048"/>
         <c:scaling>
           <c:orientation val="minMax"/>
         </c:scaling>
@@ -31487,7 +31502,7 @@
         <c:majorTickMark val="out"/>
         <c:minorTickMark val="none"/>
         <c:tickLblPos val="nextTo"/>
-        <c:crossAx val="460267264"/>
+        <c:crossAx val="648010440"/>
         <c:crosses val="autoZero"/>
         <c:auto val="1"/>
         <c:lblAlgn val="ctr"/>
@@ -31495,7 +31510,7 @@
         <c:noMultiLvlLbl val="0"/>
       </c:catAx>
       <c:valAx>
-        <c:axId val="460267264"/>
+        <c:axId val="648010440"/>
         <c:scaling>
           <c:orientation val="minMax"/>
         </c:scaling>
@@ -31506,7 +31521,7 @@
         <c:majorTickMark val="out"/>
         <c:minorTickMark val="none"/>
         <c:tickLblPos val="nextTo"/>
-        <c:crossAx val="631164792"/>
+        <c:crossAx val="648010048"/>
         <c:crosses val="autoZero"/>
         <c:crossBetween val="between"/>
       </c:valAx>
@@ -34333,11 +34348,11 @@
         </c:dLbls>
         <c:marker val="1"/>
         <c:smooth val="0"/>
-        <c:axId val="460267656"/>
-        <c:axId val="22829688"/>
+        <c:axId val="648042816"/>
+        <c:axId val="648042424"/>
       </c:lineChart>
       <c:catAx>
-        <c:axId val="460267656"/>
+        <c:axId val="648042816"/>
         <c:scaling>
           <c:orientation val="minMax"/>
         </c:scaling>
@@ -34346,7 +34361,7 @@
         <c:majorTickMark val="out"/>
         <c:minorTickMark val="none"/>
         <c:tickLblPos val="nextTo"/>
-        <c:crossAx val="22829688"/>
+        <c:crossAx val="648042424"/>
         <c:crosses val="autoZero"/>
         <c:auto val="1"/>
         <c:lblAlgn val="ctr"/>
@@ -34354,7 +34369,7 @@
         <c:noMultiLvlLbl val="0"/>
       </c:catAx>
       <c:valAx>
-        <c:axId val="22829688"/>
+        <c:axId val="648042424"/>
         <c:scaling>
           <c:orientation val="minMax"/>
         </c:scaling>
@@ -34365,7 +34380,7 @@
         <c:majorTickMark val="out"/>
         <c:minorTickMark val="none"/>
         <c:tickLblPos val="nextTo"/>
-        <c:crossAx val="460267656"/>
+        <c:crossAx val="648042816"/>
         <c:crosses val="autoZero"/>
         <c:crossBetween val="between"/>
       </c:valAx>
@@ -37192,11 +37207,11 @@
         </c:dLbls>
         <c:marker val="1"/>
         <c:smooth val="0"/>
-        <c:axId val="22829296"/>
-        <c:axId val="463730048"/>
+        <c:axId val="648041640"/>
+        <c:axId val="648042032"/>
       </c:lineChart>
       <c:catAx>
-        <c:axId val="22829296"/>
+        <c:axId val="648041640"/>
         <c:scaling>
           <c:orientation val="minMax"/>
         </c:scaling>
@@ -37205,7 +37220,7 @@
         <c:majorTickMark val="out"/>
         <c:minorTickMark val="none"/>
         <c:tickLblPos val="nextTo"/>
-        <c:crossAx val="463730048"/>
+        <c:crossAx val="648042032"/>
         <c:crosses val="autoZero"/>
         <c:auto val="1"/>
         <c:lblAlgn val="ctr"/>
@@ -37213,7 +37228,7 @@
         <c:noMultiLvlLbl val="0"/>
       </c:catAx>
       <c:valAx>
-        <c:axId val="463730048"/>
+        <c:axId val="648042032"/>
         <c:scaling>
           <c:orientation val="minMax"/>
         </c:scaling>
@@ -37224,7 +37239,7 @@
         <c:majorTickMark val="out"/>
         <c:minorTickMark val="none"/>
         <c:tickLblPos val="nextTo"/>
-        <c:crossAx val="22829296"/>
+        <c:crossAx val="648041640"/>
         <c:crosses val="autoZero"/>
         <c:crossBetween val="between"/>
       </c:valAx>
@@ -40051,11 +40066,11 @@
         </c:dLbls>
         <c:marker val="1"/>
         <c:smooth val="0"/>
-        <c:axId val="463729656"/>
-        <c:axId val="463729264"/>
+        <c:axId val="648043208"/>
+        <c:axId val="654337976"/>
       </c:lineChart>
       <c:catAx>
-        <c:axId val="463729656"/>
+        <c:axId val="648043208"/>
         <c:scaling>
           <c:orientation val="minMax"/>
         </c:scaling>
@@ -40064,7 +40079,7 @@
         <c:majorTickMark val="out"/>
         <c:minorTickMark val="none"/>
         <c:tickLblPos val="nextTo"/>
-        <c:crossAx val="463729264"/>
+        <c:crossAx val="654337976"/>
         <c:crosses val="autoZero"/>
         <c:auto val="1"/>
         <c:lblAlgn val="ctr"/>
@@ -40072,7 +40087,7 @@
         <c:noMultiLvlLbl val="0"/>
       </c:catAx>
       <c:valAx>
-        <c:axId val="463729264"/>
+        <c:axId val="654337976"/>
         <c:scaling>
           <c:orientation val="minMax"/>
         </c:scaling>
@@ -40083,7 +40098,7 @@
         <c:majorTickMark val="out"/>
         <c:minorTickMark val="none"/>
         <c:tickLblPos val="nextTo"/>
-        <c:crossAx val="463729656"/>
+        <c:crossAx val="648043208"/>
         <c:crosses val="autoZero"/>
         <c:crossBetween val="between"/>
       </c:valAx>
@@ -42920,11 +42935,11 @@
         </c:dLbls>
         <c:marker val="1"/>
         <c:smooth val="0"/>
-        <c:axId val="463730440"/>
-        <c:axId val="463730832"/>
+        <c:axId val="654337192"/>
+        <c:axId val="654338760"/>
       </c:lineChart>
       <c:catAx>
-        <c:axId val="463730440"/>
+        <c:axId val="654337192"/>
         <c:scaling>
           <c:orientation val="minMax"/>
         </c:scaling>
@@ -42933,7 +42948,7 @@
         <c:majorTickMark val="out"/>
         <c:minorTickMark val="none"/>
         <c:tickLblPos val="nextTo"/>
-        <c:crossAx val="463730832"/>
+        <c:crossAx val="654338760"/>
         <c:crosses val="autoZero"/>
         <c:auto val="1"/>
         <c:lblAlgn val="ctr"/>
@@ -42941,7 +42956,7 @@
         <c:noMultiLvlLbl val="0"/>
       </c:catAx>
       <c:valAx>
-        <c:axId val="463730832"/>
+        <c:axId val="654338760"/>
         <c:scaling>
           <c:orientation val="minMax"/>
         </c:scaling>
@@ -42952,7 +42967,7 @@
         <c:majorTickMark val="out"/>
         <c:minorTickMark val="none"/>
         <c:tickLblPos val="nextTo"/>
-        <c:crossAx val="463730440"/>
+        <c:crossAx val="654337192"/>
         <c:crosses val="autoZero"/>
         <c:crossBetween val="between"/>
       </c:valAx>
@@ -45788,11 +45803,11 @@
         </c:dLbls>
         <c:marker val="1"/>
         <c:smooth val="0"/>
-        <c:axId val="630907216"/>
-        <c:axId val="630906824"/>
+        <c:axId val="654337584"/>
+        <c:axId val="654338368"/>
       </c:lineChart>
       <c:catAx>
-        <c:axId val="630907216"/>
+        <c:axId val="654337584"/>
         <c:scaling>
           <c:orientation val="minMax"/>
         </c:scaling>
@@ -45801,7 +45816,7 @@
         <c:majorTickMark val="out"/>
         <c:minorTickMark val="none"/>
         <c:tickLblPos val="nextTo"/>
-        <c:crossAx val="630906824"/>
+        <c:crossAx val="654338368"/>
         <c:crosses val="autoZero"/>
         <c:auto val="1"/>
         <c:lblAlgn val="ctr"/>
@@ -45809,7 +45824,7 @@
         <c:noMultiLvlLbl val="0"/>
       </c:catAx>
       <c:valAx>
-        <c:axId val="630906824"/>
+        <c:axId val="654338368"/>
         <c:scaling>
           <c:orientation val="minMax"/>
         </c:scaling>
@@ -45820,7 +45835,7 @@
         <c:majorTickMark val="out"/>
         <c:minorTickMark val="none"/>
         <c:tickLblPos val="nextTo"/>
-        <c:crossAx val="630907216"/>
+        <c:crossAx val="654337584"/>
         <c:crosses val="autoZero"/>
         <c:crossBetween val="between"/>
       </c:valAx>
@@ -46425,7 +46440,7 @@
 </file>
 
 <file path=customXml/itemProps1.xml><?xml version="1.0" encoding="utf-8"?>
-<ds:datastoreItem xmlns:ds="http://schemas.openxmlformats.org/officeDocument/2006/customXml" ds:itemID="{EAF96B07-9823-450B-9A62-C162D29E8C3D}">
+<ds:datastoreItem xmlns:ds="http://schemas.openxmlformats.org/officeDocument/2006/customXml" ds:itemID="{135D0E49-8F44-45CA-B80F-7D89B7646E36}">
   <ds:schemaRefs>
     <ds:schemaRef ds:uri="http://schemas.openxmlformats.org/officeDocument/2006/bibliography"/>
   </ds:schemaRefs>

--- a/Abgabe/Technischer_Bericht.docx
+++ b/Abgabe/Technischer_Bericht.docx
@@ -3638,7 +3638,7 @@
           <v:shape id="_x0000_i1025" type="#_x0000_t75" style="width:434.2pt;height:615.1pt" o:ole="">
             <v:imagedata r:id="rId13" o:title=""/>
           </v:shape>
-          <o:OLEObject Type="Embed" ProgID="AcroExch.Document.7" ShapeID="_x0000_i1025" DrawAspect="Content" ObjectID="_1417419569" r:id="rId14"/>
+          <o:OLEObject Type="Embed" ProgID="AcroExch.Document.7" ShapeID="_x0000_i1025" DrawAspect="Content" ObjectID="_1417421854" r:id="rId14"/>
         </w:object>
       </w:r>
       <w:r>
@@ -15832,73 +15832,110 @@
       <w:r>
         <w:t>Software-T</w:t>
       </w:r>
+      <w:r>
+        <w:t>echnisch</w:t>
+      </w:r>
+      <w:bookmarkEnd w:id="92"/>
+    </w:p>
+    <w:p>
+      <w:pPr>
+        <w:pStyle w:val="BodyText"/>
+      </w:pPr>
+      <w:r>
+        <w:t>Hier werden nur Punkte aufgeführt, die bei den Problemen und Beschreibung der Architektur nicht erwähnt wurden.</w:t>
+      </w:r>
+    </w:p>
+    <w:p>
+      <w:pPr>
+        <w:pStyle w:val="Heading3"/>
+      </w:pPr>
+      <w:r>
+        <w:t>Kinect Framework</w:t>
+      </w:r>
+    </w:p>
+    <w:p>
+      <w:pPr>
+        <w:pStyle w:val="BodyText"/>
+      </w:pPr>
+      <w:r>
+        <w:t xml:space="preserve">Der SkeletonReady Event liefert uns jeweils die neuen Skeletons, </w:t>
+      </w:r>
+      <w:r>
+        <w:t xml:space="preserve">wenn bei der Erkennung die CPU gerade ausgelastet ist, sind die Skeletons NULL. </w:t>
+      </w:r>
+    </w:p>
+    <w:p>
+      <w:pPr>
+        <w:pStyle w:val="Heading3"/>
+      </w:pPr>
+      <w:r>
+        <w:t>Zeitmessung</w:t>
+      </w:r>
+    </w:p>
+    <w:p>
+      <w:pPr>
+        <w:pStyle w:val="BodyText"/>
+      </w:pPr>
+      <w:r>
+        <w:t xml:space="preserve">Timestamps für eine Sortierung oder Zeitmessung einzufügen ist keine gute Idee, </w:t>
+      </w:r>
+      <w:r>
+        <w:t xml:space="preserve">da diese durch das CPU </w:t>
+      </w:r>
+      <w:r>
+        <w:t>scheduling</w:t>
+      </w:r>
+      <w:r>
+        <w:t xml:space="preserve"> verfälscht oder schlimmstenfalls identisch sein können.</w:t>
+      </w:r>
+    </w:p>
+    <w:p>
+      <w:pPr>
+        <w:pStyle w:val="Heading3"/>
+      </w:pPr>
+      <w:r>
+        <w:lastRenderedPageBreak/>
+        <w:t>Generierung einer Api-Dokumentation</w:t>
+      </w:r>
+    </w:p>
+    <w:p>
+      <w:pPr>
+        <w:pStyle w:val="Heading3"/>
+      </w:pPr>
+      <w:r>
+        <w:t>Directions</w:t>
+      </w:r>
+    </w:p>
+    <w:p>
+      <w:pPr>
+        <w:pStyle w:val="Heading3"/>
+      </w:pPr>
+      <w:r>
+        <w:t>Anmeldung</w:t>
+      </w:r>
+    </w:p>
+    <w:p>
+      <w:pPr>
+        <w:pStyle w:val="BodyText"/>
+      </w:pPr>
+      <w:r>
+        <w:t>Geste Extern?</w:t>
+      </w:r>
+    </w:p>
+    <w:p>
+      <w:pPr>
+        <w:pStyle w:val="Heading3"/>
+      </w:pPr>
+      <w:r>
+        <w:t>Interfaces</w:t>
+      </w:r>
+    </w:p>
+    <w:p>
+      <w:pPr>
+        <w:pStyle w:val="BodyText"/>
+      </w:pPr>
       <w:bookmarkStart w:id="93" w:name="_GoBack"/>
       <w:bookmarkEnd w:id="93"/>
-      <w:r>
-        <w:t>echnisch</w:t>
-      </w:r>
-      <w:bookmarkEnd w:id="92"/>
-    </w:p>
-    <w:p>
-      <w:pPr>
-        <w:pStyle w:val="BodyText"/>
-      </w:pPr>
-      <w:r>
-        <w:t>Hier werden nur Punkte aufgeführt, die bei den Problemen und Beschreibung der Architektur nicht erwähnt wurden.</w:t>
-      </w:r>
-    </w:p>
-    <w:p>
-      <w:pPr>
-        <w:pStyle w:val="Heading3"/>
-      </w:pPr>
-      <w:r>
-        <w:t>Kinect Framework</w:t>
-      </w:r>
-    </w:p>
-    <w:p>
-      <w:pPr>
-        <w:pStyle w:val="BodyText"/>
-      </w:pPr>
-      <w:r>
-        <w:t xml:space="preserve">Der SkeletonReady Event liefert uns jeweils die neuen Skeletons, </w:t>
-      </w:r>
-      <w:r>
-        <w:t xml:space="preserve">wenn bei der Erkennung die CPU gerade ausgelastet ist, sind die Skeletons NULL. </w:t>
-      </w:r>
-    </w:p>
-    <w:p>
-      <w:pPr>
-        <w:pStyle w:val="Heading3"/>
-      </w:pPr>
-      <w:r>
-        <w:t>Zeitmessung</w:t>
-      </w:r>
-    </w:p>
-    <w:p>
-      <w:pPr>
-        <w:pStyle w:val="BodyText"/>
-      </w:pPr>
-      <w:r>
-        <w:t xml:space="preserve">Timestamps für eine Sortierung oder Zeitmessung einzufügen ist keine gute Idee, </w:t>
-      </w:r>
-      <w:r>
-        <w:t xml:space="preserve">da diese durch das CPU </w:t>
-      </w:r>
-      <w:r>
-        <w:t>scheduling</w:t>
-      </w:r>
-      <w:r>
-        <w:t xml:space="preserve"> verfälscht oder schlimmstenfalls identisch sein können.</w:t>
-      </w:r>
-    </w:p>
-    <w:p>
-      <w:pPr>
-        <w:pStyle w:val="Heading3"/>
-      </w:pPr>
-      <w:r>
-        <w:lastRenderedPageBreak/>
-        <w:t>Generierung einer Api-Dokumentation</w:t>
-      </w:r>
     </w:p>
     <w:p>
       <w:pPr>
@@ -18605,39 +18642,19 @@
     <w:r>
       <w:t xml:space="preserve"> - </w:t>
     </w:r>
-    <w:r>
-      <w:fldChar w:fldCharType="begin"/>
-    </w:r>
-    <w:r>
-      <w:instrText xml:space="preserve"> DOCPROPERTY  is_LastChangeDate  \* MERGEFORMAT </w:instrText>
-    </w:r>
-    <w:r>
-      <w:fldChar w:fldCharType="separate"/>
-    </w:r>
-    <w:r>
-      <w:t>LastChangeDate</w:t>
-    </w:r>
-    <w:r>
-      <w:fldChar w:fldCharType="end"/>
-    </w:r>
+    <w:fldSimple w:instr=" DOCPROPERTY  is_LastChangeDate  \* MERGEFORMAT ">
+      <w:r>
+        <w:t>LastChangeDate</w:t>
+      </w:r>
+    </w:fldSimple>
     <w:r>
       <w:t xml:space="preserve"> - </w:t>
     </w:r>
-    <w:r>
-      <w:fldChar w:fldCharType="begin"/>
-    </w:r>
-    <w:r>
-      <w:instrText xml:space="preserve"> DOCPROPERTY  IS_LastRevisionNumber  \* MERGEFORMAT </w:instrText>
-    </w:r>
-    <w:r>
-      <w:fldChar w:fldCharType="separate"/>
-    </w:r>
-    <w:r>
-      <w:t>LastRevisionNumber</w:t>
-    </w:r>
-    <w:r>
-      <w:fldChar w:fldCharType="end"/>
-    </w:r>
+    <w:fldSimple w:instr=" DOCPROPERTY  IS_LastRevisionNumber  \* MERGEFORMAT ">
+      <w:r>
+        <w:t>LastRevisionNumber</w:t>
+      </w:r>
+    </w:fldSimple>
     <w:r>
       <w:t xml:space="preserve"> </w:t>
     </w:r>
@@ -25753,11 +25770,11 @@
         </c:dLbls>
         <c:marker val="1"/>
         <c:smooth val="0"/>
-        <c:axId val="458393576"/>
-        <c:axId val="648008872"/>
+        <c:axId val="657583776"/>
+        <c:axId val="657584952"/>
       </c:lineChart>
       <c:catAx>
-        <c:axId val="458393576"/>
+        <c:axId val="657583776"/>
         <c:scaling>
           <c:orientation val="minMax"/>
         </c:scaling>
@@ -25766,7 +25783,7 @@
         <c:majorTickMark val="out"/>
         <c:minorTickMark val="none"/>
         <c:tickLblPos val="nextTo"/>
-        <c:crossAx val="648008872"/>
+        <c:crossAx val="657584952"/>
         <c:crosses val="autoZero"/>
         <c:auto val="1"/>
         <c:lblAlgn val="ctr"/>
@@ -25774,7 +25791,7 @@
         <c:noMultiLvlLbl val="0"/>
       </c:catAx>
       <c:valAx>
-        <c:axId val="648008872"/>
+        <c:axId val="657584952"/>
         <c:scaling>
           <c:orientation val="minMax"/>
         </c:scaling>
@@ -25785,7 +25802,7 @@
         <c:majorTickMark val="out"/>
         <c:minorTickMark val="none"/>
         <c:tickLblPos val="nextTo"/>
-        <c:crossAx val="458393576"/>
+        <c:crossAx val="657583776"/>
         <c:crosses val="autoZero"/>
         <c:crossBetween val="between"/>
       </c:valAx>
@@ -28621,11 +28638,11 @@
         </c:dLbls>
         <c:marker val="1"/>
         <c:smooth val="0"/>
-        <c:axId val="648009264"/>
-        <c:axId val="648009656"/>
+        <c:axId val="657584168"/>
+        <c:axId val="654123056"/>
       </c:lineChart>
       <c:catAx>
-        <c:axId val="648009264"/>
+        <c:axId val="657584168"/>
         <c:scaling>
           <c:orientation val="minMax"/>
         </c:scaling>
@@ -28634,7 +28651,7 @@
         <c:majorTickMark val="out"/>
         <c:minorTickMark val="none"/>
         <c:tickLblPos val="nextTo"/>
-        <c:crossAx val="648009656"/>
+        <c:crossAx val="654123056"/>
         <c:crosses val="autoZero"/>
         <c:auto val="1"/>
         <c:lblAlgn val="ctr"/>
@@ -28642,7 +28659,7 @@
         <c:noMultiLvlLbl val="0"/>
       </c:catAx>
       <c:valAx>
-        <c:axId val="648009656"/>
+        <c:axId val="654123056"/>
         <c:scaling>
           <c:orientation val="minMax"/>
         </c:scaling>
@@ -28653,7 +28670,7 @@
         <c:majorTickMark val="out"/>
         <c:minorTickMark val="none"/>
         <c:tickLblPos val="nextTo"/>
-        <c:crossAx val="648009264"/>
+        <c:crossAx val="657584168"/>
         <c:crosses val="autoZero"/>
         <c:crossBetween val="between"/>
       </c:valAx>
@@ -31489,11 +31506,11 @@
         </c:dLbls>
         <c:marker val="1"/>
         <c:smooth val="0"/>
-        <c:axId val="648010048"/>
-        <c:axId val="648010440"/>
+        <c:axId val="654123840"/>
+        <c:axId val="654123448"/>
       </c:lineChart>
       <c:catAx>
-        <c:axId val="648010048"/>
+        <c:axId val="654123840"/>
         <c:scaling>
           <c:orientation val="minMax"/>
         </c:scaling>
@@ -31502,7 +31519,7 @@
         <c:majorTickMark val="out"/>
         <c:minorTickMark val="none"/>
         <c:tickLblPos val="nextTo"/>
-        <c:crossAx val="648010440"/>
+        <c:crossAx val="654123448"/>
         <c:crosses val="autoZero"/>
         <c:auto val="1"/>
         <c:lblAlgn val="ctr"/>
@@ -31510,7 +31527,7 @@
         <c:noMultiLvlLbl val="0"/>
       </c:catAx>
       <c:valAx>
-        <c:axId val="648010440"/>
+        <c:axId val="654123448"/>
         <c:scaling>
           <c:orientation val="minMax"/>
         </c:scaling>
@@ -31521,7 +31538,7 @@
         <c:majorTickMark val="out"/>
         <c:minorTickMark val="none"/>
         <c:tickLblPos val="nextTo"/>
-        <c:crossAx val="648010048"/>
+        <c:crossAx val="654123840"/>
         <c:crosses val="autoZero"/>
         <c:crossBetween val="between"/>
       </c:valAx>
@@ -34348,11 +34365,11 @@
         </c:dLbls>
         <c:marker val="1"/>
         <c:smooth val="0"/>
-        <c:axId val="648042816"/>
-        <c:axId val="648042424"/>
+        <c:axId val="654124232"/>
+        <c:axId val="654124624"/>
       </c:lineChart>
       <c:catAx>
-        <c:axId val="648042816"/>
+        <c:axId val="654124232"/>
         <c:scaling>
           <c:orientation val="minMax"/>
         </c:scaling>
@@ -34361,7 +34378,7 @@
         <c:majorTickMark val="out"/>
         <c:minorTickMark val="none"/>
         <c:tickLblPos val="nextTo"/>
-        <c:crossAx val="648042424"/>
+        <c:crossAx val="654124624"/>
         <c:crosses val="autoZero"/>
         <c:auto val="1"/>
         <c:lblAlgn val="ctr"/>
@@ -34369,7 +34386,7 @@
         <c:noMultiLvlLbl val="0"/>
       </c:catAx>
       <c:valAx>
-        <c:axId val="648042424"/>
+        <c:axId val="654124624"/>
         <c:scaling>
           <c:orientation val="minMax"/>
         </c:scaling>
@@ -34380,7 +34397,7 @@
         <c:majorTickMark val="out"/>
         <c:minorTickMark val="none"/>
         <c:tickLblPos val="nextTo"/>
-        <c:crossAx val="648042816"/>
+        <c:crossAx val="654124232"/>
         <c:crosses val="autoZero"/>
         <c:crossBetween val="between"/>
       </c:valAx>
@@ -37207,11 +37224,11 @@
         </c:dLbls>
         <c:marker val="1"/>
         <c:smooth val="0"/>
-        <c:axId val="648041640"/>
-        <c:axId val="648042032"/>
+        <c:axId val="652400056"/>
+        <c:axId val="652400840"/>
       </c:lineChart>
       <c:catAx>
-        <c:axId val="648041640"/>
+        <c:axId val="652400056"/>
         <c:scaling>
           <c:orientation val="minMax"/>
         </c:scaling>
@@ -37220,7 +37237,7 @@
         <c:majorTickMark val="out"/>
         <c:minorTickMark val="none"/>
         <c:tickLblPos val="nextTo"/>
-        <c:crossAx val="648042032"/>
+        <c:crossAx val="652400840"/>
         <c:crosses val="autoZero"/>
         <c:auto val="1"/>
         <c:lblAlgn val="ctr"/>
@@ -37228,7 +37245,7 @@
         <c:noMultiLvlLbl val="0"/>
       </c:catAx>
       <c:valAx>
-        <c:axId val="648042032"/>
+        <c:axId val="652400840"/>
         <c:scaling>
           <c:orientation val="minMax"/>
         </c:scaling>
@@ -37239,7 +37256,7 @@
         <c:majorTickMark val="out"/>
         <c:minorTickMark val="none"/>
         <c:tickLblPos val="nextTo"/>
-        <c:crossAx val="648041640"/>
+        <c:crossAx val="652400056"/>
         <c:crosses val="autoZero"/>
         <c:crossBetween val="between"/>
       </c:valAx>
@@ -40066,11 +40083,11 @@
         </c:dLbls>
         <c:marker val="1"/>
         <c:smooth val="0"/>
-        <c:axId val="648043208"/>
-        <c:axId val="654337976"/>
+        <c:axId val="652401232"/>
+        <c:axId val="652399664"/>
       </c:lineChart>
       <c:catAx>
-        <c:axId val="648043208"/>
+        <c:axId val="652401232"/>
         <c:scaling>
           <c:orientation val="minMax"/>
         </c:scaling>
@@ -40079,7 +40096,7 @@
         <c:majorTickMark val="out"/>
         <c:minorTickMark val="none"/>
         <c:tickLblPos val="nextTo"/>
-        <c:crossAx val="654337976"/>
+        <c:crossAx val="652399664"/>
         <c:crosses val="autoZero"/>
         <c:auto val="1"/>
         <c:lblAlgn val="ctr"/>
@@ -40087,7 +40104,7 @@
         <c:noMultiLvlLbl val="0"/>
       </c:catAx>
       <c:valAx>
-        <c:axId val="654337976"/>
+        <c:axId val="652399664"/>
         <c:scaling>
           <c:orientation val="minMax"/>
         </c:scaling>
@@ -40098,7 +40115,7 @@
         <c:majorTickMark val="out"/>
         <c:minorTickMark val="none"/>
         <c:tickLblPos val="nextTo"/>
-        <c:crossAx val="648043208"/>
+        <c:crossAx val="652401232"/>
         <c:crosses val="autoZero"/>
         <c:crossBetween val="between"/>
       </c:valAx>
@@ -42935,11 +42952,11 @@
         </c:dLbls>
         <c:marker val="1"/>
         <c:smooth val="0"/>
-        <c:axId val="654337192"/>
-        <c:axId val="654338760"/>
+        <c:axId val="652400448"/>
+        <c:axId val="647171320"/>
       </c:lineChart>
       <c:catAx>
-        <c:axId val="654337192"/>
+        <c:axId val="652400448"/>
         <c:scaling>
           <c:orientation val="minMax"/>
         </c:scaling>
@@ -42948,7 +42965,7 @@
         <c:majorTickMark val="out"/>
         <c:minorTickMark val="none"/>
         <c:tickLblPos val="nextTo"/>
-        <c:crossAx val="654338760"/>
+        <c:crossAx val="647171320"/>
         <c:crosses val="autoZero"/>
         <c:auto val="1"/>
         <c:lblAlgn val="ctr"/>
@@ -42956,7 +42973,7 @@
         <c:noMultiLvlLbl val="0"/>
       </c:catAx>
       <c:valAx>
-        <c:axId val="654338760"/>
+        <c:axId val="647171320"/>
         <c:scaling>
           <c:orientation val="minMax"/>
         </c:scaling>
@@ -42967,7 +42984,7 @@
         <c:majorTickMark val="out"/>
         <c:minorTickMark val="none"/>
         <c:tickLblPos val="nextTo"/>
-        <c:crossAx val="654337192"/>
+        <c:crossAx val="652400448"/>
         <c:crosses val="autoZero"/>
         <c:crossBetween val="between"/>
       </c:valAx>
@@ -45803,11 +45820,11 @@
         </c:dLbls>
         <c:marker val="1"/>
         <c:smooth val="0"/>
-        <c:axId val="654337584"/>
-        <c:axId val="654338368"/>
+        <c:axId val="647171712"/>
+        <c:axId val="631134720"/>
       </c:lineChart>
       <c:catAx>
-        <c:axId val="654337584"/>
+        <c:axId val="647171712"/>
         <c:scaling>
           <c:orientation val="minMax"/>
         </c:scaling>
@@ -45816,7 +45833,7 @@
         <c:majorTickMark val="out"/>
         <c:minorTickMark val="none"/>
         <c:tickLblPos val="nextTo"/>
-        <c:crossAx val="654338368"/>
+        <c:crossAx val="631134720"/>
         <c:crosses val="autoZero"/>
         <c:auto val="1"/>
         <c:lblAlgn val="ctr"/>
@@ -45824,7 +45841,7 @@
         <c:noMultiLvlLbl val="0"/>
       </c:catAx>
       <c:valAx>
-        <c:axId val="654338368"/>
+        <c:axId val="631134720"/>
         <c:scaling>
           <c:orientation val="minMax"/>
         </c:scaling>
@@ -45835,7 +45852,7 @@
         <c:majorTickMark val="out"/>
         <c:minorTickMark val="none"/>
         <c:tickLblPos val="nextTo"/>
-        <c:crossAx val="654337584"/>
+        <c:crossAx val="647171712"/>
         <c:crosses val="autoZero"/>
         <c:crossBetween val="between"/>
       </c:valAx>
@@ -46440,7 +46457,7 @@
 </file>
 
 <file path=customXml/itemProps1.xml><?xml version="1.0" encoding="utf-8"?>
-<ds:datastoreItem xmlns:ds="http://schemas.openxmlformats.org/officeDocument/2006/customXml" ds:itemID="{135D0E49-8F44-45CA-B80F-7D89B7646E36}">
+<ds:datastoreItem xmlns:ds="http://schemas.openxmlformats.org/officeDocument/2006/customXml" ds:itemID="{4F30A6B1-B0DC-45CA-9BD2-83A2138E7D5E}">
   <ds:schemaRefs>
     <ds:schemaRef ds:uri="http://schemas.openxmlformats.org/officeDocument/2006/bibliography"/>
   </ds:schemaRefs>

--- a/Abgabe/Technischer_Bericht.docx
+++ b/Abgabe/Technischer_Bericht.docx
@@ -3638,7 +3638,7 @@
           <v:shape id="_x0000_i1025" type="#_x0000_t75" style="width:434.2pt;height:615.1pt" o:ole="">
             <v:imagedata r:id="rId13" o:title=""/>
           </v:shape>
-          <o:OLEObject Type="Embed" ProgID="AcroExch.Document.7" ShapeID="_x0000_i1025" DrawAspect="Content" ObjectID="_1417421854" r:id="rId14"/>
+          <o:OLEObject Type="Embed" ProgID="AcroExch.Document.7" ShapeID="_x0000_i1025" DrawAspect="Content" ObjectID="_1417423730" r:id="rId14"/>
         </w:object>
       </w:r>
       <w:r>
@@ -3852,7 +3852,7 @@
           <w:lang w:val="en-US" w:eastAsia="ja-JP"/>
         </w:rPr>
         <w:drawing>
-          <wp:inline distT="0" distB="0" distL="0" distR="0" wp14:anchorId="530C3728" wp14:editId="16ACECC6">
+          <wp:inline distT="0" distB="0" distL="0" distR="0" wp14:anchorId="2A52AC41" wp14:editId="40A71434">
             <wp:extent cx="5762625" cy="2724150"/>
             <wp:effectExtent l="19050" t="0" r="9525" b="0"/>
             <wp:docPr id="4" name="Bild 2" descr="C:\Users\j1schmid\Desktop\kinect_sa\Dokus\Images\management-summary-demo.JPG"/>
@@ -7251,7 +7251,31 @@
         <w:pStyle w:val="BodyText"/>
       </w:pPr>
       <w:r>
-        <w:t>Eine genaue Beschreibung der Funktionsweise des Joysticks finden sie unter Punkt 9.1.4.</w:t>
+        <w:t>Eine genaue Beschreibung der Funktionsweise des Joysticks finden sie</w:t>
+      </w:r>
+      <w:r>
+        <w:t xml:space="preserve"> bei der Gesten-Evaluation</w:t>
+      </w:r>
+      <w:r>
+        <w:t xml:space="preserve"> unter Punkt </w:t>
+      </w:r>
+      <w:r>
+        <w:fldChar w:fldCharType="begin"/>
+      </w:r>
+      <w:r>
+        <w:instrText xml:space="preserve"> REF _Ref343680529 \r \h </w:instrText>
+      </w:r>
+      <w:r>
+        <w:fldChar w:fldCharType="separate"/>
+      </w:r>
+      <w:r>
+        <w:t>9.1.4</w:t>
+      </w:r>
+      <w:r>
+        <w:fldChar w:fldCharType="end"/>
+      </w:r>
+      <w:r>
+        <w:t>.</w:t>
       </w:r>
     </w:p>
     <w:p>
@@ -8071,7 +8095,7 @@
           <w:lang w:val="en-US" w:eastAsia="ja-JP"/>
         </w:rPr>
         <w:drawing>
-          <wp:inline distT="0" distB="0" distL="0" distR="0" wp14:anchorId="03042959" wp14:editId="51B2DE66">
+          <wp:inline distT="0" distB="0" distL="0" distR="0" wp14:anchorId="64BED984" wp14:editId="08AB99DD">
             <wp:extent cx="2846410" cy="3394008"/>
             <wp:effectExtent l="0" t="0" r="0" b="0"/>
             <wp:docPr id="1" name="Grafik 1"/>
@@ -8594,7 +8618,7 @@
           <w:lang w:val="en-US" w:eastAsia="ja-JP"/>
         </w:rPr>
         <w:drawing>
-          <wp:inline distT="0" distB="0" distL="0" distR="0" wp14:anchorId="560AC932" wp14:editId="76D56159">
+          <wp:inline distT="0" distB="0" distL="0" distR="0" wp14:anchorId="3A3A5EE5" wp14:editId="6C574617">
             <wp:extent cx="6264275" cy="2929890"/>
             <wp:effectExtent l="19050" t="0" r="3175" b="0"/>
             <wp:docPr id="8" name="Grafik 0" descr="Gesture Detector Domain.png"/>
@@ -8939,7 +8963,7 @@
         </w:rPr>
         <w:lastRenderedPageBreak/>
         <w:drawing>
-          <wp:inline distT="0" distB="0" distL="0" distR="0" wp14:anchorId="73047988" wp14:editId="0DB74D52">
+          <wp:inline distT="0" distB="0" distL="0" distR="0" wp14:anchorId="6B28C475" wp14:editId="1605B01F">
             <wp:extent cx="6264275" cy="6626225"/>
             <wp:effectExtent l="0" t="0" r="0" b="0"/>
             <wp:docPr id="3" name="Picture 4"/>
@@ -9185,6 +9209,22 @@
         <w:pStyle w:val="Heading3"/>
       </w:pPr>
       <w:r>
+        <w:t>Anmeldung</w:t>
+      </w:r>
+    </w:p>
+    <w:p>
+      <w:pPr>
+        <w:pStyle w:val="BodyText"/>
+      </w:pPr>
+      <w:r>
+        <w:t>Die Anmelde-Geste ist bei uns Fix im Code verankert. Das ist eine Einschränkung in der Flexibilität, dafür vereinfacht es die Nutzung des Hohen Levels stark. Dadurch dass unser Framework jedoch die Möglichkeit bietet, das Anmelden zu ignorieren und eigene Anmeldegesten zu verwenden, haben wir uns für diesen Ansatz entschieden.</w:t>
+      </w:r>
+    </w:p>
+    <w:p>
+      <w:pPr>
+        <w:pStyle w:val="Heading3"/>
+      </w:pPr>
+      <w:r>
         <w:t>Event-Triggers aus Subklassen</w:t>
       </w:r>
     </w:p>
@@ -9230,6 +9270,7 @@
         <w:pStyle w:val="Heading3"/>
       </w:pPr>
       <w:r>
+        <w:lastRenderedPageBreak/>
         <w:t>GestureChecker-Statemachine: Unterscheidung zwischen Triggered und Success</w:t>
       </w:r>
     </w:p>
@@ -9238,11 +9279,7 @@
         <w:pStyle w:val="BodyText"/>
       </w:pPr>
       <w:r>
-        <w:t xml:space="preserve">Falls eine Geste nicht nur im Erfolgsfall ein Feedback zurückgeben soll, sondern periodisch die ganze Zeit über, reicht das Modell „Failed/Success“ nicht. Für durchgehend auswertbare Gesten wurde der Event „Triggered“ in der DynamicCondition eingeführt. Triggered wird so lange aufgerufen bis der betreffende Gestenteil erfolgreich ist oder Misserfolg signalisiert. Im Prototyp sieht man dieses Verhalten beim PinchZoom. Sobald die Ausgangsposition mit beiden Händen eingenommen wurde, triggert die ZoomCondition. Sobald eine gewisse Geschwindigkeit überschritten wird oder die Hände </w:t>
-      </w:r>
-      <w:r>
-        <w:lastRenderedPageBreak/>
-        <w:t>nicht mehr in Zoom-Position sind, signalisiert die ZoomCondition ein „failed“. Da diese Geste nur eine Condition besitzt, ruft jene nie Success auf. Die Statemachine muss nicht weiterschalten.</w:t>
+        <w:t>Falls eine Geste nicht nur im Erfolgsfall ein Feedback zurückgeben soll, sondern periodisch die ganze Zeit über, reicht das Modell „Failed/Success“ nicht. Für durchgehend auswertbare Gesten wurde der Event „Triggered“ in der DynamicCondition eingeführt. Triggered wird so lange aufgerufen bis der betreffende Gestenteil erfolgreich ist oder Misserfolg signalisiert. Im Prototyp sieht man dieses Verhalten beim PinchZoom. Sobald die Ausgangsposition mit beiden Händen eingenommen wurde, triggert die ZoomCondition. Sobald eine gewisse Geschwindigkeit überschritten wird oder die Hände nicht mehr in Zoom-Position sind, signalisiert die ZoomCondition ein „failed“. Da diese Geste nur eine Condition besitzt, ruft jene nie Success auf. Die Statemachine muss nicht weiterschalten.</w:t>
       </w:r>
     </w:p>
     <w:p>
@@ -10056,6 +10093,7 @@
         <w:pStyle w:val="BodyText"/>
       </w:pPr>
       <w:r>
+        <w:lastRenderedPageBreak/>
         <w:t>Bemerkung: Der Publisher hält jeweils eine Referenz auf den Subscriber, nicht aber umgekehrt.</w:t>
       </w:r>
     </w:p>
@@ -10112,11 +10150,10 @@
           <w:noProof/>
           <w:lang w:val="en-US" w:eastAsia="ja-JP"/>
         </w:rPr>
-        <w:lastRenderedPageBreak/>
         <mc:AlternateContent>
           <mc:Choice Requires="wps">
             <w:drawing>
-              <wp:anchor distT="0" distB="0" distL="114300" distR="114300" simplePos="0" relativeHeight="251658240" behindDoc="0" locked="0" layoutInCell="1" allowOverlap="1" wp14:anchorId="4C1E0074" wp14:editId="36044ECA">
+              <wp:anchor distT="0" distB="0" distL="114300" distR="114300" simplePos="0" relativeHeight="251658240" behindDoc="0" locked="0" layoutInCell="1" allowOverlap="1" wp14:anchorId="7342533A" wp14:editId="527FBA3A">
                 <wp:simplePos x="0" y="0"/>
                 <wp:positionH relativeFrom="column">
                   <wp:posOffset>4206240</wp:posOffset>
@@ -10229,7 +10266,7 @@
           </mc:Choice>
           <mc:Fallback>
             <w:pict>
-              <v:shapetype w14:anchorId="4C1E0074" id="_x0000_t202" coordsize="21600,21600" o:spt="202" path="m,l,21600r21600,l21600,xe">
+              <v:shapetype w14:anchorId="7342533A" id="_x0000_t202" coordsize="21600,21600" o:spt="202" path="m,l,21600r21600,l21600,xe">
                 <v:stroke joinstyle="miter"/>
                 <v:path gradientshapeok="t" o:connecttype="rect"/>
               </v:shapetype>
@@ -10286,7 +10323,7 @@
           <w:lang w:val="en-US" w:eastAsia="ja-JP"/>
         </w:rPr>
         <w:drawing>
-          <wp:anchor distT="0" distB="0" distL="114300" distR="114300" simplePos="0" relativeHeight="251659264" behindDoc="1" locked="0" layoutInCell="1" allowOverlap="1" wp14:anchorId="5E4F5D65" wp14:editId="25BEC682">
+          <wp:anchor distT="0" distB="0" distL="114300" distR="114300" simplePos="0" relativeHeight="251659264" behindDoc="1" locked="0" layoutInCell="1" allowOverlap="1" wp14:anchorId="09181B1D" wp14:editId="7CD4EB6B">
             <wp:simplePos x="0" y="0"/>
             <wp:positionH relativeFrom="column">
               <wp:posOffset>4206240</wp:posOffset>
@@ -15863,12 +15900,19 @@
       <w:r>
         <w:t xml:space="preserve">wenn bei der Erkennung die CPU gerade ausgelastet ist, sind die Skeletons NULL. </w:t>
       </w:r>
+      <w:r>
+        <w:t xml:space="preserve">Zudem müssen SkeletonFrames nach Verwendung </w:t>
+      </w:r>
+      <w:r>
+        <w:t>verworfen werden, da es zu einem Memory-Leak kommen kann.</w:t>
+      </w:r>
     </w:p>
     <w:p>
       <w:pPr>
         <w:pStyle w:val="Heading3"/>
       </w:pPr>
       <w:r>
+        <w:lastRenderedPageBreak/>
         <w:t>Zeitmessung</w:t>
       </w:r>
     </w:p>
@@ -15894,8 +15938,18 @@
         <w:pStyle w:val="Heading3"/>
       </w:pPr>
       <w:r>
-        <w:lastRenderedPageBreak/>
-        <w:t>Generierung einer Api-Dokumentation</w:t>
+        <w:t>Directions</w:t>
+      </w:r>
+    </w:p>
+    <w:p>
+      <w:pPr>
+        <w:pStyle w:val="BodyText"/>
+      </w:pPr>
+      <w:r>
+        <w:t>Die Verwendung des Enums Directions mit sieben Bewegungsrichtungen hat sich bewährt, obwohl es auf den ersten Blick etwas ungenau scheint. Durch den Faktor, dass wir zu jeder Achse eine Bewegung detektieren bieten sich viele Kombinationsmöglichkeiten und es erhöht die Lesbarkeit des Codes stark. Auch Direction.None, was sich auch durch eine leere Liste äussern würde</w:t>
+      </w:r>
+      <w:r>
+        <w:t>, vereinfacht die Lesbarkeit des Codes.</w:t>
       </w:r>
     </w:p>
     <w:p>
@@ -15903,15 +15957,7 @@
         <w:pStyle w:val="Heading3"/>
       </w:pPr>
       <w:r>
-        <w:t>Directions</w:t>
-      </w:r>
-    </w:p>
-    <w:p>
-      <w:pPr>
-        <w:pStyle w:val="Heading3"/>
-      </w:pPr>
-      <w:r>
-        <w:t>Anmeldung</w:t>
+        <w:t>Interfaces</w:t>
       </w:r>
     </w:p>
     <w:p>
@@ -15919,23 +15965,13 @@
         <w:pStyle w:val="BodyText"/>
       </w:pPr>
       <w:r>
-        <w:t>Geste Extern?</w:t>
-      </w:r>
-    </w:p>
-    <w:p>
-      <w:pPr>
-        <w:pStyle w:val="Heading3"/>
-      </w:pPr>
-      <w:r>
-        <w:t>Interfaces</w:t>
-      </w:r>
-    </w:p>
-    <w:p>
-      <w:pPr>
-        <w:pStyle w:val="BodyText"/>
-      </w:pPr>
+        <w:t>Um ein korrektes Interface in C# abzubilden muss man ein Interface schreiben und eine abstrakte Klasse um eine gewisse Grundfunktionalität zu implementieren. Da wir mehrere Abstrakte Klassen haben, die sogar von anderen ebenfalls Abstrakten Klassen erben, haben wir uns entschieden, dass die Verständlichkeit besser ist, wenn wir keine</w:t>
+      </w:r>
       <w:bookmarkStart w:id="93" w:name="_GoBack"/>
       <w:bookmarkEnd w:id="93"/>
+      <w:r>
+        <w:t xml:space="preserve"> Interfaces machen.</w:t>
+      </w:r>
     </w:p>
     <w:p>
       <w:pPr>
@@ -16452,11 +16488,13 @@
       </w:pPr>
       <w:bookmarkStart w:id="112" w:name="_Toc336864939"/>
       <w:bookmarkStart w:id="113" w:name="_Toc343267743"/>
+      <w:bookmarkStart w:id="114" w:name="_Ref343680529"/>
       <w:r>
         <w:t>Cursor bewegen</w:t>
       </w:r>
       <w:bookmarkEnd w:id="112"/>
       <w:bookmarkEnd w:id="113"/>
+      <w:bookmarkEnd w:id="114"/>
     </w:p>
     <w:p>
       <w:pPr>
@@ -16465,14 +16503,14 @@
           <w:rStyle w:val="Emphasis"/>
         </w:rPr>
       </w:pPr>
-      <w:bookmarkStart w:id="114" w:name="_Toc336864940"/>
+      <w:bookmarkStart w:id="115" w:name="_Toc336864940"/>
       <w:r>
         <w:rPr>
           <w:rStyle w:val="Emphasis"/>
         </w:rPr>
         <w:t>Joystick</w:t>
       </w:r>
-      <w:bookmarkEnd w:id="114"/>
+      <w:bookmarkEnd w:id="115"/>
     </w:p>
     <w:p>
       <w:pPr>
@@ -16516,14 +16554,14 @@
           <w:rStyle w:val="Emphasis"/>
         </w:rPr>
       </w:pPr>
-      <w:bookmarkStart w:id="115" w:name="_Toc336864941"/>
+      <w:bookmarkStart w:id="116" w:name="_Toc336864941"/>
       <w:r>
         <w:rPr>
           <w:rStyle w:val="Emphasis"/>
         </w:rPr>
         <w:t>Zeigen</w:t>
       </w:r>
-      <w:bookmarkEnd w:id="115"/>
+      <w:bookmarkEnd w:id="116"/>
     </w:p>
     <w:p>
       <w:pPr>
@@ -16540,14 +16578,14 @@
           <w:rStyle w:val="Emphasis"/>
         </w:rPr>
       </w:pPr>
-      <w:bookmarkStart w:id="116" w:name="_Toc336864942"/>
+      <w:bookmarkStart w:id="117" w:name="_Toc336864942"/>
       <w:r>
         <w:rPr>
           <w:rStyle w:val="Emphasis"/>
         </w:rPr>
         <w:t>2D Mapping der Handposition</w:t>
       </w:r>
-      <w:bookmarkEnd w:id="116"/>
+      <w:bookmarkEnd w:id="117"/>
     </w:p>
     <w:p>
       <w:pPr>
@@ -16561,13 +16599,13 @@
       <w:pPr>
         <w:pStyle w:val="Heading3"/>
       </w:pPr>
-      <w:bookmarkStart w:id="117" w:name="_Toc336864943"/>
-      <w:bookmarkStart w:id="118" w:name="_Toc343267744"/>
+      <w:bookmarkStart w:id="118" w:name="_Toc336864943"/>
+      <w:bookmarkStart w:id="119" w:name="_Toc343267744"/>
       <w:r>
         <w:t>Auswählen</w:t>
       </w:r>
-      <w:bookmarkEnd w:id="117"/>
       <w:bookmarkEnd w:id="118"/>
+      <w:bookmarkEnd w:id="119"/>
     </w:p>
     <w:p>
       <w:pPr>
@@ -16584,14 +16622,14 @@
           <w:rStyle w:val="Emphasis"/>
         </w:rPr>
       </w:pPr>
-      <w:bookmarkStart w:id="119" w:name="_Toc336864944"/>
+      <w:bookmarkStart w:id="120" w:name="_Toc336864944"/>
       <w:r>
         <w:rPr>
           <w:rStyle w:val="Emphasis"/>
         </w:rPr>
         <w:t>Stossen</w:t>
       </w:r>
-      <w:bookmarkEnd w:id="119"/>
+      <w:bookmarkEnd w:id="120"/>
     </w:p>
     <w:p>
       <w:pPr>
@@ -16608,14 +16646,14 @@
           <w:rStyle w:val="Emphasis"/>
         </w:rPr>
       </w:pPr>
-      <w:bookmarkStart w:id="120" w:name="_Toc336864945"/>
+      <w:bookmarkStart w:id="121" w:name="_Toc336864945"/>
       <w:r>
         <w:rPr>
           <w:rStyle w:val="Emphasis"/>
         </w:rPr>
         <w:t>Spezielle Gesten mit der anderen Hand</w:t>
       </w:r>
-      <w:bookmarkEnd w:id="120"/>
+      <w:bookmarkEnd w:id="121"/>
     </w:p>
     <w:p>
       <w:pPr>
@@ -16632,14 +16670,14 @@
           <w:rStyle w:val="Emphasis"/>
         </w:rPr>
       </w:pPr>
-      <w:bookmarkStart w:id="121" w:name="_Toc336864946"/>
+      <w:bookmarkStart w:id="122" w:name="_Toc336864946"/>
       <w:r>
         <w:rPr>
           <w:rStyle w:val="Emphasis"/>
         </w:rPr>
         <w:t>Grab</w:t>
       </w:r>
-      <w:bookmarkEnd w:id="121"/>
+      <w:bookmarkEnd w:id="122"/>
     </w:p>
     <w:p>
       <w:pPr>
@@ -16656,14 +16694,14 @@
           <w:rStyle w:val="Emphasis"/>
         </w:rPr>
       </w:pPr>
-      <w:bookmarkStart w:id="122" w:name="_Toc336864947"/>
+      <w:bookmarkStart w:id="123" w:name="_Toc336864947"/>
       <w:r>
         <w:rPr>
           <w:rStyle w:val="Emphasis"/>
         </w:rPr>
         <w:t>Nicken</w:t>
       </w:r>
-      <w:bookmarkEnd w:id="122"/>
+      <w:bookmarkEnd w:id="123"/>
     </w:p>
     <w:p>
       <w:pPr>
@@ -16680,14 +16718,14 @@
           <w:rStyle w:val="Emphasis"/>
         </w:rPr>
       </w:pPr>
-      <w:bookmarkStart w:id="123" w:name="_Toc336864948"/>
+      <w:bookmarkStart w:id="124" w:name="_Toc336864948"/>
       <w:r>
         <w:rPr>
           <w:rStyle w:val="Emphasis"/>
         </w:rPr>
         <w:t>Timer</w:t>
       </w:r>
-      <w:bookmarkEnd w:id="123"/>
+      <w:bookmarkEnd w:id="124"/>
     </w:p>
     <w:p>
       <w:pPr>
@@ -16704,14 +16742,14 @@
           <w:rStyle w:val="Emphasis"/>
         </w:rPr>
       </w:pPr>
-      <w:bookmarkStart w:id="124" w:name="_Toc336864949"/>
+      <w:bookmarkStart w:id="125" w:name="_Toc336864949"/>
       <w:r>
         <w:rPr>
           <w:rStyle w:val="Emphasis"/>
         </w:rPr>
         <w:t>Thumb Up</w:t>
       </w:r>
-      <w:bookmarkEnd w:id="124"/>
+      <w:bookmarkEnd w:id="125"/>
     </w:p>
     <w:p>
       <w:pPr>
@@ -16725,13 +16763,13 @@
       <w:pPr>
         <w:pStyle w:val="Heading3"/>
       </w:pPr>
-      <w:bookmarkStart w:id="125" w:name="_Toc336864950"/>
-      <w:bookmarkStart w:id="126" w:name="_Toc343267745"/>
+      <w:bookmarkStart w:id="126" w:name="_Toc336864950"/>
+      <w:bookmarkStart w:id="127" w:name="_Toc343267745"/>
       <w:r>
         <w:t>Spezialaktionen (spezielle Aktionen)</w:t>
       </w:r>
-      <w:bookmarkEnd w:id="125"/>
       <w:bookmarkEnd w:id="126"/>
+      <w:bookmarkEnd w:id="127"/>
     </w:p>
     <w:p>
       <w:pPr>
@@ -16748,14 +16786,14 @@
           <w:rStyle w:val="Emphasis"/>
         </w:rPr>
       </w:pPr>
-      <w:bookmarkStart w:id="127" w:name="_Toc336864951"/>
+      <w:bookmarkStart w:id="128" w:name="_Toc336864951"/>
       <w:r>
         <w:rPr>
           <w:rStyle w:val="Emphasis"/>
         </w:rPr>
         <w:t>Bestimmter Winkel zwischen Körper und Armen</w:t>
       </w:r>
-      <w:bookmarkEnd w:id="127"/>
+      <w:bookmarkEnd w:id="128"/>
     </w:p>
     <w:p>
       <w:pPr>
@@ -16769,14 +16807,14 @@
       <w:pPr>
         <w:pStyle w:val="Heading3"/>
       </w:pPr>
-      <w:bookmarkStart w:id="128" w:name="_Toc336864952"/>
-      <w:bookmarkStart w:id="129" w:name="_Toc343267746"/>
+      <w:bookmarkStart w:id="129" w:name="_Toc336864952"/>
+      <w:bookmarkStart w:id="130" w:name="_Toc343267746"/>
       <w:r>
         <w:lastRenderedPageBreak/>
         <w:t>Abmeldung</w:t>
       </w:r>
-      <w:bookmarkEnd w:id="128"/>
       <w:bookmarkEnd w:id="129"/>
+      <w:bookmarkEnd w:id="130"/>
     </w:p>
     <w:p>
       <w:pPr>
@@ -16795,16 +16833,16 @@
       <w:pPr>
         <w:pStyle w:val="Heading2"/>
       </w:pPr>
-      <w:bookmarkStart w:id="130" w:name="_Ref343529167"/>
-      <w:bookmarkStart w:id="131" w:name="_Toc343666857"/>
+      <w:bookmarkStart w:id="131" w:name="_Ref343529167"/>
+      <w:bookmarkStart w:id="132" w:name="_Toc343666857"/>
       <w:r>
         <w:t>Diskussion Maus-Cursor</w:t>
       </w:r>
-      <w:bookmarkEnd w:id="130"/>
+      <w:bookmarkEnd w:id="131"/>
       <w:r>
         <w:t xml:space="preserve"> via Zeigen</w:t>
       </w:r>
-      <w:bookmarkEnd w:id="131"/>
+      <w:bookmarkEnd w:id="132"/>
     </w:p>
     <w:p>
       <w:pPr>
@@ -16872,11 +16910,11 @@
       <w:pPr>
         <w:pStyle w:val="Heading2"/>
       </w:pPr>
-      <w:bookmarkStart w:id="132" w:name="_Toc343666858"/>
+      <w:bookmarkStart w:id="133" w:name="_Toc343666858"/>
       <w:r>
         <w:t>Microsoft Kinect Skelett-Koordinatensystem</w:t>
       </w:r>
-      <w:bookmarkEnd w:id="132"/>
+      <w:bookmarkEnd w:id="133"/>
     </w:p>
     <w:p>
       <w:pPr>
@@ -17014,7 +17052,7 @@
       <w:pPr>
         <w:pStyle w:val="Heading2"/>
       </w:pPr>
-      <w:bookmarkStart w:id="133" w:name="_Toc343666859"/>
+      <w:bookmarkStart w:id="134" w:name="_Toc343666859"/>
       <w:r>
         <w:lastRenderedPageBreak/>
         <w:t>Testdaten</w:t>
@@ -17022,7 +17060,7 @@
       <w:r>
         <w:t xml:space="preserve"> Koordinatenstabilität</w:t>
       </w:r>
-      <w:bookmarkEnd w:id="133"/>
+      <w:bookmarkEnd w:id="134"/>
     </w:p>
     <w:p>
       <w:pPr>
@@ -17361,12 +17399,12 @@
       <w:pPr>
         <w:pStyle w:val="Heading2"/>
       </w:pPr>
-      <w:bookmarkStart w:id="134" w:name="_Toc343666860"/>
+      <w:bookmarkStart w:id="135" w:name="_Toc343666860"/>
       <w:r>
         <w:lastRenderedPageBreak/>
         <w:t>Abbildungsverzeichnis</w:t>
       </w:r>
-      <w:bookmarkEnd w:id="134"/>
+      <w:bookmarkEnd w:id="135"/>
     </w:p>
     <w:p>
       <w:pPr>
@@ -17750,11 +17788,11 @@
       <w:r>
         <w:t xml:space="preserve"> </w:t>
       </w:r>
-      <w:bookmarkStart w:id="135" w:name="_Toc343666861"/>
+      <w:bookmarkStart w:id="136" w:name="_Toc343666861"/>
       <w:r>
         <w:t>Tabellenverzeichnis</w:t>
       </w:r>
-      <w:bookmarkEnd w:id="135"/>
+      <w:bookmarkEnd w:id="136"/>
     </w:p>
     <w:p>
       <w:pPr>
@@ -18302,11 +18340,11 @@
       <w:r>
         <w:t xml:space="preserve"> </w:t>
       </w:r>
-      <w:bookmarkStart w:id="136" w:name="_Toc343666862"/>
+      <w:bookmarkStart w:id="137" w:name="_Toc343666862"/>
       <w:r>
         <w:t>Quellenangaben</w:t>
       </w:r>
-      <w:bookmarkEnd w:id="136"/>
+      <w:bookmarkEnd w:id="137"/>
     </w:p>
     <w:p>
       <w:pPr>
@@ -18527,7 +18565,7 @@
         <w:noProof/>
         <w:color w:val="595959"/>
       </w:rPr>
-      <w:t>32</w:t>
+      <w:t>33</w:t>
     </w:r>
     <w:r>
       <w:rPr>
@@ -25770,11 +25808,11 @@
         </c:dLbls>
         <c:marker val="1"/>
         <c:smooth val="0"/>
-        <c:axId val="657583776"/>
-        <c:axId val="657584952"/>
+        <c:axId val="639767448"/>
+        <c:axId val="747713696"/>
       </c:lineChart>
       <c:catAx>
-        <c:axId val="657583776"/>
+        <c:axId val="639767448"/>
         <c:scaling>
           <c:orientation val="minMax"/>
         </c:scaling>
@@ -25783,7 +25821,7 @@
         <c:majorTickMark val="out"/>
         <c:minorTickMark val="none"/>
         <c:tickLblPos val="nextTo"/>
-        <c:crossAx val="657584952"/>
+        <c:crossAx val="747713696"/>
         <c:crosses val="autoZero"/>
         <c:auto val="1"/>
         <c:lblAlgn val="ctr"/>
@@ -25791,7 +25829,7 @@
         <c:noMultiLvlLbl val="0"/>
       </c:catAx>
       <c:valAx>
-        <c:axId val="657584952"/>
+        <c:axId val="747713696"/>
         <c:scaling>
           <c:orientation val="minMax"/>
         </c:scaling>
@@ -25802,7 +25840,7 @@
         <c:majorTickMark val="out"/>
         <c:minorTickMark val="none"/>
         <c:tickLblPos val="nextTo"/>
-        <c:crossAx val="657583776"/>
+        <c:crossAx val="639767448"/>
         <c:crosses val="autoZero"/>
         <c:crossBetween val="between"/>
       </c:valAx>
@@ -28638,11 +28676,11 @@
         </c:dLbls>
         <c:marker val="1"/>
         <c:smooth val="0"/>
-        <c:axId val="657584168"/>
-        <c:axId val="654123056"/>
+        <c:axId val="747714088"/>
+        <c:axId val="747715264"/>
       </c:lineChart>
       <c:catAx>
-        <c:axId val="657584168"/>
+        <c:axId val="747714088"/>
         <c:scaling>
           <c:orientation val="minMax"/>
         </c:scaling>
@@ -28651,7 +28689,7 @@
         <c:majorTickMark val="out"/>
         <c:minorTickMark val="none"/>
         <c:tickLblPos val="nextTo"/>
-        <c:crossAx val="654123056"/>
+        <c:crossAx val="747715264"/>
         <c:crosses val="autoZero"/>
         <c:auto val="1"/>
         <c:lblAlgn val="ctr"/>
@@ -28659,7 +28697,7 @@
         <c:noMultiLvlLbl val="0"/>
       </c:catAx>
       <c:valAx>
-        <c:axId val="654123056"/>
+        <c:axId val="747715264"/>
         <c:scaling>
           <c:orientation val="minMax"/>
         </c:scaling>
@@ -28670,7 +28708,7 @@
         <c:majorTickMark val="out"/>
         <c:minorTickMark val="none"/>
         <c:tickLblPos val="nextTo"/>
-        <c:crossAx val="657584168"/>
+        <c:crossAx val="747714088"/>
         <c:crosses val="autoZero"/>
         <c:crossBetween val="between"/>
       </c:valAx>
@@ -31506,11 +31544,11 @@
         </c:dLbls>
         <c:marker val="1"/>
         <c:smooth val="0"/>
-        <c:axId val="654123840"/>
-        <c:axId val="654123448"/>
+        <c:axId val="747714480"/>
+        <c:axId val="747714872"/>
       </c:lineChart>
       <c:catAx>
-        <c:axId val="654123840"/>
+        <c:axId val="747714480"/>
         <c:scaling>
           <c:orientation val="minMax"/>
         </c:scaling>
@@ -31519,7 +31557,7 @@
         <c:majorTickMark val="out"/>
         <c:minorTickMark val="none"/>
         <c:tickLblPos val="nextTo"/>
-        <c:crossAx val="654123448"/>
+        <c:crossAx val="747714872"/>
         <c:crosses val="autoZero"/>
         <c:auto val="1"/>
         <c:lblAlgn val="ctr"/>
@@ -31527,7 +31565,7 @@
         <c:noMultiLvlLbl val="0"/>
       </c:catAx>
       <c:valAx>
-        <c:axId val="654123448"/>
+        <c:axId val="747714872"/>
         <c:scaling>
           <c:orientation val="minMax"/>
         </c:scaling>
@@ -31538,7 +31576,7 @@
         <c:majorTickMark val="out"/>
         <c:minorTickMark val="none"/>
         <c:tickLblPos val="nextTo"/>
-        <c:crossAx val="654123840"/>
+        <c:crossAx val="747714480"/>
         <c:crosses val="autoZero"/>
         <c:crossBetween val="between"/>
       </c:valAx>
@@ -34365,11 +34403,11 @@
         </c:dLbls>
         <c:marker val="1"/>
         <c:smooth val="0"/>
-        <c:axId val="654124232"/>
-        <c:axId val="654124624"/>
+        <c:axId val="632770728"/>
+        <c:axId val="632771120"/>
       </c:lineChart>
       <c:catAx>
-        <c:axId val="654124232"/>
+        <c:axId val="632770728"/>
         <c:scaling>
           <c:orientation val="minMax"/>
         </c:scaling>
@@ -34378,7 +34416,7 @@
         <c:majorTickMark val="out"/>
         <c:minorTickMark val="none"/>
         <c:tickLblPos val="nextTo"/>
-        <c:crossAx val="654124624"/>
+        <c:crossAx val="632771120"/>
         <c:crosses val="autoZero"/>
         <c:auto val="1"/>
         <c:lblAlgn val="ctr"/>
@@ -34386,7 +34424,7 @@
         <c:noMultiLvlLbl val="0"/>
       </c:catAx>
       <c:valAx>
-        <c:axId val="654124624"/>
+        <c:axId val="632771120"/>
         <c:scaling>
           <c:orientation val="minMax"/>
         </c:scaling>
@@ -34397,7 +34435,7 @@
         <c:majorTickMark val="out"/>
         <c:minorTickMark val="none"/>
         <c:tickLblPos val="nextTo"/>
-        <c:crossAx val="654124232"/>
+        <c:crossAx val="632770728"/>
         <c:crosses val="autoZero"/>
         <c:crossBetween val="between"/>
       </c:valAx>
@@ -37224,11 +37262,11 @@
         </c:dLbls>
         <c:marker val="1"/>
         <c:smooth val="0"/>
-        <c:axId val="652400056"/>
-        <c:axId val="652400840"/>
+        <c:axId val="632770336"/>
+        <c:axId val="632769552"/>
       </c:lineChart>
       <c:catAx>
-        <c:axId val="652400056"/>
+        <c:axId val="632770336"/>
         <c:scaling>
           <c:orientation val="minMax"/>
         </c:scaling>
@@ -37237,7 +37275,7 @@
         <c:majorTickMark val="out"/>
         <c:minorTickMark val="none"/>
         <c:tickLblPos val="nextTo"/>
-        <c:crossAx val="652400840"/>
+        <c:crossAx val="632769552"/>
         <c:crosses val="autoZero"/>
         <c:auto val="1"/>
         <c:lblAlgn val="ctr"/>
@@ -37245,7 +37283,7 @@
         <c:noMultiLvlLbl val="0"/>
       </c:catAx>
       <c:valAx>
-        <c:axId val="652400840"/>
+        <c:axId val="632769552"/>
         <c:scaling>
           <c:orientation val="minMax"/>
         </c:scaling>
@@ -37256,7 +37294,7 @@
         <c:majorTickMark val="out"/>
         <c:minorTickMark val="none"/>
         <c:tickLblPos val="nextTo"/>
-        <c:crossAx val="652400056"/>
+        <c:crossAx val="632770336"/>
         <c:crosses val="autoZero"/>
         <c:crossBetween val="between"/>
       </c:valAx>
@@ -40083,11 +40121,11 @@
         </c:dLbls>
         <c:marker val="1"/>
         <c:smooth val="0"/>
-        <c:axId val="652401232"/>
-        <c:axId val="652399664"/>
+        <c:axId val="632769944"/>
+        <c:axId val="653390392"/>
       </c:lineChart>
       <c:catAx>
-        <c:axId val="652401232"/>
+        <c:axId val="632769944"/>
         <c:scaling>
           <c:orientation val="minMax"/>
         </c:scaling>
@@ -40096,7 +40134,7 @@
         <c:majorTickMark val="out"/>
         <c:minorTickMark val="none"/>
         <c:tickLblPos val="nextTo"/>
-        <c:crossAx val="652399664"/>
+        <c:crossAx val="653390392"/>
         <c:crosses val="autoZero"/>
         <c:auto val="1"/>
         <c:lblAlgn val="ctr"/>
@@ -40104,7 +40142,7 @@
         <c:noMultiLvlLbl val="0"/>
       </c:catAx>
       <c:valAx>
-        <c:axId val="652399664"/>
+        <c:axId val="653390392"/>
         <c:scaling>
           <c:orientation val="minMax"/>
         </c:scaling>
@@ -40115,7 +40153,7 @@
         <c:majorTickMark val="out"/>
         <c:minorTickMark val="none"/>
         <c:tickLblPos val="nextTo"/>
-        <c:crossAx val="652401232"/>
+        <c:crossAx val="632769944"/>
         <c:crosses val="autoZero"/>
         <c:crossBetween val="between"/>
       </c:valAx>
@@ -42952,11 +42990,11 @@
         </c:dLbls>
         <c:marker val="1"/>
         <c:smooth val="0"/>
-        <c:axId val="652400448"/>
-        <c:axId val="647171320"/>
+        <c:axId val="653390784"/>
+        <c:axId val="629703352"/>
       </c:lineChart>
       <c:catAx>
-        <c:axId val="652400448"/>
+        <c:axId val="653390784"/>
         <c:scaling>
           <c:orientation val="minMax"/>
         </c:scaling>
@@ -42965,7 +43003,7 @@
         <c:majorTickMark val="out"/>
         <c:minorTickMark val="none"/>
         <c:tickLblPos val="nextTo"/>
-        <c:crossAx val="647171320"/>
+        <c:crossAx val="629703352"/>
         <c:crosses val="autoZero"/>
         <c:auto val="1"/>
         <c:lblAlgn val="ctr"/>
@@ -42973,7 +43011,7 @@
         <c:noMultiLvlLbl val="0"/>
       </c:catAx>
       <c:valAx>
-        <c:axId val="647171320"/>
+        <c:axId val="629703352"/>
         <c:scaling>
           <c:orientation val="minMax"/>
         </c:scaling>
@@ -42984,7 +43022,7 @@
         <c:majorTickMark val="out"/>
         <c:minorTickMark val="none"/>
         <c:tickLblPos val="nextTo"/>
-        <c:crossAx val="652400448"/>
+        <c:crossAx val="653390784"/>
         <c:crosses val="autoZero"/>
         <c:crossBetween val="between"/>
       </c:valAx>
@@ -45820,11 +45858,11 @@
         </c:dLbls>
         <c:marker val="1"/>
         <c:smooth val="0"/>
-        <c:axId val="647171712"/>
-        <c:axId val="631134720"/>
+        <c:axId val="629702960"/>
+        <c:axId val="660202168"/>
       </c:lineChart>
       <c:catAx>
-        <c:axId val="647171712"/>
+        <c:axId val="629702960"/>
         <c:scaling>
           <c:orientation val="minMax"/>
         </c:scaling>
@@ -45833,7 +45871,7 @@
         <c:majorTickMark val="out"/>
         <c:minorTickMark val="none"/>
         <c:tickLblPos val="nextTo"/>
-        <c:crossAx val="631134720"/>
+        <c:crossAx val="660202168"/>
         <c:crosses val="autoZero"/>
         <c:auto val="1"/>
         <c:lblAlgn val="ctr"/>
@@ -45841,7 +45879,7 @@
         <c:noMultiLvlLbl val="0"/>
       </c:catAx>
       <c:valAx>
-        <c:axId val="631134720"/>
+        <c:axId val="660202168"/>
         <c:scaling>
           <c:orientation val="minMax"/>
         </c:scaling>
@@ -45852,7 +45890,7 @@
         <c:majorTickMark val="out"/>
         <c:minorTickMark val="none"/>
         <c:tickLblPos val="nextTo"/>
-        <c:crossAx val="647171712"/>
+        <c:crossAx val="629702960"/>
         <c:crosses val="autoZero"/>
         <c:crossBetween val="between"/>
       </c:valAx>
@@ -46457,7 +46495,7 @@
 </file>
 
 <file path=customXml/itemProps1.xml><?xml version="1.0" encoding="utf-8"?>
-<ds:datastoreItem xmlns:ds="http://schemas.openxmlformats.org/officeDocument/2006/customXml" ds:itemID="{4F30A6B1-B0DC-45CA-9BD2-83A2138E7D5E}">
+<ds:datastoreItem xmlns:ds="http://schemas.openxmlformats.org/officeDocument/2006/customXml" ds:itemID="{4B9D874B-2E42-4369-82D1-D4C3DDDC4213}">
   <ds:schemaRefs>
     <ds:schemaRef ds:uri="http://schemas.openxmlformats.org/officeDocument/2006/bibliography"/>
   </ds:schemaRefs>

--- a/Abgabe/Technischer_Bericht.docx
+++ b/Abgabe/Technischer_Bericht.docx
@@ -3198,7 +3198,7 @@
           <v:shape id="_x0000_i1025" type="#_x0000_t75" style="width:434.2pt;height:614.2pt" o:ole="">
             <v:imagedata r:id="rId13" o:title=""/>
           </v:shape>
-          <o:OLEObject Type="Embed" ProgID="AcroExch.Document.7" ShapeID="_x0000_i1025" DrawAspect="Content" ObjectID="_1417495309" r:id="rId14"/>
+          <o:OLEObject Type="Embed" ProgID="AcroExch.Document.7" ShapeID="_x0000_i1025" DrawAspect="Content" ObjectID="_1417497530" r:id="rId14"/>
         </w:object>
       </w:r>
       <w:r>
@@ -4198,6 +4198,104 @@
     </w:p>
     <w:p>
       <w:pPr>
+        <w:pStyle w:val="BodyText"/>
+        <w:numPr>
+          <w:ilvl w:val="1"/>
+          <w:numId w:val="3"/>
+        </w:numPr>
+      </w:pPr>
+      <w:r>
+        <w:t>Die Treiber der Kinect sind installiert.</w:t>
+      </w:r>
+    </w:p>
+    <w:p>
+      <w:pPr>
+        <w:pStyle w:val="BodyText"/>
+        <w:numPr>
+          <w:ilvl w:val="0"/>
+          <w:numId w:val="3"/>
+        </w:numPr>
+      </w:pPr>
+      <w:r>
+        <w:t>Benutzbarkeit</w:t>
+      </w:r>
+    </w:p>
+    <w:p>
+      <w:pPr>
+        <w:pStyle w:val="BodyText"/>
+        <w:numPr>
+          <w:ilvl w:val="1"/>
+          <w:numId w:val="3"/>
+        </w:numPr>
+      </w:pPr>
+      <w:r>
+        <w:t>Die Benutzung sollte intuitiv klar sein</w:t>
+      </w:r>
+    </w:p>
+    <w:p>
+      <w:pPr>
+        <w:pStyle w:val="BodyText"/>
+        <w:numPr>
+          <w:ilvl w:val="1"/>
+          <w:numId w:val="3"/>
+        </w:numPr>
+      </w:pPr>
+      <w:r>
+        <w:t>Geringer Lernaufwand</w:t>
+      </w:r>
+    </w:p>
+    <w:p>
+      <w:pPr>
+        <w:pStyle w:val="BodyText"/>
+        <w:numPr>
+          <w:ilvl w:val="0"/>
+          <w:numId w:val="3"/>
+        </w:numPr>
+      </w:pPr>
+      <w:r>
+        <w:t>Portierbarkeit</w:t>
+      </w:r>
+    </w:p>
+    <w:p>
+      <w:pPr>
+        <w:pStyle w:val="BodyText"/>
+        <w:numPr>
+          <w:ilvl w:val="1"/>
+          <w:numId w:val="3"/>
+        </w:numPr>
+      </w:pPr>
+      <w:r>
+        <w:t>Das Framework sollte sich einfach in bestehende Lösungen integrieren lassen.</w:t>
+      </w:r>
+    </w:p>
+    <w:p>
+      <w:pPr>
+        <w:pStyle w:val="BodyText"/>
+        <w:numPr>
+          <w:ilvl w:val="0"/>
+          <w:numId w:val="3"/>
+        </w:numPr>
+      </w:pPr>
+      <w:r>
+        <w:t>Zuverlässigkeit</w:t>
+      </w:r>
+    </w:p>
+    <w:p>
+      <w:pPr>
+        <w:pStyle w:val="BodyText"/>
+        <w:numPr>
+          <w:ilvl w:val="1"/>
+          <w:numId w:val="3"/>
+        </w:numPr>
+      </w:pPr>
+      <w:r>
+        <w:t>Die Gesten sollten richtig erkannt werden, jedoch ist es tolerierbar, wenn eine Einmalig nicht erkannt wird.</w:t>
+      </w:r>
+      <w:bookmarkStart w:id="37" w:name="_GoBack"/>
+      <w:bookmarkEnd w:id="37"/>
+    </w:p>
+    <w:p>
+      <w:pPr>
         <w:rPr>
           <w:b/>
           <w:kern w:val="1"/>
@@ -4205,7 +4303,7 @@
           <w:lang w:val="de-CH"/>
         </w:rPr>
       </w:pPr>
-      <w:bookmarkStart w:id="37" w:name="_Toc336864923"/>
+      <w:bookmarkStart w:id="38" w:name="_Toc336864923"/>
       <w:r>
         <w:br w:type="page"/>
       </w:r>
@@ -4214,9 +4312,9 @@
       <w:pPr>
         <w:pStyle w:val="Heading1"/>
       </w:pPr>
-      <w:bookmarkStart w:id="38" w:name="_Toc343267737"/>
-      <w:bookmarkStart w:id="39" w:name="_Toc343267789"/>
-      <w:bookmarkStart w:id="40" w:name="_Toc343699937"/>
+      <w:bookmarkStart w:id="39" w:name="_Toc343267737"/>
+      <w:bookmarkStart w:id="40" w:name="_Toc343267789"/>
+      <w:bookmarkStart w:id="41" w:name="_Toc343699937"/>
       <w:r>
         <w:lastRenderedPageBreak/>
         <w:t xml:space="preserve">Analyse der </w:t>
@@ -4224,10 +4322,10 @@
       <w:r>
         <w:t>Gesten</w:t>
       </w:r>
-      <w:bookmarkEnd w:id="37"/>
       <w:bookmarkEnd w:id="38"/>
       <w:bookmarkEnd w:id="39"/>
       <w:bookmarkEnd w:id="40"/>
+      <w:bookmarkEnd w:id="41"/>
     </w:p>
     <w:p>
       <w:pPr>
@@ -4762,7 +4860,7 @@
       <w:pPr>
         <w:pStyle w:val="Caption"/>
       </w:pPr>
-      <w:bookmarkStart w:id="41" w:name="_Toc343437329"/>
+      <w:bookmarkStart w:id="42" w:name="_Toc343437329"/>
       <w:r>
         <w:t xml:space="preserve">Tabelle </w:t>
       </w:r>
@@ -4787,7 +4885,7 @@
       <w:r>
         <w:t>: Begrifflichkeiten für Gesten</w:t>
       </w:r>
-      <w:bookmarkEnd w:id="41"/>
+      <w:bookmarkEnd w:id="42"/>
     </w:p>
     <w:p>
       <w:pPr>
@@ -4805,18 +4903,18 @@
       <w:pPr>
         <w:pStyle w:val="Heading2"/>
       </w:pPr>
-      <w:bookmarkStart w:id="42" w:name="_Toc336864924"/>
-      <w:bookmarkStart w:id="43" w:name="_Toc343267738"/>
-      <w:bookmarkStart w:id="44" w:name="_Toc343267790"/>
-      <w:bookmarkStart w:id="45" w:name="_Toc343699938"/>
+      <w:bookmarkStart w:id="43" w:name="_Toc336864924"/>
+      <w:bookmarkStart w:id="44" w:name="_Toc343267738"/>
+      <w:bookmarkStart w:id="45" w:name="_Toc343267790"/>
+      <w:bookmarkStart w:id="46" w:name="_Toc343699938"/>
       <w:r>
         <w:lastRenderedPageBreak/>
         <w:t>Benutzte Gesten anderer Produkte und Projekte</w:t>
       </w:r>
-      <w:bookmarkEnd w:id="42"/>
       <w:bookmarkEnd w:id="43"/>
       <w:bookmarkEnd w:id="44"/>
       <w:bookmarkEnd w:id="45"/>
+      <w:bookmarkEnd w:id="46"/>
     </w:p>
     <w:tbl>
       <w:tblPr>
@@ -6381,9 +6479,9 @@
       <w:pPr>
         <w:pStyle w:val="Caption"/>
       </w:pPr>
-      <w:bookmarkStart w:id="46" w:name="_Toc343437330"/>
-      <w:bookmarkStart w:id="47" w:name="_Ref343527408"/>
-      <w:bookmarkStart w:id="48" w:name="_Ref343527413"/>
+      <w:bookmarkStart w:id="47" w:name="_Toc343437330"/>
+      <w:bookmarkStart w:id="48" w:name="_Ref343527408"/>
+      <w:bookmarkStart w:id="49" w:name="_Ref343527413"/>
       <w:r>
         <w:t xml:space="preserve">Tabelle </w:t>
       </w:r>
@@ -6408,9 +6506,9 @@
       <w:r>
         <w:t>: Konkurrenzanalyse</w:t>
       </w:r>
-      <w:bookmarkEnd w:id="46"/>
       <w:bookmarkEnd w:id="47"/>
       <w:bookmarkEnd w:id="48"/>
+      <w:bookmarkEnd w:id="49"/>
       <w:r>
         <w:br w:type="page"/>
       </w:r>
@@ -6419,9 +6517,9 @@
       <w:pPr>
         <w:pStyle w:val="Heading2"/>
       </w:pPr>
-      <w:bookmarkStart w:id="49" w:name="_Toc343699939"/>
-      <w:bookmarkStart w:id="50" w:name="_Toc343267747"/>
-      <w:bookmarkStart w:id="51" w:name="_Toc343267792"/>
+      <w:bookmarkStart w:id="50" w:name="_Toc343699939"/>
+      <w:bookmarkStart w:id="51" w:name="_Toc343267747"/>
+      <w:bookmarkStart w:id="52" w:name="_Toc343267792"/>
       <w:r>
         <w:lastRenderedPageBreak/>
         <w:t>Anforderungen und Ev</w:t>
@@ -6432,7 +6530,7 @@
       <w:r>
         <w:t>n</w:t>
       </w:r>
-      <w:bookmarkEnd w:id="49"/>
+      <w:bookmarkEnd w:id="50"/>
       <w:r>
         <w:t xml:space="preserve"> </w:t>
       </w:r>
@@ -6610,16 +6708,16 @@
       <w:pPr>
         <w:pStyle w:val="Heading2"/>
       </w:pPr>
-      <w:bookmarkStart w:id="52" w:name="_Toc343699940"/>
+      <w:bookmarkStart w:id="53" w:name="_Toc343699940"/>
       <w:r>
         <w:t>Entscheidung</w:t>
       </w:r>
-      <w:bookmarkEnd w:id="50"/>
       <w:bookmarkEnd w:id="51"/>
+      <w:bookmarkEnd w:id="52"/>
       <w:r>
         <w:t xml:space="preserve"> für Gesten</w:t>
       </w:r>
-      <w:bookmarkEnd w:id="52"/>
+      <w:bookmarkEnd w:id="53"/>
     </w:p>
     <w:p>
       <w:pPr>
@@ -6722,7 +6820,7 @@
       <w:pPr>
         <w:pStyle w:val="Heading3"/>
       </w:pPr>
-      <w:bookmarkStart w:id="53" w:name="_Toc343267748"/>
+      <w:bookmarkStart w:id="54" w:name="_Toc343267748"/>
       <w:r>
         <w:t xml:space="preserve">Anmeldung – </w:t>
       </w:r>
@@ -6732,7 +6830,7 @@
         </w:rPr>
         <w:t>Winken</w:t>
       </w:r>
-      <w:bookmarkEnd w:id="53"/>
+      <w:bookmarkEnd w:id="54"/>
     </w:p>
     <w:p>
       <w:pPr>
@@ -6798,7 +6896,7 @@
       <w:pPr>
         <w:pStyle w:val="Heading3"/>
       </w:pPr>
-      <w:bookmarkStart w:id="54" w:name="_Toc343267749"/>
+      <w:bookmarkStart w:id="55" w:name="_Toc343267749"/>
       <w:r>
         <w:t xml:space="preserve">Zoom – </w:t>
       </w:r>
@@ -6808,7 +6906,7 @@
         </w:rPr>
         <w:t>Pinch-Zoom</w:t>
       </w:r>
-      <w:bookmarkEnd w:id="54"/>
+      <w:bookmarkEnd w:id="55"/>
     </w:p>
     <w:p>
       <w:pPr>
@@ -6880,7 +6978,7 @@
       <w:pPr>
         <w:pStyle w:val="Heading3"/>
       </w:pPr>
-      <w:bookmarkStart w:id="55" w:name="_Toc343267750"/>
+      <w:bookmarkStart w:id="56" w:name="_Toc343267750"/>
       <w:r>
         <w:t xml:space="preserve">Scrollen/Blättern – </w:t>
       </w:r>
@@ -6890,7 +6988,7 @@
         </w:rPr>
         <w:t>Swipe/Joystick</w:t>
       </w:r>
-      <w:bookmarkEnd w:id="55"/>
+      <w:bookmarkEnd w:id="56"/>
     </w:p>
     <w:p>
       <w:pPr>
@@ -6927,7 +7025,7 @@
       <w:pPr>
         <w:pStyle w:val="Heading3"/>
       </w:pPr>
-      <w:bookmarkStart w:id="56" w:name="_Toc343267751"/>
+      <w:bookmarkStart w:id="57" w:name="_Toc343267751"/>
       <w:r>
         <w:lastRenderedPageBreak/>
         <w:t xml:space="preserve">Cursor bewegen – </w:t>
@@ -6938,7 +7036,7 @@
         </w:rPr>
         <w:t>Joystick</w:t>
       </w:r>
-      <w:bookmarkEnd w:id="56"/>
+      <w:bookmarkEnd w:id="57"/>
     </w:p>
     <w:p>
       <w:pPr>
@@ -7022,14 +7120,14 @@
       <w:pPr>
         <w:pStyle w:val="Heading3"/>
       </w:pPr>
-      <w:bookmarkStart w:id="57" w:name="_Toc343267752"/>
+      <w:bookmarkStart w:id="58" w:name="_Toc343267752"/>
       <w:r>
         <w:t xml:space="preserve">Auswählen – </w:t>
       </w:r>
       <w:r>
         <w:t>spezielle Gesten/Nicken</w:t>
       </w:r>
-      <w:bookmarkEnd w:id="57"/>
+      <w:bookmarkEnd w:id="58"/>
     </w:p>
     <w:p>
       <w:pPr>
@@ -7094,8 +7192,8 @@
           <w:lang w:val="de-CH"/>
         </w:rPr>
       </w:pPr>
-      <w:bookmarkStart w:id="58" w:name="_Toc343267753"/>
-      <w:bookmarkStart w:id="59" w:name="_Toc343267793"/>
+      <w:bookmarkStart w:id="59" w:name="_Toc343267753"/>
+      <w:bookmarkStart w:id="60" w:name="_Toc343267793"/>
       <w:r>
         <w:br w:type="page"/>
       </w:r>
@@ -7104,14 +7202,14 @@
       <w:pPr>
         <w:pStyle w:val="Heading2"/>
       </w:pPr>
-      <w:bookmarkStart w:id="60" w:name="_Toc343699941"/>
+      <w:bookmarkStart w:id="61" w:name="_Toc343699941"/>
       <w:r>
         <w:lastRenderedPageBreak/>
         <w:t>Abhängigkeiten der Gesten</w:t>
       </w:r>
-      <w:bookmarkEnd w:id="58"/>
       <w:bookmarkEnd w:id="59"/>
       <w:bookmarkEnd w:id="60"/>
+      <w:bookmarkEnd w:id="61"/>
     </w:p>
     <w:p>
       <w:pPr>
@@ -7601,7 +7699,7 @@
       <w:pPr>
         <w:pStyle w:val="Caption"/>
       </w:pPr>
-      <w:bookmarkStart w:id="61" w:name="_Toc343437331"/>
+      <w:bookmarkStart w:id="62" w:name="_Toc343437331"/>
       <w:r>
         <w:t xml:space="preserve">Tabelle </w:t>
       </w:r>
@@ -7626,17 +7724,17 @@
       <w:r>
         <w:t>: Gestenabhängigkeiten</w:t>
       </w:r>
-      <w:bookmarkEnd w:id="61"/>
+      <w:bookmarkEnd w:id="62"/>
     </w:p>
     <w:p>
       <w:pPr>
         <w:pStyle w:val="Heading3"/>
       </w:pPr>
-      <w:bookmarkStart w:id="62" w:name="_Toc343267754"/>
+      <w:bookmarkStart w:id="63" w:name="_Toc343267754"/>
       <w:r>
         <w:t>Bemerkungen</w:t>
       </w:r>
-      <w:bookmarkEnd w:id="62"/>
+      <w:bookmarkEnd w:id="63"/>
     </w:p>
     <w:p>
       <w:pPr>
@@ -7740,7 +7838,7 @@
       <w:pPr>
         <w:pStyle w:val="Heading1"/>
       </w:pPr>
-      <w:bookmarkStart w:id="63" w:name="_Toc343699942"/>
+      <w:bookmarkStart w:id="64" w:name="_Toc343699942"/>
       <w:r>
         <w:lastRenderedPageBreak/>
         <w:t xml:space="preserve">Framework – </w:t>
@@ -7748,17 +7846,17 @@
       <w:r>
         <w:t>Übersicht</w:t>
       </w:r>
-      <w:bookmarkEnd w:id="63"/>
+      <w:bookmarkEnd w:id="64"/>
     </w:p>
     <w:p>
       <w:pPr>
         <w:pStyle w:val="Heading2"/>
       </w:pPr>
-      <w:bookmarkStart w:id="64" w:name="_Toc343699943"/>
+      <w:bookmarkStart w:id="65" w:name="_Toc343699943"/>
       <w:r>
         <w:t>Überlegungen zur allgemeinen Architektur</w:t>
       </w:r>
-      <w:bookmarkEnd w:id="64"/>
+      <w:bookmarkEnd w:id="65"/>
     </w:p>
     <w:p>
       <w:pPr>
@@ -7885,7 +7983,7 @@
       <w:pPr>
         <w:pStyle w:val="Caption"/>
       </w:pPr>
-      <w:bookmarkStart w:id="65" w:name="_Toc343437310"/>
+      <w:bookmarkStart w:id="66" w:name="_Toc343437310"/>
       <w:r>
         <w:t xml:space="preserve">Abbildung </w:t>
       </w:r>
@@ -7910,7 +8008,7 @@
       <w:r>
         <w:t>: Vereinfachter Ablauf des Gestenerkennungsmechanismus</w:t>
       </w:r>
-      <w:bookmarkEnd w:id="65"/>
+      <w:bookmarkEnd w:id="66"/>
     </w:p>
     <w:p>
       <w:pPr>
@@ -8123,7 +8221,6 @@
           <w:lang w:val="en-US"/>
         </w:rPr>
       </w:pPr>
-      <w:bookmarkStart w:id="66" w:name="_GoBack"/>
       <w:r>
         <w:rPr>
           <w:rStyle w:val="Emphasis"/>
@@ -8131,7 +8228,6 @@
         </w:rPr>
         <w:t>In Conditions oder Gesture Checkers:</w:t>
       </w:r>
-      <w:bookmarkEnd w:id="66"/>
     </w:p>
     <w:p>
       <w:pPr>
@@ -18348,7 +18444,7 @@
         <w:noProof/>
         <w:color w:val="595959"/>
       </w:rPr>
-      <w:t>25</w:t>
+      <w:t>10</w:t>
     </w:r>
     <w:r>
       <w:rPr>
@@ -25501,11 +25597,11 @@
         </c:dLbls>
         <c:marker val="1"/>
         <c:smooth val="0"/>
-        <c:axId val="704086896"/>
-        <c:axId val="704087288"/>
+        <c:axId val="433577968"/>
+        <c:axId val="569409904"/>
       </c:lineChart>
       <c:catAx>
-        <c:axId val="704086896"/>
+        <c:axId val="433577968"/>
         <c:scaling>
           <c:orientation val="minMax"/>
         </c:scaling>
@@ -25514,7 +25610,7 @@
         <c:majorTickMark val="out"/>
         <c:minorTickMark val="none"/>
         <c:tickLblPos val="nextTo"/>
-        <c:crossAx val="704087288"/>
+        <c:crossAx val="569409904"/>
         <c:crosses val="autoZero"/>
         <c:auto val="1"/>
         <c:lblAlgn val="ctr"/>
@@ -25522,7 +25618,7 @@
         <c:noMultiLvlLbl val="0"/>
       </c:catAx>
       <c:valAx>
-        <c:axId val="704087288"/>
+        <c:axId val="569409904"/>
         <c:scaling>
           <c:orientation val="minMax"/>
         </c:scaling>
@@ -25533,7 +25629,7 @@
         <c:majorTickMark val="out"/>
         <c:minorTickMark val="none"/>
         <c:tickLblPos val="nextTo"/>
-        <c:crossAx val="704086896"/>
+        <c:crossAx val="433577968"/>
         <c:crosses val="autoZero"/>
         <c:crossBetween val="between"/>
       </c:valAx>
@@ -28369,11 +28465,11 @@
         </c:dLbls>
         <c:marker val="1"/>
         <c:smooth val="0"/>
-        <c:axId val="704088464"/>
-        <c:axId val="704087680"/>
+        <c:axId val="569410296"/>
+        <c:axId val="561616056"/>
       </c:lineChart>
       <c:catAx>
-        <c:axId val="704088464"/>
+        <c:axId val="569410296"/>
         <c:scaling>
           <c:orientation val="minMax"/>
         </c:scaling>
@@ -28382,7 +28478,7 @@
         <c:majorTickMark val="out"/>
         <c:minorTickMark val="none"/>
         <c:tickLblPos val="nextTo"/>
-        <c:crossAx val="704087680"/>
+        <c:crossAx val="561616056"/>
         <c:crosses val="autoZero"/>
         <c:auto val="1"/>
         <c:lblAlgn val="ctr"/>
@@ -28390,7 +28486,7 @@
         <c:noMultiLvlLbl val="0"/>
       </c:catAx>
       <c:valAx>
-        <c:axId val="704087680"/>
+        <c:axId val="561616056"/>
         <c:scaling>
           <c:orientation val="minMax"/>
         </c:scaling>
@@ -28401,7 +28497,7 @@
         <c:majorTickMark val="out"/>
         <c:minorTickMark val="none"/>
         <c:tickLblPos val="nextTo"/>
-        <c:crossAx val="704088464"/>
+        <c:crossAx val="569410296"/>
         <c:crosses val="autoZero"/>
         <c:crossBetween val="between"/>
       </c:valAx>
@@ -31237,11 +31333,11 @@
         </c:dLbls>
         <c:marker val="1"/>
         <c:smooth val="0"/>
-        <c:axId val="704088072"/>
-        <c:axId val="699384040"/>
+        <c:axId val="561616840"/>
+        <c:axId val="391681984"/>
       </c:lineChart>
       <c:catAx>
-        <c:axId val="704088072"/>
+        <c:axId val="561616840"/>
         <c:scaling>
           <c:orientation val="minMax"/>
         </c:scaling>
@@ -31250,7 +31346,7 @@
         <c:majorTickMark val="out"/>
         <c:minorTickMark val="none"/>
         <c:tickLblPos val="nextTo"/>
-        <c:crossAx val="699384040"/>
+        <c:crossAx val="391681984"/>
         <c:crosses val="autoZero"/>
         <c:auto val="1"/>
         <c:lblAlgn val="ctr"/>
@@ -31258,7 +31354,7 @@
         <c:noMultiLvlLbl val="0"/>
       </c:catAx>
       <c:valAx>
-        <c:axId val="699384040"/>
+        <c:axId val="391681984"/>
         <c:scaling>
           <c:orientation val="minMax"/>
         </c:scaling>
@@ -31269,7 +31365,7 @@
         <c:majorTickMark val="out"/>
         <c:minorTickMark val="none"/>
         <c:tickLblPos val="nextTo"/>
-        <c:crossAx val="704088072"/>
+        <c:crossAx val="561616840"/>
         <c:crosses val="autoZero"/>
         <c:crossBetween val="between"/>
       </c:valAx>
@@ -34096,11 +34192,11 @@
         </c:dLbls>
         <c:marker val="1"/>
         <c:smooth val="0"/>
-        <c:axId val="699384432"/>
-        <c:axId val="699384824"/>
+        <c:axId val="391681592"/>
+        <c:axId val="391680416"/>
       </c:lineChart>
       <c:catAx>
-        <c:axId val="699384432"/>
+        <c:axId val="391681592"/>
         <c:scaling>
           <c:orientation val="minMax"/>
         </c:scaling>
@@ -34109,7 +34205,7 @@
         <c:majorTickMark val="out"/>
         <c:minorTickMark val="none"/>
         <c:tickLblPos val="nextTo"/>
-        <c:crossAx val="699384824"/>
+        <c:crossAx val="391680416"/>
         <c:crosses val="autoZero"/>
         <c:auto val="1"/>
         <c:lblAlgn val="ctr"/>
@@ -34117,7 +34213,7 @@
         <c:noMultiLvlLbl val="0"/>
       </c:catAx>
       <c:valAx>
-        <c:axId val="699384824"/>
+        <c:axId val="391680416"/>
         <c:scaling>
           <c:orientation val="minMax"/>
         </c:scaling>
@@ -34128,7 +34224,7 @@
         <c:majorTickMark val="out"/>
         <c:minorTickMark val="none"/>
         <c:tickLblPos val="nextTo"/>
-        <c:crossAx val="699384432"/>
+        <c:crossAx val="391681592"/>
         <c:crosses val="autoZero"/>
         <c:crossBetween val="between"/>
       </c:valAx>
@@ -36955,11 +37051,11 @@
         </c:dLbls>
         <c:marker val="1"/>
         <c:smooth val="0"/>
-        <c:axId val="699385216"/>
-        <c:axId val="699383648"/>
+        <c:axId val="391680808"/>
+        <c:axId val="391681200"/>
       </c:lineChart>
       <c:catAx>
-        <c:axId val="699385216"/>
+        <c:axId val="391680808"/>
         <c:scaling>
           <c:orientation val="minMax"/>
         </c:scaling>
@@ -36968,7 +37064,7 @@
         <c:majorTickMark val="out"/>
         <c:minorTickMark val="none"/>
         <c:tickLblPos val="nextTo"/>
-        <c:crossAx val="699383648"/>
+        <c:crossAx val="391681200"/>
         <c:crosses val="autoZero"/>
         <c:auto val="1"/>
         <c:lblAlgn val="ctr"/>
@@ -36976,7 +37072,7 @@
         <c:noMultiLvlLbl val="0"/>
       </c:catAx>
       <c:valAx>
-        <c:axId val="699383648"/>
+        <c:axId val="391681200"/>
         <c:scaling>
           <c:orientation val="minMax"/>
         </c:scaling>
@@ -36987,7 +37083,7 @@
         <c:majorTickMark val="out"/>
         <c:minorTickMark val="none"/>
         <c:tickLblPos val="nextTo"/>
-        <c:crossAx val="699385216"/>
+        <c:crossAx val="391680808"/>
         <c:crosses val="autoZero"/>
         <c:crossBetween val="between"/>
       </c:valAx>
@@ -39814,11 +39910,11 @@
         </c:dLbls>
         <c:marker val="1"/>
         <c:smooth val="0"/>
-        <c:axId val="696425128"/>
-        <c:axId val="696425520"/>
+        <c:axId val="569824056"/>
+        <c:axId val="569822488"/>
       </c:lineChart>
       <c:catAx>
-        <c:axId val="696425128"/>
+        <c:axId val="569824056"/>
         <c:scaling>
           <c:orientation val="minMax"/>
         </c:scaling>
@@ -39827,7 +39923,7 @@
         <c:majorTickMark val="out"/>
         <c:minorTickMark val="none"/>
         <c:tickLblPos val="nextTo"/>
-        <c:crossAx val="696425520"/>
+        <c:crossAx val="569822488"/>
         <c:crosses val="autoZero"/>
         <c:auto val="1"/>
         <c:lblAlgn val="ctr"/>
@@ -39835,7 +39931,7 @@
         <c:noMultiLvlLbl val="0"/>
       </c:catAx>
       <c:valAx>
-        <c:axId val="696425520"/>
+        <c:axId val="569822488"/>
         <c:scaling>
           <c:orientation val="minMax"/>
         </c:scaling>
@@ -39846,7 +39942,7 @@
         <c:majorTickMark val="out"/>
         <c:minorTickMark val="none"/>
         <c:tickLblPos val="nextTo"/>
-        <c:crossAx val="696425128"/>
+        <c:crossAx val="569824056"/>
         <c:crosses val="autoZero"/>
         <c:crossBetween val="between"/>
       </c:valAx>
@@ -42683,11 +42779,11 @@
         </c:dLbls>
         <c:marker val="1"/>
         <c:smooth val="0"/>
-        <c:axId val="696423952"/>
-        <c:axId val="696424344"/>
+        <c:axId val="569822880"/>
+        <c:axId val="569823272"/>
       </c:lineChart>
       <c:catAx>
-        <c:axId val="696423952"/>
+        <c:axId val="569822880"/>
         <c:scaling>
           <c:orientation val="minMax"/>
         </c:scaling>
@@ -42696,7 +42792,7 @@
         <c:majorTickMark val="out"/>
         <c:minorTickMark val="none"/>
         <c:tickLblPos val="nextTo"/>
-        <c:crossAx val="696424344"/>
+        <c:crossAx val="569823272"/>
         <c:crosses val="autoZero"/>
         <c:auto val="1"/>
         <c:lblAlgn val="ctr"/>
@@ -42704,7 +42800,7 @@
         <c:noMultiLvlLbl val="0"/>
       </c:catAx>
       <c:valAx>
-        <c:axId val="696424344"/>
+        <c:axId val="569823272"/>
         <c:scaling>
           <c:orientation val="minMax"/>
         </c:scaling>
@@ -42715,7 +42811,7 @@
         <c:majorTickMark val="out"/>
         <c:minorTickMark val="none"/>
         <c:tickLblPos val="nextTo"/>
-        <c:crossAx val="696423952"/>
+        <c:crossAx val="569822880"/>
         <c:crosses val="autoZero"/>
         <c:crossBetween val="between"/>
       </c:valAx>
@@ -45551,11 +45647,11 @@
         </c:dLbls>
         <c:marker val="1"/>
         <c:smooth val="0"/>
-        <c:axId val="696424736"/>
-        <c:axId val="701039080"/>
+        <c:axId val="569823664"/>
+        <c:axId val="691435712"/>
       </c:lineChart>
       <c:catAx>
-        <c:axId val="696424736"/>
+        <c:axId val="569823664"/>
         <c:scaling>
           <c:orientation val="minMax"/>
         </c:scaling>
@@ -45564,7 +45660,7 @@
         <c:majorTickMark val="out"/>
         <c:minorTickMark val="none"/>
         <c:tickLblPos val="nextTo"/>
-        <c:crossAx val="701039080"/>
+        <c:crossAx val="691435712"/>
         <c:crosses val="autoZero"/>
         <c:auto val="1"/>
         <c:lblAlgn val="ctr"/>
@@ -45572,7 +45668,7 @@
         <c:noMultiLvlLbl val="0"/>
       </c:catAx>
       <c:valAx>
-        <c:axId val="701039080"/>
+        <c:axId val="691435712"/>
         <c:scaling>
           <c:orientation val="minMax"/>
         </c:scaling>
@@ -45583,7 +45679,7 @@
         <c:majorTickMark val="out"/>
         <c:minorTickMark val="none"/>
         <c:tickLblPos val="nextTo"/>
-        <c:crossAx val="696424736"/>
+        <c:crossAx val="569823664"/>
         <c:crosses val="autoZero"/>
         <c:crossBetween val="between"/>
       </c:valAx>
@@ -46188,7 +46284,7 @@
 </file>
 
 <file path=customXml/itemProps1.xml><?xml version="1.0" encoding="utf-8"?>
-<ds:datastoreItem xmlns:ds="http://schemas.openxmlformats.org/officeDocument/2006/customXml" ds:itemID="{210D1E67-E7B0-4B86-850C-F841C831F9B6}">
+<ds:datastoreItem xmlns:ds="http://schemas.openxmlformats.org/officeDocument/2006/customXml" ds:itemID="{EA1B1DEC-9177-46E1-95C1-FAB96B1E9F55}">
   <ds:schemaRefs>
     <ds:schemaRef ds:uri="http://schemas.openxmlformats.org/officeDocument/2006/bibliography"/>
   </ds:schemaRefs>

--- a/Abgabe/Technischer_Bericht.docx
+++ b/Abgabe/Technischer_Bericht.docx
@@ -3198,7 +3198,7 @@
           <v:shape id="_x0000_i1025" type="#_x0000_t75" style="width:434.2pt;height:614.2pt" o:ole="">
             <v:imagedata r:id="rId13" o:title=""/>
           </v:shape>
-          <o:OLEObject Type="Embed" ProgID="AcroExch.Document.7" ShapeID="_x0000_i1025" DrawAspect="Content" ObjectID="_1417497530" r:id="rId14"/>
+          <o:OLEObject Type="Embed" ProgID="AcroExch.Document.7" ShapeID="_x0000_i1025" DrawAspect="Content" ObjectID="_1417507682" r:id="rId14"/>
         </w:object>
       </w:r>
       <w:r>
@@ -4291,8 +4291,6 @@
       <w:r>
         <w:t>Die Gesten sollten richtig erkannt werden, jedoch ist es tolerierbar, wenn eine Einmalig nicht erkannt wird.</w:t>
       </w:r>
-      <w:bookmarkStart w:id="37" w:name="_GoBack"/>
-      <w:bookmarkEnd w:id="37"/>
     </w:p>
     <w:p>
       <w:pPr>
@@ -4303,7 +4301,7 @@
           <w:lang w:val="de-CH"/>
         </w:rPr>
       </w:pPr>
-      <w:bookmarkStart w:id="38" w:name="_Toc336864923"/>
+      <w:bookmarkStart w:id="37" w:name="_Toc336864923"/>
       <w:r>
         <w:br w:type="page"/>
       </w:r>
@@ -4312,9 +4310,9 @@
       <w:pPr>
         <w:pStyle w:val="Heading1"/>
       </w:pPr>
-      <w:bookmarkStart w:id="39" w:name="_Toc343267737"/>
-      <w:bookmarkStart w:id="40" w:name="_Toc343267789"/>
-      <w:bookmarkStart w:id="41" w:name="_Toc343699937"/>
+      <w:bookmarkStart w:id="38" w:name="_Toc343267737"/>
+      <w:bookmarkStart w:id="39" w:name="_Toc343267789"/>
+      <w:bookmarkStart w:id="40" w:name="_Toc343699937"/>
       <w:r>
         <w:lastRenderedPageBreak/>
         <w:t xml:space="preserve">Analyse der </w:t>
@@ -4322,10 +4320,10 @@
       <w:r>
         <w:t>Gesten</w:t>
       </w:r>
+      <w:bookmarkEnd w:id="37"/>
       <w:bookmarkEnd w:id="38"/>
       <w:bookmarkEnd w:id="39"/>
       <w:bookmarkEnd w:id="40"/>
-      <w:bookmarkEnd w:id="41"/>
     </w:p>
     <w:p>
       <w:pPr>
@@ -4860,7 +4858,7 @@
       <w:pPr>
         <w:pStyle w:val="Caption"/>
       </w:pPr>
-      <w:bookmarkStart w:id="42" w:name="_Toc343437329"/>
+      <w:bookmarkStart w:id="41" w:name="_Toc343437329"/>
       <w:r>
         <w:t xml:space="preserve">Tabelle </w:t>
       </w:r>
@@ -4885,7 +4883,7 @@
       <w:r>
         <w:t>: Begrifflichkeiten für Gesten</w:t>
       </w:r>
-      <w:bookmarkEnd w:id="42"/>
+      <w:bookmarkEnd w:id="41"/>
     </w:p>
     <w:p>
       <w:pPr>
@@ -4903,18 +4901,18 @@
       <w:pPr>
         <w:pStyle w:val="Heading2"/>
       </w:pPr>
-      <w:bookmarkStart w:id="43" w:name="_Toc336864924"/>
-      <w:bookmarkStart w:id="44" w:name="_Toc343267738"/>
-      <w:bookmarkStart w:id="45" w:name="_Toc343267790"/>
-      <w:bookmarkStart w:id="46" w:name="_Toc343699938"/>
+      <w:bookmarkStart w:id="42" w:name="_Toc336864924"/>
+      <w:bookmarkStart w:id="43" w:name="_Toc343267738"/>
+      <w:bookmarkStart w:id="44" w:name="_Toc343267790"/>
+      <w:bookmarkStart w:id="45" w:name="_Toc343699938"/>
       <w:r>
         <w:lastRenderedPageBreak/>
         <w:t>Benutzte Gesten anderer Produkte und Projekte</w:t>
       </w:r>
+      <w:bookmarkEnd w:id="42"/>
       <w:bookmarkEnd w:id="43"/>
       <w:bookmarkEnd w:id="44"/>
       <w:bookmarkEnd w:id="45"/>
-      <w:bookmarkEnd w:id="46"/>
     </w:p>
     <w:tbl>
       <w:tblPr>
@@ -6479,9 +6477,9 @@
       <w:pPr>
         <w:pStyle w:val="Caption"/>
       </w:pPr>
-      <w:bookmarkStart w:id="47" w:name="_Toc343437330"/>
-      <w:bookmarkStart w:id="48" w:name="_Ref343527408"/>
-      <w:bookmarkStart w:id="49" w:name="_Ref343527413"/>
+      <w:bookmarkStart w:id="46" w:name="_Toc343437330"/>
+      <w:bookmarkStart w:id="47" w:name="_Ref343527408"/>
+      <w:bookmarkStart w:id="48" w:name="_Ref343527413"/>
       <w:r>
         <w:t xml:space="preserve">Tabelle </w:t>
       </w:r>
@@ -6506,9 +6504,9 @@
       <w:r>
         <w:t>: Konkurrenzanalyse</w:t>
       </w:r>
+      <w:bookmarkEnd w:id="46"/>
       <w:bookmarkEnd w:id="47"/>
       <w:bookmarkEnd w:id="48"/>
-      <w:bookmarkEnd w:id="49"/>
       <w:r>
         <w:br w:type="page"/>
       </w:r>
@@ -6517,9 +6515,9 @@
       <w:pPr>
         <w:pStyle w:val="Heading2"/>
       </w:pPr>
-      <w:bookmarkStart w:id="50" w:name="_Toc343699939"/>
-      <w:bookmarkStart w:id="51" w:name="_Toc343267747"/>
-      <w:bookmarkStart w:id="52" w:name="_Toc343267792"/>
+      <w:bookmarkStart w:id="49" w:name="_Toc343699939"/>
+      <w:bookmarkStart w:id="50" w:name="_Toc343267747"/>
+      <w:bookmarkStart w:id="51" w:name="_Toc343267792"/>
       <w:r>
         <w:lastRenderedPageBreak/>
         <w:t>Anforderungen und Ev</w:t>
@@ -6530,7 +6528,7 @@
       <w:r>
         <w:t>n</w:t>
       </w:r>
-      <w:bookmarkEnd w:id="50"/>
+      <w:bookmarkEnd w:id="49"/>
       <w:r>
         <w:t xml:space="preserve"> </w:t>
       </w:r>
@@ -6708,14 +6706,127 @@
       <w:pPr>
         <w:pStyle w:val="Heading2"/>
       </w:pPr>
-      <w:bookmarkStart w:id="53" w:name="_Toc343699940"/>
+      <w:bookmarkStart w:id="52" w:name="_Toc343699940"/>
       <w:r>
         <w:t>Entscheidung</w:t>
       </w:r>
+      <w:bookmarkEnd w:id="50"/>
       <w:bookmarkEnd w:id="51"/>
+      <w:r>
+        <w:t xml:space="preserve"> für Gesten</w:t>
+      </w:r>
       <w:bookmarkEnd w:id="52"/>
-      <w:r>
-        <w:t xml:space="preserve"> für Gesten</w:t>
+    </w:p>
+    <w:p>
+      <w:pPr>
+        <w:pStyle w:val="BodyText"/>
+      </w:pPr>
+      <w:r>
+        <w:t>Wir haben uns entschieden, zwei verschiedene Bedienmodi einzuführen. Der erste ist die</w:t>
+      </w:r>
+      <w:r>
+        <w:rPr>
+          <w:b/>
+        </w:rPr>
+        <w:t xml:space="preserve"> Standardbedienung</w:t>
+      </w:r>
+      <w:r>
+        <w:t xml:space="preserve"> mit den zwei Gesten </w:t>
+      </w:r>
+      <w:r>
+        <w:rPr>
+          <w:i/>
+        </w:rPr>
+        <w:t>Zoom</w:t>
+      </w:r>
+      <w:r>
+        <w:t xml:space="preserve"> und </w:t>
+      </w:r>
+      <w:r>
+        <w:rPr>
+          <w:i/>
+        </w:rPr>
+        <w:t>Blättern</w:t>
+      </w:r>
+      <w:r>
+        <w:t xml:space="preserve"> und eventuell mehreren Auswahlgesten. Der zweite Modus ist die </w:t>
+      </w:r>
+      <w:r>
+        <w:rPr>
+          <w:b/>
+        </w:rPr>
+        <w:t>Joystick-Bedienung</w:t>
+      </w:r>
+      <w:r>
+        <w:t xml:space="preserve">. Dieser Modus kann verwendet werden um komplexere Bedienungen wie Zeigen auszuführen. Er bildet die Funktionen </w:t>
+      </w:r>
+      <w:r>
+        <w:rPr>
+          <w:i/>
+        </w:rPr>
+        <w:t>Zoom</w:t>
+      </w:r>
+      <w:r>
+        <w:t xml:space="preserve">, </w:t>
+      </w:r>
+      <w:r>
+        <w:rPr>
+          <w:i/>
+        </w:rPr>
+        <w:t>Scrollen</w:t>
+      </w:r>
+      <w:r>
+        <w:t xml:space="preserve">, </w:t>
+      </w:r>
+      <w:r>
+        <w:rPr>
+          <w:i/>
+        </w:rPr>
+        <w:t>Zeigen</w:t>
+      </w:r>
+      <w:r>
+        <w:t xml:space="preserve">, </w:t>
+      </w:r>
+      <w:r>
+        <w:rPr>
+          <w:i/>
+        </w:rPr>
+        <w:t>Auswählen</w:t>
+      </w:r>
+      <w:r>
+        <w:t xml:space="preserve"> ab. Die Implementierung dieses Modus hat für uns niedrige Priorität.</w:t>
+      </w:r>
+    </w:p>
+    <w:p>
+      <w:pPr>
+        <w:pStyle w:val="BodyText"/>
+      </w:pPr>
+      <w:r>
+        <w:t xml:space="preserve">Beide Modi werden ergänzt um die </w:t>
+      </w:r>
+      <w:r>
+        <w:rPr>
+          <w:i/>
+        </w:rPr>
+        <w:t>Anmelde</w:t>
+      </w:r>
+      <w:r>
+        <w:t>-Geste.</w:t>
+      </w:r>
+    </w:p>
+    <w:p>
+      <w:pPr>
+        <w:pStyle w:val="Heading3"/>
+      </w:pPr>
+      <w:bookmarkStart w:id="53" w:name="_Toc343267748"/>
+      <w:r>
+        <w:t xml:space="preserve">Anmeldung – </w:t>
+      </w:r>
+      <w:r>
+        <w:rPr>
+          <w:i/>
+        </w:rPr>
+        <w:t>Winken</w:t>
       </w:r>
       <w:bookmarkEnd w:id="53"/>
     </w:p>
@@ -6724,308 +6835,195 @@
         <w:pStyle w:val="BodyText"/>
       </w:pPr>
       <w:r>
-        <w:t>Wir haben uns entschieden, zwei verschiedene Bedienmodi einzuführen. Der erste ist die</w:t>
-      </w:r>
-      <w:r>
-        <w:rPr>
-          <w:b/>
-        </w:rPr>
-        <w:t xml:space="preserve"> Standardbedienung</w:t>
-      </w:r>
-      <w:r>
-        <w:t xml:space="preserve"> mit den zwei Gesten </w:t>
-      </w:r>
+        <w:t xml:space="preserve">Hier haben wir uns für Winken entschieden, da diese Geste sehr intuitiv ist und wenige Fehlaktivierungen auslösen wird. </w:t>
+      </w:r>
+      <w:r>
+        <w:t>Zudem reicht als Bedienhinweis ein Text im GUI.</w:t>
+      </w:r>
+    </w:p>
+    <w:p>
+      <w:pPr>
+        <w:pStyle w:val="BodyText"/>
+      </w:pPr>
       <w:r>
         <w:rPr>
           <w:i/>
         </w:rPr>
-        <w:t>Zoom</w:t>
-      </w:r>
-      <w:r>
-        <w:t xml:space="preserve"> und </w:t>
+        <w:t>Slide To Unlock</w:t>
+      </w:r>
+      <w:r>
+        <w:t xml:space="preserve"> wäre ebenfalls sehr intuitiv gewesen, hätt</w:t>
+      </w:r>
+      <w:r>
+        <w:t xml:space="preserve">e aber zusätzlichen </w:t>
+      </w:r>
+      <w:r>
+        <w:t>Platz auf dem GUI benötigt</w:t>
+      </w:r>
+      <w:r>
+        <w:t xml:space="preserve">. Im weiteren besteht Konfliktgefahr zu </w:t>
       </w:r>
       <w:r>
         <w:rPr>
           <w:i/>
         </w:rPr>
-        <w:t>Blättern</w:t>
-      </w:r>
-      <w:r>
-        <w:t xml:space="preserve"> und eventuell mehreren Auswahlgesten. Der zweite Modus ist die </w:t>
-      </w:r>
-      <w:r>
-        <w:rPr>
-          <w:b/>
-        </w:rPr>
-        <w:t>Joystick-Bedienung</w:t>
-      </w:r>
-      <w:r>
-        <w:t xml:space="preserve">. Dieser Modus kann verwendet werden um komplexere Bedienungen wie Zeigen auszuführen. Er bildet die Funktionen </w:t>
+        <w:t>Swipe</w:t>
+      </w:r>
+      <w:r>
+        <w:t>-Geste.</w:t>
+      </w:r>
+    </w:p>
+    <w:p>
+      <w:pPr>
+        <w:pStyle w:val="BodyText"/>
+      </w:pPr>
+      <w:r>
+        <w:t xml:space="preserve">Die anderen </w:t>
+      </w:r>
+      <w:r>
+        <w:t>vorgeschlagenen Gesten wurden nicht repräsentativen Umfragewerten zufolge als zu unintuitiv, bzw</w:t>
+      </w:r>
+      <w:r>
+        <w:t>.</w:t>
+      </w:r>
+      <w:r>
+        <w:t xml:space="preserve"> unbequem empfunden.</w:t>
+      </w:r>
+    </w:p>
+    <w:p>
+      <w:pPr>
+        <w:pStyle w:val="Heading3"/>
+      </w:pPr>
+      <w:bookmarkStart w:id="54" w:name="_Toc343267749"/>
+      <w:r>
+        <w:t xml:space="preserve">Zoom – </w:t>
       </w:r>
       <w:r>
         <w:rPr>
           <w:i/>
         </w:rPr>
-        <w:t>Zoom</w:t>
-      </w:r>
-      <w:r>
-        <w:t xml:space="preserve">, </w:t>
+        <w:t>Pinch-Zoom</w:t>
+      </w:r>
+      <w:bookmarkEnd w:id="54"/>
+    </w:p>
+    <w:p>
+      <w:pPr>
+        <w:pStyle w:val="BodyText"/>
+      </w:pPr>
+      <w:r>
+        <w:t xml:space="preserve">Aufgrund der Intuitivität haben wir uns für </w:t>
       </w:r>
       <w:r>
         <w:rPr>
           <w:i/>
         </w:rPr>
-        <w:t>Scrollen</w:t>
-      </w:r>
-      <w:r>
-        <w:t xml:space="preserve">, </w:t>
+        <w:t>Pinch-Zoom</w:t>
+      </w:r>
+      <w:r>
+        <w:t xml:space="preserve"> entschieden, obwohl beide Hände</w:t>
+      </w:r>
+      <w:r>
+        <w:t xml:space="preserve"> für die Geste benötigt werden. Die Distanz beider Hände bestimmt den Zoomfaktor. Sobald klar ist, dass gezoomt werden soll ist die Erkennung und die Bedienung einfach. Das Problem besteht darin, den Anfang und das Ende dieser Geste zu erkennen.</w:t>
+      </w:r>
+    </w:p>
+    <w:p>
+      <w:pPr>
+        <w:pStyle w:val="BodyText"/>
+      </w:pPr>
+      <w:r>
+        <w:t xml:space="preserve">Im Joystickmodus wird der Push-/Pull Zoom verwendet – </w:t>
+      </w:r>
+      <w:r>
+        <w:t>aufgrund</w:t>
+      </w:r>
+      <w:r>
+        <w:t xml:space="preserve"> </w:t>
+      </w:r>
+      <w:r>
+        <w:t>der eventuellen Interferenzen</w:t>
+      </w:r>
+      <w:r>
+        <w:t xml:space="preserve"> mit dem Standardmodus</w:t>
+      </w:r>
+      <w:r>
+        <w:t>.</w:t>
+      </w:r>
+      <w:r>
+        <w:t xml:space="preserve"> Sonst kann sind die beiden Modi zu wenig konsistent.</w:t>
+      </w:r>
+    </w:p>
+    <w:p>
+      <w:pPr>
+        <w:pStyle w:val="BodyText"/>
+      </w:pPr>
+      <w:r>
+        <w:t xml:space="preserve">Der </w:t>
       </w:r>
       <w:r>
         <w:rPr>
           <w:i/>
         </w:rPr>
-        <w:t>Zeigen</w:t>
-      </w:r>
-      <w:r>
-        <w:t xml:space="preserve">, </w:t>
+        <w:t>Zoom-Ring</w:t>
+      </w:r>
+      <w:r>
+        <w:t xml:space="preserve"> war zwar früher bei analogen Devices vorhanden, ist jedoch im Moment nicht als Geste üblich und könnte deshalb nicht richtig verstanden werden.</w:t>
+      </w:r>
+      <w:r>
+        <w:t xml:space="preserve"> Auch nicht repräsentative Umfragen haben gezeigt, dass der Zoom-Ring eher für Verwirrung sorgt.</w:t>
+      </w:r>
+    </w:p>
+    <w:p>
+      <w:pPr>
+        <w:pStyle w:val="Heading3"/>
+      </w:pPr>
+      <w:bookmarkStart w:id="55" w:name="_Toc343267750"/>
+      <w:r>
+        <w:t xml:space="preserve">Scrollen/Blättern – </w:t>
       </w:r>
       <w:r>
         <w:rPr>
           <w:i/>
         </w:rPr>
-        <w:t>Auswählen</w:t>
-      </w:r>
-      <w:r>
-        <w:t xml:space="preserve"> ab. Die Implementierung dieses Modus hat für uns niedrige Priorität.</w:t>
-      </w:r>
+        <w:t>Swipe/Joystick</w:t>
+      </w:r>
+      <w:bookmarkEnd w:id="55"/>
     </w:p>
     <w:p>
       <w:pPr>
         <w:pStyle w:val="BodyText"/>
       </w:pPr>
       <w:r>
-        <w:t xml:space="preserve">Beide Modi werden ergänzt um die </w:t>
+        <w:t xml:space="preserve">Für einfache Applikationen, die keinen Cursor benötigen und wo jeweils nur wenig geblättert werden muss (z.B. PowerPoint) werden wir </w:t>
       </w:r>
       <w:r>
         <w:rPr>
           <w:i/>
         </w:rPr>
-        <w:t>Anmelde</w:t>
-      </w:r>
-      <w:r>
-        <w:t>-Geste.</w:t>
+        <w:t>Wischen</w:t>
+      </w:r>
+      <w:r>
+        <w:t xml:space="preserve"> implementieren. Für komplexere Anwendungen werden wir, falls die Zeit reicht, den Joystick verwenden, da dieser sehr gut erkannt werden kann und wir damit zugleich auch einen Cursor erhalten würden.</w:t>
+      </w:r>
+    </w:p>
+    <w:p>
+      <w:pPr>
+        <w:pStyle w:val="BodyText"/>
+      </w:pPr>
+      <w:r>
+        <w:t>Den Oberkörper zu bewegen</w:t>
+      </w:r>
+      <w:r>
+        <w:t xml:space="preserve"> (vorwärts- und zurücklehnen)</w:t>
+      </w:r>
+      <w:r>
+        <w:t xml:space="preserve"> ist zu anstrengend und nicht mit allen Arbeitskleidern gut möglich.</w:t>
       </w:r>
     </w:p>
     <w:p>
       <w:pPr>
         <w:pStyle w:val="Heading3"/>
       </w:pPr>
-      <w:bookmarkStart w:id="54" w:name="_Toc343267748"/>
-      <w:r>
-        <w:t xml:space="preserve">Anmeldung – </w:t>
-      </w:r>
-      <w:r>
-        <w:rPr>
-          <w:i/>
-        </w:rPr>
-        <w:t>Winken</w:t>
-      </w:r>
-      <w:bookmarkEnd w:id="54"/>
-    </w:p>
-    <w:p>
-      <w:pPr>
-        <w:pStyle w:val="BodyText"/>
-      </w:pPr>
-      <w:r>
-        <w:t xml:space="preserve">Hier haben wir uns für Winken entschieden, da diese Geste sehr intuitiv ist und wenige Fehlaktivierungen auslösen wird. </w:t>
-      </w:r>
-      <w:r>
-        <w:t>Zudem reicht als Bedienhinweis ein Text im GUI.</w:t>
-      </w:r>
-    </w:p>
-    <w:p>
-      <w:pPr>
-        <w:pStyle w:val="BodyText"/>
-      </w:pPr>
-      <w:r>
-        <w:rPr>
-          <w:i/>
-        </w:rPr>
-        <w:t>Slide To Unlock</w:t>
-      </w:r>
-      <w:r>
-        <w:t xml:space="preserve"> wäre ebenfalls sehr intuitiv gewesen, hätt</w:t>
-      </w:r>
-      <w:r>
-        <w:t xml:space="preserve">e aber zusätzlichen </w:t>
-      </w:r>
-      <w:r>
-        <w:t>Platz auf dem GUI benötigt</w:t>
-      </w:r>
-      <w:r>
-        <w:t xml:space="preserve">. Im weiteren besteht Konfliktgefahr zu </w:t>
-      </w:r>
-      <w:r>
-        <w:rPr>
-          <w:i/>
-        </w:rPr>
-        <w:t>Swipe</w:t>
-      </w:r>
-      <w:r>
-        <w:t>-Geste.</w:t>
-      </w:r>
-    </w:p>
-    <w:p>
-      <w:pPr>
-        <w:pStyle w:val="BodyText"/>
-      </w:pPr>
-      <w:r>
-        <w:t xml:space="preserve">Die anderen </w:t>
-      </w:r>
-      <w:r>
-        <w:t>vorgeschlagenen Gesten wurden nicht repräsentativen Umfragewerten zufolge als zu unintuitiv, bzw</w:t>
-      </w:r>
-      <w:r>
-        <w:t>.</w:t>
-      </w:r>
-      <w:r>
-        <w:t xml:space="preserve"> unbequem empfunden.</w:t>
-      </w:r>
-    </w:p>
-    <w:p>
-      <w:pPr>
-        <w:pStyle w:val="Heading3"/>
-      </w:pPr>
-      <w:bookmarkStart w:id="55" w:name="_Toc343267749"/>
-      <w:r>
-        <w:t xml:space="preserve">Zoom – </w:t>
-      </w:r>
-      <w:r>
-        <w:rPr>
-          <w:i/>
-        </w:rPr>
-        <w:t>Pinch-Zoom</w:t>
-      </w:r>
-      <w:bookmarkEnd w:id="55"/>
-    </w:p>
-    <w:p>
-      <w:pPr>
-        <w:pStyle w:val="BodyText"/>
-      </w:pPr>
-      <w:r>
-        <w:t xml:space="preserve">Aufgrund der Intuitivität haben wir uns für </w:t>
-      </w:r>
-      <w:r>
-        <w:rPr>
-          <w:i/>
-        </w:rPr>
-        <w:t>Pinch-Zoom</w:t>
-      </w:r>
-      <w:r>
-        <w:t xml:space="preserve"> entschieden, obwohl beide Hände</w:t>
-      </w:r>
-      <w:r>
-        <w:t xml:space="preserve"> für die Geste benötigt werden. Die Distanz beider Hände bestimmt den Zoomfaktor. Sobald klar ist, dass gezoomt werden soll ist die Erkennung und die Bedienung einfach. Das Problem besteht darin, den Anfang und das Ende dieser Geste zu erkennen.</w:t>
-      </w:r>
-    </w:p>
-    <w:p>
-      <w:pPr>
-        <w:pStyle w:val="BodyText"/>
-      </w:pPr>
-      <w:r>
-        <w:t xml:space="preserve">Im Joystickmodus wird der Push-/Pull Zoom verwendet – </w:t>
-      </w:r>
-      <w:r>
-        <w:t>aufgrund</w:t>
-      </w:r>
-      <w:r>
-        <w:t xml:space="preserve"> </w:t>
-      </w:r>
-      <w:r>
-        <w:t>der eventuellen Interferenzen</w:t>
-      </w:r>
-      <w:r>
-        <w:t xml:space="preserve"> mit dem Standardmodus</w:t>
-      </w:r>
-      <w:r>
-        <w:t>.</w:t>
-      </w:r>
-      <w:r>
-        <w:t xml:space="preserve"> Sonst kann sind die beiden Modi zu wenig konsistent.</w:t>
-      </w:r>
-    </w:p>
-    <w:p>
-      <w:pPr>
-        <w:pStyle w:val="BodyText"/>
-      </w:pPr>
-      <w:r>
-        <w:t xml:space="preserve">Der </w:t>
-      </w:r>
-      <w:r>
-        <w:rPr>
-          <w:i/>
-        </w:rPr>
-        <w:t>Zoom-Ring</w:t>
-      </w:r>
-      <w:r>
-        <w:t xml:space="preserve"> war zwar früher bei analogen Devices vorhanden, ist jedoch im Moment nicht als Geste üblich und könnte deshalb nicht richtig verstanden werden.</w:t>
-      </w:r>
-      <w:r>
-        <w:t xml:space="preserve"> Auch nicht repräsentative Umfragen haben gezeigt, dass der Zoom-Ring eher für Verwirrung sorgt.</w:t>
-      </w:r>
-    </w:p>
-    <w:p>
-      <w:pPr>
-        <w:pStyle w:val="Heading3"/>
-      </w:pPr>
-      <w:bookmarkStart w:id="56" w:name="_Toc343267750"/>
-      <w:r>
-        <w:t xml:space="preserve">Scrollen/Blättern – </w:t>
-      </w:r>
-      <w:r>
-        <w:rPr>
-          <w:i/>
-        </w:rPr>
-        <w:t>Swipe/Joystick</w:t>
-      </w:r>
-      <w:bookmarkEnd w:id="56"/>
-    </w:p>
-    <w:p>
-      <w:pPr>
-        <w:pStyle w:val="BodyText"/>
-      </w:pPr>
-      <w:r>
-        <w:t xml:space="preserve">Für einfache Applikationen, die keinen Cursor benötigen und wo jeweils nur wenig geblättert werden muss (z.B. PowerPoint) werden wir </w:t>
-      </w:r>
-      <w:r>
-        <w:rPr>
-          <w:i/>
-        </w:rPr>
-        <w:t>Wischen</w:t>
-      </w:r>
-      <w:r>
-        <w:t xml:space="preserve"> implementieren. Für komplexere Anwendungen werden wir, falls die Zeit reicht, den Joystick verwenden, da dieser sehr gut erkannt werden kann und wir damit zugleich auch einen Cursor erhalten würden.</w:t>
-      </w:r>
-    </w:p>
-    <w:p>
-      <w:pPr>
-        <w:pStyle w:val="BodyText"/>
-      </w:pPr>
-      <w:r>
-        <w:t>Den Oberkörper zu bewegen</w:t>
-      </w:r>
-      <w:r>
-        <w:t xml:space="preserve"> (vorwärts- und zurücklehnen)</w:t>
-      </w:r>
-      <w:r>
-        <w:t xml:space="preserve"> ist zu anstrengend und nicht mit allen Arbeitskleidern gut möglich.</w:t>
-      </w:r>
-    </w:p>
-    <w:p>
-      <w:pPr>
-        <w:pStyle w:val="Heading3"/>
-      </w:pPr>
-      <w:bookmarkStart w:id="57" w:name="_Toc343267751"/>
+      <w:bookmarkStart w:id="56" w:name="_Toc343267751"/>
       <w:r>
         <w:lastRenderedPageBreak/>
         <w:t xml:space="preserve">Cursor bewegen – </w:t>
@@ -7036,6 +7034,97 @@
         </w:rPr>
         <w:t>Joystick</w:t>
       </w:r>
+      <w:bookmarkEnd w:id="56"/>
+    </w:p>
+    <w:p>
+      <w:pPr>
+        <w:pStyle w:val="BodyText"/>
+      </w:pPr>
+      <w:r>
+        <w:t xml:space="preserve">Nur der Joystickmodus wird einen Cursor unterstützen. Die Implementation eines Mausähnlichen Cursors per Geste ist zu aufwendig (siehe Diskussion </w:t>
+      </w:r>
+      <w:r>
+        <w:fldChar w:fldCharType="begin"/>
+      </w:r>
+      <w:r>
+        <w:instrText xml:space="preserve"> REF _Ref343529167 \r \h </w:instrText>
+      </w:r>
+      <w:r>
+        <w:fldChar w:fldCharType="separate"/>
+      </w:r>
+      <w:r>
+        <w:t>9</w:t>
+      </w:r>
+      <w:r>
+        <w:t>.2</w:t>
+      </w:r>
+      <w:r>
+        <w:fldChar w:fldCharType="end"/>
+      </w:r>
+      <w:r>
+        <w:t>)</w:t>
+      </w:r>
+      <w:r>
+        <w:t xml:space="preserve">. </w:t>
+      </w:r>
+      <w:r>
+        <w:t>Zudem kann man die Funktionalität eines Cursors in Applikationen meist anders nachbilden</w:t>
+      </w:r>
+      <w:r>
+        <w:t xml:space="preserve">. </w:t>
+      </w:r>
+    </w:p>
+    <w:p>
+      <w:pPr>
+        <w:pStyle w:val="BodyText"/>
+      </w:pPr>
+      <w:r>
+        <w:t>Eine genaue Beschreibung der Funktionsweise des Joysticks finden sie</w:t>
+      </w:r>
+      <w:r>
+        <w:t xml:space="preserve"> bei der Gesten-Evaluation</w:t>
+      </w:r>
+      <w:r>
+        <w:t xml:space="preserve"> unter Punkt </w:t>
+      </w:r>
+      <w:r>
+        <w:fldChar w:fldCharType="begin"/>
+      </w:r>
+      <w:r>
+        <w:instrText xml:space="preserve"> REF _Ref343680529 \r \h </w:instrText>
+      </w:r>
+      <w:r>
+        <w:fldChar w:fldCharType="separate"/>
+      </w:r>
+      <w:r>
+        <w:t>9.1.4</w:t>
+      </w:r>
+      <w:r>
+        <w:fldChar w:fldCharType="end"/>
+      </w:r>
+      <w:r>
+        <w:t>.</w:t>
+      </w:r>
+    </w:p>
+    <w:p>
+      <w:pPr>
+        <w:pStyle w:val="BodyText"/>
+      </w:pPr>
+      <w:r>
+        <w:t>Ein 2D Mapping der Handposition entspricht eigentlich ziemlich stark dem Modus, den wir für den Joystick verwenden, daher ist jene Geste nicht mehr zu beachten.</w:t>
+      </w:r>
+    </w:p>
+    <w:p>
+      <w:pPr>
+        <w:pStyle w:val="Heading3"/>
+      </w:pPr>
+      <w:bookmarkStart w:id="57" w:name="_Toc343267752"/>
+      <w:r>
+        <w:t xml:space="preserve">Auswählen – </w:t>
+      </w:r>
+      <w:r>
+        <w:t>spezielle Gesten/Nicken</w:t>
+      </w:r>
       <w:bookmarkEnd w:id="57"/>
     </w:p>
     <w:p>
@@ -7043,37 +7132,7 @@
         <w:pStyle w:val="BodyText"/>
       </w:pPr>
       <w:r>
-        <w:t xml:space="preserve">Nur der Joystickmodus wird einen Cursor unterstützen. Die Implementation eines Mausähnlichen Cursors per Geste ist zu aufwendig (siehe Diskussion </w:t>
-      </w:r>
-      <w:r>
-        <w:fldChar w:fldCharType="begin"/>
-      </w:r>
-      <w:r>
-        <w:instrText xml:space="preserve"> REF _Ref343529167 \r \h </w:instrText>
-      </w:r>
-      <w:r>
-        <w:fldChar w:fldCharType="separate"/>
-      </w:r>
-      <w:r>
-        <w:t>9</w:t>
-      </w:r>
-      <w:r>
-        <w:t>.2</w:t>
-      </w:r>
-      <w:r>
-        <w:fldChar w:fldCharType="end"/>
-      </w:r>
-      <w:r>
-        <w:t>)</w:t>
-      </w:r>
-      <w:r>
-        <w:t xml:space="preserve">. </w:t>
-      </w:r>
-      <w:r>
-        <w:t>Zudem kann man die Funktionalität eines Cursors in Applikationen meist anders nachbilden</w:t>
-      </w:r>
-      <w:r>
-        <w:t xml:space="preserve">. </w:t>
+        <w:t>Auch hier sind wir davon abhängig, ob wir uns in einem Bedienmodus befinden, der einen Cursor zur Verfügung hat, oder nicht. Im Joystick-Modus haben wir keine Handgesten mehr zur Verfügung und eine Geste mit der anderen Hand empfinden wir nicht als besonders intuitiv. Deshalb haben wir uns für Nicken entschieden, da es eine gut erkennbare Geste ist.</w:t>
       </w:r>
     </w:p>
     <w:p>
@@ -7081,74 +7140,16 @@
         <w:pStyle w:val="BodyText"/>
       </w:pPr>
       <w:r>
-        <w:t>Eine genaue Beschreibung der Funktionsweise des Joysticks finden sie</w:t>
-      </w:r>
-      <w:r>
-        <w:t xml:space="preserve"> bei der Gesten-Evaluation</w:t>
-      </w:r>
-      <w:r>
-        <w:t xml:space="preserve"> unter Punkt </w:t>
-      </w:r>
-      <w:r>
-        <w:fldChar w:fldCharType="begin"/>
-      </w:r>
-      <w:r>
-        <w:instrText xml:space="preserve"> REF _Ref343680529 \r \h </w:instrText>
-      </w:r>
-      <w:r>
-        <w:fldChar w:fldCharType="separate"/>
-      </w:r>
-      <w:r>
-        <w:t>9.1.4</w:t>
-      </w:r>
-      <w:r>
-        <w:fldChar w:fldCharType="end"/>
-      </w:r>
-      <w:r>
-        <w:t>.</w:t>
-      </w:r>
-    </w:p>
-    <w:p>
-      <w:pPr>
-        <w:pStyle w:val="BodyText"/>
-      </w:pPr>
-      <w:r>
-        <w:t>Ein 2D Mapping der Handposition entspricht eigentlich ziemlich stark dem Modus, den wir für den Joystick verwenden, daher ist jene Geste nicht mehr zu beachten.</w:t>
-      </w:r>
-    </w:p>
-    <w:p>
-      <w:pPr>
-        <w:pStyle w:val="Heading3"/>
-      </w:pPr>
-      <w:bookmarkStart w:id="58" w:name="_Toc343267752"/>
-      <w:r>
-        <w:t xml:space="preserve">Auswählen – </w:t>
-      </w:r>
-      <w:r>
-        <w:t>spezielle Gesten/Nicken</w:t>
-      </w:r>
-      <w:bookmarkEnd w:id="58"/>
-    </w:p>
-    <w:p>
-      <w:pPr>
-        <w:pStyle w:val="BodyText"/>
-      </w:pPr>
-      <w:r>
-        <w:t>Auch hier sind wir davon abhängig, ob wir uns in einem Bedienmodus befinden, der einen Cursor zur Verfügung hat, oder nicht. Im Joystick-Modus haben wir keine Handgesten mehr zur Verfügung und eine Geste mit der anderen Hand empfinden wir nicht als besonders intuitiv. Deshalb haben wir uns für Nicken entschieden, da es eine gut erkennbare Geste ist.</w:t>
-      </w:r>
-    </w:p>
-    <w:p>
-      <w:pPr>
-        <w:pStyle w:val="BodyText"/>
-      </w:pPr>
-      <w:r>
         <w:t>Bei einem Review wurde aber festgehalten, dass eine Lösung mit einem Timeout intuitiver wäre. Deshalb soll es so umgesetzt werden, dass bei Stillhalten der Hand nach einer bestimmten Zeit (kurz) eine Animation auf dem Cursor beginnt und wenn währenddessen die Hand nicht bewegt wird, ein Klickevent ausgelöst wird. Diese Geste verunmöglicht jedoch Möglichkeiten wie z</w:t>
       </w:r>
       <w:r>
         <w:t>.B. Doppelklick oder K</w:t>
       </w:r>
       <w:r>
-        <w:t>licken und ziehen (drag-and-drop).</w:t>
+        <w:t>licken und Z</w:t>
+      </w:r>
+      <w:r>
+        <w:t>iehen (drag-and-drop).</w:t>
       </w:r>
     </w:p>
     <w:p>
@@ -7192,8 +7193,8 @@
           <w:lang w:val="de-CH"/>
         </w:rPr>
       </w:pPr>
-      <w:bookmarkStart w:id="59" w:name="_Toc343267753"/>
-      <w:bookmarkStart w:id="60" w:name="_Toc343267793"/>
+      <w:bookmarkStart w:id="58" w:name="_Toc343267753"/>
+      <w:bookmarkStart w:id="59" w:name="_Toc343267793"/>
       <w:r>
         <w:br w:type="page"/>
       </w:r>
@@ -7202,14 +7203,14 @@
       <w:pPr>
         <w:pStyle w:val="Heading2"/>
       </w:pPr>
-      <w:bookmarkStart w:id="61" w:name="_Toc343699941"/>
+      <w:bookmarkStart w:id="60" w:name="_Toc343699941"/>
       <w:r>
         <w:lastRenderedPageBreak/>
         <w:t>Abhängigkeiten der Gesten</w:t>
       </w:r>
+      <w:bookmarkEnd w:id="58"/>
       <w:bookmarkEnd w:id="59"/>
       <w:bookmarkEnd w:id="60"/>
-      <w:bookmarkEnd w:id="61"/>
     </w:p>
     <w:p>
       <w:pPr>
@@ -7699,7 +7700,7 @@
       <w:pPr>
         <w:pStyle w:val="Caption"/>
       </w:pPr>
-      <w:bookmarkStart w:id="62" w:name="_Toc343437331"/>
+      <w:bookmarkStart w:id="61" w:name="_Toc343437331"/>
       <w:r>
         <w:t xml:space="preserve">Tabelle </w:t>
       </w:r>
@@ -7724,17 +7725,17 @@
       <w:r>
         <w:t>: Gestenabhängigkeiten</w:t>
       </w:r>
+      <w:bookmarkEnd w:id="61"/>
+    </w:p>
+    <w:p>
+      <w:pPr>
+        <w:pStyle w:val="Heading3"/>
+      </w:pPr>
+      <w:bookmarkStart w:id="62" w:name="_Toc343267754"/>
+      <w:r>
+        <w:t>Bemerkungen</w:t>
+      </w:r>
       <w:bookmarkEnd w:id="62"/>
-    </w:p>
-    <w:p>
-      <w:pPr>
-        <w:pStyle w:val="Heading3"/>
-      </w:pPr>
-      <w:bookmarkStart w:id="63" w:name="_Toc343267754"/>
-      <w:r>
-        <w:t>Bemerkungen</w:t>
-      </w:r>
-      <w:bookmarkEnd w:id="63"/>
     </w:p>
     <w:p>
       <w:pPr>
@@ -7838,7 +7839,7 @@
       <w:pPr>
         <w:pStyle w:val="Heading1"/>
       </w:pPr>
-      <w:bookmarkStart w:id="64" w:name="_Toc343699942"/>
+      <w:bookmarkStart w:id="63" w:name="_Toc343699942"/>
       <w:r>
         <w:lastRenderedPageBreak/>
         <w:t xml:space="preserve">Framework – </w:t>
@@ -7846,17 +7847,17 @@
       <w:r>
         <w:t>Übersicht</w:t>
       </w:r>
+      <w:bookmarkEnd w:id="63"/>
+    </w:p>
+    <w:p>
+      <w:pPr>
+        <w:pStyle w:val="Heading2"/>
+      </w:pPr>
+      <w:bookmarkStart w:id="64" w:name="_Toc343699943"/>
+      <w:r>
+        <w:t>Überlegungen zur allgemeinen Architektur</w:t>
+      </w:r>
       <w:bookmarkEnd w:id="64"/>
-    </w:p>
-    <w:p>
-      <w:pPr>
-        <w:pStyle w:val="Heading2"/>
-      </w:pPr>
-      <w:bookmarkStart w:id="65" w:name="_Toc343699943"/>
-      <w:r>
-        <w:t>Überlegungen zur allgemeinen Architektur</w:t>
-      </w:r>
-      <w:bookmarkEnd w:id="65"/>
     </w:p>
     <w:p>
       <w:pPr>
@@ -7983,7 +7984,7 @@
       <w:pPr>
         <w:pStyle w:val="Caption"/>
       </w:pPr>
-      <w:bookmarkStart w:id="66" w:name="_Toc343437310"/>
+      <w:bookmarkStart w:id="65" w:name="_Toc343437310"/>
       <w:r>
         <w:t xml:space="preserve">Abbildung </w:t>
       </w:r>
@@ -8008,7 +8009,7 @@
       <w:r>
         <w:t>: Vereinfachter Ablauf des Gestenerkennungsmechanismus</w:t>
       </w:r>
-      <w:bookmarkEnd w:id="66"/>
+      <w:bookmarkEnd w:id="65"/>
     </w:p>
     <w:p>
       <w:pPr>
@@ -8048,19 +8049,7 @@
         <w:pStyle w:val="BodyText"/>
       </w:pPr>
       <w:r>
-        <w:t xml:space="preserve">Wenn wir von der Kinect in einem Frame kein gültiges Skelett erhalten, entfernen wir die Person aus der Liste der aktiven Personen im Device. Vielleicht wurde jedoch die Person nur kurz verdeckt. Deshalb löschen wir sie nicht direkt, sondern lagen sie </w:t>
-      </w:r>
-      <w:r>
-        <w:t>mit</w:t>
-      </w:r>
-      <w:r>
-        <w:t xml:space="preserve"> einem Timestamp in einen Cache. Wenn wir jetzt eine neue Person erhalten würden, schauen wir zuerst, ob eine Person aus dem Cache dazu passen würde. Falls das Skelett im Umkreis von 0.5m(</w:t>
-      </w:r>
-      <w:r>
-        <w:t>konfigurierbar</w:t>
-      </w:r>
-      <w:r>
-        <w:t xml:space="preserve"> über eine Konstante) um eine Person aus dem Cache liegt, wird es dieser zugeteilt.</w:t>
+        <w:t>Wenn wir von der Kinect in einem Frame kein gültiges Skelett erhalten, entfernen wir die Person aus der Liste der aktiven Personen im Device. Vielleicht wurde jedoch die Person nur kurz verdeckt. Deshalb löschen wir sie nicht direkt, sondern lagen sie mit einem Timestamp in einen Cache. Wenn wir jetzt eine neue Person erhalten würden, schauen wir zuerst, ob eine Person aus dem Cache dazu passen würde. Falls das Skelett im Umkreis von 0.5m(konfigurierbar über eine Konstante) um eine Person aus dem Cache liegt, wird es dieser zugeteilt.</w:t>
       </w:r>
     </w:p>
     <w:p>
@@ -8068,13 +8057,7 @@
         <w:pStyle w:val="BodyText"/>
       </w:pPr>
       <w:r>
-        <w:t xml:space="preserve">Nach 5 Sekunden (ebenfalls konfigurierbar) werden die Personen im Cache automatisch entfernt. Ein längeres Speichern macht keinen Sinn, sondern </w:t>
-      </w:r>
-      <w:r>
-        <w:t>erhöht</w:t>
-      </w:r>
-      <w:r>
-        <w:t xml:space="preserve"> die Gefahr, dass User unabsichtlich Personen hijacken.</w:t>
+        <w:t>Nach 5 Sekunden (ebenfalls konfigurierbar) werden die Personen im Cache automatisch entfernt. Ein längeres Speichern macht keinen Sinn, sondern erhöht die Gefahr, dass User unabsichtlich Personen hijacken.</w:t>
       </w:r>
     </w:p>
     <w:p>
@@ -8249,11 +8232,11 @@
       <w:pPr>
         <w:pStyle w:val="Heading2"/>
       </w:pPr>
-      <w:bookmarkStart w:id="67" w:name="_Toc343699944"/>
+      <w:bookmarkStart w:id="66" w:name="_Toc343699944"/>
       <w:r>
         <w:t>Domain</w:t>
       </w:r>
-      <w:bookmarkEnd w:id="67"/>
+      <w:bookmarkEnd w:id="66"/>
     </w:p>
     <w:p>
       <w:pPr>
@@ -8634,7 +8617,7 @@
       <w:pPr>
         <w:pStyle w:val="Caption"/>
       </w:pPr>
-      <w:bookmarkStart w:id="68" w:name="_Toc343437332"/>
+      <w:bookmarkStart w:id="67" w:name="_Toc343437332"/>
       <w:r>
         <w:t xml:space="preserve">Tabelle </w:t>
       </w:r>
@@ -8662,7 +8645,7 @@
       <w:r>
         <w:t>Kurzbeschreibung der wichtigsten Domänenkomponenten</w:t>
       </w:r>
-      <w:bookmarkEnd w:id="68"/>
+      <w:bookmarkEnd w:id="67"/>
     </w:p>
     <w:p>
       <w:pPr>
@@ -8715,7 +8698,7 @@
       <w:pPr>
         <w:pStyle w:val="Caption"/>
       </w:pPr>
-      <w:bookmarkStart w:id="69" w:name="_Toc343437311"/>
+      <w:bookmarkStart w:id="68" w:name="_Toc343437311"/>
       <w:r>
         <w:t xml:space="preserve">Abbildung </w:t>
       </w:r>
@@ -8740,7 +8723,7 @@
       <w:r>
         <w:t>: Vereinfache Domainanalyse</w:t>
       </w:r>
-      <w:bookmarkEnd w:id="69"/>
+      <w:bookmarkEnd w:id="68"/>
     </w:p>
     <w:p>
       <w:pPr>
@@ -8758,12 +8741,12 @@
       <w:pPr>
         <w:pStyle w:val="Heading2"/>
       </w:pPr>
-      <w:bookmarkStart w:id="70" w:name="_Toc343699945"/>
+      <w:bookmarkStart w:id="69" w:name="_Toc343699945"/>
       <w:r>
         <w:lastRenderedPageBreak/>
         <w:t>Beispielsequenz einer Geste</w:t>
       </w:r>
-      <w:bookmarkEnd w:id="70"/>
+      <w:bookmarkEnd w:id="69"/>
     </w:p>
     <w:p>
       <w:pPr>
@@ -9070,7 +9053,7 @@
           <w:lang w:eastAsia="de-CH"/>
         </w:rPr>
       </w:pPr>
-      <w:bookmarkStart w:id="71" w:name="_Toc343437312"/>
+      <w:bookmarkStart w:id="70" w:name="_Toc343437312"/>
       <w:r>
         <w:t xml:space="preserve">Abbildung </w:t>
       </w:r>
@@ -9098,7 +9081,7 @@
       <w:r>
         <w:t>: Beispielsequenz des Erkennens einer einfachen Geste.</w:t>
       </w:r>
-      <w:bookmarkEnd w:id="71"/>
+      <w:bookmarkEnd w:id="70"/>
     </w:p>
     <w:p>
       <w:pPr>
@@ -9116,30 +9099,36 @@
       <w:pPr>
         <w:pStyle w:val="Heading1"/>
       </w:pPr>
-      <w:bookmarkStart w:id="72" w:name="_Toc343699946"/>
+      <w:bookmarkStart w:id="71" w:name="_Toc343699946"/>
       <w:r>
         <w:lastRenderedPageBreak/>
         <w:t>Framework – Schnittstellen</w:t>
       </w:r>
+      <w:bookmarkEnd w:id="71"/>
+    </w:p>
+    <w:p>
+      <w:pPr>
+        <w:pStyle w:val="BodyText"/>
+      </w:pPr>
+      <w:r>
+        <w:t xml:space="preserve">Im </w:t>
+      </w:r>
+      <w:r>
+        <w:t>Folgenden</w:t>
+      </w:r>
+      <w:r>
+        <w:t xml:space="preserve"> werden die beiden verschiedenen Tiefen der API vorgestellt. Der hohe Layer wendet sich an das reine Benutzen der API. Das tiefe Layer richtet sich an Erweiterungen der API.</w:t>
+      </w:r>
+    </w:p>
+    <w:p>
+      <w:pPr>
+        <w:pStyle w:val="Heading2"/>
+      </w:pPr>
+      <w:bookmarkStart w:id="72" w:name="_Toc343699947"/>
+      <w:r>
+        <w:t>Schnittstellendefinition – Hoher Layer</w:t>
+      </w:r>
       <w:bookmarkEnd w:id="72"/>
-    </w:p>
-    <w:p>
-      <w:pPr>
-        <w:pStyle w:val="BodyText"/>
-      </w:pPr>
-      <w:r>
-        <w:t>Im folgenden werden die beiden verschiedenen Tiefen der API vorgestellt. Der hohe Layer wendet sich an das reine Benutzen der API. Das tiefe Layer richtet sich an Erweiterungen der API.</w:t>
-      </w:r>
-    </w:p>
-    <w:p>
-      <w:pPr>
-        <w:pStyle w:val="Heading2"/>
-      </w:pPr>
-      <w:bookmarkStart w:id="73" w:name="_Toc343699947"/>
-      <w:r>
-        <w:t>Schnittstellendefinition – Hoher Layer</w:t>
-      </w:r>
-      <w:bookmarkEnd w:id="73"/>
     </w:p>
     <w:tbl>
       <w:tblPr>
@@ -9406,7 +9395,7 @@
       <w:pPr>
         <w:pStyle w:val="Caption"/>
       </w:pPr>
-      <w:bookmarkStart w:id="74" w:name="_Toc343437334"/>
+      <w:bookmarkStart w:id="73" w:name="_Toc343437334"/>
       <w:r>
         <w:t xml:space="preserve">Tabelle </w:t>
       </w:r>
@@ -9434,7 +9423,7 @@
       <w:r>
         <w:t>: Schnittstellendefinition Einfach</w:t>
       </w:r>
-      <w:bookmarkEnd w:id="74"/>
+      <w:bookmarkEnd w:id="73"/>
     </w:p>
     <w:p>
       <w:pPr>
@@ -10405,12 +10394,12 @@
       <w:pPr>
         <w:pStyle w:val="Heading2"/>
       </w:pPr>
-      <w:bookmarkStart w:id="75" w:name="_Toc343699948"/>
+      <w:bookmarkStart w:id="74" w:name="_Toc343699948"/>
       <w:r>
         <w:lastRenderedPageBreak/>
         <w:t>Schnittstellendefinition – Tiefer Layer</w:t>
       </w:r>
-      <w:bookmarkEnd w:id="75"/>
+      <w:bookmarkEnd w:id="74"/>
     </w:p>
     <w:tbl>
       <w:tblPr>
@@ -10824,7 +10813,7 @@
       <w:pPr>
         <w:pStyle w:val="Caption"/>
       </w:pPr>
-      <w:bookmarkStart w:id="76" w:name="_Toc343437335"/>
+      <w:bookmarkStart w:id="75" w:name="_Toc343437335"/>
       <w:r>
         <w:t xml:space="preserve">Tabelle </w:t>
       </w:r>
@@ -10852,7 +10841,7 @@
       <w:r>
         <w:t>: Schnittstellendefinition Erweitert</w:t>
       </w:r>
-      <w:bookmarkEnd w:id="76"/>
+      <w:bookmarkEnd w:id="75"/>
     </w:p>
     <w:p>
       <w:pPr>
@@ -14298,20 +14287,70 @@
       <w:pPr>
         <w:pStyle w:val="Heading1"/>
       </w:pPr>
-      <w:bookmarkStart w:id="77" w:name="_Toc343699949"/>
+      <w:bookmarkStart w:id="76" w:name="_Toc343699949"/>
       <w:r>
         <w:lastRenderedPageBreak/>
         <w:t>Erkenntnisse</w:t>
       </w:r>
+      <w:bookmarkEnd w:id="76"/>
+    </w:p>
+    <w:p>
+      <w:pPr>
+        <w:pStyle w:val="Heading2"/>
+      </w:pPr>
+      <w:bookmarkStart w:id="77" w:name="_Toc343699950"/>
+      <w:r>
+        <w:t>Umgebung</w:t>
+      </w:r>
       <w:bookmarkEnd w:id="77"/>
     </w:p>
     <w:p>
       <w:pPr>
+        <w:pStyle w:val="Heading3"/>
+      </w:pPr>
+      <w:r>
+        <w:t>Testing</w:t>
+      </w:r>
+    </w:p>
+    <w:p>
+      <w:pPr>
+        <w:pStyle w:val="BodyText"/>
+      </w:pPr>
+      <w:r>
+        <w:t>Wir haben gesehen dass User-Testing viel Zeit benötigt und Applikationspezifisch durchgeführt werden sollte. Das konnten wir im beschränkten Rahmen unserer Arbeit nicht machen.</w:t>
+      </w:r>
+    </w:p>
+    <w:p>
+      <w:pPr>
+        <w:pStyle w:val="BodyText"/>
+      </w:pPr>
+      <w:r>
+        <w:t>Wir haben gesehen, dass es eigentlich zwei Haupt-Teile beim Testen gibt (Software-Test mal ausgeschlossen):</w:t>
+      </w:r>
+    </w:p>
+    <w:p>
+      <w:pPr>
+        <w:pStyle w:val="BodyText"/>
+      </w:pPr>
+      <w:r>
+        <w:t>Allgemeine Tests: Anpassen von Konstanten bezüglich Erkennung und Verarbeitung der Skelette und der Berechnungen.</w:t>
+      </w:r>
+    </w:p>
+    <w:p>
+      <w:pPr>
+        <w:pStyle w:val="BodyText"/>
+      </w:pPr>
+      <w:r>
+        <w:t>Applikationsspezifische Tests: Anpassen von gewissen Konstanten und zur Hauptsache die Verfeinerung der Zusatzbedingungen der Gesten.</w:t>
+      </w:r>
+    </w:p>
+    <w:p>
+      <w:pPr>
         <w:pStyle w:val="Heading2"/>
       </w:pPr>
-      <w:bookmarkStart w:id="78" w:name="_Toc343699950"/>
-      <w:r>
-        <w:t>Umgebung</w:t>
+      <w:bookmarkStart w:id="78" w:name="_Toc343699951"/>
+      <w:r>
+        <w:t>Technische Analyse der Kinect</w:t>
       </w:r>
       <w:bookmarkEnd w:id="78"/>
     </w:p>
@@ -14320,7 +14359,7 @@
         <w:pStyle w:val="Heading3"/>
       </w:pPr>
       <w:r>
-        <w:t>Testing</w:t>
+        <w:t>Distanz</w:t>
       </w:r>
     </w:p>
     <w:p>
@@ -14328,15 +14367,29 @@
         <w:pStyle w:val="BodyText"/>
       </w:pPr>
       <w:r>
-        <w:t>Wir haben gesehen dass User-Testing viel Zeit benötigt und Applikationspezifisch durchgeführt werden sollte. Das konnten wir im beschränkten Rahmen unserer Arbeit nicht machen.</w:t>
+        <w:t>Durch Datenblätter hatten wir schon früh herausgefunden, dass die Maximaldistanz, bei der die Kinect Personen erkenne kann bei 4m liegt. Das ist klar weniger als in der Aufgabenstellung gefordert. Eine genauere Analyse unsererseits zeigte, dass bei grösseren Distanzen nichts mehr genau zu erkennen ist. Zudem haben wir festgestellt, dass die Kinect for Xbox 360 noch schlechter ist in der Erkennung. Auch mit der Version 1.6 des SDKs wurde zwar die Erkennungsdistanz des  Tiefenbilds vergrössert, doch ist das noch zu ungenau für die Skeletterkennung.</w:t>
+      </w:r>
+    </w:p>
+    <w:p>
+      <w:pPr>
+        <w:pStyle w:val="Heading3"/>
+      </w:pPr>
+      <w:r>
+        <w:t>Äussere Störeinflüsse</w:t>
       </w:r>
     </w:p>
     <w:p>
       <w:pPr>
         <w:pStyle w:val="BodyText"/>
-      </w:pPr>
-      <w:r>
-        <w:t>Wir haben gesehen, dass es eigentlich zwei Haupt-Teile beim Testen gibt (Software-Test mal ausgeschlossen):</w:t>
+        <w:rPr>
+          <w:rStyle w:val="Emphasis"/>
+        </w:rPr>
+      </w:pPr>
+      <w:r>
+        <w:rPr>
+          <w:rStyle w:val="Emphasis"/>
+        </w:rPr>
+        <w:t>Licht</w:t>
       </w:r>
     </w:p>
     <w:p>
@@ -14344,142 +14397,78 @@
         <w:pStyle w:val="BodyText"/>
       </w:pPr>
       <w:r>
-        <w:t>Allgemeine Tests: Anpassen von Konstanten bezüglich Erkennung und Verarbeitung der Skelette und der Berechnungen.</w:t>
+        <w:t>Wir haben Versuche gemacht in kompletter Dunkelheit und mit (indirektem) Sonnenlicht. Dadurch wurde die Erkennung aber nicht merklich verschlechtert oder verbessert.</w:t>
       </w:r>
     </w:p>
     <w:p>
       <w:pPr>
         <w:pStyle w:val="BodyText"/>
-      </w:pPr>
-      <w:r>
-        <w:t>Applikationsspezifische Tests: Anpassen von gewissen Konstanten und zur Hauptsache die Verfeinerung der Zusatzbedingungen der Gesten.</w:t>
+        <w:rPr>
+          <w:rStyle w:val="Emphasis"/>
+        </w:rPr>
+      </w:pPr>
+      <w:r>
+        <w:rPr>
+          <w:rStyle w:val="Emphasis"/>
+        </w:rPr>
+        <w:t xml:space="preserve">Erschütterungen </w:t>
+      </w:r>
+    </w:p>
+    <w:p>
+      <w:pPr>
+        <w:pStyle w:val="BodyText"/>
+      </w:pPr>
+      <w:r>
+        <w:t>Durch Verwendung des Beschleunigungssensors in der Kinect können wir Daten, die Wahrscheinlich gestört sind durch eine Erschütterung, ignorieren.</w:t>
+      </w:r>
+    </w:p>
+    <w:p>
+      <w:pPr>
+        <w:pStyle w:val="BodyText"/>
+        <w:rPr>
+          <w:rStyle w:val="Emphasis"/>
+        </w:rPr>
+      </w:pPr>
+      <w:r>
+        <w:rPr>
+          <w:rStyle w:val="Emphasis"/>
+        </w:rPr>
+        <w:t>Staub, Fahrzeuge usw.</w:t>
+      </w:r>
+    </w:p>
+    <w:p>
+      <w:pPr>
+        <w:pStyle w:val="BodyText"/>
+      </w:pPr>
+      <w:r>
+        <w:t>Diese Störeinflüsse konnten wir in unserer Arbeit nicht analysieren.</w:t>
+      </w:r>
+    </w:p>
+    <w:p>
+      <w:pPr>
+        <w:pStyle w:val="Heading3"/>
+      </w:pPr>
+      <w:r>
+        <w:t>Genauigkeit</w:t>
+      </w:r>
+    </w:p>
+    <w:p>
+      <w:pPr>
+        <w:pStyle w:val="BodyText"/>
+      </w:pPr>
+      <w:r>
+        <w:t>Bei der Analyse von Testdaten (siehe Anhang) haben wir festgestellt, dass die Daten die Kinect liefert schon sehr genau sind mit einer Standardabweichung von wenigen Zentimetern bei gut erkennbaren Punkten. Diese Punkte haben wir dann auch für die Gestenerkennung verwendet. Falls es unpassende Werte gab, waren das jeweils einzelne Werte, die wir in unseren gefilterten Funktionen entfernen.</w:t>
       </w:r>
     </w:p>
     <w:p>
       <w:pPr>
         <w:pStyle w:val="Heading2"/>
       </w:pPr>
-      <w:bookmarkStart w:id="79" w:name="_Toc343699951"/>
-      <w:r>
-        <w:t>Technische Analyse der Kinect</w:t>
+      <w:bookmarkStart w:id="79" w:name="_Toc343699952"/>
+      <w:r>
+        <w:t>Software - Allgemein</w:t>
       </w:r>
       <w:bookmarkEnd w:id="79"/>
-    </w:p>
-    <w:p>
-      <w:pPr>
-        <w:pStyle w:val="Heading3"/>
-      </w:pPr>
-      <w:r>
-        <w:t>Distanz</w:t>
-      </w:r>
-    </w:p>
-    <w:p>
-      <w:pPr>
-        <w:pStyle w:val="BodyText"/>
-      </w:pPr>
-      <w:r>
-        <w:t>Durch Datenblätter hatten wir schon früh herausgefunden, dass die Maximaldistanz, bei der die Kinect Personen erkenne kann bei 4m liegt. Das ist klar weniger als in der Aufgabenstellung gefordert. Eine genauere Analyse unsererseits zeigte, dass bei grösseren Distanzen nichts mehr genau zu erkennen ist. Zudem haben wir festgestellt, dass die Kinect for Xbox 360 noch schlechter ist in der Erkennung. Auch mit der Version 1.6 des SDKs wurde zwar die Erkennungsdistanz des  Tiefenbilds vergrössert, doch ist das noch zu ungenau für die Skeletterkennung.</w:t>
-      </w:r>
-    </w:p>
-    <w:p>
-      <w:pPr>
-        <w:pStyle w:val="Heading3"/>
-      </w:pPr>
-      <w:r>
-        <w:t>Äussere Störeinflüsse</w:t>
-      </w:r>
-    </w:p>
-    <w:p>
-      <w:pPr>
-        <w:pStyle w:val="BodyText"/>
-        <w:rPr>
-          <w:rStyle w:val="Emphasis"/>
-        </w:rPr>
-      </w:pPr>
-      <w:r>
-        <w:rPr>
-          <w:rStyle w:val="Emphasis"/>
-        </w:rPr>
-        <w:t>Licht</w:t>
-      </w:r>
-    </w:p>
-    <w:p>
-      <w:pPr>
-        <w:pStyle w:val="BodyText"/>
-      </w:pPr>
-      <w:r>
-        <w:t>Wir haben Versuche gemacht in kompletter Dunkelheit und mit (indirektem) Sonnenlicht. Dadurch wurde die Erkennung aber nicht merklich verschlechtert oder verbessert.</w:t>
-      </w:r>
-    </w:p>
-    <w:p>
-      <w:pPr>
-        <w:pStyle w:val="BodyText"/>
-        <w:rPr>
-          <w:rStyle w:val="Emphasis"/>
-        </w:rPr>
-      </w:pPr>
-      <w:r>
-        <w:rPr>
-          <w:rStyle w:val="Emphasis"/>
-        </w:rPr>
-        <w:t xml:space="preserve">Erschütterungen </w:t>
-      </w:r>
-    </w:p>
-    <w:p>
-      <w:pPr>
-        <w:pStyle w:val="BodyText"/>
-      </w:pPr>
-      <w:r>
-        <w:t>Durch Verwendung des Beschleunigungssensors in der Kinect können wir Daten, die Wahrscheinlich gestört sind durch eine Erschütterung, ignorieren.</w:t>
-      </w:r>
-    </w:p>
-    <w:p>
-      <w:pPr>
-        <w:pStyle w:val="BodyText"/>
-        <w:rPr>
-          <w:rStyle w:val="Emphasis"/>
-        </w:rPr>
-      </w:pPr>
-      <w:r>
-        <w:rPr>
-          <w:rStyle w:val="Emphasis"/>
-        </w:rPr>
-        <w:t>Staub, Fahrzeuge usw.</w:t>
-      </w:r>
-    </w:p>
-    <w:p>
-      <w:pPr>
-        <w:pStyle w:val="BodyText"/>
-      </w:pPr>
-      <w:r>
-        <w:t>Diese Störeinflüsse konnten wir in unserer Arbeit nicht analysieren.</w:t>
-      </w:r>
-    </w:p>
-    <w:p>
-      <w:pPr>
-        <w:pStyle w:val="Heading3"/>
-      </w:pPr>
-      <w:r>
-        <w:t>Genauigkeit</w:t>
-      </w:r>
-    </w:p>
-    <w:p>
-      <w:pPr>
-        <w:pStyle w:val="BodyText"/>
-      </w:pPr>
-      <w:r>
-        <w:t>Bei der Analyse von Testdaten (siehe Anhang) haben wir festgestellt, dass die Daten die Kinect liefert schon sehr genau sind mit einer Standardabweichung von wenigen Zentimetern bei gut erkennbaren Punkten. Diese Punkte haben wir dann auch für die Gestenerkennung verwendet. Falls es unpassende Werte gab, waren das jeweils einzelne Werte, die wir in unseren gefilterten Funktionen entfernen.</w:t>
-      </w:r>
-    </w:p>
-    <w:p>
-      <w:pPr>
-        <w:pStyle w:val="Heading2"/>
-      </w:pPr>
-      <w:bookmarkStart w:id="80" w:name="_Toc343699952"/>
-      <w:r>
-        <w:t>Software - Allgemein</w:t>
-      </w:r>
-      <w:bookmarkEnd w:id="80"/>
     </w:p>
     <w:p>
       <w:pPr>
@@ -14802,6 +14791,62 @@
       <w:r>
         <w:t>Bei der jetzigen Architektur wäre die Unterscheidung zwischen Condition und DynamicCondition sowie Triggered und OnCheck eigentlich nicht mehr nötig, wenn anstatt dem OnCheck direkt das Triggered von jedem Gesteteil bei der Ausführung von Check aufgerufen werden würde (s.u. beim Sequenzdiagramm). Wir haben uns jedoch gegen die Zusammenlegung der zwei Events entschieden, da wir die Kontrolle über eine Rückmeldung über den Gestenstatus doch dem Implementierer einer Condition überlassen wollen. Deshalb geht OnCheck nie über den GestureChecker hinaus.</w:t>
       </w:r>
+    </w:p>
+    <w:p>
+      <w:pPr>
+        <w:pStyle w:val="Heading1"/>
+      </w:pPr>
+      <w:r>
+        <w:t>Weiteres Vorgehen</w:t>
+      </w:r>
+    </w:p>
+    <w:p>
+      <w:pPr>
+        <w:pStyle w:val="BodyText"/>
+      </w:pPr>
+      <w:r>
+        <w:t>Eigenschaften, die beachtet werden sollten, für eine Weiterentwicklung unserer Arbeit:</w:t>
+      </w:r>
+    </w:p>
+    <w:p>
+      <w:pPr>
+        <w:pStyle w:val="BodyText"/>
+      </w:pPr>
+      <w:r>
+        <w:t>Gui</w:t>
+      </w:r>
+    </w:p>
+    <w:p>
+      <w:pPr>
+        <w:pStyle w:val="BodyText"/>
+      </w:pPr>
+      <w:r>
+        <w:t>Unser Gui ist nur ein Protot</w:t>
+      </w:r>
+      <w:r>
+        <w:t>yp. Falls es weiterentwickelt werden soll, muss ein Error-Handeling eingeführt werden und die Asynchronität verbessert werden.</w:t>
+      </w:r>
+    </w:p>
+    <w:p>
+      <w:pPr>
+        <w:pStyle w:val="BodyText"/>
+      </w:pPr>
+      <w:r>
+        <w:t>Framework</w:t>
+      </w:r>
+    </w:p>
+    <w:p>
+      <w:pPr>
+        <w:pStyle w:val="BodyText"/>
+      </w:pPr>
+      <w:r>
+        <w:t>Die aktuellen Gesten wurden noch keinem Usertest unterzogen, was die Qualität der Gesten stark verbessern könnte.</w:t>
+      </w:r>
+      <w:r>
+        <w:t xml:space="preserve"> Auch andere Konstanten sollte noch durch Usertests verbessert werden.</w:t>
+      </w:r>
+      <w:bookmarkStart w:id="80" w:name="_GoBack"/>
+      <w:bookmarkEnd w:id="80"/>
     </w:p>
     <w:p>
       <w:pPr>
@@ -18444,7 +18489,7 @@
         <w:noProof/>
         <w:color w:val="595959"/>
       </w:rPr>
-      <w:t>10</w:t>
+      <w:t>33</w:t>
     </w:r>
     <w:r>
       <w:rPr>
@@ -18559,19 +18604,39 @@
     <w:r>
       <w:t xml:space="preserve"> - </w:t>
     </w:r>
-    <w:fldSimple w:instr=" DOCPROPERTY  is_LastChangeDate  \* MERGEFORMAT ">
-      <w:r>
-        <w:t>LastChangeDate</w:t>
-      </w:r>
-    </w:fldSimple>
+    <w:r>
+      <w:fldChar w:fldCharType="begin"/>
+    </w:r>
+    <w:r>
+      <w:instrText xml:space="preserve"> DOCPROPERTY  is_LastChangeDate  \* MERGEFORMAT </w:instrText>
+    </w:r>
+    <w:r>
+      <w:fldChar w:fldCharType="separate"/>
+    </w:r>
+    <w:r>
+      <w:t>LastChangeDate</w:t>
+    </w:r>
+    <w:r>
+      <w:fldChar w:fldCharType="end"/>
+    </w:r>
     <w:r>
       <w:t xml:space="preserve"> - </w:t>
     </w:r>
-    <w:fldSimple w:instr=" DOCPROPERTY  IS_LastRevisionNumber  \* MERGEFORMAT ">
-      <w:r>
-        <w:t>LastRevisionNumber</w:t>
-      </w:r>
-    </w:fldSimple>
+    <w:r>
+      <w:fldChar w:fldCharType="begin"/>
+    </w:r>
+    <w:r>
+      <w:instrText xml:space="preserve"> DOCPROPERTY  IS_LastRevisionNumber  \* MERGEFORMAT </w:instrText>
+    </w:r>
+    <w:r>
+      <w:fldChar w:fldCharType="separate"/>
+    </w:r>
+    <w:r>
+      <w:t>LastRevisionNumber</w:t>
+    </w:r>
+    <w:r>
+      <w:fldChar w:fldCharType="end"/>
+    </w:r>
     <w:r>
       <w:t xml:space="preserve"> </w:t>
     </w:r>
@@ -19898,6 +19963,119 @@
     </w:lvl>
   </w:abstractNum>
   <w:abstractNum w:abstractNumId="7">
+    <w:nsid w:val="2B2C6ADB"/>
+    <w:multiLevelType w:val="hybridMultilevel"/>
+    <w:tmpl w:val="453C822A"/>
+    <w:lvl w:ilvl="0" w:tplc="04090001">
+      <w:start w:val="1"/>
+      <w:numFmt w:val="bullet"/>
+      <w:lvlText w:val=""/>
+      <w:lvlJc w:val="left"/>
+      <w:pPr>
+        <w:ind w:left="720" w:hanging="360"/>
+      </w:pPr>
+      <w:rPr>
+        <w:rFonts w:ascii="Symbol" w:hAnsi="Symbol" w:hint="default"/>
+      </w:rPr>
+    </w:lvl>
+    <w:lvl w:ilvl="1" w:tplc="04090003">
+      <w:start w:val="1"/>
+      <w:numFmt w:val="bullet"/>
+      <w:lvlText w:val="o"/>
+      <w:lvlJc w:val="left"/>
+      <w:pPr>
+        <w:ind w:left="1440" w:hanging="360"/>
+      </w:pPr>
+      <w:rPr>
+        <w:rFonts w:ascii="Courier New" w:hAnsi="Courier New" w:cs="Courier New" w:hint="default"/>
+      </w:rPr>
+    </w:lvl>
+    <w:lvl w:ilvl="2" w:tplc="04090005" w:tentative="1">
+      <w:start w:val="1"/>
+      <w:numFmt w:val="bullet"/>
+      <w:lvlText w:val=""/>
+      <w:lvlJc w:val="left"/>
+      <w:pPr>
+        <w:ind w:left="2160" w:hanging="360"/>
+      </w:pPr>
+      <w:rPr>
+        <w:rFonts w:ascii="Wingdings" w:hAnsi="Wingdings" w:hint="default"/>
+      </w:rPr>
+    </w:lvl>
+    <w:lvl w:ilvl="3" w:tplc="04090001" w:tentative="1">
+      <w:start w:val="1"/>
+      <w:numFmt w:val="bullet"/>
+      <w:lvlText w:val=""/>
+      <w:lvlJc w:val="left"/>
+      <w:pPr>
+        <w:ind w:left="2880" w:hanging="360"/>
+      </w:pPr>
+      <w:rPr>
+        <w:rFonts w:ascii="Symbol" w:hAnsi="Symbol" w:hint="default"/>
+      </w:rPr>
+    </w:lvl>
+    <w:lvl w:ilvl="4" w:tplc="04090003" w:tentative="1">
+      <w:start w:val="1"/>
+      <w:numFmt w:val="bullet"/>
+      <w:lvlText w:val="o"/>
+      <w:lvlJc w:val="left"/>
+      <w:pPr>
+        <w:ind w:left="3600" w:hanging="360"/>
+      </w:pPr>
+      <w:rPr>
+        <w:rFonts w:ascii="Courier New" w:hAnsi="Courier New" w:cs="Courier New" w:hint="default"/>
+      </w:rPr>
+    </w:lvl>
+    <w:lvl w:ilvl="5" w:tplc="04090005" w:tentative="1">
+      <w:start w:val="1"/>
+      <w:numFmt w:val="bullet"/>
+      <w:lvlText w:val=""/>
+      <w:lvlJc w:val="left"/>
+      <w:pPr>
+        <w:ind w:left="4320" w:hanging="360"/>
+      </w:pPr>
+      <w:rPr>
+        <w:rFonts w:ascii="Wingdings" w:hAnsi="Wingdings" w:hint="default"/>
+      </w:rPr>
+    </w:lvl>
+    <w:lvl w:ilvl="6" w:tplc="04090001" w:tentative="1">
+      <w:start w:val="1"/>
+      <w:numFmt w:val="bullet"/>
+      <w:lvlText w:val=""/>
+      <w:lvlJc w:val="left"/>
+      <w:pPr>
+        <w:ind w:left="5040" w:hanging="360"/>
+      </w:pPr>
+      <w:rPr>
+        <w:rFonts w:ascii="Symbol" w:hAnsi="Symbol" w:hint="default"/>
+      </w:rPr>
+    </w:lvl>
+    <w:lvl w:ilvl="7" w:tplc="04090003" w:tentative="1">
+      <w:start w:val="1"/>
+      <w:numFmt w:val="bullet"/>
+      <w:lvlText w:val="o"/>
+      <w:lvlJc w:val="left"/>
+      <w:pPr>
+        <w:ind w:left="5760" w:hanging="360"/>
+      </w:pPr>
+      <w:rPr>
+        <w:rFonts w:ascii="Courier New" w:hAnsi="Courier New" w:cs="Courier New" w:hint="default"/>
+      </w:rPr>
+    </w:lvl>
+    <w:lvl w:ilvl="8" w:tplc="04090005" w:tentative="1">
+      <w:start w:val="1"/>
+      <w:numFmt w:val="bullet"/>
+      <w:lvlText w:val=""/>
+      <w:lvlJc w:val="left"/>
+      <w:pPr>
+        <w:ind w:left="6480" w:hanging="360"/>
+      </w:pPr>
+      <w:rPr>
+        <w:rFonts w:ascii="Wingdings" w:hAnsi="Wingdings" w:hint="default"/>
+      </w:rPr>
+    </w:lvl>
+  </w:abstractNum>
+  <w:abstractNum w:abstractNumId="8">
     <w:nsid w:val="399B1F6B"/>
     <w:multiLevelType w:val="hybridMultilevel"/>
     <w:tmpl w:val="04AE07AA"/>
@@ -20010,7 +20188,7 @@
       </w:rPr>
     </w:lvl>
   </w:abstractNum>
-  <w:abstractNum w:abstractNumId="8">
+  <w:abstractNum w:abstractNumId="9">
     <w:nsid w:val="40204EF2"/>
     <w:multiLevelType w:val="hybridMultilevel"/>
     <w:tmpl w:val="983E2FFC"/>
@@ -20099,7 +20277,7 @@
       </w:pPr>
     </w:lvl>
   </w:abstractNum>
-  <w:abstractNum w:abstractNumId="9">
+  <w:abstractNum w:abstractNumId="10">
     <w:nsid w:val="51C956AF"/>
     <w:multiLevelType w:val="hybridMultilevel"/>
     <w:tmpl w:val="799CBA00"/>
@@ -20212,7 +20390,7 @@
       </w:rPr>
     </w:lvl>
   </w:abstractNum>
-  <w:abstractNum w:abstractNumId="10">
+  <w:abstractNum w:abstractNumId="11">
     <w:nsid w:val="53C56ECF"/>
     <w:multiLevelType w:val="hybridMultilevel"/>
     <w:tmpl w:val="A016F69A"/>
@@ -20324,7 +20502,7 @@
       </w:rPr>
     </w:lvl>
   </w:abstractNum>
-  <w:abstractNum w:abstractNumId="11">
+  <w:abstractNum w:abstractNumId="12">
     <w:nsid w:val="558A69D6"/>
     <w:multiLevelType w:val="hybridMultilevel"/>
     <w:tmpl w:val="9E86FF62"/>
@@ -20437,7 +20615,7 @@
       </w:rPr>
     </w:lvl>
   </w:abstractNum>
-  <w:abstractNum w:abstractNumId="12">
+  <w:abstractNum w:abstractNumId="13">
     <w:nsid w:val="651B78A4"/>
     <w:multiLevelType w:val="hybridMultilevel"/>
     <w:tmpl w:val="DC4E5B22"/>
@@ -20550,7 +20728,7 @@
       </w:rPr>
     </w:lvl>
   </w:abstractNum>
-  <w:abstractNum w:abstractNumId="13">
+  <w:abstractNum w:abstractNumId="14">
     <w:nsid w:val="6A7015D3"/>
     <w:multiLevelType w:val="hybridMultilevel"/>
     <w:tmpl w:val="D15C72FE"/>
@@ -20639,7 +20817,7 @@
       </w:pPr>
     </w:lvl>
   </w:abstractNum>
-  <w:abstractNum w:abstractNumId="14">
+  <w:abstractNum w:abstractNumId="15">
     <w:nsid w:val="6C7C1513"/>
     <w:multiLevelType w:val="hybridMultilevel"/>
     <w:tmpl w:val="7812D9EC"/>
@@ -20752,7 +20930,7 @@
       </w:rPr>
     </w:lvl>
   </w:abstractNum>
-  <w:abstractNum w:abstractNumId="15">
+  <w:abstractNum w:abstractNumId="16">
     <w:nsid w:val="6EC4276B"/>
     <w:multiLevelType w:val="hybridMultilevel"/>
     <w:tmpl w:val="F9109B66"/>
@@ -20869,7 +21047,7 @@
     <w:abstractNumId w:val="0"/>
   </w:num>
   <w:num w:numId="2">
-    <w:abstractNumId w:val="10"/>
+    <w:abstractNumId w:val="11"/>
   </w:num>
   <w:num w:numId="3">
     <w:abstractNumId w:val="2"/>
@@ -20878,19 +21056,19 @@
     <w:abstractNumId w:val="3"/>
   </w:num>
   <w:num w:numId="5">
+    <w:abstractNumId w:val="13"/>
+  </w:num>
+  <w:num w:numId="6">
     <w:abstractNumId w:val="12"/>
   </w:num>
-  <w:num w:numId="6">
-    <w:abstractNumId w:val="11"/>
-  </w:num>
   <w:num w:numId="7">
-    <w:abstractNumId w:val="14"/>
+    <w:abstractNumId w:val="15"/>
   </w:num>
   <w:num w:numId="8">
-    <w:abstractNumId w:val="15"/>
+    <w:abstractNumId w:val="16"/>
   </w:num>
   <w:num w:numId="9">
-    <w:abstractNumId w:val="9"/>
+    <w:abstractNumId w:val="10"/>
   </w:num>
   <w:num w:numId="10">
     <w:abstractNumId w:val="4"/>
@@ -20899,19 +21077,22 @@
     <w:abstractNumId w:val="1"/>
   </w:num>
   <w:num w:numId="12">
-    <w:abstractNumId w:val="7"/>
+    <w:abstractNumId w:val="8"/>
   </w:num>
   <w:num w:numId="13">
-    <w:abstractNumId w:val="8"/>
+    <w:abstractNumId w:val="9"/>
   </w:num>
   <w:num w:numId="14">
-    <w:abstractNumId w:val="13"/>
+    <w:abstractNumId w:val="14"/>
   </w:num>
   <w:num w:numId="15">
     <w:abstractNumId w:val="6"/>
   </w:num>
   <w:num w:numId="16">
     <w:abstractNumId w:val="5"/>
+  </w:num>
+  <w:num w:numId="17">
+    <w:abstractNumId w:val="7"/>
   </w:num>
   <w:numIdMacAtCleanup w:val="2"/>
 </w:numbering>
@@ -25597,11 +25778,11 @@
         </c:dLbls>
         <c:marker val="1"/>
         <c:smooth val="0"/>
-        <c:axId val="433577968"/>
-        <c:axId val="569409904"/>
+        <c:axId val="241636104"/>
+        <c:axId val="241635712"/>
       </c:lineChart>
       <c:catAx>
-        <c:axId val="433577968"/>
+        <c:axId val="241636104"/>
         <c:scaling>
           <c:orientation val="minMax"/>
         </c:scaling>
@@ -25610,7 +25791,7 @@
         <c:majorTickMark val="out"/>
         <c:minorTickMark val="none"/>
         <c:tickLblPos val="nextTo"/>
-        <c:crossAx val="569409904"/>
+        <c:crossAx val="241635712"/>
         <c:crosses val="autoZero"/>
         <c:auto val="1"/>
         <c:lblAlgn val="ctr"/>
@@ -25618,7 +25799,7 @@
         <c:noMultiLvlLbl val="0"/>
       </c:catAx>
       <c:valAx>
-        <c:axId val="569409904"/>
+        <c:axId val="241635712"/>
         <c:scaling>
           <c:orientation val="minMax"/>
         </c:scaling>
@@ -25629,7 +25810,7 @@
         <c:majorTickMark val="out"/>
         <c:minorTickMark val="none"/>
         <c:tickLblPos val="nextTo"/>
-        <c:crossAx val="433577968"/>
+        <c:crossAx val="241636104"/>
         <c:crosses val="autoZero"/>
         <c:crossBetween val="between"/>
       </c:valAx>
@@ -28465,11 +28646,11 @@
         </c:dLbls>
         <c:marker val="1"/>
         <c:smooth val="0"/>
-        <c:axId val="569410296"/>
-        <c:axId val="561616056"/>
+        <c:axId val="241636496"/>
+        <c:axId val="241636888"/>
       </c:lineChart>
       <c:catAx>
-        <c:axId val="569410296"/>
+        <c:axId val="241636496"/>
         <c:scaling>
           <c:orientation val="minMax"/>
         </c:scaling>
@@ -28478,7 +28659,7 @@
         <c:majorTickMark val="out"/>
         <c:minorTickMark val="none"/>
         <c:tickLblPos val="nextTo"/>
-        <c:crossAx val="561616056"/>
+        <c:crossAx val="241636888"/>
         <c:crosses val="autoZero"/>
         <c:auto val="1"/>
         <c:lblAlgn val="ctr"/>
@@ -28486,7 +28667,7 @@
         <c:noMultiLvlLbl val="0"/>
       </c:catAx>
       <c:valAx>
-        <c:axId val="561616056"/>
+        <c:axId val="241636888"/>
         <c:scaling>
           <c:orientation val="minMax"/>
         </c:scaling>
@@ -28497,7 +28678,7 @@
         <c:majorTickMark val="out"/>
         <c:minorTickMark val="none"/>
         <c:tickLblPos val="nextTo"/>
-        <c:crossAx val="569410296"/>
+        <c:crossAx val="241636496"/>
         <c:crosses val="autoZero"/>
         <c:crossBetween val="between"/>
       </c:valAx>
@@ -31333,11 +31514,11 @@
         </c:dLbls>
         <c:marker val="1"/>
         <c:smooth val="0"/>
-        <c:axId val="561616840"/>
-        <c:axId val="391681984"/>
+        <c:axId val="604127512"/>
+        <c:axId val="604127904"/>
       </c:lineChart>
       <c:catAx>
-        <c:axId val="561616840"/>
+        <c:axId val="604127512"/>
         <c:scaling>
           <c:orientation val="minMax"/>
         </c:scaling>
@@ -31346,7 +31527,7 @@
         <c:majorTickMark val="out"/>
         <c:minorTickMark val="none"/>
         <c:tickLblPos val="nextTo"/>
-        <c:crossAx val="391681984"/>
+        <c:crossAx val="604127904"/>
         <c:crosses val="autoZero"/>
         <c:auto val="1"/>
         <c:lblAlgn val="ctr"/>
@@ -31354,7 +31535,7 @@
         <c:noMultiLvlLbl val="0"/>
       </c:catAx>
       <c:valAx>
-        <c:axId val="391681984"/>
+        <c:axId val="604127904"/>
         <c:scaling>
           <c:orientation val="minMax"/>
         </c:scaling>
@@ -31365,7 +31546,7 @@
         <c:majorTickMark val="out"/>
         <c:minorTickMark val="none"/>
         <c:tickLblPos val="nextTo"/>
-        <c:crossAx val="561616840"/>
+        <c:crossAx val="604127512"/>
         <c:crosses val="autoZero"/>
         <c:crossBetween val="between"/>
       </c:valAx>
@@ -34192,11 +34373,11 @@
         </c:dLbls>
         <c:marker val="1"/>
         <c:smooth val="0"/>
-        <c:axId val="391681592"/>
-        <c:axId val="391680416"/>
+        <c:axId val="604128296"/>
+        <c:axId val="604126728"/>
       </c:lineChart>
       <c:catAx>
-        <c:axId val="391681592"/>
+        <c:axId val="604128296"/>
         <c:scaling>
           <c:orientation val="minMax"/>
         </c:scaling>
@@ -34205,7 +34386,7 @@
         <c:majorTickMark val="out"/>
         <c:minorTickMark val="none"/>
         <c:tickLblPos val="nextTo"/>
-        <c:crossAx val="391680416"/>
+        <c:crossAx val="604126728"/>
         <c:crosses val="autoZero"/>
         <c:auto val="1"/>
         <c:lblAlgn val="ctr"/>
@@ -34213,7 +34394,7 @@
         <c:noMultiLvlLbl val="0"/>
       </c:catAx>
       <c:valAx>
-        <c:axId val="391680416"/>
+        <c:axId val="604126728"/>
         <c:scaling>
           <c:orientation val="minMax"/>
         </c:scaling>
@@ -34224,7 +34405,7 @@
         <c:majorTickMark val="out"/>
         <c:minorTickMark val="none"/>
         <c:tickLblPos val="nextTo"/>
-        <c:crossAx val="391681592"/>
+        <c:crossAx val="604128296"/>
         <c:crosses val="autoZero"/>
         <c:crossBetween val="between"/>
       </c:valAx>
@@ -37051,11 +37232,11 @@
         </c:dLbls>
         <c:marker val="1"/>
         <c:smooth val="0"/>
-        <c:axId val="391680808"/>
-        <c:axId val="391681200"/>
+        <c:axId val="604127120"/>
+        <c:axId val="608749840"/>
       </c:lineChart>
       <c:catAx>
-        <c:axId val="391680808"/>
+        <c:axId val="604127120"/>
         <c:scaling>
           <c:orientation val="minMax"/>
         </c:scaling>
@@ -37064,7 +37245,7 @@
         <c:majorTickMark val="out"/>
         <c:minorTickMark val="none"/>
         <c:tickLblPos val="nextTo"/>
-        <c:crossAx val="391681200"/>
+        <c:crossAx val="608749840"/>
         <c:crosses val="autoZero"/>
         <c:auto val="1"/>
         <c:lblAlgn val="ctr"/>
@@ -37072,7 +37253,7 @@
         <c:noMultiLvlLbl val="0"/>
       </c:catAx>
       <c:valAx>
-        <c:axId val="391681200"/>
+        <c:axId val="608749840"/>
         <c:scaling>
           <c:orientation val="minMax"/>
         </c:scaling>
@@ -37083,7 +37264,7 @@
         <c:majorTickMark val="out"/>
         <c:minorTickMark val="none"/>
         <c:tickLblPos val="nextTo"/>
-        <c:crossAx val="391680808"/>
+        <c:crossAx val="604127120"/>
         <c:crosses val="autoZero"/>
         <c:crossBetween val="between"/>
       </c:valAx>
@@ -39910,11 +40091,11 @@
         </c:dLbls>
         <c:marker val="1"/>
         <c:smooth val="0"/>
-        <c:axId val="569824056"/>
-        <c:axId val="569822488"/>
+        <c:axId val="608750232"/>
+        <c:axId val="608750624"/>
       </c:lineChart>
       <c:catAx>
-        <c:axId val="569824056"/>
+        <c:axId val="608750232"/>
         <c:scaling>
           <c:orientation val="minMax"/>
         </c:scaling>
@@ -39923,7 +40104,7 @@
         <c:majorTickMark val="out"/>
         <c:minorTickMark val="none"/>
         <c:tickLblPos val="nextTo"/>
-        <c:crossAx val="569822488"/>
+        <c:crossAx val="608750624"/>
         <c:crosses val="autoZero"/>
         <c:auto val="1"/>
         <c:lblAlgn val="ctr"/>
@@ -39931,7 +40112,7 @@
         <c:noMultiLvlLbl val="0"/>
       </c:catAx>
       <c:valAx>
-        <c:axId val="569822488"/>
+        <c:axId val="608750624"/>
         <c:scaling>
           <c:orientation val="minMax"/>
         </c:scaling>
@@ -39942,7 +40123,7 @@
         <c:majorTickMark val="out"/>
         <c:minorTickMark val="none"/>
         <c:tickLblPos val="nextTo"/>
-        <c:crossAx val="569824056"/>
+        <c:crossAx val="608750232"/>
         <c:crosses val="autoZero"/>
         <c:crossBetween val="between"/>
       </c:valAx>
@@ -42779,11 +42960,11 @@
         </c:dLbls>
         <c:marker val="1"/>
         <c:smooth val="0"/>
-        <c:axId val="569822880"/>
-        <c:axId val="569823272"/>
+        <c:axId val="608749056"/>
+        <c:axId val="608749448"/>
       </c:lineChart>
       <c:catAx>
-        <c:axId val="569822880"/>
+        <c:axId val="608749056"/>
         <c:scaling>
           <c:orientation val="minMax"/>
         </c:scaling>
@@ -42792,7 +42973,7 @@
         <c:majorTickMark val="out"/>
         <c:minorTickMark val="none"/>
         <c:tickLblPos val="nextTo"/>
-        <c:crossAx val="569823272"/>
+        <c:crossAx val="608749448"/>
         <c:crosses val="autoZero"/>
         <c:auto val="1"/>
         <c:lblAlgn val="ctr"/>
@@ -42800,7 +42981,7 @@
         <c:noMultiLvlLbl val="0"/>
       </c:catAx>
       <c:valAx>
-        <c:axId val="569823272"/>
+        <c:axId val="608749448"/>
         <c:scaling>
           <c:orientation val="minMax"/>
         </c:scaling>
@@ -42811,7 +42992,7 @@
         <c:majorTickMark val="out"/>
         <c:minorTickMark val="none"/>
         <c:tickLblPos val="nextTo"/>
-        <c:crossAx val="569822880"/>
+        <c:crossAx val="608749056"/>
         <c:crosses val="autoZero"/>
         <c:crossBetween val="between"/>
       </c:valAx>
@@ -45647,11 +45828,11 @@
         </c:dLbls>
         <c:marker val="1"/>
         <c:smooth val="0"/>
-        <c:axId val="569823664"/>
-        <c:axId val="691435712"/>
+        <c:axId val="688692440"/>
+        <c:axId val="688692832"/>
       </c:lineChart>
       <c:catAx>
-        <c:axId val="569823664"/>
+        <c:axId val="688692440"/>
         <c:scaling>
           <c:orientation val="minMax"/>
         </c:scaling>
@@ -45660,7 +45841,7 @@
         <c:majorTickMark val="out"/>
         <c:minorTickMark val="none"/>
         <c:tickLblPos val="nextTo"/>
-        <c:crossAx val="691435712"/>
+        <c:crossAx val="688692832"/>
         <c:crosses val="autoZero"/>
         <c:auto val="1"/>
         <c:lblAlgn val="ctr"/>
@@ -45668,7 +45849,7 @@
         <c:noMultiLvlLbl val="0"/>
       </c:catAx>
       <c:valAx>
-        <c:axId val="691435712"/>
+        <c:axId val="688692832"/>
         <c:scaling>
           <c:orientation val="minMax"/>
         </c:scaling>
@@ -45679,7 +45860,7 @@
         <c:majorTickMark val="out"/>
         <c:minorTickMark val="none"/>
         <c:tickLblPos val="nextTo"/>
-        <c:crossAx val="569823664"/>
+        <c:crossAx val="688692440"/>
         <c:crosses val="autoZero"/>
         <c:crossBetween val="between"/>
       </c:valAx>
@@ -46284,7 +46465,7 @@
 </file>
 
 <file path=customXml/itemProps1.xml><?xml version="1.0" encoding="utf-8"?>
-<ds:datastoreItem xmlns:ds="http://schemas.openxmlformats.org/officeDocument/2006/customXml" ds:itemID="{EA1B1DEC-9177-46E1-95C1-FAB96B1E9F55}">
+<ds:datastoreItem xmlns:ds="http://schemas.openxmlformats.org/officeDocument/2006/customXml" ds:itemID="{F096BBE1-C89A-4F7C-8AE8-E92AA1405417}">
   <ds:schemaRefs>
     <ds:schemaRef ds:uri="http://schemas.openxmlformats.org/officeDocument/2006/bibliography"/>
   </ds:schemaRefs>

--- a/Abgabe/Technischer_Bericht.docx
+++ b/Abgabe/Technischer_Bericht.docx
@@ -3198,7 +3198,7 @@
           <v:shape id="_x0000_i1025" type="#_x0000_t75" style="width:434.2pt;height:614.2pt" o:ole="">
             <v:imagedata r:id="rId13" o:title=""/>
           </v:shape>
-          <o:OLEObject Type="Embed" ProgID="AcroExch.Document.7" ShapeID="_x0000_i1025" DrawAspect="Content" ObjectID="_1417507682" r:id="rId14"/>
+          <o:OLEObject Type="Embed" ProgID="AcroExch.Document.7" ShapeID="_x0000_i1025" DrawAspect="Content" ObjectID="_1417509754" r:id="rId14"/>
         </w:object>
       </w:r>
       <w:r>
@@ -14845,6 +14845,15 @@
       <w:r>
         <w:t xml:space="preserve"> Auch andere Konstanten sollte noch durch Usertests verbessert werden.</w:t>
       </w:r>
+    </w:p>
+    <w:p>
+      <w:pPr>
+        <w:pStyle w:val="BodyText"/>
+      </w:pPr>
+      <w:r>
+        <w:lastRenderedPageBreak/>
+        <w:t>Bei den Gesten sollten zusätzlich noch die Zusatzbedingungen verfeinert werden, was die Erkennung verbessern würde. Das sind keine aufwändigen Arbeiten, aber es braucht einige Tests mit Benutzern um die Probleme zu erkennen.</w:t>
+      </w:r>
       <w:bookmarkStart w:id="80" w:name="_GoBack"/>
       <w:bookmarkEnd w:id="80"/>
     </w:p>
@@ -18489,7 +18498,7 @@
         <w:noProof/>
         <w:color w:val="595959"/>
       </w:rPr>
-      <w:t>33</w:t>
+      <w:t>34</w:t>
     </w:r>
     <w:r>
       <w:rPr>
@@ -18532,7 +18541,7 @@
         <w:noProof/>
         <w:color w:val="595959"/>
       </w:rPr>
-      <w:t>35</w:t>
+      <w:t>36</w:t>
     </w:r>
     <w:r>
       <w:rPr>
@@ -25778,11 +25787,11 @@
         </c:dLbls>
         <c:marker val="1"/>
         <c:smooth val="0"/>
-        <c:axId val="241636104"/>
-        <c:axId val="241635712"/>
+        <c:axId val="605701672"/>
+        <c:axId val="613453848"/>
       </c:lineChart>
       <c:catAx>
-        <c:axId val="241636104"/>
+        <c:axId val="605701672"/>
         <c:scaling>
           <c:orientation val="minMax"/>
         </c:scaling>
@@ -25791,7 +25800,7 @@
         <c:majorTickMark val="out"/>
         <c:minorTickMark val="none"/>
         <c:tickLblPos val="nextTo"/>
-        <c:crossAx val="241635712"/>
+        <c:crossAx val="613453848"/>
         <c:crosses val="autoZero"/>
         <c:auto val="1"/>
         <c:lblAlgn val="ctr"/>
@@ -25799,7 +25808,7 @@
         <c:noMultiLvlLbl val="0"/>
       </c:catAx>
       <c:valAx>
-        <c:axId val="241635712"/>
+        <c:axId val="613453848"/>
         <c:scaling>
           <c:orientation val="minMax"/>
         </c:scaling>
@@ -25810,7 +25819,7 @@
         <c:majorTickMark val="out"/>
         <c:minorTickMark val="none"/>
         <c:tickLblPos val="nextTo"/>
-        <c:crossAx val="241636104"/>
+        <c:crossAx val="605701672"/>
         <c:crosses val="autoZero"/>
         <c:crossBetween val="between"/>
       </c:valAx>
@@ -28646,11 +28655,11 @@
         </c:dLbls>
         <c:marker val="1"/>
         <c:smooth val="0"/>
-        <c:axId val="241636496"/>
-        <c:axId val="241636888"/>
+        <c:axId val="239549144"/>
+        <c:axId val="239547576"/>
       </c:lineChart>
       <c:catAx>
-        <c:axId val="241636496"/>
+        <c:axId val="239549144"/>
         <c:scaling>
           <c:orientation val="minMax"/>
         </c:scaling>
@@ -28659,7 +28668,7 @@
         <c:majorTickMark val="out"/>
         <c:minorTickMark val="none"/>
         <c:tickLblPos val="nextTo"/>
-        <c:crossAx val="241636888"/>
+        <c:crossAx val="239547576"/>
         <c:crosses val="autoZero"/>
         <c:auto val="1"/>
         <c:lblAlgn val="ctr"/>
@@ -28667,7 +28676,7 @@
         <c:noMultiLvlLbl val="0"/>
       </c:catAx>
       <c:valAx>
-        <c:axId val="241636888"/>
+        <c:axId val="239547576"/>
         <c:scaling>
           <c:orientation val="minMax"/>
         </c:scaling>
@@ -28678,7 +28687,7 @@
         <c:majorTickMark val="out"/>
         <c:minorTickMark val="none"/>
         <c:tickLblPos val="nextTo"/>
-        <c:crossAx val="241636496"/>
+        <c:crossAx val="239549144"/>
         <c:crosses val="autoZero"/>
         <c:crossBetween val="between"/>
       </c:valAx>
@@ -31514,11 +31523,11 @@
         </c:dLbls>
         <c:marker val="1"/>
         <c:smooth val="0"/>
-        <c:axId val="604127512"/>
-        <c:axId val="604127904"/>
+        <c:axId val="239548752"/>
+        <c:axId val="239547968"/>
       </c:lineChart>
       <c:catAx>
-        <c:axId val="604127512"/>
+        <c:axId val="239548752"/>
         <c:scaling>
           <c:orientation val="minMax"/>
         </c:scaling>
@@ -31527,7 +31536,7 @@
         <c:majorTickMark val="out"/>
         <c:minorTickMark val="none"/>
         <c:tickLblPos val="nextTo"/>
-        <c:crossAx val="604127904"/>
+        <c:crossAx val="239547968"/>
         <c:crosses val="autoZero"/>
         <c:auto val="1"/>
         <c:lblAlgn val="ctr"/>
@@ -31535,7 +31544,7 @@
         <c:noMultiLvlLbl val="0"/>
       </c:catAx>
       <c:valAx>
-        <c:axId val="604127904"/>
+        <c:axId val="239547968"/>
         <c:scaling>
           <c:orientation val="minMax"/>
         </c:scaling>
@@ -31546,7 +31555,7 @@
         <c:majorTickMark val="out"/>
         <c:minorTickMark val="none"/>
         <c:tickLblPos val="nextTo"/>
-        <c:crossAx val="604127512"/>
+        <c:crossAx val="239548752"/>
         <c:crosses val="autoZero"/>
         <c:crossBetween val="between"/>
       </c:valAx>
@@ -34373,11 +34382,11 @@
         </c:dLbls>
         <c:marker val="1"/>
         <c:smooth val="0"/>
-        <c:axId val="604128296"/>
-        <c:axId val="604126728"/>
+        <c:axId val="239548360"/>
+        <c:axId val="604971776"/>
       </c:lineChart>
       <c:catAx>
-        <c:axId val="604128296"/>
+        <c:axId val="239548360"/>
         <c:scaling>
           <c:orientation val="minMax"/>
         </c:scaling>
@@ -34386,7 +34395,7 @@
         <c:majorTickMark val="out"/>
         <c:minorTickMark val="none"/>
         <c:tickLblPos val="nextTo"/>
-        <c:crossAx val="604126728"/>
+        <c:crossAx val="604971776"/>
         <c:crosses val="autoZero"/>
         <c:auto val="1"/>
         <c:lblAlgn val="ctr"/>
@@ -34394,7 +34403,7 @@
         <c:noMultiLvlLbl val="0"/>
       </c:catAx>
       <c:valAx>
-        <c:axId val="604126728"/>
+        <c:axId val="604971776"/>
         <c:scaling>
           <c:orientation val="minMax"/>
         </c:scaling>
@@ -34405,7 +34414,7 @@
         <c:majorTickMark val="out"/>
         <c:minorTickMark val="none"/>
         <c:tickLblPos val="nextTo"/>
-        <c:crossAx val="604128296"/>
+        <c:crossAx val="239548360"/>
         <c:crosses val="autoZero"/>
         <c:crossBetween val="between"/>
       </c:valAx>
@@ -37232,11 +37241,11 @@
         </c:dLbls>
         <c:marker val="1"/>
         <c:smooth val="0"/>
-        <c:axId val="604127120"/>
-        <c:axId val="608749840"/>
+        <c:axId val="604970208"/>
+        <c:axId val="604970600"/>
       </c:lineChart>
       <c:catAx>
-        <c:axId val="604127120"/>
+        <c:axId val="604970208"/>
         <c:scaling>
           <c:orientation val="minMax"/>
         </c:scaling>
@@ -37245,7 +37254,7 @@
         <c:majorTickMark val="out"/>
         <c:minorTickMark val="none"/>
         <c:tickLblPos val="nextTo"/>
-        <c:crossAx val="608749840"/>
+        <c:crossAx val="604970600"/>
         <c:crosses val="autoZero"/>
         <c:auto val="1"/>
         <c:lblAlgn val="ctr"/>
@@ -37253,7 +37262,7 @@
         <c:noMultiLvlLbl val="0"/>
       </c:catAx>
       <c:valAx>
-        <c:axId val="608749840"/>
+        <c:axId val="604970600"/>
         <c:scaling>
           <c:orientation val="minMax"/>
         </c:scaling>
@@ -37264,7 +37273,7 @@
         <c:majorTickMark val="out"/>
         <c:minorTickMark val="none"/>
         <c:tickLblPos val="nextTo"/>
-        <c:crossAx val="604127120"/>
+        <c:crossAx val="604970208"/>
         <c:crosses val="autoZero"/>
         <c:crossBetween val="between"/>
       </c:valAx>
@@ -40091,11 +40100,11 @@
         </c:dLbls>
         <c:marker val="1"/>
         <c:smooth val="0"/>
-        <c:axId val="608750232"/>
-        <c:axId val="608750624"/>
+        <c:axId val="604970992"/>
+        <c:axId val="604971384"/>
       </c:lineChart>
       <c:catAx>
-        <c:axId val="608750232"/>
+        <c:axId val="604970992"/>
         <c:scaling>
           <c:orientation val="minMax"/>
         </c:scaling>
@@ -40104,7 +40113,7 @@
         <c:majorTickMark val="out"/>
         <c:minorTickMark val="none"/>
         <c:tickLblPos val="nextTo"/>
-        <c:crossAx val="608750624"/>
+        <c:crossAx val="604971384"/>
         <c:crosses val="autoZero"/>
         <c:auto val="1"/>
         <c:lblAlgn val="ctr"/>
@@ -40112,7 +40121,7 @@
         <c:noMultiLvlLbl val="0"/>
       </c:catAx>
       <c:valAx>
-        <c:axId val="608750624"/>
+        <c:axId val="604971384"/>
         <c:scaling>
           <c:orientation val="minMax"/>
         </c:scaling>
@@ -40123,7 +40132,7 @@
         <c:majorTickMark val="out"/>
         <c:minorTickMark val="none"/>
         <c:tickLblPos val="nextTo"/>
-        <c:crossAx val="608750232"/>
+        <c:crossAx val="604970992"/>
         <c:crosses val="autoZero"/>
         <c:crossBetween val="between"/>
       </c:valAx>
@@ -42960,11 +42969,11 @@
         </c:dLbls>
         <c:marker val="1"/>
         <c:smooth val="0"/>
-        <c:axId val="608749056"/>
-        <c:axId val="608749448"/>
+        <c:axId val="687873728"/>
+        <c:axId val="687872552"/>
       </c:lineChart>
       <c:catAx>
-        <c:axId val="608749056"/>
+        <c:axId val="687873728"/>
         <c:scaling>
           <c:orientation val="minMax"/>
         </c:scaling>
@@ -42973,7 +42982,7 @@
         <c:majorTickMark val="out"/>
         <c:minorTickMark val="none"/>
         <c:tickLblPos val="nextTo"/>
-        <c:crossAx val="608749448"/>
+        <c:crossAx val="687872552"/>
         <c:crosses val="autoZero"/>
         <c:auto val="1"/>
         <c:lblAlgn val="ctr"/>
@@ -42981,7 +42990,7 @@
         <c:noMultiLvlLbl val="0"/>
       </c:catAx>
       <c:valAx>
-        <c:axId val="608749448"/>
+        <c:axId val="687872552"/>
         <c:scaling>
           <c:orientation val="minMax"/>
         </c:scaling>
@@ -42992,7 +43001,7 @@
         <c:majorTickMark val="out"/>
         <c:minorTickMark val="none"/>
         <c:tickLblPos val="nextTo"/>
-        <c:crossAx val="608749056"/>
+        <c:crossAx val="687873728"/>
         <c:crosses val="autoZero"/>
         <c:crossBetween val="between"/>
       </c:valAx>
@@ -45828,11 +45837,11 @@
         </c:dLbls>
         <c:marker val="1"/>
         <c:smooth val="0"/>
-        <c:axId val="688692440"/>
-        <c:axId val="688692832"/>
+        <c:axId val="687872160"/>
+        <c:axId val="687872944"/>
       </c:lineChart>
       <c:catAx>
-        <c:axId val="688692440"/>
+        <c:axId val="687872160"/>
         <c:scaling>
           <c:orientation val="minMax"/>
         </c:scaling>
@@ -45841,7 +45850,7 @@
         <c:majorTickMark val="out"/>
         <c:minorTickMark val="none"/>
         <c:tickLblPos val="nextTo"/>
-        <c:crossAx val="688692832"/>
+        <c:crossAx val="687872944"/>
         <c:crosses val="autoZero"/>
         <c:auto val="1"/>
         <c:lblAlgn val="ctr"/>
@@ -45849,7 +45858,7 @@
         <c:noMultiLvlLbl val="0"/>
       </c:catAx>
       <c:valAx>
-        <c:axId val="688692832"/>
+        <c:axId val="687872944"/>
         <c:scaling>
           <c:orientation val="minMax"/>
         </c:scaling>
@@ -45860,7 +45869,7 @@
         <c:majorTickMark val="out"/>
         <c:minorTickMark val="none"/>
         <c:tickLblPos val="nextTo"/>
-        <c:crossAx val="688692440"/>
+        <c:crossAx val="687872160"/>
         <c:crosses val="autoZero"/>
         <c:crossBetween val="between"/>
       </c:valAx>
@@ -46465,7 +46474,7 @@
 </file>
 
 <file path=customXml/itemProps1.xml><?xml version="1.0" encoding="utf-8"?>
-<ds:datastoreItem xmlns:ds="http://schemas.openxmlformats.org/officeDocument/2006/customXml" ds:itemID="{F096BBE1-C89A-4F7C-8AE8-E92AA1405417}">
+<ds:datastoreItem xmlns:ds="http://schemas.openxmlformats.org/officeDocument/2006/customXml" ds:itemID="{C16387BE-0814-411E-8399-89BC3EBD4031}">
   <ds:schemaRefs>
     <ds:schemaRef ds:uri="http://schemas.openxmlformats.org/officeDocument/2006/bibliography"/>
   </ds:schemaRefs>

--- a/Abgabe/Technischer_Bericht.docx
+++ b/Abgabe/Technischer_Bericht.docx
@@ -491,8 +491,13 @@
             <w:pPr>
               <w:pStyle w:val="TabellenZelle"/>
             </w:pPr>
+            <w:proofErr w:type="spellStart"/>
             <w:r>
-              <w:t>Merge aus bestehenden Einzeldokumenten</w:t>
+              <w:t>Merge</w:t>
+            </w:r>
+            <w:proofErr w:type="spellEnd"/>
+            <w:r>
+              <w:t xml:space="preserve"> aus bestehenden Einzeldokumenten</w:t>
             </w:r>
           </w:p>
         </w:tc>
@@ -607,9 +612,11 @@
             <w:pPr>
               <w:pStyle w:val="TabellenZelle"/>
             </w:pPr>
+            <w:proofErr w:type="spellStart"/>
             <w:r>
               <w:t>Merge</w:t>
             </w:r>
+            <w:proofErr w:type="spellEnd"/>
           </w:p>
         </w:tc>
         <w:tc>
@@ -635,8 +642,13 @@
             <w:pPr>
               <w:pStyle w:val="TabellenZelle"/>
             </w:pPr>
+            <w:proofErr w:type="spellStart"/>
             <w:r>
-              <w:t>Merge mit Architekturdokument</w:t>
+              <w:t>Merge</w:t>
+            </w:r>
+            <w:proofErr w:type="spellEnd"/>
+            <w:r>
+              <w:t xml:space="preserve"> mit Architekturdokument</w:t>
             </w:r>
           </w:p>
         </w:tc>
@@ -2358,7 +2370,19 @@
           <w:rPr>
             <w:rStyle w:val="Hyperlink"/>
           </w:rPr>
-          <w:t>Technische Analyse der Kinect</w:t>
+          <w:t>Technische Analyse d</w:t>
+        </w:r>
+        <w:r>
+          <w:rPr>
+            <w:rStyle w:val="Hyperlink"/>
+          </w:rPr>
+          <w:t>e</w:t>
+        </w:r>
+        <w:r>
+          <w:rPr>
+            <w:rStyle w:val="Hyperlink"/>
+          </w:rPr>
+          <w:t>r Kinect</w:t>
         </w:r>
         <w:r>
           <w:rPr>
@@ -3283,7 +3307,7 @@
           <v:shape id="_x0000_i1025" type="#_x0000_t75" style="width:434.1pt;height:614.75pt" o:ole="">
             <v:imagedata r:id="rId13" o:title=""/>
           </v:shape>
-          <o:OLEObject Type="Embed" ProgID="AcroExch.Document.7" ShapeID="_x0000_i1025" DrawAspect="Content" ObjectID="_1417519996" r:id="rId14"/>
+          <o:OLEObject Type="Embed" ProgID="AcroExch.Document.7" ShapeID="_x0000_i1025" DrawAspect="Content" ObjectID="_1417523603" r:id="rId14"/>
         </w:object>
       </w:r>
       <w:r>
@@ -3322,7 +3346,15 @@
         </w:numPr>
       </w:pPr>
       <w:r>
-        <w:t>dass wir die vorliegende Arbeit selber und ohne fremde Hilfe durchgeführt haben, ausser derjenigen, welche explizit in der Aufgabenstellung erwähnt ist oder mit dem Betreuer schriftlich vereinbarrt wurde</w:t>
+        <w:t xml:space="preserve">dass wir die vorliegende Arbeit selber und ohne fremde Hilfe durchgeführt haben, ausser derjenigen, welche explizit in der Aufgabenstellung erwähnt ist oder mit dem Betreuer schriftlich </w:t>
+      </w:r>
+      <w:proofErr w:type="spellStart"/>
+      <w:r>
+        <w:t>vereinbarrt</w:t>
+      </w:r>
+      <w:proofErr w:type="spellEnd"/>
+      <w:r>
+        <w:t xml:space="preserve"> wurde</w:t>
       </w:r>
     </w:p>
     <w:p>
@@ -3334,7 +3366,15 @@
         </w:numPr>
       </w:pPr>
       <w:r>
-        <w:t>dass wir sämtliche verwendeten Quellen erwähnt und gemäss gängigen wissenschaftlichen Zitierregeln korrekt angegeben haben.</w:t>
+        <w:t xml:space="preserve">dass wir sämtliche verwendeten Quellen erwähnt und gemäss gängigen wissenschaftlichen </w:t>
+      </w:r>
+      <w:proofErr w:type="spellStart"/>
+      <w:r>
+        <w:t>Zitierregeln</w:t>
+      </w:r>
+      <w:proofErr w:type="spellEnd"/>
+      <w:r>
+        <w:t xml:space="preserve"> korrekt angegeben haben.</w:t>
       </w:r>
     </w:p>
     <w:p>
@@ -3463,8 +3503,13 @@
         <w:pStyle w:val="Textkrper"/>
       </w:pPr>
       <w:r>
-        <w:t>Renato Bosshart</w:t>
-      </w:r>
+        <w:t xml:space="preserve">Renato </w:t>
+      </w:r>
+      <w:proofErr w:type="spellStart"/>
+      <w:r>
+        <w:t>Bosshart</w:t>
+      </w:r>
+      <w:proofErr w:type="spellEnd"/>
       <w:r>
         <w:tab/>
       </w:r>
@@ -3511,7 +3556,39 @@
         <w:pStyle w:val="Textkrper"/>
       </w:pPr>
       <w:r>
-        <w:t>Herkömmliche Industriepanels sind oft ungeeignet für den Realeinsatz. Zum Beispiel benutzen Arbeiter oft Handschuhe oder haben schmutzige Hände - das macht die Bedienung Touch-Panels oder Tastaturen schwierig. Das Ziel dieser Arbeit ist zu zeigen, dass die Microsoft Kinect solche Panels ersetzen kann. Dazu wurde anhand einer Evaluation von geeigneten Gesten und der Kinect-Rahmenbedingungen ein Gestenerkennungs-Framework entwickelt. Sein Zweck ist das stabile Erkennen von Gesten unter den in einer Werkshalle üblichen Störfaktoren.</w:t>
+        <w:t xml:space="preserve">Herkömmliche Industriepanels sind oft ungeeignet für den Realeinsatz. Zum Beispiel benutzen Arbeiter oft Handschuhe oder haben schmutzige Hände - das macht die Bedienung </w:t>
+      </w:r>
+      <w:proofErr w:type="spellStart"/>
+      <w:r>
+        <w:t>Touch</w:t>
+      </w:r>
+      <w:proofErr w:type="spellEnd"/>
+      <w:r>
+        <w:t xml:space="preserve">-Panels oder Tastaturen schwierig. Das Ziel dieser Arbeit ist zu zeigen, dass die Microsoft </w:t>
+      </w:r>
+      <w:proofErr w:type="spellStart"/>
+      <w:r>
+        <w:t>Kinect</w:t>
+      </w:r>
+      <w:proofErr w:type="spellEnd"/>
+      <w:r>
+        <w:t xml:space="preserve"> solche Panels ersetzen kann. Dazu wurde anhand einer Evaluation von geeigneten Gesten und der </w:t>
+      </w:r>
+      <w:proofErr w:type="spellStart"/>
+      <w:r>
+        <w:t>Kinect</w:t>
+      </w:r>
+      <w:proofErr w:type="spellEnd"/>
+      <w:r>
+        <w:t xml:space="preserve">-Rahmenbedingungen ein </w:t>
+      </w:r>
+      <w:proofErr w:type="spellStart"/>
+      <w:r>
+        <w:t>Gestenerkennungs</w:t>
+      </w:r>
+      <w:proofErr w:type="spellEnd"/>
+      <w:r>
+        <w:t>-Framework entwickelt. Sein Zweck ist das stabile Erkennen von Gesten unter den in einer Werkshalle üblichen Störfaktoren.</w:t>
       </w:r>
     </w:p>
     <w:p>
@@ -3519,7 +3596,15 @@
         <w:pStyle w:val="Textkrper"/>
       </w:pPr>
       <w:r>
-        <w:t>Die Architektur der Software setzt vorwiegend auf Events. Das garantiert optimale Flexibilität, hatte jedoch zur Folge, dass Speicherlecks analysiert und gelöst werden mussten. Weitere Herausforderungen waren die Zuweisung von Kinect-Skeletten zu eindeutigen Personen, sowie Dauer von Gesten und die Genauigkeit der Skelette. Zur Lösung dieser Probl</w:t>
+        <w:t xml:space="preserve">Die Architektur der Software setzt vorwiegend auf Events. Das garantiert optimale Flexibilität, hatte jedoch zur Folge, dass Speicherlecks analysiert und gelöst werden mussten. Weitere Herausforderungen waren die Zuweisung von </w:t>
+      </w:r>
+      <w:proofErr w:type="spellStart"/>
+      <w:r>
+        <w:t>Kinect</w:t>
+      </w:r>
+      <w:proofErr w:type="spellEnd"/>
+      <w:r>
+        <w:t>-Skeletten zu eindeutigen Personen, sowie Dauer von Gesten und die Genauigkeit der Skelette. Zur Lösung dieser Probl</w:t>
       </w:r>
       <w:r>
         <w:t>e</w:t>
@@ -3536,17 +3621,43 @@
     </w:p>
     <w:p>
       <w:pPr>
+        <w:rPr>
+          <w:b/>
+          <w:sz w:val="24"/>
+          <w:lang w:val="de-CH"/>
+        </w:rPr>
+      </w:pPr>
+      <w:bookmarkStart w:id="21" w:name="_Toc343775054"/>
+      <w:r>
+        <w:br w:type="page"/>
+      </w:r>
+    </w:p>
+    <w:p>
+      <w:pPr>
         <w:pStyle w:val="berschrift2"/>
       </w:pPr>
-      <w:bookmarkStart w:id="21" w:name="_Toc343775054"/>
-      <w:r>
-        <w:t>Management Summary</w:t>
+      <w:r>
+        <w:lastRenderedPageBreak/>
+        <w:t xml:space="preserve">Management </w:t>
+      </w:r>
+      <w:proofErr w:type="spellStart"/>
+      <w:r>
+        <w:t>Summary</w:t>
       </w:r>
       <w:bookmarkEnd w:id="21"/>
-    </w:p>
-    <w:p>
-      <w:r>
-        <w:t>In Zusammenarbeit mit M&amp;F Engineering wurde untersucht ob und wie die Microsoft Kinect für die stabile Bedienung von Industriepanels geeignet ist. Als Produkt dieser Evaluation wurde eine Programmbibliothek entwickelt welche stabile Benutzereingaben</w:t>
+      <w:proofErr w:type="spellEnd"/>
+    </w:p>
+    <w:p>
+      <w:r>
+        <w:t xml:space="preserve">In Zusammenarbeit mit M&amp;F Engineering wurde untersucht ob und wie die Microsoft </w:t>
+      </w:r>
+      <w:proofErr w:type="spellStart"/>
+      <w:r>
+        <w:t>Kinect</w:t>
+      </w:r>
+      <w:proofErr w:type="spellEnd"/>
+      <w:r>
+        <w:t xml:space="preserve"> für die stabile Bedienung von Industriepanels geeignet ist. Als Produkt dieser Evaluation wurde eine Programmbibliothek entwickelt welche stabile Benutzereingaben</w:t>
       </w:r>
       <w:r>
         <w:t xml:space="preserve"> (per Gesten)</w:t>
@@ -3596,7 +3707,15 @@
         <w:pStyle w:val="Textkrper"/>
       </w:pPr>
       <w:r>
-        <w:t xml:space="preserve">Die Gestenerkennungs-Software wird typischerweise in einer Werkshalle eingesetzt. Dabei hat das Verwenden </w:t>
+        <w:t xml:space="preserve">Die </w:t>
+      </w:r>
+      <w:proofErr w:type="spellStart"/>
+      <w:r>
+        <w:t>Gestenerkennungs</w:t>
+      </w:r>
+      <w:proofErr w:type="spellEnd"/>
+      <w:r>
+        <w:t xml:space="preserve">-Software wird typischerweise in einer Werkshalle eingesetzt. Dabei hat das Verwenden </w:t>
       </w:r>
       <w:r>
         <w:t>von Ge</w:t>
@@ -3608,7 +3727,23 @@
         <w:t xml:space="preserve">ten mit </w:t>
       </w:r>
       <w:r>
-        <w:t xml:space="preserve">der Microsoft Kinect den Vorteil, dass auch Arbeiter mit schmutzigen Händen oder mit Handschuhen ein Panel bedienen können - bei herkömmlichen Touch-Screens oder Tastaturen wäre dies nur schwierig möglich. </w:t>
+        <w:t xml:space="preserve">der Microsoft </w:t>
+      </w:r>
+      <w:proofErr w:type="spellStart"/>
+      <w:r>
+        <w:t>Kinect</w:t>
+      </w:r>
+      <w:proofErr w:type="spellEnd"/>
+      <w:r>
+        <w:t xml:space="preserve"> den Vorteil, dass auch Arbeiter mit schmutzigen Händen oder mit Handschuhen ein Panel bedienen können - bei herkömmlichen </w:t>
+      </w:r>
+      <w:proofErr w:type="spellStart"/>
+      <w:r>
+        <w:t>Touch</w:t>
+      </w:r>
+      <w:proofErr w:type="spellEnd"/>
+      <w:r>
+        <w:t xml:space="preserve">-Screens oder Tastaturen wäre dies nur schwierig möglich. </w:t>
       </w:r>
     </w:p>
     <w:p>
@@ -3737,7 +3872,6 @@
           <w:rStyle w:val="Hervorhebung"/>
           <w:b/>
         </w:rPr>
-        <w:lastRenderedPageBreak/>
         <w:t>Zusammenfassung der Ergebnisse</w:t>
       </w:r>
       <w:bookmarkEnd w:id="25"/>
@@ -3748,7 +3882,15 @@
         <w:pStyle w:val="Textkrper"/>
       </w:pPr>
       <w:r>
-        <w:t>Mit dieser Arbeit steht ein stabiles Gestenerkennungs-Framework für Industrieanwendungen zur Verfügung. Es kann mit wenig Aufwand um eigene Gesten erweitert und so direkt den eigenen Anforderungen angepasst werden.</w:t>
+        <w:t xml:space="preserve">Mit dieser Arbeit steht ein stabiles </w:t>
+      </w:r>
+      <w:proofErr w:type="spellStart"/>
+      <w:r>
+        <w:t>Gestenerkennungs</w:t>
+      </w:r>
+      <w:proofErr w:type="spellEnd"/>
+      <w:r>
+        <w:t>-Framework für Industrieanwendungen zur Verfügung. Es kann mit wenig Aufwand um eigene Gesten erweitert und so direkt den eigenen Anforderungen angepasst werden.</w:t>
       </w:r>
     </w:p>
     <w:p>
@@ -3756,7 +3898,15 @@
         <w:pStyle w:val="Textkrper"/>
       </w:pPr>
       <w:r>
-        <w:t>Der mitgelieferte Prototyp einer Slideshow zeigt wie eine Anwendung aussehen könnte. Wenn man seinen Programmc</w:t>
+        <w:t xml:space="preserve">Der mitgelieferte Prototyp einer </w:t>
+      </w:r>
+      <w:proofErr w:type="spellStart"/>
+      <w:r>
+        <w:t>Slideshow</w:t>
+      </w:r>
+      <w:proofErr w:type="spellEnd"/>
+      <w:r>
+        <w:t xml:space="preserve"> zeigt wie eine Anwendung aussehen könnte. Wenn man seinen Programmc</w:t>
       </w:r>
       <w:r>
         <w:t>o</w:t>
@@ -3833,7 +3983,21 @@
         <w:rPr>
           <w:i/>
         </w:rPr>
-        <w:t>Kann man die Kinect für Industriepanels benutzen?</w:t>
+        <w:t xml:space="preserve">Kann man die </w:t>
+      </w:r>
+      <w:proofErr w:type="spellStart"/>
+      <w:r>
+        <w:rPr>
+          <w:i/>
+        </w:rPr>
+        <w:t>Kinect</w:t>
+      </w:r>
+      <w:proofErr w:type="spellEnd"/>
+      <w:r>
+        <w:rPr>
+          <w:i/>
+        </w:rPr>
+        <w:t xml:space="preserve"> für Industriepanels benutzen?</w:t>
       </w:r>
       <w:r>
         <w:rPr>
@@ -3927,7 +4091,15 @@
         </w:numPr>
       </w:pPr>
       <w:r>
-        <w:t>Stabilisierung: Es wird so lange auf Input stabilisiert, bis klar ist, ob das Bedienkonzept industrie-tauglich ist.</w:t>
+        <w:t xml:space="preserve">Stabilisierung: Es wird so lange auf Input stabilisiert, bis klar ist, ob das Bedienkonzept </w:t>
+      </w:r>
+      <w:proofErr w:type="spellStart"/>
+      <w:r>
+        <w:t>industrie</w:t>
+      </w:r>
+      <w:proofErr w:type="spellEnd"/>
+      <w:r>
+        <w:t>-tauglich ist.</w:t>
       </w:r>
     </w:p>
     <w:p>
@@ -4006,7 +4178,15 @@
         <w:pStyle w:val="Textkrper"/>
       </w:pPr>
       <w:r>
-        <w:t>Unter Umständen ist die Kinect kleinen Erschütterungen oder Vibrationen ausgesetzt. Durch Maschinen kann es zu Lärm oder Staubemissionen kommen. Ebenso können Wärmequellen in der Halle entstehen und sich allenfalls bewegen. St</w:t>
+        <w:t xml:space="preserve">Unter Umständen ist die </w:t>
+      </w:r>
+      <w:proofErr w:type="spellStart"/>
+      <w:r>
+        <w:t>Kinect</w:t>
+      </w:r>
+      <w:proofErr w:type="spellEnd"/>
+      <w:r>
+        <w:t xml:space="preserve"> kleinen Erschütterungen oder Vibrationen ausgesetzt. Durch Maschinen kann es zu Lärm oder Staubemissionen kommen. Ebenso können Wärmequellen in der Halle entstehen und sich allenfalls bewegen. St</w:t>
       </w:r>
       <w:r>
         <w:t>ö</w:t>
@@ -4050,7 +4230,15 @@
         </w:numPr>
       </w:pPr>
       <w:r>
-        <w:t>Personen sollen sich nicht überwacht fühlen (BigBrother-Problem)</w:t>
+        <w:t>Personen sollen sich nicht überwacht fühlen (</w:t>
+      </w:r>
+      <w:proofErr w:type="spellStart"/>
+      <w:r>
+        <w:t>BigBrother</w:t>
+      </w:r>
+      <w:proofErr w:type="spellEnd"/>
+      <w:r>
+        <w:t>-Problem)</w:t>
       </w:r>
     </w:p>
     <w:p>
@@ -4098,7 +4286,15 @@
         </w:numPr>
       </w:pPr>
       <w:r>
-        <w:t>Anmeldung der zu bedienenden Person (z.B.: vorbeilaufen soll keine Events triggern)</w:t>
+        <w:t xml:space="preserve">Anmeldung der zu bedienenden Person (z.B.: vorbeilaufen soll keine Events </w:t>
+      </w:r>
+      <w:proofErr w:type="spellStart"/>
+      <w:r>
+        <w:t>triggern</w:t>
+      </w:r>
+      <w:proofErr w:type="spellEnd"/>
+      <w:r>
+        <w:t>)</w:t>
       </w:r>
     </w:p>
     <w:p>
@@ -4110,7 +4306,15 @@
         </w:numPr>
       </w:pPr>
       <w:r>
-        <w:t>Automatische und manuelle Abmeldung (z.B.: was passiert beim Schuhebinden)</w:t>
+        <w:t xml:space="preserve">Automatische und manuelle Abmeldung (z.B.: was passiert beim </w:t>
+      </w:r>
+      <w:proofErr w:type="spellStart"/>
+      <w:r>
+        <w:t>Schuhebinden</w:t>
+      </w:r>
+      <w:proofErr w:type="spellEnd"/>
+      <w:r>
+        <w:t>)</w:t>
       </w:r>
     </w:p>
     <w:p>
@@ -4122,8 +4326,13 @@
         </w:numPr>
       </w:pPr>
       <w:r>
-        <w:t>Realisierbarkeit mit einer Kinect</w:t>
-      </w:r>
+        <w:t xml:space="preserve">Realisierbarkeit mit einer </w:t>
+      </w:r>
+      <w:proofErr w:type="spellStart"/>
+      <w:r>
+        <w:t>Kinect</w:t>
+      </w:r>
+      <w:proofErr w:type="spellEnd"/>
     </w:p>
     <w:p>
       <w:pPr>
@@ -4294,7 +4503,15 @@
         </w:numPr>
       </w:pPr>
       <w:r>
-        <w:t xml:space="preserve">Workflow soll intuitiv und nicht zu träge sein, jedoch auch nicht zu empfindlich: guter Tradeoff gesucht </w:t>
+        <w:t xml:space="preserve">Workflow soll intuitiv und nicht zu träge sein, jedoch auch nicht zu empfindlich: guter </w:t>
+      </w:r>
+      <w:proofErr w:type="spellStart"/>
+      <w:r>
+        <w:t>Tradeoff</w:t>
+      </w:r>
+      <w:proofErr w:type="spellEnd"/>
+      <w:r>
+        <w:t xml:space="preserve"> gesucht </w:t>
       </w:r>
     </w:p>
     <w:p>
@@ -4335,7 +4552,15 @@
         <w:t xml:space="preserve"> Ressourcen haben, zum </w:t>
       </w:r>
       <w:r>
-        <w:t>Beispiel auf einem Small-Form-Factor PC.</w:t>
+        <w:t>Beispiel auf einem Small-Form-</w:t>
+      </w:r>
+      <w:proofErr w:type="spellStart"/>
+      <w:r>
+        <w:t>Factor</w:t>
+      </w:r>
+      <w:proofErr w:type="spellEnd"/>
+      <w:r>
+        <w:t xml:space="preserve"> PC.</w:t>
       </w:r>
     </w:p>
     <w:p>
@@ -4624,8 +4849,13 @@
             <w:pPr>
               <w:pStyle w:val="Textkrper"/>
             </w:pPr>
+            <w:proofErr w:type="spellStart"/>
             <w:r>
-              <w:t>Pinch Zoom</w:t>
+              <w:t>Pinch</w:t>
+            </w:r>
+            <w:proofErr w:type="spellEnd"/>
+            <w:r>
+              <w:t xml:space="preserve"> Zoom</w:t>
             </w:r>
           </w:p>
         </w:tc>
@@ -4640,7 +4870,23 @@
               <w:cnfStyle w:val="000000100000"/>
             </w:pPr>
             <w:r>
-              <w:t>Durch die Bewegung von beiden Händen zueinander wird herausgezoomt, wenn sich die Hände auseinanderbewegen wird hineingezoomt.</w:t>
+              <w:t xml:space="preserve">Durch die Bewegung von beiden Händen zueinander wird </w:t>
+            </w:r>
+            <w:proofErr w:type="spellStart"/>
+            <w:r>
+              <w:t>herausgezoomt</w:t>
+            </w:r>
+            <w:proofErr w:type="spellEnd"/>
+            <w:r>
+              <w:t xml:space="preserve">, wenn sich die Hände auseinanderbewegen wird </w:t>
+            </w:r>
+            <w:proofErr w:type="spellStart"/>
+            <w:r>
+              <w:t>hineingezoomt</w:t>
+            </w:r>
+            <w:proofErr w:type="spellEnd"/>
+            <w:r>
+              <w:t>.</w:t>
             </w:r>
           </w:p>
         </w:tc>
@@ -4656,7 +4902,15 @@
               <w:pStyle w:val="Textkrper"/>
             </w:pPr>
             <w:r>
-              <w:t>Push and Pull Zoom</w:t>
+              <w:t xml:space="preserve">Push </w:t>
+            </w:r>
+            <w:proofErr w:type="spellStart"/>
+            <w:r>
+              <w:t>and</w:t>
+            </w:r>
+            <w:proofErr w:type="spellEnd"/>
+            <w:r>
+              <w:t xml:space="preserve"> Pull Zoom</w:t>
             </w:r>
           </w:p>
         </w:tc>
@@ -4745,7 +4999,15 @@
               <w:t>r</w:t>
             </w:r>
             <w:r>
-              <w:t>um herum gibt es eine Deadzone, in der nichts passiert. Ausserhalb von dieser wird in diese Richtung gescrollt. Die Geschwindigkeit ist abhängig von der Distanz.</w:t>
+              <w:t xml:space="preserve">um herum gibt es eine </w:t>
+            </w:r>
+            <w:proofErr w:type="spellStart"/>
+            <w:r>
+              <w:t>Deadzone</w:t>
+            </w:r>
+            <w:proofErr w:type="spellEnd"/>
+            <w:r>
+              <w:t>, in der nichts passiert. Ausserhalb von dieser wird in diese Richtung gescrollt. Die Geschwindigkeit ist abhängig von der Distanz.</w:t>
             </w:r>
           </w:p>
         </w:tc>
@@ -4927,8 +5189,13 @@
               <w:pStyle w:val="Textkrper"/>
             </w:pPr>
             <w:r>
-              <w:t>Laser Pointer</w:t>
+              <w:t xml:space="preserve">Laser </w:t>
             </w:r>
+            <w:proofErr w:type="spellStart"/>
+            <w:r>
+              <w:t>Pointer</w:t>
+            </w:r>
+            <w:proofErr w:type="spellEnd"/>
           </w:p>
         </w:tc>
         <w:tc>
@@ -4941,7 +5208,15 @@
               <w:cnfStyle w:val="000000000000"/>
             </w:pPr>
             <w:r>
-              <w:t>Durch Verlängerung einer Controllerachse oder Körperteils erhält man am Durstosspunkt durch die Bildebene einen Punkt wo ein Cursor dargestellt wird.</w:t>
+              <w:t xml:space="preserve">Durch Verlängerung einer Controllerachse oder Körperteils erhält man am </w:t>
+            </w:r>
+            <w:proofErr w:type="spellStart"/>
+            <w:r>
+              <w:t>Durstosspunkt</w:t>
+            </w:r>
+            <w:proofErr w:type="spellEnd"/>
+            <w:r>
+              <w:t xml:space="preserve"> durch die Bildebene einen Punkt wo ein Cursor dargestellt wird.</w:t>
             </w:r>
           </w:p>
         </w:tc>
@@ -4996,8 +5271,13 @@
               <w:pStyle w:val="Textkrper"/>
             </w:pPr>
             <w:r>
-              <w:t>Scrolling mit Momentum</w:t>
+              <w:t xml:space="preserve">Scrolling mit </w:t>
             </w:r>
+            <w:proofErr w:type="spellStart"/>
+            <w:r>
+              <w:t>Momentum</w:t>
+            </w:r>
+            <w:proofErr w:type="spellEnd"/>
           </w:p>
         </w:tc>
         <w:tc>
@@ -5229,12 +5509,14 @@
             <w:r>
               <w:t xml:space="preserve">Xbox mit </w:t>
             </w:r>
+            <w:proofErr w:type="spellStart"/>
             <w:r>
               <w:rPr>
                 <w:lang w:val="en-US"/>
               </w:rPr>
               <w:t>Kinect</w:t>
             </w:r>
+            <w:proofErr w:type="spellEnd"/>
           </w:p>
           <w:p>
             <w:pPr>
@@ -5264,7 +5546,15 @@
               <w:cnfStyle w:val="000000100000"/>
             </w:pPr>
             <w:r>
-              <w:t>Individuell für jedes Game, die meisten Games haben Tutorials. Kein allgemeines Konzept</w:t>
+              <w:t xml:space="preserve">Individuell für jedes Game, die meisten Games haben </w:t>
+            </w:r>
+            <w:proofErr w:type="spellStart"/>
+            <w:r>
+              <w:t>Tutorials</w:t>
+            </w:r>
+            <w:proofErr w:type="spellEnd"/>
+            <w:r>
+              <w:t>. Kein allgemeines Konzept</w:t>
             </w:r>
           </w:p>
         </w:tc>
@@ -5298,8 +5588,13 @@
               <w:cnfStyle w:val="000000100000"/>
             </w:pPr>
             <w:r>
-              <w:t>2-Hand Pinch</w:t>
+              <w:t xml:space="preserve">2-Hand </w:t>
             </w:r>
+            <w:proofErr w:type="spellStart"/>
+            <w:r>
+              <w:t>Pinch</w:t>
+            </w:r>
+            <w:proofErr w:type="spellEnd"/>
           </w:p>
         </w:tc>
         <w:tc>
@@ -5341,8 +5636,13 @@
             <w:pPr>
               <w:pStyle w:val="Textkrper"/>
             </w:pPr>
+            <w:proofErr w:type="spellStart"/>
             <w:r>
-              <w:t xml:space="preserve">Kinect am </w:t>
+              <w:t>Kinect</w:t>
+            </w:r>
+            <w:proofErr w:type="spellEnd"/>
+            <w:r>
+              <w:t xml:space="preserve"> am </w:t>
             </w:r>
             <w:r>
               <w:rPr>
@@ -5456,7 +5756,15 @@
               <w:pStyle w:val="Textkrper"/>
             </w:pPr>
             <w:r>
-              <w:t>(Kiwibank NZ)</w:t>
+              <w:t>(</w:t>
+            </w:r>
+            <w:proofErr w:type="spellStart"/>
+            <w:r>
+              <w:t>Kiwibank</w:t>
+            </w:r>
+            <w:proofErr w:type="spellEnd"/>
+            <w:r>
+              <w:t xml:space="preserve"> NZ)</w:t>
             </w:r>
           </w:p>
         </w:tc>
@@ -5471,8 +5779,21 @@
               <w:cnfStyle w:val="000000100000"/>
             </w:pPr>
             <w:r>
-              <w:t>3 Beamer, 1 Kinect</w:t>
+              <w:t xml:space="preserve">3 </w:t>
             </w:r>
+            <w:proofErr w:type="spellStart"/>
+            <w:r>
+              <w:t>Beamer</w:t>
+            </w:r>
+            <w:proofErr w:type="spellEnd"/>
+            <w:r>
+              <w:t xml:space="preserve">, 1 </w:t>
+            </w:r>
+            <w:proofErr w:type="spellStart"/>
+            <w:r>
+              <w:t>Kinect</w:t>
+            </w:r>
+            <w:proofErr w:type="spellEnd"/>
           </w:p>
           <w:p>
             <w:pPr>
@@ -5681,15 +6002,28 @@
               <w:pStyle w:val="Textkrper"/>
             </w:pPr>
             <w:r>
-              <w:t>The Leap</w:t>
+              <w:t xml:space="preserve">The </w:t>
             </w:r>
+            <w:proofErr w:type="spellStart"/>
+            <w:r>
+              <w:t>Leap</w:t>
+            </w:r>
+            <w:proofErr w:type="spellEnd"/>
           </w:p>
           <w:p>
             <w:pPr>
               <w:pStyle w:val="Textkrper"/>
             </w:pPr>
             <w:r>
-              <w:t>(Leapmotion)</w:t>
+              <w:t>(</w:t>
+            </w:r>
+            <w:proofErr w:type="spellStart"/>
+            <w:r>
+              <w:t>Leapmotion</w:t>
+            </w:r>
+            <w:proofErr w:type="spellEnd"/>
+            <w:r>
+              <w:t>)</w:t>
             </w:r>
           </w:p>
         </w:tc>
@@ -5780,16 +6114,26 @@
             <w:pPr>
               <w:pStyle w:val="Textkrper"/>
             </w:pPr>
+            <w:proofErr w:type="spellStart"/>
             <w:r>
               <w:t>Sixense</w:t>
             </w:r>
+            <w:proofErr w:type="spellEnd"/>
           </w:p>
           <w:p>
             <w:pPr>
               <w:pStyle w:val="Textkrper"/>
             </w:pPr>
             <w:r>
-              <w:t>(Sixense)</w:t>
+              <w:t>(</w:t>
+            </w:r>
+            <w:proofErr w:type="spellStart"/>
+            <w:r>
+              <w:t>Sixense</w:t>
+            </w:r>
+            <w:proofErr w:type="spellEnd"/>
+            <w:r>
+              <w:t>)</w:t>
             </w:r>
           </w:p>
         </w:tc>
@@ -5864,9 +6208,11 @@
               <w:pStyle w:val="Textkrper"/>
               <w:cnfStyle w:val="000000000000"/>
             </w:pPr>
+            <w:proofErr w:type="spellStart"/>
             <w:r>
               <w:t>Laserpointer</w:t>
             </w:r>
+            <w:proofErr w:type="spellEnd"/>
           </w:p>
         </w:tc>
       </w:tr>
@@ -5883,9 +6229,19 @@
             <w:pPr>
               <w:pStyle w:val="Textkrper"/>
             </w:pPr>
+            <w:proofErr w:type="spellStart"/>
             <w:r>
-              <w:t>Glove Pie</w:t>
+              <w:t>Glove</w:t>
             </w:r>
+            <w:proofErr w:type="spellEnd"/>
+            <w:r>
+              <w:t xml:space="preserve"> </w:t>
+            </w:r>
+            <w:proofErr w:type="spellStart"/>
+            <w:r>
+              <w:t>Pie</w:t>
+            </w:r>
+            <w:proofErr w:type="spellEnd"/>
           </w:p>
           <w:p>
             <w:pPr>
@@ -5905,8 +6261,13 @@
               <w:pStyle w:val="Textkrper"/>
               <w:cnfStyle w:val="000000100000"/>
             </w:pPr>
+            <w:proofErr w:type="spellStart"/>
             <w:r>
-              <w:t>Wii Controller am PC</w:t>
+              <w:t>Wii</w:t>
+            </w:r>
+            <w:proofErr w:type="spellEnd"/>
+            <w:r>
+              <w:t xml:space="preserve"> Controller am PC</w:t>
             </w:r>
           </w:p>
         </w:tc>
@@ -6122,9 +6483,11 @@
               <w:pStyle w:val="Textkrper"/>
               <w:cnfStyle w:val="000000100000"/>
             </w:pPr>
+            <w:proofErr w:type="spellStart"/>
             <w:r>
               <w:t>Push+Pull</w:t>
             </w:r>
+            <w:proofErr w:type="spellEnd"/>
           </w:p>
         </w:tc>
         <w:tc>
@@ -6169,8 +6532,13 @@
             <w:pPr>
               <w:pStyle w:val="Textkrper"/>
             </w:pPr>
+            <w:proofErr w:type="spellStart"/>
             <w:r>
-              <w:t>Minority-Report</w:t>
+              <w:t>Minority</w:t>
+            </w:r>
+            <w:proofErr w:type="spellEnd"/>
+            <w:r>
+              <w:t>-Report</w:t>
             </w:r>
           </w:p>
           <w:p>
@@ -6178,7 +6546,15 @@
               <w:pStyle w:val="Textkrper"/>
             </w:pPr>
             <w:r>
-              <w:t>(Dreamworks)</w:t>
+              <w:t>(</w:t>
+            </w:r>
+            <w:proofErr w:type="spellStart"/>
+            <w:r>
+              <w:t>Dreamworks</w:t>
+            </w:r>
+            <w:proofErr w:type="spellEnd"/>
+            <w:r>
+              <w:t>)</w:t>
             </w:r>
           </w:p>
         </w:tc>
@@ -6220,7 +6596,15 @@
               <w:cnfStyle w:val="000000000000"/>
             </w:pPr>
             <w:r>
-              <w:t>2 Hand Pinch oder Handgeste</w:t>
+              <w:t xml:space="preserve">2 Hand </w:t>
+            </w:r>
+            <w:proofErr w:type="spellStart"/>
+            <w:r>
+              <w:t>Pinch</w:t>
+            </w:r>
+            <w:proofErr w:type="spellEnd"/>
+            <w:r>
+              <w:t xml:space="preserve"> oder Handgeste</w:t>
             </w:r>
           </w:p>
         </w:tc>
@@ -6266,9 +6650,11 @@
             <w:pPr>
               <w:pStyle w:val="Textkrper"/>
             </w:pPr>
+            <w:proofErr w:type="spellStart"/>
             <w:r>
               <w:t>Wii</w:t>
             </w:r>
+            <w:proofErr w:type="spellEnd"/>
           </w:p>
           <w:p>
             <w:pPr>
@@ -6344,9 +6730,11 @@
               <w:pStyle w:val="Textkrper"/>
               <w:cnfStyle w:val="000000100000"/>
             </w:pPr>
+            <w:proofErr w:type="spellStart"/>
             <w:r>
               <w:t>Laserpointer</w:t>
             </w:r>
+            <w:proofErr w:type="spellEnd"/>
           </w:p>
         </w:tc>
       </w:tr>
@@ -6458,8 +6846,13 @@
               <w:pStyle w:val="Textkrper"/>
             </w:pPr>
             <w:r>
-              <w:t>Eye Toy</w:t>
+              <w:t xml:space="preserve">Eye </w:t>
             </w:r>
+            <w:proofErr w:type="spellStart"/>
+            <w:r>
+              <w:t>Toy</w:t>
+            </w:r>
+            <w:proofErr w:type="spellEnd"/>
           </w:p>
           <w:p>
             <w:pPr>
@@ -6549,8 +6942,13 @@
               <w:pStyle w:val="Textkrper"/>
             </w:pPr>
             <w:r>
-              <w:t>Light-Gun</w:t>
+              <w:t>Light-</w:t>
             </w:r>
+            <w:proofErr w:type="spellStart"/>
+            <w:r>
+              <w:t>Gun</w:t>
+            </w:r>
+            <w:proofErr w:type="spellEnd"/>
           </w:p>
           <w:p>
             <w:pPr>
@@ -6571,7 +6969,15 @@
               <w:cnfStyle w:val="000000000000"/>
             </w:pPr>
             <w:r>
-              <w:t>Point and Click</w:t>
+              <w:t xml:space="preserve">Point </w:t>
+            </w:r>
+            <w:proofErr w:type="spellStart"/>
+            <w:r>
+              <w:t>and</w:t>
+            </w:r>
+            <w:proofErr w:type="spellEnd"/>
+            <w:r>
+              <w:t xml:space="preserve"> Click</w:t>
             </w:r>
           </w:p>
         </w:tc>
@@ -6688,8 +7094,13 @@
               <w:cnfStyle w:val="000000100000"/>
             </w:pPr>
             <w:r>
-              <w:t>2-Finger Pinch</w:t>
+              <w:t xml:space="preserve">2-Finger </w:t>
             </w:r>
+            <w:proofErr w:type="spellStart"/>
+            <w:r>
+              <w:t>Pinch</w:t>
+            </w:r>
+            <w:proofErr w:type="spellEnd"/>
           </w:p>
         </w:tc>
         <w:tc>
@@ -6839,7 +7250,15 @@
         <w:t>o</w:t>
       </w:r>
       <w:r>
-        <w:t>bilfunk- und Spieleindustrie erstellt und analysiert (siehe</w:t>
+        <w:t xml:space="preserve">bilfunk- und </w:t>
+      </w:r>
+      <w:proofErr w:type="spellStart"/>
+      <w:r>
+        <w:t>Spieleindustrie</w:t>
+      </w:r>
+      <w:proofErr w:type="spellEnd"/>
+      <w:r>
+        <w:t xml:space="preserve"> erstellt und analysiert (siehe</w:t>
       </w:r>
       <w:r>
         <w:t xml:space="preserve"> Anhang</w:t>
@@ -6951,7 +7370,15 @@
         <w:pStyle w:val="Textkrper"/>
       </w:pPr>
       <w:r>
-        <w:t>Für jene Funktionalität wird im Folgenden begründet, welche Geste jeweils optimalerweise einzusetzen ist.</w:t>
+        <w:t xml:space="preserve">Für jene Funktionalität wird im Folgenden begründet, welche Geste jeweils </w:t>
+      </w:r>
+      <w:proofErr w:type="spellStart"/>
+      <w:r>
+        <w:t>optimalerweise</w:t>
+      </w:r>
+      <w:proofErr w:type="spellEnd"/>
+      <w:r>
+        <w:t xml:space="preserve"> einzusetzen ist.</w:t>
       </w:r>
     </w:p>
     <w:p>
@@ -7101,8 +7528,30 @@
         <w:rPr>
           <w:i/>
         </w:rPr>
-        <w:t>Slide To Unlock</w:t>
-      </w:r>
+        <w:t xml:space="preserve">Slide </w:t>
+      </w:r>
+      <w:proofErr w:type="spellStart"/>
+      <w:r>
+        <w:rPr>
+          <w:i/>
+        </w:rPr>
+        <w:t>To</w:t>
+      </w:r>
+      <w:proofErr w:type="spellEnd"/>
+      <w:r>
+        <w:rPr>
+          <w:i/>
+        </w:rPr>
+        <w:t xml:space="preserve"> </w:t>
+      </w:r>
+      <w:proofErr w:type="spellStart"/>
+      <w:r>
+        <w:rPr>
+          <w:i/>
+        </w:rPr>
+        <w:t>Unlock</w:t>
+      </w:r>
+      <w:proofErr w:type="spellEnd"/>
       <w:r>
         <w:t xml:space="preserve"> wäre ebenfalls sehr intuitiv gewesen, hätt</w:t>
       </w:r>
@@ -7115,12 +7564,14 @@
       <w:r>
         <w:t xml:space="preserve">. Im weiteren besteht Konfliktgefahr zu </w:t>
       </w:r>
+      <w:proofErr w:type="spellStart"/>
       <w:r>
         <w:rPr>
           <w:i/>
         </w:rPr>
         <w:t>Swipe</w:t>
       </w:r>
+      <w:proofErr w:type="spellEnd"/>
       <w:r>
         <w:t>-Geste.</w:t>
       </w:r>
@@ -7133,7 +7584,15 @@
         <w:t xml:space="preserve">Die anderen </w:t>
       </w:r>
       <w:r>
-        <w:t>vorgeschlagenen Gesten wurden nicht repräsentativen Umfragewerten zufolge als zu unintuitiv, bzw</w:t>
+        <w:t xml:space="preserve">vorgeschlagenen Gesten wurden nicht repräsentativen Umfragewerten zufolge als zu </w:t>
+      </w:r>
+      <w:proofErr w:type="spellStart"/>
+      <w:r>
+        <w:t>unintuitiv</w:t>
+      </w:r>
+      <w:proofErr w:type="spellEnd"/>
+      <w:r>
+        <w:t>, bzw</w:t>
       </w:r>
       <w:r>
         <w:t>.</w:t>
@@ -7156,11 +7615,19 @@
       <w:r>
         <w:t xml:space="preserve">Zoom – </w:t>
       </w:r>
+      <w:proofErr w:type="spellStart"/>
       <w:r>
         <w:rPr>
           <w:i/>
         </w:rPr>
-        <w:t>Pinch-Zoom</w:t>
+        <w:t>Pinch</w:t>
+      </w:r>
+      <w:proofErr w:type="spellEnd"/>
+      <w:r>
+        <w:rPr>
+          <w:i/>
+        </w:rPr>
+        <w:t>-Zoom</w:t>
       </w:r>
       <w:bookmarkEnd w:id="54"/>
     </w:p>
@@ -7169,13 +7636,29 @@
         <w:pStyle w:val="Textkrper"/>
       </w:pPr>
       <w:r>
-        <w:t xml:space="preserve">Aufgrund der Intuitivität haben wir uns für </w:t>
-      </w:r>
+        <w:t xml:space="preserve">Aufgrund der </w:t>
+      </w:r>
+      <w:proofErr w:type="spellStart"/>
+      <w:r>
+        <w:t>Intuitivität</w:t>
+      </w:r>
+      <w:proofErr w:type="spellEnd"/>
+      <w:r>
+        <w:t xml:space="preserve"> haben wir uns für </w:t>
+      </w:r>
+      <w:proofErr w:type="spellStart"/>
       <w:r>
         <w:rPr>
           <w:i/>
         </w:rPr>
-        <w:t>Pinch-Zoom</w:t>
+        <w:t>Pinch</w:t>
+      </w:r>
+      <w:proofErr w:type="spellEnd"/>
+      <w:r>
+        <w:rPr>
+          <w:i/>
+        </w:rPr>
+        <w:t>-Zoom</w:t>
       </w:r>
       <w:r>
         <w:t xml:space="preserve"> entschieden, obwohl beide Hände</w:t>
@@ -7250,11 +7733,19 @@
       <w:r>
         <w:t xml:space="preserve">Scrollen/Blättern – </w:t>
       </w:r>
+      <w:proofErr w:type="spellStart"/>
       <w:r>
         <w:rPr>
           <w:i/>
         </w:rPr>
-        <w:t>Swipe/Joystick</w:t>
+        <w:t>Swipe</w:t>
+      </w:r>
+      <w:proofErr w:type="spellEnd"/>
+      <w:r>
+        <w:rPr>
+          <w:i/>
+        </w:rPr>
+        <w:t>/Joystick</w:t>
       </w:r>
       <w:bookmarkEnd w:id="55"/>
     </w:p>
@@ -7317,7 +7808,15 @@
         <w:pStyle w:val="Textkrper"/>
       </w:pPr>
       <w:r>
-        <w:t xml:space="preserve">Nur der Joystickmodus wird einen Cursor unterstützen. Die Implementation eines Mausähnlichen Cursors per Geste ist zu aufwendig (siehe Diskussion </w:t>
+        <w:t xml:space="preserve">Nur der Joystickmodus wird einen Cursor unterstützen. Die </w:t>
+      </w:r>
+      <w:proofErr w:type="spellStart"/>
+      <w:r>
+        <w:t>Implementation</w:t>
+      </w:r>
+      <w:proofErr w:type="spellEnd"/>
+      <w:r>
+        <w:t xml:space="preserve"> eines Mausähnlichen Cursors per Geste ist zu aufwendig (siehe Diskussion </w:t>
       </w:r>
       <w:r>
         <w:fldChar w:fldCharType="begin"/>
@@ -7437,7 +7936,15 @@
         <w:t>licken und Z</w:t>
       </w:r>
       <w:r>
-        <w:t>iehen (drag-and-drop).</w:t>
+        <w:t>iehen (</w:t>
+      </w:r>
+      <w:proofErr w:type="spellStart"/>
+      <w:r>
+        <w:t>drag-and-drop</w:t>
+      </w:r>
+      <w:proofErr w:type="spellEnd"/>
+      <w:r>
+        <w:t>).</w:t>
       </w:r>
     </w:p>
     <w:p>
@@ -7463,11 +7970,16 @@
       <w:r>
         <w:t>Thumb-</w:t>
       </w:r>
+      <w:proofErr w:type="spellStart"/>
       <w:r>
         <w:t>U</w:t>
       </w:r>
       <w:r>
-        <w:t xml:space="preserve">p wäre sehr </w:t>
+        <w:t>p</w:t>
+      </w:r>
+      <w:proofErr w:type="spellEnd"/>
+      <w:r>
+        <w:t xml:space="preserve"> wäre sehr </w:t>
       </w:r>
       <w:r>
         <w:t>intuitiv ist aber auf diese Distanz sicher nicht mehr erkennbar und fällt daher raus.</w:t>
@@ -7597,8 +8109,13 @@
                 <w:numId w:val="5"/>
               </w:numPr>
             </w:pPr>
+            <w:proofErr w:type="spellStart"/>
             <w:r>
-              <w:t>Pinch-Zoom</w:t>
+              <w:t>Pinch</w:t>
+            </w:r>
+            <w:proofErr w:type="spellEnd"/>
+            <w:r>
+              <w:t>-Zoom</w:t>
             </w:r>
           </w:p>
           <w:p>
@@ -7653,8 +8170,13 @@
                 <w:numId w:val="6"/>
               </w:numPr>
             </w:pPr>
+            <w:proofErr w:type="spellStart"/>
             <w:r>
-              <w:t>Pinch-Zoom</w:t>
+              <w:t>Pinch</w:t>
+            </w:r>
+            <w:proofErr w:type="spellEnd"/>
+            <w:r>
+              <w:t>-Zoom</w:t>
             </w:r>
           </w:p>
         </w:tc>
@@ -7811,8 +8333,13 @@
                 <w:numId w:val="7"/>
               </w:numPr>
             </w:pPr>
+            <w:proofErr w:type="spellStart"/>
             <w:r>
-              <w:t>Pinch-Zoom</w:t>
+              <w:t>Pinch</w:t>
+            </w:r>
+            <w:proofErr w:type="spellEnd"/>
+            <w:r>
+              <w:t>-Zoom</w:t>
             </w:r>
           </w:p>
         </w:tc>
@@ -7914,8 +8441,13 @@
                 <w:numId w:val="8"/>
               </w:numPr>
             </w:pPr>
+            <w:proofErr w:type="spellStart"/>
             <w:r>
-              <w:t>Pinch-Zoom (zwei verschiedene Gesten)</w:t>
+              <w:t>Pinch</w:t>
+            </w:r>
+            <w:proofErr w:type="spellEnd"/>
+            <w:r>
+              <w:t>-Zoom (zwei verschiedene Gesten)</w:t>
             </w:r>
           </w:p>
           <w:p>
@@ -7954,7 +8486,15 @@
               <w:pStyle w:val="TabellenZelle"/>
             </w:pPr>
             <w:r>
-              <w:t>Unterscheidung Gestenstart- und Ende</w:t>
+              <w:t xml:space="preserve">Unterscheidung </w:t>
+            </w:r>
+            <w:proofErr w:type="spellStart"/>
+            <w:r>
+              <w:t>Gestenstart</w:t>
+            </w:r>
+            <w:proofErr w:type="spellEnd"/>
+            <w:r>
+              <w:t>- und Ende</w:t>
             </w:r>
           </w:p>
         </w:tc>
@@ -7983,8 +8523,13 @@
                 <w:numId w:val="8"/>
               </w:numPr>
             </w:pPr>
+            <w:proofErr w:type="spellStart"/>
             <w:r>
-              <w:t>Pinch-Zoom</w:t>
+              <w:t>Pinch</w:t>
+            </w:r>
+            <w:proofErr w:type="spellEnd"/>
+            <w:r>
+              <w:t>-Zoom</w:t>
             </w:r>
           </w:p>
         </w:tc>
@@ -8017,9 +8562,14 @@
         <w:fldChar w:fldCharType="end"/>
       </w:r>
       <w:r>
-        <w:t>: Gestenabhängigkeiten</w:t>
+        <w:t xml:space="preserve">: </w:t>
+      </w:r>
+      <w:proofErr w:type="spellStart"/>
+      <w:r>
+        <w:t>Gestenabhängigkeiten</w:t>
       </w:r>
       <w:bookmarkEnd w:id="61"/>
+      <w:proofErr w:type="spellEnd"/>
     </w:p>
     <w:p>
       <w:pPr>
@@ -8040,7 +8590,15 @@
         </w:numPr>
       </w:pPr>
       <w:r>
-        <w:t>Für Pinch-Zoom müssen viele Faktoren analysiert werden. Es ist die komplizierteste, jedoch kann man für die anderen sicher am stärksten profitieren.</w:t>
+        <w:t xml:space="preserve">Für </w:t>
+      </w:r>
+      <w:proofErr w:type="spellStart"/>
+      <w:r>
+        <w:t>Pinch</w:t>
+      </w:r>
+      <w:proofErr w:type="spellEnd"/>
+      <w:r>
+        <w:t>-Zoom müssen viele Faktoren analysiert werden. Es ist die komplizierteste, jedoch kann man für die anderen sicher am stärksten profitieren.</w:t>
       </w:r>
     </w:p>
     <w:p>
@@ -8076,7 +8634,15 @@
         </w:numPr>
       </w:pPr>
       <w:r>
-        <w:t>Wischen ist ähnlich zu Pinch, aber etwas einfacher, da man nur eine Hand auswerten muss.</w:t>
+        <w:t xml:space="preserve">Wischen ist ähnlich zu </w:t>
+      </w:r>
+      <w:proofErr w:type="spellStart"/>
+      <w:r>
+        <w:t>Pinch</w:t>
+      </w:r>
+      <w:proofErr w:type="spellEnd"/>
+      <w:r>
+        <w:t>, aber etwas einfacher, da man nur eine Hand auswerten muss.</w:t>
       </w:r>
     </w:p>
     <w:p>
@@ -8166,7 +8732,15 @@
         <w:pStyle w:val="Textkrper"/>
       </w:pPr>
       <w:r>
-        <w:t>Die Architektur der Gestenerkennungssoftware legt den Schwerpunkt auf eventbasierte Programmierung. Dies hat den Vorteil, dass auf Schleifen und Threading verzichtet werden kann. Das verringert die Komplexität der Anwendung. Zur Statussynchronisation können Event-Argument-Objekte verwendet. Dies fördert die Wart- und Anpassbarkeit des Codes. Ein wichtiger Nachteil ist das Memory Management (s.u.).</w:t>
+        <w:t xml:space="preserve">Die Architektur der </w:t>
+      </w:r>
+      <w:proofErr w:type="spellStart"/>
+      <w:r>
+        <w:t>Gestenerkennungssoftware</w:t>
+      </w:r>
+      <w:proofErr w:type="spellEnd"/>
+      <w:r>
+        <w:t xml:space="preserve"> legt den Schwerpunkt auf eventbasierte Programmierung. Dies hat den Vorteil, dass auf Schleifen und Threading verzichtet werden kann. Das verringert die Komplexität der Anwendung. Zur Statussynchronisation können Event-Argument-Objekte verwendet. Dies fördert die Wart- und Anpassbarkeit des Codes. Ein wichtiger Nachteil ist das Memory Management (s.u.).</w:t>
       </w:r>
     </w:p>
     <w:p>
@@ -8182,7 +8756,23 @@
         <w:pStyle w:val="Textkrper"/>
       </w:pPr>
       <w:r>
-        <w:t>Die User-API wird in verschiedenen Layern aufgebaut. Der Benutzer des Gestenerkennungsframework kann entscheiden, welchen Layer und damit auch welche Komplexität er benutzen will. Das hohe Layer bietet einen eingeschränkten Fun</w:t>
+        <w:t xml:space="preserve">Die User-API wird in verschiedenen </w:t>
+      </w:r>
+      <w:proofErr w:type="spellStart"/>
+      <w:r>
+        <w:t>Layern</w:t>
+      </w:r>
+      <w:proofErr w:type="spellEnd"/>
+      <w:r>
+        <w:t xml:space="preserve"> aufgebaut. Der Benutzer des </w:t>
+      </w:r>
+      <w:proofErr w:type="spellStart"/>
+      <w:r>
+        <w:t>Gestenerkennungsframework</w:t>
+      </w:r>
+      <w:proofErr w:type="spellEnd"/>
+      <w:r>
+        <w:t xml:space="preserve"> kann entscheiden, welchen Layer und damit auch welche Komplexität er benutzen will. Das hohe Layer bietet einen eingeschränkten Fun</w:t>
       </w:r>
       <w:r>
         <w:t>k</w:t>
@@ -8204,7 +8794,15 @@
         <w:pStyle w:val="Textkrper"/>
       </w:pPr>
       <w:r>
-        <w:t>Berechnungen an den 3D-Skeletten sind in eigene Klassen gekapselt, was Korrekturen vereinfacht und Duplicated Code verhindert.</w:t>
+        <w:t xml:space="preserve">Berechnungen an den 3D-Skeletten sind in eigene Klassen gekapselt, was Korrekturen vereinfacht und </w:t>
+      </w:r>
+      <w:proofErr w:type="spellStart"/>
+      <w:r>
+        <w:t>Duplicated</w:t>
+      </w:r>
+      <w:proofErr w:type="spellEnd"/>
+      <w:r>
+        <w:t xml:space="preserve"> Code verhindert.</w:t>
       </w:r>
     </w:p>
     <w:p>
@@ -8212,8 +8810,13 @@
         <w:pStyle w:val="berschrift3"/>
       </w:pPr>
       <w:r>
-        <w:t>Hauptfunktion: Gestenerkennung</w:t>
-      </w:r>
+        <w:t xml:space="preserve">Hauptfunktion: </w:t>
+      </w:r>
+      <w:proofErr w:type="spellStart"/>
+      <w:r>
+        <w:t>Gestenerkennung</w:t>
+      </w:r>
+      <w:proofErr w:type="spellEnd"/>
     </w:p>
     <w:p>
       <w:pPr>
@@ -8224,13 +8827,77 @@
         </w:rPr>
       </w:pPr>
       <w:r>
-        <w:t>Gesten werden vom GestureChecker (GestureChecker-Statemachine) erkannt. Jener überpfüft, ob die Reihenfolge der zu erfüllenden Gestenteile stimmt. Falls die Erkennung erfolreich war, triggert er die vom API-Benutzer für die erfolgreiche Erkennung hinterlegte Funktion und aktiviert die Erkennungsroutine des nächsten Gestenteils. Bei Misserfolg wird ebe</w:t>
+        <w:t xml:space="preserve">Gesten werden vom </w:t>
+      </w:r>
+      <w:proofErr w:type="spellStart"/>
+      <w:r>
+        <w:t>GestureChecker</w:t>
+      </w:r>
+      <w:proofErr w:type="spellEnd"/>
+      <w:r>
+        <w:t xml:space="preserve"> (</w:t>
+      </w:r>
+      <w:proofErr w:type="spellStart"/>
+      <w:r>
+        <w:t>GestureChecker-Statemachine</w:t>
+      </w:r>
+      <w:proofErr w:type="spellEnd"/>
+      <w:r>
+        <w:t xml:space="preserve">) erkannt. Jener </w:t>
+      </w:r>
+      <w:proofErr w:type="spellStart"/>
+      <w:r>
+        <w:t>überpfüft</w:t>
+      </w:r>
+      <w:proofErr w:type="spellEnd"/>
+      <w:r>
+        <w:t xml:space="preserve">, ob die Reihenfolge der zu erfüllenden </w:t>
+      </w:r>
+      <w:proofErr w:type="spellStart"/>
+      <w:r>
+        <w:t>Gestenteile</w:t>
+      </w:r>
+      <w:proofErr w:type="spellEnd"/>
+      <w:r>
+        <w:t xml:space="preserve"> stimmt. Falls die Erkennung </w:t>
+      </w:r>
+      <w:proofErr w:type="spellStart"/>
+      <w:r>
+        <w:t>erfolreich</w:t>
+      </w:r>
+      <w:proofErr w:type="spellEnd"/>
+      <w:r>
+        <w:t xml:space="preserve"> war, </w:t>
+      </w:r>
+      <w:proofErr w:type="spellStart"/>
+      <w:r>
+        <w:t>triggert</w:t>
+      </w:r>
+      <w:proofErr w:type="spellEnd"/>
+      <w:r>
+        <w:t xml:space="preserve"> er die vom API-Benutzer für die erfolgreiche Erkennung hinterlegte Funktion und aktiviert die Erkennungsroutine des nächsten </w:t>
+      </w:r>
+      <w:proofErr w:type="spellStart"/>
+      <w:r>
+        <w:t>Gestenteils</w:t>
+      </w:r>
+      <w:proofErr w:type="spellEnd"/>
+      <w:r>
+        <w:t>. Bei Misserfolg wird ebe</w:t>
       </w:r>
       <w:r>
         <w:t>n</w:t>
       </w:r>
       <w:r>
-        <w:t>falls eine hinterlegte Benutzer-Funktion aufgerufen, die Gestenerkennung wird jedoch wieder auf Anfang geschaltet.</w:t>
+        <w:t xml:space="preserve">falls eine hinterlegte Benutzer-Funktion aufgerufen, die </w:t>
+      </w:r>
+      <w:proofErr w:type="spellStart"/>
+      <w:r>
+        <w:t>Gestenerkennung</w:t>
+      </w:r>
+      <w:proofErr w:type="spellEnd"/>
+      <w:r>
+        <w:t xml:space="preserve"> wird jedoch wieder auf Anfang geschaltet.</w:t>
       </w:r>
     </w:p>
     <w:p>
@@ -8313,9 +8980,14 @@
         <w:fldChar w:fldCharType="end"/>
       </w:r>
       <w:r>
-        <w:t>: Vereinfachter Ablauf des Gestenerkennungsmechanismus</w:t>
+        <w:t xml:space="preserve">: Vereinfachter Ablauf des </w:t>
+      </w:r>
+      <w:proofErr w:type="spellStart"/>
+      <w:r>
+        <w:t>Gestenerkennungsmechanismus</w:t>
       </w:r>
       <w:bookmarkEnd w:id="65"/>
+      <w:proofErr w:type="spellEnd"/>
     </w:p>
     <w:p>
       <w:pPr>
@@ -8323,19 +8995,51 @@
       </w:pPr>
       <w:r>
         <w:lastRenderedPageBreak/>
-        <w:t>Zusätzlich hat der GestureChecker die Möglichkeit, einen Timeout zu signalisieren. Er hört dabei auf den OnCheck-Event jeder Geste und schaut ob sie in der vorgegebenen Zeit ablief. Er kann jedoch keine laufende Gesten-Überprüfung sto</w:t>
+        <w:t xml:space="preserve">Zusätzlich hat der </w:t>
+      </w:r>
+      <w:proofErr w:type="spellStart"/>
+      <w:r>
+        <w:t>GestureChecker</w:t>
+      </w:r>
+      <w:proofErr w:type="spellEnd"/>
+      <w:r>
+        <w:t xml:space="preserve"> die Möglichkeit, einen Timeout zu signalisieren. Er hört dabei auf den </w:t>
+      </w:r>
+      <w:proofErr w:type="spellStart"/>
+      <w:r>
+        <w:t>OnCheck</w:t>
+      </w:r>
+      <w:proofErr w:type="spellEnd"/>
+      <w:r>
+        <w:t>-Event jeder Geste und schaut ob sie in der vorgegebenen Zeit ablief. Er kann jedoch keine laufende Gesten-Überprüfung sto</w:t>
       </w:r>
       <w:r>
         <w:t>p</w:t>
       </w:r>
       <w:r>
-        <w:t>pen – diese Funktionalität hätte die Einfachheit der vorhandenen Architektur gesprengt. Der GestureChecker beschränkt sich bei einem Timeout darauf, die Geste als nicht erfolgreich zu werten und setzt den Status wieder auf den ersten Ge</w:t>
+        <w:t xml:space="preserve">pen – diese Funktionalität hätte die Einfachheit der vorhandenen Architektur gesprengt. Der </w:t>
+      </w:r>
+      <w:proofErr w:type="spellStart"/>
+      <w:r>
+        <w:t>GestureChecker</w:t>
+      </w:r>
+      <w:proofErr w:type="spellEnd"/>
+      <w:r>
+        <w:t xml:space="preserve"> beschränkt sich bei einem Timeout darauf, die Geste als nicht erfolgreich zu werten und setzt den Status wieder auf den ersten </w:t>
+      </w:r>
+      <w:proofErr w:type="spellStart"/>
+      <w:r>
+        <w:t>Ge</w:t>
       </w:r>
       <w:r>
         <w:t>s</w:t>
       </w:r>
       <w:r>
-        <w:t>tenteil.</w:t>
+        <w:t>tenteil</w:t>
+      </w:r>
+      <w:proofErr w:type="spellEnd"/>
+      <w:r>
+        <w:t>.</w:t>
       </w:r>
     </w:p>
     <w:p>
@@ -8355,33 +9059,170 @@
           <w:rStyle w:val="Hervorhebung"/>
           <w:b/>
         </w:rPr>
-        <w:t>Unterscheidung zwischen Triggered und Success</w:t>
-      </w:r>
+        <w:t xml:space="preserve">Unterscheidung zwischen </w:t>
+      </w:r>
+      <w:proofErr w:type="spellStart"/>
+      <w:r>
+        <w:rPr>
+          <w:rStyle w:val="Hervorhebung"/>
+          <w:b/>
+        </w:rPr>
+        <w:t>Triggered</w:t>
+      </w:r>
+      <w:proofErr w:type="spellEnd"/>
+      <w:r>
+        <w:rPr>
+          <w:rStyle w:val="Hervorhebung"/>
+          <w:b/>
+        </w:rPr>
+        <w:t xml:space="preserve"> und </w:t>
+      </w:r>
+      <w:proofErr w:type="spellStart"/>
+      <w:r>
+        <w:rPr>
+          <w:rStyle w:val="Hervorhebung"/>
+          <w:b/>
+        </w:rPr>
+        <w:t>Success</w:t>
+      </w:r>
+      <w:proofErr w:type="spellEnd"/>
     </w:p>
     <w:p>
       <w:pPr>
         <w:pStyle w:val="Textkrper"/>
       </w:pPr>
       <w:r>
-        <w:t>Falls eine Geste nicht nur im Erfolgsfall ein Feedback zurückgeben soll, sondern periodisch die ganze Zeit über, reicht das Modell „Failed/Success“ nicht. Für durchgehend auswertbare Gesten wurde der Event „Triggered“ in der DynamicCond</w:t>
+        <w:t>Falls eine Geste nicht nur im Erfolgsfall ein Feedback zurückgeben soll, sondern periodisch die ganze Zeit über, reicht das Modell „</w:t>
+      </w:r>
+      <w:proofErr w:type="spellStart"/>
+      <w:r>
+        <w:t>Failed</w:t>
+      </w:r>
+      <w:proofErr w:type="spellEnd"/>
+      <w:r>
+        <w:t>/</w:t>
+      </w:r>
+      <w:proofErr w:type="spellStart"/>
+      <w:r>
+        <w:t>Success</w:t>
+      </w:r>
+      <w:proofErr w:type="spellEnd"/>
+      <w:r>
+        <w:t>“ nicht. Für durchgehend auswertbare Gesten wurde der Event „</w:t>
+      </w:r>
+      <w:proofErr w:type="spellStart"/>
+      <w:r>
+        <w:t>Triggered</w:t>
+      </w:r>
+      <w:proofErr w:type="spellEnd"/>
+      <w:r>
+        <w:t xml:space="preserve">“ in der </w:t>
+      </w:r>
+      <w:proofErr w:type="spellStart"/>
+      <w:r>
+        <w:t>DynamicCond</w:t>
       </w:r>
       <w:r>
         <w:t>i</w:t>
       </w:r>
       <w:r>
-        <w:t>tion eingeführt. Triggered wird so lange aufgerufen bis der betreffende Gestenteil erfolgreich ist oder Misserfolg signal</w:t>
+        <w:t>tion</w:t>
+      </w:r>
+      <w:proofErr w:type="spellEnd"/>
+      <w:r>
+        <w:t xml:space="preserve"> eingeführt. </w:t>
+      </w:r>
+      <w:proofErr w:type="spellStart"/>
+      <w:r>
+        <w:t>Triggered</w:t>
+      </w:r>
+      <w:proofErr w:type="spellEnd"/>
+      <w:r>
+        <w:t xml:space="preserve"> wird so lange aufgerufen bis der betreffende </w:t>
+      </w:r>
+      <w:proofErr w:type="spellStart"/>
+      <w:r>
+        <w:t>Gestenteil</w:t>
+      </w:r>
+      <w:proofErr w:type="spellEnd"/>
+      <w:r>
+        <w:t xml:space="preserve"> erfolgreich ist oder Misserfolg signal</w:t>
       </w:r>
       <w:r>
         <w:t>i</w:t>
       </w:r>
       <w:r>
-        <w:t>siert. Im Prototyp sieht man dieses Verhalten beim PinchZoom. Sobald die Ausgangsposition mit beiden Händen eing</w:t>
+        <w:t xml:space="preserve">siert. Im Prototyp sieht man dieses Verhalten beim </w:t>
+      </w:r>
+      <w:proofErr w:type="spellStart"/>
+      <w:r>
+        <w:t>PinchZoom</w:t>
+      </w:r>
+      <w:proofErr w:type="spellEnd"/>
+      <w:r>
+        <w:t>. Sobald die Ausgangsposition mit beiden Händen eing</w:t>
       </w:r>
       <w:r>
         <w:t>e</w:t>
       </w:r>
       <w:r>
-        <w:t>nommen wurde, triggert die ZoomCondition. Sobald eine gewisse Geschwindigkeit überschritten wird oder die Hände nicht mehr in Zoom-Position sind, signalisiert die ZoomCondition ein „failed“. Da diese Geste nur eine Condition besitzt, ruft jene nie Success auf. Die Statemachine muss nicht weiterschalten.</w:t>
+        <w:t xml:space="preserve">nommen wurde, </w:t>
+      </w:r>
+      <w:proofErr w:type="spellStart"/>
+      <w:r>
+        <w:t>triggert</w:t>
+      </w:r>
+      <w:proofErr w:type="spellEnd"/>
+      <w:r>
+        <w:t xml:space="preserve"> die </w:t>
+      </w:r>
+      <w:proofErr w:type="spellStart"/>
+      <w:r>
+        <w:t>ZoomCondition</w:t>
+      </w:r>
+      <w:proofErr w:type="spellEnd"/>
+      <w:r>
+        <w:t xml:space="preserve">. Sobald eine gewisse Geschwindigkeit überschritten wird oder die Hände nicht mehr in Zoom-Position sind, signalisiert die </w:t>
+      </w:r>
+      <w:proofErr w:type="spellStart"/>
+      <w:r>
+        <w:t>ZoomCondition</w:t>
+      </w:r>
+      <w:proofErr w:type="spellEnd"/>
+      <w:r>
+        <w:t xml:space="preserve"> ein „</w:t>
+      </w:r>
+      <w:proofErr w:type="spellStart"/>
+      <w:r>
+        <w:t>failed</w:t>
+      </w:r>
+      <w:proofErr w:type="spellEnd"/>
+      <w:r>
+        <w:t xml:space="preserve">“. Da diese Geste nur eine </w:t>
+      </w:r>
+      <w:proofErr w:type="spellStart"/>
+      <w:r>
+        <w:t>Condition</w:t>
+      </w:r>
+      <w:proofErr w:type="spellEnd"/>
+      <w:r>
+        <w:t xml:space="preserve"> besitzt, ruft jene nie </w:t>
+      </w:r>
+      <w:proofErr w:type="spellStart"/>
+      <w:r>
+        <w:t>Success</w:t>
+      </w:r>
+      <w:proofErr w:type="spellEnd"/>
+      <w:r>
+        <w:t xml:space="preserve"> auf. Die </w:t>
+      </w:r>
+      <w:proofErr w:type="spellStart"/>
+      <w:r>
+        <w:t>Statemachine</w:t>
+      </w:r>
+      <w:proofErr w:type="spellEnd"/>
+      <w:r>
+        <w:t xml:space="preserve"> muss nicht weiterschalten.</w:t>
       </w:r>
     </w:p>
     <w:p>
@@ -8397,13 +9238,37 @@
         <w:pStyle w:val="Textkrper"/>
       </w:pPr>
       <w:r>
-        <w:t>Die Unterscheidung von mehreren Personen hat Schwierigkeiten bereitet. Die Kinect wechselt die Nummerierung der erkannten Skelette ohne erkennbares System. Deshalb muss die Zuweisung der erkannten Skelette an neue oder best</w:t>
+        <w:t xml:space="preserve">Die Unterscheidung von mehreren Personen hat Schwierigkeiten bereitet. Die </w:t>
+      </w:r>
+      <w:proofErr w:type="spellStart"/>
+      <w:r>
+        <w:t>Kinect</w:t>
+      </w:r>
+      <w:proofErr w:type="spellEnd"/>
+      <w:r>
+        <w:t xml:space="preserve"> wechselt die Nummerierung der erkannten Skelette ohne erkennbares System. Deshalb muss die Zuweisung der erkannten Skelette an neue oder best</w:t>
       </w:r>
       <w:r>
         <w:t>e</w:t>
       </w:r>
       <w:r>
-        <w:t>hende Personen per Software erfolgen. Dies erfordert ein Matching zwischen den bisherigen Skeletten der existierenden Personen und den Skeletten die wir jeweils neu von der Kinect bekommen.</w:t>
+        <w:t xml:space="preserve">hende Personen per Software erfolgen. Dies erfordert ein </w:t>
+      </w:r>
+      <w:proofErr w:type="spellStart"/>
+      <w:r>
+        <w:t>Matching</w:t>
+      </w:r>
+      <w:proofErr w:type="spellEnd"/>
+      <w:r>
+        <w:t xml:space="preserve"> zwischen den bisherigen Skeletten der existierenden Personen und den Skeletten die wir jeweils neu von der </w:t>
+      </w:r>
+      <w:proofErr w:type="spellStart"/>
+      <w:r>
+        <w:t>Kinect</w:t>
+      </w:r>
+      <w:proofErr w:type="spellEnd"/>
+      <w:r>
+        <w:t xml:space="preserve"> bekommen.</w:t>
       </w:r>
     </w:p>
     <w:p>
@@ -8431,7 +9296,15 @@
         <w:pStyle w:val="Textkrper"/>
       </w:pPr>
       <w:r>
-        <w:t>Falls die Kinect ein Skelett in einem Frame nicht mehr erkennt, weil z.B. die Sicht durch eine andere Person, oder ein Objekt verdeckt ist, löschen wir die Person nicht direkt, sondern speichern sie in einem Speicher für 5s. Falls sie wieder erkannt wird, wird sie reaktiviert, oder nach der Zeit gelöscht.</w:t>
+        <w:t xml:space="preserve">Falls die </w:t>
+      </w:r>
+      <w:proofErr w:type="spellStart"/>
+      <w:r>
+        <w:t>Kinect</w:t>
+      </w:r>
+      <w:proofErr w:type="spellEnd"/>
+      <w:r>
+        <w:t xml:space="preserve"> ein Skelett in einem Frame nicht mehr erkennt, weil z.B. die Sicht durch eine andere Person, oder ein Objekt verdeckt ist, löschen wir die Person nicht direkt, sondern speichern sie in einem Speicher für 5s. Falls sie wieder erkannt wird, wird sie reaktiviert, oder nach der Zeit gelöscht.</w:t>
       </w:r>
     </w:p>
     <w:p>
@@ -8497,7 +9370,15 @@
         <w:pStyle w:val="Textkrper"/>
       </w:pPr>
       <w:r>
-        <w:t>Die Zuweisung erfolgt nun einfach mittels zwei temporärer Listen, aus welchen die gematchten Elemente gelöscht we</w:t>
+        <w:t xml:space="preserve">Die Zuweisung erfolgt nun einfach mittels zwei temporärer Listen, aus welchen die </w:t>
+      </w:r>
+      <w:proofErr w:type="spellStart"/>
+      <w:r>
+        <w:t>gematchten</w:t>
+      </w:r>
+      <w:proofErr w:type="spellEnd"/>
+      <w:r>
+        <w:t xml:space="preserve"> Elemente gelöscht we</w:t>
       </w:r>
       <w:r>
         <w:t>r</w:t>
@@ -8519,13 +9400,41 @@
         <w:pStyle w:val="Textkrper"/>
       </w:pPr>
       <w:r>
-        <w:t>Wenn wir von der Kinect in einem Frame kein gültiges Skelett erhalten, entfernen wir die Person aus der Liste der aktiven Personen im Device. Vielleicht wurde jedoch die Person nur kurz verdeckt. Deshalb löschen wir sie nicht direkt, sondern lagen sie mit einem Timestamp in einen Cache. Wenn wir jetzt eine neue Person erhalten würden, schauen wir zuerst, ob eine Person aus dem Cache dazu passen würde. Falls das Skelett im Umkreis von 0.5m(konfigurierbar über eine Konsta</w:t>
+        <w:t xml:space="preserve">Wenn wir von der </w:t>
+      </w:r>
+      <w:proofErr w:type="spellStart"/>
+      <w:r>
+        <w:t>Kinect</w:t>
+      </w:r>
+      <w:proofErr w:type="spellEnd"/>
+      <w:r>
+        <w:t xml:space="preserve"> in einem Frame kein gültiges Skelett erhalten, entfernen wir die Person aus der Liste der aktiven Personen im Device. Vielleicht wurde jedoch die Person nur kurz verdeckt. Deshalb löschen wir sie nicht direkt, sondern lage</w:t>
+      </w:r>
+      <w:r>
+        <w:t>r</w:t>
+      </w:r>
+      <w:r>
+        <w:t xml:space="preserve">n sie mit einem </w:t>
+      </w:r>
+      <w:proofErr w:type="spellStart"/>
+      <w:r>
+        <w:t>Timestamp</w:t>
+      </w:r>
+      <w:proofErr w:type="spellEnd"/>
+      <w:r>
+        <w:t xml:space="preserve"> in einen Cache. Wenn wir jetzt eine neue Person erhalten würden, schauen wir zuerst, ob eine Person aus dem Cache dazu passen würde. Falls das Skelett im Umkreis von 0.5m</w:t>
+      </w:r>
+      <w:r>
+        <w:t xml:space="preserve"> </w:t>
+      </w:r>
+      <w:r>
+        <w:t>(konfigurierbar über eine Ko</w:t>
       </w:r>
       <w:r>
         <w:t>n</w:t>
       </w:r>
       <w:r>
-        <w:t>te) um eine Person aus dem Cache liegt, wird es dieser zugeteilt.</w:t>
+        <w:t>stante) um eine Person aus dem Cache liegt, wird es dieser zugeteilt.</w:t>
       </w:r>
     </w:p>
     <w:p>
@@ -8533,7 +9442,21 @@
         <w:pStyle w:val="Textkrper"/>
       </w:pPr>
       <w:r>
-        <w:t>Nach 5 Sekunden (ebenfalls konfigurierbar) werden die Personen im Cache automatisch entfernt. Ein längeres Speichern macht keinen Sinn, sondern erhöht die Gefahr, dass User unabsichtlich Personen hijacken.</w:t>
+        <w:t>Nach 5 Sekunden (ebenfalls konfigurierbar) werden die Personen im Cache automatisch entfernt. Ein längeres Speichern macht keinen Sinn, sondern erhöht die Gefahr, dass User unabsichtlich</w:t>
+      </w:r>
+      <w:r>
+        <w:t xml:space="preserve"> andere</w:t>
+      </w:r>
+      <w:r>
+        <w:t xml:space="preserve"> Personen </w:t>
+      </w:r>
+      <w:proofErr w:type="spellStart"/>
+      <w:r>
+        <w:t>hijacken</w:t>
+      </w:r>
+      <w:proofErr w:type="spellEnd"/>
+      <w:r>
+        <w:t>.</w:t>
       </w:r>
     </w:p>
     <w:p>
@@ -8552,7 +9475,15 @@
         <w:pStyle w:val="Textkrper"/>
       </w:pPr>
       <w:r>
-        <w:t>Die folgende Domainanalyse ist stark vereinfacht und soll einen groben Überblick über die Gestenerkennungssoftware ermöglichen.</w:t>
+        <w:t xml:space="preserve">Die folgende Domainanalyse ist stark vereinfacht und soll einen groben Überblick über die </w:t>
+      </w:r>
+      <w:proofErr w:type="spellStart"/>
+      <w:r>
+        <w:t>Gestenerkennungssoftware</w:t>
+      </w:r>
+      <w:proofErr w:type="spellEnd"/>
+      <w:r>
+        <w:t xml:space="preserve"> ermöglichen.</w:t>
       </w:r>
     </w:p>
     <w:tbl>
@@ -8611,9 +9542,11 @@
             <w:pPr>
               <w:pStyle w:val="Textkrper"/>
             </w:pPr>
+            <w:proofErr w:type="spellStart"/>
             <w:r>
               <w:t>Checker</w:t>
             </w:r>
+            <w:proofErr w:type="spellEnd"/>
           </w:p>
         </w:tc>
         <w:tc>
@@ -8626,7 +9559,15 @@
               <w:cnfStyle w:val="000000100000"/>
             </w:pPr>
             <w:r>
-              <w:t xml:space="preserve">Der Checker benutzt die von der </w:t>
+              <w:t xml:space="preserve">Der </w:t>
+            </w:r>
+            <w:proofErr w:type="spellStart"/>
+            <w:r>
+              <w:t>Checker</w:t>
+            </w:r>
+            <w:proofErr w:type="spellEnd"/>
+            <w:r>
+              <w:t xml:space="preserve"> benutzt die von der </w:t>
             </w:r>
             <w:r>
               <w:rPr>
@@ -8641,7 +9582,15 @@
               <w:t>um</w:t>
             </w:r>
             <w:r>
-              <w:t xml:space="preserve"> verschiedene zeitabhängige Berechnungen durchführen zu können, z.B: </w:t>
+              <w:t xml:space="preserve"> verschiedene zeitabhängige Berechnungen durchführen zu können, </w:t>
+            </w:r>
+            <w:proofErr w:type="spellStart"/>
+            <w:r>
+              <w:t>z.B</w:t>
+            </w:r>
+            <w:proofErr w:type="spellEnd"/>
+            <w:r>
+              <w:t xml:space="preserve">: </w:t>
             </w:r>
           </w:p>
           <w:p>
@@ -8668,9 +9617,11 @@
             <w:pPr>
               <w:pStyle w:val="Textkrper"/>
             </w:pPr>
+            <w:proofErr w:type="spellStart"/>
             <w:r>
               <w:t>Condition</w:t>
             </w:r>
+            <w:proofErr w:type="spellEnd"/>
           </w:p>
         </w:tc>
         <w:tc>
@@ -8685,14 +9636,24 @@
             <w:r>
               <w:t xml:space="preserve">Eine </w:t>
             </w:r>
+            <w:proofErr w:type="spellStart"/>
             <w:r>
               <w:rPr>
                 <w:i/>
               </w:rPr>
               <w:t>Condition</w:t>
             </w:r>
+            <w:proofErr w:type="spellEnd"/>
             <w:r>
-              <w:t xml:space="preserve"> ist der eigentliche Gestenteil. Sie kann mit </w:t>
+              <w:t xml:space="preserve"> ist der eigentliche </w:t>
+            </w:r>
+            <w:proofErr w:type="spellStart"/>
+            <w:r>
+              <w:t>Gestenteil</w:t>
+            </w:r>
+            <w:proofErr w:type="spellEnd"/>
+            <w:r>
+              <w:t xml:space="preserve">. Sie kann mit </w:t>
             </w:r>
             <w:r>
               <w:rPr>
@@ -8703,21 +9664,25 @@
             <w:r>
               <w:t xml:space="preserve"> auf Gültigkeit überprüft werden. Zudem beinhaltet sie die Events </w:t>
             </w:r>
+            <w:proofErr w:type="spellStart"/>
             <w:r>
               <w:rPr>
                 <w:i/>
               </w:rPr>
               <w:t>OnSuccess</w:t>
             </w:r>
+            <w:proofErr w:type="spellEnd"/>
             <w:r>
               <w:t xml:space="preserve"> und </w:t>
             </w:r>
+            <w:proofErr w:type="spellStart"/>
             <w:r>
               <w:rPr>
                 <w:i/>
               </w:rPr>
               <w:t>OnFail</w:t>
             </w:r>
+            <w:proofErr w:type="spellEnd"/>
             <w:r>
               <w:t>.</w:t>
             </w:r>
@@ -8797,9 +9762,11 @@
             <w:pPr>
               <w:pStyle w:val="Textkrper"/>
             </w:pPr>
+            <w:proofErr w:type="spellStart"/>
             <w:r>
               <w:t>GestureChecker</w:t>
             </w:r>
+            <w:proofErr w:type="spellEnd"/>
           </w:p>
         </w:tc>
         <w:tc>
@@ -8814,12 +9781,14 @@
             <w:r>
               <w:t xml:space="preserve">Der </w:t>
             </w:r>
+            <w:proofErr w:type="spellStart"/>
             <w:r>
               <w:rPr>
                 <w:i/>
               </w:rPr>
               <w:t>GestureChecker</w:t>
             </w:r>
+            <w:proofErr w:type="spellEnd"/>
             <w:r>
               <w:t xml:space="preserve"> führt Buch über eine komplette Geste. Er speichert wie weit fortg</w:t>
             </w:r>
@@ -8845,9 +9814,11 @@
             <w:pPr>
               <w:pStyle w:val="Textkrper"/>
             </w:pPr>
+            <w:proofErr w:type="spellStart"/>
             <w:r>
               <w:t>SkeletonMath</w:t>
             </w:r>
+            <w:proofErr w:type="spellEnd"/>
           </w:p>
         </w:tc>
         <w:tc>
@@ -8878,9 +9849,11 @@
             <w:pPr>
               <w:pStyle w:val="Textkrper"/>
             </w:pPr>
+            <w:proofErr w:type="spellStart"/>
             <w:r>
               <w:t>SmothendSkeleton</w:t>
             </w:r>
+            <w:proofErr w:type="spellEnd"/>
           </w:p>
         </w:tc>
         <w:tc>
@@ -8903,13 +9876,21 @@
               <w:t>Skelette</w:t>
             </w:r>
             <w:r>
-              <w:t xml:space="preserve"> sind die Datenquelle für alle Berechnungen und damit für die Gestene</w:t>
+              <w:t xml:space="preserve"> sind die Datenquelle für alle Berechnungen und damit für die </w:t>
+            </w:r>
+            <w:proofErr w:type="spellStart"/>
+            <w:r>
+              <w:t>Gestene</w:t>
             </w:r>
             <w:r>
               <w:t>r</w:t>
             </w:r>
             <w:r>
-              <w:t xml:space="preserve">kennung. Sie werden in der </w:t>
+              <w:t>kennung</w:t>
+            </w:r>
+            <w:proofErr w:type="spellEnd"/>
+            <w:r>
+              <w:t xml:space="preserve">. Sie werden in der </w:t>
             </w:r>
             <w:r>
               <w:rPr>
@@ -8920,12 +9901,14 @@
             <w:r>
               <w:t xml:space="preserve"> gespeichert und vom </w:t>
             </w:r>
+            <w:proofErr w:type="spellStart"/>
             <w:r>
               <w:rPr>
                 <w:i/>
               </w:rPr>
               <w:t>Checker</w:t>
             </w:r>
+            <w:proofErr w:type="spellEnd"/>
             <w:r>
               <w:t xml:space="preserve"> verarbeitet.</w:t>
             </w:r>
@@ -9054,6 +10037,21 @@
         </w:rPr>
       </w:pPr>
       <w:r>
+        <w:t>Aufgrund der besseren Übersichtlichkeit wird nicht weiter auf die Funktion der beteiligten Klassen eingegangen. Für weitere Informationen kann die HTML-Dokumentation der API konsultiert werden. Die Sequenz der Erkennung einer Be</w:t>
+      </w:r>
+      <w:r>
+        <w:t>i</w:t>
+      </w:r>
+      <w:r>
+        <w:t xml:space="preserve">spielgeste wird jedoch </w:t>
+      </w:r>
+      <w:r>
+        <w:t>im nächsten Abschnitt</w:t>
+      </w:r>
+      <w:r>
+        <w:t xml:space="preserve"> noch kurz erläutert.</w:t>
+      </w:r>
+      <w:r>
         <w:br w:type="page"/>
       </w:r>
     </w:p>
@@ -9073,7 +10071,15 @@
         <w:pStyle w:val="Textkrper"/>
       </w:pPr>
       <w:r>
-        <w:t>Der Ablauf einer Gestenerkennung lässt sich in drei Phasen aufteilen – grafische Darstellung siehe unten.</w:t>
+        <w:t xml:space="preserve">Der Ablauf einer </w:t>
+      </w:r>
+      <w:proofErr w:type="spellStart"/>
+      <w:r>
+        <w:t>Gestenerkennung</w:t>
+      </w:r>
+      <w:proofErr w:type="spellEnd"/>
+      <w:r>
+        <w:t xml:space="preserve"> lässt sich in drei Phasen aufteilen – grafische Darstellung siehe unten.</w:t>
       </w:r>
     </w:p>
     <w:p>
@@ -9204,12 +10210,14 @@
       <w:r>
         <w:t xml:space="preserve"> zugeordneten </w:t>
       </w:r>
+      <w:proofErr w:type="spellStart"/>
       <w:r>
         <w:rPr>
           <w:i/>
         </w:rPr>
         <w:t>GestureCheckern</w:t>
       </w:r>
+      <w:proofErr w:type="spellEnd"/>
       <w:r>
         <w:t xml:space="preserve"> geprüft ob das aktuelle </w:t>
       </w:r>
@@ -9222,48 +10230,58 @@
       <w:r>
         <w:t xml:space="preserve"> einen gültigen Kontext für die registrierten </w:t>
       </w:r>
+      <w:proofErr w:type="spellStart"/>
       <w:r>
         <w:rPr>
           <w:i/>
         </w:rPr>
         <w:t>Conditions</w:t>
       </w:r>
+      <w:proofErr w:type="spellEnd"/>
       <w:r>
         <w:t xml:space="preserve"> bildet. Die </w:t>
       </w:r>
+      <w:proofErr w:type="spellStart"/>
       <w:r>
         <w:rPr>
           <w:i/>
         </w:rPr>
         <w:t>Conditions</w:t>
       </w:r>
+      <w:proofErr w:type="spellEnd"/>
       <w:r>
         <w:t xml:space="preserve"> feuern Events über den Status des Kontextes (</w:t>
       </w:r>
+      <w:proofErr w:type="spellStart"/>
       <w:r>
         <w:rPr>
           <w:i/>
         </w:rPr>
         <w:t>Success</w:t>
       </w:r>
+      <w:proofErr w:type="spellEnd"/>
       <w:r>
         <w:t xml:space="preserve">, </w:t>
       </w:r>
+      <w:proofErr w:type="spellStart"/>
       <w:r>
         <w:rPr>
           <w:i/>
         </w:rPr>
         <w:t>Failed</w:t>
       </w:r>
+      <w:proofErr w:type="spellEnd"/>
       <w:r>
         <w:t xml:space="preserve">, </w:t>
       </w:r>
+      <w:proofErr w:type="spellStart"/>
       <w:r>
         <w:rPr>
           <w:i/>
         </w:rPr>
         <w:t>Triggered</w:t>
       </w:r>
+      <w:proofErr w:type="spellEnd"/>
       <w:r>
         <w:t>).</w:t>
       </w:r>
@@ -9288,21 +10306,33 @@
       <w:r>
         <w:t xml:space="preserve">Der </w:t>
       </w:r>
+      <w:proofErr w:type="spellStart"/>
       <w:r>
         <w:rPr>
           <w:i/>
         </w:rPr>
         <w:t>GestureChecker</w:t>
       </w:r>
-      <w:r>
-        <w:t xml:space="preserve"> führt Buch über die Reihenfolge der Gestenteile (</w:t>
-      </w:r>
+      <w:proofErr w:type="spellEnd"/>
+      <w:r>
+        <w:t xml:space="preserve"> führt Buch über die Reihenfolge der </w:t>
+      </w:r>
+      <w:proofErr w:type="spellStart"/>
+      <w:r>
+        <w:t>Gestenteile</w:t>
+      </w:r>
+      <w:proofErr w:type="spellEnd"/>
+      <w:r>
+        <w:t xml:space="preserve"> (</w:t>
+      </w:r>
+      <w:proofErr w:type="spellStart"/>
       <w:r>
         <w:rPr>
           <w:i/>
         </w:rPr>
         <w:t>Conditions</w:t>
       </w:r>
+      <w:proofErr w:type="spellEnd"/>
       <w:r>
         <w:t>). Falls eine Geste komplett fe</w:t>
       </w:r>
@@ -9312,11 +10342,6 @@
       <w:r>
         <w:t>tig durchlaufen wird, ist sie erfolgreich und wird mit einem vom User bei der API registrierten Event quittiert.</w:t>
       </w:r>
-    </w:p>
-    <w:p>
-      <w:pPr>
-        <w:pStyle w:val="Textkrper"/>
-      </w:pPr>
     </w:p>
     <w:p>
       <w:pPr>
@@ -9566,6 +10591,7 @@
             <w:r>
               <w:t xml:space="preserve"> indem man sich beim </w:t>
             </w:r>
+            <w:proofErr w:type="spellStart"/>
             <w:r>
               <w:rPr>
                 <w:i/>
@@ -9596,6 +10622,7 @@
               </w:rPr>
               <w:t>son</w:t>
             </w:r>
+            <w:proofErr w:type="spellEnd"/>
             <w:r>
               <w:t xml:space="preserve">-Event registriert. Nach dem Aufruf von </w:t>
             </w:r>
@@ -9615,7 +10642,15 @@
               <w:t>Device</w:t>
             </w:r>
             <w:r>
-              <w:t xml:space="preserve"> die Kinect und beginnt mit der Erkennung von </w:t>
+              <w:t xml:space="preserve"> die </w:t>
+            </w:r>
+            <w:proofErr w:type="spellStart"/>
+            <w:r>
+              <w:t>Kinect</w:t>
+            </w:r>
+            <w:proofErr w:type="spellEnd"/>
+            <w:r>
+              <w:t xml:space="preserve"> und beginnt mit der Erkennung von </w:t>
             </w:r>
             <w:r>
               <w:rPr>
@@ -9626,12 +10661,14 @@
             <w:r>
               <w:t xml:space="preserve">. Sobald sich eine Person durch Winken anmeldet, wird dieser Event gefeuert. Im </w:t>
             </w:r>
+            <w:proofErr w:type="spellStart"/>
             <w:r>
               <w:rPr>
                 <w:i/>
               </w:rPr>
               <w:t>ActivePersonEventArgs</w:t>
             </w:r>
+            <w:proofErr w:type="spellEnd"/>
             <w:r>
               <w:t xml:space="preserve">-Parameter wird diese </w:t>
             </w:r>
@@ -9684,7 +10721,15 @@
               <w:t>Person</w:t>
             </w:r>
             <w:r>
-              <w:t>-Instanz können Gestenreaktionen registriert werden. Im mitgelieferten Prototypen sind dies die folgenden:</w:t>
+              <w:t xml:space="preserve">-Instanz können </w:t>
+            </w:r>
+            <w:proofErr w:type="spellStart"/>
+            <w:r>
+              <w:t>Gestenreaktionen</w:t>
+            </w:r>
+            <w:proofErr w:type="spellEnd"/>
+            <w:r>
+              <w:t xml:space="preserve"> registriert werden. Im mitgelieferten Prototypen sind dies die folgenden:</w:t>
             </w:r>
           </w:p>
           <w:p>
@@ -9696,12 +10741,14 @@
               </w:numPr>
               <w:cnfStyle w:val="000000010000"/>
             </w:pPr>
+            <w:proofErr w:type="spellStart"/>
             <w:r>
               <w:rPr>
                 <w:i/>
               </w:rPr>
               <w:t>OnZoom</w:t>
             </w:r>
+            <w:proofErr w:type="spellEnd"/>
             <w:r>
               <w:t>: übermittelt den Zoomfaktor</w:t>
             </w:r>
@@ -9715,12 +10762,14 @@
               </w:numPr>
               <w:cnfStyle w:val="000000010000"/>
             </w:pPr>
+            <w:proofErr w:type="spellStart"/>
             <w:r>
               <w:rPr>
                 <w:i/>
               </w:rPr>
               <w:t>OnSwipe</w:t>
             </w:r>
+            <w:proofErr w:type="spellEnd"/>
             <w:r>
               <w:t>: signalisiert eine Wisch-Geste</w:t>
             </w:r>
@@ -9735,12 +10784,14 @@
               </w:numPr>
               <w:cnfStyle w:val="000000010000"/>
             </w:pPr>
+            <w:proofErr w:type="spellStart"/>
             <w:r>
               <w:rPr>
                 <w:i/>
               </w:rPr>
               <w:t>OnWave</w:t>
             </w:r>
+            <w:proofErr w:type="spellEnd"/>
             <w:r>
               <w:t>: signalisiert Winken</w:t>
             </w:r>
@@ -9822,6 +10873,7 @@
           <w:lang w:val="fr-CH" w:eastAsia="de-CH"/>
         </w:rPr>
       </w:pPr>
+      <w:proofErr w:type="spellStart"/>
       <w:r>
         <w:rPr>
           <w:rFonts w:ascii="Consolas" w:hAnsi="Consolas" w:cs="Consolas"/>
@@ -9833,6 +10885,7 @@
         </w:rPr>
         <w:t>Device</w:t>
       </w:r>
+      <w:proofErr w:type="spellEnd"/>
       <w:r>
         <w:rPr>
           <w:rFonts w:ascii="Consolas" w:hAnsi="Consolas" w:cs="Consolas"/>
@@ -9866,6 +10919,7 @@
         </w:rPr>
         <w:t xml:space="preserve"> </w:t>
       </w:r>
+      <w:proofErr w:type="spellStart"/>
       <w:r>
         <w:rPr>
           <w:rFonts w:ascii="Consolas" w:hAnsi="Consolas" w:cs="Consolas"/>
@@ -9877,6 +10931,7 @@
         </w:rPr>
         <w:t>Device</w:t>
       </w:r>
+      <w:proofErr w:type="spellEnd"/>
       <w:r>
         <w:rPr>
           <w:rFonts w:ascii="Consolas" w:hAnsi="Consolas" w:cs="Consolas"/>
@@ -9908,8 +10963,69 @@
           <w:highlight w:val="white"/>
           <w:lang w:val="fr-CH" w:eastAsia="de-CH"/>
         </w:rPr>
-        <w:t>// Erstellen des des Devices</w:t>
-      </w:r>
+        <w:t xml:space="preserve">// </w:t>
+      </w:r>
+      <w:proofErr w:type="spellStart"/>
+      <w:r>
+        <w:rPr>
+          <w:rFonts w:ascii="Consolas" w:hAnsi="Consolas" w:cs="Consolas"/>
+          <w:color w:val="008000"/>
+          <w:sz w:val="16"/>
+          <w:szCs w:val="19"/>
+          <w:highlight w:val="white"/>
+          <w:lang w:val="fr-CH" w:eastAsia="de-CH"/>
+        </w:rPr>
+        <w:t>Erstellen</w:t>
+      </w:r>
+      <w:proofErr w:type="spellEnd"/>
+      <w:r>
+        <w:rPr>
+          <w:rFonts w:ascii="Consolas" w:hAnsi="Consolas" w:cs="Consolas"/>
+          <w:color w:val="008000"/>
+          <w:sz w:val="16"/>
+          <w:szCs w:val="19"/>
+          <w:highlight w:val="white"/>
+          <w:lang w:val="fr-CH" w:eastAsia="de-CH"/>
+        </w:rPr>
+        <w:t xml:space="preserve"> des </w:t>
+      </w:r>
+      <w:proofErr w:type="spellStart"/>
+      <w:r>
+        <w:rPr>
+          <w:rFonts w:ascii="Consolas" w:hAnsi="Consolas" w:cs="Consolas"/>
+          <w:color w:val="008000"/>
+          <w:sz w:val="16"/>
+          <w:szCs w:val="19"/>
+          <w:highlight w:val="white"/>
+          <w:lang w:val="fr-CH" w:eastAsia="de-CH"/>
+        </w:rPr>
+        <w:t>des</w:t>
+      </w:r>
+      <w:proofErr w:type="spellEnd"/>
+      <w:r>
+        <w:rPr>
+          <w:rFonts w:ascii="Consolas" w:hAnsi="Consolas" w:cs="Consolas"/>
+          <w:color w:val="008000"/>
+          <w:sz w:val="16"/>
+          <w:szCs w:val="19"/>
+          <w:highlight w:val="white"/>
+          <w:lang w:val="fr-CH" w:eastAsia="de-CH"/>
+        </w:rPr>
+        <w:t xml:space="preserve"> </w:t>
+      </w:r>
+      <w:proofErr w:type="spellStart"/>
+      <w:r>
+        <w:rPr>
+          <w:rFonts w:ascii="Consolas" w:hAnsi="Consolas" w:cs="Consolas"/>
+          <w:color w:val="008000"/>
+          <w:sz w:val="16"/>
+          <w:szCs w:val="19"/>
+          <w:highlight w:val="white"/>
+          <w:lang w:val="fr-CH" w:eastAsia="de-CH"/>
+        </w:rPr>
+        <w:t>Devices</w:t>
+      </w:r>
+      <w:proofErr w:type="spellEnd"/>
     </w:p>
     <w:p>
       <w:pPr>
@@ -9925,6 +11041,7 @@
           <w:lang w:val="de-CH" w:eastAsia="de-CH"/>
         </w:rPr>
       </w:pPr>
+      <w:proofErr w:type="spellStart"/>
       <w:r>
         <w:rPr>
           <w:rFonts w:ascii="Consolas" w:hAnsi="Consolas" w:cs="Consolas"/>
@@ -9934,8 +11051,9 @@
           <w:highlight w:val="white"/>
           <w:lang w:val="de-CH" w:eastAsia="de-CH"/>
         </w:rPr>
-        <w:t xml:space="preserve">d.PersonActive += NewPerson;  </w:t>
-      </w:r>
+        <w:t>d.PersonActive</w:t>
+      </w:r>
+      <w:proofErr w:type="spellEnd"/>
       <w:r>
         <w:rPr>
           <w:rFonts w:ascii="Consolas" w:hAnsi="Consolas" w:cs="Consolas"/>
@@ -9945,6 +11063,41 @@
           <w:highlight w:val="white"/>
           <w:lang w:val="de-CH" w:eastAsia="de-CH"/>
         </w:rPr>
+        <w:t xml:space="preserve"> += </w:t>
+      </w:r>
+      <w:proofErr w:type="spellStart"/>
+      <w:r>
+        <w:rPr>
+          <w:rFonts w:ascii="Consolas" w:hAnsi="Consolas" w:cs="Consolas"/>
+          <w:color w:val="000000"/>
+          <w:sz w:val="16"/>
+          <w:szCs w:val="19"/>
+          <w:highlight w:val="white"/>
+          <w:lang w:val="de-CH" w:eastAsia="de-CH"/>
+        </w:rPr>
+        <w:t>NewPerson</w:t>
+      </w:r>
+      <w:proofErr w:type="spellEnd"/>
+      <w:r>
+        <w:rPr>
+          <w:rFonts w:ascii="Consolas" w:hAnsi="Consolas" w:cs="Consolas"/>
+          <w:color w:val="000000"/>
+          <w:sz w:val="16"/>
+          <w:szCs w:val="19"/>
+          <w:highlight w:val="white"/>
+          <w:lang w:val="de-CH" w:eastAsia="de-CH"/>
+        </w:rPr>
+        <w:t xml:space="preserve">;  </w:t>
+      </w:r>
+      <w:r>
+        <w:rPr>
+          <w:rFonts w:ascii="Consolas" w:hAnsi="Consolas" w:cs="Consolas"/>
+          <w:color w:val="000000"/>
+          <w:sz w:val="16"/>
+          <w:szCs w:val="19"/>
+          <w:highlight w:val="white"/>
+          <w:lang w:val="de-CH" w:eastAsia="de-CH"/>
+        </w:rPr>
         <w:tab/>
       </w:r>
       <w:r>
@@ -9970,6 +11123,7 @@
           <w:lang w:eastAsia="de-CH"/>
         </w:rPr>
       </w:pPr>
+      <w:proofErr w:type="spellStart"/>
       <w:r>
         <w:rPr>
           <w:rFonts w:ascii="Consolas" w:hAnsi="Consolas" w:cs="Consolas"/>
@@ -9979,8 +11133,9 @@
           <w:highlight w:val="white"/>
           <w:lang w:eastAsia="de-CH"/>
         </w:rPr>
-        <w:t xml:space="preserve">d.Start(); </w:t>
-      </w:r>
+        <w:t>d.Start</w:t>
+      </w:r>
+      <w:proofErr w:type="spellEnd"/>
       <w:r>
         <w:rPr>
           <w:rFonts w:ascii="Consolas" w:hAnsi="Consolas" w:cs="Consolas"/>
@@ -9990,7 +11145,7 @@
           <w:highlight w:val="white"/>
           <w:lang w:eastAsia="de-CH"/>
         </w:rPr>
-        <w:tab/>
+        <w:t xml:space="preserve">(); </w:t>
       </w:r>
       <w:r>
         <w:rPr>
@@ -10017,14 +11172,38 @@
       <w:r>
         <w:rPr>
           <w:rFonts w:ascii="Consolas" w:hAnsi="Consolas" w:cs="Consolas"/>
+          <w:color w:val="000000"/>
+          <w:sz w:val="16"/>
+          <w:szCs w:val="19"/>
+          <w:highlight w:val="white"/>
+          <w:lang w:eastAsia="de-CH"/>
+        </w:rPr>
+        <w:tab/>
+      </w:r>
+      <w:r>
+        <w:rPr>
+          <w:rFonts w:ascii="Consolas" w:hAnsi="Consolas" w:cs="Consolas"/>
           <w:color w:val="008000"/>
           <w:sz w:val="16"/>
           <w:szCs w:val="19"/>
           <w:highlight w:val="white"/>
           <w:lang w:eastAsia="de-CH"/>
         </w:rPr>
-        <w:t>// Starten der Kinect</w:t>
-      </w:r>
+        <w:t xml:space="preserve">// Starten der </w:t>
+      </w:r>
+      <w:proofErr w:type="spellStart"/>
+      <w:r>
+        <w:rPr>
+          <w:rFonts w:ascii="Consolas" w:hAnsi="Consolas" w:cs="Consolas"/>
+          <w:color w:val="008000"/>
+          <w:sz w:val="16"/>
+          <w:szCs w:val="19"/>
+          <w:highlight w:val="white"/>
+          <w:lang w:eastAsia="de-CH"/>
+        </w:rPr>
+        <w:t>Kinect</w:t>
+      </w:r>
+      <w:proofErr w:type="spellEnd"/>
     </w:p>
     <w:p>
       <w:pPr>
@@ -10072,7 +11251,31 @@
           <w:highlight w:val="white"/>
           <w:lang w:val="en-US" w:eastAsia="de-CH"/>
         </w:rPr>
-        <w:t xml:space="preserve"> NewPerson(</w:t>
+        <w:t xml:space="preserve"> </w:t>
+      </w:r>
+      <w:proofErr w:type="spellStart"/>
+      <w:r>
+        <w:rPr>
+          <w:rFonts w:ascii="Consolas" w:hAnsi="Consolas" w:cs="Consolas"/>
+          <w:color w:val="000000"/>
+          <w:sz w:val="16"/>
+          <w:szCs w:val="19"/>
+          <w:highlight w:val="white"/>
+          <w:lang w:val="en-US" w:eastAsia="de-CH"/>
+        </w:rPr>
+        <w:t>NewPerson</w:t>
+      </w:r>
+      <w:proofErr w:type="spellEnd"/>
+      <w:r>
+        <w:rPr>
+          <w:rFonts w:ascii="Consolas" w:hAnsi="Consolas" w:cs="Consolas"/>
+          <w:color w:val="000000"/>
+          <w:sz w:val="16"/>
+          <w:szCs w:val="19"/>
+          <w:highlight w:val="white"/>
+          <w:lang w:val="en-US" w:eastAsia="de-CH"/>
+        </w:rPr>
+        <w:t>(</w:t>
       </w:r>
       <w:r>
         <w:rPr>
@@ -10094,8 +11297,33 @@
           <w:highlight w:val="white"/>
           <w:lang w:val="en-US" w:eastAsia="de-CH"/>
         </w:rPr>
-        <w:t xml:space="preserve"> src, </w:t>
-      </w:r>
+        <w:t xml:space="preserve"> </w:t>
+      </w:r>
+      <w:proofErr w:type="spellStart"/>
+      <w:r>
+        <w:rPr>
+          <w:rFonts w:ascii="Consolas" w:hAnsi="Consolas" w:cs="Consolas"/>
+          <w:color w:val="000000"/>
+          <w:sz w:val="16"/>
+          <w:szCs w:val="19"/>
+          <w:highlight w:val="white"/>
+          <w:lang w:val="en-US" w:eastAsia="de-CH"/>
+        </w:rPr>
+        <w:t>src</w:t>
+      </w:r>
+      <w:proofErr w:type="spellEnd"/>
+      <w:r>
+        <w:rPr>
+          <w:rFonts w:ascii="Consolas" w:hAnsi="Consolas" w:cs="Consolas"/>
+          <w:color w:val="000000"/>
+          <w:sz w:val="16"/>
+          <w:szCs w:val="19"/>
+          <w:highlight w:val="white"/>
+          <w:lang w:val="en-US" w:eastAsia="de-CH"/>
+        </w:rPr>
+        <w:t xml:space="preserve">, </w:t>
+      </w:r>
+      <w:proofErr w:type="spellStart"/>
       <w:r>
         <w:rPr>
           <w:rFonts w:ascii="Consolas" w:hAnsi="Consolas" w:cs="Consolas"/>
@@ -10107,6 +11335,7 @@
         </w:rPr>
         <w:t>ActivePersonEventArgs</w:t>
       </w:r>
+      <w:proofErr w:type="spellEnd"/>
       <w:r>
         <w:rPr>
           <w:rFonts w:ascii="Consolas" w:hAnsi="Consolas" w:cs="Consolas"/>
@@ -10116,7 +11345,31 @@
           <w:highlight w:val="white"/>
           <w:lang w:val="en-US" w:eastAsia="de-CH"/>
         </w:rPr>
-        <w:t xml:space="preserve"> activePersonEventArgs )</w:t>
+        <w:t xml:space="preserve"> </w:t>
+      </w:r>
+      <w:proofErr w:type="spellStart"/>
+      <w:r>
+        <w:rPr>
+          <w:rFonts w:ascii="Consolas" w:hAnsi="Consolas" w:cs="Consolas"/>
+          <w:color w:val="000000"/>
+          <w:sz w:val="16"/>
+          <w:szCs w:val="19"/>
+          <w:highlight w:val="white"/>
+          <w:lang w:val="en-US" w:eastAsia="de-CH"/>
+        </w:rPr>
+        <w:t>activePersonEventArgs</w:t>
+      </w:r>
+      <w:proofErr w:type="spellEnd"/>
+      <w:r>
+        <w:rPr>
+          <w:rFonts w:ascii="Consolas" w:hAnsi="Consolas" w:cs="Consolas"/>
+          <w:color w:val="000000"/>
+          <w:sz w:val="16"/>
+          <w:szCs w:val="19"/>
+          <w:highlight w:val="white"/>
+          <w:lang w:val="en-US" w:eastAsia="de-CH"/>
+        </w:rPr>
+        <w:t xml:space="preserve"> )</w:t>
       </w:r>
     </w:p>
     <w:p>
@@ -10168,8 +11421,9 @@
           <w:highlight w:val="white"/>
           <w:lang w:val="de-CH" w:eastAsia="de-CH"/>
         </w:rPr>
-        <w:t xml:space="preserve">  activePersonEventArgs.Person.OnSwipe += </w:t>
-      </w:r>
+        <w:t xml:space="preserve">  </w:t>
+      </w:r>
+      <w:proofErr w:type="spellStart"/>
       <w:r>
         <w:rPr>
           <w:rFonts w:ascii="Consolas" w:hAnsi="Consolas" w:cs="Consolas"/>
@@ -10179,8 +11433,9 @@
           <w:highlight w:val="white"/>
           <w:lang w:val="de-CH" w:eastAsia="de-CH"/>
         </w:rPr>
-        <w:tab/>
-      </w:r>
+        <w:t>activePersonEventArgs.Person.OnSwipe</w:t>
+      </w:r>
+      <w:proofErr w:type="spellEnd"/>
       <w:r>
         <w:rPr>
           <w:rFonts w:ascii="Consolas" w:hAnsi="Consolas" w:cs="Consolas"/>
@@ -10190,6 +11445,28 @@
           <w:highlight w:val="white"/>
           <w:lang w:val="de-CH" w:eastAsia="de-CH"/>
         </w:rPr>
+        <w:t xml:space="preserve"> += </w:t>
+      </w:r>
+      <w:r>
+        <w:rPr>
+          <w:rFonts w:ascii="Consolas" w:hAnsi="Consolas" w:cs="Consolas"/>
+          <w:color w:val="000000"/>
+          <w:sz w:val="16"/>
+          <w:szCs w:val="19"/>
+          <w:highlight w:val="white"/>
+          <w:lang w:val="de-CH" w:eastAsia="de-CH"/>
+        </w:rPr>
+        <w:tab/>
+      </w:r>
+      <w:r>
+        <w:rPr>
+          <w:rFonts w:ascii="Consolas" w:hAnsi="Consolas" w:cs="Consolas"/>
+          <w:color w:val="000000"/>
+          <w:sz w:val="16"/>
+          <w:szCs w:val="19"/>
+          <w:highlight w:val="white"/>
+          <w:lang w:val="de-CH" w:eastAsia="de-CH"/>
+        </w:rPr>
         <w:tab/>
       </w:r>
       <w:r>
@@ -10201,7 +11478,31 @@
           <w:highlight w:val="white"/>
           <w:lang w:val="de-CH" w:eastAsia="de-CH"/>
         </w:rPr>
-        <w:t>// Auf Swipe der aktiven Person hören</w:t>
+        <w:t xml:space="preserve">// Auf </w:t>
+      </w:r>
+      <w:proofErr w:type="spellStart"/>
+      <w:r>
+        <w:rPr>
+          <w:rFonts w:ascii="Consolas" w:hAnsi="Consolas" w:cs="Consolas"/>
+          <w:color w:val="008000"/>
+          <w:sz w:val="16"/>
+          <w:szCs w:val="19"/>
+          <w:highlight w:val="white"/>
+          <w:lang w:val="de-CH" w:eastAsia="de-CH"/>
+        </w:rPr>
+        <w:t>Swipe</w:t>
+      </w:r>
+      <w:proofErr w:type="spellEnd"/>
+      <w:r>
+        <w:rPr>
+          <w:rFonts w:ascii="Consolas" w:hAnsi="Consolas" w:cs="Consolas"/>
+          <w:color w:val="008000"/>
+          <w:sz w:val="16"/>
+          <w:szCs w:val="19"/>
+          <w:highlight w:val="white"/>
+          <w:lang w:val="de-CH" w:eastAsia="de-CH"/>
+        </w:rPr>
+        <w:t xml:space="preserve"> der aktiven Person hören</w:t>
       </w:r>
     </w:p>
     <w:p>
@@ -10273,6 +11574,7 @@
         </w:rPr>
         <w:t xml:space="preserve"> sender, </w:t>
       </w:r>
+      <w:proofErr w:type="spellStart"/>
       <w:r>
         <w:rPr>
           <w:rFonts w:ascii="Consolas" w:hAnsi="Consolas" w:cs="Consolas"/>
@@ -10284,6 +11586,7 @@
         </w:rPr>
         <w:t>GestureEventArgs</w:t>
       </w:r>
+      <w:proofErr w:type="spellEnd"/>
       <w:r>
         <w:rPr>
           <w:rFonts w:ascii="Consolas" w:hAnsi="Consolas" w:cs="Consolas"/>
@@ -10358,6 +11661,7 @@
         </w:rPr>
         <w:t xml:space="preserve">     </w:t>
       </w:r>
+      <w:proofErr w:type="spellStart"/>
       <w:r>
         <w:rPr>
           <w:rFonts w:ascii="Consolas" w:hAnsi="Consolas" w:cs="Consolas"/>
@@ -10378,8 +11682,9 @@
           <w:highlight w:val="white"/>
           <w:lang w:val="de-CH" w:eastAsia="de-CH"/>
         </w:rPr>
-        <w:t xml:space="preserve">.Write(activePersonEventArgs.Person.Id </w:t>
-      </w:r>
+        <w:t>.Write</w:t>
+      </w:r>
+      <w:proofErr w:type="spellEnd"/>
       <w:r>
         <w:rPr>
           <w:rFonts w:ascii="Consolas" w:hAnsi="Consolas" w:cs="Consolas"/>
@@ -10389,6 +11694,41 @@
           <w:highlight w:val="white"/>
           <w:lang w:val="de-CH" w:eastAsia="de-CH"/>
         </w:rPr>
+        <w:t>(</w:t>
+      </w:r>
+      <w:proofErr w:type="spellStart"/>
+      <w:r>
+        <w:rPr>
+          <w:rFonts w:ascii="Consolas" w:hAnsi="Consolas" w:cs="Consolas"/>
+          <w:color w:val="000000"/>
+          <w:sz w:val="16"/>
+          <w:szCs w:val="19"/>
+          <w:highlight w:val="white"/>
+          <w:lang w:val="de-CH" w:eastAsia="de-CH"/>
+        </w:rPr>
+        <w:t>activePersonEventArgs.Person.Id</w:t>
+      </w:r>
+      <w:proofErr w:type="spellEnd"/>
+      <w:r>
+        <w:rPr>
+          <w:rFonts w:ascii="Consolas" w:hAnsi="Consolas" w:cs="Consolas"/>
+          <w:color w:val="000000"/>
+          <w:sz w:val="16"/>
+          <w:szCs w:val="19"/>
+          <w:highlight w:val="white"/>
+          <w:lang w:val="de-CH" w:eastAsia="de-CH"/>
+        </w:rPr>
+        <w:t xml:space="preserve"> </w:t>
+      </w:r>
+      <w:r>
+        <w:rPr>
+          <w:rFonts w:ascii="Consolas" w:hAnsi="Consolas" w:cs="Consolas"/>
+          <w:color w:val="000000"/>
+          <w:sz w:val="16"/>
+          <w:szCs w:val="19"/>
+          <w:highlight w:val="white"/>
+          <w:lang w:val="de-CH" w:eastAsia="de-CH"/>
+        </w:rPr>
         <w:tab/>
       </w:r>
       <w:r>
@@ -10437,7 +11777,31 @@
           <w:highlight w:val="white"/>
           <w:lang w:val="de-CH" w:eastAsia="de-CH"/>
         </w:rPr>
-        <w:t>" swiped "</w:t>
+        <w:t xml:space="preserve">" </w:t>
+      </w:r>
+      <w:proofErr w:type="spellStart"/>
+      <w:r>
+        <w:rPr>
+          <w:rFonts w:ascii="Consolas" w:hAnsi="Consolas" w:cs="Consolas"/>
+          <w:color w:val="A31515"/>
+          <w:sz w:val="16"/>
+          <w:szCs w:val="19"/>
+          <w:highlight w:val="white"/>
+          <w:lang w:val="de-CH" w:eastAsia="de-CH"/>
+        </w:rPr>
+        <w:t>swiped</w:t>
+      </w:r>
+      <w:proofErr w:type="spellEnd"/>
+      <w:r>
+        <w:rPr>
+          <w:rFonts w:ascii="Consolas" w:hAnsi="Consolas" w:cs="Consolas"/>
+          <w:color w:val="A31515"/>
+          <w:sz w:val="16"/>
+          <w:szCs w:val="19"/>
+          <w:highlight w:val="white"/>
+          <w:lang w:val="de-CH" w:eastAsia="de-CH"/>
+        </w:rPr>
+        <w:t xml:space="preserve"> "</w:t>
       </w:r>
       <w:r>
         <w:rPr>
@@ -10476,6 +11840,7 @@
         </w:rPr>
         <w:t xml:space="preserve">       ((</w:t>
       </w:r>
+      <w:proofErr w:type="spellStart"/>
       <w:r>
         <w:rPr>
           <w:rFonts w:ascii="Consolas" w:hAnsi="Consolas" w:cs="Consolas"/>
@@ -10487,6 +11852,7 @@
         </w:rPr>
         <w:t>SwipeGestureEventArgs</w:t>
       </w:r>
+      <w:proofErr w:type="spellEnd"/>
       <w:r>
         <w:rPr>
           <w:rFonts w:ascii="Consolas" w:hAnsi="Consolas" w:cs="Consolas"/>
@@ -10540,8 +11906,9 @@
           <w:highlight w:val="white"/>
           <w:lang w:val="de-CH" w:eastAsia="de-CH"/>
         </w:rPr>
-        <w:t>// Casten der EventArgs um weiter</w:t>
-      </w:r>
+        <w:t xml:space="preserve">// </w:t>
+      </w:r>
+      <w:proofErr w:type="spellStart"/>
       <w:r>
         <w:rPr>
           <w:rFonts w:ascii="Consolas" w:hAnsi="Consolas" w:cs="Consolas"/>
@@ -10551,8 +11918,9 @@
           <w:highlight w:val="white"/>
           <w:lang w:val="de-CH" w:eastAsia="de-CH"/>
         </w:rPr>
-        <w:t>e</w:t>
-      </w:r>
+        <w:t>Casten</w:t>
+      </w:r>
+      <w:proofErr w:type="spellEnd"/>
       <w:r>
         <w:rPr>
           <w:rFonts w:ascii="Consolas" w:hAnsi="Consolas" w:cs="Consolas"/>
@@ -10562,6 +11930,28 @@
           <w:highlight w:val="white"/>
           <w:lang w:val="de-CH" w:eastAsia="de-CH"/>
         </w:rPr>
+        <w:t xml:space="preserve"> der EventArgs um weiter</w:t>
+      </w:r>
+      <w:r>
+        <w:rPr>
+          <w:rFonts w:ascii="Consolas" w:hAnsi="Consolas" w:cs="Consolas"/>
+          <w:color w:val="008000"/>
+          <w:sz w:val="16"/>
+          <w:szCs w:val="19"/>
+          <w:highlight w:val="white"/>
+          <w:lang w:val="de-CH" w:eastAsia="de-CH"/>
+        </w:rPr>
+        <w:t>e</w:t>
+      </w:r>
+      <w:r>
+        <w:rPr>
+          <w:rFonts w:ascii="Consolas" w:hAnsi="Consolas" w:cs="Consolas"/>
+          <w:color w:val="008000"/>
+          <w:sz w:val="16"/>
+          <w:szCs w:val="19"/>
+          <w:highlight w:val="white"/>
+          <w:lang w:val="de-CH" w:eastAsia="de-CH"/>
+        </w:rPr>
         <w:t xml:space="preserve"> </w:t>
       </w:r>
     </w:p>
@@ -10615,8 +12005,9 @@
           <w:highlight w:val="white"/>
           <w:lang w:val="de-CH" w:eastAsia="de-CH"/>
         </w:rPr>
-        <w:t xml:space="preserve">       .Direction.ToString()); </w:t>
-      </w:r>
+        <w:t xml:space="preserve">       .</w:t>
+      </w:r>
+      <w:proofErr w:type="spellStart"/>
       <w:r>
         <w:rPr>
           <w:rFonts w:ascii="Consolas" w:hAnsi="Consolas" w:cs="Consolas"/>
@@ -10626,8 +12017,9 @@
           <w:highlight w:val="white"/>
           <w:lang w:val="de-CH" w:eastAsia="de-CH"/>
         </w:rPr>
-        <w:tab/>
-      </w:r>
+        <w:t>Direction.ToString</w:t>
+      </w:r>
+      <w:proofErr w:type="spellEnd"/>
       <w:r>
         <w:rPr>
           <w:rFonts w:ascii="Consolas" w:hAnsi="Consolas" w:cs="Consolas"/>
@@ -10637,7 +12029,7 @@
           <w:highlight w:val="white"/>
           <w:lang w:val="de-CH" w:eastAsia="de-CH"/>
         </w:rPr>
-        <w:tab/>
+        <w:t xml:space="preserve">()); </w:t>
       </w:r>
       <w:r>
         <w:rPr>
@@ -10664,14 +12056,49 @@
       <w:r>
         <w:rPr>
           <w:rFonts w:ascii="Consolas" w:hAnsi="Consolas" w:cs="Consolas"/>
+          <w:color w:val="000000"/>
+          <w:sz w:val="16"/>
+          <w:szCs w:val="19"/>
+          <w:highlight w:val="white"/>
+          <w:lang w:val="de-CH" w:eastAsia="de-CH"/>
+        </w:rPr>
+        <w:tab/>
+      </w:r>
+      <w:r>
+        <w:rPr>
+          <w:rFonts w:ascii="Consolas" w:hAnsi="Consolas" w:cs="Consolas"/>
+          <w:color w:val="000000"/>
+          <w:sz w:val="16"/>
+          <w:szCs w:val="19"/>
+          <w:highlight w:val="white"/>
+          <w:lang w:val="de-CH" w:eastAsia="de-CH"/>
+        </w:rPr>
+        <w:tab/>
+      </w:r>
+      <w:r>
+        <w:rPr>
+          <w:rFonts w:ascii="Consolas" w:hAnsi="Consolas" w:cs="Consolas"/>
           <w:color w:val="008000"/>
           <w:sz w:val="16"/>
           <w:szCs w:val="19"/>
           <w:highlight w:val="white"/>
           <w:lang w:val="de-CH" w:eastAsia="de-CH"/>
         </w:rPr>
-        <w:t>// Ausgeben der Richtung des Swipes</w:t>
-      </w:r>
+        <w:t xml:space="preserve">// Ausgeben der Richtung des </w:t>
+      </w:r>
+      <w:proofErr w:type="spellStart"/>
+      <w:r>
+        <w:rPr>
+          <w:rFonts w:ascii="Consolas" w:hAnsi="Consolas" w:cs="Consolas"/>
+          <w:color w:val="008000"/>
+          <w:sz w:val="16"/>
+          <w:szCs w:val="19"/>
+          <w:highlight w:val="white"/>
+          <w:lang w:val="de-CH" w:eastAsia="de-CH"/>
+        </w:rPr>
+        <w:t>Swipes</w:t>
+      </w:r>
+      <w:proofErr w:type="spellEnd"/>
     </w:p>
     <w:p>
       <w:pPr>
@@ -10849,12 +12276,14 @@
             <w:r>
               <w:t xml:space="preserve"> indem man sich beim </w:t>
             </w:r>
+            <w:proofErr w:type="spellStart"/>
             <w:r>
               <w:rPr>
                 <w:i/>
               </w:rPr>
               <w:t>NewPerson</w:t>
             </w:r>
+            <w:proofErr w:type="spellEnd"/>
             <w:r>
               <w:t xml:space="preserve">-Event registriert. Nach dem Aufruf von </w:t>
             </w:r>
@@ -10874,7 +12303,15 @@
               <w:t>Device</w:t>
             </w:r>
             <w:r>
-              <w:t xml:space="preserve"> die Kinect und beginnt mit der Erkennung von </w:t>
+              <w:t xml:space="preserve"> die </w:t>
+            </w:r>
+            <w:proofErr w:type="spellStart"/>
+            <w:r>
+              <w:t>Kinect</w:t>
+            </w:r>
+            <w:proofErr w:type="spellEnd"/>
+            <w:r>
+              <w:t xml:space="preserve"> und beginnt mit der Erkennung von </w:t>
             </w:r>
             <w:r>
               <w:rPr>
@@ -10885,21 +12322,25 @@
             <w:r>
               <w:t xml:space="preserve">. Die bei </w:t>
             </w:r>
+            <w:proofErr w:type="spellStart"/>
             <w:r>
               <w:rPr>
                 <w:i/>
               </w:rPr>
               <w:t>NewPerson</w:t>
             </w:r>
+            <w:proofErr w:type="spellEnd"/>
             <w:r>
               <w:t xml:space="preserve"> registrierten Funktionen werden jetzt mit dem </w:t>
             </w:r>
+            <w:proofErr w:type="spellStart"/>
             <w:r>
               <w:rPr>
                 <w:i/>
               </w:rPr>
               <w:t>NewPersonEventArgs</w:t>
             </w:r>
+            <w:proofErr w:type="spellEnd"/>
             <w:r>
               <w:t>-Parameter aufgerufen. Jener enthält jeweils eine neue Person.</w:t>
             </w:r>
@@ -10912,12 +12353,14 @@
             <w:r>
               <w:t xml:space="preserve">Der </w:t>
             </w:r>
+            <w:proofErr w:type="spellStart"/>
             <w:r>
               <w:rPr>
                 <w:i/>
               </w:rPr>
               <w:t>PersonActive</w:t>
             </w:r>
+            <w:proofErr w:type="spellEnd"/>
             <w:r>
               <w:t xml:space="preserve">-Event wird gefeuert, wenn sich eine </w:t>
             </w:r>
@@ -10930,12 +12373,14 @@
             <w:r>
               <w:t xml:space="preserve"> einloggt. Im </w:t>
             </w:r>
+            <w:proofErr w:type="spellStart"/>
             <w:r>
               <w:rPr>
                 <w:i/>
               </w:rPr>
               <w:t>ActivePersonEventArgs</w:t>
             </w:r>
+            <w:proofErr w:type="spellEnd"/>
             <w:r>
               <w:t xml:space="preserve">-Parameter wird diese </w:t>
             </w:r>
@@ -11006,9 +12451,11 @@
             <w:pPr>
               <w:pStyle w:val="Textkrper"/>
             </w:pPr>
+            <w:proofErr w:type="spellStart"/>
             <w:r>
               <w:t>GestureChecker</w:t>
             </w:r>
+            <w:proofErr w:type="spellEnd"/>
           </w:p>
         </w:tc>
         <w:tc>
@@ -11021,7 +12468,31 @@
               <w:cnfStyle w:val="000000100000"/>
             </w:pPr>
             <w:r>
-              <w:t>Wenn man einen eigenen GestureChecker erstellt und mit eigenen Conditions befüllt, kann man sich auf seine eigenen Gesten registrieren.</w:t>
+              <w:t xml:space="preserve">Wenn man einen eigenen </w:t>
+            </w:r>
+            <w:proofErr w:type="spellStart"/>
+            <w:r>
+              <w:t>GestureChecker</w:t>
+            </w:r>
+            <w:proofErr w:type="spellEnd"/>
+            <w:r>
+              <w:t xml:space="preserve"> erstellt und mit eigenen </w:t>
+            </w:r>
+            <w:proofErr w:type="spellStart"/>
+            <w:r>
+              <w:t>Conditions</w:t>
+            </w:r>
+            <w:proofErr w:type="spellEnd"/>
+            <w:r>
+              <w:t xml:space="preserve"> </w:t>
+            </w:r>
+            <w:proofErr w:type="spellStart"/>
+            <w:r>
+              <w:t>befüllt</w:t>
+            </w:r>
+            <w:proofErr w:type="spellEnd"/>
+            <w:r>
+              <w:t>, kann man sich auf seine eigenen Gesten registrieren.</w:t>
             </w:r>
           </w:p>
         </w:tc>
@@ -11039,9 +12510,11 @@
             <w:pPr>
               <w:pStyle w:val="Textkrper"/>
             </w:pPr>
+            <w:proofErr w:type="spellStart"/>
             <w:r>
               <w:t>Condition</w:t>
             </w:r>
+            <w:proofErr w:type="spellEnd"/>
           </w:p>
         </w:tc>
         <w:tc>
@@ -11054,13 +12527,45 @@
               <w:cnfStyle w:val="000000010000"/>
             </w:pPr>
             <w:r>
-              <w:t>Hiermit kann man eigene Bedingungen definieren, die chronologisch überprüft werden im Gest</w:t>
+              <w:t xml:space="preserve">Hiermit kann man eigene Bedingungen definieren, die chronologisch überprüft werden im </w:t>
+            </w:r>
+            <w:proofErr w:type="spellStart"/>
+            <w:r>
+              <w:t>Gest</w:t>
             </w:r>
             <w:r>
               <w:t>u</w:t>
             </w:r>
             <w:r>
-              <w:t>re Checker. Die Condition gehört jeweils nur zu einer Person und sie wird vom GestureChecker automatisch aktiviert und deaktiviert.</w:t>
+              <w:t>re</w:t>
+            </w:r>
+            <w:proofErr w:type="spellEnd"/>
+            <w:r>
+              <w:t xml:space="preserve"> </w:t>
+            </w:r>
+            <w:proofErr w:type="spellStart"/>
+            <w:r>
+              <w:t>Checker</w:t>
+            </w:r>
+            <w:proofErr w:type="spellEnd"/>
+            <w:r>
+              <w:t xml:space="preserve">. Die </w:t>
+            </w:r>
+            <w:proofErr w:type="spellStart"/>
+            <w:r>
+              <w:t>Condition</w:t>
+            </w:r>
+            <w:proofErr w:type="spellEnd"/>
+            <w:r>
+              <w:t xml:space="preserve"> gehört jeweils nur zu einer Person und sie wird vom </w:t>
+            </w:r>
+            <w:proofErr w:type="spellStart"/>
+            <w:r>
+              <w:t>GestureChecker</w:t>
+            </w:r>
+            <w:proofErr w:type="spellEnd"/>
+            <w:r>
+              <w:t xml:space="preserve"> automatisch aktiviert und deaktiviert.</w:t>
             </w:r>
           </w:p>
         </w:tc>
@@ -11078,9 +12583,11 @@
             <w:pPr>
               <w:pStyle w:val="Textkrper"/>
             </w:pPr>
+            <w:proofErr w:type="spellStart"/>
             <w:r>
               <w:t>Checker</w:t>
             </w:r>
+            <w:proofErr w:type="spellEnd"/>
           </w:p>
         </w:tc>
         <w:tc>
@@ -11117,9 +12624,11 @@
             <w:pPr>
               <w:pStyle w:val="Textkrper"/>
             </w:pPr>
+            <w:proofErr w:type="spellStart"/>
             <w:r>
               <w:t>SkeletonMath</w:t>
             </w:r>
+            <w:proofErr w:type="spellEnd"/>
           </w:p>
         </w:tc>
         <w:tc>
@@ -11153,12 +12662,14 @@
                 <w:lang w:val="de-DE"/>
               </w:rPr>
             </w:pPr>
+            <w:proofErr w:type="spellStart"/>
             <w:r>
               <w:rPr>
                 <w:lang w:val="de-DE"/>
               </w:rPr>
               <w:t>GestureEventArgs</w:t>
             </w:r>
+            <w:proofErr w:type="spellEnd"/>
           </w:p>
         </w:tc>
         <w:tc>
@@ -11225,7 +12736,23 @@
           <w:rStyle w:val="Hervorhebung"/>
           <w:b w:val="0"/>
         </w:rPr>
-        <w:t>Im Folgenden sei die Beispielimplementation einer Springen-Geste gegeben. Sie ist sehr einfach gehalten und soll lediglich zeigen mit welchen Mitteln eine neue Geste implementiert werden kann.</w:t>
+        <w:t xml:space="preserve">Im Folgenden sei die </w:t>
+      </w:r>
+      <w:proofErr w:type="spellStart"/>
+      <w:r>
+        <w:rPr>
+          <w:rStyle w:val="Hervorhebung"/>
+          <w:b w:val="0"/>
+        </w:rPr>
+        <w:t>Beispielimplementation</w:t>
+      </w:r>
+      <w:proofErr w:type="spellEnd"/>
+      <w:r>
+        <w:rPr>
+          <w:rStyle w:val="Hervorhebung"/>
+          <w:b w:val="0"/>
+        </w:rPr>
+        <w:t xml:space="preserve"> einer Springen-Geste gegeben. Sie ist sehr einfach gehalten und soll lediglich zeigen mit welchen Mitteln eine neue Geste implementiert werden kann.</w:t>
       </w:r>
     </w:p>
     <w:p>
@@ -11266,6 +12793,7 @@
           <w:lang w:val="de-CH" w:eastAsia="de-CH"/>
         </w:rPr>
       </w:pPr>
+      <w:proofErr w:type="spellStart"/>
       <w:r>
         <w:rPr>
           <w:rFonts w:ascii="Consolas" w:hAnsi="Consolas" w:cs="Consolas"/>
@@ -11277,6 +12805,7 @@
         </w:rPr>
         <w:t>class</w:t>
       </w:r>
+      <w:proofErr w:type="spellEnd"/>
       <w:r>
         <w:rPr>
           <w:rFonts w:ascii="Consolas" w:hAnsi="Consolas" w:cs="Consolas"/>
@@ -11395,6 +12924,7 @@
         </w:rPr>
         <w:t xml:space="preserve"> </w:t>
       </w:r>
+      <w:proofErr w:type="spellStart"/>
       <w:r>
         <w:rPr>
           <w:rFonts w:ascii="Consolas" w:hAnsi="Consolas" w:cs="Consolas"/>
@@ -11406,6 +12936,7 @@
         </w:rPr>
         <w:t>JumpGestureChecker</w:t>
       </w:r>
+      <w:proofErr w:type="spellEnd"/>
       <w:r>
         <w:rPr>
           <w:rFonts w:ascii="Consolas" w:hAnsi="Consolas" w:cs="Consolas"/>
@@ -11415,14 +12946,10 @@
           <w:highlight w:val="white"/>
           <w:lang w:val="en-US" w:eastAsia="de-CH"/>
         </w:rPr>
-        <w:t xml:space="preserve"> jgc;</w:t>
-      </w:r>
-    </w:p>
-    <w:p>
-      <w:pPr>
-        <w:autoSpaceDE w:val="0"/>
-        <w:autoSpaceDN w:val="0"/>
-        <w:adjustRightInd w:val="0"/>
+        <w:t xml:space="preserve"> </w:t>
+      </w:r>
+      <w:proofErr w:type="spellStart"/>
+      <w:r>
         <w:rPr>
           <w:rFonts w:ascii="Consolas" w:hAnsi="Consolas" w:cs="Consolas"/>
           <w:color w:val="000000"/>
@@ -11431,13 +12958,10 @@
           <w:highlight w:val="white"/>
           <w:lang w:val="en-US" w:eastAsia="de-CH"/>
         </w:rPr>
-      </w:pPr>
-    </w:p>
-    <w:p>
-      <w:pPr>
-        <w:autoSpaceDE w:val="0"/>
-        <w:autoSpaceDN w:val="0"/>
-        <w:adjustRightInd w:val="0"/>
+        <w:t>jgc</w:t>
+      </w:r>
+      <w:proofErr w:type="spellEnd"/>
+      <w:r>
         <w:rPr>
           <w:rFonts w:ascii="Consolas" w:hAnsi="Consolas" w:cs="Consolas"/>
           <w:color w:val="000000"/>
@@ -11446,8 +12970,14 @@
           <w:highlight w:val="white"/>
           <w:lang w:val="en-US" w:eastAsia="de-CH"/>
         </w:rPr>
-      </w:pPr>
-      <w:r>
+        <w:t>;</w:t>
+      </w:r>
+    </w:p>
+    <w:p>
+      <w:pPr>
+        <w:autoSpaceDE w:val="0"/>
+        <w:autoSpaceDN w:val="0"/>
+        <w:adjustRightInd w:val="0"/>
         <w:rPr>
           <w:rFonts w:ascii="Consolas" w:hAnsi="Consolas" w:cs="Consolas"/>
           <w:color w:val="000000"/>
@@ -11456,6 +12986,31 @@
           <w:highlight w:val="white"/>
           <w:lang w:val="en-US" w:eastAsia="de-CH"/>
         </w:rPr>
+      </w:pPr>
+    </w:p>
+    <w:p>
+      <w:pPr>
+        <w:autoSpaceDE w:val="0"/>
+        <w:autoSpaceDN w:val="0"/>
+        <w:adjustRightInd w:val="0"/>
+        <w:rPr>
+          <w:rFonts w:ascii="Consolas" w:hAnsi="Consolas" w:cs="Consolas"/>
+          <w:color w:val="000000"/>
+          <w:sz w:val="16"/>
+          <w:szCs w:val="18"/>
+          <w:highlight w:val="white"/>
+          <w:lang w:val="en-US" w:eastAsia="de-CH"/>
+        </w:rPr>
+      </w:pPr>
+      <w:r>
+        <w:rPr>
+          <w:rFonts w:ascii="Consolas" w:hAnsi="Consolas" w:cs="Consolas"/>
+          <w:color w:val="000000"/>
+          <w:sz w:val="16"/>
+          <w:szCs w:val="18"/>
+          <w:highlight w:val="white"/>
+          <w:lang w:val="en-US" w:eastAsia="de-CH"/>
+        </w:rPr>
         <w:t xml:space="preserve">  </w:t>
       </w:r>
       <w:r>
@@ -11522,7 +13077,31 @@
           <w:highlight w:val="white"/>
           <w:lang w:val="en-US" w:eastAsia="de-CH"/>
         </w:rPr>
-        <w:t>[] args)</w:t>
+        <w:t xml:space="preserve">[] </w:t>
+      </w:r>
+      <w:proofErr w:type="spellStart"/>
+      <w:r>
+        <w:rPr>
+          <w:rFonts w:ascii="Consolas" w:hAnsi="Consolas" w:cs="Consolas"/>
+          <w:color w:val="000000"/>
+          <w:sz w:val="16"/>
+          <w:szCs w:val="18"/>
+          <w:highlight w:val="white"/>
+          <w:lang w:val="en-US" w:eastAsia="de-CH"/>
+        </w:rPr>
+        <w:t>args</w:t>
+      </w:r>
+      <w:proofErr w:type="spellEnd"/>
+      <w:r>
+        <w:rPr>
+          <w:rFonts w:ascii="Consolas" w:hAnsi="Consolas" w:cs="Consolas"/>
+          <w:color w:val="000000"/>
+          <w:sz w:val="16"/>
+          <w:szCs w:val="18"/>
+          <w:highlight w:val="white"/>
+          <w:lang w:val="en-US" w:eastAsia="de-CH"/>
+        </w:rPr>
+        <w:t>)</w:t>
       </w:r>
     </w:p>
     <w:p>
@@ -11587,6 +13166,7 @@
         </w:rPr>
         <w:t xml:space="preserve">     </w:t>
       </w:r>
+      <w:proofErr w:type="spellStart"/>
       <w:r>
         <w:rPr>
           <w:rFonts w:ascii="Consolas" w:hAnsi="Consolas" w:cs="Consolas"/>
@@ -11598,6 +13178,7 @@
         </w:rPr>
         <w:t>Device</w:t>
       </w:r>
+      <w:proofErr w:type="spellEnd"/>
       <w:r>
         <w:rPr>
           <w:rFonts w:ascii="Consolas" w:hAnsi="Consolas" w:cs="Consolas"/>
@@ -11631,6 +13212,7 @@
         </w:rPr>
         <w:t xml:space="preserve"> </w:t>
       </w:r>
+      <w:proofErr w:type="spellStart"/>
       <w:r>
         <w:rPr>
           <w:rFonts w:ascii="Consolas" w:hAnsi="Consolas" w:cs="Consolas"/>
@@ -11642,6 +13224,7 @@
         </w:rPr>
         <w:t>Device</w:t>
       </w:r>
+      <w:proofErr w:type="spellEnd"/>
       <w:r>
         <w:rPr>
           <w:rFonts w:ascii="Consolas" w:hAnsi="Consolas" w:cs="Consolas"/>
@@ -11695,8 +13278,69 @@
           <w:highlight w:val="white"/>
           <w:lang w:val="fr-CH" w:eastAsia="de-CH"/>
         </w:rPr>
-        <w:t>// Erstellen des des Devices</w:t>
-      </w:r>
+        <w:t xml:space="preserve">// </w:t>
+      </w:r>
+      <w:proofErr w:type="spellStart"/>
+      <w:r>
+        <w:rPr>
+          <w:rFonts w:ascii="Consolas" w:hAnsi="Consolas" w:cs="Consolas"/>
+          <w:color w:val="008000"/>
+          <w:sz w:val="16"/>
+          <w:szCs w:val="18"/>
+          <w:highlight w:val="white"/>
+          <w:lang w:val="fr-CH" w:eastAsia="de-CH"/>
+        </w:rPr>
+        <w:t>Erstellen</w:t>
+      </w:r>
+      <w:proofErr w:type="spellEnd"/>
+      <w:r>
+        <w:rPr>
+          <w:rFonts w:ascii="Consolas" w:hAnsi="Consolas" w:cs="Consolas"/>
+          <w:color w:val="008000"/>
+          <w:sz w:val="16"/>
+          <w:szCs w:val="18"/>
+          <w:highlight w:val="white"/>
+          <w:lang w:val="fr-CH" w:eastAsia="de-CH"/>
+        </w:rPr>
+        <w:t xml:space="preserve"> des </w:t>
+      </w:r>
+      <w:proofErr w:type="spellStart"/>
+      <w:r>
+        <w:rPr>
+          <w:rFonts w:ascii="Consolas" w:hAnsi="Consolas" w:cs="Consolas"/>
+          <w:color w:val="008000"/>
+          <w:sz w:val="16"/>
+          <w:szCs w:val="18"/>
+          <w:highlight w:val="white"/>
+          <w:lang w:val="fr-CH" w:eastAsia="de-CH"/>
+        </w:rPr>
+        <w:t>des</w:t>
+      </w:r>
+      <w:proofErr w:type="spellEnd"/>
+      <w:r>
+        <w:rPr>
+          <w:rFonts w:ascii="Consolas" w:hAnsi="Consolas" w:cs="Consolas"/>
+          <w:color w:val="008000"/>
+          <w:sz w:val="16"/>
+          <w:szCs w:val="18"/>
+          <w:highlight w:val="white"/>
+          <w:lang w:val="fr-CH" w:eastAsia="de-CH"/>
+        </w:rPr>
+        <w:t xml:space="preserve"> </w:t>
+      </w:r>
+      <w:proofErr w:type="spellStart"/>
+      <w:r>
+        <w:rPr>
+          <w:rFonts w:ascii="Consolas" w:hAnsi="Consolas" w:cs="Consolas"/>
+          <w:color w:val="008000"/>
+          <w:sz w:val="16"/>
+          <w:szCs w:val="18"/>
+          <w:highlight w:val="white"/>
+          <w:lang w:val="fr-CH" w:eastAsia="de-CH"/>
+        </w:rPr>
+        <w:t>Devices</w:t>
+      </w:r>
+      <w:proofErr w:type="spellEnd"/>
     </w:p>
     <w:p>
       <w:pPr>
@@ -11723,6 +13367,7 @@
         </w:rPr>
         <w:t xml:space="preserve">     </w:t>
       </w:r>
+      <w:proofErr w:type="spellStart"/>
       <w:r>
         <w:rPr>
           <w:rFonts w:ascii="Consolas" w:hAnsi="Consolas" w:cs="Consolas"/>
@@ -11732,8 +13377,9 @@
           <w:highlight w:val="white"/>
           <w:lang w:val="de-CH" w:eastAsia="de-CH"/>
         </w:rPr>
-        <w:t xml:space="preserve">d.NewPerson += NewPerson; </w:t>
-      </w:r>
+        <w:t>d.NewPerson</w:t>
+      </w:r>
+      <w:proofErr w:type="spellEnd"/>
       <w:r>
         <w:rPr>
           <w:rFonts w:ascii="Consolas" w:hAnsi="Consolas" w:cs="Consolas"/>
@@ -11743,8 +13389,9 @@
           <w:highlight w:val="white"/>
           <w:lang w:val="de-CH" w:eastAsia="de-CH"/>
         </w:rPr>
-        <w:tab/>
-      </w:r>
+        <w:t xml:space="preserve"> += </w:t>
+      </w:r>
+      <w:proofErr w:type="spellStart"/>
       <w:r>
         <w:rPr>
           <w:rFonts w:ascii="Consolas" w:hAnsi="Consolas" w:cs="Consolas"/>
@@ -11754,8 +13401,9 @@
           <w:highlight w:val="white"/>
           <w:lang w:val="de-CH" w:eastAsia="de-CH"/>
         </w:rPr>
-        <w:tab/>
-      </w:r>
+        <w:t>NewPerson</w:t>
+      </w:r>
+      <w:proofErr w:type="spellEnd"/>
       <w:r>
         <w:rPr>
           <w:rFonts w:ascii="Consolas" w:hAnsi="Consolas" w:cs="Consolas"/>
@@ -11765,6 +13413,39 @@
           <w:highlight w:val="white"/>
           <w:lang w:val="de-CH" w:eastAsia="de-CH"/>
         </w:rPr>
+        <w:t xml:space="preserve">; </w:t>
+      </w:r>
+      <w:r>
+        <w:rPr>
+          <w:rFonts w:ascii="Consolas" w:hAnsi="Consolas" w:cs="Consolas"/>
+          <w:color w:val="000000"/>
+          <w:sz w:val="16"/>
+          <w:szCs w:val="18"/>
+          <w:highlight w:val="white"/>
+          <w:lang w:val="de-CH" w:eastAsia="de-CH"/>
+        </w:rPr>
+        <w:tab/>
+      </w:r>
+      <w:r>
+        <w:rPr>
+          <w:rFonts w:ascii="Consolas" w:hAnsi="Consolas" w:cs="Consolas"/>
+          <w:color w:val="000000"/>
+          <w:sz w:val="16"/>
+          <w:szCs w:val="18"/>
+          <w:highlight w:val="white"/>
+          <w:lang w:val="de-CH" w:eastAsia="de-CH"/>
+        </w:rPr>
+        <w:tab/>
+      </w:r>
+      <w:r>
+        <w:rPr>
+          <w:rFonts w:ascii="Consolas" w:hAnsi="Consolas" w:cs="Consolas"/>
+          <w:color w:val="000000"/>
+          <w:sz w:val="16"/>
+          <w:szCs w:val="18"/>
+          <w:highlight w:val="white"/>
+          <w:lang w:val="de-CH" w:eastAsia="de-CH"/>
+        </w:rPr>
         <w:tab/>
       </w:r>
       <w:r>
@@ -11802,8 +13483,9 @@
           <w:highlight w:val="white"/>
           <w:lang w:val="de-CH" w:eastAsia="de-CH"/>
         </w:rPr>
-        <w:t xml:space="preserve">     d.Start(); </w:t>
-      </w:r>
+        <w:t xml:space="preserve">     </w:t>
+      </w:r>
+      <w:proofErr w:type="spellStart"/>
       <w:r>
         <w:rPr>
           <w:rFonts w:ascii="Consolas" w:hAnsi="Consolas" w:cs="Consolas"/>
@@ -11813,8 +13495,9 @@
           <w:highlight w:val="white"/>
           <w:lang w:val="de-CH" w:eastAsia="de-CH"/>
         </w:rPr>
-        <w:tab/>
-      </w:r>
+        <w:t>d.Start</w:t>
+      </w:r>
+      <w:proofErr w:type="spellEnd"/>
       <w:r>
         <w:rPr>
           <w:rFonts w:ascii="Consolas" w:hAnsi="Consolas" w:cs="Consolas"/>
@@ -11824,7 +13507,7 @@
           <w:highlight w:val="white"/>
           <w:lang w:val="de-CH" w:eastAsia="de-CH"/>
         </w:rPr>
-        <w:tab/>
+        <w:t xml:space="preserve">(); </w:t>
       </w:r>
       <w:r>
         <w:rPr>
@@ -11862,20 +13545,15 @@
       <w:r>
         <w:rPr>
           <w:rFonts w:ascii="Consolas" w:hAnsi="Consolas" w:cs="Consolas"/>
-          <w:color w:val="008000"/>
+          <w:color w:val="000000"/>
           <w:sz w:val="16"/>
           <w:szCs w:val="18"/>
           <w:highlight w:val="white"/>
           <w:lang w:val="de-CH" w:eastAsia="de-CH"/>
         </w:rPr>
-        <w:t>// Starten der Kinect</w:t>
-      </w:r>
-    </w:p>
-    <w:p>
-      <w:pPr>
-        <w:autoSpaceDE w:val="0"/>
-        <w:autoSpaceDN w:val="0"/>
-        <w:adjustRightInd w:val="0"/>
+        <w:tab/>
+      </w:r>
+      <w:r>
         <w:rPr>
           <w:rFonts w:ascii="Consolas" w:hAnsi="Consolas" w:cs="Consolas"/>
           <w:color w:val="000000"/>
@@ -11884,8 +13562,38 @@
           <w:highlight w:val="white"/>
           <w:lang w:val="de-CH" w:eastAsia="de-CH"/>
         </w:rPr>
-      </w:pPr>
-      <w:r>
+        <w:tab/>
+      </w:r>
+      <w:r>
+        <w:rPr>
+          <w:rFonts w:ascii="Consolas" w:hAnsi="Consolas" w:cs="Consolas"/>
+          <w:color w:val="008000"/>
+          <w:sz w:val="16"/>
+          <w:szCs w:val="18"/>
+          <w:highlight w:val="white"/>
+          <w:lang w:val="de-CH" w:eastAsia="de-CH"/>
+        </w:rPr>
+        <w:t xml:space="preserve">// Starten der </w:t>
+      </w:r>
+      <w:proofErr w:type="spellStart"/>
+      <w:r>
+        <w:rPr>
+          <w:rFonts w:ascii="Consolas" w:hAnsi="Consolas" w:cs="Consolas"/>
+          <w:color w:val="008000"/>
+          <w:sz w:val="16"/>
+          <w:szCs w:val="18"/>
+          <w:highlight w:val="white"/>
+          <w:lang w:val="de-CH" w:eastAsia="de-CH"/>
+        </w:rPr>
+        <w:t>Kinect</w:t>
+      </w:r>
+      <w:proofErr w:type="spellEnd"/>
+    </w:p>
+    <w:p>
+      <w:pPr>
+        <w:autoSpaceDE w:val="0"/>
+        <w:autoSpaceDN w:val="0"/>
+        <w:adjustRightInd w:val="0"/>
         <w:rPr>
           <w:rFonts w:ascii="Consolas" w:hAnsi="Consolas" w:cs="Consolas"/>
           <w:color w:val="000000"/>
@@ -11894,14 +13602,8 @@
           <w:highlight w:val="white"/>
           <w:lang w:val="de-CH" w:eastAsia="de-CH"/>
         </w:rPr>
-        <w:t xml:space="preserve">   }</w:t>
-      </w:r>
-    </w:p>
-    <w:p>
-      <w:pPr>
-        <w:autoSpaceDE w:val="0"/>
-        <w:autoSpaceDN w:val="0"/>
-        <w:adjustRightInd w:val="0"/>
+      </w:pPr>
+      <w:r>
         <w:rPr>
           <w:rFonts w:ascii="Consolas" w:hAnsi="Consolas" w:cs="Consolas"/>
           <w:color w:val="000000"/>
@@ -11910,6 +13612,22 @@
           <w:highlight w:val="white"/>
           <w:lang w:val="de-CH" w:eastAsia="de-CH"/>
         </w:rPr>
+        <w:t xml:space="preserve">   }</w:t>
+      </w:r>
+    </w:p>
+    <w:p>
+      <w:pPr>
+        <w:autoSpaceDE w:val="0"/>
+        <w:autoSpaceDN w:val="0"/>
+        <w:adjustRightInd w:val="0"/>
+        <w:rPr>
+          <w:rFonts w:ascii="Consolas" w:hAnsi="Consolas" w:cs="Consolas"/>
+          <w:color w:val="000000"/>
+          <w:sz w:val="16"/>
+          <w:szCs w:val="18"/>
+          <w:highlight w:val="white"/>
+          <w:lang w:val="de-CH" w:eastAsia="de-CH"/>
+        </w:rPr>
       </w:pPr>
     </w:p>
     <w:p>
@@ -11979,7 +13697,31 @@
           <w:highlight w:val="white"/>
           <w:lang w:val="en-US" w:eastAsia="de-CH"/>
         </w:rPr>
-        <w:t xml:space="preserve"> NewPerson(</w:t>
+        <w:t xml:space="preserve"> </w:t>
+      </w:r>
+      <w:proofErr w:type="spellStart"/>
+      <w:r>
+        <w:rPr>
+          <w:rFonts w:ascii="Consolas" w:hAnsi="Consolas" w:cs="Consolas"/>
+          <w:color w:val="000000"/>
+          <w:sz w:val="16"/>
+          <w:szCs w:val="18"/>
+          <w:highlight w:val="white"/>
+          <w:lang w:val="en-US" w:eastAsia="de-CH"/>
+        </w:rPr>
+        <w:t>NewPerson</w:t>
+      </w:r>
+      <w:proofErr w:type="spellEnd"/>
+      <w:r>
+        <w:rPr>
+          <w:rFonts w:ascii="Consolas" w:hAnsi="Consolas" w:cs="Consolas"/>
+          <w:color w:val="000000"/>
+          <w:sz w:val="16"/>
+          <w:szCs w:val="18"/>
+          <w:highlight w:val="white"/>
+          <w:lang w:val="en-US" w:eastAsia="de-CH"/>
+        </w:rPr>
+        <w:t>(</w:t>
       </w:r>
       <w:r>
         <w:rPr>
@@ -12001,8 +13743,33 @@
           <w:highlight w:val="white"/>
           <w:lang w:val="en-US" w:eastAsia="de-CH"/>
         </w:rPr>
-        <w:t xml:space="preserve"> src, </w:t>
-      </w:r>
+        <w:t xml:space="preserve"> </w:t>
+      </w:r>
+      <w:proofErr w:type="spellStart"/>
+      <w:r>
+        <w:rPr>
+          <w:rFonts w:ascii="Consolas" w:hAnsi="Consolas" w:cs="Consolas"/>
+          <w:color w:val="000000"/>
+          <w:sz w:val="16"/>
+          <w:szCs w:val="18"/>
+          <w:highlight w:val="white"/>
+          <w:lang w:val="en-US" w:eastAsia="de-CH"/>
+        </w:rPr>
+        <w:t>src</w:t>
+      </w:r>
+      <w:proofErr w:type="spellEnd"/>
+      <w:r>
+        <w:rPr>
+          <w:rFonts w:ascii="Consolas" w:hAnsi="Consolas" w:cs="Consolas"/>
+          <w:color w:val="000000"/>
+          <w:sz w:val="16"/>
+          <w:szCs w:val="18"/>
+          <w:highlight w:val="white"/>
+          <w:lang w:val="en-US" w:eastAsia="de-CH"/>
+        </w:rPr>
+        <w:t xml:space="preserve">, </w:t>
+      </w:r>
+      <w:proofErr w:type="spellStart"/>
       <w:r>
         <w:rPr>
           <w:rFonts w:ascii="Consolas" w:hAnsi="Consolas" w:cs="Consolas"/>
@@ -12014,6 +13781,7 @@
         </w:rPr>
         <w:t>NewPersonEventArgs</w:t>
       </w:r>
+      <w:proofErr w:type="spellEnd"/>
       <w:r>
         <w:rPr>
           <w:rFonts w:ascii="Consolas" w:hAnsi="Consolas" w:cs="Consolas"/>
@@ -12023,7 +13791,31 @@
           <w:highlight w:val="white"/>
           <w:lang w:val="en-US" w:eastAsia="de-CH"/>
         </w:rPr>
-        <w:t xml:space="preserve"> newPersonEventArgs )</w:t>
+        <w:t xml:space="preserve"> </w:t>
+      </w:r>
+      <w:proofErr w:type="spellStart"/>
+      <w:r>
+        <w:rPr>
+          <w:rFonts w:ascii="Consolas" w:hAnsi="Consolas" w:cs="Consolas"/>
+          <w:color w:val="000000"/>
+          <w:sz w:val="16"/>
+          <w:szCs w:val="18"/>
+          <w:highlight w:val="white"/>
+          <w:lang w:val="en-US" w:eastAsia="de-CH"/>
+        </w:rPr>
+        <w:t>newPersonEventArgs</w:t>
+      </w:r>
+      <w:proofErr w:type="spellEnd"/>
+      <w:r>
+        <w:rPr>
+          <w:rFonts w:ascii="Consolas" w:hAnsi="Consolas" w:cs="Consolas"/>
+          <w:color w:val="000000"/>
+          <w:sz w:val="16"/>
+          <w:szCs w:val="18"/>
+          <w:highlight w:val="white"/>
+          <w:lang w:val="en-US" w:eastAsia="de-CH"/>
+        </w:rPr>
+        <w:t xml:space="preserve"> )</w:t>
       </w:r>
     </w:p>
     <w:p>
@@ -12086,8 +13878,33 @@
           <w:highlight w:val="white"/>
           <w:lang w:val="de-CH" w:eastAsia="de-CH"/>
         </w:rPr>
-        <w:t xml:space="preserve">      jgc = </w:t>
-      </w:r>
+        <w:t xml:space="preserve">      </w:t>
+      </w:r>
+      <w:proofErr w:type="spellStart"/>
+      <w:r>
+        <w:rPr>
+          <w:rFonts w:ascii="Consolas" w:hAnsi="Consolas" w:cs="Consolas"/>
+          <w:color w:val="000000"/>
+          <w:sz w:val="16"/>
+          <w:szCs w:val="18"/>
+          <w:highlight w:val="white"/>
+          <w:lang w:val="de-CH" w:eastAsia="de-CH"/>
+        </w:rPr>
+        <w:t>jgc</w:t>
+      </w:r>
+      <w:proofErr w:type="spellEnd"/>
+      <w:r>
+        <w:rPr>
+          <w:rFonts w:ascii="Consolas" w:hAnsi="Consolas" w:cs="Consolas"/>
+          <w:color w:val="000000"/>
+          <w:sz w:val="16"/>
+          <w:szCs w:val="18"/>
+          <w:highlight w:val="white"/>
+          <w:lang w:val="de-CH" w:eastAsia="de-CH"/>
+        </w:rPr>
+        <w:t xml:space="preserve"> = </w:t>
+      </w:r>
+      <w:proofErr w:type="spellStart"/>
       <w:r>
         <w:rPr>
           <w:rFonts w:ascii="Consolas" w:hAnsi="Consolas" w:cs="Consolas"/>
@@ -12099,6 +13916,7 @@
         </w:rPr>
         <w:t>new</w:t>
       </w:r>
+      <w:proofErr w:type="spellEnd"/>
       <w:r>
         <w:rPr>
           <w:rFonts w:ascii="Consolas" w:hAnsi="Consolas" w:cs="Consolas"/>
@@ -12110,6 +13928,7 @@
         </w:rPr>
         <w:t xml:space="preserve"> </w:t>
       </w:r>
+      <w:proofErr w:type="spellStart"/>
       <w:r>
         <w:rPr>
           <w:rFonts w:ascii="Consolas" w:hAnsi="Consolas" w:cs="Consolas"/>
@@ -12121,6 +13940,7 @@
         </w:rPr>
         <w:t>JumpGestureChecker</w:t>
       </w:r>
+      <w:proofErr w:type="spellEnd"/>
       <w:r>
         <w:rPr>
           <w:rFonts w:ascii="Consolas" w:hAnsi="Consolas" w:cs="Consolas"/>
@@ -12156,8 +13976,9 @@
           <w:highlight w:val="white"/>
           <w:lang w:val="de-CH" w:eastAsia="de-CH"/>
         </w:rPr>
-        <w:t xml:space="preserve">        newPersonEventArgs.Person); </w:t>
-      </w:r>
+        <w:t xml:space="preserve">        </w:t>
+      </w:r>
+      <w:proofErr w:type="spellStart"/>
       <w:r>
         <w:rPr>
           <w:rFonts w:ascii="Consolas" w:hAnsi="Consolas" w:cs="Consolas"/>
@@ -12167,8 +13988,9 @@
           <w:highlight w:val="white"/>
           <w:lang w:val="de-CH" w:eastAsia="de-CH"/>
         </w:rPr>
-        <w:tab/>
-      </w:r>
+        <w:t>newPersonEventArgs.Person</w:t>
+      </w:r>
+      <w:proofErr w:type="spellEnd"/>
       <w:r>
         <w:rPr>
           <w:rFonts w:ascii="Consolas" w:hAnsi="Consolas" w:cs="Consolas"/>
@@ -12178,6 +14000,28 @@
           <w:highlight w:val="white"/>
           <w:lang w:val="de-CH" w:eastAsia="de-CH"/>
         </w:rPr>
+        <w:t xml:space="preserve">); </w:t>
+      </w:r>
+      <w:r>
+        <w:rPr>
+          <w:rFonts w:ascii="Consolas" w:hAnsi="Consolas" w:cs="Consolas"/>
+          <w:color w:val="000000"/>
+          <w:sz w:val="16"/>
+          <w:szCs w:val="18"/>
+          <w:highlight w:val="white"/>
+          <w:lang w:val="de-CH" w:eastAsia="de-CH"/>
+        </w:rPr>
+        <w:tab/>
+      </w:r>
+      <w:r>
+        <w:rPr>
+          <w:rFonts w:ascii="Consolas" w:hAnsi="Consolas" w:cs="Consolas"/>
+          <w:color w:val="000000"/>
+          <w:sz w:val="16"/>
+          <w:szCs w:val="18"/>
+          <w:highlight w:val="white"/>
+          <w:lang w:val="de-CH" w:eastAsia="de-CH"/>
+        </w:rPr>
         <w:tab/>
       </w:r>
       <w:r>
@@ -12189,7 +14033,31 @@
           <w:highlight w:val="white"/>
           <w:lang w:val="de-CH" w:eastAsia="de-CH"/>
         </w:rPr>
-        <w:t xml:space="preserve">// Anlegen des Eigenen GestureCheckers </w:t>
+        <w:t xml:space="preserve">// Anlegen des Eigenen </w:t>
+      </w:r>
+      <w:proofErr w:type="spellStart"/>
+      <w:r>
+        <w:rPr>
+          <w:rFonts w:ascii="Consolas" w:hAnsi="Consolas" w:cs="Consolas"/>
+          <w:color w:val="008000"/>
+          <w:sz w:val="16"/>
+          <w:szCs w:val="18"/>
+          <w:highlight w:val="white"/>
+          <w:lang w:val="de-CH" w:eastAsia="de-CH"/>
+        </w:rPr>
+        <w:t>GestureCheckers</w:t>
+      </w:r>
+      <w:proofErr w:type="spellEnd"/>
+      <w:r>
+        <w:rPr>
+          <w:rFonts w:ascii="Consolas" w:hAnsi="Consolas" w:cs="Consolas"/>
+          <w:color w:val="008000"/>
+          <w:sz w:val="16"/>
+          <w:szCs w:val="18"/>
+          <w:highlight w:val="white"/>
+          <w:lang w:val="de-CH" w:eastAsia="de-CH"/>
+        </w:rPr>
+        <w:t xml:space="preserve"> </w:t>
       </w:r>
     </w:p>
     <w:p>
@@ -12215,8 +14083,33 @@
           <w:highlight w:val="white"/>
           <w:lang w:val="de-CH" w:eastAsia="de-CH"/>
         </w:rPr>
-        <w:t xml:space="preserve">      jgc.Successful += </w:t>
-      </w:r>
+        <w:t xml:space="preserve">      </w:t>
+      </w:r>
+      <w:proofErr w:type="spellStart"/>
+      <w:r>
+        <w:rPr>
+          <w:rFonts w:ascii="Consolas" w:hAnsi="Consolas" w:cs="Consolas"/>
+          <w:color w:val="000000"/>
+          <w:sz w:val="16"/>
+          <w:szCs w:val="18"/>
+          <w:highlight w:val="white"/>
+          <w:lang w:val="de-CH" w:eastAsia="de-CH"/>
+        </w:rPr>
+        <w:t>jgc.Successful</w:t>
+      </w:r>
+      <w:proofErr w:type="spellEnd"/>
+      <w:r>
+        <w:rPr>
+          <w:rFonts w:ascii="Consolas" w:hAnsi="Consolas" w:cs="Consolas"/>
+          <w:color w:val="000000"/>
+          <w:sz w:val="16"/>
+          <w:szCs w:val="18"/>
+          <w:highlight w:val="white"/>
+          <w:lang w:val="de-CH" w:eastAsia="de-CH"/>
+        </w:rPr>
+        <w:t xml:space="preserve"> += </w:t>
+      </w:r>
+      <w:proofErr w:type="spellStart"/>
       <w:r>
         <w:rPr>
           <w:rFonts w:ascii="Consolas" w:hAnsi="Consolas" w:cs="Consolas"/>
@@ -12228,6 +14121,7 @@
         </w:rPr>
         <w:t>delegate</w:t>
       </w:r>
+      <w:proofErr w:type="spellEnd"/>
       <w:r>
         <w:rPr>
           <w:rFonts w:ascii="Consolas" w:hAnsi="Consolas" w:cs="Consolas"/>
@@ -12265,6 +14159,7 @@
         </w:rPr>
         <w:t xml:space="preserve">        { </w:t>
       </w:r>
+      <w:proofErr w:type="spellStart"/>
       <w:r>
         <w:rPr>
           <w:rFonts w:ascii="Consolas" w:hAnsi="Consolas" w:cs="Consolas"/>
@@ -12285,7 +14180,19 @@
           <w:highlight w:val="white"/>
           <w:lang w:val="de-CH" w:eastAsia="de-CH"/>
         </w:rPr>
-        <w:t>.WriteLine(</w:t>
+        <w:t>.WriteLine</w:t>
+      </w:r>
+      <w:proofErr w:type="spellEnd"/>
+      <w:r>
+        <w:rPr>
+          <w:rFonts w:ascii="Consolas" w:hAnsi="Consolas" w:cs="Consolas"/>
+          <w:color w:val="000000"/>
+          <w:sz w:val="16"/>
+          <w:szCs w:val="18"/>
+          <w:highlight w:val="white"/>
+          <w:lang w:val="de-CH" w:eastAsia="de-CH"/>
+        </w:rPr>
+        <w:t>(</w:t>
       </w:r>
       <w:r>
         <w:rPr>
@@ -12409,6 +14316,7 @@
           <w:lang w:val="de-CH" w:eastAsia="de-CH"/>
         </w:rPr>
       </w:pPr>
+      <w:proofErr w:type="spellStart"/>
       <w:r>
         <w:rPr>
           <w:rFonts w:ascii="Consolas" w:hAnsi="Consolas" w:cs="Consolas"/>
@@ -12420,6 +14328,7 @@
         </w:rPr>
         <w:t>class</w:t>
       </w:r>
+      <w:proofErr w:type="spellEnd"/>
       <w:r>
         <w:rPr>
           <w:rFonts w:ascii="Consolas" w:hAnsi="Consolas" w:cs="Consolas"/>
@@ -12431,6 +14340,7 @@
         </w:rPr>
         <w:t xml:space="preserve"> </w:t>
       </w:r>
+      <w:proofErr w:type="spellStart"/>
       <w:r>
         <w:rPr>
           <w:rFonts w:ascii="Consolas" w:hAnsi="Consolas" w:cs="Consolas"/>
@@ -12442,6 +14352,7 @@
         </w:rPr>
         <w:t>JumpGestureChecker</w:t>
       </w:r>
+      <w:proofErr w:type="spellEnd"/>
       <w:r>
         <w:rPr>
           <w:rFonts w:ascii="Consolas" w:hAnsi="Consolas" w:cs="Consolas"/>
@@ -12453,6 +14364,7 @@
         </w:rPr>
         <w:t xml:space="preserve"> : </w:t>
       </w:r>
+      <w:proofErr w:type="spellStart"/>
       <w:r>
         <w:rPr>
           <w:rFonts w:ascii="Consolas" w:hAnsi="Consolas" w:cs="Consolas"/>
@@ -12464,6 +14376,7 @@
         </w:rPr>
         <w:t>GestureChecker</w:t>
       </w:r>
+      <w:proofErr w:type="spellEnd"/>
       <w:r>
         <w:rPr>
           <w:rFonts w:ascii="Consolas" w:hAnsi="Consolas" w:cs="Consolas"/>
@@ -12495,8 +14408,21 @@
           <w:highlight w:val="white"/>
           <w:lang w:val="de-CH" w:eastAsia="de-CH"/>
         </w:rPr>
-        <w:t>// Klasse implementiert GestureChecker</w:t>
-      </w:r>
+        <w:t xml:space="preserve">// Klasse implementiert </w:t>
+      </w:r>
+      <w:proofErr w:type="spellStart"/>
+      <w:r>
+        <w:rPr>
+          <w:rFonts w:ascii="Consolas" w:hAnsi="Consolas" w:cs="Consolas"/>
+          <w:color w:val="008000"/>
+          <w:sz w:val="16"/>
+          <w:szCs w:val="18"/>
+          <w:highlight w:val="white"/>
+          <w:lang w:val="de-CH" w:eastAsia="de-CH"/>
+        </w:rPr>
+        <w:t>GestureChecker</w:t>
+      </w:r>
+      <w:proofErr w:type="spellEnd"/>
     </w:p>
     <w:p>
       <w:pPr>
@@ -12549,6 +14475,7 @@
         </w:rPr>
         <w:t xml:space="preserve">  </w:t>
       </w:r>
+      <w:proofErr w:type="spellStart"/>
       <w:r>
         <w:rPr>
           <w:rFonts w:ascii="Consolas" w:hAnsi="Consolas" w:cs="Consolas"/>
@@ -12560,6 +14487,7 @@
         </w:rPr>
         <w:t>public</w:t>
       </w:r>
+      <w:proofErr w:type="spellEnd"/>
       <w:r>
         <w:rPr>
           <w:rFonts w:ascii="Consolas" w:hAnsi="Consolas" w:cs="Consolas"/>
@@ -12569,7 +14497,31 @@
           <w:highlight w:val="white"/>
           <w:lang w:val="de-CH" w:eastAsia="de-CH"/>
         </w:rPr>
-        <w:t xml:space="preserve"> JumpGestureChecker(</w:t>
+        <w:t xml:space="preserve"> </w:t>
+      </w:r>
+      <w:proofErr w:type="spellStart"/>
+      <w:r>
+        <w:rPr>
+          <w:rFonts w:ascii="Consolas" w:hAnsi="Consolas" w:cs="Consolas"/>
+          <w:color w:val="000000"/>
+          <w:sz w:val="16"/>
+          <w:szCs w:val="18"/>
+          <w:highlight w:val="white"/>
+          <w:lang w:val="de-CH" w:eastAsia="de-CH"/>
+        </w:rPr>
+        <w:t>JumpGestureChecker</w:t>
+      </w:r>
+      <w:proofErr w:type="spellEnd"/>
+      <w:r>
+        <w:rPr>
+          <w:rFonts w:ascii="Consolas" w:hAnsi="Consolas" w:cs="Consolas"/>
+          <w:color w:val="000000"/>
+          <w:sz w:val="16"/>
+          <w:szCs w:val="18"/>
+          <w:highlight w:val="white"/>
+          <w:lang w:val="de-CH" w:eastAsia="de-CH"/>
+        </w:rPr>
+        <w:t>(</w:t>
       </w:r>
       <w:r>
         <w:rPr>
@@ -12652,6 +14604,7 @@
         </w:rPr>
         <w:t xml:space="preserve">   : </w:t>
       </w:r>
+      <w:proofErr w:type="spellStart"/>
       <w:r>
         <w:rPr>
           <w:rFonts w:ascii="Consolas" w:hAnsi="Consolas" w:cs="Consolas"/>
@@ -12663,6 +14616,7 @@
         </w:rPr>
         <w:t>base</w:t>
       </w:r>
+      <w:proofErr w:type="spellEnd"/>
       <w:r>
         <w:rPr>
           <w:rFonts w:ascii="Consolas" w:hAnsi="Consolas" w:cs="Consolas"/>
@@ -12674,6 +14628,7 @@
         </w:rPr>
         <w:t>(</w:t>
       </w:r>
+      <w:proofErr w:type="spellStart"/>
       <w:r>
         <w:rPr>
           <w:rFonts w:ascii="Consolas" w:hAnsi="Consolas" w:cs="Consolas"/>
@@ -12685,6 +14640,7 @@
         </w:rPr>
         <w:t>new</w:t>
       </w:r>
+      <w:proofErr w:type="spellEnd"/>
       <w:r>
         <w:rPr>
           <w:rFonts w:ascii="Consolas" w:hAnsi="Consolas" w:cs="Consolas"/>
@@ -12718,6 +14674,7 @@
         </w:rPr>
         <w:t>&lt;</w:t>
       </w:r>
+      <w:proofErr w:type="spellStart"/>
       <w:r>
         <w:rPr>
           <w:rFonts w:ascii="Consolas" w:hAnsi="Consolas" w:cs="Consolas"/>
@@ -12729,6 +14686,7 @@
         </w:rPr>
         <w:t>Condition</w:t>
       </w:r>
+      <w:proofErr w:type="spellEnd"/>
       <w:r>
         <w:rPr>
           <w:rFonts w:ascii="Consolas" w:hAnsi="Consolas" w:cs="Consolas"/>
@@ -12792,6 +14750,7 @@
         </w:rPr>
         <w:t xml:space="preserve">        </w:t>
       </w:r>
+      <w:proofErr w:type="spellStart"/>
       <w:r>
         <w:rPr>
           <w:rFonts w:ascii="Consolas" w:hAnsi="Consolas" w:cs="Consolas"/>
@@ -12803,6 +14762,7 @@
         </w:rPr>
         <w:t>new</w:t>
       </w:r>
+      <w:proofErr w:type="spellEnd"/>
       <w:r>
         <w:rPr>
           <w:rFonts w:ascii="Consolas" w:hAnsi="Consolas" w:cs="Consolas"/>
@@ -12814,6 +14774,7 @@
         </w:rPr>
         <w:t xml:space="preserve"> </w:t>
       </w:r>
+      <w:proofErr w:type="spellStart"/>
       <w:r>
         <w:rPr>
           <w:rFonts w:ascii="Consolas" w:hAnsi="Consolas" w:cs="Consolas"/>
@@ -12825,6 +14786,7 @@
         </w:rPr>
         <w:t>JumpCondition</w:t>
       </w:r>
+      <w:proofErr w:type="spellEnd"/>
       <w:r>
         <w:rPr>
           <w:rFonts w:ascii="Consolas" w:hAnsi="Consolas" w:cs="Consolas"/>
@@ -12878,7 +14840,55 @@
           <w:highlight w:val="white"/>
           <w:lang w:val="de-CH" w:eastAsia="de-CH"/>
         </w:rPr>
-        <w:t>// Anlegen einens GestureCheckers mit einer</w:t>
+        <w:t xml:space="preserve">// Anlegen </w:t>
+      </w:r>
+      <w:proofErr w:type="spellStart"/>
+      <w:r>
+        <w:rPr>
+          <w:rFonts w:ascii="Consolas" w:hAnsi="Consolas" w:cs="Consolas"/>
+          <w:color w:val="008000"/>
+          <w:sz w:val="16"/>
+          <w:szCs w:val="18"/>
+          <w:highlight w:val="white"/>
+          <w:lang w:val="de-CH" w:eastAsia="de-CH"/>
+        </w:rPr>
+        <w:t>einens</w:t>
+      </w:r>
+      <w:proofErr w:type="spellEnd"/>
+      <w:r>
+        <w:rPr>
+          <w:rFonts w:ascii="Consolas" w:hAnsi="Consolas" w:cs="Consolas"/>
+          <w:color w:val="008000"/>
+          <w:sz w:val="16"/>
+          <w:szCs w:val="18"/>
+          <w:highlight w:val="white"/>
+          <w:lang w:val="de-CH" w:eastAsia="de-CH"/>
+        </w:rPr>
+        <w:t xml:space="preserve"> </w:t>
+      </w:r>
+      <w:proofErr w:type="spellStart"/>
+      <w:r>
+        <w:rPr>
+          <w:rFonts w:ascii="Consolas" w:hAnsi="Consolas" w:cs="Consolas"/>
+          <w:color w:val="008000"/>
+          <w:sz w:val="16"/>
+          <w:szCs w:val="18"/>
+          <w:highlight w:val="white"/>
+          <w:lang w:val="de-CH" w:eastAsia="de-CH"/>
+        </w:rPr>
+        <w:t>GestureCheckers</w:t>
+      </w:r>
+      <w:proofErr w:type="spellEnd"/>
+      <w:r>
+        <w:rPr>
+          <w:rFonts w:ascii="Consolas" w:hAnsi="Consolas" w:cs="Consolas"/>
+          <w:color w:val="008000"/>
+          <w:sz w:val="16"/>
+          <w:szCs w:val="18"/>
+          <w:highlight w:val="white"/>
+          <w:lang w:val="de-CH" w:eastAsia="de-CH"/>
+        </w:rPr>
+        <w:t xml:space="preserve"> mit einer</w:t>
       </w:r>
     </w:p>
     <w:p>
@@ -12905,8 +14915,21 @@
           <w:highlight w:val="white"/>
           <w:lang w:val="de-CH" w:eastAsia="de-CH"/>
         </w:rPr>
-        <w:t xml:space="preserve"> JumpCondition</w:t>
-      </w:r>
+        <w:t xml:space="preserve"> </w:t>
+      </w:r>
+      <w:proofErr w:type="spellStart"/>
+      <w:r>
+        <w:rPr>
+          <w:rFonts w:ascii="Consolas" w:hAnsi="Consolas" w:cs="Consolas"/>
+          <w:color w:val="008000"/>
+          <w:sz w:val="16"/>
+          <w:szCs w:val="18"/>
+          <w:highlight w:val="white"/>
+          <w:lang w:val="de-CH" w:eastAsia="de-CH"/>
+        </w:rPr>
+        <w:t>JumpCondition</w:t>
+      </w:r>
+      <w:proofErr w:type="spellEnd"/>
     </w:p>
     <w:p>
       <w:pPr>
@@ -12986,7 +15009,31 @@
           <w:highlight w:val="white"/>
           <w:lang w:val="de-CH" w:eastAsia="de-CH"/>
         </w:rPr>
-        <w:t>// timeout ist hier nicht von Belang</w:t>
+        <w:t xml:space="preserve">// </w:t>
+      </w:r>
+      <w:proofErr w:type="spellStart"/>
+      <w:r>
+        <w:rPr>
+          <w:rFonts w:ascii="Consolas" w:hAnsi="Consolas" w:cs="Consolas"/>
+          <w:color w:val="008000"/>
+          <w:sz w:val="16"/>
+          <w:szCs w:val="18"/>
+          <w:highlight w:val="white"/>
+          <w:lang w:val="de-CH" w:eastAsia="de-CH"/>
+        </w:rPr>
+        <w:t>timeout</w:t>
+      </w:r>
+      <w:proofErr w:type="spellEnd"/>
+      <w:r>
+        <w:rPr>
+          <w:rFonts w:ascii="Consolas" w:hAnsi="Consolas" w:cs="Consolas"/>
+          <w:color w:val="008000"/>
+          <w:sz w:val="16"/>
+          <w:szCs w:val="18"/>
+          <w:highlight w:val="white"/>
+          <w:lang w:val="de-CH" w:eastAsia="de-CH"/>
+        </w:rPr>
+        <w:t xml:space="preserve"> ist hier nicht von Belang</w:t>
       </w:r>
     </w:p>
     <w:p>
@@ -13044,6 +15091,7 @@
           <w:lang w:val="de-CH" w:eastAsia="de-CH"/>
         </w:rPr>
       </w:pPr>
+      <w:proofErr w:type="spellStart"/>
       <w:r>
         <w:rPr>
           <w:rFonts w:ascii="Consolas" w:hAnsi="Consolas" w:cs="Consolas"/>
@@ -13055,6 +15103,7 @@
         </w:rPr>
         <w:t>class</w:t>
       </w:r>
+      <w:proofErr w:type="spellEnd"/>
       <w:r>
         <w:rPr>
           <w:rFonts w:ascii="Consolas" w:hAnsi="Consolas" w:cs="Consolas"/>
@@ -13066,6 +15115,7 @@
         </w:rPr>
         <w:t xml:space="preserve"> </w:t>
       </w:r>
+      <w:proofErr w:type="spellStart"/>
       <w:r>
         <w:rPr>
           <w:rFonts w:ascii="Consolas" w:hAnsi="Consolas" w:cs="Consolas"/>
@@ -13077,6 +15127,7 @@
         </w:rPr>
         <w:t>JumpCondition</w:t>
       </w:r>
+      <w:proofErr w:type="spellEnd"/>
       <w:r>
         <w:rPr>
           <w:rFonts w:ascii="Consolas" w:hAnsi="Consolas" w:cs="Consolas"/>
@@ -13088,6 +15139,7 @@
         </w:rPr>
         <w:t xml:space="preserve"> : </w:t>
       </w:r>
+      <w:proofErr w:type="spellStart"/>
       <w:r>
         <w:rPr>
           <w:rFonts w:ascii="Consolas" w:hAnsi="Consolas" w:cs="Consolas"/>
@@ -13099,6 +15151,7 @@
         </w:rPr>
         <w:t>Condition</w:t>
       </w:r>
+      <w:proofErr w:type="spellEnd"/>
       <w:r>
         <w:rPr>
           <w:rFonts w:ascii="Consolas" w:hAnsi="Consolas" w:cs="Consolas"/>
@@ -13152,7 +15205,31 @@
           <w:highlight w:val="white"/>
           <w:lang w:val="de-CH" w:eastAsia="de-CH"/>
         </w:rPr>
-        <w:t>// JumpCondition prüft, ob gesprungen wurde</w:t>
+        <w:t xml:space="preserve">// </w:t>
+      </w:r>
+      <w:proofErr w:type="spellStart"/>
+      <w:r>
+        <w:rPr>
+          <w:rFonts w:ascii="Consolas" w:hAnsi="Consolas" w:cs="Consolas"/>
+          <w:color w:val="008000"/>
+          <w:sz w:val="16"/>
+          <w:szCs w:val="18"/>
+          <w:highlight w:val="white"/>
+          <w:lang w:val="de-CH" w:eastAsia="de-CH"/>
+        </w:rPr>
+        <w:t>JumpCondition</w:t>
+      </w:r>
+      <w:proofErr w:type="spellEnd"/>
+      <w:r>
+        <w:rPr>
+          <w:rFonts w:ascii="Consolas" w:hAnsi="Consolas" w:cs="Consolas"/>
+          <w:color w:val="008000"/>
+          <w:sz w:val="16"/>
+          <w:szCs w:val="18"/>
+          <w:highlight w:val="white"/>
+          <w:lang w:val="de-CH" w:eastAsia="de-CH"/>
+        </w:rPr>
+        <w:t xml:space="preserve"> prüft, ob gesprungen wurde</w:t>
       </w:r>
     </w:p>
     <w:p>
@@ -13228,6 +15305,7 @@
         </w:rPr>
         <w:t xml:space="preserve"> </w:t>
       </w:r>
+      <w:proofErr w:type="spellStart"/>
       <w:r>
         <w:rPr>
           <w:rFonts w:ascii="Consolas" w:hAnsi="Consolas" w:cs="Consolas"/>
@@ -13239,6 +15317,7 @@
         </w:rPr>
         <w:t>Checker</w:t>
       </w:r>
+      <w:proofErr w:type="spellEnd"/>
       <w:r>
         <w:rPr>
           <w:rFonts w:ascii="Consolas" w:hAnsi="Consolas" w:cs="Consolas"/>
@@ -13303,7 +15382,31 @@
           <w:highlight w:val="white"/>
           <w:lang w:val="de-CH" w:eastAsia="de-CH"/>
         </w:rPr>
-        <w:t>// Checker für die Berechnungen</w:t>
+        <w:t xml:space="preserve">// </w:t>
+      </w:r>
+      <w:proofErr w:type="spellStart"/>
+      <w:r>
+        <w:rPr>
+          <w:rFonts w:ascii="Consolas" w:hAnsi="Consolas" w:cs="Consolas"/>
+          <w:color w:val="008000"/>
+          <w:sz w:val="16"/>
+          <w:szCs w:val="18"/>
+          <w:highlight w:val="white"/>
+          <w:lang w:val="de-CH" w:eastAsia="de-CH"/>
+        </w:rPr>
+        <w:t>Checker</w:t>
+      </w:r>
+      <w:proofErr w:type="spellEnd"/>
+      <w:r>
+        <w:rPr>
+          <w:rFonts w:ascii="Consolas" w:hAnsi="Consolas" w:cs="Consolas"/>
+          <w:color w:val="008000"/>
+          <w:sz w:val="16"/>
+          <w:szCs w:val="18"/>
+          <w:highlight w:val="white"/>
+          <w:lang w:val="de-CH" w:eastAsia="de-CH"/>
+        </w:rPr>
+        <w:t xml:space="preserve"> für die Berechnungen</w:t>
       </w:r>
     </w:p>
     <w:p>
@@ -13366,7 +15469,31 @@
           <w:highlight w:val="white"/>
           <w:lang w:val="en-US" w:eastAsia="de-CH"/>
         </w:rPr>
-        <w:t xml:space="preserve"> JumpCondition(</w:t>
+        <w:t xml:space="preserve"> </w:t>
+      </w:r>
+      <w:proofErr w:type="spellStart"/>
+      <w:r>
+        <w:rPr>
+          <w:rFonts w:ascii="Consolas" w:hAnsi="Consolas" w:cs="Consolas"/>
+          <w:color w:val="000000"/>
+          <w:sz w:val="16"/>
+          <w:szCs w:val="18"/>
+          <w:highlight w:val="white"/>
+          <w:lang w:val="en-US" w:eastAsia="de-CH"/>
+        </w:rPr>
+        <w:t>JumpCondition</w:t>
+      </w:r>
+      <w:proofErr w:type="spellEnd"/>
+      <w:r>
+        <w:rPr>
+          <w:rFonts w:ascii="Consolas" w:hAnsi="Consolas" w:cs="Consolas"/>
+          <w:color w:val="000000"/>
+          <w:sz w:val="16"/>
+          <w:szCs w:val="18"/>
+          <w:highlight w:val="white"/>
+          <w:lang w:val="en-US" w:eastAsia="de-CH"/>
+        </w:rPr>
+        <w:t>(</w:t>
       </w:r>
       <w:r>
         <w:rPr>
@@ -13678,6 +15805,7 @@
         </w:rPr>
         <w:t xml:space="preserve">     </w:t>
       </w:r>
+      <w:proofErr w:type="spellStart"/>
       <w:r>
         <w:rPr>
           <w:rFonts w:ascii="Consolas" w:hAnsi="Consolas" w:cs="Consolas"/>
@@ -13689,6 +15817,7 @@
         </w:rPr>
         <w:t>object</w:t>
       </w:r>
+      <w:proofErr w:type="spellEnd"/>
       <w:r>
         <w:rPr>
           <w:rFonts w:ascii="Consolas" w:hAnsi="Consolas" w:cs="Consolas"/>
@@ -13698,8 +15827,33 @@
           <w:highlight w:val="white"/>
           <w:lang w:val="de-CH" w:eastAsia="de-CH"/>
         </w:rPr>
-        <w:t xml:space="preserve"> src, </w:t>
-      </w:r>
+        <w:t xml:space="preserve"> </w:t>
+      </w:r>
+      <w:proofErr w:type="spellStart"/>
+      <w:r>
+        <w:rPr>
+          <w:rFonts w:ascii="Consolas" w:hAnsi="Consolas" w:cs="Consolas"/>
+          <w:color w:val="000000"/>
+          <w:sz w:val="16"/>
+          <w:szCs w:val="18"/>
+          <w:highlight w:val="white"/>
+          <w:lang w:val="de-CH" w:eastAsia="de-CH"/>
+        </w:rPr>
+        <w:t>src</w:t>
+      </w:r>
+      <w:proofErr w:type="spellEnd"/>
+      <w:r>
+        <w:rPr>
+          <w:rFonts w:ascii="Consolas" w:hAnsi="Consolas" w:cs="Consolas"/>
+          <w:color w:val="000000"/>
+          <w:sz w:val="16"/>
+          <w:szCs w:val="18"/>
+          <w:highlight w:val="white"/>
+          <w:lang w:val="de-CH" w:eastAsia="de-CH"/>
+        </w:rPr>
+        <w:t xml:space="preserve">, </w:t>
+      </w:r>
+      <w:proofErr w:type="spellStart"/>
       <w:r>
         <w:rPr>
           <w:rFonts w:ascii="Consolas" w:hAnsi="Consolas" w:cs="Consolas"/>
@@ -13711,6 +15865,7 @@
         </w:rPr>
         <w:t>NewSkeletonEventArgs</w:t>
       </w:r>
+      <w:proofErr w:type="spellEnd"/>
       <w:r>
         <w:rPr>
           <w:rFonts w:ascii="Consolas" w:hAnsi="Consolas" w:cs="Consolas"/>
@@ -13753,7 +15908,31 @@
           <w:highlight w:val="white"/>
           <w:lang w:val="de-CH" w:eastAsia="de-CH"/>
         </w:rPr>
-        <w:t>// überprüfung bei jedem neuen Skelett</w:t>
+        <w:t xml:space="preserve">// </w:t>
+      </w:r>
+      <w:proofErr w:type="spellStart"/>
+      <w:r>
+        <w:rPr>
+          <w:rFonts w:ascii="Consolas" w:hAnsi="Consolas" w:cs="Consolas"/>
+          <w:color w:val="008000"/>
+          <w:sz w:val="16"/>
+          <w:szCs w:val="18"/>
+          <w:highlight w:val="white"/>
+          <w:lang w:val="de-CH" w:eastAsia="de-CH"/>
+        </w:rPr>
+        <w:t>überprüfung</w:t>
+      </w:r>
+      <w:proofErr w:type="spellEnd"/>
+      <w:r>
+        <w:rPr>
+          <w:rFonts w:ascii="Consolas" w:hAnsi="Consolas" w:cs="Consolas"/>
+          <w:color w:val="008000"/>
+          <w:sz w:val="16"/>
+          <w:szCs w:val="18"/>
+          <w:highlight w:val="white"/>
+          <w:lang w:val="de-CH" w:eastAsia="de-CH"/>
+        </w:rPr>
+        <w:t xml:space="preserve"> bei jedem neuen Skelett</w:t>
       </w:r>
     </w:p>
     <w:p>
@@ -13807,6 +15986,7 @@
         </w:rPr>
         <w:t xml:space="preserve">      </w:t>
       </w:r>
+      <w:proofErr w:type="spellStart"/>
       <w:r>
         <w:rPr>
           <w:rFonts w:ascii="Consolas" w:hAnsi="Consolas" w:cs="Consolas"/>
@@ -13818,6 +15998,7 @@
         </w:rPr>
         <w:t>if</w:t>
       </w:r>
+      <w:proofErr w:type="spellEnd"/>
       <w:r>
         <w:rPr>
           <w:rFonts w:ascii="Consolas" w:hAnsi="Consolas" w:cs="Consolas"/>
@@ -13827,8 +16008,33 @@
           <w:highlight w:val="white"/>
           <w:lang w:val="de-CH" w:eastAsia="de-CH"/>
         </w:rPr>
-        <w:t xml:space="preserve"> (c.GetAbsoluteMovement(</w:t>
-      </w:r>
+        <w:t xml:space="preserve"> (</w:t>
+      </w:r>
+      <w:proofErr w:type="spellStart"/>
+      <w:r>
+        <w:rPr>
+          <w:rFonts w:ascii="Consolas" w:hAnsi="Consolas" w:cs="Consolas"/>
+          <w:color w:val="000000"/>
+          <w:sz w:val="16"/>
+          <w:szCs w:val="18"/>
+          <w:highlight w:val="white"/>
+          <w:lang w:val="de-CH" w:eastAsia="de-CH"/>
+        </w:rPr>
+        <w:t>c.GetAbsoluteMovement</w:t>
+      </w:r>
+      <w:proofErr w:type="spellEnd"/>
+      <w:r>
+        <w:rPr>
+          <w:rFonts w:ascii="Consolas" w:hAnsi="Consolas" w:cs="Consolas"/>
+          <w:color w:val="000000"/>
+          <w:sz w:val="16"/>
+          <w:szCs w:val="18"/>
+          <w:highlight w:val="white"/>
+          <w:lang w:val="de-CH" w:eastAsia="de-CH"/>
+        </w:rPr>
+        <w:t>(</w:t>
+      </w:r>
+      <w:proofErr w:type="spellStart"/>
       <w:r>
         <w:rPr>
           <w:rFonts w:ascii="Consolas" w:hAnsi="Consolas" w:cs="Consolas"/>
@@ -13849,8 +16055,9 @@
           <w:highlight w:val="white"/>
           <w:lang w:val="de-CH" w:eastAsia="de-CH"/>
         </w:rPr>
-        <w:t xml:space="preserve">.HipCenter) </w:t>
-      </w:r>
+        <w:t>.HipCenter</w:t>
+      </w:r>
+      <w:proofErr w:type="spellEnd"/>
       <w:r>
         <w:rPr>
           <w:rFonts w:ascii="Consolas" w:hAnsi="Consolas" w:cs="Consolas"/>
@@ -13860,6 +16067,17 @@
           <w:highlight w:val="white"/>
           <w:lang w:val="de-CH" w:eastAsia="de-CH"/>
         </w:rPr>
+        <w:t xml:space="preserve">) </w:t>
+      </w:r>
+      <w:r>
+        <w:rPr>
+          <w:rFonts w:ascii="Consolas" w:hAnsi="Consolas" w:cs="Consolas"/>
+          <w:color w:val="000000"/>
+          <w:sz w:val="16"/>
+          <w:szCs w:val="18"/>
+          <w:highlight w:val="white"/>
+          <w:lang w:val="de-CH" w:eastAsia="de-CH"/>
+        </w:rPr>
         <w:tab/>
       </w:r>
       <w:r>
@@ -13910,6 +16128,7 @@
         </w:rPr>
         <w:t>.Contains(</w:t>
       </w:r>
+      <w:proofErr w:type="spellStart"/>
       <w:r>
         <w:rPr>
           <w:rFonts w:ascii="Consolas" w:hAnsi="Consolas" w:cs="Consolas"/>
@@ -13930,8 +16149,9 @@
           <w:highlight w:val="white"/>
           <w:lang w:val="en-US" w:eastAsia="de-CH"/>
         </w:rPr>
-        <w:t xml:space="preserve">.Upward)) </w:t>
-      </w:r>
+        <w:t>.Upward</w:t>
+      </w:r>
+      <w:proofErr w:type="spellEnd"/>
       <w:r>
         <w:rPr>
           <w:rFonts w:ascii="Consolas" w:hAnsi="Consolas" w:cs="Consolas"/>
@@ -13941,7 +16161,7 @@
           <w:highlight w:val="white"/>
           <w:lang w:val="en-US" w:eastAsia="de-CH"/>
         </w:rPr>
-        <w:tab/>
+        <w:t xml:space="preserve">)) </w:t>
       </w:r>
       <w:r>
         <w:rPr>
@@ -13968,13 +16188,72 @@
       <w:r>
         <w:rPr>
           <w:rFonts w:ascii="Consolas" w:hAnsi="Consolas" w:cs="Consolas"/>
+          <w:color w:val="000000"/>
+          <w:sz w:val="16"/>
+          <w:szCs w:val="18"/>
+          <w:highlight w:val="white"/>
+          <w:lang w:val="en-US" w:eastAsia="de-CH"/>
+        </w:rPr>
+        <w:tab/>
+      </w:r>
+      <w:r>
+        <w:rPr>
+          <w:rFonts w:ascii="Consolas" w:hAnsi="Consolas" w:cs="Consolas"/>
           <w:color w:val="008000"/>
           <w:sz w:val="16"/>
           <w:szCs w:val="18"/>
           <w:highlight w:val="white"/>
           <w:lang w:val="en-US" w:eastAsia="de-CH"/>
         </w:rPr>
-        <w:t>// nach oben?</w:t>
+        <w:t xml:space="preserve">// </w:t>
+      </w:r>
+      <w:proofErr w:type="spellStart"/>
+      <w:r>
+        <w:rPr>
+          <w:rFonts w:ascii="Consolas" w:hAnsi="Consolas" w:cs="Consolas"/>
+          <w:color w:val="008000"/>
+          <w:sz w:val="16"/>
+          <w:szCs w:val="18"/>
+          <w:highlight w:val="white"/>
+          <w:lang w:val="en-US" w:eastAsia="de-CH"/>
+        </w:rPr>
+        <w:t>nach</w:t>
+      </w:r>
+      <w:proofErr w:type="spellEnd"/>
+      <w:r>
+        <w:rPr>
+          <w:rFonts w:ascii="Consolas" w:hAnsi="Consolas" w:cs="Consolas"/>
+          <w:color w:val="008000"/>
+          <w:sz w:val="16"/>
+          <w:szCs w:val="18"/>
+          <w:highlight w:val="white"/>
+          <w:lang w:val="en-US" w:eastAsia="de-CH"/>
+        </w:rPr>
+        <w:t xml:space="preserve"> </w:t>
+      </w:r>
+      <w:proofErr w:type="spellStart"/>
+      <w:r>
+        <w:rPr>
+          <w:rFonts w:ascii="Consolas" w:hAnsi="Consolas" w:cs="Consolas"/>
+          <w:color w:val="008000"/>
+          <w:sz w:val="16"/>
+          <w:szCs w:val="18"/>
+          <w:highlight w:val="white"/>
+          <w:lang w:val="en-US" w:eastAsia="de-CH"/>
+        </w:rPr>
+        <w:t>oben</w:t>
+      </w:r>
+      <w:proofErr w:type="spellEnd"/>
+      <w:r>
+        <w:rPr>
+          <w:rFonts w:ascii="Consolas" w:hAnsi="Consolas" w:cs="Consolas"/>
+          <w:color w:val="008000"/>
+          <w:sz w:val="16"/>
+          <w:szCs w:val="18"/>
+          <w:highlight w:val="white"/>
+          <w:lang w:val="en-US" w:eastAsia="de-CH"/>
+        </w:rPr>
+        <w:t>?</w:t>
       </w:r>
     </w:p>
     <w:p>
@@ -14026,7 +16305,31 @@
           <w:highlight w:val="white"/>
           <w:lang w:val="en-US" w:eastAsia="de-CH"/>
         </w:rPr>
-        <w:t xml:space="preserve">       FireSucceeded(</w:t>
+        <w:t xml:space="preserve">       </w:t>
+      </w:r>
+      <w:proofErr w:type="spellStart"/>
+      <w:r>
+        <w:rPr>
+          <w:rFonts w:ascii="Consolas" w:hAnsi="Consolas" w:cs="Consolas"/>
+          <w:color w:val="000000"/>
+          <w:sz w:val="16"/>
+          <w:szCs w:val="18"/>
+          <w:highlight w:val="white"/>
+          <w:lang w:val="en-US" w:eastAsia="de-CH"/>
+        </w:rPr>
+        <w:t>FireSucceeded</w:t>
+      </w:r>
+      <w:proofErr w:type="spellEnd"/>
+      <w:r>
+        <w:rPr>
+          <w:rFonts w:ascii="Consolas" w:hAnsi="Consolas" w:cs="Consolas"/>
+          <w:color w:val="000000"/>
+          <w:sz w:val="16"/>
+          <w:szCs w:val="18"/>
+          <w:highlight w:val="white"/>
+          <w:lang w:val="en-US" w:eastAsia="de-CH"/>
+        </w:rPr>
+        <w:t>(</w:t>
       </w:r>
       <w:r>
         <w:rPr>
@@ -14072,6 +16375,7 @@
         </w:rPr>
         <w:t xml:space="preserve"> </w:t>
       </w:r>
+      <w:proofErr w:type="spellStart"/>
       <w:r>
         <w:rPr>
           <w:rFonts w:ascii="Consolas" w:hAnsi="Consolas" w:cs="Consolas"/>
@@ -14083,6 +16387,7 @@
         </w:rPr>
         <w:t>JumpGestureEventArgs</w:t>
       </w:r>
+      <w:proofErr w:type="spellEnd"/>
       <w:r>
         <w:rPr>
           <w:rFonts w:ascii="Consolas" w:hAnsi="Consolas" w:cs="Consolas"/>
@@ -14114,8 +16419,21 @@
           <w:highlight w:val="white"/>
           <w:lang w:val="en-US" w:eastAsia="de-CH"/>
         </w:rPr>
-        <w:t>// Condition erfolgreich</w:t>
-      </w:r>
+        <w:t xml:space="preserve">// Condition </w:t>
+      </w:r>
+      <w:proofErr w:type="spellStart"/>
+      <w:r>
+        <w:rPr>
+          <w:rFonts w:ascii="Consolas" w:hAnsi="Consolas" w:cs="Consolas"/>
+          <w:color w:val="008000"/>
+          <w:sz w:val="16"/>
+          <w:szCs w:val="18"/>
+          <w:highlight w:val="white"/>
+          <w:lang w:val="en-US" w:eastAsia="de-CH"/>
+        </w:rPr>
+        <w:t>erfolgreich</w:t>
+      </w:r>
+      <w:proofErr w:type="spellEnd"/>
     </w:p>
     <w:p>
       <w:pPr>
@@ -14229,7 +16547,31 @@
           <w:highlight w:val="white"/>
           <w:lang w:val="en-US" w:eastAsia="de-CH"/>
         </w:rPr>
-        <w:t xml:space="preserve">       FireFailed(</w:t>
+        <w:t xml:space="preserve">       </w:t>
+      </w:r>
+      <w:proofErr w:type="spellStart"/>
+      <w:r>
+        <w:rPr>
+          <w:rFonts w:ascii="Consolas" w:hAnsi="Consolas" w:cs="Consolas"/>
+          <w:color w:val="000000"/>
+          <w:sz w:val="16"/>
+          <w:szCs w:val="18"/>
+          <w:highlight w:val="white"/>
+          <w:lang w:val="en-US" w:eastAsia="de-CH"/>
+        </w:rPr>
+        <w:t>FireFailed</w:t>
+      </w:r>
+      <w:proofErr w:type="spellEnd"/>
+      <w:r>
+        <w:rPr>
+          <w:rFonts w:ascii="Consolas" w:hAnsi="Consolas" w:cs="Consolas"/>
+          <w:color w:val="000000"/>
+          <w:sz w:val="16"/>
+          <w:szCs w:val="18"/>
+          <w:highlight w:val="white"/>
+          <w:lang w:val="en-US" w:eastAsia="de-CH"/>
+        </w:rPr>
+        <w:t>(</w:t>
       </w:r>
       <w:r>
         <w:rPr>
@@ -14275,6 +16617,7 @@
         </w:rPr>
         <w:t xml:space="preserve"> </w:t>
       </w:r>
+      <w:proofErr w:type="spellStart"/>
       <w:r>
         <w:rPr>
           <w:rFonts w:ascii="Consolas" w:hAnsi="Consolas" w:cs="Consolas"/>
@@ -14286,6 +16629,7 @@
         </w:rPr>
         <w:t>FailedGestureEventArgs</w:t>
       </w:r>
+      <w:proofErr w:type="spellEnd"/>
     </w:p>
     <w:p>
       <w:pPr>
@@ -14399,8 +16743,45 @@
           <w:highlight w:val="white"/>
           <w:lang w:val="en-US" w:eastAsia="de-CH"/>
         </w:rPr>
-        <w:t>// nicht erfolgreich</w:t>
-      </w:r>
+        <w:t xml:space="preserve">// </w:t>
+      </w:r>
+      <w:proofErr w:type="spellStart"/>
+      <w:r>
+        <w:rPr>
+          <w:rFonts w:ascii="Consolas" w:hAnsi="Consolas" w:cs="Consolas"/>
+          <w:color w:val="008000"/>
+          <w:sz w:val="16"/>
+          <w:szCs w:val="18"/>
+          <w:highlight w:val="white"/>
+          <w:lang w:val="en-US" w:eastAsia="de-CH"/>
+        </w:rPr>
+        <w:t>nicht</w:t>
+      </w:r>
+      <w:proofErr w:type="spellEnd"/>
+      <w:r>
+        <w:rPr>
+          <w:rFonts w:ascii="Consolas" w:hAnsi="Consolas" w:cs="Consolas"/>
+          <w:color w:val="008000"/>
+          <w:sz w:val="16"/>
+          <w:szCs w:val="18"/>
+          <w:highlight w:val="white"/>
+          <w:lang w:val="en-US" w:eastAsia="de-CH"/>
+        </w:rPr>
+        <w:t xml:space="preserve"> </w:t>
+      </w:r>
+      <w:proofErr w:type="spellStart"/>
+      <w:r>
+        <w:rPr>
+          <w:rFonts w:ascii="Consolas" w:hAnsi="Consolas" w:cs="Consolas"/>
+          <w:color w:val="008000"/>
+          <w:sz w:val="16"/>
+          <w:szCs w:val="18"/>
+          <w:highlight w:val="white"/>
+          <w:lang w:val="en-US" w:eastAsia="de-CH"/>
+        </w:rPr>
+        <w:t>erfolgreich</w:t>
+      </w:r>
+      <w:proofErr w:type="spellEnd"/>
     </w:p>
     <w:p>
       <w:pPr>
@@ -14528,6 +16909,7 @@
         </w:rPr>
         <w:t xml:space="preserve"> </w:t>
       </w:r>
+      <w:proofErr w:type="spellStart"/>
       <w:r>
         <w:rPr>
           <w:rFonts w:ascii="Consolas" w:hAnsi="Consolas" w:cs="Consolas"/>
@@ -14539,6 +16921,7 @@
         </w:rPr>
         <w:t>JumpGestureEventArgs</w:t>
       </w:r>
+      <w:proofErr w:type="spellEnd"/>
       <w:r>
         <w:rPr>
           <w:rFonts w:ascii="Consolas" w:hAnsi="Consolas" w:cs="Consolas"/>
@@ -14550,6 +16933,7 @@
         </w:rPr>
         <w:t xml:space="preserve"> : </w:t>
       </w:r>
+      <w:proofErr w:type="spellStart"/>
       <w:r>
         <w:rPr>
           <w:rFonts w:ascii="Consolas" w:hAnsi="Consolas" w:cs="Consolas"/>
@@ -14561,6 +16945,7 @@
         </w:rPr>
         <w:t>GestureEventArgs</w:t>
       </w:r>
+      <w:proofErr w:type="spellEnd"/>
       <w:r>
         <w:rPr>
           <w:rFonts w:ascii="Consolas" w:hAnsi="Consolas" w:cs="Consolas"/>
@@ -14603,8 +16988,9 @@
           <w:highlight w:val="white"/>
           <w:lang w:val="en-US" w:eastAsia="de-CH"/>
         </w:rPr>
-        <w:t xml:space="preserve">// Args für optionale </w:t>
-      </w:r>
+        <w:t xml:space="preserve">// </w:t>
+      </w:r>
+      <w:proofErr w:type="spellStart"/>
       <w:r>
         <w:rPr>
           <w:rFonts w:ascii="Consolas" w:hAnsi="Consolas" w:cs="Consolas"/>
@@ -14614,23 +17000,10 @@
           <w:highlight w:val="white"/>
           <w:lang w:val="en-US" w:eastAsia="de-CH"/>
         </w:rPr>
-        <w:t>Parameter</w:t>
-      </w:r>
-    </w:p>
-    <w:p>
-      <w:pPr>
-        <w:pStyle w:val="Textkrper"/>
-        <w:rPr>
-          <w:rFonts w:ascii="Consolas" w:hAnsi="Consolas" w:cs="Consolas"/>
-          <w:color w:val="008000"/>
-          <w:sz w:val="16"/>
-          <w:szCs w:val="18"/>
-          <w:lang w:val="en-US" w:eastAsia="de-CH"/>
-        </w:rPr>
-      </w:pPr>
-    </w:p>
-    <w:p>
-      <w:pPr>
+        <w:t>Args</w:t>
+      </w:r>
+      <w:proofErr w:type="spellEnd"/>
+      <w:r>
         <w:rPr>
           <w:rFonts w:ascii="Consolas" w:hAnsi="Consolas" w:cs="Consolas"/>
           <w:color w:val="008000"/>
@@ -14639,7 +17012,9 @@
           <w:highlight w:val="white"/>
           <w:lang w:val="en-US" w:eastAsia="de-CH"/>
         </w:rPr>
-      </w:pPr>
+        <w:t xml:space="preserve"> </w:t>
+      </w:r>
+      <w:proofErr w:type="spellStart"/>
       <w:r>
         <w:rPr>
           <w:rFonts w:ascii="Consolas" w:hAnsi="Consolas" w:cs="Consolas"/>
@@ -14649,6 +17024,88 @@
           <w:highlight w:val="white"/>
           <w:lang w:val="en-US" w:eastAsia="de-CH"/>
         </w:rPr>
+        <w:t>für</w:t>
+      </w:r>
+      <w:proofErr w:type="spellEnd"/>
+      <w:r>
+        <w:rPr>
+          <w:rFonts w:ascii="Consolas" w:hAnsi="Consolas" w:cs="Consolas"/>
+          <w:color w:val="008000"/>
+          <w:sz w:val="16"/>
+          <w:szCs w:val="18"/>
+          <w:highlight w:val="white"/>
+          <w:lang w:val="en-US" w:eastAsia="de-CH"/>
+        </w:rPr>
+        <w:t xml:space="preserve"> </w:t>
+      </w:r>
+      <w:proofErr w:type="spellStart"/>
+      <w:r>
+        <w:rPr>
+          <w:rFonts w:ascii="Consolas" w:hAnsi="Consolas" w:cs="Consolas"/>
+          <w:color w:val="008000"/>
+          <w:sz w:val="16"/>
+          <w:szCs w:val="18"/>
+          <w:highlight w:val="white"/>
+          <w:lang w:val="en-US" w:eastAsia="de-CH"/>
+        </w:rPr>
+        <w:t>optionale</w:t>
+      </w:r>
+      <w:proofErr w:type="spellEnd"/>
+      <w:r>
+        <w:rPr>
+          <w:rFonts w:ascii="Consolas" w:hAnsi="Consolas" w:cs="Consolas"/>
+          <w:color w:val="008000"/>
+          <w:sz w:val="16"/>
+          <w:szCs w:val="18"/>
+          <w:highlight w:val="white"/>
+          <w:lang w:val="en-US" w:eastAsia="de-CH"/>
+        </w:rPr>
+        <w:t xml:space="preserve"> </w:t>
+      </w:r>
+      <w:r>
+        <w:rPr>
+          <w:rFonts w:ascii="Consolas" w:hAnsi="Consolas" w:cs="Consolas"/>
+          <w:color w:val="008000"/>
+          <w:sz w:val="16"/>
+          <w:szCs w:val="18"/>
+          <w:highlight w:val="white"/>
+          <w:lang w:val="en-US" w:eastAsia="de-CH"/>
+        </w:rPr>
+        <w:t>Parameter</w:t>
+      </w:r>
+    </w:p>
+    <w:p>
+      <w:pPr>
+        <w:pStyle w:val="Textkrper"/>
+        <w:rPr>
+          <w:rFonts w:ascii="Consolas" w:hAnsi="Consolas" w:cs="Consolas"/>
+          <w:color w:val="008000"/>
+          <w:sz w:val="16"/>
+          <w:szCs w:val="18"/>
+          <w:lang w:val="en-US" w:eastAsia="de-CH"/>
+        </w:rPr>
+      </w:pPr>
+    </w:p>
+    <w:p>
+      <w:pPr>
+        <w:rPr>
+          <w:rFonts w:ascii="Consolas" w:hAnsi="Consolas" w:cs="Consolas"/>
+          <w:color w:val="008000"/>
+          <w:sz w:val="16"/>
+          <w:szCs w:val="18"/>
+          <w:highlight w:val="white"/>
+          <w:lang w:val="en-US" w:eastAsia="de-CH"/>
+        </w:rPr>
+      </w:pPr>
+      <w:r>
+        <w:rPr>
+          <w:rFonts w:ascii="Consolas" w:hAnsi="Consolas" w:cs="Consolas"/>
+          <w:color w:val="008000"/>
+          <w:sz w:val="16"/>
+          <w:szCs w:val="18"/>
+          <w:highlight w:val="white"/>
+          <w:lang w:val="en-US" w:eastAsia="de-CH"/>
+        </w:rPr>
         <w:br w:type="page"/>
       </w:r>
     </w:p>
@@ -14677,16 +17134,34 @@
       <w:pPr>
         <w:pStyle w:val="berschrift3"/>
       </w:pPr>
+      <w:proofErr w:type="spellStart"/>
       <w:r>
         <w:t>Testing</w:t>
       </w:r>
+      <w:proofErr w:type="spellEnd"/>
     </w:p>
     <w:p>
       <w:pPr>
         <w:pStyle w:val="Textkrper"/>
       </w:pPr>
       <w:r>
-        <w:t>Wir haben gesehen dass User-Testing viel Zeit benötigt und Applikationspezifisch durchgeführt werden sollte. Das kon</w:t>
+        <w:t>Wir haben gesehen dass User-</w:t>
+      </w:r>
+      <w:proofErr w:type="spellStart"/>
+      <w:r>
+        <w:t>Testing</w:t>
+      </w:r>
+      <w:proofErr w:type="spellEnd"/>
+      <w:r>
+        <w:t xml:space="preserve"> viel Zeit benötigt und </w:t>
+      </w:r>
+      <w:proofErr w:type="spellStart"/>
+      <w:r>
+        <w:t>Applikationspezifisch</w:t>
+      </w:r>
+      <w:proofErr w:type="spellEnd"/>
+      <w:r>
+        <w:t xml:space="preserve"> durchgeführt werden sollte. Das kon</w:t>
       </w:r>
       <w:r>
         <w:t>n</w:t>
@@ -14731,9 +17206,14 @@
       </w:pPr>
       <w:bookmarkStart w:id="78" w:name="_Toc343775072"/>
       <w:r>
-        <w:t>Technische Analyse der Kinect</w:t>
+        <w:t xml:space="preserve">Technische Analyse der </w:t>
+      </w:r>
+      <w:proofErr w:type="spellStart"/>
+      <w:r>
+        <w:t>Kinect</w:t>
       </w:r>
       <w:bookmarkEnd w:id="78"/>
+      <w:proofErr w:type="spellEnd"/>
     </w:p>
     <w:p>
       <w:pPr>
@@ -14748,7 +17228,31 @@
         <w:pStyle w:val="Textkrper"/>
       </w:pPr>
       <w:r>
-        <w:t>Durch Datenblätter hatten wir schon früh herausgefunden, dass die Maximaldistanz, bei der die Kinect Personen erkenne kann bei 4m liegt. Das ist klar weniger als in der Aufgabenstellung gefordert. Eine genauere Analyse unsererseits zeigte, dass bei grösseren Distanzen nichts mehr genau zu erkennen ist. Zudem haben wir festgestellt, dass die Kinect for Xbox 360 noch schlechter ist in der Erkennung. Auch mit der Version 1.6 des SDKs wurde zwar die Erkennungsdistanz des  Tiefenbilds vergrössert, doch ist das noch zu ungenau für die Skeletterkennung.</w:t>
+        <w:t xml:space="preserve">Durch Datenblätter hatten wir schon früh herausgefunden, dass die Maximaldistanz, bei der die </w:t>
+      </w:r>
+      <w:proofErr w:type="spellStart"/>
+      <w:r>
+        <w:t>Kinect</w:t>
+      </w:r>
+      <w:proofErr w:type="spellEnd"/>
+      <w:r>
+        <w:t xml:space="preserve"> Personen erkenne kann bei 4m liegt. Das ist klar weniger als in der Aufgabenstellung gefordert. Eine genauere Analyse unsererseits zeigte, dass bei grösseren Distanzen nichts mehr genau zu erkennen ist. Zudem haben wir festgestellt, dass die </w:t>
+      </w:r>
+      <w:proofErr w:type="spellStart"/>
+      <w:r>
+        <w:t>Kinect</w:t>
+      </w:r>
+      <w:proofErr w:type="spellEnd"/>
+      <w:r>
+        <w:t xml:space="preserve"> </w:t>
+      </w:r>
+      <w:proofErr w:type="spellStart"/>
+      <w:r>
+        <w:t>for</w:t>
+      </w:r>
+      <w:proofErr w:type="spellEnd"/>
+      <w:r>
+        <w:t xml:space="preserve"> Xbox 360 noch schlechter ist in der Erkennung. Auch mit der Version 1.6 des SDKs wurde zwar die Erkennungsdistanz des  Tiefenbilds vergrössert, doch ist das noch zu ungenau für die Skeletterkennung.</w:t>
       </w:r>
     </w:p>
     <w:p>
@@ -14800,7 +17304,15 @@
         <w:pStyle w:val="Textkrper"/>
       </w:pPr>
       <w:r>
-        <w:t>Durch Verwendung des Beschleunigungssensors in der Kinect können wir Daten, die Wahrscheinlich gestört sind durch eine Erschütterung, ignorieren.</w:t>
+        <w:t xml:space="preserve">Durch Verwendung des Beschleunigungssensors in der </w:t>
+      </w:r>
+      <w:proofErr w:type="spellStart"/>
+      <w:r>
+        <w:t>Kinect</w:t>
+      </w:r>
+      <w:proofErr w:type="spellEnd"/>
+      <w:r>
+        <w:t xml:space="preserve"> können wir Daten, die Wahrscheinlich gestört sind durch eine Erschütterung, ignorieren.</w:t>
       </w:r>
     </w:p>
     <w:p>
@@ -14838,7 +17350,23 @@
         <w:pStyle w:val="Textkrper"/>
       </w:pPr>
       <w:r>
-        <w:t>Bei der Analyse von Testdaten (siehe Anhang) haben wir festgestellt, dass die Daten die Kinect liefert schon sehr genau sind mit einer Standardabweichung von wenigen Zentimetern bei gut erkennbaren Punkten. Diese Punkte haben wir dann auch für die Gestenerkennung verwendet. Falls es unpassende Werte gab, waren das jeweils einzelne Werte, die wir in unseren gefilterten Funktionen entfernen.</w:t>
+        <w:t xml:space="preserve">Bei der Analyse von Testdaten (siehe Anhang) haben wir festgestellt, dass die Daten die </w:t>
+      </w:r>
+      <w:proofErr w:type="spellStart"/>
+      <w:r>
+        <w:t>Kinect</w:t>
+      </w:r>
+      <w:proofErr w:type="spellEnd"/>
+      <w:r>
+        <w:t xml:space="preserve"> liefert schon sehr genau sind mit einer Standardabweichung von wenigen Zentimetern bei gut erkennbaren Punkten. Diese Punkte haben wir dann auch für die </w:t>
+      </w:r>
+      <w:proofErr w:type="spellStart"/>
+      <w:r>
+        <w:t>Gestenerkennung</w:t>
+      </w:r>
+      <w:proofErr w:type="spellEnd"/>
+      <w:r>
+        <w:t xml:space="preserve"> verwendet. Falls es unpassende Werte gab, waren das jeweils einzelne Werte, die wir in unseren gefilterten Funktionen entfernen.</w:t>
       </w:r>
     </w:p>
     <w:p>
@@ -14863,8 +17391,13 @@
       <w:pPr>
         <w:pStyle w:val="berschrift3"/>
       </w:pPr>
-      <w:r>
-        <w:t>Kinect Framework</w:t>
+      <w:proofErr w:type="spellStart"/>
+      <w:r>
+        <w:t>Kinect</w:t>
+      </w:r>
+      <w:proofErr w:type="spellEnd"/>
+      <w:r>
+        <w:t xml:space="preserve"> Framework</w:t>
       </w:r>
     </w:p>
     <w:p>
@@ -14872,7 +17405,31 @@
         <w:pStyle w:val="Textkrper"/>
       </w:pPr>
       <w:r>
-        <w:t>Der SkeletonReady Event liefert uns jeweils die neuen Skeletons, wenn bei der Erkennung die CPU gerade ausgelastet ist, sind die Skeletons NULL. Zudem müssen SkeletonFrames nach Verwendung verworfen werden, da es zu einem Memory-Leak kommen kann.</w:t>
+        <w:t xml:space="preserve">Der </w:t>
+      </w:r>
+      <w:proofErr w:type="spellStart"/>
+      <w:r>
+        <w:t>SkeletonReady</w:t>
+      </w:r>
+      <w:proofErr w:type="spellEnd"/>
+      <w:r>
+        <w:t xml:space="preserve"> Event liefert uns jeweils die neuen Skeletons, wenn bei der Erkennung die CPU gerade ausgelastet ist, sind die Skeletons NULL. Zudem müssen </w:t>
+      </w:r>
+      <w:proofErr w:type="spellStart"/>
+      <w:r>
+        <w:t>SkeletonFrames</w:t>
+      </w:r>
+      <w:proofErr w:type="spellEnd"/>
+      <w:r>
+        <w:t xml:space="preserve"> nach Verwendung verworfen werden, da es zu einem Memory-</w:t>
+      </w:r>
+      <w:proofErr w:type="spellStart"/>
+      <w:r>
+        <w:t>Leak</w:t>
+      </w:r>
+      <w:proofErr w:type="spellEnd"/>
+      <w:r>
+        <w:t xml:space="preserve"> kommen kann.</w:t>
       </w:r>
     </w:p>
     <w:p>
@@ -14888,12 +17445,19 @@
       <w:pPr>
         <w:pStyle w:val="Textkrper"/>
       </w:pPr>
-      <w:r>
-        <w:t xml:space="preserve">Timestamps für eine Sortierung oder Zeitmessung einzufügen ist keine gute Idee, da diese durch das CPU </w:t>
-      </w:r>
+      <w:proofErr w:type="spellStart"/>
+      <w:r>
+        <w:t>Timestamps</w:t>
+      </w:r>
+      <w:proofErr w:type="spellEnd"/>
+      <w:r>
+        <w:t xml:space="preserve"> für eine Sortierung oder Zeitmessung einzufügen ist keine gute Idee, da diese durch das CPU </w:t>
+      </w:r>
+      <w:proofErr w:type="spellStart"/>
       <w:r>
         <w:t>scheduling</w:t>
       </w:r>
+      <w:proofErr w:type="spellEnd"/>
       <w:r>
         <w:t xml:space="preserve"> verfälscht oder schlimmstenfalls identisch sein können.</w:t>
       </w:r>
@@ -14902,16 +17466,42 @@
       <w:pPr>
         <w:pStyle w:val="berschrift3"/>
       </w:pPr>
+      <w:proofErr w:type="spellStart"/>
       <w:r>
         <w:t>Directions</w:t>
       </w:r>
+      <w:proofErr w:type="spellEnd"/>
     </w:p>
     <w:p>
       <w:pPr>
         <w:pStyle w:val="Textkrper"/>
       </w:pPr>
       <w:r>
-        <w:t>Die Verwendung des Enums Directions mit sieben Bewegungsrichtungen hat sich bewährt, obwohl es auf den ersten Blick etwas ungenau scheint. Durch den Faktor, dass wir zu jeder Achse eine Bewegung detektieren bieten sich viele Kombinationsmöglichkeiten und es erhöht die Lesbarkeit des Codes stark. Auch Direction.None, was sich auch durch eine leere Liste äussern würde, vereinfacht die Lesbarkeit des Codes.</w:t>
+        <w:t xml:space="preserve">Die Verwendung des </w:t>
+      </w:r>
+      <w:proofErr w:type="spellStart"/>
+      <w:r>
+        <w:t>Enums</w:t>
+      </w:r>
+      <w:proofErr w:type="spellEnd"/>
+      <w:r>
+        <w:t xml:space="preserve"> </w:t>
+      </w:r>
+      <w:proofErr w:type="spellStart"/>
+      <w:r>
+        <w:t>Directions</w:t>
+      </w:r>
+      <w:proofErr w:type="spellEnd"/>
+      <w:r>
+        <w:t xml:space="preserve"> mit sieben Bewegungsrichtungen hat sich bewährt, obwohl es auf den ersten Blick etwas ungenau scheint. Durch den Faktor, dass wir zu jeder Achse eine Bewegung detektieren bieten sich viele Kombinationsmöglichkeiten und es erhöht die Lesbarkeit des Codes stark. Auch </w:t>
+      </w:r>
+      <w:proofErr w:type="spellStart"/>
+      <w:r>
+        <w:t>Direction.None</w:t>
+      </w:r>
+      <w:proofErr w:type="spellEnd"/>
+      <w:r>
+        <w:t>, was sich auch durch eine leere Liste äussern würde, vereinfacht die Lesbarkeit des Codes.</w:t>
       </w:r>
     </w:p>
     <w:p>
@@ -14962,8 +17552,13 @@
       <w:pPr>
         <w:pStyle w:val="Textkrper"/>
       </w:pPr>
-      <w:r>
-        <w:t>DateTime.Now.Milliseconds: Gibt die Millisekunden der aktuellen Sekunde aus, d.h. nur Werte zwischen 0 und 999, d</w:t>
+      <w:proofErr w:type="spellStart"/>
+      <w:r>
+        <w:t>DateTime.Now.Milliseconds</w:t>
+      </w:r>
+      <w:proofErr w:type="spellEnd"/>
+      <w:r>
+        <w:t>: Gibt die Millisekunden der aktuellen Sekunde aus, d.h. nur Werte zwischen 0 und 999, d</w:t>
       </w:r>
       <w:r>
         <w:t>a</w:t>
@@ -14976,8 +17571,13 @@
       <w:pPr>
         <w:pStyle w:val="Textkrper"/>
       </w:pPr>
-      <w:r>
-        <w:t>DateTime.Now.Ticks: Gemäss MSDN di</w:t>
+      <w:proofErr w:type="spellStart"/>
+      <w:r>
+        <w:t>DateTime.Now.Ticks</w:t>
+      </w:r>
+      <w:proofErr w:type="spellEnd"/>
+      <w:r>
+        <w:t>: Gemäss MSDN di</w:t>
       </w:r>
       <w:r>
         <w:t>e Anzahl Millisekunden seit Systemstart * 10. – sie sind aber alles andere als g</w:t>
@@ -15000,7 +17600,39 @@
         <w:t>Lösung</w:t>
       </w:r>
       <w:r>
-        <w:t>: Zeitdifferenz in Millisekunden von DateTime.Now und dem 1. Jan. 1970 in Millisekunden, für Timeouts. Durch das Scheduling des CPU taugt diese Methode aber nicht für die Geschwindigkeitsberechnung der Skelette. Für diese haben wir den von der Kinect mitgelieferten Timestamp in den Skeletten gespeichert.</w:t>
+        <w:t xml:space="preserve">: Zeitdifferenz in Millisekunden von </w:t>
+      </w:r>
+      <w:proofErr w:type="spellStart"/>
+      <w:r>
+        <w:t>DateTime.Now</w:t>
+      </w:r>
+      <w:proofErr w:type="spellEnd"/>
+      <w:r>
+        <w:t xml:space="preserve"> und dem 1. Jan. 1970 in Millisekunden, für Timeouts. Durch das </w:t>
+      </w:r>
+      <w:proofErr w:type="spellStart"/>
+      <w:r>
+        <w:t>Scheduling</w:t>
+      </w:r>
+      <w:proofErr w:type="spellEnd"/>
+      <w:r>
+        <w:t xml:space="preserve"> des CPU taugt diese Methode aber nicht für die Geschwindigkeitsberechnung der Skelette. Für diese haben wir den von der </w:t>
+      </w:r>
+      <w:proofErr w:type="spellStart"/>
+      <w:r>
+        <w:t>Kinect</w:t>
+      </w:r>
+      <w:proofErr w:type="spellEnd"/>
+      <w:r>
+        <w:t xml:space="preserve"> mitgelieferten </w:t>
+      </w:r>
+      <w:proofErr w:type="spellStart"/>
+      <w:r>
+        <w:t>Timestamp</w:t>
+      </w:r>
+      <w:proofErr w:type="spellEnd"/>
+      <w:r>
+        <w:t xml:space="preserve"> in den Skeletten gespeichert.</w:t>
       </w:r>
     </w:p>
     <w:p>
@@ -15032,8 +17664,17 @@
         <w:pStyle w:val="Textkrper"/>
       </w:pPr>
       <w:r>
-        <w:t xml:space="preserve">Events, aus Subklassen können nicht direkt aufgerufen werden, sondern müssen in der Subklasse von einer protected Funktion gekapselt werden – in folgendem Stil: </w:t>
-      </w:r>
+        <w:t xml:space="preserve">Events, aus Subklassen können nicht direkt aufgerufen werden, sondern müssen in der Subklasse von einer </w:t>
+      </w:r>
+      <w:proofErr w:type="spellStart"/>
+      <w:r>
+        <w:t>protected</w:t>
+      </w:r>
+      <w:proofErr w:type="spellEnd"/>
+      <w:r>
+        <w:t xml:space="preserve"> Funktion gekapselt werden – in folgendem Stil: </w:t>
+      </w:r>
+      <w:proofErr w:type="spellStart"/>
       <w:r>
         <w:rPr>
           <w:i/>
@@ -15050,7 +17691,14 @@
         <w:rPr>
           <w:i/>
         </w:rPr>
-        <w:t>lassEvent()</w:t>
+        <w:t>lassEvent</w:t>
+      </w:r>
+      <w:proofErr w:type="spellEnd"/>
+      <w:r>
+        <w:rPr>
+          <w:i/>
+        </w:rPr>
+        <w:t>()</w:t>
       </w:r>
       <w:r>
         <w:t>.</w:t>
@@ -15061,15 +17709,28 @@
         <w:pStyle w:val="Textkrper"/>
       </w:pPr>
       <w:r>
-        <w:t>Eine andere Möglichkeit besteht darin, die Events der Superklasse virtual zu deklarieren, und sie in der Subklasse zu überschreiben. Dies kann jedoch für den Benutzer zu Verwirrung führen.</w:t>
+        <w:t xml:space="preserve">Eine andere Möglichkeit besteht darin, die Events der Superklasse </w:t>
+      </w:r>
+      <w:proofErr w:type="spellStart"/>
+      <w:r>
+        <w:t>virtual</w:t>
+      </w:r>
+      <w:proofErr w:type="spellEnd"/>
+      <w:r>
+        <w:t xml:space="preserve"> zu deklarieren, und sie in der Subklasse zu überschreiben. Dies kann jedoch für den Benutzer zu Verwirrung führen.</w:t>
       </w:r>
     </w:p>
     <w:p>
       <w:pPr>
         <w:pStyle w:val="berschrift3"/>
       </w:pPr>
-      <w:r>
-        <w:t>GestureChecker-Statemachine: Timeouts</w:t>
+      <w:proofErr w:type="spellStart"/>
+      <w:r>
+        <w:t>GestureChecker-Statemachine</w:t>
+      </w:r>
+      <w:proofErr w:type="spellEnd"/>
+      <w:r>
+        <w:t>: Timeouts</w:t>
       </w:r>
     </w:p>
     <w:p>
@@ -15077,25 +17738,121 @@
         <w:pStyle w:val="Textkrper"/>
       </w:pPr>
       <w:r>
-        <w:t>In einem späten Codereview kam raus, dass das Eventbasierte Design und die damit verbundene Flexibilität der Impl</w:t>
+        <w:t xml:space="preserve">In einem späten Codereview kam raus, dass das Eventbasierte Design und die damit verbundene Flexibilität der </w:t>
+      </w:r>
+      <w:proofErr w:type="spellStart"/>
+      <w:r>
+        <w:t>Impl</w:t>
       </w:r>
       <w:r>
         <w:t>e</w:t>
       </w:r>
       <w:r>
-        <w:t>mentation von eigenen Gesten Probleme in der Zeitmessung mit sich brachten. Timeouts wurden nur erkannt, wenn die laufenden Conditions die Ausführung der Check-Methode mit Success oder Failed quittiert haben. Da der Aufruf dieser EventHandler jedoch in der Freiheit des Implementierers liegt, kann es vorkommen, dass ein Defekt im Gestenerke</w:t>
+        <w:t>mentation</w:t>
+      </w:r>
+      <w:proofErr w:type="spellEnd"/>
+      <w:r>
+        <w:t xml:space="preserve"> von eigenen Gesten Probleme in der Zeitmessung mit sich brachten. Timeouts wurden nur erkannt, wenn die laufenden </w:t>
+      </w:r>
+      <w:proofErr w:type="spellStart"/>
+      <w:r>
+        <w:t>Conditions</w:t>
+      </w:r>
+      <w:proofErr w:type="spellEnd"/>
+      <w:r>
+        <w:t xml:space="preserve"> die Ausführung der Check-Methode mit </w:t>
+      </w:r>
+      <w:proofErr w:type="spellStart"/>
+      <w:r>
+        <w:t>Success</w:t>
+      </w:r>
+      <w:proofErr w:type="spellEnd"/>
+      <w:r>
+        <w:t xml:space="preserve"> oder </w:t>
+      </w:r>
+      <w:proofErr w:type="spellStart"/>
+      <w:r>
+        <w:t>Failed</w:t>
+      </w:r>
+      <w:proofErr w:type="spellEnd"/>
+      <w:r>
+        <w:t xml:space="preserve"> quittiert haben. Da der Aufruf dieser EventHandler jedoch in der Freiheit des </w:t>
+      </w:r>
+      <w:proofErr w:type="spellStart"/>
+      <w:r>
+        <w:t>Implementierers</w:t>
+      </w:r>
+      <w:proofErr w:type="spellEnd"/>
+      <w:r>
+        <w:t xml:space="preserve"> liegt, kann es vorkommen, dass ein Defekt im </w:t>
+      </w:r>
+      <w:proofErr w:type="spellStart"/>
+      <w:r>
+        <w:t>Gestenerke</w:t>
       </w:r>
       <w:r>
         <w:t>n</w:t>
       </w:r>
       <w:r>
-        <w:t>nungscode verursacht, dass eine Geste ewig läuft und doch keinen Timeout signalisiert. Es wurde diskutiert, ob die Zei</w:t>
+        <w:t>nungscode</w:t>
+      </w:r>
+      <w:proofErr w:type="spellEnd"/>
+      <w:r>
+        <w:t xml:space="preserve"> verursacht, dass eine Geste ewig läuft und doch keinen Timeout signalisiert. Es wurde diskutiert, ob die Zei</w:t>
       </w:r>
       <w:r>
         <w:t>t</w:t>
       </w:r>
       <w:r>
-        <w:t>behandlung an die Condition übergeben werden soll. Aufgrund der Überlegung, dass die Zeit Sache des GestureCheckers ist, wurde ein weiterer Event „OnCheck“ für die Conditions eingeführt. Jener signalisiert, dass ein Gestenteil überprüft wurde und sagt nichts darüber aus, ob er erfolgreich war oder nicht. Der GestureChecker hört nun auf diesen Event und benutzt ihn zur Überprüfung ob die Geste noch in der vorgegebenen Zeit liegt.</w:t>
+        <w:t xml:space="preserve">behandlung an die </w:t>
+      </w:r>
+      <w:proofErr w:type="spellStart"/>
+      <w:r>
+        <w:t>Condition</w:t>
+      </w:r>
+      <w:proofErr w:type="spellEnd"/>
+      <w:r>
+        <w:t xml:space="preserve"> übergeben werden soll. Aufgrund der Überlegung, dass die Zeit Sache des </w:t>
+      </w:r>
+      <w:proofErr w:type="spellStart"/>
+      <w:r>
+        <w:t>GestureCheckers</w:t>
+      </w:r>
+      <w:proofErr w:type="spellEnd"/>
+      <w:r>
+        <w:t xml:space="preserve"> ist, wurde ein weiterer Event „</w:t>
+      </w:r>
+      <w:proofErr w:type="spellStart"/>
+      <w:r>
+        <w:t>OnCheck</w:t>
+      </w:r>
+      <w:proofErr w:type="spellEnd"/>
+      <w:r>
+        <w:t xml:space="preserve">“ für die </w:t>
+      </w:r>
+      <w:proofErr w:type="spellStart"/>
+      <w:r>
+        <w:t>Conditions</w:t>
+      </w:r>
+      <w:proofErr w:type="spellEnd"/>
+      <w:r>
+        <w:t xml:space="preserve"> eingeführt. Jener signalisiert, dass ein </w:t>
+      </w:r>
+      <w:proofErr w:type="spellStart"/>
+      <w:r>
+        <w:t>Gestenteil</w:t>
+      </w:r>
+      <w:proofErr w:type="spellEnd"/>
+      <w:r>
+        <w:t xml:space="preserve"> überprüft wurde und sagt nichts darüber aus, ob er erfolgreich war oder nicht. Der </w:t>
+      </w:r>
+      <w:proofErr w:type="spellStart"/>
+      <w:r>
+        <w:t>GestureChecker</w:t>
+      </w:r>
+      <w:proofErr w:type="spellEnd"/>
+      <w:r>
+        <w:t xml:space="preserve"> hört nun auf diesen Event und benutzt ihn zur Überprüfung ob die Geste noch in der vorgegebenen Zeit liegt.</w:t>
       </w:r>
     </w:p>
     <w:p>
@@ -15103,7 +17860,63 @@
         <w:pStyle w:val="Textkrper"/>
       </w:pPr>
       <w:r>
-        <w:t>Bei der jetzigen Architektur wäre die Unterscheidung zwischen Condition und DynamicCondition sowie Triggered und OnCheck eigentlich nicht mehr nötig, wenn anstatt dem OnCheck direkt das Triggered von jedem Gesteteil bei der Au</w:t>
+        <w:t xml:space="preserve">Bei der jetzigen Architektur wäre die Unterscheidung zwischen </w:t>
+      </w:r>
+      <w:proofErr w:type="spellStart"/>
+      <w:r>
+        <w:t>Condition</w:t>
+      </w:r>
+      <w:proofErr w:type="spellEnd"/>
+      <w:r>
+        <w:t xml:space="preserve"> und </w:t>
+      </w:r>
+      <w:proofErr w:type="spellStart"/>
+      <w:r>
+        <w:t>DynamicCondition</w:t>
+      </w:r>
+      <w:proofErr w:type="spellEnd"/>
+      <w:r>
+        <w:t xml:space="preserve"> sowie </w:t>
+      </w:r>
+      <w:proofErr w:type="spellStart"/>
+      <w:r>
+        <w:t>Triggered</w:t>
+      </w:r>
+      <w:proofErr w:type="spellEnd"/>
+      <w:r>
+        <w:t xml:space="preserve"> und </w:t>
+      </w:r>
+      <w:proofErr w:type="spellStart"/>
+      <w:r>
+        <w:t>OnCheck</w:t>
+      </w:r>
+      <w:proofErr w:type="spellEnd"/>
+      <w:r>
+        <w:t xml:space="preserve"> eigentlich nicht mehr nötig, wenn anstatt dem </w:t>
+      </w:r>
+      <w:proofErr w:type="spellStart"/>
+      <w:r>
+        <w:t>OnCheck</w:t>
+      </w:r>
+      <w:proofErr w:type="spellEnd"/>
+      <w:r>
+        <w:t xml:space="preserve"> direkt das </w:t>
+      </w:r>
+      <w:proofErr w:type="spellStart"/>
+      <w:r>
+        <w:t>Triggered</w:t>
+      </w:r>
+      <w:proofErr w:type="spellEnd"/>
+      <w:r>
+        <w:t xml:space="preserve"> von jedem </w:t>
+      </w:r>
+      <w:proofErr w:type="spellStart"/>
+      <w:r>
+        <w:t>Gesteteil</w:t>
+      </w:r>
+      <w:proofErr w:type="spellEnd"/>
+      <w:r>
+        <w:t xml:space="preserve"> bei der Au</w:t>
       </w:r>
       <w:r>
         <w:t>s</w:t>
@@ -15116,7 +17929,47 @@
         <w:t>m</w:t>
       </w:r>
       <w:r>
-        <w:t>menlegung der zwei Events entschieden, da wir die Kontrolle über eine Rückmeldung über den Gestenstatus doch dem Implementierer einer Condition überlassen wollen. Deshalb geht OnCheck nie über den GestureChecker hinaus.</w:t>
+        <w:t xml:space="preserve">menlegung der zwei Events entschieden, da wir die Kontrolle über eine Rückmeldung über den </w:t>
+      </w:r>
+      <w:proofErr w:type="spellStart"/>
+      <w:r>
+        <w:t>Gestenstatus</w:t>
+      </w:r>
+      <w:proofErr w:type="spellEnd"/>
+      <w:r>
+        <w:t xml:space="preserve"> doch dem </w:t>
+      </w:r>
+      <w:proofErr w:type="spellStart"/>
+      <w:r>
+        <w:t>Implementierer</w:t>
+      </w:r>
+      <w:proofErr w:type="spellEnd"/>
+      <w:r>
+        <w:t xml:space="preserve"> einer </w:t>
+      </w:r>
+      <w:proofErr w:type="spellStart"/>
+      <w:r>
+        <w:t>Condition</w:t>
+      </w:r>
+      <w:proofErr w:type="spellEnd"/>
+      <w:r>
+        <w:t xml:space="preserve"> überlassen wollen. Deshalb geht </w:t>
+      </w:r>
+      <w:proofErr w:type="spellStart"/>
+      <w:r>
+        <w:t>OnCheck</w:t>
+      </w:r>
+      <w:proofErr w:type="spellEnd"/>
+      <w:r>
+        <w:t xml:space="preserve"> nie über den </w:t>
+      </w:r>
+      <w:proofErr w:type="spellStart"/>
+      <w:r>
+        <w:t>GestureChecker</w:t>
+      </w:r>
+      <w:proofErr w:type="spellEnd"/>
+      <w:r>
+        <w:t xml:space="preserve"> hinaus.</w:t>
       </w:r>
     </w:p>
     <w:p>
@@ -15142,22 +17995,48 @@
           <w:rStyle w:val="Hervorhebung"/>
         </w:rPr>
       </w:pPr>
+      <w:proofErr w:type="spellStart"/>
       <w:r>
         <w:rPr>
           <w:rStyle w:val="Hervorhebung"/>
         </w:rPr>
         <w:t>Gui</w:t>
       </w:r>
+      <w:proofErr w:type="spellEnd"/>
     </w:p>
     <w:p>
       <w:pPr>
         <w:pStyle w:val="Textkrper"/>
       </w:pPr>
       <w:r>
-        <w:t>Unser Gui ist nur ein Protot</w:t>
-      </w:r>
-      <w:r>
-        <w:t>yp. Falls es weiterentwickelt werden soll, muss ein Error-Handeling eingeführt werden und die Asynchronität verbessert werden.</w:t>
+        <w:t xml:space="preserve">Unser </w:t>
+      </w:r>
+      <w:proofErr w:type="spellStart"/>
+      <w:r>
+        <w:t>Gui</w:t>
+      </w:r>
+      <w:proofErr w:type="spellEnd"/>
+      <w:r>
+        <w:t xml:space="preserve"> ist nur ein Protot</w:t>
+      </w:r>
+      <w:r>
+        <w:t>yp. Falls es weiterentwickelt werden soll, muss ein Error-</w:t>
+      </w:r>
+      <w:proofErr w:type="spellStart"/>
+      <w:r>
+        <w:t>Handeling</w:t>
+      </w:r>
+      <w:proofErr w:type="spellEnd"/>
+      <w:r>
+        <w:t xml:space="preserve"> eingeführt werden und die </w:t>
+      </w:r>
+      <w:proofErr w:type="spellStart"/>
+      <w:r>
+        <w:t>Asynchronität</w:t>
+      </w:r>
+      <w:proofErr w:type="spellEnd"/>
+      <w:r>
+        <w:t xml:space="preserve"> verbessert werden.</w:t>
       </w:r>
     </w:p>
     <w:p>
@@ -15179,7 +18058,15 @@
         <w:pStyle w:val="Textkrper"/>
       </w:pPr>
       <w:r>
-        <w:t>Die aktuellen Gesten wurden noch keinem Usertest unterzogen, was die Qualität der Gesten stark verbessern könnte.</w:t>
+        <w:t xml:space="preserve">Die aktuellen Gesten wurden noch keinem </w:t>
+      </w:r>
+      <w:proofErr w:type="spellStart"/>
+      <w:r>
+        <w:t>Usertest</w:t>
+      </w:r>
+      <w:proofErr w:type="spellEnd"/>
+      <w:r>
+        <w:t xml:space="preserve"> unterzogen, was die Qualität der Gesten stark verbessern könnte.</w:t>
       </w:r>
       <w:r>
         <w:t xml:space="preserve"> Auch andere Konstanten sollte noch durch Usertests verbessert werden.</w:t>
@@ -15226,7 +18113,23 @@
         <w:pStyle w:val="Textkrper"/>
       </w:pPr>
       <w:r>
-        <w:t xml:space="preserve">Das Verwenden von Events hat den Nachteil, dass long-lived Publisher ihre Referenzen zu Event-Subscribern im Speicher behalten und so zu Speicherlecks führen können. Unsere Applikation wurde auf Lecks geprüft und für stabil empfunden. </w:t>
+        <w:t xml:space="preserve">Das Verwenden von Events hat den Nachteil, dass </w:t>
+      </w:r>
+      <w:proofErr w:type="spellStart"/>
+      <w:r>
+        <w:t>long-lived</w:t>
+      </w:r>
+      <w:proofErr w:type="spellEnd"/>
+      <w:r>
+        <w:t xml:space="preserve"> Publisher ihre Referenzen zu Event-</w:t>
+      </w:r>
+      <w:proofErr w:type="spellStart"/>
+      <w:r>
+        <w:t>Subscribern</w:t>
+      </w:r>
+      <w:proofErr w:type="spellEnd"/>
+      <w:r>
+        <w:t xml:space="preserve"> im Speicher behalten und so zu Speicherlecks führen können. Unsere Applikation wurde auf Lecks geprüft und für stabil empfunden. </w:t>
       </w:r>
     </w:p>
     <w:p>
@@ -15242,7 +18145,15 @@
         <w:pStyle w:val="Textkrper"/>
       </w:pPr>
       <w:r>
-        <w:t xml:space="preserve">In folgender Tabelle sind alle EventHandler-Referenzen aufgeführt. Es ist ersichtlich, dass praktisch alle EventHandler-Referenzen vom GarbaggeCollector beim Aufräumen einer </w:t>
+        <w:t xml:space="preserve">In folgender Tabelle sind alle EventHandler-Referenzen aufgeführt. Es ist ersichtlich, dass praktisch alle EventHandler-Referenzen vom </w:t>
+      </w:r>
+      <w:proofErr w:type="spellStart"/>
+      <w:r>
+        <w:t>GarbaggeCollector</w:t>
+      </w:r>
+      <w:proofErr w:type="spellEnd"/>
+      <w:r>
+        <w:t xml:space="preserve"> beim Aufräumen einer </w:t>
       </w:r>
       <w:r>
         <w:rPr>
@@ -15251,14 +18162,24 @@
         <w:t>Person</w:t>
       </w:r>
       <w:r>
-        <w:t xml:space="preserve">-Instanz indirekt im Speicher invalidiert werden. Der Event im Device ist auch unproblematisch, da sowohl die </w:t>
-      </w:r>
+        <w:t xml:space="preserve">-Instanz indirekt im Speicher </w:t>
+      </w:r>
+      <w:proofErr w:type="spellStart"/>
+      <w:r>
+        <w:t>invalidiert</w:t>
+      </w:r>
+      <w:proofErr w:type="spellEnd"/>
+      <w:r>
+        <w:t xml:space="preserve"> werden. Der Event im Device ist auch unproblematisch, da sowohl die </w:t>
+      </w:r>
+      <w:proofErr w:type="spellStart"/>
       <w:r>
         <w:rPr>
           <w:i/>
         </w:rPr>
         <w:t>KinectSensor</w:t>
       </w:r>
+      <w:proofErr w:type="spellEnd"/>
       <w:r>
         <w:t xml:space="preserve">- als auch die </w:t>
       </w:r>
@@ -15269,7 +18190,15 @@
         <w:t>Device</w:t>
       </w:r>
       <w:r>
-        <w:t xml:space="preserve">-Instanz long-lived sind. Zur Sicherheit wird er jedoch beim Entfernen einer </w:t>
+        <w:t xml:space="preserve">-Instanz </w:t>
+      </w:r>
+      <w:proofErr w:type="spellStart"/>
+      <w:r>
+        <w:t>long-lived</w:t>
+      </w:r>
+      <w:proofErr w:type="spellEnd"/>
+      <w:r>
+        <w:t xml:space="preserve"> sind. Zur Sicherheit wird er jedoch beim Entfernen einer </w:t>
       </w:r>
       <w:r>
         <w:rPr>
@@ -15278,7 +18207,23 @@
         <w:t>Person</w:t>
       </w:r>
       <w:r>
-        <w:t xml:space="preserve"> aus dem Expiration-Cache deregistriert.</w:t>
+        <w:t xml:space="preserve"> aus dem </w:t>
+      </w:r>
+      <w:proofErr w:type="spellStart"/>
+      <w:r>
+        <w:t>Expiration</w:t>
+      </w:r>
+      <w:proofErr w:type="spellEnd"/>
+      <w:r>
+        <w:t xml:space="preserve">-Cache </w:t>
+      </w:r>
+      <w:proofErr w:type="spellStart"/>
+      <w:r>
+        <w:t>deregistriert</w:t>
+      </w:r>
+      <w:proofErr w:type="spellEnd"/>
+      <w:r>
+        <w:t>.</w:t>
       </w:r>
     </w:p>
     <w:p>
@@ -15396,6 +18341,7 @@
                 <w:b w:val="0"/>
               </w:rPr>
             </w:pPr>
+            <w:proofErr w:type="spellStart"/>
             <w:r>
               <w:rPr>
                 <w:rFonts w:asciiTheme="minorHAnsi" w:hAnsiTheme="minorHAnsi"/>
@@ -15403,6 +18349,7 @@
               </w:rPr>
               <w:t>Condition</w:t>
             </w:r>
+            <w:proofErr w:type="spellEnd"/>
           </w:p>
         </w:tc>
         <w:tc>
@@ -15417,12 +18364,14 @@
                 <w:rFonts w:asciiTheme="minorHAnsi" w:hAnsiTheme="minorHAnsi"/>
               </w:rPr>
             </w:pPr>
+            <w:proofErr w:type="spellStart"/>
             <w:r>
               <w:rPr>
                 <w:rFonts w:asciiTheme="minorHAnsi" w:hAnsiTheme="minorHAnsi"/>
               </w:rPr>
               <w:t>Person.NewSkeleton</w:t>
             </w:r>
+            <w:proofErr w:type="spellEnd"/>
           </w:p>
         </w:tc>
         <w:tc>
@@ -15434,9 +18383,11 @@
               <w:pStyle w:val="Textkrper"/>
               <w:cnfStyle w:val="000000100000"/>
             </w:pPr>
+            <w:proofErr w:type="spellStart"/>
             <w:r>
               <w:t>Condition.check</w:t>
             </w:r>
+            <w:proofErr w:type="spellEnd"/>
           </w:p>
         </w:tc>
         <w:tc>
@@ -15495,6 +18446,7 @@
                 <w:rFonts w:asciiTheme="minorHAnsi" w:hAnsiTheme="minorHAnsi"/>
               </w:rPr>
             </w:pPr>
+            <w:proofErr w:type="spellStart"/>
             <w:r>
               <w:rPr>
                 <w:rFonts w:asciiTheme="minorHAnsi" w:hAnsiTheme="minorHAnsi"/>
@@ -15507,6 +18459,7 @@
               </w:rPr>
               <w:t>.SkeletonFrameReady</w:t>
             </w:r>
+            <w:proofErr w:type="spellEnd"/>
           </w:p>
         </w:tc>
         <w:tc>
@@ -15518,9 +18471,11 @@
               <w:pStyle w:val="Textkrper"/>
               <w:cnfStyle w:val="000000010000"/>
             </w:pPr>
+            <w:proofErr w:type="spellStart"/>
             <w:r>
               <w:t>Device.NewSkeletons</w:t>
             </w:r>
+            <w:proofErr w:type="spellEnd"/>
           </w:p>
         </w:tc>
         <w:tc>
@@ -15581,12 +18536,14 @@
                 <w:rFonts w:asciiTheme="minorHAnsi" w:hAnsiTheme="minorHAnsi"/>
               </w:rPr>
             </w:pPr>
+            <w:proofErr w:type="spellStart"/>
             <w:r>
               <w:rPr>
                 <w:rFonts w:asciiTheme="minorHAnsi" w:hAnsiTheme="minorHAnsi"/>
               </w:rPr>
               <w:t>Person.OnWave</w:t>
             </w:r>
+            <w:proofErr w:type="spellEnd"/>
           </w:p>
         </w:tc>
         <w:tc>
@@ -15599,9 +18556,11 @@
               <w:pStyle w:val="Textkrper"/>
               <w:cnfStyle w:val="000000100000"/>
             </w:pPr>
+            <w:proofErr w:type="spellStart"/>
             <w:r>
               <w:t>Device.personWaved</w:t>
             </w:r>
+            <w:proofErr w:type="spellEnd"/>
           </w:p>
         </w:tc>
         <w:tc>
@@ -15644,6 +18603,7 @@
                 <w:b w:val="0"/>
               </w:rPr>
             </w:pPr>
+            <w:proofErr w:type="spellStart"/>
             <w:r>
               <w:rPr>
                 <w:rFonts w:asciiTheme="minorHAnsi" w:hAnsiTheme="minorHAnsi"/>
@@ -15651,6 +18611,7 @@
               </w:rPr>
               <w:t>GestureChecker</w:t>
             </w:r>
+            <w:proofErr w:type="spellEnd"/>
           </w:p>
         </w:tc>
         <w:tc>
@@ -15665,12 +18626,14 @@
                 <w:rFonts w:asciiTheme="minorHAnsi" w:hAnsiTheme="minorHAnsi"/>
               </w:rPr>
             </w:pPr>
+            <w:proofErr w:type="spellStart"/>
             <w:r>
               <w:rPr>
                 <w:rFonts w:asciiTheme="minorHAnsi" w:hAnsiTheme="minorHAnsi"/>
               </w:rPr>
               <w:t>Condition.Succeeded</w:t>
             </w:r>
+            <w:proofErr w:type="spellEnd"/>
           </w:p>
         </w:tc>
         <w:tc>
@@ -15682,9 +18645,11 @@
               <w:pStyle w:val="Textkrper"/>
               <w:cnfStyle w:val="000000010000"/>
             </w:pPr>
+            <w:proofErr w:type="spellStart"/>
             <w:r>
               <w:t>GestureChecker.ConditionComplete</w:t>
             </w:r>
+            <w:proofErr w:type="spellEnd"/>
           </w:p>
         </w:tc>
         <w:tc>
@@ -15722,6 +18687,7 @@
                 <w:b w:val="0"/>
               </w:rPr>
             </w:pPr>
+            <w:proofErr w:type="spellStart"/>
             <w:r>
               <w:rPr>
                 <w:rFonts w:asciiTheme="minorHAnsi" w:hAnsiTheme="minorHAnsi"/>
@@ -15729,6 +18695,7 @@
               </w:rPr>
               <w:t>GestureChecker</w:t>
             </w:r>
+            <w:proofErr w:type="spellEnd"/>
           </w:p>
         </w:tc>
         <w:tc>
@@ -15743,12 +18710,14 @@
                 <w:rFonts w:asciiTheme="minorHAnsi" w:hAnsiTheme="minorHAnsi"/>
               </w:rPr>
             </w:pPr>
+            <w:proofErr w:type="spellStart"/>
             <w:r>
               <w:rPr>
                 <w:rFonts w:asciiTheme="minorHAnsi" w:hAnsiTheme="minorHAnsi"/>
               </w:rPr>
               <w:t>Condition.Failed</w:t>
             </w:r>
+            <w:proofErr w:type="spellEnd"/>
           </w:p>
         </w:tc>
         <w:tc>
@@ -15760,9 +18729,11 @@
               <w:pStyle w:val="Textkrper"/>
               <w:cnfStyle w:val="000000100000"/>
             </w:pPr>
+            <w:proofErr w:type="spellStart"/>
             <w:r>
               <w:t>GestureChecker.ConditionFailed</w:t>
             </w:r>
+            <w:proofErr w:type="spellEnd"/>
           </w:p>
         </w:tc>
         <w:tc>
@@ -15802,6 +18773,7 @@
                 <w:strike/>
               </w:rPr>
             </w:pPr>
+            <w:proofErr w:type="spellStart"/>
             <w:r>
               <w:rPr>
                 <w:rFonts w:asciiTheme="minorHAnsi" w:hAnsiTheme="minorHAnsi"/>
@@ -15810,6 +18782,7 @@
               </w:rPr>
               <w:t>GestureChecker</w:t>
             </w:r>
+            <w:proofErr w:type="spellEnd"/>
           </w:p>
         </w:tc>
         <w:tc>
@@ -15826,6 +18799,7 @@
                 <w:strike/>
               </w:rPr>
             </w:pPr>
+            <w:proofErr w:type="spellStart"/>
             <w:r>
               <w:rPr>
                 <w:rFonts w:asciiTheme="minorHAnsi" w:hAnsiTheme="minorHAnsi"/>
@@ -15833,6 +18807,7 @@
               </w:rPr>
               <w:t>Timer.Elapsed</w:t>
             </w:r>
+            <w:proofErr w:type="spellEnd"/>
           </w:p>
         </w:tc>
         <w:tc>
@@ -15848,12 +18823,14 @@
                 <w:strike/>
               </w:rPr>
             </w:pPr>
+            <w:proofErr w:type="spellStart"/>
             <w:r>
               <w:rPr>
                 <w:strike/>
               </w:rPr>
               <w:t>GestureChecker.Timeout</w:t>
             </w:r>
+            <w:proofErr w:type="spellEnd"/>
           </w:p>
         </w:tc>
         <w:tc>
@@ -16011,30 +18988,36 @@
       <w:r>
         <w:t xml:space="preserve">Die einzige Ausnahme bildete die Verwendung der </w:t>
       </w:r>
+      <w:proofErr w:type="spellStart"/>
       <w:r>
         <w:rPr>
           <w:i/>
         </w:rPr>
         <w:t>Timer</w:t>
       </w:r>
+      <w:proofErr w:type="spellEnd"/>
       <w:r>
         <w:t xml:space="preserve">-Klasse im </w:t>
       </w:r>
+      <w:proofErr w:type="spellStart"/>
       <w:r>
         <w:rPr>
           <w:i/>
         </w:rPr>
         <w:t>GestureChecker</w:t>
       </w:r>
+      <w:proofErr w:type="spellEnd"/>
       <w:r>
         <w:t xml:space="preserve">. Der </w:t>
       </w:r>
+      <w:proofErr w:type="spellStart"/>
       <w:r>
         <w:rPr>
           <w:i/>
         </w:rPr>
         <w:t>Timer</w:t>
       </w:r>
+      <w:proofErr w:type="spellEnd"/>
       <w:r>
         <w:t xml:space="preserve"> registrierte sich bei Sy</w:t>
       </w:r>
@@ -16044,14 +19027,24 @@
       <w:r>
         <w:t xml:space="preserve">tem Events um den erfolglosen Ablauf einer Geste durch einen Timeout abzubrechen. Durch das Verwenden von vielen </w:t>
       </w:r>
+      <w:proofErr w:type="spellStart"/>
       <w:r>
         <w:rPr>
           <w:i/>
         </w:rPr>
         <w:t>GestureCheckers</w:t>
       </w:r>
-      <w:r>
-        <w:t xml:space="preserve"> entstand ein Speicherleck (siehe unten). Der Timer wurde durch eine einfachere Zeitmessung ersetzt und wird gar nicht mehr verwendet.</w:t>
+      <w:proofErr w:type="spellEnd"/>
+      <w:r>
+        <w:t xml:space="preserve"> entstand ein Speicherleck (siehe unten). Der </w:t>
+      </w:r>
+      <w:proofErr w:type="spellStart"/>
+      <w:r>
+        <w:t>Timer</w:t>
+      </w:r>
+      <w:proofErr w:type="spellEnd"/>
+      <w:r>
+        <w:t xml:space="preserve"> wurde durch eine einfachere Zeitmessung ersetzt und wird gar nicht mehr verwendet.</w:t>
       </w:r>
     </w:p>
     <w:p>
@@ -16094,7 +19087,23 @@
                     </w:r>
                   </w:fldSimple>
                   <w:r>
-                    <w:t>: Speicherkritischer Trace der Timer-Klasse</w:t>
+                    <w:t xml:space="preserve">: Speicherkritischer </w:t>
+                  </w:r>
+                  <w:proofErr w:type="spellStart"/>
+                  <w:r>
+                    <w:t>Trace</w:t>
+                  </w:r>
+                  <w:proofErr w:type="spellEnd"/>
+                  <w:r>
+                    <w:t xml:space="preserve"> der </w:t>
+                  </w:r>
+                  <w:proofErr w:type="spellStart"/>
+                  <w:r>
+                    <w:t>Timer</w:t>
+                  </w:r>
+                  <w:proofErr w:type="spellEnd"/>
+                  <w:r>
+                    <w:t>-Klasse</w:t>
                   </w:r>
                   <w:bookmarkEnd w:id="83"/>
                 </w:p>
@@ -16168,8 +19177,13 @@
         </w:drawing>
       </w:r>
       <w:r>
-        <w:t>Online-Analyse mit Mocking</w:t>
-      </w:r>
+        <w:t xml:space="preserve">Online-Analyse mit </w:t>
+      </w:r>
+      <w:proofErr w:type="spellStart"/>
+      <w:r>
+        <w:t>Mocking</w:t>
+      </w:r>
+      <w:proofErr w:type="spellEnd"/>
     </w:p>
     <w:p>
       <w:pPr>
@@ -16188,7 +19202,21 @@
         <w:rPr>
           <w:i/>
         </w:rPr>
-        <w:t xml:space="preserve"> (MockingDevice)</w:t>
+        <w:t xml:space="preserve"> (</w:t>
+      </w:r>
+      <w:proofErr w:type="spellStart"/>
+      <w:r>
+        <w:rPr>
+          <w:i/>
+        </w:rPr>
+        <w:t>MockingDevice</w:t>
+      </w:r>
+      <w:proofErr w:type="spellEnd"/>
+      <w:r>
+        <w:rPr>
+          <w:i/>
+        </w:rPr>
+        <w:t>)</w:t>
       </w:r>
       <w:r>
         <w:t xml:space="preserve"> vorgetäuscht und das Erscheinen und Verschwinden von vielen Personen vo</w:t>
@@ -16199,21 +19227,25 @@
       <w:r>
         <w:t xml:space="preserve">getäuscht. Zudem wurden kritische Klassen wie </w:t>
       </w:r>
+      <w:proofErr w:type="spellStart"/>
       <w:r>
         <w:rPr>
           <w:i/>
         </w:rPr>
         <w:t>Condition</w:t>
       </w:r>
+      <w:proofErr w:type="spellEnd"/>
       <w:r>
         <w:t xml:space="preserve">, </w:t>
       </w:r>
+      <w:proofErr w:type="spellStart"/>
       <w:r>
         <w:rPr>
           <w:i/>
         </w:rPr>
         <w:t>GestureChecker</w:t>
       </w:r>
+      <w:proofErr w:type="spellEnd"/>
       <w:r>
         <w:t xml:space="preserve"> und EventArgs mit grossen Byte-Arrays aufgepumpt. So wurde das einzige Speic</w:t>
       </w:r>
@@ -16229,19 +19261,106 @@
         <w:pStyle w:val="Textkrper"/>
       </w:pPr>
       <w:r>
-        <w:t>Was zum Problem wurde war die Verwendung des C#-Timers. Jener wurde benutzt um auf einen Timeout in der GestureChecker-Statemachine zu reagi</w:t>
+        <w:t>Was zum Problem wurde war die Verwendung des C#-</w:t>
+      </w:r>
+      <w:proofErr w:type="spellStart"/>
+      <w:r>
+        <w:t>Timers</w:t>
+      </w:r>
+      <w:proofErr w:type="spellEnd"/>
+      <w:r>
+        <w:t xml:space="preserve">. Jener wurde benutzt um auf einen Timeout in der </w:t>
+      </w:r>
+      <w:proofErr w:type="spellStart"/>
+      <w:r>
+        <w:t>GestureChecker-Statemachine</w:t>
+      </w:r>
+      <w:proofErr w:type="spellEnd"/>
+      <w:r>
+        <w:t xml:space="preserve"> zu reagi</w:t>
       </w:r>
       <w:r>
         <w:t>e</w:t>
       </w:r>
       <w:r>
-        <w:t>ren. Dabei behielt ein System-Event des jeweils praktisch alle Objekte der A</w:t>
-      </w:r>
-      <w:r>
-        <w:t>p</w:t>
-      </w:r>
-      <w:r>
-        <w:t>plikation. Durch die automatisierte Analyse mit SciTech .NET Memory Profiler konnten die aufgepumpten Objekte zurückverfolgt werden. Im dem Allocation-Tree ist gut sichtbar, dass praktisch alle Instanzen der Applikation vom Timer gehalten werden.</w:t>
+        <w:t>ren. Dabei behielt ein System-Event des</w:t>
+      </w:r>
+      <w:r>
+        <w:t xml:space="preserve"> </w:t>
+      </w:r>
+      <w:proofErr w:type="spellStart"/>
+      <w:r>
+        <w:t>Timers</w:t>
+      </w:r>
+      <w:proofErr w:type="spellEnd"/>
+      <w:r>
+        <w:t xml:space="preserve"> jeweils praktisch alle Objekte der Applikation. Durch die automatisierte Analyse mit </w:t>
+      </w:r>
+      <w:proofErr w:type="spellStart"/>
+      <w:r>
+        <w:rPr>
+          <w:i/>
+        </w:rPr>
+        <w:t>SciTech</w:t>
+      </w:r>
+      <w:proofErr w:type="spellEnd"/>
+      <w:r>
+        <w:rPr>
+          <w:i/>
+        </w:rPr>
+        <w:t xml:space="preserve"> .NET Memory </w:t>
+      </w:r>
+      <w:proofErr w:type="spellStart"/>
+      <w:r>
+        <w:rPr>
+          <w:i/>
+        </w:rPr>
+        <w:t>Prof</w:t>
+      </w:r>
+      <w:r>
+        <w:rPr>
+          <w:i/>
+        </w:rPr>
+        <w:t>i</w:t>
+      </w:r>
+      <w:r>
+        <w:rPr>
+          <w:i/>
+        </w:rPr>
+        <w:t>ler</w:t>
+      </w:r>
+      <w:proofErr w:type="spellEnd"/>
+      <w:r>
+        <w:rPr>
+          <w:rStyle w:val="Funotenzeichen"/>
+          <w:i/>
+        </w:rPr>
+        <w:footnoteReference w:id="2"/>
+      </w:r>
+      <w:r>
+        <w:t xml:space="preserve"> konnten die aufgepumpten Objekte zurückverfolgt werden. Im dem </w:t>
+      </w:r>
+      <w:proofErr w:type="spellStart"/>
+      <w:r>
+        <w:t>Alloc</w:t>
+      </w:r>
+      <w:r>
+        <w:t>a</w:t>
+      </w:r>
+      <w:r>
+        <w:t>tion-Tree</w:t>
+      </w:r>
+      <w:proofErr w:type="spellEnd"/>
+      <w:r>
+        <w:t xml:space="preserve"> ist gut sichtbar, dass praktisch alle Instanzen der Applikation vom </w:t>
+      </w:r>
+      <w:proofErr w:type="spellStart"/>
+      <w:r>
+        <w:t>Timer</w:t>
+      </w:r>
+      <w:proofErr w:type="spellEnd"/>
+      <w:r>
+        <w:t xml:space="preserve"> gehalten werden.</w:t>
       </w:r>
     </w:p>
     <w:p>
@@ -16249,14 +19368,30 @@
         <w:pStyle w:val="Textkrper"/>
       </w:pPr>
       <w:r>
-        <w:t xml:space="preserve">Da aus der Analyse der Aufrufshierarchie zusätzlich ersichtlich war dass der </w:t>
-      </w:r>
+        <w:t xml:space="preserve">Da aus der Analyse der </w:t>
+      </w:r>
+      <w:proofErr w:type="spellStart"/>
+      <w:r>
+        <w:t>Aufrufshierarchie</w:t>
+      </w:r>
+      <w:proofErr w:type="spellEnd"/>
+      <w:r>
+        <w:t xml:space="preserve"> zusätzlich ersichtlich </w:t>
+      </w:r>
+      <w:r>
+        <w:t>war</w:t>
+      </w:r>
+      <w:r>
+        <w:t xml:space="preserve"> dass der </w:t>
+      </w:r>
+      <w:proofErr w:type="spellStart"/>
       <w:r>
         <w:rPr>
           <w:i/>
         </w:rPr>
         <w:t>Timer</w:t>
       </w:r>
+      <w:proofErr w:type="spellEnd"/>
       <w:r>
         <w:t xml:space="preserve"> sehr viel Rechenzeit verbrauchte, wurde komplett auf diese Klasse ve</w:t>
       </w:r>
@@ -16265,6 +19400,246 @@
       </w:r>
       <w:r>
         <w:t>zichtet. Stattdessen wird jetzt eine weniger komplexe Zeitmessung aufgrund der Systemzeit verwendet um den Timeout einer Geste zu messen.</w:t>
+      </w:r>
+    </w:p>
+    <w:p>
+      <w:pPr>
+        <w:pStyle w:val="Textkrper"/>
+        <w:rPr>
+          <w:rStyle w:val="Hervorhebung"/>
+        </w:rPr>
+      </w:pPr>
+      <w:r>
+        <w:rPr>
+          <w:rStyle w:val="Hervorhebung"/>
+        </w:rPr>
+        <w:t>Details zu den</w:t>
+      </w:r>
+      <w:r>
+        <w:rPr>
+          <w:rStyle w:val="Hervorhebung"/>
+        </w:rPr>
+        <w:t xml:space="preserve"> </w:t>
+      </w:r>
+      <w:proofErr w:type="spellStart"/>
+      <w:r>
+        <w:rPr>
+          <w:rStyle w:val="Hervorhebung"/>
+        </w:rPr>
+        <w:t>Mocking</w:t>
+      </w:r>
+      <w:proofErr w:type="spellEnd"/>
+      <w:r>
+        <w:rPr>
+          <w:rStyle w:val="Hervorhebung"/>
+        </w:rPr>
+        <w:t>-Klasse</w:t>
+      </w:r>
+      <w:r>
+        <w:rPr>
+          <w:rStyle w:val="Hervorhebung"/>
+        </w:rPr>
+        <w:t>n</w:t>
+      </w:r>
+    </w:p>
+    <w:p>
+      <w:pPr>
+        <w:pStyle w:val="Textkrper"/>
+      </w:pPr>
+      <w:r>
+        <w:t xml:space="preserve">Die Datei </w:t>
+      </w:r>
+      <w:proofErr w:type="spellStart"/>
+      <w:r>
+        <w:rPr>
+          <w:i/>
+        </w:rPr>
+        <w:t>MockDevice.cs</w:t>
+      </w:r>
+      <w:proofErr w:type="spellEnd"/>
+      <w:r>
+        <w:rPr>
+          <w:rStyle w:val="Funotenzeichen"/>
+          <w:b/>
+          <w:i/>
+        </w:rPr>
+        <w:footnoteReference w:id="3"/>
+      </w:r>
+      <w:r>
+        <w:t xml:space="preserve"> enthält die drei </w:t>
+      </w:r>
+      <w:r>
+        <w:t xml:space="preserve">von uns verwendeten </w:t>
+      </w:r>
+      <w:proofErr w:type="spellStart"/>
+      <w:r>
+        <w:t>Fake</w:t>
+      </w:r>
+      <w:proofErr w:type="spellEnd"/>
+      <w:r>
+        <w:t xml:space="preserve">-Klassen </w:t>
+      </w:r>
+      <w:proofErr w:type="spellStart"/>
+      <w:r>
+        <w:rPr>
+          <w:i/>
+        </w:rPr>
+        <w:t>MockSkeleton</w:t>
+      </w:r>
+      <w:proofErr w:type="spellEnd"/>
+      <w:r>
+        <w:t xml:space="preserve">, </w:t>
+      </w:r>
+      <w:proofErr w:type="spellStart"/>
+      <w:r>
+        <w:rPr>
+          <w:i/>
+        </w:rPr>
+        <w:t>MockSkeletonFrameReadyEventArgs</w:t>
+      </w:r>
+      <w:proofErr w:type="spellEnd"/>
+      <w:r>
+        <w:t xml:space="preserve"> und </w:t>
+      </w:r>
+      <w:proofErr w:type="spellStart"/>
+      <w:r>
+        <w:rPr>
+          <w:i/>
+        </w:rPr>
+        <w:t>MockKinectSensor</w:t>
+      </w:r>
+      <w:proofErr w:type="spellEnd"/>
+      <w:r>
+        <w:t>.</w:t>
+      </w:r>
+    </w:p>
+    <w:p>
+      <w:pPr>
+        <w:pStyle w:val="Textkrper"/>
+      </w:pPr>
+      <w:r>
+        <w:t xml:space="preserve">Mit der Klasse </w:t>
+      </w:r>
+      <w:proofErr w:type="spellStart"/>
+      <w:r>
+        <w:t>MockSkeleton</w:t>
+      </w:r>
+      <w:proofErr w:type="spellEnd"/>
+      <w:r>
+        <w:t xml:space="preserve"> wird bei der </w:t>
+      </w:r>
+      <w:proofErr w:type="spellStart"/>
+      <w:r>
+        <w:t>Instanzierung</w:t>
+      </w:r>
+      <w:proofErr w:type="spellEnd"/>
+      <w:r>
+        <w:t xml:space="preserve"> ein Skelett </w:t>
+      </w:r>
+      <w:proofErr w:type="spellStart"/>
+      <w:r>
+        <w:t>gefaket</w:t>
+      </w:r>
+      <w:proofErr w:type="spellEnd"/>
+      <w:r>
+        <w:t xml:space="preserve">. Theoretisch könnte man sich hier </w:t>
+      </w:r>
+      <w:proofErr w:type="spellStart"/>
+      <w:r>
+        <w:t>einklinen</w:t>
+      </w:r>
+      <w:proofErr w:type="spellEnd"/>
+      <w:r>
+        <w:t xml:space="preserve"> um Bewegungen und Positionen eines Skeletts vorzutäuschen. Wir verzichten jedoch darauf, da es uns lediglich um das Finden der Speicherlecks ging</w:t>
+      </w:r>
+      <w:r>
+        <w:t>.</w:t>
+      </w:r>
+    </w:p>
+    <w:p>
+      <w:pPr>
+        <w:pStyle w:val="Textkrper"/>
+      </w:pPr>
+      <w:r>
+        <w:t xml:space="preserve">Die Klasse </w:t>
+      </w:r>
+      <w:proofErr w:type="spellStart"/>
+      <w:r>
+        <w:rPr>
+          <w:i/>
+        </w:rPr>
+        <w:t>MockKinectSensor</w:t>
+      </w:r>
+      <w:proofErr w:type="spellEnd"/>
+      <w:r>
+        <w:t xml:space="preserve"> kann anstatt des richtigen </w:t>
+      </w:r>
+      <w:proofErr w:type="spellStart"/>
+      <w:r>
+        <w:rPr>
+          <w:i/>
+        </w:rPr>
+        <w:t>KinectSensors</w:t>
+      </w:r>
+      <w:proofErr w:type="spellEnd"/>
+      <w:r>
+        <w:t xml:space="preserve"> im Dev</w:t>
+      </w:r>
+      <w:r>
+        <w:t>i</w:t>
+      </w:r>
+      <w:r>
+        <w:t>ce verwendet werden. Es werden längst nicht alle Funktionen des physikal</w:t>
+      </w:r>
+      <w:r>
+        <w:t>i</w:t>
+      </w:r>
+      <w:r>
+        <w:t xml:space="preserve">schen Gerätes abgebildet, jedoch genug um </w:t>
+      </w:r>
+      <w:proofErr w:type="spellStart"/>
+      <w:r>
+        <w:t>Fake</w:t>
+      </w:r>
+      <w:proofErr w:type="spellEnd"/>
+      <w:r>
+        <w:t>-Skelette einzuspielen.</w:t>
+      </w:r>
+    </w:p>
+    <w:p>
+      <w:pPr>
+        <w:pStyle w:val="Textkrper"/>
+      </w:pPr>
+      <w:r>
+        <w:t xml:space="preserve">Die </w:t>
+      </w:r>
+      <w:proofErr w:type="spellStart"/>
+      <w:r>
+        <w:rPr>
+          <w:i/>
+        </w:rPr>
+        <w:t>MockSkeletonFrameReadyEventArgs</w:t>
+      </w:r>
+      <w:proofErr w:type="spellEnd"/>
+      <w:r>
+        <w:t xml:space="preserve"> werden benutzt um der Personen-Erkennungsfunktion im </w:t>
+      </w:r>
+      <w:r>
+        <w:rPr>
+          <w:i/>
+        </w:rPr>
+        <w:t>Device</w:t>
+      </w:r>
+      <w:r>
+        <w:t xml:space="preserve"> die </w:t>
+      </w:r>
+      <w:proofErr w:type="spellStart"/>
+      <w:r>
+        <w:t>gefakten</w:t>
+      </w:r>
+      <w:proofErr w:type="spellEnd"/>
+      <w:r>
+        <w:t xml:space="preserve"> Skelettdaten zuzuspielen.</w:t>
       </w:r>
     </w:p>
     <w:p>
@@ -16303,8 +19678,13 @@
       </w:pPr>
       <w:bookmarkStart w:id="85" w:name="_Ref343527275"/>
       <w:bookmarkStart w:id="86" w:name="_Toc343775077"/>
-      <w:r>
-        <w:t>Gestenevaluation – mögliche Gesten</w:t>
+      <w:proofErr w:type="spellStart"/>
+      <w:r>
+        <w:t>Gestenevaluation</w:t>
+      </w:r>
+      <w:proofErr w:type="spellEnd"/>
+      <w:r>
+        <w:t xml:space="preserve"> – mögliche Gesten</w:t>
       </w:r>
       <w:bookmarkEnd w:id="85"/>
       <w:bookmarkEnd w:id="86"/>
@@ -16314,7 +19694,15 @@
         <w:pStyle w:val="Textkrper"/>
       </w:pPr>
       <w:r>
-        <w:t xml:space="preserve">Für die Bedienung eines herkömmlichen Touch- oder Gesten-basierten Computer-Systems werden im Allgemeinen diese Gesten unterstützt: </w:t>
+        <w:t xml:space="preserve">Für die Bedienung eines herkömmlichen </w:t>
+      </w:r>
+      <w:proofErr w:type="spellStart"/>
+      <w:r>
+        <w:t>Touch</w:t>
+      </w:r>
+      <w:proofErr w:type="spellEnd"/>
+      <w:r>
+        <w:t xml:space="preserve">- oder Gesten-basierten Computer-Systems werden im Allgemeinen diese Gesten unterstützt: </w:t>
       </w:r>
     </w:p>
     <w:p>
@@ -16451,9 +19839,31 @@
         <w:rPr>
           <w:rStyle w:val="Hervorhebung"/>
         </w:rPr>
-        <w:t>Slide to Unlock</w:t>
+        <w:t xml:space="preserve">Slide </w:t>
+      </w:r>
+      <w:proofErr w:type="spellStart"/>
+      <w:r>
+        <w:rPr>
+          <w:rStyle w:val="Hervorhebung"/>
+        </w:rPr>
+        <w:t>to</w:t>
+      </w:r>
+      <w:proofErr w:type="spellEnd"/>
+      <w:r>
+        <w:rPr>
+          <w:rStyle w:val="Hervorhebung"/>
+        </w:rPr>
+        <w:t xml:space="preserve"> </w:t>
+      </w:r>
+      <w:proofErr w:type="spellStart"/>
+      <w:r>
+        <w:rPr>
+          <w:rStyle w:val="Hervorhebung"/>
+        </w:rPr>
+        <w:t>Unlock</w:t>
       </w:r>
       <w:bookmarkEnd w:id="89"/>
+      <w:proofErr w:type="spellEnd"/>
     </w:p>
     <w:p>
       <w:pPr>
@@ -16466,7 +19876,7 @@
         <w:rPr>
           <w:rStyle w:val="Funotenzeichen"/>
         </w:rPr>
-        <w:footnoteReference w:id="2"/>
+        <w:footnoteReference w:id="4"/>
       </w:r>
       <w:r>
         <w:t xml:space="preserve"> hat. Obwohl es darauf basiert, dass eine Geste auf einem Bild ausgeführt wird und nicht in der Luft, müsste man rechtlich abklären, ob man die Geste so verwenden dürfte.</w:t>
@@ -16505,8 +19915,30 @@
         <w:rPr>
           <w:i/>
         </w:rPr>
-        <w:t>Slide to Unlock</w:t>
-      </w:r>
+        <w:t xml:space="preserve">Slide </w:t>
+      </w:r>
+      <w:proofErr w:type="spellStart"/>
+      <w:r>
+        <w:rPr>
+          <w:i/>
+        </w:rPr>
+        <w:t>to</w:t>
+      </w:r>
+      <w:proofErr w:type="spellEnd"/>
+      <w:r>
+        <w:rPr>
+          <w:i/>
+        </w:rPr>
+        <w:t xml:space="preserve"> </w:t>
+      </w:r>
+      <w:proofErr w:type="spellStart"/>
+      <w:r>
+        <w:rPr>
+          <w:i/>
+        </w:rPr>
+        <w:t>Unlock</w:t>
+      </w:r>
+      <w:proofErr w:type="spellEnd"/>
       <w:r>
         <w:t>, aber auch hier können selten Fehlaktivierungen vorkommen. In den ersten Wochen des Einsatzes könnte es bei den Mitarbeitern zu Missverständnissen kommen, wenn sie eine Person winken sehen, da dies eine übliche Geste zwischen Personen ist um Aufmerksamkeit zu erlangen. Das exponiert den User und lenkt andere ab in einer grossen Halle.</w:t>
       </w:r>
@@ -16606,6 +20038,7 @@
         </w:rPr>
       </w:pPr>
       <w:bookmarkStart w:id="95" w:name="_Toc336864933"/>
+      <w:proofErr w:type="spellStart"/>
       <w:r>
         <w:rPr>
           <w:rStyle w:val="Hervorhebung"/>
@@ -16613,19 +20046,36 @@
         <w:t>Pinch</w:t>
       </w:r>
       <w:bookmarkEnd w:id="95"/>
+      <w:proofErr w:type="spellEnd"/>
     </w:p>
     <w:p>
       <w:pPr>
         <w:pStyle w:val="Textkrper"/>
       </w:pPr>
+      <w:proofErr w:type="spellStart"/>
       <w:r>
         <w:rPr>
           <w:i/>
         </w:rPr>
-        <w:t>Pinch-Zoom</w:t>
-      </w:r>
-      <w:r>
-        <w:t xml:space="preserve"> ist auf Touchscreens sehr stark verbreitet und dürfte daher den meisten Benutzern klar sein. Die Adaption in den 3D-Raum könnte sich jedoch als schwierig erweisen. Durch den Umstand, dass die Hände in sehr viele Richtungen zueinander und auseinander bewegt werden können, ist die Erkennung hierbei schwieriger und könnte mit anderen Gesten interferieren. Unklar ist ebenfalls, wann die Zoomfunktion aktiviert werden soll und wann der User seine Hände bewegt, damit er nachher eine Zoomfunktion auslösen kann (Fehlaktivierungen). Zudem werden für diese Geste beide Hände benötigt, im Industrie-Umfeld wäre eine einhändige Bedienbarkeit sicher ein Vorteil (s.u. Joystick).</w:t>
+        <w:t>Pinch</w:t>
+      </w:r>
+      <w:proofErr w:type="spellEnd"/>
+      <w:r>
+        <w:rPr>
+          <w:i/>
+        </w:rPr>
+        <w:t>-Zoom</w:t>
+      </w:r>
+      <w:r>
+        <w:t xml:space="preserve"> ist auf Touchscreens sehr stark verbreitet und dürfte daher den meisten Benutzern klar sein. Die Adaption in den 3D-Raum könnte sich jedoch als schwierig erweisen. Durch den Umstand, dass die Hände in sehr viele Richtungen zueinander und auseinander bewegt werden können, ist die Erkennung hierbei schwieriger und könnte mit anderen Gesten interferieren. Unklar ist ebenfalls, wann die Zoomfunktion aktiviert werden soll und wann der User seine Hände bewegt, damit er nachher eine Zoomfunktion auslösen kann (Fehlaktivierungen). Zudem werden für diese Geste beide Hände benötigt, im Industrie-Umfeld wäre eine einhändige </w:t>
+      </w:r>
+      <w:proofErr w:type="spellStart"/>
+      <w:r>
+        <w:t>Bedienbarkeit</w:t>
+      </w:r>
+      <w:proofErr w:type="spellEnd"/>
+      <w:r>
+        <w:t xml:space="preserve"> sicher ein Vorteil (s.u. Joystick).</w:t>
       </w:r>
     </w:p>
     <w:p>
@@ -16655,7 +20105,15 @@
         <w:t>e</w:t>
       </w:r>
       <w:r>
-        <w:t>gung in einer bestimmten Geschwindigkeit hineingezoomt. Umgekehrtes gilt für eine Bewegung nach hinten.</w:t>
+        <w:t xml:space="preserve">gung in einer bestimmten Geschwindigkeit </w:t>
+      </w:r>
+      <w:proofErr w:type="spellStart"/>
+      <w:r>
+        <w:t>hineingezoomt</w:t>
+      </w:r>
+      <w:proofErr w:type="spellEnd"/>
+      <w:r>
+        <w:t>. Umgekehrtes gilt für eine Bewegung nach hinten.</w:t>
       </w:r>
     </w:p>
     <w:p>
@@ -16693,13 +20151,21 @@
         <w:pStyle w:val="Textkrper"/>
       </w:pPr>
       <w:r>
-        <w:t>Hierbei kann der User mit einer Hand einen Kreis in die Luft zeichnen und je nach Richtung wird hinein der herausg</w:t>
+        <w:t xml:space="preserve">Hierbei kann der User mit einer Hand einen Kreis in die Luft zeichnen und je nach Richtung wird hinein der </w:t>
+      </w:r>
+      <w:proofErr w:type="spellStart"/>
+      <w:r>
+        <w:t>herausg</w:t>
       </w:r>
       <w:r>
         <w:t>e</w:t>
       </w:r>
       <w:r>
-        <w:t>zoomt. Das ist zwar nicht besonders intuitiv, dafür aber schnell erklärt und es kann ziemlich stabil erkannt werden. Es wird wenig Interferenz mit anderen Gesten haben. Eine sicherte Erkennung ist aber erst ab einem bestimmten Krei</w:t>
+        <w:t>zoomt</w:t>
+      </w:r>
+      <w:proofErr w:type="spellEnd"/>
+      <w:r>
+        <w:t>. Das ist zwar nicht besonders intuitiv, dafür aber schnell erklärt und es kann ziemlich stabil erkannt werden. Es wird wenig Interferenz mit anderen Gesten haben. Eine sicherte Erkennung ist aber erst ab einem bestimmten Krei</w:t>
       </w:r>
       <w:r>
         <w:t>s</w:t>
@@ -16729,7 +20195,15 @@
         <w:t>Apple iPod</w:t>
       </w:r>
       <w:r>
-        <w:t xml:space="preserve"> setzt auf ein Drehrad.</w:t>
+        <w:t xml:space="preserve"> setzt auf ein </w:t>
+      </w:r>
+      <w:proofErr w:type="spellStart"/>
+      <w:r>
+        <w:t>Drehrad</w:t>
+      </w:r>
+      <w:proofErr w:type="spellEnd"/>
+      <w:r>
+        <w:t>.</w:t>
       </w:r>
     </w:p>
     <w:p>
@@ -16749,7 +20223,15 @@
         <w:pStyle w:val="Textkrper"/>
       </w:pPr>
       <w:r>
-        <w:t>Bei den meisten evaluierten Systemen wird Scrollen dem Blättern gleichgesetzt. Blättern wird dabei als Einrastfunktion für Scrollen umgesetzt.</w:t>
+        <w:t xml:space="preserve">Bei den meisten evaluierten Systemen wird Scrollen dem Blättern gleichgesetzt. Blättern wird dabei als </w:t>
+      </w:r>
+      <w:proofErr w:type="spellStart"/>
+      <w:r>
+        <w:t>Einrastfunktion</w:t>
+      </w:r>
+      <w:proofErr w:type="spellEnd"/>
+      <w:r>
+        <w:t xml:space="preserve"> für Scrollen umgesetzt.</w:t>
       </w:r>
     </w:p>
     <w:p>
@@ -16862,29 +20344,46 @@
         <w:pStyle w:val="berschrift3"/>
       </w:pPr>
       <w:r>
-        <w:rPr>
+        <w:lastRenderedPageBreak/>
+        <w:t>Cursor bewegen</w:t>
+      </w:r>
+      <w:bookmarkEnd w:id="102"/>
+      <w:bookmarkEnd w:id="103"/>
+      <w:bookmarkEnd w:id="104"/>
+    </w:p>
+    <w:p>
+      <w:pPr>
+        <w:pStyle w:val="Textkrper"/>
+        <w:rPr>
+          <w:rStyle w:val="Hervorhebung"/>
+        </w:rPr>
+      </w:pPr>
+      <w:bookmarkStart w:id="105" w:name="_Toc336864940"/>
+      <w:r>
+        <w:rPr>
+          <w:b/>
+          <w:i/>
           <w:noProof/>
           <w:lang w:eastAsia="de-CH"/>
         </w:rPr>
-        <w:lastRenderedPageBreak/>
         <w:drawing>
           <wp:anchor distT="0" distB="0" distL="114300" distR="114300" simplePos="0" relativeHeight="251662336" behindDoc="1" locked="0" layoutInCell="1" allowOverlap="1">
             <wp:simplePos x="0" y="0"/>
             <wp:positionH relativeFrom="column">
-              <wp:posOffset>4996180</wp:posOffset>
+              <wp:posOffset>5145405</wp:posOffset>
             </wp:positionH>
             <wp:positionV relativeFrom="paragraph">
-              <wp:posOffset>93345</wp:posOffset>
+              <wp:posOffset>153670</wp:posOffset>
             </wp:positionV>
-            <wp:extent cx="1132205" cy="1740535"/>
+            <wp:extent cx="974090" cy="1494155"/>
             <wp:effectExtent l="19050" t="0" r="0" b="0"/>
             <wp:wrapTight wrapText="bothSides">
               <wp:wrapPolygon edited="0">
-                <wp:start x="-363" y="0"/>
-                <wp:lineTo x="-363" y="21277"/>
-                <wp:lineTo x="21443" y="21277"/>
-                <wp:lineTo x="21443" y="0"/>
-                <wp:lineTo x="-363" y="0"/>
+                <wp:start x="-422" y="0"/>
+                <wp:lineTo x="-422" y="21205"/>
+                <wp:lineTo x="21544" y="21205"/>
+                <wp:lineTo x="21544" y="0"/>
+                <wp:lineTo x="-422" y="0"/>
               </wp:wrapPolygon>
             </wp:wrapTight>
             <wp:docPr id="3" name="Grafik 2" descr="Strichman joystick-1.png"/>
@@ -16907,7 +20406,7 @@
                   <pic:spPr>
                     <a:xfrm>
                       <a:off x="0" y="0"/>
-                      <a:ext cx="1132205" cy="1740535"/>
+                      <a:ext cx="974090" cy="1494155"/>
                     </a:xfrm>
                     <a:prstGeom prst="rect">
                       <a:avLst/>
@@ -16920,35 +20419,25 @@
         </w:drawing>
       </w:r>
       <w:r>
-        <w:t>Cursor bewegen</w:t>
-      </w:r>
-      <w:bookmarkEnd w:id="102"/>
-      <w:bookmarkEnd w:id="103"/>
-      <w:bookmarkEnd w:id="104"/>
+        <w:rPr>
+          <w:rStyle w:val="Hervorhebung"/>
+        </w:rPr>
+        <w:t>Joystick</w:t>
+      </w:r>
+      <w:bookmarkEnd w:id="105"/>
     </w:p>
     <w:p>
       <w:pPr>
         <w:pStyle w:val="Textkrper"/>
-        <w:rPr>
-          <w:rStyle w:val="Hervorhebung"/>
-        </w:rPr>
-      </w:pPr>
-      <w:bookmarkStart w:id="105" w:name="_Toc336864940"/>
-      <w:r>
-        <w:rPr>
-          <w:rStyle w:val="Hervorhebung"/>
-        </w:rPr>
-        <w:t>Joystick</w:t>
-      </w:r>
-      <w:bookmarkEnd w:id="105"/>
-    </w:p>
-    <w:p>
-      <w:pPr>
-        <w:pStyle w:val="Textkrper"/>
-      </w:pPr>
-      <w:r>
-        <w:t>Dabei wird die Handposition analysiert. Es gibt eine Startposition, die der User setzt, und zwei Deadzones</w:t>
-      </w:r>
+      </w:pPr>
+      <w:r>
+        <w:t xml:space="preserve">Dabei wird die Handposition analysiert. Es gibt eine Startposition, die der User setzt, und zwei </w:t>
+      </w:r>
+      <w:proofErr w:type="spellStart"/>
+      <w:r>
+        <w:t>Deadzones</w:t>
+      </w:r>
+      <w:proofErr w:type="spellEnd"/>
       <w:r>
         <w:t xml:space="preserve"> (Kugeln oder Kreise, je nach Zahl der benötigten Dimensionen)</w:t>
       </w:r>
@@ -16956,19 +20445,61 @@
         <w:t xml:space="preserve">. Innerhalb der </w:t>
       </w:r>
       <w:r>
-        <w:t xml:space="preserve">kleinen </w:t>
-      </w:r>
-      <w:r>
-        <w:t>inneren Deadzone passiert gar nichts.</w:t>
-      </w:r>
-      <w:r>
-        <w:t xml:space="preserve"> Sobald die Hand diese verlässt, bewegt sich der Cursor in die gleiche Richtung mit einer statischen Geschwindigkeit, die abhängig ist von der Distanz zur Grenze der Dea</w:t>
+        <w:t>kle</w:t>
+      </w:r>
+      <w:r>
+        <w:t>i</w:t>
+      </w:r>
+      <w:r>
+        <w:t xml:space="preserve">nen </w:t>
+      </w:r>
+      <w:r>
+        <w:t xml:space="preserve">inneren </w:t>
+      </w:r>
+      <w:proofErr w:type="spellStart"/>
+      <w:r>
+        <w:t>Deadzone</w:t>
+      </w:r>
+      <w:proofErr w:type="spellEnd"/>
+      <w:r>
+        <w:t xml:space="preserve"> passiert gar nichts.</w:t>
+      </w:r>
+      <w:r>
+        <w:t xml:space="preserve"> Sobald die Hand diese verlässt, bewegt sich der Cu</w:t>
+      </w:r>
+      <w:r>
+        <w:t>r</w:t>
+      </w:r>
+      <w:r>
+        <w:t>sor in die gleiche Richtung mit einer statischen Geschwindigkeit, die abhängig ist von der Di</w:t>
+      </w:r>
+      <w:r>
+        <w:t>s</w:t>
+      </w:r>
+      <w:r>
+        <w:t xml:space="preserve">tanz zur Grenze der </w:t>
+      </w:r>
+      <w:proofErr w:type="spellStart"/>
+      <w:r>
+        <w:t>Dea</w:t>
       </w:r>
       <w:r>
         <w:t>d</w:t>
       </w:r>
       <w:r>
-        <w:t>zone. Wenn die Hand die äussere Deadzone verlässt, wir das Scrolling aktiviert, wobei die Geschwindigkeit wiederum von der Distanz abhängig ist. Es kann nur über eine Achse, eine Achse von zweien (entweder Rauf/Runter oder Links/Rechts) oder dynamisch (gleichzeitig über mehrere Achsen) ges</w:t>
+        <w:t>zone</w:t>
+      </w:r>
+      <w:proofErr w:type="spellEnd"/>
+      <w:r>
+        <w:t xml:space="preserve">. Wenn die Hand die äussere </w:t>
+      </w:r>
+      <w:proofErr w:type="spellStart"/>
+      <w:r>
+        <w:t>Deadzone</w:t>
+      </w:r>
+      <w:proofErr w:type="spellEnd"/>
+      <w:r>
+        <w:t xml:space="preserve"> verlässt, wir das Scrolling aktiviert, wobei die Geschwindigkeit wiederum von der Distanz abhängig ist. Es kann nur über eine Achse, eine Achse von zweien (entweder Rauf/Runter oder Links/Rechts) oder dynamisch (gleichzeitig über mehrere Achsen) ges</w:t>
       </w:r>
       <w:r>
         <w:t>c</w:t>
@@ -17011,8 +20542,13 @@
                     </w:r>
                   </w:fldSimple>
                   <w:r>
-                    <w:t>: Joystick Deadzones</w:t>
+                    <w:t xml:space="preserve">: Joystick </w:t>
                   </w:r>
+                  <w:proofErr w:type="spellStart"/>
+                  <w:r>
+                    <w:t>Deadzones</w:t>
+                  </w:r>
+                  <w:proofErr w:type="spellEnd"/>
                 </w:p>
               </w:txbxContent>
             </v:textbox>
@@ -17223,6 +20759,7 @@
         </w:rPr>
       </w:pPr>
       <w:bookmarkStart w:id="114" w:name="_Toc336864948"/>
+      <w:proofErr w:type="spellStart"/>
       <w:r>
         <w:rPr>
           <w:rStyle w:val="Hervorhebung"/>
@@ -17230,13 +20767,22 @@
         <w:t>Timer</w:t>
       </w:r>
       <w:bookmarkEnd w:id="114"/>
+      <w:proofErr w:type="spellEnd"/>
     </w:p>
     <w:p>
       <w:pPr>
         <w:pStyle w:val="Textkrper"/>
       </w:pPr>
       <w:r>
-        <w:t>Wenn der User seinen Cursor nicht bewegt, beginnt ein sichtbarer Timer abzulaufen. Wenn dieser abgelaufen ist, gilt die Selektion, wenn er bewegt wird. Problematisch ist hierbei eine saubere Kalibrierung. Ebenso muss erkannt werden, wann der User etwas zeigen möchte und wann er wirklich etwas selektionieren möchte.</w:t>
+        <w:t xml:space="preserve">Wenn der User seinen Cursor nicht bewegt, beginnt ein sichtbarer </w:t>
+      </w:r>
+      <w:proofErr w:type="spellStart"/>
+      <w:r>
+        <w:t>Timer</w:t>
+      </w:r>
+      <w:proofErr w:type="spellEnd"/>
+      <w:r>
+        <w:t xml:space="preserve"> abzulaufen. Wenn dieser abgelaufen ist, gilt die Selektion, wenn er bewegt wird. Problematisch ist hierbei eine saubere Kalibrierung. Ebenso muss erkannt werden, wann der User etwas zeigen möchte und wann er wirklich etwas selektionieren möchte.</w:t>
       </w:r>
     </w:p>
     <w:p>
@@ -17251,9 +20797,17 @@
         <w:rPr>
           <w:rStyle w:val="Hervorhebung"/>
         </w:rPr>
-        <w:t>Thumb Up</w:t>
+        <w:t xml:space="preserve">Thumb </w:t>
+      </w:r>
+      <w:proofErr w:type="spellStart"/>
+      <w:r>
+        <w:rPr>
+          <w:rStyle w:val="Hervorhebung"/>
+        </w:rPr>
+        <w:t>Up</w:t>
       </w:r>
       <w:bookmarkEnd w:id="115"/>
+      <w:proofErr w:type="spellEnd"/>
     </w:p>
     <w:p>
       <w:pPr>
@@ -17261,7 +20815,15 @@
       </w:pPr>
       <w:r>
         <w:lastRenderedPageBreak/>
-        <w:t>Eine sehr intuitive Geste, jedoch nicht machbar mit Kinect auf diese Distanz. Zudem wäre sie nicht für spezielle Arbeit</w:t>
+        <w:t xml:space="preserve">Eine sehr intuitive Geste, jedoch nicht machbar mit </w:t>
+      </w:r>
+      <w:proofErr w:type="spellStart"/>
+      <w:r>
+        <w:t>Kinect</w:t>
+      </w:r>
+      <w:proofErr w:type="spellEnd"/>
+      <w:r>
+        <w:t xml:space="preserve"> auf diese Distanz. Zudem wäre sie nicht für spezielle Arbeit</w:t>
       </w:r>
       <w:r>
         <w:t>s</w:t>
@@ -17340,7 +20902,15 @@
         <w:pStyle w:val="Textkrper"/>
       </w:pPr>
       <w:r>
-        <w:t>Die Abmeldung geschieht automatisch nach einem Timeout wenn der Benutzer das Sichtfeld der Kinect verlässt. Eine manuelle Abmeldung könnte durch das nochmalige  Ausführen der Anmelde-Geste umgesetzt werden.</w:t>
+        <w:t xml:space="preserve">Die Abmeldung geschieht automatisch nach einem Timeout wenn der Benutzer das Sichtfeld der </w:t>
+      </w:r>
+      <w:proofErr w:type="spellStart"/>
+      <w:r>
+        <w:t>Kinect</w:t>
+      </w:r>
+      <w:proofErr w:type="spellEnd"/>
+      <w:r>
+        <w:t xml:space="preserve"> verlässt. Eine manuelle Abmeldung könnte durch das nochmalige  Ausführen der Anmelde-Geste umgesetzt werden.</w:t>
       </w:r>
     </w:p>
     <w:p>
@@ -17375,7 +20945,15 @@
         <w:t xml:space="preserve">ressant gewesen. </w:t>
       </w:r>
       <w:r>
-        <w:t xml:space="preserve">Die Implementierung der Zeigengeste mittels Arm wäre zwar technisch u.U. machbar, aber zu komplex für den Umfang unserer Arbeit. </w:t>
+        <w:t xml:space="preserve">Die Implementierung der </w:t>
+      </w:r>
+      <w:proofErr w:type="spellStart"/>
+      <w:r>
+        <w:t>Zeigengeste</w:t>
+      </w:r>
+      <w:proofErr w:type="spellEnd"/>
+      <w:r>
+        <w:t xml:space="preserve"> mittels Arm wäre zwar technisch u.U. machbar, aber zu komplex für den Umfang unserer Arbeit. </w:t>
       </w:r>
       <w:r>
         <w:t xml:space="preserve">Da wir </w:t>
@@ -17432,10 +21010,26 @@
         <w:t>ten der</w:t>
       </w:r>
       <w:r>
-        <w:t xml:space="preserve"> Ki</w:t>
-      </w:r>
-      <w:r>
-        <w:t>nect über grosse Distanzen und ist nur sehr nahe möglich. Wir arbeiten aber eher am Distanzlimit der Kinect.</w:t>
+        <w:t xml:space="preserve"> </w:t>
+      </w:r>
+      <w:proofErr w:type="spellStart"/>
+      <w:r>
+        <w:t>Ki</w:t>
+      </w:r>
+      <w:r>
+        <w:t>nect</w:t>
+      </w:r>
+      <w:proofErr w:type="spellEnd"/>
+      <w:r>
+        <w:t xml:space="preserve"> über grosse Distanzen und ist nur sehr nahe möglich. Wir arbeiten aber eher am Distanzlimit der </w:t>
+      </w:r>
+      <w:proofErr w:type="spellStart"/>
+      <w:r>
+        <w:t>Kinect</w:t>
+      </w:r>
+      <w:proofErr w:type="spellEnd"/>
+      <w:r>
+        <w:t>.</w:t>
       </w:r>
     </w:p>
     <w:p>
@@ -17444,7 +21038,15 @@
       </w:pPr>
       <w:bookmarkStart w:id="123" w:name="_Toc343775079"/>
       <w:r>
-        <w:t>Microsoft Kinect Skelett-Koordinatensystem</w:t>
+        <w:t xml:space="preserve">Microsoft </w:t>
+      </w:r>
+      <w:proofErr w:type="spellStart"/>
+      <w:r>
+        <w:t>Kinect</w:t>
+      </w:r>
+      <w:proofErr w:type="spellEnd"/>
+      <w:r>
+        <w:t xml:space="preserve"> Skelett-Koordinatensystem</w:t>
       </w:r>
       <w:bookmarkEnd w:id="123"/>
     </w:p>
@@ -17453,7 +21055,15 @@
         <w:pStyle w:val="Textkrper"/>
       </w:pPr>
       <w:r>
-        <w:t>Die Kinect erstellt aus den Tiefendaten des Infrarot-Sensors 3D-Skelette von erkannten Personen (Aktuell 7, Stand Dez. 2012).</w:t>
+        <w:t xml:space="preserve">Die </w:t>
+      </w:r>
+      <w:proofErr w:type="spellStart"/>
+      <w:r>
+        <w:t>Kinect</w:t>
+      </w:r>
+      <w:proofErr w:type="spellEnd"/>
+      <w:r>
+        <w:t xml:space="preserve"> erstellt aus den Tiefendaten des Infrarot-Sensors 3D-Skelette von erkannten Personen (Aktuell 7, Stand Dez. 2012).</w:t>
       </w:r>
       <w:r>
         <w:t xml:space="preserve"> Dabei besteht ein Skelett aus einer Liste von Gliedern</w:t>
@@ -17557,15 +21167,28 @@
         <w:fldChar w:fldCharType="end"/>
       </w:r>
       <w:r>
-        <w:t>: Skelett-Koordinatensystem Kinect</w:t>
-      </w:r>
+        <w:t xml:space="preserve">: Skelett-Koordinatensystem </w:t>
+      </w:r>
+      <w:proofErr w:type="spellStart"/>
+      <w:r>
+        <w:t>Kinect</w:t>
+      </w:r>
+      <w:proofErr w:type="spellEnd"/>
     </w:p>
     <w:p>
       <w:pPr>
         <w:pStyle w:val="Textkrper"/>
       </w:pPr>
       <w:r>
-        <w:t xml:space="preserve">Mit Beamer-Tests haben wir herausgefunden, dass die 3D-Informationen integraler Bestandteil der Skeletterkennung sind. Wahrscheinlich werden intern zwar 2D-Information verwendet, diese alleine reichen jedoch nicht </w:t>
+        <w:t xml:space="preserve">Mit </w:t>
+      </w:r>
+      <w:proofErr w:type="spellStart"/>
+      <w:r>
+        <w:t>Beamer</w:t>
+      </w:r>
+      <w:proofErr w:type="spellEnd"/>
+      <w:r>
+        <w:t xml:space="preserve">-Tests haben wir herausgefunden, dass die 3D-Informationen integraler Bestandteil der Skeletterkennung sind. Wahrscheinlich werden intern zwar 2D-Information verwendet, diese alleine reichen jedoch nicht </w:t>
       </w:r>
       <w:r>
         <w:t xml:space="preserve">aus </w:t>
@@ -17611,13 +21234,45 @@
         <w:pStyle w:val="Textkrper"/>
       </w:pPr>
       <w:r>
-        <w:t>Im Rahmen der Technischen Evaluation der Kinect wurden am Anfang des Projektes die Möglichkeiten der Kinect-Skelett-Erkennung analysiert</w:t>
+        <w:t xml:space="preserve">Im Rahmen der Technischen Evaluation der </w:t>
+      </w:r>
+      <w:proofErr w:type="spellStart"/>
+      <w:r>
+        <w:t>Kinect</w:t>
+      </w:r>
+      <w:proofErr w:type="spellEnd"/>
+      <w:r>
+        <w:t xml:space="preserve"> wurden am Anfang des Projektes die Möglichkeiten der </w:t>
+      </w:r>
+      <w:proofErr w:type="spellStart"/>
+      <w:r>
+        <w:t>Kinect</w:t>
+      </w:r>
+      <w:proofErr w:type="spellEnd"/>
+      <w:r>
+        <w:t>-Skelett-Erkennung analysiert</w:t>
       </w:r>
       <w:r>
         <w:t>. Konkret wurden wichtige Positionen auf ihre Stabilität untersucht.</w:t>
       </w:r>
       <w:r>
-        <w:t xml:space="preserve"> Die Testperson war jeweils immer ca. 4m von der Kinect entfernt – knapp an der technischen Erkennungslimite).</w:t>
+        <w:t xml:space="preserve"> Die Testperson war jeweils immer ca. 4m von der </w:t>
+      </w:r>
+      <w:proofErr w:type="spellStart"/>
+      <w:r>
+        <w:t>Kinect</w:t>
+      </w:r>
+      <w:proofErr w:type="spellEnd"/>
+      <w:r>
+        <w:t xml:space="preserve"> entfernt – knapp an der technischen </w:t>
+      </w:r>
+      <w:proofErr w:type="spellStart"/>
+      <w:r>
+        <w:t>Erkennungslimite</w:t>
+      </w:r>
+      <w:proofErr w:type="spellEnd"/>
+      <w:r>
+        <w:t>).</w:t>
       </w:r>
       <w:r>
         <w:t xml:space="preserve"> Es wurden jeweils 300 Samples aufgenommen.</w:t>
@@ -17940,10 +21595,12 @@
       <w:pPr>
         <w:pStyle w:val="berschrift2"/>
       </w:pPr>
+      <w:proofErr w:type="spellStart"/>
       <w:r>
         <w:lastRenderedPageBreak/>
         <w:t>Konstantenverzeichnis</w:t>
       </w:r>
+      <w:proofErr w:type="spellEnd"/>
     </w:p>
     <w:p>
       <w:pPr>
@@ -17981,7 +21638,7 @@
           <w:b/>
           <w:i/>
         </w:rPr>
-        <w:footnoteReference w:id="3"/>
+        <w:footnoteReference w:id="5"/>
       </w:r>
       <w:r>
         <w:rPr>
@@ -18035,7 +21692,7 @@
           <w:b/>
           <w:i/>
         </w:rPr>
-        <w:footnoteReference w:id="4"/>
+        <w:footnoteReference w:id="6"/>
       </w:r>
       <w:r>
         <w:rPr>
@@ -18052,12 +21709,14 @@
         </w:tabs>
         <w:ind w:left="2268" w:hanging="2268"/>
       </w:pPr>
+      <w:proofErr w:type="spellStart"/>
       <w:r>
         <w:rPr>
           <w:rStyle w:val="CodeZchn"/>
         </w:rPr>
         <w:t>CacheMercyTime</w:t>
       </w:r>
+      <w:proofErr w:type="spellEnd"/>
       <w:r>
         <w:t xml:space="preserve">: </w:t>
       </w:r>
@@ -18074,12 +21733,14 @@
         </w:tabs>
         <w:ind w:left="2268" w:hanging="2268"/>
       </w:pPr>
+      <w:proofErr w:type="spellStart"/>
       <w:r>
         <w:rPr>
           <w:rStyle w:val="CodeZchn"/>
         </w:rPr>
         <w:t>MinMatchDistance</w:t>
       </w:r>
+      <w:proofErr w:type="spellEnd"/>
       <w:r>
         <w:t xml:space="preserve">: </w:t>
       </w:r>
@@ -18096,12 +21757,14 @@
         </w:tabs>
         <w:ind w:left="2268" w:hanging="2268"/>
       </w:pPr>
+      <w:proofErr w:type="spellStart"/>
       <w:r>
         <w:rPr>
           <w:rStyle w:val="CodeZchn"/>
         </w:rPr>
         <w:t>AccelerationDiff</w:t>
       </w:r>
+      <w:proofErr w:type="spellEnd"/>
       <w:r>
         <w:t xml:space="preserve">: </w:t>
       </w:r>
@@ -18139,7 +21802,7 @@
           <w:b/>
           <w:i/>
         </w:rPr>
-        <w:footnoteReference w:id="5"/>
+        <w:footnoteReference w:id="7"/>
       </w:r>
       <w:r>
         <w:rPr>
@@ -18156,24 +21819,42 @@
         </w:tabs>
         <w:ind w:left="2268" w:hanging="2268"/>
       </w:pPr>
+      <w:proofErr w:type="spellStart"/>
       <w:r>
         <w:rPr>
           <w:rStyle w:val="CodeZchn"/>
         </w:rPr>
         <w:t>SkeletonsToStore</w:t>
       </w:r>
+      <w:proofErr w:type="spellEnd"/>
       <w:r>
         <w:t xml:space="preserve">: </w:t>
       </w:r>
       <w:r>
         <w:tab/>
-        <w:t>Anzahl der Skelette, die von der Person gespeichert werden, als History. Diese sollte &gt; 10 sein, wenn grosse Mediane im Spiel sind noch grösser. Wir halten es aber aus Performanc</w:t>
+        <w:t xml:space="preserve">Anzahl der Skelette, die von der Person gespeichert werden, als </w:t>
+      </w:r>
+      <w:proofErr w:type="spellStart"/>
+      <w:r>
+        <w:t>History</w:t>
+      </w:r>
+      <w:proofErr w:type="spellEnd"/>
+      <w:r>
+        <w:t>. Diese sollte &gt; 10 sein, wenn grosse Mediane im Spiel sind noch grösser. Wir halten es aber aus Performanc</w:t>
       </w:r>
       <w:r>
         <w:t>e</w:t>
       </w:r>
       <w:r>
-        <w:t>gründen nicht Sinnvoll, bei jedem Frame zu weit in der History z</w:t>
+        <w:t xml:space="preserve">gründen nicht Sinnvoll, bei jedem Frame zu weit in der </w:t>
+      </w:r>
+      <w:proofErr w:type="spellStart"/>
+      <w:r>
+        <w:t>History</w:t>
+      </w:r>
+      <w:proofErr w:type="spellEnd"/>
+      <w:r>
+        <w:t xml:space="preserve"> z</w:t>
       </w:r>
       <w:r>
         <w:t>u</w:t>
@@ -18197,15 +21878,23 @@
         <w:rPr>
           <w:rStyle w:val="Hervorhebung"/>
         </w:rPr>
-        <w:t>In SkeletonMath</w:t>
-      </w:r>
+        <w:t xml:space="preserve">In </w:t>
+      </w:r>
+      <w:proofErr w:type="spellStart"/>
+      <w:r>
+        <w:rPr>
+          <w:rStyle w:val="Hervorhebung"/>
+        </w:rPr>
+        <w:t>SkeletonMath</w:t>
+      </w:r>
+      <w:proofErr w:type="spellEnd"/>
       <w:r>
         <w:rPr>
           <w:rStyle w:val="Funotenzeichen"/>
           <w:b/>
           <w:i/>
         </w:rPr>
-        <w:footnoteReference w:id="6"/>
+        <w:footnoteReference w:id="8"/>
       </w:r>
       <w:r>
         <w:rPr>
@@ -18222,12 +21911,14 @@
         </w:tabs>
         <w:ind w:left="2268" w:hanging="2268"/>
       </w:pPr>
+      <w:proofErr w:type="spellStart"/>
       <w:r>
         <w:rPr>
           <w:rStyle w:val="CodeZchn"/>
         </w:rPr>
         <w:t>Tolerance</w:t>
       </w:r>
+      <w:proofErr w:type="spellEnd"/>
       <w:r>
         <w:t xml:space="preserve">: </w:t>
       </w:r>
@@ -18250,12 +21941,14 @@
         </w:tabs>
         <w:ind w:left="2268" w:hanging="2268"/>
       </w:pPr>
+      <w:proofErr w:type="spellStart"/>
       <w:r>
         <w:rPr>
           <w:rStyle w:val="CodeZchn"/>
         </w:rPr>
         <w:t>MedianTolerance</w:t>
       </w:r>
+      <w:proofErr w:type="spellEnd"/>
       <w:r>
         <w:t xml:space="preserve">: </w:t>
       </w:r>
@@ -18272,12 +21965,14 @@
         </w:tabs>
         <w:ind w:left="2268" w:hanging="2268"/>
       </w:pPr>
+      <w:proofErr w:type="spellStart"/>
       <w:r>
         <w:rPr>
           <w:rStyle w:val="CodeZchn"/>
         </w:rPr>
         <w:t>MedianCorrectNeeded</w:t>
       </w:r>
+      <w:proofErr w:type="spellEnd"/>
       <w:r>
         <w:t>:</w:t>
       </w:r>
@@ -18318,15 +22013,40 @@
           <w:i/>
           <w:lang w:val="en-US"/>
         </w:rPr>
-        <w:footnoteReference w:id="7"/>
+        <w:footnoteReference w:id="9"/>
       </w:r>
       <w:r>
         <w:rPr>
           <w:rStyle w:val="Hervorhebung"/>
           <w:lang w:val="en-US"/>
         </w:rPr>
-        <w:t xml:space="preserve"> oder GestureCheckers</w:t>
-      </w:r>
+        <w:t xml:space="preserve"> </w:t>
+      </w:r>
+      <w:proofErr w:type="spellStart"/>
+      <w:r>
+        <w:rPr>
+          <w:rStyle w:val="Hervorhebung"/>
+          <w:lang w:val="en-US"/>
+        </w:rPr>
+        <w:t>oder</w:t>
+      </w:r>
+      <w:proofErr w:type="spellEnd"/>
+      <w:r>
+        <w:rPr>
+          <w:rStyle w:val="Hervorhebung"/>
+          <w:lang w:val="en-US"/>
+        </w:rPr>
+        <w:t xml:space="preserve"> </w:t>
+      </w:r>
+      <w:proofErr w:type="spellStart"/>
+      <w:r>
+        <w:rPr>
+          <w:rStyle w:val="Hervorhebung"/>
+          <w:lang w:val="en-US"/>
+        </w:rPr>
+        <w:t>GestureCheckers</w:t>
+      </w:r>
+      <w:proofErr w:type="spellEnd"/>
       <w:r>
         <w:rPr>
           <w:rStyle w:val="Funotenzeichen"/>
@@ -18334,7 +22054,7 @@
           <w:i/>
           <w:lang w:val="en-US"/>
         </w:rPr>
-        <w:footnoteReference w:id="8"/>
+        <w:footnoteReference w:id="10"/>
       </w:r>
       <w:r>
         <w:rPr>
@@ -18352,12 +22072,14 @@
         </w:tabs>
         <w:ind w:left="2268" w:hanging="2268"/>
       </w:pPr>
+      <w:proofErr w:type="spellStart"/>
       <w:r>
         <w:rPr>
           <w:rStyle w:val="CodeZchn"/>
         </w:rPr>
         <w:t>ConditionTimeout</w:t>
       </w:r>
+      <w:proofErr w:type="spellEnd"/>
       <w:r>
         <w:t xml:space="preserve">: </w:t>
       </w:r>
@@ -19565,7 +23287,7 @@
         <w:noProof/>
         <w:color w:val="595959"/>
       </w:rPr>
-      <w:t>25</w:t>
+      <w:t>28</w:t>
     </w:r>
     <w:r>
       <w:rPr>
@@ -19667,19 +23389,43 @@
     <w:r>
       <w:t xml:space="preserve"> - </w:t>
     </w:r>
-    <w:fldSimple w:instr=" DOCPROPERTY  is_LastChangeDate  \* MERGEFORMAT ">
-      <w:r>
-        <w:t>LastChangeDate</w:t>
-      </w:r>
-    </w:fldSimple>
+    <w:r>
+      <w:fldChar w:fldCharType="begin"/>
+    </w:r>
+    <w:r>
+      <w:instrText xml:space="preserve"> DOCPROPERTY  is_LastChangeDate  \* MERGEFORMAT </w:instrText>
+    </w:r>
+    <w:r>
+      <w:fldChar w:fldCharType="separate"/>
+    </w:r>
+    <w:proofErr w:type="spellStart"/>
+    <w:r>
+      <w:t>LastChangeDate</w:t>
+    </w:r>
+    <w:proofErr w:type="spellEnd"/>
+    <w:r>
+      <w:fldChar w:fldCharType="end"/>
+    </w:r>
     <w:r>
       <w:t xml:space="preserve"> - </w:t>
     </w:r>
-    <w:fldSimple w:instr=" DOCPROPERTY  IS_LastRevisionNumber  \* MERGEFORMAT ">
-      <w:r>
-        <w:t>LastRevisionNumber</w:t>
-      </w:r>
-    </w:fldSimple>
+    <w:r>
+      <w:fldChar w:fldCharType="begin"/>
+    </w:r>
+    <w:r>
+      <w:instrText xml:space="preserve"> DOCPROPERTY  IS_LastRevisionNumber  \* MERGEFORMAT </w:instrText>
+    </w:r>
+    <w:r>
+      <w:fldChar w:fldCharType="separate"/>
+    </w:r>
+    <w:proofErr w:type="spellStart"/>
+    <w:r>
+      <w:t>LastRevisionNumber</w:t>
+    </w:r>
+    <w:proofErr w:type="spellEnd"/>
+    <w:r>
+      <w:fldChar w:fldCharType="end"/>
+    </w:r>
     <w:r>
       <w:t xml:space="preserve"> </w:t>
     </w:r>
@@ -19800,6 +23546,95 @@
   <w:footnote w:id="2">
     <w:p>
       <w:pPr>
+        <w:pStyle w:val="Funotentext"/>
+        <w:rPr>
+          <w:lang w:val="de-CH"/>
+        </w:rPr>
+      </w:pPr>
+      <w:r>
+        <w:rPr>
+          <w:rStyle w:val="Funotenzeichen"/>
+        </w:rPr>
+        <w:footnoteRef/>
+      </w:r>
+      <w:r>
+        <w:rPr>
+          <w:lang w:val="de-CH"/>
+        </w:rPr>
+        <w:t xml:space="preserve"> Siehe für Dokumentation und Software: http://memprofiler.com/</w:t>
+      </w:r>
+    </w:p>
+  </w:footnote>
+  <w:footnote w:id="3">
+    <w:p>
+      <w:pPr>
+        <w:pStyle w:val="Funotentext"/>
+        <w:rPr>
+          <w:lang w:val="de-CH"/>
+        </w:rPr>
+      </w:pPr>
+      <w:r>
+        <w:rPr>
+          <w:rStyle w:val="Funotenzeichen"/>
+        </w:rPr>
+        <w:footnoteRef/>
+      </w:r>
+      <w:r>
+        <w:rPr>
+          <w:lang w:val="de-CH"/>
+        </w:rPr>
+        <w:t xml:space="preserve"> </w:t>
+      </w:r>
+      <w:r>
+        <w:rPr>
+          <w:lang w:val="de-CH"/>
+        </w:rPr>
+        <w:t>Diese Datei ist nicht im</w:t>
+      </w:r>
+      <w:r>
+        <w:rPr>
+          <w:lang w:val="de-CH"/>
+        </w:rPr>
+        <w:t xml:space="preserve"> </w:t>
+      </w:r>
+      <w:r>
+        <w:rPr>
+          <w:lang w:val="de-CH"/>
+        </w:rPr>
+        <w:t>C#-</w:t>
+      </w:r>
+      <w:r>
+        <w:rPr>
+          <w:lang w:val="de-CH"/>
+        </w:rPr>
+        <w:t>Projekt eingebunden</w:t>
+      </w:r>
+      <w:r>
+        <w:rPr>
+          <w:lang w:val="de-CH"/>
+        </w:rPr>
+        <w:t xml:space="preserve">, sondern befindet sich im Unterordner </w:t>
+      </w:r>
+      <w:proofErr w:type="spellStart"/>
+      <w:r>
+        <w:rPr>
+          <w:i/>
+          <w:lang w:val="de-CH"/>
+        </w:rPr>
+        <w:t>mocking</w:t>
+      </w:r>
+      <w:proofErr w:type="spellEnd"/>
+      <w:r>
+        <w:rPr>
+          <w:lang w:val="de-CH"/>
+        </w:rPr>
+        <w:t>.</w:t>
+      </w:r>
+    </w:p>
+  </w:footnote>
+  <w:footnote w:id="4">
+    <w:p>
+      <w:pPr>
         <w:pStyle w:val="Textkrper"/>
         <w:rPr>
           <w:lang w:val="en-US"/>
@@ -19869,7 +23704,7 @@
       </w:r>
     </w:p>
   </w:footnote>
-  <w:footnote w:id="3">
+  <w:footnote w:id="5">
     <w:p>
       <w:pPr>
         <w:pStyle w:val="Funotentext"/>
@@ -19888,50 +23723,6 @@
           <w:lang w:val="en-US"/>
         </w:rPr>
         <w:t xml:space="preserve"> MF.Engineering.MF8910.GestureDetector.Gestures.Zoom.ZoomGestureChecker</w:t>
-      </w:r>
-    </w:p>
-  </w:footnote>
-  <w:footnote w:id="4">
-    <w:p>
-      <w:pPr>
-        <w:pStyle w:val="Funotentext"/>
-        <w:rPr>
-          <w:lang w:val="en-US"/>
-        </w:rPr>
-      </w:pPr>
-      <w:r>
-        <w:rPr>
-          <w:rStyle w:val="Funotenzeichen"/>
-        </w:rPr>
-        <w:footnoteRef/>
-      </w:r>
-      <w:r>
-        <w:rPr>
-          <w:lang w:val="en-US"/>
-        </w:rPr>
-        <w:t xml:space="preserve"> MF.Engineering.MF8910.GestureDetector.DataSources.Device</w:t>
-      </w:r>
-    </w:p>
-  </w:footnote>
-  <w:footnote w:id="5">
-    <w:p>
-      <w:pPr>
-        <w:pStyle w:val="Funotentext"/>
-        <w:rPr>
-          <w:lang w:val="en-US"/>
-        </w:rPr>
-      </w:pPr>
-      <w:r>
-        <w:rPr>
-          <w:rStyle w:val="Funotenzeichen"/>
-        </w:rPr>
-        <w:footnoteRef/>
-      </w:r>
-      <w:r>
-        <w:rPr>
-          <w:lang w:val="en-US"/>
-        </w:rPr>
-        <w:t xml:space="preserve"> MF.Engineering.MF8910.GestureDetector.DataSources.Person</w:t>
       </w:r>
     </w:p>
   </w:footnote>
@@ -19953,7 +23744,7 @@
         <w:rPr>
           <w:lang w:val="en-US"/>
         </w:rPr>
-        <w:t xml:space="preserve"> MF.Engineering.MF8910.GestureDetector.Tools.SkeletonMath</w:t>
+        <w:t xml:space="preserve"> MF.Engineering.MF8910.GestureDetector.DataSources.Device</w:t>
       </w:r>
     </w:p>
   </w:footnote>
@@ -19975,11 +23766,55 @@
         <w:rPr>
           <w:lang w:val="en-US"/>
         </w:rPr>
-        <w:t xml:space="preserve"> MF.Engineering.MF8910.GestureDetector.Gestures.*.*</w:t>
+        <w:t xml:space="preserve"> MF.Engineering.MF8910.GestureDetector.DataSources.Person</w:t>
       </w:r>
     </w:p>
   </w:footnote>
   <w:footnote w:id="8">
+    <w:p>
+      <w:pPr>
+        <w:pStyle w:val="Funotentext"/>
+        <w:rPr>
+          <w:lang w:val="en-US"/>
+        </w:rPr>
+      </w:pPr>
+      <w:r>
+        <w:rPr>
+          <w:rStyle w:val="Funotenzeichen"/>
+        </w:rPr>
+        <w:footnoteRef/>
+      </w:r>
+      <w:r>
+        <w:rPr>
+          <w:lang w:val="en-US"/>
+        </w:rPr>
+        <w:t xml:space="preserve"> MF.Engineering.MF8910.GestureDetector.Tools.SkeletonMath</w:t>
+      </w:r>
+    </w:p>
+  </w:footnote>
+  <w:footnote w:id="9">
+    <w:p>
+      <w:pPr>
+        <w:pStyle w:val="Funotentext"/>
+        <w:rPr>
+          <w:lang w:val="en-US"/>
+        </w:rPr>
+      </w:pPr>
+      <w:r>
+        <w:rPr>
+          <w:rStyle w:val="Funotenzeichen"/>
+        </w:rPr>
+        <w:footnoteRef/>
+      </w:r>
+      <w:r>
+        <w:rPr>
+          <w:lang w:val="en-US"/>
+        </w:rPr>
+        <w:t xml:space="preserve"> MF.Engineering.MF8910.GestureDetector.Gestures.*.*</w:t>
+      </w:r>
+    </w:p>
+  </w:footnote>
+  <w:footnote w:id="10">
     <w:p>
       <w:pPr>
         <w:pStyle w:val="Funotentext"/>
@@ -20138,7 +23973,39 @@
         <w:snapToGrid w:val="0"/>
         <w:color w:val="595959" w:themeColor="text1" w:themeTint="A6"/>
       </w:rPr>
-      <w:t xml:space="preserve">M&amp;F  Engineering AG    Querstrasse 17    CH-8951 Fahrweid    Tel +4144 747 4444    </w:t>
+      <w:t xml:space="preserve">M&amp;F  Engineering AG    </w:t>
+    </w:r>
+    <w:proofErr w:type="spellStart"/>
+    <w:r>
+      <w:rPr>
+        <w:snapToGrid w:val="0"/>
+        <w:color w:val="595959" w:themeColor="text1" w:themeTint="A6"/>
+      </w:rPr>
+      <w:t>Querstrasse</w:t>
+    </w:r>
+    <w:proofErr w:type="spellEnd"/>
+    <w:r>
+      <w:rPr>
+        <w:snapToGrid w:val="0"/>
+        <w:color w:val="595959" w:themeColor="text1" w:themeTint="A6"/>
+      </w:rPr>
+      <w:t xml:space="preserve"> 17    CH-8951 </w:t>
+    </w:r>
+    <w:proofErr w:type="spellStart"/>
+    <w:r>
+      <w:rPr>
+        <w:snapToGrid w:val="0"/>
+        <w:color w:val="595959" w:themeColor="text1" w:themeTint="A6"/>
+      </w:rPr>
+      <w:t>Fahrweid</w:t>
+    </w:r>
+    <w:proofErr w:type="spellEnd"/>
+    <w:r>
+      <w:rPr>
+        <w:snapToGrid w:val="0"/>
+        <w:color w:val="595959" w:themeColor="text1" w:themeTint="A6"/>
+      </w:rPr>
+      <w:t xml:space="preserve">    Tel +4144 747 4444    </w:t>
     </w:r>
     <w:hyperlink r:id="rId2" w:history="1">
       <w:r>
@@ -20225,13 +24092,55 @@
                         <w:rPr>
                           <w:snapToGrid w:val="0"/>
                         </w:rPr>
-                        <w:t>Mettler &amp; Fuchs AG    Querstrasse 17    CH-8951 Fah</w:t>
+                        <w:t xml:space="preserve">Mettler &amp; Fuchs AG    </w:t>
+                      </w:r>
+                      <w:proofErr w:type="spellStart"/>
+                      <w:r>
+                        <w:rPr>
+                          <w:snapToGrid w:val="0"/>
+                        </w:rPr>
+                        <w:t>Querstrasse</w:t>
+                      </w:r>
+                      <w:proofErr w:type="spellEnd"/>
+                      <w:r>
+                        <w:rPr>
+                          <w:snapToGrid w:val="0"/>
+                        </w:rPr>
+                        <w:t xml:space="preserve"> 17    CH-8951 </w:t>
+                      </w:r>
+                      <w:proofErr w:type="spellStart"/>
+                      <w:r>
+                        <w:rPr>
+                          <w:snapToGrid w:val="0"/>
+                        </w:rPr>
+                        <w:t>Fah</w:t>
                       </w:r>
                       <w:r>
                         <w:rPr>
                           <w:snapToGrid w:val="0"/>
                         </w:rPr>
-                        <w:t xml:space="preserve">rweid    tel +4144 745 1818    </w:t>
+                        <w:t>rweid</w:t>
+                      </w:r>
+                      <w:proofErr w:type="spellEnd"/>
+                      <w:r>
+                        <w:rPr>
+                          <w:snapToGrid w:val="0"/>
+                        </w:rPr>
+                        <w:t xml:space="preserve">    </w:t>
+                      </w:r>
+                      <w:proofErr w:type="spellStart"/>
+                      <w:r>
+                        <w:rPr>
+                          <w:snapToGrid w:val="0"/>
+                        </w:rPr>
+                        <w:t>tel</w:t>
+                      </w:r>
+                      <w:proofErr w:type="spellEnd"/>
+                      <w:r>
+                        <w:rPr>
+                          <w:snapToGrid w:val="0"/>
+                        </w:rPr>
+                        <w:t xml:space="preserve"> +4144 745 1818    </w:t>
                       </w:r>
                       <w:hyperlink r:id="rId1" w:history="1">
                         <w:r>
@@ -22491,17 +26400,13 @@
     <w:basedOn w:val="Standard"/>
     <w:next w:val="Textkrper"/>
     <w:qFormat/>
-    <w:rsid w:val="005E19F8"/>
+    <w:rsid w:val="00A41F00"/>
     <w:pPr>
       <w:keepNext/>
       <w:numPr>
         <w:ilvl w:val="2"/>
         <w:numId w:val="1"/>
       </w:numPr>
-      <w:tabs>
-        <w:tab w:val="clear" w:pos="4973"/>
-        <w:tab w:val="num" w:pos="720"/>
-      </w:tabs>
       <w:suppressAutoHyphens/>
       <w:spacing w:before="240" w:after="120"/>
       <w:ind w:left="720"/>
@@ -26750,24 +30655,24 @@
           </c:val>
         </c:ser>
         <c:marker val="1"/>
-        <c:axId val="167181312"/>
-        <c:axId val="169632512"/>
+        <c:axId val="167179392"/>
+        <c:axId val="169631744"/>
       </c:lineChart>
       <c:catAx>
-        <c:axId val="167181312"/>
+        <c:axId val="167179392"/>
         <c:scaling>
           <c:orientation val="minMax"/>
         </c:scaling>
         <c:axPos val="b"/>
         <c:tickLblPos val="nextTo"/>
-        <c:crossAx val="169632512"/>
+        <c:crossAx val="169631744"/>
         <c:crosses val="autoZero"/>
         <c:auto val="1"/>
         <c:lblAlgn val="ctr"/>
         <c:lblOffset val="100"/>
       </c:catAx>
       <c:valAx>
-        <c:axId val="169632512"/>
+        <c:axId val="169631744"/>
         <c:scaling>
           <c:orientation val="minMax"/>
         </c:scaling>
@@ -26775,7 +30680,7 @@
         <c:majorGridlines/>
         <c:numFmt formatCode="Standard" sourceLinked="1"/>
         <c:tickLblPos val="nextTo"/>
-        <c:crossAx val="167181312"/>
+        <c:crossAx val="167179392"/>
         <c:crosses val="autoZero"/>
         <c:crossBetween val="between"/>
       </c:valAx>
@@ -29584,24 +33489,24 @@
           </c:val>
         </c:ser>
         <c:marker val="1"/>
-        <c:axId val="224860800"/>
-        <c:axId val="227996416"/>
+        <c:axId val="224829440"/>
+        <c:axId val="224830976"/>
       </c:lineChart>
       <c:catAx>
-        <c:axId val="224860800"/>
+        <c:axId val="224829440"/>
         <c:scaling>
           <c:orientation val="minMax"/>
         </c:scaling>
         <c:axPos val="b"/>
         <c:tickLblPos val="nextTo"/>
-        <c:crossAx val="227996416"/>
+        <c:crossAx val="224830976"/>
         <c:crosses val="autoZero"/>
         <c:auto val="1"/>
         <c:lblAlgn val="ctr"/>
         <c:lblOffset val="100"/>
       </c:catAx>
       <c:valAx>
-        <c:axId val="227996416"/>
+        <c:axId val="224830976"/>
         <c:scaling>
           <c:orientation val="minMax"/>
         </c:scaling>
@@ -29609,7 +33514,7 @@
         <c:majorGridlines/>
         <c:numFmt formatCode="Standard" sourceLinked="1"/>
         <c:tickLblPos val="nextTo"/>
-        <c:crossAx val="224860800"/>
+        <c:crossAx val="224829440"/>
         <c:crosses val="autoZero"/>
         <c:crossBetween val="between"/>
       </c:valAx>
@@ -32418,24 +36323,24 @@
           </c:val>
         </c:ser>
         <c:marker val="1"/>
-        <c:axId val="250777600"/>
-        <c:axId val="250853248"/>
+        <c:axId val="228791040"/>
+        <c:axId val="241324032"/>
       </c:lineChart>
       <c:catAx>
-        <c:axId val="250777600"/>
+        <c:axId val="228791040"/>
         <c:scaling>
           <c:orientation val="minMax"/>
         </c:scaling>
         <c:axPos val="b"/>
         <c:tickLblPos val="nextTo"/>
-        <c:crossAx val="250853248"/>
+        <c:crossAx val="241324032"/>
         <c:crosses val="autoZero"/>
         <c:auto val="1"/>
         <c:lblAlgn val="ctr"/>
         <c:lblOffset val="100"/>
       </c:catAx>
       <c:valAx>
-        <c:axId val="250853248"/>
+        <c:axId val="241324032"/>
         <c:scaling>
           <c:orientation val="minMax"/>
         </c:scaling>
@@ -32443,7 +36348,7 @@
         <c:majorGridlines/>
         <c:numFmt formatCode="Standard" sourceLinked="1"/>
         <c:tickLblPos val="nextTo"/>
-        <c:crossAx val="250777600"/>
+        <c:crossAx val="228791040"/>
         <c:crosses val="autoZero"/>
         <c:crossBetween val="between"/>
       </c:valAx>
@@ -35243,24 +39148,24 @@
           </c:val>
         </c:ser>
         <c:marker val="1"/>
+        <c:axId val="250854016"/>
         <c:axId val="254527744"/>
-        <c:axId val="255299584"/>
       </c:lineChart>
       <c:catAx>
-        <c:axId val="254527744"/>
+        <c:axId val="250854016"/>
         <c:scaling>
           <c:orientation val="minMax"/>
         </c:scaling>
         <c:axPos val="b"/>
         <c:tickLblPos val="nextTo"/>
-        <c:crossAx val="255299584"/>
+        <c:crossAx val="254527744"/>
         <c:crosses val="autoZero"/>
         <c:auto val="1"/>
         <c:lblAlgn val="ctr"/>
         <c:lblOffset val="100"/>
       </c:catAx>
       <c:valAx>
-        <c:axId val="255299584"/>
+        <c:axId val="254527744"/>
         <c:scaling>
           <c:orientation val="minMax"/>
         </c:scaling>
@@ -35268,7 +39173,7 @@
         <c:majorGridlines/>
         <c:numFmt formatCode="Standard" sourceLinked="1"/>
         <c:tickLblPos val="nextTo"/>
-        <c:crossAx val="254527744"/>
+        <c:crossAx val="250854016"/>
         <c:crosses val="autoZero"/>
         <c:crossBetween val="between"/>
       </c:valAx>
@@ -38067,24 +41972,24 @@
           </c:val>
         </c:ser>
         <c:marker val="1"/>
-        <c:axId val="224887168"/>
-        <c:axId val="224888704"/>
+        <c:axId val="255614336"/>
+        <c:axId val="258184320"/>
       </c:lineChart>
       <c:catAx>
-        <c:axId val="224887168"/>
+        <c:axId val="255614336"/>
         <c:scaling>
           <c:orientation val="minMax"/>
         </c:scaling>
         <c:axPos val="b"/>
         <c:tickLblPos val="nextTo"/>
-        <c:crossAx val="224888704"/>
+        <c:crossAx val="258184320"/>
         <c:crosses val="autoZero"/>
         <c:auto val="1"/>
         <c:lblAlgn val="ctr"/>
         <c:lblOffset val="100"/>
       </c:catAx>
       <c:valAx>
-        <c:axId val="224888704"/>
+        <c:axId val="258184320"/>
         <c:scaling>
           <c:orientation val="minMax"/>
         </c:scaling>
@@ -38092,7 +41997,7 @@
         <c:majorGridlines/>
         <c:numFmt formatCode="Standard" sourceLinked="1"/>
         <c:tickLblPos val="nextTo"/>
-        <c:crossAx val="224887168"/>
+        <c:crossAx val="255614336"/>
         <c:crosses val="autoZero"/>
         <c:crossBetween val="between"/>
       </c:valAx>
@@ -40892,24 +44797,24 @@
           </c:val>
         </c:ser>
         <c:marker val="1"/>
-        <c:axId val="227990144"/>
-        <c:axId val="228372864"/>
+        <c:axId val="275009920"/>
+        <c:axId val="431136768"/>
       </c:lineChart>
       <c:catAx>
-        <c:axId val="227990144"/>
+        <c:axId val="275009920"/>
         <c:scaling>
           <c:orientation val="minMax"/>
         </c:scaling>
         <c:axPos val="b"/>
         <c:tickLblPos val="nextTo"/>
-        <c:crossAx val="228372864"/>
+        <c:crossAx val="431136768"/>
         <c:crosses val="autoZero"/>
         <c:auto val="1"/>
         <c:lblAlgn val="ctr"/>
         <c:lblOffset val="100"/>
       </c:catAx>
       <c:valAx>
-        <c:axId val="228372864"/>
+        <c:axId val="431136768"/>
         <c:scaling>
           <c:orientation val="minMax"/>
         </c:scaling>
@@ -40917,7 +44822,7 @@
         <c:majorGridlines/>
         <c:numFmt formatCode="Standard" sourceLinked="1"/>
         <c:tickLblPos val="nextTo"/>
-        <c:crossAx val="227990144"/>
+        <c:crossAx val="275009920"/>
         <c:crosses val="autoZero"/>
         <c:crossBetween val="between"/>
       </c:valAx>
@@ -43727,24 +47632,24 @@
           </c:val>
         </c:ser>
         <c:marker val="1"/>
-        <c:axId val="166773888"/>
-        <c:axId val="166775424"/>
+        <c:axId val="181720576"/>
+        <c:axId val="181722112"/>
       </c:lineChart>
       <c:catAx>
-        <c:axId val="166773888"/>
+        <c:axId val="181720576"/>
         <c:scaling>
           <c:orientation val="minMax"/>
         </c:scaling>
         <c:axPos val="b"/>
         <c:tickLblPos val="nextTo"/>
-        <c:crossAx val="166775424"/>
+        <c:crossAx val="181722112"/>
         <c:crosses val="autoZero"/>
         <c:auto val="1"/>
         <c:lblAlgn val="ctr"/>
         <c:lblOffset val="100"/>
       </c:catAx>
       <c:valAx>
-        <c:axId val="166775424"/>
+        <c:axId val="181722112"/>
         <c:scaling>
           <c:orientation val="minMax"/>
         </c:scaling>
@@ -43752,7 +47657,7 @@
         <c:majorGridlines/>
         <c:numFmt formatCode="Standard" sourceLinked="1"/>
         <c:tickLblPos val="nextTo"/>
-        <c:crossAx val="166773888"/>
+        <c:crossAx val="181720576"/>
         <c:crosses val="autoZero"/>
         <c:crossBetween val="between"/>
       </c:valAx>
@@ -46561,24 +50466,24 @@
           </c:val>
         </c:ser>
         <c:marker val="1"/>
-        <c:axId val="233487744"/>
-        <c:axId val="241312896"/>
+        <c:axId val="181714944"/>
+        <c:axId val="181716480"/>
       </c:lineChart>
       <c:catAx>
-        <c:axId val="233487744"/>
+        <c:axId val="181714944"/>
         <c:scaling>
           <c:orientation val="minMax"/>
         </c:scaling>
         <c:axPos val="b"/>
         <c:tickLblPos val="nextTo"/>
-        <c:crossAx val="241312896"/>
+        <c:crossAx val="181716480"/>
         <c:crosses val="autoZero"/>
         <c:auto val="1"/>
         <c:lblAlgn val="ctr"/>
         <c:lblOffset val="100"/>
       </c:catAx>
       <c:valAx>
-        <c:axId val="241312896"/>
+        <c:axId val="181716480"/>
         <c:scaling>
           <c:orientation val="minMax"/>
         </c:scaling>
@@ -46586,7 +50491,7 @@
         <c:majorGridlines/>
         <c:numFmt formatCode="Standard" sourceLinked="1"/>
         <c:tickLblPos val="nextTo"/>
-        <c:crossAx val="233487744"/>
+        <c:crossAx val="181714944"/>
         <c:crosses val="autoZero"/>
         <c:crossBetween val="between"/>
       </c:valAx>
@@ -47187,7 +51092,7 @@
 </file>
 
 <file path=customXml/itemProps1.xml><?xml version="1.0" encoding="utf-8"?>
-<ds:datastoreItem xmlns:ds="http://schemas.openxmlformats.org/officeDocument/2006/customXml" ds:itemID="{2EA6241D-710B-4624-812A-CC82E892B4CE}">
+<ds:datastoreItem xmlns:ds="http://schemas.openxmlformats.org/officeDocument/2006/customXml" ds:itemID="{45BC7994-4B78-4F85-96E9-EAA73377133F}">
   <ds:schemaRefs>
     <ds:schemaRef ds:uri="http://schemas.openxmlformats.org/officeDocument/2006/bibliography"/>
   </ds:schemaRefs>

--- a/Abgabe/Technischer_Bericht.docx
+++ b/Abgabe/Technischer_Bericht.docx
@@ -3307,7 +3307,7 @@
           <v:shape id="_x0000_i1025" type="#_x0000_t75" style="width:434.1pt;height:614.75pt" o:ole="">
             <v:imagedata r:id="rId13" o:title=""/>
           </v:shape>
-          <o:OLEObject Type="Embed" ProgID="AcroExch.Document.7" ShapeID="_x0000_i1025" DrawAspect="Content" ObjectID="_1417523603" r:id="rId14"/>
+          <o:OLEObject Type="Embed" ProgID="AcroExch.Document.7" ShapeID="_x0000_i1025" DrawAspect="Content" ObjectID="_1417526498" r:id="rId14"/>
         </w:object>
       </w:r>
       <w:r>
@@ -8025,7 +8025,13 @@
         <w:pStyle w:val="Textkrper"/>
       </w:pPr>
       <w:r>
-        <w:t>Wir ordnen die Gesten in Datengruppen ein. Die Datengruppen beschreiben, welche Daten(Skelett-Punkte) in die B</w:t>
+        <w:t>Wir ordnen die Gesten in Datengruppen ein. Die Datengruppen beschreiben, welche Daten</w:t>
+      </w:r>
+      <w:r>
+        <w:t xml:space="preserve"> </w:t>
+      </w:r>
+      <w:r>
+        <w:t>(Skelett-Punkte) in die B</w:t>
       </w:r>
       <w:r>
         <w:t>e</w:t>
@@ -17155,27 +17161,106 @@
       <w:r>
         <w:t xml:space="preserve"> viel Zeit benötigt und </w:t>
       </w:r>
+      <w:r>
+        <w:t>a</w:t>
+      </w:r>
+      <w:r>
+        <w:t>pplikation</w:t>
+      </w:r>
+      <w:r>
+        <w:t>s</w:t>
+      </w:r>
+      <w:r>
+        <w:t>spezifisch durchgeführt werden sollte. Das kon</w:t>
+      </w:r>
+      <w:r>
+        <w:t>n</w:t>
+      </w:r>
+      <w:r>
+        <w:t>ten wir im beschränkten Rahmen unserer Arbeit nicht machen.</w:t>
+      </w:r>
+    </w:p>
+    <w:p>
+      <w:pPr>
+        <w:pStyle w:val="Textkrper"/>
+      </w:pPr>
+      <w:r>
+        <w:t>Wir haben gesehen, dass es eigentlich zwei Haupt-Teile beim Testen gibt (Software-Test mal ausgeschlossen):</w:t>
+      </w:r>
+    </w:p>
+    <w:p>
+      <w:pPr>
+        <w:pStyle w:val="Textkrper"/>
+        <w:rPr>
+          <w:rStyle w:val="Hervorhebung"/>
+        </w:rPr>
+      </w:pPr>
+      <w:r>
+        <w:rPr>
+          <w:rStyle w:val="Hervorhebung"/>
+        </w:rPr>
+        <w:t>Allgemeine Tests</w:t>
+      </w:r>
+    </w:p>
+    <w:p>
+      <w:pPr>
+        <w:pStyle w:val="Textkrper"/>
+      </w:pPr>
+      <w:r>
+        <w:t xml:space="preserve">Dazu gehört das </w:t>
+      </w:r>
+      <w:r>
+        <w:t>Anpassen von Konstanten bezüglich Erkennung und Verarbeitung der Skelette</w:t>
+      </w:r>
+      <w:r>
+        <w:t xml:space="preserve">. Zum Beispiel sind das die Berechnungen in der ausgelagerten Mathematik-Library welche die Koordinaten zu </w:t>
+      </w:r>
       <w:proofErr w:type="spellStart"/>
       <w:r>
-        <w:t>Applikationspezifisch</w:t>
+        <w:rPr>
+          <w:i/>
+        </w:rPr>
+        <w:t>Directions</w:t>
       </w:r>
       <w:proofErr w:type="spellEnd"/>
       <w:r>
-        <w:t xml:space="preserve"> durchgeführt werden sollte. Das kon</w:t>
-      </w:r>
-      <w:r>
-        <w:t>n</w:t>
-      </w:r>
-      <w:r>
-        <w:t>ten wir im beschränkten Rahmen unserer Arbeit nicht machen.</w:t>
+        <w:t xml:space="preserve"> </w:t>
+      </w:r>
+      <w:proofErr w:type="spellStart"/>
+      <w:r>
+        <w:t>mappt</w:t>
+      </w:r>
+      <w:proofErr w:type="spellEnd"/>
+      <w:r>
+        <w:t xml:space="preserve">, die Zeit für das </w:t>
+      </w:r>
+      <w:proofErr w:type="spellStart"/>
+      <w:r>
+        <w:t>Cachen</w:t>
+      </w:r>
+      <w:proofErr w:type="spellEnd"/>
+      <w:r>
+        <w:t xml:space="preserve"> von verschwundenen Personen oder der Abstand bei welchem ein neues Skelett einer ähnlichen Person zug</w:t>
+      </w:r>
+      <w:r>
+        <w:t>e</w:t>
+      </w:r>
+      <w:r>
+        <w:t>wiesen wird.</w:t>
       </w:r>
     </w:p>
     <w:p>
       <w:pPr>
         <w:pStyle w:val="Textkrper"/>
-      </w:pPr>
-      <w:r>
-        <w:t>Wir haben gesehen, dass es eigentlich zwei Haupt-Teile beim Testen gibt (Software-Test mal ausgeschlossen):</w:t>
+        <w:rPr>
+          <w:rStyle w:val="Hervorhebung"/>
+        </w:rPr>
+      </w:pPr>
+      <w:r>
+        <w:rPr>
+          <w:rStyle w:val="Hervorhebung"/>
+        </w:rPr>
+        <w:t>Applikationsspezifische Tests</w:t>
       </w:r>
     </w:p>
     <w:p>
@@ -17183,21 +17268,13 @@
         <w:pStyle w:val="Textkrper"/>
       </w:pPr>
       <w:r>
-        <w:t>Allgemeine Tests: Anpassen von Konstanten bezüglich Erkennung und Verarbeitung der Skelette und der Berechnungen.</w:t>
-      </w:r>
-    </w:p>
-    <w:p>
-      <w:pPr>
-        <w:pStyle w:val="Textkrper"/>
-      </w:pPr>
-      <w:r>
-        <w:t>Applikationsspezifische Tests: Anpassen von gewissen Konstanten und zur Hauptsache die Verfeinerung der Zusatzbedi</w:t>
-      </w:r>
-      <w:r>
-        <w:t>n</w:t>
-      </w:r>
-      <w:r>
-        <w:t>gungen der Gesten.</w:t>
+        <w:t>Für den Anwendungsprototyp mussten Konstanten zur Verfeinerung der Gesten angepasst werden. Es ist vorstellbar, dass ein GUI eigene Anforderungen an Gesten stellt. Diese sollten in Zukunft parametrisierbar sein. Vorerst besteht diese Konfiguration aus der Anpassung der Konstanten direkt im jeweiligen Gesten</w:t>
+      </w:r>
+      <w:r>
+        <w:t>-Programm</w:t>
+      </w:r>
+      <w:r>
+        <w:t>code.</w:t>
       </w:r>
     </w:p>
     <w:p>
@@ -17284,6 +17361,17 @@
       <w:r>
         <w:t>Wir haben Versuche gemacht in kompletter Dunkelheit und mit (indirektem) Sonnenlicht. Dadurch wurde die Erkennung aber nicht merklich verschlechtert oder verbessert.</w:t>
       </w:r>
+      <w:r>
+        <w:t xml:space="preserve"> Der Infrarot-Laser der </w:t>
+      </w:r>
+      <w:proofErr w:type="spellStart"/>
+      <w:r>
+        <w:t>Kinect</w:t>
+      </w:r>
+      <w:proofErr w:type="spellEnd"/>
+      <w:r>
+        <w:t xml:space="preserve"> scheint sich von Lichtverhältnissen nicht beeindrucken zu lassen.</w:t>
+      </w:r>
     </w:p>
     <w:p>
       <w:pPr>
@@ -17312,7 +17400,13 @@
       </w:r>
       <w:proofErr w:type="spellEnd"/>
       <w:r>
-        <w:t xml:space="preserve"> können wir Daten, die Wahrscheinlich gestört sind durch eine Erschütterung, ignorieren.</w:t>
+        <w:t xml:space="preserve"> können wir Daten, die </w:t>
+      </w:r>
+      <w:r>
+        <w:t>w</w:t>
+      </w:r>
+      <w:r>
+        <w:t>ahrscheinlich gestört sind durch eine Erschütterung, ignorieren.</w:t>
       </w:r>
     </w:p>
     <w:p>
@@ -17334,7 +17428,13 @@
         <w:pStyle w:val="Textkrper"/>
       </w:pPr>
       <w:r>
-        <w:t>Diese Störeinflüsse konnten wir in unserer Arbeit nicht analysieren.</w:t>
+        <w:t xml:space="preserve">Diese Störeinflüsse konnten wir in unserer Arbeit </w:t>
+      </w:r>
+      <w:r>
+        <w:t xml:space="preserve">mangels Zeit und Infrastruktur </w:t>
+      </w:r>
+      <w:r>
+        <w:t>nicht analysieren.</w:t>
       </w:r>
     </w:p>
     <w:p>
@@ -17354,37 +17454,268 @@
       </w:r>
       <w:proofErr w:type="spellStart"/>
       <w:r>
+        <w:t>Kinec</w:t>
+      </w:r>
+      <w:r>
+        <w:t>t</w:t>
+      </w:r>
+      <w:proofErr w:type="spellEnd"/>
+      <w:r>
+        <w:t xml:space="preserve"> liefert schon sehr genau sind. Sie haben eine</w:t>
+      </w:r>
+      <w:r>
+        <w:t xml:space="preserve"> Standardabweichung von wenigen Zentimetern </w:t>
+      </w:r>
+      <w:r>
+        <w:t>und damit</w:t>
+      </w:r>
+      <w:r>
+        <w:t xml:space="preserve"> gut erkennba</w:t>
+      </w:r>
+      <w:r>
+        <w:t>re Punkte</w:t>
+      </w:r>
+      <w:r>
+        <w:t>. Diese Punkte h</w:t>
+      </w:r>
+      <w:r>
+        <w:t>a</w:t>
+      </w:r>
+      <w:r>
+        <w:t xml:space="preserve">ben wir dann auch für die </w:t>
+      </w:r>
+      <w:proofErr w:type="spellStart"/>
+      <w:r>
+        <w:t>Gestenerkennung</w:t>
+      </w:r>
+      <w:proofErr w:type="spellEnd"/>
+      <w:r>
+        <w:t xml:space="preserve"> verwendet. Falls es unpassende Werte gab, waren das jeweils einzelne We</w:t>
+      </w:r>
+      <w:r>
+        <w:t>r</w:t>
+      </w:r>
+      <w:r>
+        <w:t>te, die wir in unseren gefilterten Funktionen</w:t>
+      </w:r>
+      <w:r>
+        <w:t xml:space="preserve"> (per Median)</w:t>
+      </w:r>
+      <w:r>
+        <w:t xml:space="preserve"> entfernen.</w:t>
+      </w:r>
+    </w:p>
+    <w:p>
+      <w:pPr>
+        <w:rPr>
+          <w:b/>
+          <w:sz w:val="24"/>
+          <w:lang w:val="de-CH"/>
+        </w:rPr>
+      </w:pPr>
+      <w:bookmarkStart w:id="79" w:name="_Toc343775073"/>
+      <w:r>
+        <w:br w:type="page"/>
+      </w:r>
+    </w:p>
+    <w:p>
+      <w:pPr>
+        <w:pStyle w:val="berschrift2"/>
+      </w:pPr>
+      <w:r>
+        <w:lastRenderedPageBreak/>
+        <w:t>Software - Allgemein</w:t>
+      </w:r>
+      <w:bookmarkEnd w:id="79"/>
+    </w:p>
+    <w:p>
+      <w:pPr>
+        <w:pStyle w:val="Textkrper"/>
+      </w:pPr>
+      <w:r>
+        <w:t>Hier werden nur Punkte aufgeführt, die bei den Problemen und Beschreibung der Architektur nicht erwähnt wurden.</w:t>
+      </w:r>
+    </w:p>
+    <w:p>
+      <w:pPr>
+        <w:pStyle w:val="berschrift3"/>
+      </w:pPr>
+      <w:proofErr w:type="spellStart"/>
+      <w:r>
         <w:t>Kinect</w:t>
       </w:r>
       <w:proofErr w:type="spellEnd"/>
       <w:r>
-        <w:t xml:space="preserve"> liefert schon sehr genau sind mit einer Standardabweichung von wenigen Zentimetern bei gut erkennbaren Punkten. Diese Punkte haben wir dann auch für die </w:t>
+        <w:t xml:space="preserve"> Framework</w:t>
+      </w:r>
+    </w:p>
+    <w:p>
+      <w:pPr>
+        <w:pStyle w:val="Textkrper"/>
+      </w:pPr>
+      <w:r>
+        <w:t xml:space="preserve">Der </w:t>
       </w:r>
       <w:proofErr w:type="spellStart"/>
       <w:r>
-        <w:t>Gestenerkennung</w:t>
+        <w:rPr>
+          <w:i/>
+        </w:rPr>
+        <w:t>SkeletonReady</w:t>
       </w:r>
       <w:proofErr w:type="spellEnd"/>
       <w:r>
-        <w:t xml:space="preserve"> verwendet. Falls es unpassende Werte gab, waren das jeweils einzelne Werte, die wir in unseren gefilterten Funktionen entfernen.</w:t>
-      </w:r>
-    </w:p>
-    <w:p>
-      <w:pPr>
-        <w:pStyle w:val="berschrift2"/>
-      </w:pPr>
-      <w:bookmarkStart w:id="79" w:name="_Toc343775073"/>
-      <w:r>
-        <w:t>Software - Allgemein</w:t>
-      </w:r>
-      <w:bookmarkEnd w:id="79"/>
+        <w:t>-</w:t>
+      </w:r>
+      <w:r>
+        <w:t>Event liefert uns jeweils die neuen Skeletons</w:t>
+      </w:r>
+      <w:r>
+        <w:t>.</w:t>
+      </w:r>
+      <w:r>
+        <w:t xml:space="preserve"> </w:t>
+      </w:r>
+      <w:r>
+        <w:t>W</w:t>
+      </w:r>
+      <w:r>
+        <w:t>enn bei der Erkennung die CPU gerade ausgelastet ist, sind d</w:t>
+      </w:r>
+      <w:r>
+        <w:t>essen</w:t>
+      </w:r>
+      <w:r>
+        <w:t xml:space="preserve"> Skeletons </w:t>
+      </w:r>
+      <w:r>
+        <w:rPr>
+          <w:i/>
+        </w:rPr>
+        <w:t>NULL</w:t>
+      </w:r>
+      <w:r>
+        <w:t xml:space="preserve">. </w:t>
+      </w:r>
+      <w:r>
+        <w:t>Man muss deshalb darauf achten, dass das Framework genug Rechenleistung zur Verf</w:t>
+      </w:r>
+      <w:r>
+        <w:t>ü</w:t>
+      </w:r>
+      <w:r>
+        <w:t xml:space="preserve">gung hat. </w:t>
+      </w:r>
+      <w:r>
+        <w:t xml:space="preserve">Zudem müssen </w:t>
+      </w:r>
+      <w:r>
+        <w:t xml:space="preserve">erhaltene </w:t>
+      </w:r>
+      <w:proofErr w:type="spellStart"/>
+      <w:r>
+        <w:rPr>
+          <w:i/>
+        </w:rPr>
+        <w:t>SkeletonFrames</w:t>
+      </w:r>
+      <w:proofErr w:type="spellEnd"/>
+      <w:r>
+        <w:t xml:space="preserve"> nach Verwendung verworfen werden, da es</w:t>
+      </w:r>
+      <w:r>
+        <w:t xml:space="preserve"> sonst</w:t>
+      </w:r>
+      <w:r>
+        <w:t xml:space="preserve"> zu einem </w:t>
+      </w:r>
+      <w:r>
+        <w:t>Spe</w:t>
+      </w:r>
+      <w:r>
+        <w:t>i</w:t>
+      </w:r>
+      <w:r>
+        <w:t>cherleck</w:t>
+      </w:r>
+      <w:r>
+        <w:t xml:space="preserve"> kommen kann.</w:t>
+      </w:r>
+    </w:p>
+    <w:p>
+      <w:pPr>
+        <w:pStyle w:val="berschrift3"/>
+      </w:pPr>
+      <w:r>
+        <w:t>Zeitmessung</w:t>
+      </w:r>
     </w:p>
     <w:p>
       <w:pPr>
         <w:pStyle w:val="Textkrper"/>
       </w:pPr>
-      <w:r>
-        <w:t>Hier werden nur Punkte aufgeführt, die bei den Problemen und Beschreibung der Architektur nicht erwähnt wurden.</w:t>
+      <w:proofErr w:type="spellStart"/>
+      <w:r>
+        <w:t>Timestamps</w:t>
+      </w:r>
+      <w:proofErr w:type="spellEnd"/>
+      <w:r>
+        <w:t xml:space="preserve"> für eine Sortierung oder Zeitmessung einzufügen ist keine gu</w:t>
+      </w:r>
+      <w:r>
+        <w:t>te Idee, da diese durch das CPU-</w:t>
+      </w:r>
+      <w:proofErr w:type="spellStart"/>
+      <w:r>
+        <w:t>S</w:t>
+      </w:r>
+      <w:r>
+        <w:t>cheduling</w:t>
+      </w:r>
+      <w:proofErr w:type="spellEnd"/>
+      <w:r>
+        <w:t xml:space="preserve"> ve</w:t>
+      </w:r>
+      <w:r>
+        <w:t>r</w:t>
+      </w:r>
+      <w:r>
+        <w:t>fälscht oder schlimmstenfalls identisch sein können.</w:t>
+      </w:r>
+      <w:r>
+        <w:t xml:space="preserve"> Da unsere Caching-Strategie vorwiegend auf </w:t>
+      </w:r>
+      <w:proofErr w:type="spellStart"/>
+      <w:r>
+        <w:t>Hashmaps</w:t>
+      </w:r>
+      <w:proofErr w:type="spellEnd"/>
+      <w:r>
+        <w:t xml:space="preserve"> basierte, wurden uns diese </w:t>
+      </w:r>
+      <w:proofErr w:type="spellStart"/>
+      <w:r>
+        <w:t>Timestamps</w:t>
+      </w:r>
+      <w:proofErr w:type="spellEnd"/>
+      <w:r>
+        <w:t xml:space="preserve"> zum Verhängnis. Umgangen wurde dieses Problem mit dem Verwenden der </w:t>
+      </w:r>
+      <w:proofErr w:type="spellStart"/>
+      <w:r>
+        <w:t>Kinect-Timestamps</w:t>
+      </w:r>
+      <w:proofErr w:type="spellEnd"/>
+      <w:r>
+        <w:t xml:space="preserve"> als </w:t>
+      </w:r>
+      <w:proofErr w:type="spellStart"/>
+      <w:r>
+        <w:t>Hashes</w:t>
+      </w:r>
+      <w:proofErr w:type="spellEnd"/>
+      <w:r>
+        <w:t>. Diese sind genau und diskret.</w:t>
       </w:r>
     </w:p>
     <w:p>
@@ -17393,11 +17724,263 @@
       </w:pPr>
       <w:proofErr w:type="spellStart"/>
       <w:r>
+        <w:t>Directions</w:t>
+      </w:r>
+      <w:proofErr w:type="spellEnd"/>
+    </w:p>
+    <w:p>
+      <w:pPr>
+        <w:pStyle w:val="Textkrper"/>
+      </w:pPr>
+      <w:r>
+        <w:t xml:space="preserve">Die Verwendung des </w:t>
+      </w:r>
+      <w:proofErr w:type="spellStart"/>
+      <w:r>
+        <w:t>Enums</w:t>
+      </w:r>
+      <w:proofErr w:type="spellEnd"/>
+      <w:r>
+        <w:t xml:space="preserve"> </w:t>
+      </w:r>
+      <w:proofErr w:type="spellStart"/>
+      <w:r>
+        <w:rPr>
+          <w:i/>
+        </w:rPr>
+        <w:t>Directions</w:t>
+      </w:r>
+      <w:proofErr w:type="spellEnd"/>
+      <w:r>
+        <w:t xml:space="preserve"> mit sieben Bewegungsrichtungen hat sich bewährt, obwohl es auf den ersten Blick etwas ungenau scheint. </w:t>
+      </w:r>
+      <w:r>
+        <w:t>In der Praxis kam raus, dass die Richtungen absolut genügen um Gesten ziemlich genau zu e</w:t>
+      </w:r>
+      <w:r>
+        <w:t>r</w:t>
+      </w:r>
+      <w:r>
+        <w:t>kennen. Im weiteren vereinfacht es die Arbeit desjenigen der eine neue Geste implementieren will erheblich.</w:t>
+      </w:r>
+    </w:p>
+    <w:p>
+      <w:pPr>
+        <w:pStyle w:val="Textkrper"/>
+      </w:pPr>
+      <w:r>
+        <w:t>Durch den Faktor, dass wir zu jeder Achse eine Bewegung detektieren bieten sich viele Kombin</w:t>
+      </w:r>
+      <w:r>
+        <w:t>a</w:t>
+      </w:r>
+      <w:r>
+        <w:t xml:space="preserve">tionsmöglichkeiten und es erhöht die Lesbarkeit des Codes stark. Auch </w:t>
+      </w:r>
+      <w:proofErr w:type="spellStart"/>
+      <w:r>
+        <w:t>Direction.None</w:t>
+      </w:r>
+      <w:proofErr w:type="spellEnd"/>
+      <w:r>
+        <w:t>, was sich auch durch eine leere Liste äussern würde, ve</w:t>
+      </w:r>
+      <w:r>
+        <w:t>r</w:t>
+      </w:r>
+      <w:r>
+        <w:t>einfacht die Lesbarkeit des Codes.</w:t>
+      </w:r>
+    </w:p>
+    <w:p>
+      <w:pPr>
+        <w:pStyle w:val="berschrift3"/>
+      </w:pPr>
+      <w:r>
+        <w:t>Interfaces</w:t>
+      </w:r>
+    </w:p>
+    <w:p>
+      <w:pPr>
+        <w:pStyle w:val="Textkrper"/>
+      </w:pPr>
+      <w:r>
+        <w:t>Um ein korrektes Interface in C# abzubilden muss man ein Interface schreiben und eine abstrakte Klasse um eine gewisse Grundfunktionalität zu implementieren. Da wir mehrere Abstrakte Klassen haben, die sogar von anderen ebenfalls Ab</w:t>
+      </w:r>
+      <w:r>
+        <w:t>s</w:t>
+      </w:r>
+      <w:r>
+        <w:t xml:space="preserve">trakten Klassen erben, haben wir uns entschieden, dass die Verständlichkeit besser ist, wenn wir keine Interfaces </w:t>
+      </w:r>
+      <w:r>
+        <w:t>benu</w:t>
+      </w:r>
+      <w:r>
+        <w:t>t</w:t>
+      </w:r>
+      <w:r>
+        <w:t>zen. Bei einem Codereview von C#-Entwicklern wurde dies kritisiert.</w:t>
+      </w:r>
+    </w:p>
+    <w:p>
+      <w:pPr>
+        <w:pStyle w:val="berschrift3"/>
+      </w:pPr>
+      <w:r>
+        <w:t>Zeitmessung in der .NET-Umgebung</w:t>
+      </w:r>
+    </w:p>
+    <w:p>
+      <w:pPr>
+        <w:pStyle w:val="Textkrper"/>
+      </w:pPr>
+      <w:r>
+        <w:t>Für die Zeitmessung in .NET gibt es verschiedene Möglichkeiten:</w:t>
+      </w:r>
+    </w:p>
+    <w:p>
+      <w:pPr>
+        <w:pStyle w:val="Textkrper"/>
+        <w:ind w:left="2977" w:hanging="2977"/>
+      </w:pPr>
+      <w:proofErr w:type="spellStart"/>
+      <w:r>
+        <w:rPr>
+          <w:rStyle w:val="CodeZchn"/>
+        </w:rPr>
+        <w:t>DateTime.Now.Milliseconds</w:t>
+      </w:r>
+      <w:proofErr w:type="spellEnd"/>
+      <w:r>
+        <w:t xml:space="preserve">: </w:t>
+      </w:r>
+      <w:r>
+        <w:tab/>
+      </w:r>
+      <w:r>
+        <w:t>Gibt die Millisekunden der aktuellen Sekunde aus, d.h. nur Werte zwischen 0 und 999, d</w:t>
+      </w:r>
+      <w:r>
+        <w:t>a</w:t>
+      </w:r>
+      <w:r>
+        <w:t>mit ist keine sinnvolle Zeitmessung möglich.</w:t>
+      </w:r>
+    </w:p>
+    <w:p>
+      <w:pPr>
+        <w:pStyle w:val="Textkrper"/>
+        <w:ind w:left="2977" w:hanging="2977"/>
+      </w:pPr>
+      <w:proofErr w:type="spellStart"/>
+      <w:r>
+        <w:rPr>
+          <w:rStyle w:val="CodeZchn"/>
+        </w:rPr>
+        <w:t>DateTime.Now.Ticks</w:t>
+      </w:r>
+      <w:proofErr w:type="spellEnd"/>
+      <w:r>
+        <w:t xml:space="preserve">: </w:t>
+      </w:r>
+      <w:r>
+        <w:tab/>
+      </w:r>
+      <w:r>
+        <w:t>Gemäss MSDN di</w:t>
+      </w:r>
+      <w:r>
+        <w:t>e Anzahl Millisekunden seit Systemstart * 10. – sie sind aber alles andere als g</w:t>
+      </w:r>
+      <w:r>
+        <w:t>e</w:t>
+      </w:r>
+      <w:r>
+        <w:t>nau somit auch unbrauchbar.</w:t>
+      </w:r>
+    </w:p>
+    <w:p>
+      <w:pPr>
+        <w:pStyle w:val="Textkrper"/>
+        <w:rPr>
+          <w:rStyle w:val="Hervorhebung"/>
+        </w:rPr>
+      </w:pPr>
+      <w:r>
+        <w:rPr>
+          <w:rStyle w:val="Hervorhebung"/>
+        </w:rPr>
+        <w:t xml:space="preserve">Lösung: </w:t>
+      </w:r>
+    </w:p>
+    <w:p>
+      <w:pPr>
+        <w:pStyle w:val="Textkrper"/>
+      </w:pPr>
+      <w:r>
+        <w:t xml:space="preserve">Man kann die </w:t>
+      </w:r>
+      <w:r>
+        <w:t xml:space="preserve">Zeitdifferenz in Millisekunden von </w:t>
+      </w:r>
+      <w:proofErr w:type="spellStart"/>
+      <w:r>
+        <w:t>DateTime.Now</w:t>
+      </w:r>
+      <w:proofErr w:type="spellEnd"/>
+      <w:r>
+        <w:t xml:space="preserve"> und dem 1. Jan. 1970 in Millisekunden</w:t>
+      </w:r>
+      <w:r>
+        <w:t xml:space="preserve"> </w:t>
+      </w:r>
+      <w:r>
+        <w:t>für Timeouts</w:t>
+      </w:r>
+      <w:r>
+        <w:t xml:space="preserve"> verwenden</w:t>
+      </w:r>
+      <w:r>
+        <w:t xml:space="preserve">. Durch das </w:t>
+      </w:r>
+      <w:proofErr w:type="spellStart"/>
+      <w:r>
+        <w:t>Scheduling</w:t>
+      </w:r>
+      <w:proofErr w:type="spellEnd"/>
+      <w:r>
+        <w:t xml:space="preserve"> des CPU taugt diese Methode aber nicht für die Geschwindigkeitsberechnung der Sk</w:t>
+      </w:r>
+      <w:r>
+        <w:t>e</w:t>
+      </w:r>
+      <w:r>
+        <w:t xml:space="preserve">lette. Für diese haben wir den von der </w:t>
+      </w:r>
+      <w:proofErr w:type="spellStart"/>
+      <w:r>
         <w:t>Kinect</w:t>
       </w:r>
       <w:proofErr w:type="spellEnd"/>
       <w:r>
-        <w:t xml:space="preserve"> Framework</w:t>
+        <w:t xml:space="preserve"> mitgelieferten </w:t>
+      </w:r>
+      <w:proofErr w:type="spellStart"/>
+      <w:r>
+        <w:t>Timestamp</w:t>
+      </w:r>
+      <w:proofErr w:type="spellEnd"/>
+      <w:r>
+        <w:t xml:space="preserve"> in den Skeletten gespeichert.</w:t>
+      </w:r>
+    </w:p>
+    <w:p>
+      <w:pPr>
+        <w:pStyle w:val="berschrift3"/>
+      </w:pPr>
+      <w:r>
+        <w:t>Anmeldung</w:t>
       </w:r>
     </w:p>
     <w:p>
@@ -17405,524 +17988,287 @@
         <w:pStyle w:val="Textkrper"/>
       </w:pPr>
       <w:r>
-        <w:t xml:space="preserve">Der </w:t>
+        <w:t xml:space="preserve">Die Anmelde-Geste ist bei uns Fix im Code verankert. Das ist eine Einschränkung in der Flexibilität, dafür vereinfacht es die Nutzung des Hohen Levels stark. </w:t>
+      </w:r>
+      <w:r>
+        <w:t>Weil</w:t>
+      </w:r>
+      <w:r>
+        <w:t xml:space="preserve"> unser Framework jedoch die Möglichkeit bietet, das Anmelden zu ignorieren und eigene Anmeldegesten zu verwenden, haben wir uns für diesen Ansatz entschieden.</w:t>
+      </w:r>
+    </w:p>
+    <w:p>
+      <w:pPr>
+        <w:pStyle w:val="berschrift3"/>
+      </w:pPr>
+      <w:r>
+        <w:t>Event-Triggers aus Subklassen</w:t>
+      </w:r>
+    </w:p>
+    <w:p>
+      <w:pPr>
+        <w:pStyle w:val="Textkrper"/>
+      </w:pPr>
+      <w:r>
+        <w:t xml:space="preserve">Events, aus Subklassen können nicht direkt aufgerufen werden, sondern müssen in der Subklasse von einer </w:t>
       </w:r>
       <w:proofErr w:type="spellStart"/>
       <w:r>
-        <w:t>SkeletonReady</w:t>
+        <w:t>protected</w:t>
       </w:r>
       <w:proofErr w:type="spellEnd"/>
       <w:r>
-        <w:t xml:space="preserve"> Event liefert uns jeweils die neuen Skeletons, wenn bei der Erkennung die CPU gerade ausgelastet ist, sind die Skeletons NULL. Zudem müssen </w:t>
+        <w:t xml:space="preserve"> Funktion gekapselt werden – in folgendem Stil: </w:t>
       </w:r>
       <w:proofErr w:type="spellStart"/>
       <w:r>
-        <w:t>SkeletonFrames</w:t>
+        <w:rPr>
+          <w:i/>
+        </w:rPr>
+        <w:t>fire</w:t>
+      </w:r>
+      <w:r>
+        <w:rPr>
+          <w:i/>
+        </w:rPr>
+        <w:t>Superc</w:t>
+      </w:r>
+      <w:r>
+        <w:rPr>
+          <w:i/>
+        </w:rPr>
+        <w:t>lassEvent</w:t>
       </w:r>
       <w:proofErr w:type="spellEnd"/>
       <w:r>
-        <w:t xml:space="preserve"> nach Verwendung verworfen werden, da es zu einem Memory-</w:t>
+        <w:rPr>
+          <w:i/>
+        </w:rPr>
+        <w:t>()</w:t>
+      </w:r>
+      <w:r>
+        <w:t>.</w:t>
+      </w:r>
+    </w:p>
+    <w:p>
+      <w:pPr>
+        <w:pStyle w:val="Textkrper"/>
+      </w:pPr>
+      <w:r>
+        <w:lastRenderedPageBreak/>
+        <w:t xml:space="preserve">Eine andere Möglichkeit besteht darin, die Events der Superklasse </w:t>
       </w:r>
       <w:proofErr w:type="spellStart"/>
       <w:r>
-        <w:t>Leak</w:t>
+        <w:t>virtual</w:t>
       </w:r>
       <w:proofErr w:type="spellEnd"/>
       <w:r>
-        <w:t xml:space="preserve"> kommen kann.</w:t>
+        <w:t xml:space="preserve"> zu deklarieren, und sie in der Subklasse zu überschreiben. Dies kann jedoch für den Benutzer zu Verwirrung führen.</w:t>
       </w:r>
     </w:p>
     <w:p>
       <w:pPr>
         <w:pStyle w:val="berschrift3"/>
       </w:pPr>
-      <w:r>
-        <w:lastRenderedPageBreak/>
-        <w:t>Zeitmessung</w:t>
+      <w:proofErr w:type="spellStart"/>
+      <w:r>
+        <w:t>GestureChecker-Statemachine</w:t>
+      </w:r>
+      <w:proofErr w:type="spellEnd"/>
+      <w:r>
+        <w:t>: Timeouts</w:t>
       </w:r>
     </w:p>
     <w:p>
       <w:pPr>
         <w:pStyle w:val="Textkrper"/>
       </w:pPr>
+      <w:r>
+        <w:t xml:space="preserve">In einem späten Codereview kam raus, dass das Eventbasierte Design und die damit verbundene Flexibilität der </w:t>
+      </w:r>
       <w:proofErr w:type="spellStart"/>
       <w:r>
-        <w:t>Timestamps</w:t>
+        <w:t>Impl</w:t>
+      </w:r>
+      <w:r>
+        <w:t>e</w:t>
+      </w:r>
+      <w:r>
+        <w:t>mentation</w:t>
       </w:r>
       <w:proofErr w:type="spellEnd"/>
       <w:r>
-        <w:t xml:space="preserve"> für eine Sortierung oder Zeitmessung einzufügen ist keine gute Idee, da diese durch das CPU </w:t>
+        <w:t xml:space="preserve"> von eigenen Gesten Probleme in der Zeitmessung mit sich brachten. Timeouts wurden nur erkannt, wenn die laufenden </w:t>
       </w:r>
       <w:proofErr w:type="spellStart"/>
       <w:r>
-        <w:t>scheduling</w:t>
+        <w:t>Conditions</w:t>
       </w:r>
       <w:proofErr w:type="spellEnd"/>
       <w:r>
-        <w:t xml:space="preserve"> verfälscht oder schlimmstenfalls identisch sein können.</w:t>
-      </w:r>
-    </w:p>
-    <w:p>
-      <w:pPr>
-        <w:pStyle w:val="berschrift3"/>
-      </w:pPr>
+        <w:t xml:space="preserve"> die Ausführung der Check-Methode mit </w:t>
+      </w:r>
       <w:proofErr w:type="spellStart"/>
       <w:r>
-        <w:t>Directions</w:t>
+        <w:t>Success</w:t>
       </w:r>
       <w:proofErr w:type="spellEnd"/>
+      <w:r>
+        <w:t xml:space="preserve"> oder </w:t>
+      </w:r>
+      <w:proofErr w:type="spellStart"/>
+      <w:r>
+        <w:t>Failed</w:t>
+      </w:r>
+      <w:proofErr w:type="spellEnd"/>
+      <w:r>
+        <w:t xml:space="preserve"> quittiert haben. Da der Aufruf dieser EventHandler jedoch in der Freiheit des </w:t>
+      </w:r>
+      <w:proofErr w:type="spellStart"/>
+      <w:r>
+        <w:t>Implementierers</w:t>
+      </w:r>
+      <w:proofErr w:type="spellEnd"/>
+      <w:r>
+        <w:t xml:space="preserve"> liegt, kann es vorkommen, dass ein Defekt im </w:t>
+      </w:r>
+      <w:proofErr w:type="spellStart"/>
+      <w:r>
+        <w:t>Gestenerke</w:t>
+      </w:r>
+      <w:r>
+        <w:t>n</w:t>
+      </w:r>
+      <w:r>
+        <w:t>nungscode</w:t>
+      </w:r>
+      <w:proofErr w:type="spellEnd"/>
+      <w:r>
+        <w:t xml:space="preserve"> verursacht, dass eine Geste ewig läuft und doch keinen Timeout signalisiert. Es wurde diskutiert, ob die Zei</w:t>
+      </w:r>
+      <w:r>
+        <w:t>t</w:t>
+      </w:r>
+      <w:r>
+        <w:t xml:space="preserve">behandlung an die </w:t>
+      </w:r>
+      <w:proofErr w:type="spellStart"/>
+      <w:r>
+        <w:t>Condition</w:t>
+      </w:r>
+      <w:proofErr w:type="spellEnd"/>
+      <w:r>
+        <w:t xml:space="preserve"> übergeben werden soll. Aufgrund der Überlegung, dass die Zeit Sache des </w:t>
+      </w:r>
+      <w:proofErr w:type="spellStart"/>
+      <w:r>
+        <w:t>GestureCheckers</w:t>
+      </w:r>
+      <w:proofErr w:type="spellEnd"/>
+      <w:r>
+        <w:t xml:space="preserve"> ist, wurde ein weiterer Event „</w:t>
+      </w:r>
+      <w:proofErr w:type="spellStart"/>
+      <w:r>
+        <w:t>OnCheck</w:t>
+      </w:r>
+      <w:proofErr w:type="spellEnd"/>
+      <w:r>
+        <w:t xml:space="preserve">“ für die </w:t>
+      </w:r>
+      <w:proofErr w:type="spellStart"/>
+      <w:r>
+        <w:t>Conditions</w:t>
+      </w:r>
+      <w:proofErr w:type="spellEnd"/>
+      <w:r>
+        <w:t xml:space="preserve"> eingeführt. Jener signalisiert, dass ein </w:t>
+      </w:r>
+      <w:proofErr w:type="spellStart"/>
+      <w:r>
+        <w:t>Gestenteil</w:t>
+      </w:r>
+      <w:proofErr w:type="spellEnd"/>
+      <w:r>
+        <w:t xml:space="preserve"> überprüft wurde und sagt nichts darüber aus, ob er erfolgreich war oder nicht. Der </w:t>
+      </w:r>
+      <w:proofErr w:type="spellStart"/>
+      <w:r>
+        <w:t>GestureChecker</w:t>
+      </w:r>
+      <w:proofErr w:type="spellEnd"/>
+      <w:r>
+        <w:t xml:space="preserve"> hört nun auf diesen Event und benutzt ihn zur Überprüfung ob die Geste noch in der vorgegebenen Zeit liegt.</w:t>
+      </w:r>
     </w:p>
     <w:p>
       <w:pPr>
         <w:pStyle w:val="Textkrper"/>
       </w:pPr>
       <w:r>
-        <w:t xml:space="preserve">Die Verwendung des </w:t>
+        <w:t xml:space="preserve">Bei der jetzigen Architektur wäre die Unterscheidung zwischen </w:t>
       </w:r>
       <w:proofErr w:type="spellStart"/>
       <w:r>
-        <w:t>Enums</w:t>
+        <w:t>Condition</w:t>
       </w:r>
       <w:proofErr w:type="spellEnd"/>
       <w:r>
-        <w:t xml:space="preserve"> </w:t>
+        <w:t xml:space="preserve"> und </w:t>
       </w:r>
       <w:proofErr w:type="spellStart"/>
       <w:r>
-        <w:t>Directions</w:t>
+        <w:t>DynamicCondition</w:t>
       </w:r>
       <w:proofErr w:type="spellEnd"/>
       <w:r>
-        <w:t xml:space="preserve"> mit sieben Bewegungsrichtungen hat sich bewährt, obwohl es auf den ersten Blick etwas ungenau scheint. Durch den Faktor, dass wir zu jeder Achse eine Bewegung detektieren bieten sich viele Kombinationsmöglichkeiten und es erhöht die Lesbarkeit des Codes stark. Auch </w:t>
+        <w:t xml:space="preserve"> sowie </w:t>
       </w:r>
       <w:proofErr w:type="spellStart"/>
       <w:r>
-        <w:t>Direction.None</w:t>
+        <w:t>Triggered</w:t>
       </w:r>
       <w:proofErr w:type="spellEnd"/>
       <w:r>
-        <w:t>, was sich auch durch eine leere Liste äussern würde, vereinfacht die Lesbarkeit des Codes.</w:t>
-      </w:r>
-    </w:p>
-    <w:p>
-      <w:pPr>
-        <w:pStyle w:val="berschrift3"/>
-      </w:pPr>
-      <w:r>
-        <w:t>Interfaces</w:t>
-      </w:r>
-    </w:p>
-    <w:p>
-      <w:pPr>
-        <w:pStyle w:val="Textkrper"/>
-      </w:pPr>
-      <w:r>
-        <w:t>Um ein korrektes Interface in C# abzubilden muss man ein Interface schreiben und eine abstrakte Klasse um eine gewisse Grundfunktionalität zu implementieren. Da wir mehrere Abstrakte Klassen haben, die sogar von anderen ebenfalls Ab</w:t>
+        <w:t xml:space="preserve"> und </w:t>
+      </w:r>
+      <w:proofErr w:type="spellStart"/>
+      <w:r>
+        <w:t>OnCheck</w:t>
+      </w:r>
+      <w:proofErr w:type="spellEnd"/>
+      <w:r>
+        <w:t xml:space="preserve"> eigentlich nicht mehr nötig, wenn anstatt dem </w:t>
+      </w:r>
+      <w:proofErr w:type="spellStart"/>
+      <w:r>
+        <w:t>OnCheck</w:t>
+      </w:r>
+      <w:proofErr w:type="spellEnd"/>
+      <w:r>
+        <w:t xml:space="preserve"> direkt das </w:t>
+      </w:r>
+      <w:proofErr w:type="spellStart"/>
+      <w:r>
+        <w:t>Triggered</w:t>
+      </w:r>
+      <w:proofErr w:type="spellEnd"/>
+      <w:r>
+        <w:t xml:space="preserve"> von jedem </w:t>
+      </w:r>
+      <w:proofErr w:type="spellStart"/>
+      <w:r>
+        <w:t>Gesteteil</w:t>
+      </w:r>
+      <w:proofErr w:type="spellEnd"/>
+      <w:r>
+        <w:t xml:space="preserve"> bei der Au</w:t>
       </w:r>
       <w:r>
         <w:t>s</w:t>
       </w:r>
       <w:r>
-        <w:t>trakten Klassen erben, haben wir uns entschieden, dass die Verständlichkeit besser ist, wenn wir keine Interfaces m</w:t>
-      </w:r>
-      <w:r>
-        <w:t>a</w:t>
-      </w:r>
-      <w:r>
-        <w:t>chen.</w:t>
-      </w:r>
-    </w:p>
-    <w:p>
-      <w:pPr>
-        <w:pStyle w:val="berschrift3"/>
-      </w:pPr>
-      <w:r>
-        <w:t>Zeitmessung in der .NET-Umgebung</w:t>
-      </w:r>
-    </w:p>
-    <w:p>
-      <w:pPr>
-        <w:pStyle w:val="Textkrper"/>
-      </w:pPr>
-      <w:r>
-        <w:t>Für die Zeitmessung in .NET gibt es verschiedene Möglichkeiten:</w:t>
-      </w:r>
-    </w:p>
-    <w:p>
-      <w:pPr>
-        <w:pStyle w:val="Textkrper"/>
-      </w:pPr>
-      <w:proofErr w:type="spellStart"/>
-      <w:r>
-        <w:t>DateTime.Now.Milliseconds</w:t>
-      </w:r>
-      <w:proofErr w:type="spellEnd"/>
-      <w:r>
-        <w:t>: Gibt die Millisekunden der aktuellen Sekunde aus, d.h. nur Werte zwischen 0 und 999, d</w:t>
-      </w:r>
-      <w:r>
-        <w:t>a</w:t>
-      </w:r>
-      <w:r>
-        <w:t>mit ist keine sinnvolle Zeitmessung möglich.</w:t>
-      </w:r>
-    </w:p>
-    <w:p>
-      <w:pPr>
-        <w:pStyle w:val="Textkrper"/>
-      </w:pPr>
-      <w:proofErr w:type="spellStart"/>
-      <w:r>
-        <w:t>DateTime.Now.Ticks</w:t>
-      </w:r>
-      <w:proofErr w:type="spellEnd"/>
-      <w:r>
-        <w:t>: Gemäss MSDN di</w:t>
-      </w:r>
-      <w:r>
-        <w:t>e Anzahl Millisekunden seit Systemstart * 10. – sie sind aber alles andere als g</w:t>
-      </w:r>
-      <w:r>
-        <w:t>e</w:t>
-      </w:r>
-      <w:r>
-        <w:t>nau somit auch unbrauchbar.</w:t>
-      </w:r>
-    </w:p>
-    <w:p>
-      <w:pPr>
-        <w:pStyle w:val="Textkrper"/>
-      </w:pPr>
-      <w:r>
-        <w:rPr>
-          <w:b/>
-        </w:rPr>
-        <w:t>Lösung</w:t>
-      </w:r>
-      <w:r>
-        <w:t xml:space="preserve">: Zeitdifferenz in Millisekunden von </w:t>
-      </w:r>
-      <w:proofErr w:type="spellStart"/>
-      <w:r>
-        <w:t>DateTime.Now</w:t>
-      </w:r>
-      <w:proofErr w:type="spellEnd"/>
-      <w:r>
-        <w:t xml:space="preserve"> und dem 1. Jan. 1970 in Millisekunden, für Timeouts. Durch das </w:t>
-      </w:r>
-      <w:proofErr w:type="spellStart"/>
-      <w:r>
-        <w:t>Scheduling</w:t>
-      </w:r>
-      <w:proofErr w:type="spellEnd"/>
-      <w:r>
-        <w:t xml:space="preserve"> des CPU taugt diese Methode aber nicht für die Geschwindigkeitsberechnung der Skelette. Für diese haben wir den von der </w:t>
-      </w:r>
-      <w:proofErr w:type="spellStart"/>
-      <w:r>
-        <w:t>Kinect</w:t>
-      </w:r>
-      <w:proofErr w:type="spellEnd"/>
-      <w:r>
-        <w:t xml:space="preserve"> mitgelieferten </w:t>
-      </w:r>
-      <w:proofErr w:type="spellStart"/>
-      <w:r>
-        <w:t>Timestamp</w:t>
-      </w:r>
-      <w:proofErr w:type="spellEnd"/>
-      <w:r>
-        <w:t xml:space="preserve"> in den Skeletten gespeichert.</w:t>
-      </w:r>
-    </w:p>
-    <w:p>
-      <w:pPr>
-        <w:pStyle w:val="berschrift3"/>
-      </w:pPr>
-      <w:r>
-        <w:t>Anmeldung</w:t>
-      </w:r>
-    </w:p>
-    <w:p>
-      <w:pPr>
-        <w:pStyle w:val="Textkrper"/>
-      </w:pPr>
-      <w:r>
-        <w:t>Die Anmelde-Geste ist bei uns Fix im Code verankert. Das ist eine Einschränkung in der Flexibilität, dafür vereinfacht es die Nutzung des Hohen Levels stark. Dadurch dass unser Framework jedoch die Möglichkeit bietet, das Anmelden zu ignorieren und eigene Anmeldegesten zu verwenden, haben wir uns für diesen Ansatz entschieden.</w:t>
-      </w:r>
-    </w:p>
-    <w:p>
-      <w:pPr>
-        <w:pStyle w:val="berschrift3"/>
-      </w:pPr>
-      <w:r>
-        <w:t>Event-Triggers aus Subklassen</w:t>
-      </w:r>
-    </w:p>
-    <w:p>
-      <w:pPr>
-        <w:pStyle w:val="Textkrper"/>
-      </w:pPr>
-      <w:r>
-        <w:t xml:space="preserve">Events, aus Subklassen können nicht direkt aufgerufen werden, sondern müssen in der Subklasse von einer </w:t>
-      </w:r>
-      <w:proofErr w:type="spellStart"/>
-      <w:r>
-        <w:t>protected</w:t>
-      </w:r>
-      <w:proofErr w:type="spellEnd"/>
-      <w:r>
-        <w:t xml:space="preserve"> Funktion gekapselt werden – in folgendem Stil: </w:t>
-      </w:r>
-      <w:proofErr w:type="spellStart"/>
-      <w:r>
-        <w:rPr>
-          <w:i/>
-        </w:rPr>
-        <w:t>fire</w:t>
-      </w:r>
-      <w:r>
-        <w:rPr>
-          <w:i/>
-        </w:rPr>
-        <w:t>Superc</w:t>
-      </w:r>
-      <w:r>
-        <w:rPr>
-          <w:i/>
-        </w:rPr>
-        <w:t>lassEvent</w:t>
-      </w:r>
-      <w:proofErr w:type="spellEnd"/>
-      <w:r>
-        <w:rPr>
-          <w:i/>
-        </w:rPr>
-        <w:t>()</w:t>
-      </w:r>
-      <w:r>
-        <w:t>.</w:t>
-      </w:r>
-    </w:p>
-    <w:p>
-      <w:pPr>
-        <w:pStyle w:val="Textkrper"/>
-      </w:pPr>
-      <w:r>
-        <w:t xml:space="preserve">Eine andere Möglichkeit besteht darin, die Events der Superklasse </w:t>
-      </w:r>
-      <w:proofErr w:type="spellStart"/>
-      <w:r>
-        <w:t>virtual</w:t>
-      </w:r>
-      <w:proofErr w:type="spellEnd"/>
-      <w:r>
-        <w:t xml:space="preserve"> zu deklarieren, und sie in der Subklasse zu überschreiben. Dies kann jedoch für den Benutzer zu Verwirrung führen.</w:t>
-      </w:r>
-    </w:p>
-    <w:p>
-      <w:pPr>
-        <w:pStyle w:val="berschrift3"/>
-      </w:pPr>
-      <w:proofErr w:type="spellStart"/>
-      <w:r>
-        <w:t>GestureChecker-Statemachine</w:t>
-      </w:r>
-      <w:proofErr w:type="spellEnd"/>
-      <w:r>
-        <w:t>: Timeouts</w:t>
-      </w:r>
-    </w:p>
-    <w:p>
-      <w:pPr>
-        <w:pStyle w:val="Textkrper"/>
-      </w:pPr>
-      <w:r>
-        <w:t xml:space="preserve">In einem späten Codereview kam raus, dass das Eventbasierte Design und die damit verbundene Flexibilität der </w:t>
-      </w:r>
-      <w:proofErr w:type="spellStart"/>
-      <w:r>
-        <w:t>Impl</w:t>
-      </w:r>
-      <w:r>
-        <w:t>e</w:t>
-      </w:r>
-      <w:r>
-        <w:t>mentation</w:t>
-      </w:r>
-      <w:proofErr w:type="spellEnd"/>
-      <w:r>
-        <w:t xml:space="preserve"> von eigenen Gesten Probleme in der Zeitmessung mit sich brachten. Timeouts wurden nur erkannt, wenn die laufenden </w:t>
-      </w:r>
-      <w:proofErr w:type="spellStart"/>
-      <w:r>
-        <w:t>Conditions</w:t>
-      </w:r>
-      <w:proofErr w:type="spellEnd"/>
-      <w:r>
-        <w:t xml:space="preserve"> die Ausführung der Check-Methode mit </w:t>
-      </w:r>
-      <w:proofErr w:type="spellStart"/>
-      <w:r>
-        <w:t>Success</w:t>
-      </w:r>
-      <w:proofErr w:type="spellEnd"/>
-      <w:r>
-        <w:t xml:space="preserve"> oder </w:t>
-      </w:r>
-      <w:proofErr w:type="spellStart"/>
-      <w:r>
-        <w:t>Failed</w:t>
-      </w:r>
-      <w:proofErr w:type="spellEnd"/>
-      <w:r>
-        <w:t xml:space="preserve"> quittiert haben. Da der Aufruf dieser EventHandler jedoch in der Freiheit des </w:t>
-      </w:r>
-      <w:proofErr w:type="spellStart"/>
-      <w:r>
-        <w:t>Implementierers</w:t>
-      </w:r>
-      <w:proofErr w:type="spellEnd"/>
-      <w:r>
-        <w:t xml:space="preserve"> liegt, kann es vorkommen, dass ein Defekt im </w:t>
-      </w:r>
-      <w:proofErr w:type="spellStart"/>
-      <w:r>
-        <w:t>Gestenerke</w:t>
-      </w:r>
-      <w:r>
-        <w:t>n</w:t>
-      </w:r>
-      <w:r>
-        <w:t>nungscode</w:t>
-      </w:r>
-      <w:proofErr w:type="spellEnd"/>
-      <w:r>
-        <w:t xml:space="preserve"> verursacht, dass eine Geste ewig läuft und doch keinen Timeout signalisiert. Es wurde diskutiert, ob die Zei</w:t>
-      </w:r>
-      <w:r>
-        <w:t>t</w:t>
-      </w:r>
-      <w:r>
-        <w:t xml:space="preserve">behandlung an die </w:t>
-      </w:r>
-      <w:proofErr w:type="spellStart"/>
-      <w:r>
-        <w:t>Condition</w:t>
-      </w:r>
-      <w:proofErr w:type="spellEnd"/>
-      <w:r>
-        <w:t xml:space="preserve"> übergeben werden soll. Aufgrund der Überlegung, dass die Zeit Sache des </w:t>
-      </w:r>
-      <w:proofErr w:type="spellStart"/>
-      <w:r>
-        <w:t>GestureCheckers</w:t>
-      </w:r>
-      <w:proofErr w:type="spellEnd"/>
-      <w:r>
-        <w:t xml:space="preserve"> ist, wurde ein weiterer Event „</w:t>
-      </w:r>
-      <w:proofErr w:type="spellStart"/>
-      <w:r>
-        <w:t>OnCheck</w:t>
-      </w:r>
-      <w:proofErr w:type="spellEnd"/>
-      <w:r>
-        <w:t xml:space="preserve">“ für die </w:t>
-      </w:r>
-      <w:proofErr w:type="spellStart"/>
-      <w:r>
-        <w:t>Conditions</w:t>
-      </w:r>
-      <w:proofErr w:type="spellEnd"/>
-      <w:r>
-        <w:t xml:space="preserve"> eingeführt. Jener signalisiert, dass ein </w:t>
-      </w:r>
-      <w:proofErr w:type="spellStart"/>
-      <w:r>
-        <w:t>Gestenteil</w:t>
-      </w:r>
-      <w:proofErr w:type="spellEnd"/>
-      <w:r>
-        <w:t xml:space="preserve"> überprüft wurde und sagt nichts darüber aus, ob er erfolgreich war oder nicht. Der </w:t>
-      </w:r>
-      <w:proofErr w:type="spellStart"/>
-      <w:r>
-        <w:t>GestureChecker</w:t>
-      </w:r>
-      <w:proofErr w:type="spellEnd"/>
-      <w:r>
-        <w:t xml:space="preserve"> hört nun auf diesen Event und benutzt ihn zur Überprüfung ob die Geste noch in der vorgegebenen Zeit liegt.</w:t>
-      </w:r>
-    </w:p>
-    <w:p>
-      <w:pPr>
-        <w:pStyle w:val="Textkrper"/>
-      </w:pPr>
-      <w:r>
-        <w:t xml:space="preserve">Bei der jetzigen Architektur wäre die Unterscheidung zwischen </w:t>
-      </w:r>
-      <w:proofErr w:type="spellStart"/>
-      <w:r>
-        <w:t>Condition</w:t>
-      </w:r>
-      <w:proofErr w:type="spellEnd"/>
-      <w:r>
-        <w:t xml:space="preserve"> und </w:t>
-      </w:r>
-      <w:proofErr w:type="spellStart"/>
-      <w:r>
-        <w:t>DynamicCondition</w:t>
-      </w:r>
-      <w:proofErr w:type="spellEnd"/>
-      <w:r>
-        <w:t xml:space="preserve"> sowie </w:t>
-      </w:r>
-      <w:proofErr w:type="spellStart"/>
-      <w:r>
-        <w:t>Triggered</w:t>
-      </w:r>
-      <w:proofErr w:type="spellEnd"/>
-      <w:r>
-        <w:t xml:space="preserve"> und </w:t>
-      </w:r>
-      <w:proofErr w:type="spellStart"/>
-      <w:r>
-        <w:t>OnCheck</w:t>
-      </w:r>
-      <w:proofErr w:type="spellEnd"/>
-      <w:r>
-        <w:t xml:space="preserve"> eigentlich nicht mehr nötig, wenn anstatt dem </w:t>
-      </w:r>
-      <w:proofErr w:type="spellStart"/>
-      <w:r>
-        <w:t>OnCheck</w:t>
-      </w:r>
-      <w:proofErr w:type="spellEnd"/>
-      <w:r>
-        <w:t xml:space="preserve"> direkt das </w:t>
-      </w:r>
-      <w:proofErr w:type="spellStart"/>
-      <w:r>
-        <w:t>Triggered</w:t>
-      </w:r>
-      <w:proofErr w:type="spellEnd"/>
-      <w:r>
-        <w:t xml:space="preserve"> von jedem </w:t>
-      </w:r>
-      <w:proofErr w:type="spellStart"/>
-      <w:r>
-        <w:t>Gesteteil</w:t>
-      </w:r>
-      <w:proofErr w:type="spellEnd"/>
-      <w:r>
-        <w:t xml:space="preserve"> bei der Au</w:t>
-      </w:r>
-      <w:r>
-        <w:t>s</w:t>
-      </w:r>
-      <w:r>
-        <w:lastRenderedPageBreak/>
         <w:t>führung von Check aufgerufen werden würde (s.u. beim Sequenzdiagramm). Wir haben uns jedoch gegen die Zusa</w:t>
       </w:r>
       <w:r>
@@ -20370,20 +20716,20 @@
           <wp:anchor distT="0" distB="0" distL="114300" distR="114300" simplePos="0" relativeHeight="251662336" behindDoc="1" locked="0" layoutInCell="1" allowOverlap="1">
             <wp:simplePos x="0" y="0"/>
             <wp:positionH relativeFrom="column">
-              <wp:posOffset>5145405</wp:posOffset>
+              <wp:posOffset>5013960</wp:posOffset>
             </wp:positionH>
             <wp:positionV relativeFrom="paragraph">
               <wp:posOffset>153670</wp:posOffset>
             </wp:positionV>
-            <wp:extent cx="974090" cy="1494155"/>
-            <wp:effectExtent l="19050" t="0" r="0" b="0"/>
+            <wp:extent cx="1041400" cy="1600200"/>
+            <wp:effectExtent l="19050" t="0" r="6350" b="0"/>
             <wp:wrapTight wrapText="bothSides">
               <wp:wrapPolygon edited="0">
-                <wp:start x="-422" y="0"/>
-                <wp:lineTo x="-422" y="21205"/>
-                <wp:lineTo x="21544" y="21205"/>
-                <wp:lineTo x="21544" y="0"/>
-                <wp:lineTo x="-422" y="0"/>
+                <wp:start x="-395" y="0"/>
+                <wp:lineTo x="-395" y="21343"/>
+                <wp:lineTo x="21732" y="21343"/>
+                <wp:lineTo x="21732" y="0"/>
+                <wp:lineTo x="-395" y="0"/>
               </wp:wrapPolygon>
             </wp:wrapTight>
             <wp:docPr id="3" name="Grafik 2" descr="Strichman joystick-1.png"/>
@@ -20406,7 +20752,7 @@
                   <pic:spPr>
                     <a:xfrm>
                       <a:off x="0" y="0"/>
-                      <a:ext cx="974090" cy="1494155"/>
+                      <a:ext cx="1041400" cy="1600200"/>
                     </a:xfrm>
                     <a:prstGeom prst="rect">
                       <a:avLst/>
@@ -20429,9 +20775,21 @@
     <w:p>
       <w:pPr>
         <w:pStyle w:val="Textkrper"/>
-      </w:pPr>
-      <w:r>
-        <w:t xml:space="preserve">Dabei wird die Handposition analysiert. Es gibt eine Startposition, die der User setzt, und zwei </w:t>
+        <w:rPr>
+          <w:noProof/>
+        </w:rPr>
+      </w:pPr>
+      <w:r>
+        <w:t xml:space="preserve">Dabei wird die Handposition </w:t>
+      </w:r>
+      <w:r>
+        <w:t xml:space="preserve">relativ zum Körper </w:t>
+      </w:r>
+      <w:r>
+        <w:t xml:space="preserve">analysiert. Es gibt eine Startposition, </w:t>
+      </w:r>
+      <w:r>
+        <w:t xml:space="preserve">welche der User setzt indem er die Hand still hält. Von dieser Startposition aus gelten dann zwei </w:t>
       </w:r>
       <w:proofErr w:type="spellStart"/>
       <w:r>
@@ -20439,7 +20797,10 @@
       </w:r>
       <w:proofErr w:type="spellEnd"/>
       <w:r>
-        <w:t xml:space="preserve"> (Kugeln oder Kreise, je nach Zahl der benötigten Dimensionen)</w:t>
+        <w:t xml:space="preserve"> </w:t>
+      </w:r>
+      <w:r>
+        <w:t>(Kugeln oder Kreise, je nach Zahl der benötigten Dimensionen)</w:t>
       </w:r>
       <w:r>
         <w:t xml:space="preserve">. Innerhalb der </w:t>
@@ -20462,36 +20823,44 @@
       </w:r>
       <w:proofErr w:type="spellEnd"/>
       <w:r>
+        <w:t xml:space="preserve"> (</w:t>
+      </w:r>
+      <w:proofErr w:type="spellStart"/>
+      <w:r>
+        <w:t>Steady</w:t>
+      </w:r>
+      <w:proofErr w:type="spellEnd"/>
+      <w:r>
+        <w:t>-Zone: rot)</w:t>
+      </w:r>
+      <w:r>
         <w:t xml:space="preserve"> passiert gar nichts.</w:t>
       </w:r>
       <w:r>
-        <w:t xml:space="preserve"> Sobald die Hand diese verlässt, bewegt sich der Cu</w:t>
-      </w:r>
-      <w:r>
-        <w:t>r</w:t>
-      </w:r>
-      <w:r>
-        <w:t>sor in die gleiche Richtung mit einer statischen Geschwindigkeit, die abhängig ist von der Di</w:t>
-      </w:r>
-      <w:r>
-        <w:t>s</w:t>
-      </w:r>
-      <w:r>
-        <w:t xml:space="preserve">tanz zur Grenze der </w:t>
+        <w:t xml:space="preserve"> Sobald die Hand diese verlässt, bewegt sich der Cursor in die gleiche Richtung mit einer statischen Geschwindi</w:t>
+      </w:r>
+      <w:r>
+        <w:t>g</w:t>
+      </w:r>
+      <w:r>
+        <w:t>keit</w:t>
+      </w:r>
+      <w:r>
+        <w:t>. Diese ist</w:t>
+      </w:r>
+      <w:r>
+        <w:t xml:space="preserve"> abhängig von der Distanz zur Grenze der </w:t>
       </w:r>
       <w:proofErr w:type="spellStart"/>
       <w:r>
-        <w:t>Dea</w:t>
-      </w:r>
-      <w:r>
-        <w:t>d</w:t>
-      </w:r>
-      <w:r>
-        <w:t>zone</w:t>
+        <w:t>Steady</w:t>
       </w:r>
       <w:proofErr w:type="spellEnd"/>
       <w:r>
-        <w:t xml:space="preserve">. Wenn die Hand die äussere </w:t>
+        <w:t>-Z</w:t>
+      </w:r>
+      <w:r>
+        <w:t xml:space="preserve">one. Wenn die Hand die äussere </w:t>
       </w:r>
       <w:proofErr w:type="spellStart"/>
       <w:r>
@@ -20499,13 +20868,36 @@
       </w:r>
       <w:proofErr w:type="spellEnd"/>
       <w:r>
-        <w:t xml:space="preserve"> verlässt, wir das Scrolling aktiviert, wobei die Geschwindigkeit wiederum von der Distanz abhängig ist. Es kann nur über eine Achse, eine Achse von zweien (entweder Rauf/Runter oder Links/Rechts) oder dynamisch (gleichzeitig über mehrere Achsen) ges</w:t>
-      </w:r>
-      <w:r>
-        <w:t>c</w:t>
-      </w:r>
-      <w:r>
-        <w:t>rollt werden.</w:t>
+        <w:t xml:space="preserve"> </w:t>
+      </w:r>
+      <w:r>
+        <w:t>(</w:t>
+      </w:r>
+      <w:proofErr w:type="spellStart"/>
+      <w:r>
+        <w:t>Moving</w:t>
+      </w:r>
+      <w:proofErr w:type="spellEnd"/>
+      <w:r>
+        <w:t xml:space="preserve">-Zone: grün) </w:t>
+      </w:r>
+      <w:r>
+        <w:t xml:space="preserve">verlässt, wir das Scrolling aktiviert, wobei die Geschwindigkeit wiederum von der Distanz abhängig ist. </w:t>
+      </w:r>
+      <w:r>
+        <w:t>Ab wann auf welcher Achse gescrollt wird, müsste noch festg</w:t>
+      </w:r>
+      <w:r>
+        <w:t>e</w:t>
+      </w:r>
+      <w:r>
+        <w:t>legt werden.</w:t>
+      </w:r>
+      <w:r>
+        <w:rPr>
+          <w:noProof/>
+        </w:rPr>
+        <w:t xml:space="preserve"> </w:t>
       </w:r>
     </w:p>
     <w:p>
@@ -20517,18 +20909,12 @@
           <w:noProof/>
         </w:rPr>
         <w:pict>
-          <v:shape id="_x0000_s1032" type="#_x0000_t202" style="position:absolute;margin-left:362.8pt;margin-top:7.3pt;width:128.85pt;height:21pt;z-index:251664384" wrapcoords="-225 0 -225 20700 21600 20700 21600 0 -225 0" stroked="f">
+          <v:shape id="_x0000_s1032" type="#_x0000_t202" style="position:absolute;margin-left:395.4pt;margin-top:7.3pt;width:96.25pt;height:21pt;z-index:251664384" wrapcoords="-225 0 -225 20700 21600 20700 21600 0 -225 0" stroked="f">
             <v:textbox style="mso-fit-shape-to-text:t" inset="0,0,0,0">
               <w:txbxContent>
                 <w:p>
                   <w:pPr>
                     <w:pStyle w:val="Beschriftung"/>
-                    <w:rPr>
-                      <w:i/>
-                      <w:noProof/>
-                      <w:sz w:val="20"/>
-                      <w:szCs w:val="20"/>
-                    </w:rPr>
                   </w:pPr>
                   <w:r>
                     <w:t xml:space="preserve">Abbildung </w:t>
@@ -20557,16 +20943,60 @@
         </w:pict>
       </w:r>
       <w:r>
-        <w:t>Hierbei werden die Cursorfunktion und das Scrolling kombiniert. Das ist stabil erken</w:t>
+        <w:t xml:space="preserve">Bei Verwendung des Cursor-Modus </w:t>
+      </w:r>
+      <w:r>
+        <w:t>werden die Cursorfunktion und das Scrolling ko</w:t>
+      </w:r>
+      <w:r>
+        <w:t>m</w:t>
+      </w:r>
+      <w:r>
+        <w:t xml:space="preserve">biniert. Das ist stabil erkennbar und hat keine </w:t>
+      </w:r>
+      <w:r>
+        <w:t>Inte</w:t>
+      </w:r>
+      <w:r>
+        <w:t>r</w:t>
+      </w:r>
+      <w:r>
+        <w:t>ferenz mit anderen Gesten.</w:t>
+      </w:r>
+      <w:r>
+        <w:t xml:space="preserve"> Jedoch wird von der </w:t>
+      </w:r>
+      <w:proofErr w:type="spellStart"/>
+      <w:r>
+        <w:t>Kinect</w:t>
+      </w:r>
+      <w:proofErr w:type="spellEnd"/>
+      <w:r>
+        <w:t xml:space="preserve"> ein stabiler Input gefordert. Laut unseren Analysen sollte das möglich sein (siehe A</w:t>
       </w:r>
       <w:r>
         <w:t>n</w:t>
       </w:r>
       <w:r>
-        <w:t xml:space="preserve">bar und hat keine </w:t>
-      </w:r>
-      <w:r>
-        <w:t>Interferenz mit anderen Gesten.</w:t>
+        <w:t xml:space="preserve">hang </w:t>
+      </w:r>
+      <w:r>
+        <w:fldChar w:fldCharType="begin"/>
+      </w:r>
+      <w:r>
+        <w:instrText xml:space="preserve"> REF _Ref343782422 \r \h </w:instrText>
+      </w:r>
+      <w:r>
+        <w:fldChar w:fldCharType="separate"/>
+      </w:r>
+      <w:r>
+        <w:t>8.4.1</w:t>
+      </w:r>
+      <w:r>
+        <w:fldChar w:fldCharType="end"/>
+      </w:r>
+      <w:r>
+        <w:t>).</w:t>
       </w:r>
     </w:p>
     <w:p>
@@ -20596,7 +21026,31 @@
         <w:t>r</w:t>
       </w:r>
       <w:r>
-        <w:t>scheinlich eine Kalibrierung für jede neue Session. Zudem wird die Nutzung der Geste „Push“ verunmöglicht. Für den User ist diese Geste sehr intuitiv.</w:t>
+        <w:t>scheinlich eine Kalibrierung für jede neue Session. Zudem wird die Nutzung der Geste „Push“ verunmöglicht. Für den User ist diese Geste sehr intuitiv</w:t>
+      </w:r>
+      <w:r>
+        <w:t xml:space="preserve"> (siehe Diskussion </w:t>
+      </w:r>
+      <w:r>
+        <w:fldChar w:fldCharType="begin"/>
+      </w:r>
+      <w:r>
+        <w:instrText xml:space="preserve"> REF _Ref343782506 \r \h </w:instrText>
+      </w:r>
+      <w:r>
+        <w:fldChar w:fldCharType="separate"/>
+      </w:r>
+      <w:r>
+        <w:t>8.2</w:t>
+      </w:r>
+      <w:r>
+        <w:fldChar w:fldCharType="end"/>
+      </w:r>
+      <w:r>
+        <w:t>)</w:t>
+      </w:r>
+      <w:r>
+        <w:t>.</w:t>
       </w:r>
     </w:p>
     <w:p>
@@ -20646,7 +21100,37 @@
         <w:pStyle w:val="Textkrper"/>
       </w:pPr>
       <w:r>
-        <w:t>Diese Geste ist sehr wichtig, jedoch nicht ganz einfach umzusetzen, da es bei anderen Technologien dafür immer einen Button oder eine intuitive Lösung gibt. Das ist bei unserer Lösung nicht der Fall. Durch die grosse Distanz wird es zudem unmöglich Handgesten zu erkennen. Deshalb ist es wichtig beim finalen Programm darauf zu achten, dass möglichst wenige Selektionen gemacht werden müssen.</w:t>
+        <w:t>Diese Geste ist sehr wichtig, jedoch nicht ganz einfach umzusetzen, da es bei anderen Technologien dafür immer einen Button oder eine intuitive Lösung gibt</w:t>
+      </w:r>
+      <w:r>
+        <w:t xml:space="preserve"> - etwas, das der Benutzer mit der Hand/Maus berühren kann</w:t>
+      </w:r>
+      <w:r>
+        <w:t xml:space="preserve">. Das ist bei unserer Lösung nicht der Fall. </w:t>
+      </w:r>
+      <w:r>
+        <w:t xml:space="preserve">Der Benutzer steht in grosser Entfernung zum zu bedienenden Bildschirm. </w:t>
+      </w:r>
+      <w:r>
+        <w:t xml:space="preserve">Durch die grosse Distanz wird es zudem unmöglich </w:t>
+      </w:r>
+      <w:r>
+        <w:t>Finger</w:t>
+      </w:r>
+      <w:r>
+        <w:t>gesten zu erkennen. Deshalb ist es wichtig beim finalen Programm darauf zu achten, dass möglichst wenige Selektionen gemacht werden müssen</w:t>
+      </w:r>
+      <w:r>
+        <w:t xml:space="preserve"> oder dass man dafür Mechanismen wie die spezielle Au</w:t>
+      </w:r>
+      <w:r>
+        <w:t>s</w:t>
+      </w:r>
+      <w:r>
+        <w:t>wahlgesten verwendet, z.B. Geste 1 für Button 1, Geste 2 für Button 2, etc</w:t>
+      </w:r>
+      <w:r>
+        <w:t>.</w:t>
       </w:r>
     </w:p>
     <w:p>
@@ -20670,13 +21154,16 @@
         <w:pStyle w:val="Textkrper"/>
       </w:pPr>
       <w:r>
-        <w:t>Diese Geste ist bei anderen Projekten am häufigsten umgesetzt und dürfte dem User intuitiv einigermassen klar sein. Dafür ist es bei dieser Bewegung sehr wahrscheinlich, dass währenddessen der Cursor bewegt wird, was zu einer Fehla</w:t>
-      </w:r>
-      <w:r>
-        <w:t>k</w:t>
-      </w:r>
-      <w:r>
-        <w:t>tion führen wird.</w:t>
+        <w:t>Diese Geste ist bei anderen Projekten am häufigsten umgesetzt und dürfte dem User intuitiv einigermassen klar sein. Dafür ist es bei dieser Bewegung sehr wahrscheinlich, dass währenddessen der Cursor bewegt wird</w:t>
+      </w:r>
+      <w:r>
+        <w:t xml:space="preserve"> - dies kann zu einer Fehlaktion führen</w:t>
+      </w:r>
+      <w:r>
+        <w:t>.</w:t>
+      </w:r>
+      <w:r>
+        <w:t xml:space="preserve"> Beim Zoom-Ende kann dieses Problem auch auftreten.</w:t>
       </w:r>
     </w:p>
     <w:p>
@@ -20700,7 +21187,13 @@
         <w:pStyle w:val="Textkrper"/>
       </w:pPr>
       <w:r>
-        <w:t>Hier sind verschiedene Gesten denkbar z.B. Stossen, Winken oder ausstrecken. Dadurch werden Fehleingaben minimiert, jedoch ist das einiges weniger intuitiv und benötigt zudem beide Hände.</w:t>
+        <w:t xml:space="preserve">Hier sind verschiedene Gesten denkbar z.B. Stossen, Winken oder ausstrecken. Dadurch werden Fehleingaben minimiert, jedoch ist das einiges weniger intuitiv und benötigt </w:t>
+      </w:r>
+      <w:r>
+        <w:t>ev.</w:t>
+      </w:r>
+      <w:r>
+        <w:t xml:space="preserve"> beide Hände.</w:t>
       </w:r>
     </w:p>
     <w:p>
@@ -20725,6 +21218,23 @@
       </w:pPr>
       <w:r>
         <w:t>Dabei wird ein Objekt gepackt und zu sich gezogen. Das ist etwas einfacher zu erkennen, Cursorverschiebungen werden weniger häufig vorkommen. Je nach Gestaltung des GUIs ist diese Geste intuitiv klar.</w:t>
+      </w:r>
+      <w:r>
+        <w:t xml:space="preserve"> Unter Umständen kann die </w:t>
+      </w:r>
+      <w:proofErr w:type="spellStart"/>
+      <w:r>
+        <w:t>Impl</w:t>
+      </w:r>
+      <w:r>
+        <w:t>e</w:t>
+      </w:r>
+      <w:r>
+        <w:t>mentation</w:t>
+      </w:r>
+      <w:proofErr w:type="spellEnd"/>
+      <w:r>
+        <w:t xml:space="preserve"> einer solchen Geste ziemlich schwierig sein, da spezifische Geschwindigkeiten analysiert werden müssen.</w:t>
       </w:r>
     </w:p>
     <w:p>
@@ -20774,6 +21284,7 @@
         <w:pStyle w:val="Textkrper"/>
       </w:pPr>
       <w:r>
+        <w:lastRenderedPageBreak/>
         <w:t xml:space="preserve">Wenn der User seinen Cursor nicht bewegt, beginnt ein sichtbarer </w:t>
       </w:r>
       <w:proofErr w:type="spellStart"/>
@@ -20814,7 +21325,6 @@
         <w:pStyle w:val="Textkrper"/>
       </w:pPr>
       <w:r>
-        <w:lastRenderedPageBreak/>
         <w:t xml:space="preserve">Eine sehr intuitive Geste, jedoch nicht machbar mit </w:t>
       </w:r>
       <w:proofErr w:type="spellStart"/>
@@ -20915,11 +21425,25 @@
     </w:p>
     <w:p>
       <w:pPr>
-        <w:pStyle w:val="berschrift2"/>
+        <w:rPr>
+          <w:b/>
+          <w:sz w:val="24"/>
+          <w:lang w:val="de-CH"/>
+        </w:rPr>
       </w:pPr>
       <w:bookmarkStart w:id="121" w:name="_Ref343529167"/>
       <w:bookmarkStart w:id="122" w:name="_Toc343775078"/>
-      <w:r>
+      <w:bookmarkStart w:id="123" w:name="_Ref343782506"/>
+      <w:r>
+        <w:br w:type="page"/>
+      </w:r>
+    </w:p>
+    <w:p>
+      <w:pPr>
+        <w:pStyle w:val="berschrift2"/>
+      </w:pPr>
+      <w:r>
+        <w:lastRenderedPageBreak/>
         <w:t>Diskussion Maus-Cursor</w:t>
       </w:r>
       <w:bookmarkEnd w:id="121"/>
@@ -20927,6 +21451,7 @@
         <w:t xml:space="preserve"> via Zeigen</w:t>
       </w:r>
       <w:bookmarkEnd w:id="122"/>
+      <w:bookmarkEnd w:id="123"/>
     </w:p>
     <w:p>
       <w:pPr>
@@ -21036,7 +21561,7 @@
       <w:pPr>
         <w:pStyle w:val="berschrift2"/>
       </w:pPr>
-      <w:bookmarkStart w:id="123" w:name="_Toc343775079"/>
+      <w:bookmarkStart w:id="124" w:name="_Toc343775079"/>
       <w:r>
         <w:t xml:space="preserve">Microsoft </w:t>
       </w:r>
@@ -21048,7 +21573,7 @@
       <w:r>
         <w:t xml:space="preserve"> Skelett-Koordinatensystem</w:t>
       </w:r>
-      <w:bookmarkEnd w:id="123"/>
+      <w:bookmarkEnd w:id="124"/>
     </w:p>
     <w:p>
       <w:pPr>
@@ -21219,7 +21744,7 @@
       <w:pPr>
         <w:pStyle w:val="berschrift2"/>
       </w:pPr>
-      <w:bookmarkStart w:id="124" w:name="_Toc343775080"/>
+      <w:bookmarkStart w:id="125" w:name="_Toc343775080"/>
       <w:r>
         <w:lastRenderedPageBreak/>
         <w:t>Testdaten</w:t>
@@ -21227,7 +21752,7 @@
       <w:r>
         <w:t xml:space="preserve"> Koordinatenstabilität</w:t>
       </w:r>
-      <w:bookmarkEnd w:id="124"/>
+      <w:bookmarkEnd w:id="125"/>
     </w:p>
     <w:p>
       <w:pPr>
@@ -21282,12 +21807,14 @@
       <w:pPr>
         <w:pStyle w:val="berschrift3"/>
       </w:pPr>
+      <w:bookmarkStart w:id="126" w:name="_Ref343782422"/>
       <w:r>
         <w:t xml:space="preserve">Rechte </w:t>
       </w:r>
       <w:r>
         <w:t>Hand vor dem Körper</w:t>
       </w:r>
+      <w:bookmarkEnd w:id="126"/>
     </w:p>
     <w:p>
       <w:pPr>
@@ -22121,12 +22648,12 @@
       <w:pPr>
         <w:pStyle w:val="berschrift2"/>
       </w:pPr>
-      <w:bookmarkStart w:id="125" w:name="_Toc343775081"/>
+      <w:bookmarkStart w:id="127" w:name="_Toc343775081"/>
       <w:r>
         <w:lastRenderedPageBreak/>
         <w:t>Abbildungsverzeichnis</w:t>
       </w:r>
-      <w:bookmarkEnd w:id="125"/>
+      <w:bookmarkEnd w:id="127"/>
     </w:p>
     <w:p>
       <w:pPr>
@@ -22510,11 +23037,11 @@
       <w:r>
         <w:t xml:space="preserve"> </w:t>
       </w:r>
-      <w:bookmarkStart w:id="126" w:name="_Toc343775082"/>
+      <w:bookmarkStart w:id="128" w:name="_Toc343775082"/>
       <w:r>
         <w:t>Tabellenverzeichnis</w:t>
       </w:r>
-      <w:bookmarkEnd w:id="126"/>
+      <w:bookmarkEnd w:id="128"/>
     </w:p>
     <w:p>
       <w:pPr>
@@ -23062,11 +23589,11 @@
       <w:r>
         <w:t xml:space="preserve"> </w:t>
       </w:r>
-      <w:bookmarkStart w:id="127" w:name="_Toc343775083"/>
+      <w:bookmarkStart w:id="129" w:name="_Toc343775083"/>
       <w:r>
         <w:t>Quellenangaben</w:t>
       </w:r>
-      <w:bookmarkEnd w:id="127"/>
+      <w:bookmarkEnd w:id="129"/>
     </w:p>
     <w:p>
       <w:pPr>
@@ -23287,7 +23814,7 @@
         <w:noProof/>
         <w:color w:val="595959"/>
       </w:rPr>
-      <w:t>28</w:t>
+      <w:t>25</w:t>
     </w:r>
     <w:r>
       <w:rPr>
@@ -23330,7 +23857,7 @@
         <w:noProof/>
         <w:color w:val="595959"/>
       </w:rPr>
-      <w:t>36</w:t>
+      <w:t>37</w:t>
     </w:r>
     <w:r>
       <w:rPr>
@@ -30655,24 +31182,24 @@
           </c:val>
         </c:ser>
         <c:marker val="1"/>
-        <c:axId val="167179392"/>
-        <c:axId val="169631744"/>
+        <c:axId val="150247680"/>
+        <c:axId val="167179776"/>
       </c:lineChart>
       <c:catAx>
-        <c:axId val="167179392"/>
+        <c:axId val="150247680"/>
         <c:scaling>
           <c:orientation val="minMax"/>
         </c:scaling>
         <c:axPos val="b"/>
         <c:tickLblPos val="nextTo"/>
-        <c:crossAx val="169631744"/>
+        <c:crossAx val="167179776"/>
         <c:crosses val="autoZero"/>
         <c:auto val="1"/>
         <c:lblAlgn val="ctr"/>
         <c:lblOffset val="100"/>
       </c:catAx>
       <c:valAx>
-        <c:axId val="169631744"/>
+        <c:axId val="167179776"/>
         <c:scaling>
           <c:orientation val="minMax"/>
         </c:scaling>
@@ -30680,7 +31207,7 @@
         <c:majorGridlines/>
         <c:numFmt formatCode="Standard" sourceLinked="1"/>
         <c:tickLblPos val="nextTo"/>
-        <c:crossAx val="167179392"/>
+        <c:crossAx val="150247680"/>
         <c:crosses val="autoZero"/>
         <c:crossBetween val="between"/>
       </c:valAx>
@@ -33489,24 +34016,24 @@
           </c:val>
         </c:ser>
         <c:marker val="1"/>
-        <c:axId val="224829440"/>
-        <c:axId val="224830976"/>
+        <c:axId val="224831744"/>
+        <c:axId val="224912896"/>
       </c:lineChart>
       <c:catAx>
-        <c:axId val="224829440"/>
+        <c:axId val="224831744"/>
         <c:scaling>
           <c:orientation val="minMax"/>
         </c:scaling>
         <c:axPos val="b"/>
         <c:tickLblPos val="nextTo"/>
-        <c:crossAx val="224830976"/>
+        <c:crossAx val="224912896"/>
         <c:crosses val="autoZero"/>
         <c:auto val="1"/>
         <c:lblAlgn val="ctr"/>
         <c:lblOffset val="100"/>
       </c:catAx>
       <c:valAx>
-        <c:axId val="224830976"/>
+        <c:axId val="224912896"/>
         <c:scaling>
           <c:orientation val="minMax"/>
         </c:scaling>
@@ -33514,7 +34041,7 @@
         <c:majorGridlines/>
         <c:numFmt formatCode="Standard" sourceLinked="1"/>
         <c:tickLblPos val="nextTo"/>
-        <c:crossAx val="224829440"/>
+        <c:crossAx val="224831744"/>
         <c:crosses val="autoZero"/>
         <c:crossBetween val="between"/>
       </c:valAx>
@@ -36323,24 +36850,24 @@
           </c:val>
         </c:ser>
         <c:marker val="1"/>
-        <c:axId val="228791040"/>
-        <c:axId val="241324032"/>
+        <c:axId val="241325568"/>
+        <c:axId val="241327104"/>
       </c:lineChart>
       <c:catAx>
-        <c:axId val="228791040"/>
+        <c:axId val="241325568"/>
         <c:scaling>
           <c:orientation val="minMax"/>
         </c:scaling>
         <c:axPos val="b"/>
         <c:tickLblPos val="nextTo"/>
-        <c:crossAx val="241324032"/>
+        <c:crossAx val="241327104"/>
         <c:crosses val="autoZero"/>
         <c:auto val="1"/>
         <c:lblAlgn val="ctr"/>
         <c:lblOffset val="100"/>
       </c:catAx>
       <c:valAx>
-        <c:axId val="241324032"/>
+        <c:axId val="241327104"/>
         <c:scaling>
           <c:orientation val="minMax"/>
         </c:scaling>
@@ -36348,7 +36875,7 @@
         <c:majorGridlines/>
         <c:numFmt formatCode="Standard" sourceLinked="1"/>
         <c:tickLblPos val="nextTo"/>
-        <c:crossAx val="228791040"/>
+        <c:crossAx val="241325568"/>
         <c:crosses val="autoZero"/>
         <c:crossBetween val="between"/>
       </c:valAx>
@@ -39148,24 +39675,24 @@
           </c:val>
         </c:ser>
         <c:marker val="1"/>
-        <c:axId val="250854016"/>
-        <c:axId val="254527744"/>
+        <c:axId val="250853248"/>
+        <c:axId val="250854784"/>
       </c:lineChart>
       <c:catAx>
-        <c:axId val="250854016"/>
+        <c:axId val="250853248"/>
         <c:scaling>
           <c:orientation val="minMax"/>
         </c:scaling>
         <c:axPos val="b"/>
         <c:tickLblPos val="nextTo"/>
-        <c:crossAx val="254527744"/>
+        <c:crossAx val="250854784"/>
         <c:crosses val="autoZero"/>
         <c:auto val="1"/>
         <c:lblAlgn val="ctr"/>
         <c:lblOffset val="100"/>
       </c:catAx>
       <c:valAx>
-        <c:axId val="254527744"/>
+        <c:axId val="250854784"/>
         <c:scaling>
           <c:orientation val="minMax"/>
         </c:scaling>
@@ -39173,7 +39700,7 @@
         <c:majorGridlines/>
         <c:numFmt formatCode="Standard" sourceLinked="1"/>
         <c:tickLblPos val="nextTo"/>
-        <c:crossAx val="250854016"/>
+        <c:crossAx val="250853248"/>
         <c:crosses val="autoZero"/>
         <c:crossBetween val="between"/>
       </c:valAx>
@@ -41972,24 +42499,24 @@
           </c:val>
         </c:ser>
         <c:marker val="1"/>
-        <c:axId val="255614336"/>
-        <c:axId val="258184320"/>
+        <c:axId val="255613568"/>
+        <c:axId val="258183552"/>
       </c:lineChart>
       <c:catAx>
-        <c:axId val="255614336"/>
+        <c:axId val="255613568"/>
         <c:scaling>
           <c:orientation val="minMax"/>
         </c:scaling>
         <c:axPos val="b"/>
         <c:tickLblPos val="nextTo"/>
-        <c:crossAx val="258184320"/>
+        <c:crossAx val="258183552"/>
         <c:crosses val="autoZero"/>
         <c:auto val="1"/>
         <c:lblAlgn val="ctr"/>
         <c:lblOffset val="100"/>
       </c:catAx>
       <c:valAx>
-        <c:axId val="258184320"/>
+        <c:axId val="258183552"/>
         <c:scaling>
           <c:orientation val="minMax"/>
         </c:scaling>
@@ -41997,7 +42524,7 @@
         <c:majorGridlines/>
         <c:numFmt formatCode="Standard" sourceLinked="1"/>
         <c:tickLblPos val="nextTo"/>
-        <c:crossAx val="255614336"/>
+        <c:crossAx val="255613568"/>
         <c:crosses val="autoZero"/>
         <c:crossBetween val="between"/>
       </c:valAx>
@@ -44797,24 +45324,24 @@
           </c:val>
         </c:ser>
         <c:marker val="1"/>
-        <c:axId val="275009920"/>
-        <c:axId val="431136768"/>
+        <c:axId val="261340544"/>
+        <c:axId val="275010688"/>
       </c:lineChart>
       <c:catAx>
-        <c:axId val="275009920"/>
+        <c:axId val="261340544"/>
         <c:scaling>
           <c:orientation val="minMax"/>
         </c:scaling>
         <c:axPos val="b"/>
         <c:tickLblPos val="nextTo"/>
-        <c:crossAx val="431136768"/>
+        <c:crossAx val="275010688"/>
         <c:crosses val="autoZero"/>
         <c:auto val="1"/>
         <c:lblAlgn val="ctr"/>
         <c:lblOffset val="100"/>
       </c:catAx>
       <c:valAx>
-        <c:axId val="431136768"/>
+        <c:axId val="275010688"/>
         <c:scaling>
           <c:orientation val="minMax"/>
         </c:scaling>
@@ -44822,7 +45349,7 @@
         <c:majorGridlines/>
         <c:numFmt formatCode="Standard" sourceLinked="1"/>
         <c:tickLblPos val="nextTo"/>
-        <c:crossAx val="275009920"/>
+        <c:crossAx val="261340544"/>
         <c:crosses val="autoZero"/>
         <c:crossBetween val="between"/>
       </c:valAx>
@@ -47632,24 +48159,24 @@
           </c:val>
         </c:ser>
         <c:marker val="1"/>
-        <c:axId val="181720576"/>
-        <c:axId val="181722112"/>
+        <c:axId val="171435136"/>
+        <c:axId val="171436672"/>
       </c:lineChart>
       <c:catAx>
-        <c:axId val="181720576"/>
+        <c:axId val="171435136"/>
         <c:scaling>
           <c:orientation val="minMax"/>
         </c:scaling>
         <c:axPos val="b"/>
         <c:tickLblPos val="nextTo"/>
-        <c:crossAx val="181722112"/>
+        <c:crossAx val="171436672"/>
         <c:crosses val="autoZero"/>
         <c:auto val="1"/>
         <c:lblAlgn val="ctr"/>
         <c:lblOffset val="100"/>
       </c:catAx>
       <c:valAx>
-        <c:axId val="181722112"/>
+        <c:axId val="171436672"/>
         <c:scaling>
           <c:orientation val="minMax"/>
         </c:scaling>
@@ -47657,7 +48184,7 @@
         <c:majorGridlines/>
         <c:numFmt formatCode="Standard" sourceLinked="1"/>
         <c:tickLblPos val="nextTo"/>
-        <c:crossAx val="181720576"/>
+        <c:crossAx val="171435136"/>
         <c:crosses val="autoZero"/>
         <c:crossBetween val="between"/>
       </c:valAx>
@@ -50466,24 +50993,24 @@
           </c:val>
         </c:ser>
         <c:marker val="1"/>
-        <c:axId val="181714944"/>
-        <c:axId val="181716480"/>
+        <c:axId val="228851072"/>
+        <c:axId val="233387136"/>
       </c:lineChart>
       <c:catAx>
-        <c:axId val="181714944"/>
+        <c:axId val="228851072"/>
         <c:scaling>
           <c:orientation val="minMax"/>
         </c:scaling>
         <c:axPos val="b"/>
         <c:tickLblPos val="nextTo"/>
-        <c:crossAx val="181716480"/>
+        <c:crossAx val="233387136"/>
         <c:crosses val="autoZero"/>
         <c:auto val="1"/>
         <c:lblAlgn val="ctr"/>
         <c:lblOffset val="100"/>
       </c:catAx>
       <c:valAx>
-        <c:axId val="181716480"/>
+        <c:axId val="233387136"/>
         <c:scaling>
           <c:orientation val="minMax"/>
         </c:scaling>
@@ -50491,7 +51018,7 @@
         <c:majorGridlines/>
         <c:numFmt formatCode="Standard" sourceLinked="1"/>
         <c:tickLblPos val="nextTo"/>
-        <c:crossAx val="181714944"/>
+        <c:crossAx val="228851072"/>
         <c:crosses val="autoZero"/>
         <c:crossBetween val="between"/>
       </c:valAx>
@@ -51092,7 +51619,7 @@
 </file>
 
 <file path=customXml/itemProps1.xml><?xml version="1.0" encoding="utf-8"?>
-<ds:datastoreItem xmlns:ds="http://schemas.openxmlformats.org/officeDocument/2006/customXml" ds:itemID="{45BC7994-4B78-4F85-96E9-EAA73377133F}">
+<ds:datastoreItem xmlns:ds="http://schemas.openxmlformats.org/officeDocument/2006/customXml" ds:itemID="{BFF4D151-450D-421B-B465-BB399F322922}">
   <ds:schemaRefs>
     <ds:schemaRef ds:uri="http://schemas.openxmlformats.org/officeDocument/2006/bibliography"/>
   </ds:schemaRefs>

--- a/Abgabe/Technischer_Bericht.docx
+++ b/Abgabe/Technischer_Bericht.docx
@@ -2473,13 +2473,7 @@
           <w:rPr>
             <w:webHidden/>
           </w:rPr>
-          <w:t>2</w:t>
-        </w:r>
-        <w:r>
-          <w:rPr>
-            <w:webHidden/>
-          </w:rPr>
-          <w:t>3</w:t>
+          <w:t>23</w:t>
         </w:r>
         <w:r>
           <w:rPr>
@@ -3432,21 +3426,21 @@
       </w:pPr>
       <w:bookmarkStart w:id="2" w:name="_Toc343267723"/>
       <w:bookmarkStart w:id="3" w:name="_Toc343267778"/>
-      <w:bookmarkStart w:id="4" w:name="_Toc191261055"/>
-      <w:bookmarkStart w:id="5" w:name="_Toc191263033"/>
-      <w:bookmarkStart w:id="6" w:name="_Toc191263588"/>
-      <w:bookmarkStart w:id="7" w:name="_Toc191263874"/>
-      <w:bookmarkStart w:id="8" w:name="_Toc191263977"/>
-      <w:bookmarkStart w:id="9" w:name="_Toc204147613"/>
-      <w:bookmarkStart w:id="10" w:name="_Toc336870219"/>
-      <w:bookmarkStart w:id="11" w:name="_Toc343785667"/>
+      <w:bookmarkStart w:id="4" w:name="_Toc343785667"/>
+      <w:bookmarkStart w:id="5" w:name="_Toc191261055"/>
+      <w:bookmarkStart w:id="6" w:name="_Toc191263033"/>
+      <w:bookmarkStart w:id="7" w:name="_Toc191263588"/>
+      <w:bookmarkStart w:id="8" w:name="_Toc191263874"/>
+      <w:bookmarkStart w:id="9" w:name="_Toc191263977"/>
+      <w:bookmarkStart w:id="10" w:name="_Toc204147613"/>
+      <w:bookmarkStart w:id="11" w:name="_Toc336870219"/>
       <w:r>
         <w:lastRenderedPageBreak/>
         <w:t>Allgemein</w:t>
       </w:r>
       <w:bookmarkEnd w:id="2"/>
       <w:bookmarkEnd w:id="3"/>
-      <w:bookmarkEnd w:id="11"/>
+      <w:bookmarkEnd w:id="4"/>
     </w:p>
     <w:p>
       <w:pPr>
@@ -3490,7 +3484,7 @@
           <v:shape id="_x0000_i1025" type="#_x0000_t75" style="width:434.2pt;height:614.2pt" o:ole="">
             <v:imagedata r:id="rId13" o:title=""/>
           </v:shape>
-          <o:OLEObject Type="Embed" ProgID="AcroExch.Document.7" ShapeID="_x0000_i1025" DrawAspect="Content" ObjectID="_1417527857" r:id="rId14"/>
+          <o:OLEObject Type="Embed" ProgID="AcroExch.Document.7" ShapeID="_x0000_i1025" DrawAspect="Content" ObjectID="_1417528817" r:id="rId14"/>
         </w:object>
       </w:r>
       <w:r>
@@ -3972,14 +3966,14 @@
       </w:pPr>
       <w:bookmarkStart w:id="28" w:name="_Toc343267731"/>
       <w:bookmarkStart w:id="29" w:name="_Toc343267786"/>
-      <w:bookmarkStart w:id="30" w:name="_Toc336864916"/>
-      <w:bookmarkStart w:id="31" w:name="_Toc343785673"/>
+      <w:bookmarkStart w:id="30" w:name="_Toc343785673"/>
+      <w:bookmarkStart w:id="31" w:name="_Toc336864916"/>
       <w:r>
         <w:t>Zieledefinition</w:t>
       </w:r>
       <w:bookmarkEnd w:id="28"/>
       <w:bookmarkEnd w:id="29"/>
-      <w:bookmarkEnd w:id="31"/>
+      <w:bookmarkEnd w:id="30"/>
     </w:p>
     <w:p>
       <w:pPr>
@@ -4118,7 +4112,7 @@
         <w:pStyle w:val="Heading2"/>
       </w:pPr>
       <w:bookmarkStart w:id="32" w:name="_Toc343785674"/>
-      <w:bookmarkEnd w:id="30"/>
+      <w:bookmarkEnd w:id="31"/>
       <w:r>
         <w:t>Anforderungen</w:t>
       </w:r>
@@ -4233,7 +4227,13 @@
         </w:numPr>
       </w:pPr>
       <w:r>
-        <w:t>Anmeldung der zu bedienenden Person (z.B.: vorbeilaufen soll keine Events triggern)</w:t>
+        <w:t>Anmeldung de</w:t>
+      </w:r>
+      <w:r>
+        <w:t>r zu bedienenden Person (z.B.: V</w:t>
+      </w:r>
+      <w:r>
+        <w:t>orbeilaufen soll keine Events triggern)</w:t>
       </w:r>
     </w:p>
     <w:p>
@@ -4796,7 +4796,13 @@
               <w:cnfStyle w:val="000000000000" w:firstRow="0" w:lastRow="0" w:firstColumn="0" w:lastColumn="0" w:oddVBand="0" w:evenVBand="0" w:oddHBand="0" w:evenHBand="0" w:firstRowFirstColumn="0" w:firstRowLastColumn="0" w:lastRowFirstColumn="0" w:lastRowLastColumn="0"/>
             </w:pPr>
             <w:r>
-              <w:t>Durch das Heranziehen eines Objektes wird es grösser, durch das wegstossen kleiner.</w:t>
+              <w:t xml:space="preserve">Durch das Heranziehen eines Objektes </w:t>
+            </w:r>
+            <w:r>
+              <w:t>wird es grösser, durch das W</w:t>
+            </w:r>
+            <w:r>
+              <w:t>egstossen kleiner.</w:t>
             </w:r>
           </w:p>
         </w:tc>
@@ -6813,9 +6819,9 @@
       <w:pPr>
         <w:pStyle w:val="Heading2"/>
       </w:pPr>
-      <w:bookmarkStart w:id="49" w:name="_Toc343267747"/>
-      <w:bookmarkStart w:id="50" w:name="_Toc343267792"/>
-      <w:bookmarkStart w:id="51" w:name="_Toc343785677"/>
+      <w:bookmarkStart w:id="49" w:name="_Toc343785677"/>
+      <w:bookmarkStart w:id="50" w:name="_Toc343267747"/>
+      <w:bookmarkStart w:id="51" w:name="_Toc343267792"/>
       <w:r>
         <w:lastRenderedPageBreak/>
         <w:t>Anforderungen und Ev</w:t>
@@ -6826,7 +6832,7 @@
       <w:r>
         <w:t>n</w:t>
       </w:r>
-      <w:bookmarkEnd w:id="51"/>
+      <w:bookmarkEnd w:id="49"/>
       <w:r>
         <w:t xml:space="preserve"> </w:t>
       </w:r>
@@ -7008,8 +7014,8 @@
       <w:r>
         <w:t>Entscheidung</w:t>
       </w:r>
-      <w:bookmarkEnd w:id="49"/>
       <w:bookmarkEnd w:id="50"/>
+      <w:bookmarkEnd w:id="51"/>
       <w:r>
         <w:t xml:space="preserve"> für Gesten</w:t>
       </w:r>
@@ -8113,13 +8119,13 @@
         <w:t>Push/Pull gehören zum Joystick, es ist lediglich eine andere Achse, die analysiert werden muss.</w:t>
       </w:r>
     </w:p>
-    <w:bookmarkEnd w:id="4"/>
     <w:bookmarkEnd w:id="5"/>
     <w:bookmarkEnd w:id="6"/>
     <w:bookmarkEnd w:id="7"/>
     <w:bookmarkEnd w:id="8"/>
     <w:bookmarkEnd w:id="9"/>
     <w:bookmarkEnd w:id="10"/>
+    <w:bookmarkEnd w:id="11"/>
     <w:p>
       <w:pPr>
         <w:rPr>
@@ -8228,7 +8234,19 @@
         </w:rPr>
       </w:pPr>
       <w:r>
-        <w:t>Gesten werden vom GestureChecker (GestureChecker-Statemachine) erkannt. Jener überpfüft, ob die Reihenfolge der zu erfüllenden Gestenteile stimmt. Falls die Erkennung erfolreich war, triggert er die vom API-Benutzer für die erfolgreiche Erkennung hinterlegte Funktion und aktiviert die Erkennungsroutine des nächsten Gestenteils. Bei Misserfolg wird ebenfalls eine hinterlegte Benutzer-Funktion aufgerufen, die Gestenerkennung wird jedoch wieder auf Anfang geschaltet.</w:t>
+        <w:t xml:space="preserve">Gesten werden vom GestureChecker (GestureChecker-Statemachine) erkannt. Jener </w:t>
+      </w:r>
+      <w:r>
+        <w:t>überprüft</w:t>
+      </w:r>
+      <w:r>
+        <w:t xml:space="preserve">, ob die Reihenfolge der zu erfüllenden Gestenteile stimmt. Falls die Erkennung </w:t>
+      </w:r>
+      <w:r>
+        <w:t>erfolgreich</w:t>
+      </w:r>
+      <w:r>
+        <w:t xml:space="preserve"> war, triggert er die vom API-Benutzer für die erfolgreiche Erkennung hinterlegte Funktion und aktiviert die Erkennungsroutine des nächsten Gestenteils. Bei Misserfolg wird ebenfalls eine hinterlegte Benutzer-Funktion aufgerufen, die Gestenerkennung wird jedoch wieder auf Anfang geschaltet.</w:t>
       </w:r>
     </w:p>
     <w:p>
@@ -8409,7 +8427,13 @@
         </w:numPr>
       </w:pPr>
       <w:r>
-        <w:t>Es hat mehr Skelette als schon bestehende Personen, d.h. es kam eine Person ins Bild, sie muss aus dem Cache geladen werden. neu erstellt werden. Zudem müssen ihr die benötigten Events registriert werden.</w:t>
+        <w:t>Es hat mehr Skelette als schon bestehende Personen, d.h. es kam eine Person ins Bild, sie mu</w:t>
+      </w:r>
+      <w:r>
+        <w:t>ss aus dem Cache geladen werden oder</w:t>
+      </w:r>
+      <w:r>
+        <w:t xml:space="preserve"> neu erstellt werden. Zudem müssen ihr die benötigten Events registriert werden.</w:t>
       </w:r>
     </w:p>
     <w:p>
@@ -12153,7 +12177,7 @@
         <w:adjustRightInd w:val="0"/>
         <w:rPr>
           <w:rFonts w:ascii="Consolas" w:hAnsi="Consolas" w:cs="Consolas"/>
-          <w:color w:val="000000"/>
+          <w:color w:val="008000"/>
           <w:sz w:val="16"/>
           <w:szCs w:val="18"/>
           <w:highlight w:val="white"/>
@@ -12248,7 +12272,12 @@
         </w:rPr>
         <w:t>// Registrieren auf dessen Event</w:t>
       </w:r>
-      <w:r>
+    </w:p>
+    <w:p>
+      <w:pPr>
+        <w:autoSpaceDE w:val="0"/>
+        <w:autoSpaceDN w:val="0"/>
+        <w:adjustRightInd w:val="0"/>
         <w:rPr>
           <w:rFonts w:ascii="Consolas" w:hAnsi="Consolas" w:cs="Consolas"/>
           <w:color w:val="000000"/>
@@ -12257,14 +12286,19 @@
           <w:highlight w:val="white"/>
           <w:lang w:val="de-CH" w:eastAsia="de-CH"/>
         </w:rPr>
-        <w:t>}</w:t>
-      </w:r>
-    </w:p>
-    <w:p>
-      <w:pPr>
-        <w:autoSpaceDE w:val="0"/>
-        <w:autoSpaceDN w:val="0"/>
-        <w:adjustRightInd w:val="0"/>
+      </w:pPr>
+      <w:r>
+        <w:rPr>
+          <w:rFonts w:ascii="Consolas" w:hAnsi="Consolas" w:cs="Consolas"/>
+          <w:color w:val="008000"/>
+          <w:sz w:val="16"/>
+          <w:szCs w:val="18"/>
+          <w:highlight w:val="white"/>
+          <w:lang w:val="de-CH" w:eastAsia="de-CH"/>
+        </w:rPr>
+        <w:t xml:space="preserve">   </w:t>
+      </w:r>
+      <w:r>
         <w:rPr>
           <w:rFonts w:ascii="Consolas" w:hAnsi="Consolas" w:cs="Consolas"/>
           <w:color w:val="000000"/>
@@ -12273,8 +12307,14 @@
           <w:highlight w:val="white"/>
           <w:lang w:val="de-CH" w:eastAsia="de-CH"/>
         </w:rPr>
-      </w:pPr>
-      <w:r>
+        <w:t>}</w:t>
+      </w:r>
+    </w:p>
+    <w:p>
+      <w:pPr>
+        <w:autoSpaceDE w:val="0"/>
+        <w:autoSpaceDN w:val="0"/>
+        <w:adjustRightInd w:val="0"/>
         <w:rPr>
           <w:rFonts w:ascii="Consolas" w:hAnsi="Consolas" w:cs="Consolas"/>
           <w:color w:val="000000"/>
@@ -12283,14 +12323,8 @@
           <w:highlight w:val="white"/>
           <w:lang w:val="de-CH" w:eastAsia="de-CH"/>
         </w:rPr>
-        <w:t xml:space="preserve">    }</w:t>
-      </w:r>
-    </w:p>
-    <w:p>
-      <w:pPr>
-        <w:autoSpaceDE w:val="0"/>
-        <w:autoSpaceDN w:val="0"/>
-        <w:adjustRightInd w:val="0"/>
+      </w:pPr>
+      <w:r>
         <w:rPr>
           <w:rFonts w:ascii="Consolas" w:hAnsi="Consolas" w:cs="Consolas"/>
           <w:color w:val="000000"/>
@@ -12299,7 +12333,8 @@
           <w:highlight w:val="white"/>
           <w:lang w:val="de-CH" w:eastAsia="de-CH"/>
         </w:rPr>
-      </w:pPr>
+        <w:t>}</w:t>
+      </w:r>
     </w:p>
     <w:p>
       <w:pPr>
@@ -12315,6 +12350,21 @@
           <w:lang w:val="de-CH" w:eastAsia="de-CH"/>
         </w:rPr>
       </w:pPr>
+    </w:p>
+    <w:p>
+      <w:pPr>
+        <w:autoSpaceDE w:val="0"/>
+        <w:autoSpaceDN w:val="0"/>
+        <w:adjustRightInd w:val="0"/>
+        <w:rPr>
+          <w:rFonts w:ascii="Consolas" w:hAnsi="Consolas" w:cs="Consolas"/>
+          <w:color w:val="000000"/>
+          <w:sz w:val="16"/>
+          <w:szCs w:val="18"/>
+          <w:highlight w:val="white"/>
+          <w:lang w:val="de-CH" w:eastAsia="de-CH"/>
+        </w:rPr>
+      </w:pPr>
       <w:r>
         <w:rPr>
           <w:rFonts w:ascii="Consolas" w:hAnsi="Consolas" w:cs="Consolas"/>
@@ -13110,6 +13160,7 @@
           <w:highlight w:val="white"/>
           <w:lang w:val="de-CH" w:eastAsia="de-CH"/>
         </w:rPr>
+        <w:lastRenderedPageBreak/>
         <w:t xml:space="preserve">  </w:t>
       </w:r>
       <w:r>
@@ -14846,21 +14897,12 @@
       </w:pPr>
       <w:r>
         <w:lastRenderedPageBreak/>
-        <w:t>Filter-M</w:t>
-      </w:r>
-      <w:r>
-        <w:t>ethoden</w:t>
-      </w:r>
-    </w:p>
-    <w:p>
-      <w:r>
-        <w:t xml:space="preserve">Wir haben </w:t>
-      </w:r>
-      <w:r>
-        <w:t>verschieden</w:t>
-      </w:r>
-      <w:r>
-        <w:t xml:space="preserve"> Methoden zur Filterung evaluiert. Wir wenden die Filter jeweils erst auf das Endresultat (Geschwindigkeit/Distanz) an. So können wir Ausreisser von einzelnen Achswerten besser ausgleichen.</w:t>
+        <w:t>Filter-Methoden</w:t>
+      </w:r>
+    </w:p>
+    <w:p>
+      <w:r>
+        <w:t>Wir haben verschieden Methoden zur Filterung evaluiert. Wir wenden die Filter jeweils erst auf das Endresultat (Geschwindigkeit/Distanz) an. So können wir Ausreisser von einzelnen Achswerten besser ausgleichen.</w:t>
       </w:r>
     </w:p>
     <w:p>
@@ -14896,13 +14938,7 @@
         </w:numPr>
       </w:pPr>
       <w:r>
-        <w:t xml:space="preserve">Durch eine Voraussage des nächsten Punkts kann man Ausreisser ignorieren, jedoch hat </w:t>
-      </w:r>
-      <w:r>
-        <w:t>man</w:t>
-      </w:r>
-      <w:r>
-        <w:t xml:space="preserve"> bei Richtungsänderungen der Bewegungen eine Verzögerung, bis diese detektiert wird. Aufwändiger in der Implementierung.</w:t>
+        <w:t>Durch eine Voraussage des nächsten Punkts kann man Ausreisser ignorieren, jedoch hat man bei Richtungsänderungen der Bewegungen eine Verzögerung, bis diese detektiert wird. Aufwändiger in der Implementierung.</w:t>
       </w:r>
     </w:p>
     <w:p>
@@ -15077,7 +15113,15 @@
         <w:t xml:space="preserve"> mit sieben Bewegungsrichtungen hat sich bewährt, obwohl es auf den ersten Blick etwas ungenau scheint. </w:t>
       </w:r>
       <w:r>
-        <w:t>In der Praxis kam raus, dass die Richtungen absolut genügen um Gesten ziemlich genau zu erkennen. Im weiteren vereinfacht es die Arbeit desjenigen der eine neue Geste implementieren will erheblich.</w:t>
+        <w:t>In der Praxis kam raus, dass die Richtungen absolut genügen um Geste</w:t>
+      </w:r>
+      <w:r>
+        <w:t>n ziemlich genau zu erkennen. Des</w:t>
+      </w:r>
+      <w:bookmarkStart w:id="80" w:name="_GoBack"/>
+      <w:bookmarkEnd w:id="80"/>
+      <w:r>
+        <w:t xml:space="preserve"> weiteren vereinfacht es die Arbeit desjenigen der eine neue Geste implementieren will erheblich.</w:t>
       </w:r>
     </w:p>
     <w:p>
@@ -15301,11 +15345,11 @@
       <w:pPr>
         <w:pStyle w:val="Heading1"/>
       </w:pPr>
-      <w:bookmarkStart w:id="80" w:name="_Toc343785691"/>
+      <w:bookmarkStart w:id="81" w:name="_Toc343785691"/>
       <w:r>
         <w:t>Ausblick</w:t>
       </w:r>
-      <w:bookmarkEnd w:id="80"/>
+      <w:bookmarkEnd w:id="81"/>
     </w:p>
     <w:p>
       <w:pPr>
@@ -15423,19 +15467,7 @@
         <w:rPr>
           <w:lang w:val="de-CH"/>
         </w:rPr>
-        <w:t xml:space="preserve">Die möglichen Gesten sollten nicht textuell beschrieben werden, da das sonst zu Missverständnissen kommen kann. Es ist für den Benutzer viel verständlicher, wenn man ihm eine kleine Animation in Form eines </w:t>
-      </w:r>
-      <w:r>
-        <w:rPr>
-          <w:lang w:val="de-CH"/>
-        </w:rPr>
-        <w:t>Strichmännchens</w:t>
-      </w:r>
-      <w:r>
-        <w:rPr>
-          <w:lang w:val="de-CH"/>
-        </w:rPr>
-        <w:t xml:space="preserve"> zeigt.</w:t>
+        <w:t>Die möglichen Gesten sollten nicht textuell beschrieben werden, da das sonst zu Missverständnissen kommen kann. Es ist für den Benutzer viel verständlicher, wenn man ihm eine kleine Animation in Form eines Strichmännchens zeigt.</w:t>
       </w:r>
     </w:p>
     <w:p>
@@ -15517,19 +15549,7 @@
         <w:rPr>
           <w:lang w:val="de-CH"/>
         </w:rPr>
-        <w:t xml:space="preserve">Um </w:t>
-      </w:r>
-      <w:r>
-        <w:rPr>
-          <w:lang w:val="de-CH"/>
-        </w:rPr>
-        <w:t>allfällige</w:t>
-      </w:r>
-      <w:r>
-        <w:rPr>
-          <w:lang w:val="de-CH"/>
-        </w:rPr>
-        <w:t xml:space="preserve"> Änderungen am Code zu testen kann man unser Mock-Device verwenden.</w:t>
+        <w:t>Um allfällige Änderungen am Code zu testen kann man unser Mock-Device verwenden.</w:t>
       </w:r>
     </w:p>
     <w:p>
@@ -15547,19 +15567,7 @@
         <w:rPr>
           <w:lang w:val="de-CH"/>
         </w:rPr>
-        <w:t xml:space="preserve">Falls man viele Tests ausführt, würde es sich anbieten, einen weiteren Abstraktionslayer zum KinectSensor einzuführen damit man Mocking-Tests </w:t>
-      </w:r>
-      <w:r>
-        <w:rPr>
-          <w:lang w:val="de-CH"/>
-        </w:rPr>
-        <w:t>durchführen</w:t>
-      </w:r>
-      <w:r>
-        <w:rPr>
-          <w:lang w:val="de-CH"/>
-        </w:rPr>
-        <w:t xml:space="preserve"> kann, ohne den Code zu ändern.</w:t>
+        <w:t>Falls man viele Tests ausführt, würde es sich anbieten, einen weiteren Abstraktionslayer zum KinectSensor einzuführen damit man Mocking-Tests durchführen kann, ohne den Code zu ändern.</w:t>
       </w:r>
     </w:p>
     <w:p>
@@ -15641,8 +15649,6 @@
         </w:rPr>
         <w:t>Framework</w:t>
       </w:r>
-      <w:bookmarkStart w:id="81" w:name="_GoBack"/>
-      <w:bookmarkEnd w:id="81"/>
       <w:r>
         <w:rPr>
           <w:lang w:val="de-CH"/>
@@ -18238,6 +18244,14 @@
     </w:p>
     <w:p>
       <w:pPr>
+        <w:pStyle w:val="BodyText"/>
+      </w:pPr>
+      <w:r>
+        <w:t>Weitere Messdaten sind auf der CD vorhanden.</w:t>
+      </w:r>
+    </w:p>
+    <w:p>
+      <w:pPr>
         <w:pStyle w:val="Heading3"/>
       </w:pPr>
       <w:bookmarkStart w:id="127" w:name="_Ref343782422"/>
@@ -20245,19 +20259,39 @@
     <w:r>
       <w:t xml:space="preserve"> - </w:t>
     </w:r>
-    <w:fldSimple w:instr=" DOCPROPERTY  is_LastChangeDate  \* MERGEFORMAT ">
-      <w:r>
-        <w:t>LastChangeDate</w:t>
-      </w:r>
-    </w:fldSimple>
+    <w:r>
+      <w:fldChar w:fldCharType="begin"/>
+    </w:r>
+    <w:r>
+      <w:instrText xml:space="preserve"> DOCPROPERTY  is_LastChangeDate  \* MERGEFORMAT </w:instrText>
+    </w:r>
+    <w:r>
+      <w:fldChar w:fldCharType="separate"/>
+    </w:r>
+    <w:r>
+      <w:t>LastChangeDate</w:t>
+    </w:r>
+    <w:r>
+      <w:fldChar w:fldCharType="end"/>
+    </w:r>
     <w:r>
       <w:t xml:space="preserve"> - </w:t>
     </w:r>
-    <w:fldSimple w:instr=" DOCPROPERTY  IS_LastRevisionNumber  \* MERGEFORMAT ">
-      <w:r>
-        <w:t>LastRevisionNumber</w:t>
-      </w:r>
-    </w:fldSimple>
+    <w:r>
+      <w:fldChar w:fldCharType="begin"/>
+    </w:r>
+    <w:r>
+      <w:instrText xml:space="preserve"> DOCPROPERTY  IS_LastRevisionNumber  \* MERGEFORMAT </w:instrText>
+    </w:r>
+    <w:r>
+      <w:fldChar w:fldCharType="separate"/>
+    </w:r>
+    <w:r>
+      <w:t>LastRevisionNumber</w:t>
+    </w:r>
+    <w:r>
+      <w:fldChar w:fldCharType="end"/>
+    </w:r>
     <w:r>
       <w:t xml:space="preserve"> </w:t>
     </w:r>
@@ -28006,11 +28040,11 @@
         </c:dLbls>
         <c:marker val="1"/>
         <c:smooth val="0"/>
-        <c:axId val="855692016"/>
-        <c:axId val="487190648"/>
+        <c:axId val="231575632"/>
+        <c:axId val="231602128"/>
       </c:lineChart>
       <c:catAx>
-        <c:axId val="855692016"/>
+        <c:axId val="231575632"/>
         <c:scaling>
           <c:orientation val="minMax"/>
         </c:scaling>
@@ -28019,7 +28053,7 @@
         <c:majorTickMark val="out"/>
         <c:minorTickMark val="none"/>
         <c:tickLblPos val="nextTo"/>
-        <c:crossAx val="487190648"/>
+        <c:crossAx val="231602128"/>
         <c:crosses val="autoZero"/>
         <c:auto val="1"/>
         <c:lblAlgn val="ctr"/>
@@ -28027,7 +28061,7 @@
         <c:noMultiLvlLbl val="0"/>
       </c:catAx>
       <c:valAx>
-        <c:axId val="487190648"/>
+        <c:axId val="231602128"/>
         <c:scaling>
           <c:orientation val="minMax"/>
         </c:scaling>
@@ -28038,7 +28072,7 @@
         <c:majorTickMark val="out"/>
         <c:minorTickMark val="none"/>
         <c:tickLblPos val="nextTo"/>
-        <c:crossAx val="855692016"/>
+        <c:crossAx val="231575632"/>
         <c:crosses val="autoZero"/>
         <c:crossBetween val="between"/>
       </c:valAx>
@@ -30874,11 +30908,11 @@
         </c:dLbls>
         <c:marker val="1"/>
         <c:smooth val="0"/>
-        <c:axId val="487191824"/>
-        <c:axId val="487190256"/>
+        <c:axId val="231601736"/>
+        <c:axId val="1125011048"/>
       </c:lineChart>
       <c:catAx>
-        <c:axId val="487191824"/>
+        <c:axId val="231601736"/>
         <c:scaling>
           <c:orientation val="minMax"/>
         </c:scaling>
@@ -30887,7 +30921,7 @@
         <c:majorTickMark val="out"/>
         <c:minorTickMark val="none"/>
         <c:tickLblPos val="nextTo"/>
-        <c:crossAx val="487190256"/>
+        <c:crossAx val="1125011048"/>
         <c:crosses val="autoZero"/>
         <c:auto val="1"/>
         <c:lblAlgn val="ctr"/>
@@ -30895,7 +30929,7 @@
         <c:noMultiLvlLbl val="0"/>
       </c:catAx>
       <c:valAx>
-        <c:axId val="487190256"/>
+        <c:axId val="1125011048"/>
         <c:scaling>
           <c:orientation val="minMax"/>
         </c:scaling>
@@ -30906,7 +30940,7 @@
         <c:majorTickMark val="out"/>
         <c:minorTickMark val="none"/>
         <c:tickLblPos val="nextTo"/>
-        <c:crossAx val="487191824"/>
+        <c:crossAx val="231601736"/>
         <c:crosses val="autoZero"/>
         <c:crossBetween val="between"/>
       </c:valAx>
@@ -33742,11 +33776,11 @@
         </c:dLbls>
         <c:marker val="1"/>
         <c:smooth val="0"/>
-        <c:axId val="487191040"/>
-        <c:axId val="487191432"/>
+        <c:axId val="1125012616"/>
+        <c:axId val="1125011440"/>
       </c:lineChart>
       <c:catAx>
-        <c:axId val="487191040"/>
+        <c:axId val="1125012616"/>
         <c:scaling>
           <c:orientation val="minMax"/>
         </c:scaling>
@@ -33755,7 +33789,7 @@
         <c:majorTickMark val="out"/>
         <c:minorTickMark val="none"/>
         <c:tickLblPos val="nextTo"/>
-        <c:crossAx val="487191432"/>
+        <c:crossAx val="1125011440"/>
         <c:crosses val="autoZero"/>
         <c:auto val="1"/>
         <c:lblAlgn val="ctr"/>
@@ -33763,7 +33797,7 @@
         <c:noMultiLvlLbl val="0"/>
       </c:catAx>
       <c:valAx>
-        <c:axId val="487191432"/>
+        <c:axId val="1125011440"/>
         <c:scaling>
           <c:orientation val="minMax"/>
         </c:scaling>
@@ -33774,7 +33808,7 @@
         <c:majorTickMark val="out"/>
         <c:minorTickMark val="none"/>
         <c:tickLblPos val="nextTo"/>
-        <c:crossAx val="487191040"/>
+        <c:crossAx val="1125012616"/>
         <c:crosses val="autoZero"/>
         <c:crossBetween val="between"/>
       </c:valAx>
@@ -36601,11 +36635,11 @@
         </c:dLbls>
         <c:marker val="1"/>
         <c:smooth val="0"/>
-        <c:axId val="825085400"/>
-        <c:axId val="825085792"/>
+        <c:axId val="1125011832"/>
+        <c:axId val="1125012224"/>
       </c:lineChart>
       <c:catAx>
-        <c:axId val="825085400"/>
+        <c:axId val="1125011832"/>
         <c:scaling>
           <c:orientation val="minMax"/>
         </c:scaling>
@@ -36614,7 +36648,7 @@
         <c:majorTickMark val="out"/>
         <c:minorTickMark val="none"/>
         <c:tickLblPos val="nextTo"/>
-        <c:crossAx val="825085792"/>
+        <c:crossAx val="1125012224"/>
         <c:crosses val="autoZero"/>
         <c:auto val="1"/>
         <c:lblAlgn val="ctr"/>
@@ -36622,7 +36656,7 @@
         <c:noMultiLvlLbl val="0"/>
       </c:catAx>
       <c:valAx>
-        <c:axId val="825085792"/>
+        <c:axId val="1125012224"/>
         <c:scaling>
           <c:orientation val="minMax"/>
         </c:scaling>
@@ -36633,7 +36667,7 @@
         <c:majorTickMark val="out"/>
         <c:minorTickMark val="none"/>
         <c:tickLblPos val="nextTo"/>
-        <c:crossAx val="825085400"/>
+        <c:crossAx val="1125011832"/>
         <c:crosses val="autoZero"/>
         <c:crossBetween val="between"/>
       </c:valAx>
@@ -39460,11 +39494,11 @@
         </c:dLbls>
         <c:marker val="1"/>
         <c:smooth val="0"/>
-        <c:axId val="825084224"/>
-        <c:axId val="825084616"/>
+        <c:axId val="231358512"/>
+        <c:axId val="231358904"/>
       </c:lineChart>
       <c:catAx>
-        <c:axId val="825084224"/>
+        <c:axId val="231358512"/>
         <c:scaling>
           <c:orientation val="minMax"/>
         </c:scaling>
@@ -39473,7 +39507,7 @@
         <c:majorTickMark val="out"/>
         <c:minorTickMark val="none"/>
         <c:tickLblPos val="nextTo"/>
-        <c:crossAx val="825084616"/>
+        <c:crossAx val="231358904"/>
         <c:crosses val="autoZero"/>
         <c:auto val="1"/>
         <c:lblAlgn val="ctr"/>
@@ -39481,7 +39515,7 @@
         <c:noMultiLvlLbl val="0"/>
       </c:catAx>
       <c:valAx>
-        <c:axId val="825084616"/>
+        <c:axId val="231358904"/>
         <c:scaling>
           <c:orientation val="minMax"/>
         </c:scaling>
@@ -39492,7 +39526,7 @@
         <c:majorTickMark val="out"/>
         <c:minorTickMark val="none"/>
         <c:tickLblPos val="nextTo"/>
-        <c:crossAx val="825084224"/>
+        <c:crossAx val="231358512"/>
         <c:crosses val="autoZero"/>
         <c:crossBetween val="between"/>
       </c:valAx>
@@ -42319,11 +42353,11 @@
         </c:dLbls>
         <c:marker val="1"/>
         <c:smooth val="0"/>
-        <c:axId val="825085008"/>
-        <c:axId val="826385896"/>
+        <c:axId val="231359296"/>
+        <c:axId val="231359688"/>
       </c:lineChart>
       <c:catAx>
-        <c:axId val="825085008"/>
+        <c:axId val="231359296"/>
         <c:scaling>
           <c:orientation val="minMax"/>
         </c:scaling>
@@ -42332,7 +42366,7 @@
         <c:majorTickMark val="out"/>
         <c:minorTickMark val="none"/>
         <c:tickLblPos val="nextTo"/>
-        <c:crossAx val="826385896"/>
+        <c:crossAx val="231359688"/>
         <c:crosses val="autoZero"/>
         <c:auto val="1"/>
         <c:lblAlgn val="ctr"/>
@@ -42340,7 +42374,7 @@
         <c:noMultiLvlLbl val="0"/>
       </c:catAx>
       <c:valAx>
-        <c:axId val="826385896"/>
+        <c:axId val="231359688"/>
         <c:scaling>
           <c:orientation val="minMax"/>
         </c:scaling>
@@ -42351,7 +42385,7 @@
         <c:majorTickMark val="out"/>
         <c:minorTickMark val="none"/>
         <c:tickLblPos val="nextTo"/>
-        <c:crossAx val="825085008"/>
+        <c:crossAx val="231359296"/>
         <c:crosses val="autoZero"/>
         <c:crossBetween val="between"/>
       </c:valAx>
@@ -45188,11 +45222,11 @@
         </c:dLbls>
         <c:marker val="1"/>
         <c:smooth val="0"/>
-        <c:axId val="826386680"/>
-        <c:axId val="826386288"/>
+        <c:axId val="231360080"/>
+        <c:axId val="621918336"/>
       </c:lineChart>
       <c:catAx>
-        <c:axId val="826386680"/>
+        <c:axId val="231360080"/>
         <c:scaling>
           <c:orientation val="minMax"/>
         </c:scaling>
@@ -45201,7 +45235,7 @@
         <c:majorTickMark val="out"/>
         <c:minorTickMark val="none"/>
         <c:tickLblPos val="nextTo"/>
-        <c:crossAx val="826386288"/>
+        <c:crossAx val="621918336"/>
         <c:crosses val="autoZero"/>
         <c:auto val="1"/>
         <c:lblAlgn val="ctr"/>
@@ -45209,7 +45243,7 @@
         <c:noMultiLvlLbl val="0"/>
       </c:catAx>
       <c:valAx>
-        <c:axId val="826386288"/>
+        <c:axId val="621918336"/>
         <c:scaling>
           <c:orientation val="minMax"/>
         </c:scaling>
@@ -45220,7 +45254,7 @@
         <c:majorTickMark val="out"/>
         <c:minorTickMark val="none"/>
         <c:tickLblPos val="nextTo"/>
-        <c:crossAx val="826386680"/>
+        <c:crossAx val="231360080"/>
         <c:crosses val="autoZero"/>
         <c:crossBetween val="between"/>
       </c:valAx>
@@ -48056,11 +48090,11 @@
         </c:dLbls>
         <c:marker val="1"/>
         <c:smooth val="0"/>
-        <c:axId val="826387072"/>
-        <c:axId val="826385504"/>
+        <c:axId val="621918728"/>
+        <c:axId val="621917552"/>
       </c:lineChart>
       <c:catAx>
-        <c:axId val="826387072"/>
+        <c:axId val="621918728"/>
         <c:scaling>
           <c:orientation val="minMax"/>
         </c:scaling>
@@ -48069,7 +48103,7 @@
         <c:majorTickMark val="out"/>
         <c:minorTickMark val="none"/>
         <c:tickLblPos val="nextTo"/>
-        <c:crossAx val="826385504"/>
+        <c:crossAx val="621917552"/>
         <c:crosses val="autoZero"/>
         <c:auto val="1"/>
         <c:lblAlgn val="ctr"/>
@@ -48077,7 +48111,7 @@
         <c:noMultiLvlLbl val="0"/>
       </c:catAx>
       <c:valAx>
-        <c:axId val="826385504"/>
+        <c:axId val="621917552"/>
         <c:scaling>
           <c:orientation val="minMax"/>
         </c:scaling>
@@ -48088,7 +48122,7 @@
         <c:majorTickMark val="out"/>
         <c:minorTickMark val="none"/>
         <c:tickLblPos val="nextTo"/>
-        <c:crossAx val="826387072"/>
+        <c:crossAx val="621918728"/>
         <c:crosses val="autoZero"/>
         <c:crossBetween val="between"/>
       </c:valAx>
@@ -48693,7 +48727,7 @@
 </file>
 
 <file path=customXml/itemProps1.xml><?xml version="1.0" encoding="utf-8"?>
-<ds:datastoreItem xmlns:ds="http://schemas.openxmlformats.org/officeDocument/2006/customXml" ds:itemID="{93A5DBA7-AE71-4735-9D84-F74C7A28BA0A}">
+<ds:datastoreItem xmlns:ds="http://schemas.openxmlformats.org/officeDocument/2006/customXml" ds:itemID="{BCE37197-7B0D-4F02-A159-AD384A91F0D0}">
   <ds:schemaRefs>
     <ds:schemaRef ds:uri="http://schemas.openxmlformats.org/officeDocument/2006/bibliography"/>
   </ds:schemaRefs>
